--- a/en/Sample_Project/Sample_Project_Development_Guide/PGUT_Phase/proman-style-guide/js/JavaScript_Coding_Conventions.docx
+++ b/en/Sample_Project/Sample_Project_Development_Guide/PGUT_Phase/proman-style-guide/js/JavaScript_Coding_Conventions.docx
@@ -16,6 +16,8 @@
         </w:rPr>
       </w:pPr>
       <w:bookmarkStart w:id="0" w:name="_Toc453738395"/>
+      <w:bookmarkStart w:id="1" w:name="_GoBack"/>
+      <w:bookmarkEnd w:id="1"/>
       <w:r>
         <w:rPr>
           <w:noProof/>
@@ -97,8 +99,6 @@
           <w:sz w:val="28"/>
         </w:rPr>
       </w:pPr>
-      <w:bookmarkStart w:id="1" w:name="_GoBack"/>
-      <w:bookmarkEnd w:id="1"/>
     </w:p>
     <w:p>
       <w:pPr>
@@ -127,8 +127,6 @@
           <w:rFonts w:eastAsia="ＭＳ 明朝" w:hAnsi="ＭＳ 明朝"/>
         </w:rPr>
       </w:pPr>
-      <w:commentRangeStart w:id="2"/>
-      <w:commentRangeEnd w:id="2"/>
     </w:p>
     <w:p>
       <w:pPr>
@@ -189,7 +187,14 @@
                       <w:rFonts w:hAnsi="ＭＳ 明朝"/>
                       <w:sz w:val="36"/>
                     </w:rPr>
-                    <w:t>JavaScript Coding Protocol</w:t>
+                    <w:t xml:space="preserve">JavaScript Coding </w:t>
+                  </w:r>
+                  <w:r>
+                    <w:rPr>
+                      <w:rFonts w:hAnsi="ＭＳ 明朝"/>
+                      <w:sz w:val="36"/>
+                    </w:rPr>
+                    <w:t>Convention</w:t>
                   </w:r>
                 </w:p>
               </w:txbxContent>
@@ -3760,13 +3765,13 @@
         </w:sectPr>
       </w:pPr>
     </w:p>
-    <w:bookmarkStart w:id="3" w:name="_Toc453996791"/>
-    <w:bookmarkStart w:id="4" w:name="_Toc526676431"/>
-    <w:bookmarkStart w:id="5" w:name="_Toc5460252"/>
-    <w:bookmarkStart w:id="6" w:name="_Toc5460381"/>
-    <w:bookmarkStart w:id="7" w:name="_Toc5534896"/>
-    <w:bookmarkStart w:id="8" w:name="_Toc5535841"/>
-    <w:bookmarkStart w:id="9" w:name="_Toc5732462"/>
+    <w:bookmarkStart w:id="2" w:name="_Toc453996791"/>
+    <w:bookmarkStart w:id="3" w:name="_Toc526676431"/>
+    <w:bookmarkStart w:id="4" w:name="_Toc5460252"/>
+    <w:bookmarkStart w:id="5" w:name="_Toc5460381"/>
+    <w:bookmarkStart w:id="6" w:name="_Toc5534896"/>
+    <w:bookmarkStart w:id="7" w:name="_Toc5535841"/>
+    <w:bookmarkStart w:id="8" w:name="_Toc5732462"/>
     <w:p>
       <w:pPr>
         <w:pStyle w:val="11"/>
@@ -3788,7 +3793,6 @@
           <w:b/>
           <w:caps w:val="0"/>
         </w:rPr>
-        <w:lastRenderedPageBreak/>
         <w:fldChar w:fldCharType="begin"/>
       </w:r>
       <w:r>
@@ -3824,7 +3828,16 @@
             <w:caps w:val="0"/>
             <w:noProof/>
           </w:rPr>
-          <w:t>About this protocol</w:t>
+          <w:t xml:space="preserve">About this </w:t>
+        </w:r>
+        <w:r>
+          <w:rPr>
+            <w:rStyle w:val="a6"/>
+            <w:rFonts w:hAnsi="ＭＳ 明朝"/>
+            <w:caps w:val="0"/>
+            <w:noProof/>
+          </w:rPr>
+          <w:t>convention</w:t>
         </w:r>
         <w:r>
           <w:rPr>
@@ -3923,7 +3936,15 @@
             <w:caps w:val="0"/>
             <w:noProof/>
           </w:rPr>
-          <w:t>Protocol on code style</w:t>
+          <w:t>Convention</w:t>
+        </w:r>
+        <w:r>
+          <w:rPr>
+            <w:rStyle w:val="a6"/>
+            <w:caps w:val="0"/>
+            <w:noProof/>
+          </w:rPr>
+          <w:t xml:space="preserve"> on code style</w:t>
         </w:r>
         <w:r>
           <w:rPr>
@@ -5105,7 +5126,16 @@
             <w:smallCaps w:val="0"/>
             <w:noProof/>
           </w:rPr>
-          <w:t>aming protocol</w:t>
+          <w:t xml:space="preserve">aming </w:t>
+        </w:r>
+        <w:r>
+          <w:rPr>
+            <w:rStyle w:val="a6"/>
+            <w:rFonts w:hAnsi="ＭＳ 明朝"/>
+            <w:smallCaps w:val="0"/>
+            <w:noProof/>
+          </w:rPr>
+          <w:t>convention</w:t>
         </w:r>
         <w:r>
           <w:rPr>
@@ -6368,7 +6398,15 @@
             <w:caps w:val="0"/>
             <w:noProof/>
           </w:rPr>
-          <w:t>Security protocol</w:t>
+          <w:t xml:space="preserve">Security </w:t>
+        </w:r>
+        <w:r>
+          <w:rPr>
+            <w:rStyle w:val="a6"/>
+            <w:caps w:val="0"/>
+            <w:noProof/>
+          </w:rPr>
+          <w:t>convention</w:t>
         </w:r>
         <w:r>
           <w:rPr>
@@ -6464,7 +6502,15 @@
             <w:smallCaps w:val="0"/>
             <w:noProof/>
           </w:rPr>
-          <w:t>General JavaScript protocol</w:t>
+          <w:t xml:space="preserve">General JavaScript </w:t>
+        </w:r>
+        <w:r>
+          <w:rPr>
+            <w:rStyle w:val="a6"/>
+            <w:smallCaps w:val="0"/>
+            <w:noProof/>
+          </w:rPr>
+          <w:t>convention</w:t>
         </w:r>
         <w:r>
           <w:rPr>
@@ -6706,7 +6752,15 @@
             <w:smallCaps w:val="0"/>
             <w:noProof/>
           </w:rPr>
-          <w:t xml:space="preserve"> protocol</w:t>
+          <w:t xml:space="preserve"> </w:t>
+        </w:r>
+        <w:r>
+          <w:rPr>
+            <w:rStyle w:val="a6"/>
+            <w:smallCaps w:val="0"/>
+            <w:noProof/>
+          </w:rPr>
+          <w:t>convention</w:t>
         </w:r>
         <w:r>
           <w:rPr>
@@ -6898,7 +6952,15 @@
             <w:caps w:val="0"/>
             <w:noProof/>
           </w:rPr>
-          <w:t>Performance protocol</w:t>
+          <w:t xml:space="preserve">Performance </w:t>
+        </w:r>
+        <w:r>
+          <w:rPr>
+            <w:rStyle w:val="a6"/>
+            <w:caps w:val="0"/>
+            <w:noProof/>
+          </w:rPr>
+          <w:t>convention</w:t>
         </w:r>
         <w:r>
           <w:rPr>
@@ -6986,7 +7048,15 @@
             <w:smallCaps w:val="0"/>
             <w:noProof/>
           </w:rPr>
-          <w:t>General JavaScript protocol</w:t>
+          <w:t xml:space="preserve">General JavaScript </w:t>
+        </w:r>
+        <w:r>
+          <w:rPr>
+            <w:rStyle w:val="a6"/>
+            <w:smallCaps w:val="0"/>
+            <w:noProof/>
+          </w:rPr>
+          <w:t>convention</w:t>
         </w:r>
         <w:r>
           <w:rPr>
@@ -7436,7 +7506,15 @@
             <w:smallCaps w:val="0"/>
             <w:noProof/>
           </w:rPr>
-          <w:t>jQuery protocol</w:t>
+          <w:t xml:space="preserve">jQuery </w:t>
+        </w:r>
+        <w:r>
+          <w:rPr>
+            <w:rStyle w:val="a6"/>
+            <w:smallCaps w:val="0"/>
+            <w:noProof/>
+          </w:rPr>
+          <w:t>convention</w:t>
         </w:r>
         <w:r>
           <w:rPr>
@@ -7716,7 +7794,16 @@
             <w:caps w:val="0"/>
             <w:noProof/>
           </w:rPr>
-          <w:t>Protocol concerning the robustness of the program</w:t>
+          <w:t>Convention</w:t>
+        </w:r>
+        <w:r>
+          <w:rPr>
+            <w:rStyle w:val="a6"/>
+            <w:rFonts w:hAnsi="ＭＳ 明朝"/>
+            <w:caps w:val="0"/>
+            <w:noProof/>
+          </w:rPr>
+          <w:t xml:space="preserve"> concerning the robustness of the program</w:t>
         </w:r>
         <w:r>
           <w:rPr>
@@ -7806,7 +7893,16 @@
             <w:smallCaps w:val="0"/>
             <w:noProof/>
           </w:rPr>
-          <w:t>General JavaScript protocol</w:t>
+          <w:t xml:space="preserve">General JavaScript </w:t>
+        </w:r>
+        <w:r>
+          <w:rPr>
+            <w:rStyle w:val="a6"/>
+            <w:rFonts w:hAnsi="ＭＳ 明朝"/>
+            <w:smallCaps w:val="0"/>
+            <w:noProof/>
+          </w:rPr>
+          <w:t>convention</w:t>
         </w:r>
         <w:r>
           <w:rPr>
@@ -8564,7 +8660,16 @@
             <w:smallCaps w:val="0"/>
             <w:noProof/>
           </w:rPr>
-          <w:t>jQuery protocol</w:t>
+          <w:t xml:space="preserve">jQuery </w:t>
+        </w:r>
+        <w:r>
+          <w:rPr>
+            <w:rStyle w:val="a6"/>
+            <w:rFonts w:hAnsi="ＭＳ 明朝"/>
+            <w:smallCaps w:val="0"/>
+            <w:noProof/>
+          </w:rPr>
+          <w:t>convention</w:t>
         </w:r>
         <w:r>
           <w:rPr>
@@ -8814,13 +8919,13 @@
       </w:r>
     </w:p>
     <w:bookmarkEnd w:id="0"/>
+    <w:bookmarkEnd w:id="2"/>
     <w:bookmarkEnd w:id="3"/>
     <w:bookmarkEnd w:id="4"/>
     <w:bookmarkEnd w:id="5"/>
     <w:bookmarkEnd w:id="6"/>
     <w:bookmarkEnd w:id="7"/>
     <w:bookmarkEnd w:id="8"/>
-    <w:bookmarkEnd w:id="9"/>
     <w:p>
       <w:pPr>
         <w:ind w:right="110"/>
@@ -8849,17 +8954,22 @@
           <w:rFonts w:hAnsi="ＭＳ 明朝"/>
         </w:rPr>
       </w:pPr>
-      <w:bookmarkStart w:id="10" w:name="_本規約について"/>
-      <w:bookmarkStart w:id="11" w:name="_Toc526511886"/>
+      <w:bookmarkStart w:id="9" w:name="_本規約について"/>
+      <w:bookmarkStart w:id="10" w:name="_Toc526511886"/>
+      <w:bookmarkEnd w:id="9"/>
+      <w:r>
+        <w:rPr>
+          <w:rFonts w:hAnsi="ＭＳ 明朝" w:hint="eastAsia"/>
+        </w:rPr>
+        <w:t xml:space="preserve">About this </w:t>
+      </w:r>
+      <w:r>
+        <w:rPr>
+          <w:rFonts w:hAnsi="ＭＳ 明朝" w:hint="eastAsia"/>
+        </w:rPr>
+        <w:t>convention</w:t>
+      </w:r>
       <w:bookmarkEnd w:id="10"/>
-      <w:r>
-        <w:rPr>
-          <w:rFonts w:hAnsi="ＭＳ 明朝" w:hint="eastAsia"/>
-        </w:rPr>
-        <w:lastRenderedPageBreak/>
-        <w:t>About this protocol</w:t>
-      </w:r>
-      <w:bookmarkEnd w:id="11"/>
       <w:r>
         <w:rPr>
           <w:rFonts w:hAnsi="ＭＳ 明朝"/>
@@ -9002,7 +9112,21 @@
           <w:rFonts w:hAnsi="ＭＳ 明朝"/>
           <w:color w:val="FF0000"/>
         </w:rPr>
-        <w:t xml:space="preserve"> (hereafter referred to as “ES2015”) are used in this protocol, based on </w:t>
+        <w:t xml:space="preserve"> (hereafter referred to as “ES2015”) are used in this </w:t>
+      </w:r>
+      <w:r>
+        <w:rPr>
+          <w:rFonts w:hAnsi="ＭＳ 明朝"/>
+          <w:color w:val="FF0000"/>
+        </w:rPr>
+        <w:t>convention</w:t>
+      </w:r>
+      <w:r>
+        <w:rPr>
+          <w:rFonts w:hAnsi="ＭＳ 明朝"/>
+          <w:color w:val="FF0000"/>
+        </w:rPr>
+        <w:t xml:space="preserve">, based on </w:t>
       </w:r>
       <w:r>
         <w:rPr>
@@ -9053,7 +9177,35 @@
           <w:rFonts w:hAnsi="ＭＳ 明朝"/>
           <w:color w:val="FF0000"/>
         </w:rPr>
-        <w:t xml:space="preserve">While ES2015 is referenced, please note that this protocol does not serve as advanced protocol based on later versions. </w:t>
+        <w:t xml:space="preserve">While ES2015 is referenced, please note that this </w:t>
+      </w:r>
+      <w:r>
+        <w:rPr>
+          <w:rFonts w:hAnsi="ＭＳ 明朝"/>
+          <w:color w:val="FF0000"/>
+        </w:rPr>
+        <w:t>convention</w:t>
+      </w:r>
+      <w:r>
+        <w:rPr>
+          <w:rFonts w:hAnsi="ＭＳ 明朝"/>
+          <w:color w:val="FF0000"/>
+        </w:rPr>
+        <w:t xml:space="preserve"> does not serve as advanced </w:t>
+      </w:r>
+      <w:r>
+        <w:rPr>
+          <w:rFonts w:hAnsi="ＭＳ 明朝"/>
+          <w:color w:val="FF0000"/>
+        </w:rPr>
+        <w:t>convention</w:t>
+      </w:r>
+      <w:r>
+        <w:rPr>
+          <w:rFonts w:hAnsi="ＭＳ 明朝"/>
+          <w:color w:val="FF0000"/>
+        </w:rPr>
+        <w:t xml:space="preserve"> based on later versions. </w:t>
       </w:r>
     </w:p>
     <w:p>
@@ -9104,16 +9256,8 @@
         <w:rPr>
           <w:rFonts w:hAnsi="ＭＳ 明朝"/>
         </w:rPr>
-        <w:t xml:space="preserve"> that can be used in </w:t>
-      </w:r>
-      <w:proofErr w:type="spellStart"/>
-      <w:r>
-        <w:rPr>
-          <w:rFonts w:hAnsi="ＭＳ 明朝"/>
-        </w:rPr>
-        <w:t>Javascript</w:t>
-      </w:r>
-      <w:proofErr w:type="spellEnd"/>
+        <w:t xml:space="preserve"> that can be used in Javascript</w:t>
+      </w:r>
       <w:r>
         <w:rPr>
           <w:rFonts w:hAnsi="ＭＳ 明朝"/>
@@ -9152,7 +9296,19 @@
         <w:rPr>
           <w:rFonts w:hAnsi="ＭＳ 明朝"/>
         </w:rPr>
-        <w:t xml:space="preserve">This document only explains protocol that needs to be followed when writing JavaScript. Follow the policies of your project regarding whether JavaScript can be used. </w:t>
+        <w:t xml:space="preserve">This document only explains </w:t>
+      </w:r>
+      <w:r>
+        <w:rPr>
+          <w:rFonts w:hAnsi="ＭＳ 明朝"/>
+        </w:rPr>
+        <w:t>convention</w:t>
+      </w:r>
+      <w:r>
+        <w:rPr>
+          <w:rFonts w:hAnsi="ＭＳ 明朝"/>
+        </w:rPr>
+        <w:t xml:space="preserve"> that needs to be followed when writing JavaScript. Follow the policies of your project regarding whether JavaScript can be used. </w:t>
       </w:r>
     </w:p>
     <w:p>
@@ -9179,7 +9335,19 @@
         <w:rPr>
           <w:rFonts w:hAnsi="ＭＳ 明朝"/>
         </w:rPr>
-        <w:t xml:space="preserve">For protocol where “Scan with a static scan tool” is indicated, perform a scan using a static scan tool such as </w:t>
+        <w:t xml:space="preserve">For </w:t>
+      </w:r>
+      <w:r>
+        <w:rPr>
+          <w:rFonts w:hAnsi="ＭＳ 明朝"/>
+        </w:rPr>
+        <w:t>convention</w:t>
+      </w:r>
+      <w:r>
+        <w:rPr>
+          <w:rFonts w:hAnsi="ＭＳ 明朝"/>
+        </w:rPr>
+        <w:t xml:space="preserve"> where “Scan with a static scan tool” is indicated, perform a scan using a static scan tool such as </w:t>
       </w:r>
       <w:hyperlink r:id="rId11" w:history="1">
         <w:r>
@@ -9210,7 +9378,6 @@
         <w:rPr>
           <w:rFonts w:hAnsi="ＭＳ 明朝"/>
         </w:rPr>
-        <w:lastRenderedPageBreak/>
         <w:t xml:space="preserve"> </w:t>
       </w:r>
     </w:p>
@@ -9221,12 +9388,18 @@
           <w:rFonts w:hAnsi="ＭＳ 明朝"/>
         </w:rPr>
       </w:pPr>
-      <w:bookmarkStart w:id="12" w:name="_Toc526511887"/>
+      <w:bookmarkStart w:id="11" w:name="_Toc526511887"/>
       <w:r>
         <w:rPr>
           <w:rFonts w:hint="eastAsia"/>
         </w:rPr>
-        <w:t>Protocol on code sty</w:t>
+        <w:t>Convention</w:t>
+      </w:r>
+      <w:r>
+        <w:rPr>
+          <w:rFonts w:hint="eastAsia"/>
+        </w:rPr>
+        <w:t xml:space="preserve"> on code sty</w:t>
       </w:r>
       <w:r>
         <w:t>l</w:t>
@@ -9237,51 +9410,106 @@
         </w:rPr>
         <w:t>e</w:t>
       </w:r>
+      <w:bookmarkEnd w:id="11"/>
+      <w:r>
+        <w:rPr>
+          <w:rFonts w:hAnsi="ＭＳ 明朝"/>
+        </w:rPr>
+        <w:t xml:space="preserve"> </w:t>
+      </w:r>
+    </w:p>
+    <w:p>
+      <w:pPr>
+        <w:pStyle w:val="2"/>
+        <w:rPr>
+          <w:rFonts w:hAnsi="ＭＳ 明朝"/>
+        </w:rPr>
+      </w:pPr>
+      <w:bookmarkStart w:id="12" w:name="_Toc526511888"/>
+      <w:r>
+        <w:rPr>
+          <w:rFonts w:hint="eastAsia"/>
+        </w:rPr>
+        <w:t>Source code layout</w:t>
+      </w:r>
       <w:bookmarkEnd w:id="12"/>
-      <w:r>
-        <w:rPr>
-          <w:rFonts w:hAnsi="ＭＳ 明朝"/>
-        </w:rPr>
+    </w:p>
+    <w:p>
+      <w:pPr>
+        <w:pStyle w:val="a0"/>
+        <w:rPr>
+          <w:rFonts w:hAnsi="ＭＳ 明朝"/>
+        </w:rPr>
+      </w:pPr>
+    </w:p>
+    <w:p>
+      <w:pPr>
+        <w:pStyle w:val="3"/>
+        <w:rPr>
+          <w:rFonts w:hAnsi="ＭＳ 明朝"/>
+        </w:rPr>
+      </w:pPr>
+      <w:bookmarkStart w:id="13" w:name="_Toc526511889"/>
+      <w:r>
+        <w:rPr>
+          <w:rFonts w:hint="eastAsia"/>
+        </w:rPr>
+        <w:t>Text code</w:t>
+      </w:r>
+      <w:r>
         <w:t xml:space="preserve"> </w:t>
       </w:r>
-    </w:p>
-    <w:p>
-      <w:pPr>
-        <w:pStyle w:val="2"/>
-        <w:rPr>
-          <w:rFonts w:hAnsi="ＭＳ 明朝"/>
-        </w:rPr>
-      </w:pPr>
-      <w:bookmarkStart w:id="13" w:name="_Toc526511888"/>
+      <w:r>
+        <w:rPr>
+          <w:rFonts w:hAnsi="ＭＳ 明朝" w:hint="eastAsia"/>
+        </w:rPr>
+        <w:t>★</w:t>
+      </w:r>
+      <w:bookmarkEnd w:id="13"/>
+    </w:p>
+    <w:p>
+      <w:pPr>
+        <w:ind w:leftChars="500" w:left="896"/>
+      </w:pPr>
       <w:r>
         <w:rPr>
           <w:rFonts w:hint="eastAsia"/>
         </w:rPr>
-        <w:t>Source code layout</w:t>
-      </w:r>
-      <w:bookmarkEnd w:id="13"/>
-    </w:p>
-    <w:p>
-      <w:pPr>
-        <w:pStyle w:val="a0"/>
-        <w:rPr>
-          <w:rFonts w:hAnsi="ＭＳ 明朝"/>
-        </w:rPr>
+        <w:t xml:space="preserve">All text code in source code must be written in </w:t>
+      </w:r>
+      <w:r>
+        <w:rPr>
+          <w:b/>
+        </w:rPr>
+        <w:t>UTF-8</w:t>
+      </w:r>
+      <w:r>
+        <w:rPr>
+          <w:rFonts w:hint="eastAsia"/>
+        </w:rPr>
+        <w:t>.</w:t>
+      </w:r>
+    </w:p>
+    <w:p>
+      <w:pPr>
+        <w:ind w:leftChars="500" w:left="896"/>
       </w:pPr>
     </w:p>
     <w:p>
       <w:pPr>
         <w:pStyle w:val="3"/>
-        <w:rPr>
-          <w:rFonts w:hAnsi="ＭＳ 明朝"/>
-        </w:rPr>
-      </w:pPr>
-      <w:bookmarkStart w:id="14" w:name="_Toc526511889"/>
+      </w:pPr>
+      <w:bookmarkStart w:id="14" w:name="_SQL文のフォーマット"/>
+      <w:bookmarkStart w:id="15" w:name="_Toc526511890"/>
+      <w:bookmarkEnd w:id="14"/>
       <w:r>
         <w:rPr>
           <w:rFonts w:hint="eastAsia"/>
         </w:rPr>
-        <w:t>Text code</w:t>
+        <w:t>L</w:t>
+      </w:r>
+      <w:r>
+        <w:t>ine breaks</w:t>
       </w:r>
       <w:r>
         <w:t xml:space="preserve"> </w:t>
@@ -9292,51 +9520,49 @@
         </w:rPr>
         <w:t>★</w:t>
       </w:r>
-      <w:bookmarkEnd w:id="14"/>
+      <w:bookmarkEnd w:id="15"/>
     </w:p>
     <w:p>
       <w:pPr>
         <w:ind w:leftChars="500" w:left="896"/>
       </w:pPr>
       <w:r>
+        <w:t xml:space="preserve">Use </w:t>
+      </w:r>
+      <w:r>
+        <w:rPr>
+          <w:b/>
+        </w:rPr>
+        <w:t>LF(0x0A)</w:t>
+      </w:r>
+      <w:r>
+        <w:t xml:space="preserve"> </w:t>
+      </w:r>
+      <w:r>
         <w:rPr>
           <w:rFonts w:hint="eastAsia"/>
         </w:rPr>
-        <w:t xml:space="preserve">All text code in source code must be written in </w:t>
-      </w:r>
-      <w:r>
-        <w:rPr>
-          <w:b/>
-        </w:rPr>
-        <w:t>UTF-8</w:t>
-      </w:r>
+        <w:t>f</w:t>
+      </w:r>
+      <w:r>
+        <w:t xml:space="preserve">or line breaks. </w:t>
+      </w:r>
+    </w:p>
+    <w:p>
+      <w:pPr>
+        <w:ind w:leftChars="500" w:left="896"/>
+      </w:pPr>
+    </w:p>
+    <w:p>
+      <w:pPr>
+        <w:pStyle w:val="3"/>
+      </w:pPr>
+      <w:bookmarkStart w:id="16" w:name="_Toc526511891"/>
       <w:r>
         <w:rPr>
           <w:rFonts w:hint="eastAsia"/>
         </w:rPr>
-        <w:t>.</w:t>
-      </w:r>
-    </w:p>
-    <w:p>
-      <w:pPr>
-        <w:ind w:leftChars="500" w:left="896"/>
-      </w:pPr>
-    </w:p>
-    <w:p>
-      <w:pPr>
-        <w:pStyle w:val="3"/>
-      </w:pPr>
-      <w:bookmarkStart w:id="15" w:name="_SQL文のフォーマット"/>
-      <w:bookmarkStart w:id="16" w:name="_Toc526511890"/>
-      <w:bookmarkEnd w:id="15"/>
-      <w:r>
-        <w:rPr>
-          <w:rFonts w:hint="eastAsia"/>
-        </w:rPr>
-        <w:t>L</w:t>
-      </w:r>
-      <w:r>
-        <w:t>ine breaks</w:t>
+        <w:t>Indent</w:t>
       </w:r>
       <w:r>
         <w:t xml:space="preserve"> </w:t>
@@ -9348,59 +9574,6 @@
         <w:t>★</w:t>
       </w:r>
       <w:bookmarkEnd w:id="16"/>
-    </w:p>
-    <w:p>
-      <w:pPr>
-        <w:ind w:leftChars="500" w:left="896"/>
-      </w:pPr>
-      <w:r>
-        <w:t xml:space="preserve">Use </w:t>
-      </w:r>
-      <w:r>
-        <w:rPr>
-          <w:b/>
-        </w:rPr>
-        <w:t>LF(0x0A)</w:t>
-      </w:r>
-      <w:r>
-        <w:t xml:space="preserve"> </w:t>
-      </w:r>
-      <w:r>
-        <w:rPr>
-          <w:rFonts w:hint="eastAsia"/>
-        </w:rPr>
-        <w:t>f</w:t>
-      </w:r>
-      <w:r>
-        <w:t xml:space="preserve">or line breaks. </w:t>
-      </w:r>
-    </w:p>
-    <w:p>
-      <w:pPr>
-        <w:ind w:leftChars="500" w:left="896"/>
-      </w:pPr>
-    </w:p>
-    <w:p>
-      <w:pPr>
-        <w:pStyle w:val="3"/>
-      </w:pPr>
-      <w:bookmarkStart w:id="17" w:name="_Toc526511891"/>
-      <w:r>
-        <w:rPr>
-          <w:rFonts w:hint="eastAsia"/>
-        </w:rPr>
-        <w:t>Indent</w:t>
-      </w:r>
-      <w:r>
-        <w:t xml:space="preserve"> </w:t>
-      </w:r>
-      <w:r>
-        <w:rPr>
-          <w:rFonts w:hAnsi="ＭＳ 明朝" w:hint="eastAsia"/>
-        </w:rPr>
-        <w:t>★</w:t>
-      </w:r>
-      <w:bookmarkEnd w:id="17"/>
     </w:p>
     <w:p>
       <w:pPr>
@@ -9466,7 +9639,7 @@
       <w:pPr>
         <w:pStyle w:val="3"/>
       </w:pPr>
-      <w:bookmarkStart w:id="18" w:name="_Toc526511892"/>
+      <w:bookmarkStart w:id="17" w:name="_Toc526511892"/>
       <w:r>
         <w:rPr>
           <w:rFonts w:hint="eastAsia"/>
@@ -9485,7 +9658,7 @@
         </w:rPr>
         <w:t>★</w:t>
       </w:r>
-      <w:bookmarkEnd w:id="18"/>
+      <w:bookmarkEnd w:id="17"/>
     </w:p>
     <w:p>
       <w:pPr>
@@ -9593,7 +9766,7 @@
       <w:pPr>
         <w:pStyle w:val="3"/>
       </w:pPr>
-      <w:bookmarkStart w:id="19" w:name="_Toc526511893"/>
+      <w:bookmarkStart w:id="18" w:name="_Toc526511893"/>
       <w:r>
         <w:rPr>
           <w:rFonts w:hint="eastAsia"/>
@@ -9612,7 +9785,7 @@
         </w:rPr>
         <w:t>★</w:t>
       </w:r>
-      <w:bookmarkEnd w:id="19"/>
+      <w:bookmarkEnd w:id="18"/>
     </w:p>
     <w:p>
       <w:pPr>
@@ -9696,27 +9869,11 @@
                       <w:rFonts w:hAnsi="ＭＳ 明朝"/>
                     </w:rPr>
                   </w:pPr>
-                  <w:proofErr w:type="spellStart"/>
-                  <w:proofErr w:type="gramStart"/>
-                  <w:r>
-                    <w:rPr>
-                      <w:rFonts w:hAnsi="ＭＳ 明朝"/>
-                    </w:rPr>
-                    <w:t>doSomething</w:t>
-                  </w:r>
-                  <w:proofErr w:type="spellEnd"/>
-                  <w:r>
-                    <w:rPr>
-                      <w:rFonts w:hAnsi="ＭＳ 明朝"/>
-                    </w:rPr>
-                    <w:t>(</w:t>
-                  </w:r>
-                  <w:proofErr w:type="gramEnd"/>
-                  <w:r>
-                    <w:rPr>
-                      <w:rFonts w:hAnsi="ＭＳ 明朝"/>
-                    </w:rPr>
-                    <w:t>);</w:t>
+                  <w:r>
+                    <w:rPr>
+                      <w:rFonts w:hAnsi="ＭＳ 明朝"/>
+                    </w:rPr>
+                    <w:t>doSomething();</w:t>
                   </w:r>
                 </w:p>
                 <w:p>
@@ -9725,27 +9882,11 @@
                       <w:rFonts w:hAnsi="ＭＳ 明朝"/>
                     </w:rPr>
                   </w:pPr>
-                  <w:proofErr w:type="spellStart"/>
-                  <w:proofErr w:type="gramStart"/>
-                  <w:r>
-                    <w:rPr>
-                      <w:rFonts w:hAnsi="ＭＳ 明朝"/>
-                    </w:rPr>
-                    <w:t>doOtherThings</w:t>
-                  </w:r>
-                  <w:proofErr w:type="spellEnd"/>
-                  <w:r>
-                    <w:rPr>
-                      <w:rFonts w:hAnsi="ＭＳ 明朝"/>
-                    </w:rPr>
-                    <w:t>(</w:t>
-                  </w:r>
-                  <w:proofErr w:type="gramEnd"/>
-                  <w:r>
-                    <w:rPr>
-                      <w:rFonts w:hAnsi="ＭＳ 明朝"/>
-                    </w:rPr>
-                    <w:t>);</w:t>
+                  <w:r>
+                    <w:rPr>
+                      <w:rFonts w:hAnsi="ＭＳ 明朝"/>
+                    </w:rPr>
+                    <w:t>doOtherThings();</w:t>
                   </w:r>
                 </w:p>
               </w:txbxContent>
@@ -9842,27 +9983,11 @@
                       <w:rFonts w:hAnsi="ＭＳ 明朝"/>
                     </w:rPr>
                   </w:pPr>
-                  <w:proofErr w:type="spellStart"/>
-                  <w:proofErr w:type="gramStart"/>
-                  <w:r>
-                    <w:rPr>
-                      <w:rFonts w:hAnsi="ＭＳ 明朝"/>
-                    </w:rPr>
-                    <w:t>doSomething</w:t>
-                  </w:r>
-                  <w:proofErr w:type="spellEnd"/>
-                  <w:r>
-                    <w:rPr>
-                      <w:rFonts w:hAnsi="ＭＳ 明朝"/>
-                    </w:rPr>
-                    <w:t>(</w:t>
-                  </w:r>
-                  <w:proofErr w:type="gramEnd"/>
-                  <w:r>
-                    <w:rPr>
-                      <w:rFonts w:hAnsi="ＭＳ 明朝"/>
-                    </w:rPr>
-                    <w:t xml:space="preserve">)                    // !! </w:t>
+                  <w:r>
+                    <w:rPr>
+                      <w:rFonts w:hAnsi="ＭＳ 明朝"/>
+                    </w:rPr>
+                    <w:t xml:space="preserve">doSomething()                    // !! </w:t>
                   </w:r>
                   <w:r>
                     <w:rPr>
@@ -9877,41 +10002,11 @@
                       <w:rFonts w:hAnsi="ＭＳ 明朝"/>
                     </w:rPr>
                   </w:pPr>
-                  <w:proofErr w:type="spellStart"/>
-                  <w:proofErr w:type="gramStart"/>
-                  <w:r>
-                    <w:rPr>
-                      <w:rFonts w:hAnsi="ＭＳ 明朝"/>
-                    </w:rPr>
-                    <w:t>doSomething</w:t>
-                  </w:r>
-                  <w:proofErr w:type="spellEnd"/>
-                  <w:r>
-                    <w:rPr>
-                      <w:rFonts w:hAnsi="ＭＳ 明朝"/>
-                    </w:rPr>
-                    <w:t>(</w:t>
-                  </w:r>
-                  <w:proofErr w:type="gramEnd"/>
-                  <w:r>
-                    <w:rPr>
-                      <w:rFonts w:hAnsi="ＭＳ 明朝"/>
-                    </w:rPr>
-                    <w:t xml:space="preserve">); </w:t>
-                  </w:r>
-                  <w:proofErr w:type="spellStart"/>
-                  <w:r>
-                    <w:rPr>
-                      <w:rFonts w:hAnsi="ＭＳ 明朝"/>
-                    </w:rPr>
-                    <w:t>doOtherThings</w:t>
-                  </w:r>
-                  <w:proofErr w:type="spellEnd"/>
-                  <w:r>
-                    <w:rPr>
-                      <w:rFonts w:hAnsi="ＭＳ 明朝"/>
-                    </w:rPr>
-                    <w:t xml:space="preserve">();  // !! </w:t>
+                  <w:r>
+                    <w:rPr>
+                      <w:rFonts w:hAnsi="ＭＳ 明朝"/>
+                    </w:rPr>
+                    <w:t xml:space="preserve">doSomething(); doOtherThings();  // !! </w:t>
                   </w:r>
                   <w:r>
                     <w:rPr>
@@ -9986,7 +10081,7 @@
       <w:pPr>
         <w:pStyle w:val="3"/>
       </w:pPr>
-      <w:bookmarkStart w:id="20" w:name="_Toc526511894"/>
+      <w:bookmarkStart w:id="19" w:name="_Toc526511894"/>
       <w:r>
         <w:rPr>
           <w:rFonts w:hint="eastAsia"/>
@@ -10005,7 +10100,7 @@
         </w:rPr>
         <w:t>★</w:t>
       </w:r>
-      <w:bookmarkEnd w:id="20"/>
+      <w:bookmarkEnd w:id="19"/>
     </w:p>
     <w:p>
       <w:pPr>
@@ -10076,49 +10171,7 @@
                     <w:rPr>
                       <w:rFonts w:hAnsi="ＭＳ 明朝"/>
                     </w:rPr>
-                    <w:t xml:space="preserve"> </w:t>
-                  </w:r>
-                  <w:proofErr w:type="spellStart"/>
-                  <w:r>
-                    <w:rPr>
-                      <w:rFonts w:hAnsi="ＭＳ 明朝"/>
-                    </w:rPr>
-                    <w:t>nodeTop</w:t>
-                  </w:r>
-                  <w:proofErr w:type="spellEnd"/>
-                  <w:r>
-                    <w:rPr>
-                      <w:rFonts w:hAnsi="ＭＳ 明朝"/>
-                    </w:rPr>
-                    <w:t xml:space="preserve"> = </w:t>
-                  </w:r>
-                  <w:proofErr w:type="spellStart"/>
-                  <w:r>
-                    <w:rPr>
-                      <w:rFonts w:hAnsi="ＭＳ 明朝"/>
-                    </w:rPr>
-                    <w:t>parent.top</w:t>
-                  </w:r>
-                  <w:proofErr w:type="spellEnd"/>
-                  <w:r>
-                    <w:rPr>
-                      <w:rFonts w:hAnsi="ＭＳ 明朝"/>
-                    </w:rPr>
-                    <w:t xml:space="preserve"> + </w:t>
-                  </w:r>
-                  <w:proofErr w:type="spellStart"/>
-                  <w:r>
-                    <w:rPr>
-                      <w:rFonts w:hAnsi="ＭＳ 明朝"/>
-                    </w:rPr>
-                    <w:t>offset.top</w:t>
-                  </w:r>
-                  <w:proofErr w:type="spellEnd"/>
-                  <w:r>
-                    <w:rPr>
-                      <w:rFonts w:hAnsi="ＭＳ 明朝"/>
-                    </w:rPr>
-                    <w:t>;</w:t>
+                    <w:t xml:space="preserve"> nodeTop = parent.top + offset.top;</w:t>
                   </w:r>
                 </w:p>
               </w:txbxContent>
@@ -10209,49 +10262,7 @@
                     <w:rPr>
                       <w:rFonts w:hAnsi="ＭＳ 明朝"/>
                     </w:rPr>
-                    <w:t xml:space="preserve"> price = </w:t>
-                  </w:r>
-                  <w:proofErr w:type="spellStart"/>
-                  <w:r>
-                    <w:rPr>
-                      <w:rFonts w:hAnsi="ＭＳ 明朝"/>
-                    </w:rPr>
-                    <w:t>basePrice</w:t>
-                  </w:r>
-                  <w:proofErr w:type="spellEnd"/>
-                  <w:r>
-                    <w:rPr>
-                      <w:rFonts w:hAnsi="ＭＳ 明朝"/>
-                    </w:rPr>
-                    <w:t>*</w:t>
-                  </w:r>
-                  <w:proofErr w:type="spellStart"/>
-                  <w:r>
-                    <w:rPr>
-                      <w:rFonts w:hAnsi="ＭＳ 明朝"/>
-                    </w:rPr>
-                    <w:t>discountRate</w:t>
-                  </w:r>
-                  <w:proofErr w:type="spellEnd"/>
-                  <w:r>
-                    <w:rPr>
-                      <w:rFonts w:hAnsi="ＭＳ 明朝"/>
-                    </w:rPr>
-                    <w:t>; /</w:t>
-                  </w:r>
-                  <w:proofErr w:type="gramStart"/>
-                  <w:r>
-                    <w:rPr>
-                      <w:rFonts w:hAnsi="ＭＳ 明朝"/>
-                    </w:rPr>
-                    <w:t>/ !!</w:t>
-                  </w:r>
-                  <w:proofErr w:type="gramEnd"/>
-                  <w:r>
-                    <w:rPr>
-                      <w:rFonts w:hAnsi="ＭＳ 明朝"/>
-                    </w:rPr>
-                    <w:t xml:space="preserve"> </w:t>
+                    <w:t xml:space="preserve"> price = basePrice*discountRate; // !! </w:t>
                   </w:r>
                   <w:r>
                     <w:rPr>
@@ -10310,14 +10321,12 @@
       <w:r>
         <w:t xml:space="preserve">The exceptions, of course, are </w:t>
       </w:r>
-      <w:proofErr w:type="spellStart"/>
       <w:r>
         <w:rPr>
           <w:b/>
         </w:rPr>
         <w:t>typeof</w:t>
       </w:r>
-      <w:proofErr w:type="spellEnd"/>
       <w:r>
         <w:t xml:space="preserve"> </w:t>
       </w:r>
@@ -10330,14 +10339,12 @@
       <w:r>
         <w:t xml:space="preserve">nd </w:t>
       </w:r>
-      <w:proofErr w:type="spellStart"/>
       <w:r>
         <w:rPr>
           <w:b/>
         </w:rPr>
         <w:t>instanceof</w:t>
       </w:r>
-      <w:proofErr w:type="spellEnd"/>
       <w:r>
         <w:rPr>
           <w:rFonts w:hint="eastAsia"/>
@@ -10423,138 +10430,56 @@
                     </w:rPr>
                     <w:t xml:space="preserve">let </w:t>
                   </w:r>
-                  <w:proofErr w:type="spellStart"/>
-                  <w:r>
-                    <w:rPr>
-                      <w:rFonts w:hAnsi="ＭＳ 明朝"/>
+                  <w:r>
+                    <w:rPr>
+                      <w:rFonts w:hAnsi="ＭＳ 明朝"/>
+                    </w:rPr>
+                    <w:t xml:space="preserve">i = 0, len = array.length; i &lt; len; i++) {  // </w:t>
+                  </w:r>
+                  <w:r>
+                    <w:rPr>
+                      <w:rFonts w:hAnsi="ＭＳ 明朝"/>
+                    </w:rPr>
+                    <w:t>No space between single-line operator (</w:t>
+                  </w:r>
+                  <w:r>
+                    <w:rPr>
+                      <w:rFonts w:hAnsi="ＭＳ 明朝"/>
+                      <w:b/>
+                    </w:rPr>
+                    <w:t>++</w:t>
+                  </w:r>
+                  <w:r>
+                    <w:rPr>
+                      <w:rFonts w:hAnsi="ＭＳ 明朝"/>
+                    </w:rPr>
+                    <w:t>)</w:t>
+                  </w:r>
+                  <w:r>
+                    <w:rPr>
+                      <w:rFonts w:hAnsi="ＭＳ 明朝" w:hint="eastAsia"/>
+                    </w:rPr>
+                    <w:t>a</w:t>
+                  </w:r>
+                  <w:r>
+                    <w:rPr>
+                      <w:rFonts w:hAnsi="ＭＳ 明朝"/>
+                    </w:rPr>
+                    <w:t xml:space="preserve">nd the operand </w:t>
+                  </w:r>
+                  <w:r>
+                    <w:rPr>
+                      <w:rFonts w:hAnsi="ＭＳ 明朝"/>
+                    </w:rPr>
+                    <w:t>(</w:t>
+                  </w:r>
+                  <w:r>
+                    <w:rPr>
+                      <w:rFonts w:hAnsi="ＭＳ 明朝"/>
+                      <w:b/>
                     </w:rPr>
                     <w:t>i</w:t>
                   </w:r>
-                  <w:proofErr w:type="spellEnd"/>
-                  <w:r>
-                    <w:rPr>
-                      <w:rFonts w:hAnsi="ＭＳ 明朝"/>
-                    </w:rPr>
-                    <w:t xml:space="preserve"> = 0, </w:t>
-                  </w:r>
-                  <w:proofErr w:type="spellStart"/>
-                  <w:r>
-                    <w:rPr>
-                      <w:rFonts w:hAnsi="ＭＳ 明朝"/>
-                    </w:rPr>
-                    <w:t>len</w:t>
-                  </w:r>
-                  <w:proofErr w:type="spellEnd"/>
-                  <w:r>
-                    <w:rPr>
-                      <w:rFonts w:hAnsi="ＭＳ 明朝"/>
-                    </w:rPr>
-                    <w:t xml:space="preserve"> = </w:t>
-                  </w:r>
-                  <w:proofErr w:type="spellStart"/>
-                  <w:proofErr w:type="gramStart"/>
-                  <w:r>
-                    <w:rPr>
-                      <w:rFonts w:hAnsi="ＭＳ 明朝"/>
-                    </w:rPr>
-                    <w:t>array.length</w:t>
-                  </w:r>
-                  <w:proofErr w:type="spellEnd"/>
-                  <w:proofErr w:type="gramEnd"/>
-                  <w:r>
-                    <w:rPr>
-                      <w:rFonts w:hAnsi="ＭＳ 明朝"/>
-                    </w:rPr>
-                    <w:t xml:space="preserve">; </w:t>
-                  </w:r>
-                  <w:proofErr w:type="spellStart"/>
-                  <w:r>
-                    <w:rPr>
-                      <w:rFonts w:hAnsi="ＭＳ 明朝"/>
-                    </w:rPr>
-                    <w:t>i</w:t>
-                  </w:r>
-                  <w:proofErr w:type="spellEnd"/>
-                  <w:r>
-                    <w:rPr>
-                      <w:rFonts w:hAnsi="ＭＳ 明朝"/>
-                    </w:rPr>
-                    <w:t xml:space="preserve"> &lt; </w:t>
-                  </w:r>
-                  <w:proofErr w:type="spellStart"/>
-                  <w:r>
-                    <w:rPr>
-                      <w:rFonts w:hAnsi="ＭＳ 明朝"/>
-                    </w:rPr>
-                    <w:t>len</w:t>
-                  </w:r>
-                  <w:proofErr w:type="spellEnd"/>
-                  <w:r>
-                    <w:rPr>
-                      <w:rFonts w:hAnsi="ＭＳ 明朝"/>
-                    </w:rPr>
-                    <w:t xml:space="preserve">; </w:t>
-                  </w:r>
-                  <w:proofErr w:type="spellStart"/>
-                  <w:r>
-                    <w:rPr>
-                      <w:rFonts w:hAnsi="ＭＳ 明朝"/>
-                    </w:rPr>
-                    <w:t>i</w:t>
-                  </w:r>
-                  <w:proofErr w:type="spellEnd"/>
-                  <w:r>
-                    <w:rPr>
-                      <w:rFonts w:hAnsi="ＭＳ 明朝"/>
-                    </w:rPr>
-                    <w:t xml:space="preserve">++) {  // </w:t>
-                  </w:r>
-                  <w:r>
-                    <w:rPr>
-                      <w:rFonts w:hAnsi="ＭＳ 明朝"/>
-                    </w:rPr>
-                    <w:t>No space between single-line operator (</w:t>
-                  </w:r>
-                  <w:r>
-                    <w:rPr>
-                      <w:rFonts w:hAnsi="ＭＳ 明朝"/>
-                      <w:b/>
-                    </w:rPr>
-                    <w:t>++</w:t>
-                  </w:r>
-                  <w:r>
-                    <w:rPr>
-                      <w:rFonts w:hAnsi="ＭＳ 明朝"/>
-                    </w:rPr>
-                    <w:t>)</w:t>
-                  </w:r>
-                  <w:r>
-                    <w:rPr>
-                      <w:rFonts w:hAnsi="ＭＳ 明朝" w:hint="eastAsia"/>
-                    </w:rPr>
-                    <w:t>a</w:t>
-                  </w:r>
-                  <w:r>
-                    <w:rPr>
-                      <w:rFonts w:hAnsi="ＭＳ 明朝"/>
-                    </w:rPr>
-                    <w:t xml:space="preserve">nd the operand </w:t>
-                  </w:r>
-                  <w:r>
-                    <w:rPr>
-                      <w:rFonts w:hAnsi="ＭＳ 明朝"/>
-                    </w:rPr>
-                    <w:t>(</w:t>
-                  </w:r>
-                  <w:proofErr w:type="spellStart"/>
-                  <w:r>
-                    <w:rPr>
-                      <w:rFonts w:hAnsi="ＭＳ 明朝"/>
-                      <w:b/>
-                    </w:rPr>
-                    <w:t>i</w:t>
-                  </w:r>
-                  <w:proofErr w:type="spellEnd"/>
                   <w:r>
                     <w:rPr>
                       <w:rFonts w:hAnsi="ＭＳ 明朝"/>
@@ -10579,70 +10504,26 @@
                     <w:rPr>
                       <w:rFonts w:hAnsi="ＭＳ 明朝"/>
                     </w:rPr>
-                    <w:t>if (</w:t>
-                  </w:r>
-                  <w:proofErr w:type="spellStart"/>
+                    <w:t xml:space="preserve">if (typeof array[i] === 'string') {            // </w:t>
+                  </w:r>
+                  <w:r>
+                    <w:rPr>
+                      <w:rFonts w:hAnsi="ＭＳ 明朝"/>
+                    </w:rPr>
+                    <w:t>Insert a space after</w:t>
+                  </w:r>
+                  <w:r>
+                    <w:rPr>
+                      <w:rFonts w:hAnsi="ＭＳ 明朝" w:hint="eastAsia"/>
+                    </w:rPr>
+                    <w:t xml:space="preserve"> </w:t>
+                  </w:r>
                   <w:r>
                     <w:rPr>
                       <w:rFonts w:hAnsi="ＭＳ 明朝"/>
                     </w:rPr>
                     <w:t>typeof</w:t>
                   </w:r>
-                  <w:proofErr w:type="spellEnd"/>
-                  <w:r>
-                    <w:rPr>
-                      <w:rFonts w:hAnsi="ＭＳ 明朝"/>
-                    </w:rPr>
-                    <w:t xml:space="preserve"> array[</w:t>
-                  </w:r>
-                  <w:proofErr w:type="spellStart"/>
-                  <w:r>
-                    <w:rPr>
-                      <w:rFonts w:hAnsi="ＭＳ 明朝"/>
-                    </w:rPr>
-                    <w:t>i</w:t>
-                  </w:r>
-                  <w:proofErr w:type="spellEnd"/>
-                  <w:r>
-                    <w:rPr>
-                      <w:rFonts w:hAnsi="ＭＳ 明朝"/>
-                    </w:rPr>
-                    <w:t xml:space="preserve">] === 'string') </w:t>
-                  </w:r>
-                  <w:proofErr w:type="gramStart"/>
-                  <w:r>
-                    <w:rPr>
-                      <w:rFonts w:hAnsi="ＭＳ 明朝"/>
-                    </w:rPr>
-                    <w:t xml:space="preserve">{  </w:t>
-                  </w:r>
-                  <w:proofErr w:type="gramEnd"/>
-                  <w:r>
-                    <w:rPr>
-                      <w:rFonts w:hAnsi="ＭＳ 明朝"/>
-                    </w:rPr>
-                    <w:t xml:space="preserve">          // </w:t>
-                  </w:r>
-                  <w:r>
-                    <w:rPr>
-                      <w:rFonts w:hAnsi="ＭＳ 明朝"/>
-                    </w:rPr>
-                    <w:t>Insert a space after</w:t>
-                  </w:r>
-                  <w:r>
-                    <w:rPr>
-                      <w:rFonts w:hAnsi="ＭＳ 明朝" w:hint="eastAsia"/>
-                    </w:rPr>
-                    <w:t xml:space="preserve"> </w:t>
-                  </w:r>
-                  <w:proofErr w:type="spellStart"/>
-                  <w:r>
-                    <w:rPr>
-                      <w:rFonts w:hAnsi="ＭＳ 明朝"/>
-                    </w:rPr>
-                    <w:t>typeof</w:t>
-                  </w:r>
-                  <w:proofErr w:type="spellEnd"/>
                   <w:r>
                     <w:rPr>
                       <w:rFonts w:hAnsi="ＭＳ 明朝" w:hint="eastAsia"/>
@@ -10786,7 +10667,7 @@
       <w:pPr>
         <w:pStyle w:val="3"/>
       </w:pPr>
-      <w:bookmarkStart w:id="21" w:name="_Toc526511895"/>
+      <w:bookmarkStart w:id="20" w:name="_Toc526511895"/>
       <w:r>
         <w:rPr>
           <w:rFonts w:hint="eastAsia"/>
@@ -10802,7 +10683,7 @@
         </w:rPr>
         <w:t>★</w:t>
       </w:r>
-      <w:bookmarkEnd w:id="21"/>
+      <w:bookmarkEnd w:id="20"/>
     </w:p>
     <w:p>
       <w:pPr>
@@ -10981,91 +10862,11 @@
                     </w:rPr>
                     <w:t xml:space="preserve">let </w:t>
                   </w:r>
-                  <w:proofErr w:type="spellStart"/>
-                  <w:r>
-                    <w:rPr>
-                      <w:rFonts w:hAnsi="ＭＳ 明朝"/>
-                    </w:rPr>
-                    <w:t>i</w:t>
-                  </w:r>
-                  <w:proofErr w:type="spellEnd"/>
-                  <w:r>
-                    <w:rPr>
-                      <w:rFonts w:hAnsi="ＭＳ 明朝"/>
-                    </w:rPr>
-                    <w:t xml:space="preserve"> = 0, </w:t>
-                  </w:r>
-                  <w:proofErr w:type="spellStart"/>
-                  <w:r>
-                    <w:rPr>
-                      <w:rFonts w:hAnsi="ＭＳ 明朝"/>
-                    </w:rPr>
-                    <w:t>len</w:t>
-                  </w:r>
-                  <w:proofErr w:type="spellEnd"/>
-                  <w:r>
-                    <w:rPr>
-                      <w:rFonts w:hAnsi="ＭＳ 明朝"/>
-                    </w:rPr>
-                    <w:t xml:space="preserve"> = </w:t>
-                  </w:r>
-                  <w:proofErr w:type="spellStart"/>
-                  <w:proofErr w:type="gramStart"/>
-                  <w:r>
-                    <w:rPr>
-                      <w:rFonts w:hAnsi="ＭＳ 明朝"/>
-                    </w:rPr>
-                    <w:t>array.length</w:t>
-                  </w:r>
-                  <w:proofErr w:type="spellEnd"/>
-                  <w:proofErr w:type="gramEnd"/>
-                  <w:r>
-                    <w:rPr>
-                      <w:rFonts w:hAnsi="ＭＳ 明朝"/>
-                    </w:rPr>
-                    <w:t xml:space="preserve">; </w:t>
-                  </w:r>
-                  <w:proofErr w:type="spellStart"/>
-                  <w:r>
-                    <w:rPr>
-                      <w:rFonts w:hAnsi="ＭＳ 明朝"/>
-                    </w:rPr>
-                    <w:t>i</w:t>
-                  </w:r>
-                  <w:proofErr w:type="spellEnd"/>
-                  <w:r>
-                    <w:rPr>
-                      <w:rFonts w:hAnsi="ＭＳ 明朝"/>
-                    </w:rPr>
-                    <w:t xml:space="preserve"> &lt; </w:t>
-                  </w:r>
-                  <w:proofErr w:type="spellStart"/>
-                  <w:r>
-                    <w:rPr>
-                      <w:rFonts w:hAnsi="ＭＳ 明朝"/>
-                    </w:rPr>
-                    <w:t>len</w:t>
-                  </w:r>
-                  <w:proofErr w:type="spellEnd"/>
-                  <w:r>
-                    <w:rPr>
-                      <w:rFonts w:hAnsi="ＭＳ 明朝"/>
-                    </w:rPr>
-                    <w:t xml:space="preserve">; </w:t>
-                  </w:r>
-                  <w:proofErr w:type="spellStart"/>
-                  <w:r>
-                    <w:rPr>
-                      <w:rFonts w:hAnsi="ＭＳ 明朝"/>
-                    </w:rPr>
-                    <w:t>i</w:t>
-                  </w:r>
-                  <w:proofErr w:type="spellEnd"/>
-                  <w:r>
-                    <w:rPr>
-                      <w:rFonts w:hAnsi="ＭＳ 明朝"/>
-                    </w:rPr>
-                    <w:t>++) {</w:t>
+                  <w:r>
+                    <w:rPr>
+                      <w:rFonts w:hAnsi="ＭＳ 明朝"/>
+                    </w:rPr>
+                    <w:t>i = 0, len = array.length; i &lt; len; i++) {</w:t>
                   </w:r>
                 </w:p>
                 <w:p>
@@ -11085,21 +10886,7 @@
                     <w:rPr>
                       <w:rFonts w:hAnsi="ＭＳ 明朝"/>
                     </w:rPr>
-                    <w:t>item = array[</w:t>
-                  </w:r>
-                  <w:proofErr w:type="spellStart"/>
-                  <w:r>
-                    <w:rPr>
-                      <w:rFonts w:hAnsi="ＭＳ 明朝"/>
-                    </w:rPr>
-                    <w:t>i</w:t>
-                  </w:r>
-                  <w:proofErr w:type="spellEnd"/>
-                  <w:r>
-                    <w:rPr>
-                      <w:rFonts w:hAnsi="ＭＳ 明朝"/>
-                    </w:rPr>
-                    <w:t>];</w:t>
+                    <w:t>item = array[i];</w:t>
                   </w:r>
                 </w:p>
                 <w:p>
@@ -11112,21 +10899,7 @@
                     <w:rPr>
                       <w:rFonts w:hAnsi="ＭＳ 明朝"/>
                     </w:rPr>
-                    <w:t xml:space="preserve">  </w:t>
-                  </w:r>
-                  <w:proofErr w:type="spellStart"/>
-                  <w:r>
-                    <w:rPr>
-                      <w:rFonts w:hAnsi="ＭＳ 明朝"/>
-                    </w:rPr>
-                    <w:t>doSomethingWith</w:t>
-                  </w:r>
-                  <w:proofErr w:type="spellEnd"/>
-                  <w:r>
-                    <w:rPr>
-                      <w:rFonts w:hAnsi="ＭＳ 明朝"/>
-                    </w:rPr>
-                    <w:t>(item);</w:t>
+                    <w:t xml:space="preserve">  doSomethingWith(item);</w:t>
                   </w:r>
                 </w:p>
                 <w:p>
@@ -11267,7 +11040,6 @@
                       <w:rFonts w:hAnsi="ＭＳ 明朝"/>
                     </w:rPr>
                   </w:pPr>
-                  <w:proofErr w:type="gramStart"/>
                   <w:r>
                     <w:rPr>
                       <w:rFonts w:hAnsi="ＭＳ 明朝"/>
@@ -11278,98 +11050,13 @@
                     <w:rPr>
                       <w:rFonts w:hAnsi="ＭＳ 明朝" w:hint="eastAsia"/>
                     </w:rPr>
-                    <w:t>let</w:t>
-                  </w:r>
-                  <w:proofErr w:type="gramEnd"/>
-                  <w:r>
-                    <w:rPr>
-                      <w:rFonts w:hAnsi="ＭＳ 明朝" w:hint="eastAsia"/>
-                    </w:rPr>
-                    <w:t xml:space="preserve"> </w:t>
-                  </w:r>
-                  <w:proofErr w:type="spellStart"/>
-                  <w:r>
-                    <w:rPr>
-                      <w:rFonts w:hAnsi="ＭＳ 明朝"/>
-                    </w:rPr>
-                    <w:t>i</w:t>
-                  </w:r>
-                  <w:proofErr w:type="spellEnd"/>
-                  <w:r>
-                    <w:rPr>
-                      <w:rFonts w:hAnsi="ＭＳ 明朝"/>
-                    </w:rPr>
-                    <w:t xml:space="preserve"> = 0, </w:t>
-                  </w:r>
-                  <w:proofErr w:type="spellStart"/>
-                  <w:r>
-                    <w:rPr>
-                      <w:rFonts w:hAnsi="ＭＳ 明朝"/>
-                    </w:rPr>
-                    <w:t>len</w:t>
-                  </w:r>
-                  <w:proofErr w:type="spellEnd"/>
-                  <w:r>
-                    <w:rPr>
-                      <w:rFonts w:hAnsi="ＭＳ 明朝"/>
-                    </w:rPr>
-                    <w:t xml:space="preserve"> = </w:t>
-                  </w:r>
-                  <w:proofErr w:type="spellStart"/>
-                  <w:r>
-                    <w:rPr>
-                      <w:rFonts w:hAnsi="ＭＳ 明朝"/>
-                    </w:rPr>
-                    <w:t>array.length</w:t>
-                  </w:r>
-                  <w:proofErr w:type="spellEnd"/>
-                  <w:r>
-                    <w:rPr>
-                      <w:rFonts w:hAnsi="ＭＳ 明朝"/>
-                    </w:rPr>
-                    <w:t xml:space="preserve">; </w:t>
-                  </w:r>
-                  <w:proofErr w:type="spellStart"/>
-                  <w:r>
-                    <w:rPr>
-                      <w:rFonts w:hAnsi="ＭＳ 明朝"/>
-                    </w:rPr>
-                    <w:t>i</w:t>
-                  </w:r>
-                  <w:proofErr w:type="spellEnd"/>
-                  <w:r>
-                    <w:rPr>
-                      <w:rFonts w:hAnsi="ＭＳ 明朝"/>
-                    </w:rPr>
-                    <w:t xml:space="preserve"> &lt; </w:t>
-                  </w:r>
-                  <w:proofErr w:type="spellStart"/>
-                  <w:r>
-                    <w:rPr>
-                      <w:rFonts w:hAnsi="ＭＳ 明朝"/>
-                    </w:rPr>
-                    <w:t>len</w:t>
-                  </w:r>
-                  <w:proofErr w:type="spellEnd"/>
-                  <w:r>
-                    <w:rPr>
-                      <w:rFonts w:hAnsi="ＭＳ 明朝"/>
-                    </w:rPr>
-                    <w:t xml:space="preserve">; </w:t>
-                  </w:r>
-                  <w:proofErr w:type="spellStart"/>
-                  <w:r>
-                    <w:rPr>
-                      <w:rFonts w:hAnsi="ＭＳ 明朝"/>
-                    </w:rPr>
-                    <w:t>i</w:t>
-                  </w:r>
-                  <w:proofErr w:type="spellEnd"/>
-                  <w:r>
-                    <w:rPr>
-                      <w:rFonts w:hAnsi="ＭＳ 明朝"/>
-                    </w:rPr>
-                    <w:t xml:space="preserve">++)  // !! </w:t>
+                    <w:t xml:space="preserve">let </w:t>
+                  </w:r>
+                  <w:r>
+                    <w:rPr>
+                      <w:rFonts w:hAnsi="ＭＳ 明朝"/>
+                    </w:rPr>
+                    <w:t xml:space="preserve">i = 0, len = array.length; i &lt; len; i++)  // !! </w:t>
                   </w:r>
                   <w:r>
                     <w:rPr>
@@ -11413,21 +11100,7 @@
                     <w:rPr>
                       <w:rFonts w:hAnsi="ＭＳ 明朝"/>
                     </w:rPr>
-                    <w:t>//    Space between bracket and identifier (</w:t>
-                  </w:r>
-                  <w:proofErr w:type="spellStart"/>
-                  <w:r>
-                    <w:rPr>
-                      <w:rFonts w:hAnsi="ＭＳ 明朝"/>
-                    </w:rPr>
-                    <w:t>i</w:t>
-                  </w:r>
-                  <w:proofErr w:type="spellEnd"/>
-                  <w:r>
-                    <w:rPr>
-                      <w:rFonts w:hAnsi="ＭＳ 明朝"/>
-                    </w:rPr>
-                    <w:t>)</w:t>
+                    <w:t>//    Space between bracket and identifier (i)</w:t>
                   </w:r>
                   <w:r>
                     <w:rPr>
@@ -11471,29 +11144,7 @@
                     <w:rPr>
                       <w:rFonts w:hAnsi="ＭＳ 明朝"/>
                     </w:rPr>
-                    <w:t>item = array [</w:t>
-                  </w:r>
-                  <w:proofErr w:type="spellStart"/>
-                  <w:r>
-                    <w:rPr>
-                      <w:rFonts w:hAnsi="ＭＳ 明朝"/>
-                    </w:rPr>
-                    <w:t>i</w:t>
-                  </w:r>
-                  <w:proofErr w:type="spellEnd"/>
-                  <w:proofErr w:type="gramStart"/>
-                  <w:r>
-                    <w:rPr>
-                      <w:rFonts w:hAnsi="ＭＳ 明朝"/>
-                    </w:rPr>
-                    <w:t xml:space="preserve">];   </w:t>
-                  </w:r>
-                  <w:proofErr w:type="gramEnd"/>
-                  <w:r>
-                    <w:rPr>
-                      <w:rFonts w:hAnsi="ＭＳ 明朝"/>
-                    </w:rPr>
-                    <w:t xml:space="preserve">        // !! </w:t>
+                    <w:t xml:space="preserve">item = array [i];           // !! </w:t>
                   </w:r>
                   <w:r>
                     <w:rPr>
@@ -11518,29 +11169,7 @@
                     <w:rPr>
                       <w:rFonts w:hAnsi="ＭＳ 明朝"/>
                     </w:rPr>
-                    <w:t xml:space="preserve">        </w:t>
-                  </w:r>
-                  <w:proofErr w:type="spellStart"/>
-                  <w:proofErr w:type="gramStart"/>
-                  <w:r>
-                    <w:rPr>
-                      <w:rFonts w:hAnsi="ＭＳ 明朝"/>
-                    </w:rPr>
-                    <w:t>doSomethingWith</w:t>
-                  </w:r>
-                  <w:proofErr w:type="spellEnd"/>
-                  <w:r>
-                    <w:rPr>
-                      <w:rFonts w:hAnsi="ＭＳ 明朝"/>
-                    </w:rPr>
-                    <w:t xml:space="preserve">  (</w:t>
-                  </w:r>
-                  <w:proofErr w:type="gramEnd"/>
-                  <w:r>
-                    <w:rPr>
-                      <w:rFonts w:hAnsi="ＭＳ 明朝"/>
-                    </w:rPr>
-                    <w:t xml:space="preserve">item);    // !! </w:t>
+                    <w:t xml:space="preserve">        doSomethingWith  (item);    // !! </w:t>
                   </w:r>
                   <w:r>
                     <w:rPr>
@@ -11770,29 +11399,7 @@
                     <w:rPr>
                       <w:rFonts w:hAnsi="ＭＳ 明朝"/>
                     </w:rPr>
-                    <w:t xml:space="preserve">function </w:t>
-                  </w:r>
-                  <w:proofErr w:type="spellStart"/>
-                  <w:proofErr w:type="gramStart"/>
-                  <w:r>
-                    <w:rPr>
-                      <w:rFonts w:hAnsi="ＭＳ 明朝"/>
-                    </w:rPr>
-                    <w:t>createObj</w:t>
-                  </w:r>
-                  <w:proofErr w:type="spellEnd"/>
-                  <w:r>
-                    <w:rPr>
-                      <w:rFonts w:hAnsi="ＭＳ 明朝"/>
-                    </w:rPr>
-                    <w:t>(</w:t>
-                  </w:r>
-                  <w:proofErr w:type="gramEnd"/>
-                  <w:r>
-                    <w:rPr>
-                      <w:rFonts w:hAnsi="ＭＳ 明朝"/>
-                    </w:rPr>
-                    <w:t>) {</w:t>
+                    <w:t>function createObj() {</w:t>
                   </w:r>
                 </w:p>
                 <w:p>
@@ -12066,29 +11673,7 @@
                     <w:rPr>
                       <w:rFonts w:hAnsi="ＭＳ 明朝"/>
                     </w:rPr>
-                    <w:t xml:space="preserve">function </w:t>
-                  </w:r>
-                  <w:proofErr w:type="spellStart"/>
-                  <w:proofErr w:type="gramStart"/>
-                  <w:r>
-                    <w:rPr>
-                      <w:rFonts w:hAnsi="ＭＳ 明朝"/>
-                    </w:rPr>
-                    <w:t>createObj</w:t>
-                  </w:r>
-                  <w:proofErr w:type="spellEnd"/>
-                  <w:r>
-                    <w:rPr>
-                      <w:rFonts w:hAnsi="ＭＳ 明朝"/>
-                    </w:rPr>
-                    <w:t>(</w:t>
-                  </w:r>
-                  <w:proofErr w:type="gramEnd"/>
-                  <w:r>
-                    <w:rPr>
-                      <w:rFonts w:hAnsi="ＭＳ 明朝"/>
-                    </w:rPr>
-                    <w:t>)</w:t>
+                    <w:t>function createObj()</w:t>
                   </w:r>
                 </w:p>
                 <w:p>
@@ -12409,7 +11994,6 @@
         <w:rPr>
           <w:rFonts w:hAnsi="ＭＳ 明朝" w:hint="eastAsia"/>
         </w:rPr>
-        <w:lastRenderedPageBreak/>
         <w:t>U</w:t>
       </w:r>
       <w:r>
@@ -12458,29 +12042,7 @@
                     <w:rPr>
                       <w:rFonts w:hAnsi="ＭＳ 明朝"/>
                     </w:rPr>
-                    <w:t xml:space="preserve">function </w:t>
-                  </w:r>
-                  <w:proofErr w:type="spellStart"/>
-                  <w:proofErr w:type="gramStart"/>
-                  <w:r>
-                    <w:rPr>
-                      <w:rFonts w:hAnsi="ＭＳ 明朝"/>
-                    </w:rPr>
-                    <w:t>createObj</w:t>
-                  </w:r>
-                  <w:proofErr w:type="spellEnd"/>
-                  <w:r>
-                    <w:rPr>
-                      <w:rFonts w:hAnsi="ＭＳ 明朝"/>
-                    </w:rPr>
-                    <w:t>(</w:t>
-                  </w:r>
-                  <w:proofErr w:type="gramEnd"/>
-                  <w:r>
-                    <w:rPr>
-                      <w:rFonts w:hAnsi="ＭＳ 明朝"/>
-                    </w:rPr>
-                    <w:t>)</w:t>
+                    <w:t>function createObj()</w:t>
                   </w:r>
                 </w:p>
                 <w:p>
@@ -12503,19 +12065,11 @@
                       <w:rFonts w:hAnsi="ＭＳ 明朝"/>
                     </w:rPr>
                   </w:pPr>
-                  <w:proofErr w:type="gramStart"/>
-                  <w:r>
-                    <w:rPr>
-                      <w:rFonts w:hAnsi="ＭＳ 明朝"/>
-                    </w:rPr>
-                    <w:t>return;  /</w:t>
-                  </w:r>
-                  <w:proofErr w:type="gramEnd"/>
-                  <w:r>
-                    <w:rPr>
-                      <w:rFonts w:hAnsi="ＭＳ 明朝"/>
-                    </w:rPr>
-                    <w:t xml:space="preserve">/ </w:t>
+                  <w:r>
+                    <w:rPr>
+                      <w:rFonts w:hAnsi="ＭＳ 明朝"/>
+                    </w:rPr>
+                    <w:t xml:space="preserve">return;  // </w:t>
                   </w:r>
                   <w:r>
                     <w:rPr>
@@ -12739,7 +12293,7 @@
           <w:rFonts w:hAnsi="ＭＳ 明朝"/>
         </w:rPr>
       </w:pPr>
-      <w:bookmarkStart w:id="22" w:name="_Toc526511896"/>
+      <w:bookmarkStart w:id="21" w:name="_Toc526511896"/>
       <w:r>
         <w:rPr>
           <w:rFonts w:hint="eastAsia"/>
@@ -12755,7 +12309,7 @@
         </w:rPr>
         <w:t>★</w:t>
       </w:r>
-      <w:bookmarkEnd w:id="22"/>
+      <w:bookmarkEnd w:id="21"/>
     </w:p>
     <w:p>
       <w:pPr>
@@ -12877,29 +12431,7 @@
                     <w:rPr>
                       <w:rFonts w:hAnsi="ＭＳ 明朝"/>
                     </w:rPr>
-                    <w:t xml:space="preserve">function </w:t>
-                  </w:r>
-                  <w:proofErr w:type="spellStart"/>
-                  <w:proofErr w:type="gramStart"/>
-                  <w:r>
-                    <w:rPr>
-                      <w:rFonts w:hAnsi="ＭＳ 明朝"/>
-                    </w:rPr>
-                    <w:t>doSomething</w:t>
-                  </w:r>
-                  <w:proofErr w:type="spellEnd"/>
-                  <w:r>
-                    <w:rPr>
-                      <w:rFonts w:hAnsi="ＭＳ 明朝"/>
-                    </w:rPr>
-                    <w:t>(</w:t>
-                  </w:r>
-                  <w:proofErr w:type="gramEnd"/>
-                  <w:r>
-                    <w:rPr>
-                      <w:rFonts w:hAnsi="ＭＳ 明朝"/>
-                    </w:rPr>
-                    <w:t>) {</w:t>
+                    <w:t>function doSomething() {</w:t>
                   </w:r>
                 </w:p>
                 <w:p>
@@ -12919,29 +12451,7 @@
                     <w:rPr>
                       <w:rFonts w:hAnsi="ＭＳ 明朝"/>
                     </w:rPr>
-                    <w:t xml:space="preserve">records = </w:t>
-                  </w:r>
-                  <w:proofErr w:type="spellStart"/>
-                  <w:proofErr w:type="gramStart"/>
-                  <w:r>
-                    <w:rPr>
-                      <w:rFonts w:hAnsi="ＭＳ 明朝"/>
-                    </w:rPr>
-                    <w:t>getRecords</w:t>
-                  </w:r>
-                  <w:proofErr w:type="spellEnd"/>
-                  <w:r>
-                    <w:rPr>
-                      <w:rFonts w:hAnsi="ＭＳ 明朝"/>
-                    </w:rPr>
-                    <w:t>(</w:t>
-                  </w:r>
-                  <w:proofErr w:type="gramEnd"/>
-                  <w:r>
-                    <w:rPr>
-                      <w:rFonts w:hAnsi="ＭＳ 明朝"/>
-                    </w:rPr>
-                    <w:t>);</w:t>
+                    <w:t>records = getRecords();</w:t>
                   </w:r>
                   <w:r>
                     <w:rPr>
@@ -12974,97 +12484,23 @@
                     </w:rPr>
                     <w:t xml:space="preserve">let </w:t>
                   </w:r>
-                  <w:proofErr w:type="spellStart"/>
-                  <w:r>
-                    <w:rPr>
-                      <w:rFonts w:hAnsi="ＭＳ 明朝"/>
-                    </w:rPr>
-                    <w:t>i</w:t>
-                  </w:r>
-                  <w:proofErr w:type="spellEnd"/>
-                  <w:r>
-                    <w:rPr>
-                      <w:rFonts w:hAnsi="ＭＳ 明朝"/>
-                    </w:rPr>
-                    <w:t xml:space="preserve"> = 0, </w:t>
-                  </w:r>
-                  <w:proofErr w:type="spellStart"/>
-                  <w:r>
-                    <w:rPr>
-                      <w:rFonts w:hAnsi="ＭＳ 明朝"/>
-                    </w:rPr>
-                    <w:t>len</w:t>
-                  </w:r>
-                  <w:proofErr w:type="spellEnd"/>
-                  <w:r>
-                    <w:rPr>
-                      <w:rFonts w:hAnsi="ＭＳ 明朝"/>
-                    </w:rPr>
-                    <w:t xml:space="preserve"> = </w:t>
-                  </w:r>
-                  <w:proofErr w:type="spellStart"/>
-                  <w:proofErr w:type="gramStart"/>
-                  <w:r>
-                    <w:rPr>
-                      <w:rFonts w:hAnsi="ＭＳ 明朝"/>
-                    </w:rPr>
-                    <w:t>records.length</w:t>
-                  </w:r>
-                  <w:proofErr w:type="spellEnd"/>
-                  <w:proofErr w:type="gramEnd"/>
-                  <w:r>
-                    <w:rPr>
-                      <w:rFonts w:hAnsi="ＭＳ 明朝"/>
-                    </w:rPr>
-                    <w:t xml:space="preserve">; i &lt; </w:t>
-                  </w:r>
-                  <w:proofErr w:type="spellStart"/>
-                  <w:r>
-                    <w:rPr>
-                      <w:rFonts w:hAnsi="ＭＳ 明朝"/>
-                    </w:rPr>
-                    <w:t>len</w:t>
-                  </w:r>
-                  <w:proofErr w:type="spellEnd"/>
+                  <w:r>
+                    <w:rPr>
+                      <w:rFonts w:hAnsi="ＭＳ 明朝"/>
+                    </w:rPr>
+                    <w:t>i = 0, len = records.length; i &lt; len</w:t>
+                  </w:r>
                   <w:r>
                     <w:rPr>
                       <w:rFonts w:hAnsi="ＭＳ 明朝" w:hint="eastAsia"/>
                     </w:rPr>
-                    <w:t xml:space="preserve"> &amp;&amp; </w:t>
-                  </w:r>
-                  <w:proofErr w:type="spellStart"/>
-                  <w:r>
-                    <w:rPr>
-                      <w:rFonts w:hAnsi="ＭＳ 明朝" w:hint="eastAsia"/>
-                    </w:rPr>
-                    <w:t>i</w:t>
-                  </w:r>
-                  <w:proofErr w:type="spellEnd"/>
-                  <w:r>
-                    <w:rPr>
-                      <w:rFonts w:hAnsi="ＭＳ 明朝" w:hint="eastAsia"/>
-                    </w:rPr>
-                    <w:t xml:space="preserve"> &lt; MAX_LENGTH</w:t>
-                  </w:r>
-                  <w:r>
-                    <w:rPr>
-                      <w:rFonts w:hAnsi="ＭＳ 明朝"/>
-                    </w:rPr>
-                    <w:t xml:space="preserve">; </w:t>
-                  </w:r>
-                  <w:proofErr w:type="spellStart"/>
-                  <w:r>
-                    <w:rPr>
-                      <w:rFonts w:hAnsi="ＭＳ 明朝"/>
-                    </w:rPr>
-                    <w:t>i</w:t>
-                  </w:r>
-                  <w:proofErr w:type="spellEnd"/>
-                  <w:r>
-                    <w:rPr>
-                      <w:rFonts w:hAnsi="ＭＳ 明朝"/>
-                    </w:rPr>
-                    <w:t>++) {</w:t>
+                    <w:t xml:space="preserve"> &amp;&amp; i &lt; MAX_LENGTH</w:t>
+                  </w:r>
+                  <w:r>
+                    <w:rPr>
+                      <w:rFonts w:hAnsi="ＭＳ 明朝"/>
+                    </w:rPr>
+                    <w:t>; i++) {</w:t>
                   </w:r>
                 </w:p>
                 <w:p>
@@ -13089,21 +12525,7 @@
                     <w:rPr>
                       <w:rFonts w:hAnsi="ＭＳ 明朝"/>
                     </w:rPr>
-                    <w:t>record = records[</w:t>
-                  </w:r>
-                  <w:proofErr w:type="spellStart"/>
-                  <w:r>
-                    <w:rPr>
-                      <w:rFonts w:hAnsi="ＭＳ 明朝"/>
-                    </w:rPr>
-                    <w:t>i</w:t>
-                  </w:r>
-                  <w:proofErr w:type="spellEnd"/>
-                  <w:r>
-                    <w:rPr>
-                      <w:rFonts w:hAnsi="ＭＳ 明朝"/>
-                    </w:rPr>
-                    <w:t>];</w:t>
+                    <w:t>record = records[i];</w:t>
                   </w:r>
                 </w:p>
                 <w:p>
@@ -13288,29 +12710,7 @@
                     <w:rPr>
                       <w:rFonts w:hAnsi="ＭＳ 明朝"/>
                     </w:rPr>
-                    <w:t xml:space="preserve">function </w:t>
-                  </w:r>
-                  <w:proofErr w:type="spellStart"/>
-                  <w:proofErr w:type="gramStart"/>
-                  <w:r>
-                    <w:rPr>
-                      <w:rFonts w:hAnsi="ＭＳ 明朝"/>
-                    </w:rPr>
-                    <w:t>doSomething</w:t>
-                  </w:r>
-                  <w:proofErr w:type="spellEnd"/>
-                  <w:r>
-                    <w:rPr>
-                      <w:rFonts w:hAnsi="ＭＳ 明朝"/>
-                    </w:rPr>
-                    <w:t>(</w:t>
-                  </w:r>
-                  <w:proofErr w:type="gramEnd"/>
-                  <w:r>
-                    <w:rPr>
-                      <w:rFonts w:hAnsi="ＭＳ 明朝"/>
-                    </w:rPr>
-                    <w:t>) {</w:t>
+                    <w:t>function doSomething() {</w:t>
                   </w:r>
                 </w:p>
                 <w:p>
@@ -13324,29 +12724,7 @@
                     <w:rPr>
                       <w:rFonts w:hAnsi="ＭＳ 明朝"/>
                     </w:rPr>
-                    <w:t xml:space="preserve">var records = </w:t>
-                  </w:r>
-                  <w:proofErr w:type="spellStart"/>
-                  <w:proofErr w:type="gramStart"/>
-                  <w:r>
-                    <w:rPr>
-                      <w:rFonts w:hAnsi="ＭＳ 明朝"/>
-                    </w:rPr>
-                    <w:t>getRecords</w:t>
-                  </w:r>
-                  <w:proofErr w:type="spellEnd"/>
-                  <w:r>
-                    <w:rPr>
-                      <w:rFonts w:hAnsi="ＭＳ 明朝"/>
-                    </w:rPr>
-                    <w:t>(</w:t>
-                  </w:r>
-                  <w:proofErr w:type="gramEnd"/>
-                  <w:r>
-                    <w:rPr>
-                      <w:rFonts w:hAnsi="ＭＳ 明朝"/>
-                    </w:rPr>
-                    <w:t>)</w:t>
+                    <w:t>var records = getRecords()</w:t>
                   </w:r>
                   <w:r>
                     <w:rPr>
@@ -13374,19 +12752,11 @@
                     </w:rPr>
                     <w:t xml:space="preserve">    </w:t>
                   </w:r>
-                  <w:proofErr w:type="spellStart"/>
-                  <w:r>
-                    <w:rPr>
-                      <w:rFonts w:hAnsi="ＭＳ 明朝"/>
-                    </w:rPr>
-                    <w:t>i</w:t>
-                  </w:r>
-                  <w:proofErr w:type="spellEnd"/>
-                  <w:r>
-                    <w:rPr>
-                      <w:rFonts w:hAnsi="ＭＳ 明朝"/>
-                    </w:rPr>
-                    <w:t>,</w:t>
+                  <w:r>
+                    <w:rPr>
+                      <w:rFonts w:hAnsi="ＭＳ 明朝"/>
+                    </w:rPr>
+                    <w:t>i,</w:t>
                   </w:r>
                 </w:p>
                 <w:p>
@@ -13411,32 +12781,8 @@
                     <w:rPr>
                       <w:rFonts w:hAnsi="ＭＳ 明朝"/>
                     </w:rPr>
-                    <w:t xml:space="preserve"> </w:t>
-                  </w:r>
-                  <w:proofErr w:type="spellStart"/>
-                  <w:r>
-                    <w:rPr>
-                      <w:rFonts w:hAnsi="ＭＳ 明朝"/>
-                    </w:rPr>
-                    <w:t>len</w:t>
-                  </w:r>
-                  <w:proofErr w:type="spellEnd"/>
-                  <w:r>
-                    <w:rPr>
-                      <w:rFonts w:hAnsi="ＭＳ 明朝"/>
-                    </w:rPr>
-                    <w:t xml:space="preserve"> = </w:t>
-                  </w:r>
-                  <w:proofErr w:type="spellStart"/>
-                  <w:proofErr w:type="gramStart"/>
-                  <w:r>
-                    <w:rPr>
-                      <w:rFonts w:hAnsi="ＭＳ 明朝"/>
-                    </w:rPr>
-                    <w:t>records.length</w:t>
-                  </w:r>
-                  <w:proofErr w:type="spellEnd"/>
-                  <w:proofErr w:type="gramEnd"/>
+                    <w:t xml:space="preserve"> len = records.length</w:t>
+                  </w:r>
                   <w:r>
                     <w:rPr>
                       <w:rFonts w:hAnsi="ＭＳ 明朝" w:hint="eastAsia"/>
@@ -13482,63 +12828,7 @@
                     <w:rPr>
                       <w:rFonts w:hAnsi="ＭＳ 明朝"/>
                     </w:rPr>
-                    <w:t>for (</w:t>
-                  </w:r>
-                  <w:proofErr w:type="spellStart"/>
-                  <w:r>
-                    <w:rPr>
-                      <w:rFonts w:hAnsi="ＭＳ 明朝"/>
-                    </w:rPr>
-                    <w:t>i</w:t>
-                  </w:r>
-                  <w:proofErr w:type="spellEnd"/>
-                  <w:r>
-                    <w:rPr>
-                      <w:rFonts w:hAnsi="ＭＳ 明朝"/>
-                    </w:rPr>
-                    <w:t xml:space="preserve"> = 0; </w:t>
-                  </w:r>
-                  <w:proofErr w:type="spellStart"/>
-                  <w:r>
-                    <w:rPr>
-                      <w:rFonts w:hAnsi="ＭＳ 明朝"/>
-                    </w:rPr>
-                    <w:t>i</w:t>
-                  </w:r>
-                  <w:proofErr w:type="spellEnd"/>
-                  <w:r>
-                    <w:rPr>
-                      <w:rFonts w:hAnsi="ＭＳ 明朝"/>
-                    </w:rPr>
-                    <w:t xml:space="preserve"> &lt; </w:t>
-                  </w:r>
-                  <w:proofErr w:type="spellStart"/>
-                  <w:r>
-                    <w:rPr>
-                      <w:rFonts w:hAnsi="ＭＳ 明朝"/>
-                    </w:rPr>
-                    <w:t>len</w:t>
-                  </w:r>
-                  <w:proofErr w:type="spellEnd"/>
-                  <w:r>
-                    <w:rPr>
-                      <w:rFonts w:hAnsi="ＭＳ 明朝"/>
-                    </w:rPr>
-                    <w:t xml:space="preserve">; </w:t>
-                  </w:r>
-                  <w:proofErr w:type="spellStart"/>
-                  <w:r>
-                    <w:rPr>
-                      <w:rFonts w:hAnsi="ＭＳ 明朝"/>
-                    </w:rPr>
-                    <w:t>i</w:t>
-                  </w:r>
-                  <w:proofErr w:type="spellEnd"/>
-                  <w:r>
-                    <w:rPr>
-                      <w:rFonts w:hAnsi="ＭＳ 明朝"/>
-                    </w:rPr>
-                    <w:t>++) {</w:t>
+                    <w:t>for (i = 0; i &lt; len; i++) {</w:t>
                   </w:r>
                 </w:p>
                 <w:p>
@@ -13552,21 +12842,7 @@
                     <w:rPr>
                       <w:rFonts w:hAnsi="ＭＳ 明朝"/>
                     </w:rPr>
-                    <w:t>record = records[</w:t>
-                  </w:r>
-                  <w:proofErr w:type="spellStart"/>
-                  <w:r>
-                    <w:rPr>
-                      <w:rFonts w:hAnsi="ＭＳ 明朝"/>
-                    </w:rPr>
-                    <w:t>i</w:t>
-                  </w:r>
-                  <w:proofErr w:type="spellEnd"/>
-                  <w:r>
-                    <w:rPr>
-                      <w:rFonts w:hAnsi="ＭＳ 明朝"/>
-                    </w:rPr>
-                    <w:t>];</w:t>
+                    <w:t>record = records[i];</w:t>
                   </w:r>
                 </w:p>
                 <w:p>
@@ -13864,7 +13140,7 @@
       <w:pPr>
         <w:pStyle w:val="3"/>
       </w:pPr>
-      <w:bookmarkStart w:id="23" w:name="_Toc526511897"/>
+      <w:bookmarkStart w:id="22" w:name="_Toc526511897"/>
       <w:r>
         <w:rPr>
           <w:rFonts w:hint="eastAsia"/>
@@ -13880,7 +13156,7 @@
         </w:rPr>
         <w:t>★</w:t>
       </w:r>
-      <w:bookmarkEnd w:id="23"/>
+      <w:bookmarkEnd w:id="22"/>
     </w:p>
     <w:p>
       <w:pPr>
@@ -13954,37 +13230,7 @@
                     <w:rPr>
                       <w:rFonts w:hAnsi="ＭＳ 明朝"/>
                     </w:rPr>
-                    <w:t>if ($</w:t>
-                  </w:r>
-                  <w:proofErr w:type="spellStart"/>
-                  <w:r>
-                    <w:rPr>
-                      <w:rFonts w:hAnsi="ＭＳ 明朝"/>
-                    </w:rPr>
-                    <w:t>form.has</w:t>
-                  </w:r>
-                  <w:proofErr w:type="spellEnd"/>
-                  <w:r>
-                    <w:rPr>
-                      <w:rFonts w:hAnsi="ＭＳ 明朝"/>
-                    </w:rPr>
-                    <w:t>("</w:t>
-                  </w:r>
-                  <w:proofErr w:type="spellStart"/>
-                  <w:proofErr w:type="gramStart"/>
-                  <w:r>
-                    <w:rPr>
-                      <w:rFonts w:hAnsi="ＭＳ 明朝"/>
-                    </w:rPr>
-                    <w:t>div.errors</w:t>
-                  </w:r>
-                  <w:proofErr w:type="spellEnd"/>
-                  <w:proofErr w:type="gramEnd"/>
-                  <w:r>
-                    <w:rPr>
-                      <w:rFonts w:hAnsi="ＭＳ 明朝"/>
-                    </w:rPr>
-                    <w:t>")) return false;</w:t>
+                    <w:t>if ($form.has("div.errors")) return false;</w:t>
                   </w:r>
                 </w:p>
               </w:txbxContent>
@@ -14076,37 +13322,7 @@
                     <w:rPr>
                       <w:rFonts w:hAnsi="ＭＳ 明朝"/>
                     </w:rPr>
-                    <w:t>if ($</w:t>
-                  </w:r>
-                  <w:proofErr w:type="spellStart"/>
-                  <w:r>
-                    <w:rPr>
-                      <w:rFonts w:hAnsi="ＭＳ 明朝"/>
-                    </w:rPr>
-                    <w:t>form.has</w:t>
-                  </w:r>
-                  <w:proofErr w:type="spellEnd"/>
-                  <w:r>
-                    <w:rPr>
-                      <w:rFonts w:hAnsi="ＭＳ 明朝"/>
-                    </w:rPr>
-                    <w:t>("</w:t>
-                  </w:r>
-                  <w:proofErr w:type="spellStart"/>
-                  <w:proofErr w:type="gramStart"/>
-                  <w:r>
-                    <w:rPr>
-                      <w:rFonts w:hAnsi="ＭＳ 明朝"/>
-                    </w:rPr>
-                    <w:t>div.errors</w:t>
-                  </w:r>
-                  <w:proofErr w:type="spellEnd"/>
-                  <w:proofErr w:type="gramEnd"/>
-                  <w:r>
-                    <w:rPr>
-                      <w:rFonts w:hAnsi="ＭＳ 明朝"/>
-                    </w:rPr>
-                    <w:t>")) {</w:t>
+                    <w:t>if ($form.has("div.errors")) {</w:t>
                   </w:r>
                 </w:p>
                 <w:p>
@@ -14206,21 +13422,25 @@
         <w:rPr>
           <w:rFonts w:hAnsi="ＭＳ 明朝"/>
         </w:rPr>
-        <w:t xml:space="preserve">   The only exception in this protocol is patterns where </w:t>
-      </w:r>
-      <w:proofErr w:type="spellStart"/>
-      <w:r>
-        <w:rPr>
-          <w:rFonts w:hAnsi="ＭＳ 明朝"/>
-        </w:rPr>
-        <w:t>Object.hasOwnProperty</w:t>
-      </w:r>
-      <w:proofErr w:type="spellEnd"/>
-      <w:r>
-        <w:rPr>
-          <w:rFonts w:hAnsi="ＭＳ 明朝"/>
-        </w:rPr>
-        <w:t>()</w:t>
+        <w:t xml:space="preserve">   The only exception in this </w:t>
+      </w:r>
+      <w:r>
+        <w:rPr>
+          <w:rFonts w:hAnsi="ＭＳ 明朝"/>
+        </w:rPr>
+        <w:t>convention</w:t>
+      </w:r>
+      <w:r>
+        <w:rPr>
+          <w:rFonts w:hAnsi="ＭＳ 明朝"/>
+        </w:rPr>
+        <w:t xml:space="preserve"> is patterns where </w:t>
+      </w:r>
+      <w:r>
+        <w:rPr>
+          <w:rFonts w:hAnsi="ＭＳ 明朝"/>
+        </w:rPr>
+        <w:t>Object.hasOwnProperty()</w:t>
       </w:r>
       <w:r>
         <w:rPr>
@@ -14258,21 +13478,7 @@
         <w:rPr>
           <w:rFonts w:hAnsi="ＭＳ 明朝"/>
         </w:rPr>
-        <w:t xml:space="preserve">In this case, as brackets can be omitted for </w:t>
-      </w:r>
-      <w:proofErr w:type="spellStart"/>
-      <w:r>
-        <w:rPr>
-          <w:rFonts w:hAnsi="ＭＳ 明朝"/>
-        </w:rPr>
-        <w:t>for</w:t>
-      </w:r>
-      <w:proofErr w:type="spellEnd"/>
-      <w:r>
-        <w:rPr>
-          <w:rFonts w:hAnsi="ＭＳ 明朝"/>
-        </w:rPr>
-        <w:t xml:space="preserve"> statements</w:t>
+        <w:t>In this case, as brackets can be omitted for for statements</w:t>
       </w:r>
       <w:r>
         <w:rPr>
@@ -14329,23 +13535,7 @@
                     <w:rPr>
                       <w:rFonts w:hAnsi="ＭＳ 明朝"/>
                     </w:rPr>
-                    <w:t>key in collection) if (</w:t>
-                  </w:r>
-                  <w:proofErr w:type="spellStart"/>
-                  <w:proofErr w:type="gramStart"/>
-                  <w:r>
-                    <w:rPr>
-                      <w:rFonts w:hAnsi="ＭＳ 明朝"/>
-                    </w:rPr>
-                    <w:t>collection.hasOwnProperty</w:t>
-                  </w:r>
-                  <w:proofErr w:type="spellEnd"/>
-                  <w:proofErr w:type="gramEnd"/>
-                  <w:r>
-                    <w:rPr>
-                      <w:rFonts w:hAnsi="ＭＳ 明朝"/>
-                    </w:rPr>
-                    <w:t>(key)) {</w:t>
+                    <w:t>key in collection) if (collection.hasOwnProperty(key)) {</w:t>
                   </w:r>
                 </w:p>
                 <w:p>
@@ -14470,7 +13660,13 @@
         <w:rPr>
           <w:rFonts w:hAnsi="ＭＳ 明朝"/>
         </w:rPr>
-        <w:t>aming protocol</w:t>
+        <w:t xml:space="preserve">aming </w:t>
+      </w:r>
+      <w:r>
+        <w:rPr>
+          <w:rFonts w:hAnsi="ＭＳ 明朝"/>
+        </w:rPr>
+        <w:t>convention</w:t>
       </w:r>
     </w:p>
     <w:p>
@@ -14499,7 +13695,7 @@
       <w:pPr>
         <w:pStyle w:val="3"/>
       </w:pPr>
-      <w:bookmarkStart w:id="24" w:name="_Toc526511899"/>
+      <w:bookmarkStart w:id="23" w:name="_Toc526511899"/>
       <w:r>
         <w:rPr>
           <w:rFonts w:hint="eastAsia"/>
@@ -14518,7 +13714,7 @@
         </w:rPr>
         <w:t>★</w:t>
       </w:r>
-      <w:bookmarkEnd w:id="24"/>
+      <w:bookmarkEnd w:id="23"/>
     </w:p>
     <w:p>
       <w:pPr>
@@ -14636,7 +13832,19 @@
         <w:rPr>
           <w:rFonts w:hint="eastAsia"/>
         </w:rPr>
-        <w:t xml:space="preserve"> of names that follow this protocol.</w:t>
+        <w:t xml:space="preserve"> of names that follow this </w:t>
+      </w:r>
+      <w:r>
+        <w:rPr>
+          <w:rFonts w:hint="eastAsia"/>
+        </w:rPr>
+        <w:t>convention</w:t>
+      </w:r>
+      <w:r>
+        <w:rPr>
+          <w:rFonts w:hint="eastAsia"/>
+        </w:rPr>
+        <w:t>.</w:t>
       </w:r>
       <w:r>
         <w:t xml:space="preserve"> </w:t>
@@ -14675,28 +13883,7 @@
                     <w:rPr>
                       <w:rFonts w:hAnsi="ＭＳ 明朝"/>
                     </w:rPr>
-                    <w:t xml:space="preserve"> </w:t>
-                  </w:r>
-                  <w:proofErr w:type="spellStart"/>
-                  <w:r>
-                    <w:rPr>
-                      <w:rFonts w:hAnsi="ＭＳ 明朝"/>
-                    </w:rPr>
-                    <w:t>nextNode</w:t>
-                  </w:r>
-                  <w:proofErr w:type="spellEnd"/>
-                  <w:r>
-                    <w:rPr>
-                      <w:rFonts w:hAnsi="ＭＳ 明朝"/>
-                    </w:rPr>
-                    <w:t xml:space="preserve"> = </w:t>
-                  </w:r>
-                  <w:proofErr w:type="gramStart"/>
-                  <w:r>
-                    <w:rPr>
-                      <w:rFonts w:hAnsi="ＭＳ 明朝"/>
-                    </w:rPr>
-                    <w:t>null</w:t>
+                    <w:t xml:space="preserve"> nextNode = null</w:t>
                   </w:r>
                   <w:r>
                     <w:rPr>
@@ -14708,14 +13895,7 @@
                     <w:rPr>
                       <w:rFonts w:hAnsi="ＭＳ 明朝"/>
                     </w:rPr>
-                    <w:t xml:space="preserve">   </w:t>
-                  </w:r>
-                  <w:proofErr w:type="gramEnd"/>
-                  <w:r>
-                    <w:rPr>
-                      <w:rFonts w:hAnsi="ＭＳ 明朝"/>
-                    </w:rPr>
-                    <w:t xml:space="preserve">    // </w:t>
+                    <w:t xml:space="preserve">       // </w:t>
                   </w:r>
                   <w:r>
                     <w:rPr>
@@ -14740,28 +13920,7 @@
                     <w:rPr>
                       <w:rFonts w:hAnsi="ＭＳ 明朝"/>
                     </w:rPr>
-                    <w:t xml:space="preserve"> </w:t>
-                  </w:r>
-                  <w:proofErr w:type="spellStart"/>
-                  <w:r>
-                    <w:rPr>
-                      <w:rFonts w:hAnsi="ＭＳ 明朝"/>
-                    </w:rPr>
-                    <w:t>prevNode</w:t>
-                  </w:r>
-                  <w:proofErr w:type="spellEnd"/>
-                  <w:r>
-                    <w:rPr>
-                      <w:rFonts w:hAnsi="ＭＳ 明朝"/>
-                    </w:rPr>
-                    <w:t xml:space="preserve"> = </w:t>
-                  </w:r>
-                  <w:proofErr w:type="gramStart"/>
-                  <w:r>
-                    <w:rPr>
-                      <w:rFonts w:hAnsi="ＭＳ 明朝"/>
-                    </w:rPr>
-                    <w:t>null</w:t>
+                    <w:t xml:space="preserve"> prevNode = null</w:t>
                   </w:r>
                   <w:r>
                     <w:rPr>
@@ -14773,14 +13932,7 @@
                     <w:rPr>
                       <w:rFonts w:hAnsi="ＭＳ 明朝"/>
                     </w:rPr>
-                    <w:t xml:space="preserve">   </w:t>
-                  </w:r>
-                  <w:proofErr w:type="gramEnd"/>
-                  <w:r>
-                    <w:rPr>
-                      <w:rFonts w:hAnsi="ＭＳ 明朝"/>
-                    </w:rPr>
-                    <w:t xml:space="preserve">    // </w:t>
+                    <w:t xml:space="preserve">       // </w:t>
                   </w:r>
                   <w:r>
                     <w:rPr>
@@ -14805,35 +13957,7 @@
                     <w:rPr>
                       <w:rFonts w:hAnsi="ＭＳ 明朝"/>
                     </w:rPr>
-                    <w:t xml:space="preserve"> </w:t>
-                  </w:r>
-                  <w:proofErr w:type="spellStart"/>
-                  <w:r>
-                    <w:rPr>
-                      <w:rFonts w:hAnsi="ＭＳ 明朝"/>
-                    </w:rPr>
-                    <w:t>totalNumOfNodes</w:t>
-                  </w:r>
-                  <w:proofErr w:type="spellEnd"/>
-                  <w:r>
-                    <w:rPr>
-                      <w:rFonts w:hAnsi="ＭＳ 明朝"/>
-                    </w:rPr>
-                    <w:t xml:space="preserve"> = </w:t>
-                  </w:r>
-                  <w:proofErr w:type="gramStart"/>
-                  <w:r>
-                    <w:rPr>
-                      <w:rFonts w:hAnsi="ＭＳ 明朝"/>
-                    </w:rPr>
-                    <w:t>0;  /</w:t>
-                  </w:r>
-                  <w:proofErr w:type="gramEnd"/>
-                  <w:r>
-                    <w:rPr>
-                      <w:rFonts w:hAnsi="ＭＳ 明朝"/>
-                    </w:rPr>
-                    <w:t xml:space="preserve">/ </w:t>
+                    <w:t xml:space="preserve"> totalNumOfNodes = 0;  // </w:t>
                   </w:r>
                   <w:r>
                     <w:rPr>
@@ -14890,7 +14014,7 @@
       <w:pPr>
         <w:pStyle w:val="3"/>
       </w:pPr>
-      <w:bookmarkStart w:id="25" w:name="_Toc526511900"/>
+      <w:bookmarkStart w:id="24" w:name="_Toc526511900"/>
       <w:r>
         <w:rPr>
           <w:rFonts w:hint="eastAsia"/>
@@ -14909,7 +14033,7 @@
         </w:rPr>
         <w:t>★</w:t>
       </w:r>
-      <w:bookmarkEnd w:id="25"/>
+      <w:bookmarkEnd w:id="24"/>
     </w:p>
     <w:p>
       <w:pPr>
@@ -14970,7 +14094,19 @@
         <w:rPr>
           <w:rFonts w:hint="eastAsia"/>
         </w:rPr>
-        <w:t xml:space="preserve"> of names that follow this protocol.</w:t>
+        <w:t xml:space="preserve"> of names that follow this </w:t>
+      </w:r>
+      <w:r>
+        <w:rPr>
+          <w:rFonts w:hint="eastAsia"/>
+        </w:rPr>
+        <w:t>convention</w:t>
+      </w:r>
+      <w:r>
+        <w:rPr>
+          <w:rFonts w:hint="eastAsia"/>
+        </w:rPr>
+        <w:t>.</w:t>
       </w:r>
     </w:p>
     <w:p>
@@ -15105,7 +14241,7 @@
       <w:pPr>
         <w:pStyle w:val="3"/>
       </w:pPr>
-      <w:bookmarkStart w:id="26" w:name="_Toc526511901"/>
+      <w:bookmarkStart w:id="25" w:name="_Toc526511901"/>
       <w:r>
         <w:rPr>
           <w:rFonts w:hint="eastAsia"/>
@@ -15121,37 +14257,98 @@
         </w:rPr>
         <w:t>★</w:t>
       </w:r>
+      <w:bookmarkEnd w:id="25"/>
+    </w:p>
+    <w:p>
+      <w:pPr>
+        <w:ind w:leftChars="500" w:left="896"/>
+      </w:pPr>
+      <w:r>
+        <w:t>Commonly used variable names (</w:t>
+      </w:r>
+      <w:r>
+        <w:rPr>
+          <w:b/>
+        </w:rPr>
+        <w:t>i, j, k</w:t>
+      </w:r>
+      <w:r>
+        <w:rPr>
+          <w:b/>
+        </w:rPr>
+        <w:t>…</w:t>
+      </w:r>
+      <w:r>
+        <w:t xml:space="preserve">) can be used to name variables used as counters in loop syntax such as for statements. </w:t>
+      </w:r>
+    </w:p>
+    <w:p>
+      <w:pPr>
+        <w:ind w:leftChars="500" w:left="896"/>
+      </w:pPr>
+    </w:p>
+    <w:p>
+      <w:pPr>
+        <w:ind w:leftChars="500" w:left="896"/>
+      </w:pPr>
+    </w:p>
+    <w:p>
+      <w:pPr>
+        <w:pStyle w:val="3"/>
+      </w:pPr>
+      <w:bookmarkStart w:id="26" w:name="_Toc526511902"/>
+      <w:r>
+        <w:rPr>
+          <w:rFonts w:hint="eastAsia"/>
+        </w:rPr>
+        <w:t>Variables (Boolean values)</w:t>
+      </w:r>
+      <w:r>
+        <w:t xml:space="preserve"> </w:t>
+      </w:r>
+      <w:r>
+        <w:rPr>
+          <w:rFonts w:hAnsi="ＭＳ 明朝" w:hint="eastAsia"/>
+        </w:rPr>
+        <w:t>★</w:t>
+      </w:r>
       <w:bookmarkEnd w:id="26"/>
     </w:p>
     <w:p>
       <w:pPr>
+        <w:pStyle w:val="3"/>
+      </w:pPr>
+      <w:r>
+        <w:t>U</w:t>
+      </w:r>
+      <w:r>
+        <w:t xml:space="preserve">se </w:t>
+      </w:r>
+      <w:r>
+        <w:t>adjective</w:t>
+      </w:r>
+      <w:r>
+        <w:t>s</w:t>
+      </w:r>
+      <w:r>
+        <w:t xml:space="preserve"> or </w:t>
+      </w:r>
+      <w:r>
+        <w:t>clauses</w:t>
+      </w:r>
+      <w:r>
+        <w:t xml:space="preserve"> for</w:t>
+      </w:r>
+      <w:r>
+        <w:t xml:space="preserve"> the names of variables storing Boolean values. </w:t>
+      </w:r>
+    </w:p>
+    <w:p>
+      <w:pPr>
         <w:ind w:leftChars="500" w:left="896"/>
       </w:pPr>
       <w:r>
-        <w:t>Commonly used variable names (</w:t>
-      </w:r>
-      <w:proofErr w:type="spellStart"/>
-      <w:r>
-        <w:rPr>
-          <w:b/>
-        </w:rPr>
-        <w:t>i</w:t>
-      </w:r>
-      <w:proofErr w:type="spellEnd"/>
-      <w:r>
-        <w:rPr>
-          <w:b/>
-        </w:rPr>
-        <w:t>, j, k</w:t>
-      </w:r>
-      <w:r>
-        <w:rPr>
-          <w:b/>
-        </w:rPr>
-        <w:t>…</w:t>
-      </w:r>
-      <w:r>
-        <w:t xml:space="preserve">) can be used to name variables used as counters in loop syntax such as for statements. </w:t>
+        <w:t xml:space="preserve">As a general rule, use present tense for verbs indicating a state, use past tense for verbs indicating an action and omit the subject when it is obvious. </w:t>
       </w:r>
     </w:p>
     <w:p>
@@ -15163,94 +14360,32 @@
       <w:pPr>
         <w:ind w:leftChars="500" w:left="896"/>
       </w:pPr>
-    </w:p>
-    <w:p>
-      <w:pPr>
-        <w:pStyle w:val="3"/>
-      </w:pPr>
-      <w:bookmarkStart w:id="27" w:name="_Toc526511902"/>
       <w:r>
         <w:rPr>
           <w:rFonts w:hint="eastAsia"/>
         </w:rPr>
-        <w:t>Variables (Boolean values)</w:t>
-      </w:r>
-      <w:r>
-        <w:t xml:space="preserve"> </w:t>
-      </w:r>
-      <w:r>
-        <w:rPr>
-          <w:rFonts w:hAnsi="ＭＳ 明朝" w:hint="eastAsia"/>
-        </w:rPr>
-        <w:t>★</w:t>
-      </w:r>
-      <w:bookmarkEnd w:id="27"/>
-    </w:p>
-    <w:p>
-      <w:pPr>
-        <w:pStyle w:val="3"/>
-      </w:pPr>
-      <w:r>
-        <w:t>U</w:t>
-      </w:r>
-      <w:r>
-        <w:t xml:space="preserve">se </w:t>
-      </w:r>
-      <w:r>
-        <w:t>adjective</w:t>
+        <w:t>Below are example</w:t>
       </w:r>
       <w:r>
         <w:t>s</w:t>
       </w:r>
       <w:r>
-        <w:t xml:space="preserve"> or </w:t>
-      </w:r>
-      <w:r>
-        <w:t>clauses</w:t>
-      </w:r>
-      <w:r>
-        <w:t xml:space="preserve"> for</w:t>
-      </w:r>
-      <w:r>
-        <w:t xml:space="preserve"> the names of variables storing Boolean values. </w:t>
-      </w:r>
-    </w:p>
-    <w:p>
-      <w:pPr>
-        <w:ind w:leftChars="500" w:left="896"/>
-      </w:pPr>
-      <w:proofErr w:type="gramStart"/>
-      <w:r>
-        <w:t>As a general rule</w:t>
-      </w:r>
-      <w:proofErr w:type="gramEnd"/>
-      <w:r>
-        <w:t xml:space="preserve">, use present tense for verbs indicating a state, use past tense for verbs indicating an action and omit the subject when it is obvious. </w:t>
-      </w:r>
-    </w:p>
-    <w:p>
-      <w:pPr>
-        <w:ind w:leftChars="500" w:left="896"/>
-      </w:pPr>
-    </w:p>
-    <w:p>
-      <w:pPr>
-        <w:ind w:leftChars="500" w:left="896"/>
-      </w:pPr>
-      <w:r>
         <w:rPr>
           <w:rFonts w:hint="eastAsia"/>
         </w:rPr>
-        <w:t>Below are example</w:t>
-      </w:r>
-      <w:r>
-        <w:t>s</w:t>
+        <w:t xml:space="preserve"> of names that follow this </w:t>
       </w:r>
       <w:r>
         <w:rPr>
           <w:rFonts w:hint="eastAsia"/>
         </w:rPr>
-        <w:t xml:space="preserve"> of names that follow this protocol.</w:t>
+        <w:t>convention</w:t>
+      </w:r>
+      <w:r>
+        <w:rPr>
+          <w:rFonts w:hint="eastAsia"/>
+        </w:rPr>
+        <w:t>.</w:t>
       </w:r>
     </w:p>
     <w:p>
@@ -15286,28 +14421,7 @@
                     <w:rPr>
                       <w:rFonts w:hAnsi="ＭＳ 明朝"/>
                     </w:rPr>
-                    <w:t xml:space="preserve"> </w:t>
-                  </w:r>
-                  <w:proofErr w:type="spellStart"/>
-                  <w:r>
-                    <w:rPr>
-                      <w:rFonts w:hAnsi="ＭＳ 明朝"/>
-                    </w:rPr>
-                    <w:t>isValid</w:t>
-                  </w:r>
-                  <w:proofErr w:type="spellEnd"/>
-                  <w:r>
-                    <w:rPr>
-                      <w:rFonts w:hAnsi="ＭＳ 明朝"/>
-                    </w:rPr>
-                    <w:t xml:space="preserve"> = </w:t>
-                  </w:r>
-                  <w:proofErr w:type="gramStart"/>
-                  <w:r>
-                    <w:rPr>
-                      <w:rFonts w:hAnsi="ＭＳ 明朝"/>
-                    </w:rPr>
-                    <w:t>false</w:t>
+                    <w:t xml:space="preserve"> isValid = false</w:t>
                   </w:r>
                   <w:r>
                     <w:rPr>
@@ -15319,14 +14433,7 @@
                     <w:rPr>
                       <w:rFonts w:hAnsi="ＭＳ 明朝"/>
                     </w:rPr>
-                    <w:t xml:space="preserve">   </w:t>
-                  </w:r>
-                  <w:proofErr w:type="gramEnd"/>
-                  <w:r>
-                    <w:rPr>
-                      <w:rFonts w:hAnsi="ＭＳ 明朝"/>
-                    </w:rPr>
-                    <w:t xml:space="preserve">       // </w:t>
+                    <w:t xml:space="preserve">          // </w:t>
                   </w:r>
                   <w:r>
                     <w:rPr>
@@ -15351,28 +14458,7 @@
                     <w:rPr>
                       <w:rFonts w:hAnsi="ＭＳ 明朝"/>
                     </w:rPr>
-                    <w:t xml:space="preserve"> </w:t>
-                  </w:r>
-                  <w:proofErr w:type="spellStart"/>
-                  <w:r>
-                    <w:rPr>
-                      <w:rFonts w:hAnsi="ＭＳ 明朝"/>
-                    </w:rPr>
-                    <w:t>needsDefault</w:t>
-                  </w:r>
-                  <w:proofErr w:type="spellEnd"/>
-                  <w:r>
-                    <w:rPr>
-                      <w:rFonts w:hAnsi="ＭＳ 明朝"/>
-                    </w:rPr>
-                    <w:t xml:space="preserve"> = </w:t>
-                  </w:r>
-                  <w:proofErr w:type="gramStart"/>
-                  <w:r>
-                    <w:rPr>
-                      <w:rFonts w:hAnsi="ＭＳ 明朝"/>
-                    </w:rPr>
-                    <w:t>true</w:t>
+                    <w:t xml:space="preserve"> needsDefault = true</w:t>
                   </w:r>
                   <w:r>
                     <w:rPr>
@@ -15384,14 +14470,7 @@
                     <w:rPr>
                       <w:rFonts w:hAnsi="ＭＳ 明朝"/>
                     </w:rPr>
-                    <w:t xml:space="preserve">   </w:t>
-                  </w:r>
-                  <w:proofErr w:type="gramEnd"/>
-                  <w:r>
-                    <w:rPr>
-                      <w:rFonts w:hAnsi="ＭＳ 明朝"/>
-                    </w:rPr>
-                    <w:t xml:space="preserve">   // </w:t>
+                    <w:t xml:space="preserve">      // </w:t>
                   </w:r>
                   <w:r>
                     <w:rPr>
@@ -15416,28 +14495,7 @@
                     <w:rPr>
                       <w:rFonts w:hAnsi="ＭＳ 明朝"/>
                     </w:rPr>
-                    <w:t xml:space="preserve"> </w:t>
-                  </w:r>
-                  <w:proofErr w:type="spellStart"/>
-                  <w:r>
-                    <w:rPr>
-                      <w:rFonts w:hAnsi="ＭＳ 明朝"/>
-                    </w:rPr>
-                    <w:t>loadingFinished</w:t>
-                  </w:r>
-                  <w:proofErr w:type="spellEnd"/>
-                  <w:r>
-                    <w:rPr>
-                      <w:rFonts w:hAnsi="ＭＳ 明朝"/>
-                    </w:rPr>
-                    <w:t xml:space="preserve"> = </w:t>
-                  </w:r>
-                  <w:proofErr w:type="gramStart"/>
-                  <w:r>
-                    <w:rPr>
-                      <w:rFonts w:hAnsi="ＭＳ 明朝"/>
-                    </w:rPr>
-                    <w:t>false</w:t>
+                    <w:t xml:space="preserve"> loadingFinished = false</w:t>
                   </w:r>
                   <w:r>
                     <w:rPr>
@@ -15449,14 +14507,7 @@
                     <w:rPr>
                       <w:rFonts w:hAnsi="ＭＳ 明朝"/>
                     </w:rPr>
-                    <w:t xml:space="preserve">  /</w:t>
-                  </w:r>
-                  <w:proofErr w:type="gramEnd"/>
-                  <w:r>
-                    <w:rPr>
-                      <w:rFonts w:hAnsi="ＭＳ 明朝"/>
-                    </w:rPr>
-                    <w:t xml:space="preserve">/ </w:t>
+                    <w:t xml:space="preserve">  // </w:t>
                   </w:r>
                   <w:r>
                     <w:rPr>
@@ -15481,14 +14532,7 @@
                     <w:rPr>
                       <w:rFonts w:hAnsi="ＭＳ 明朝"/>
                     </w:rPr>
-                    <w:t xml:space="preserve"> available = </w:t>
-                  </w:r>
-                  <w:proofErr w:type="gramStart"/>
-                  <w:r>
-                    <w:rPr>
-                      <w:rFonts w:hAnsi="ＭＳ 明朝"/>
-                    </w:rPr>
-                    <w:t>true</w:t>
+                    <w:t xml:space="preserve"> available = true</w:t>
                   </w:r>
                   <w:r>
                     <w:rPr>
@@ -15500,14 +14544,7 @@
                     <w:rPr>
                       <w:rFonts w:hAnsi="ＭＳ 明朝"/>
                     </w:rPr>
-                    <w:t xml:space="preserve">   </w:t>
-                  </w:r>
-                  <w:proofErr w:type="gramEnd"/>
-                  <w:r>
-                    <w:rPr>
-                      <w:rFonts w:hAnsi="ＭＳ 明朝"/>
-                    </w:rPr>
-                    <w:t xml:space="preserve">      // </w:t>
+                    <w:t xml:space="preserve">         // </w:t>
                   </w:r>
                   <w:r>
                     <w:rPr>
@@ -15532,30 +14569,8 @@
                     <w:rPr>
                       <w:rFonts w:hAnsi="ＭＳ 明朝"/>
                     </w:rPr>
-                    <w:t xml:space="preserve"> </w:t>
-                  </w:r>
-                  <w:proofErr w:type="spellStart"/>
-                  <w:r>
-                    <w:rPr>
-                      <w:rFonts w:hAnsi="ＭＳ 明朝"/>
-                    </w:rPr>
-                    <w:t>inProgress</w:t>
-                  </w:r>
-                  <w:proofErr w:type="spellEnd"/>
-                  <w:r>
-                    <w:rPr>
-                      <w:rFonts w:hAnsi="ＭＳ 明朝"/>
-                    </w:rPr>
-                    <w:t xml:space="preserve"> = </w:t>
-                  </w:r>
-                  <w:proofErr w:type="gramStart"/>
-                  <w:r>
-                    <w:rPr>
-                      <w:rFonts w:hAnsi="ＭＳ 明朝"/>
-                    </w:rPr>
-                    <w:t xml:space="preserve">false;   </w:t>
-                  </w:r>
-                  <w:proofErr w:type="gramEnd"/>
+                    <w:t xml:space="preserve"> inProgress = false;   </w:t>
+                  </w:r>
                   <w:r>
                     <w:rPr>
                       <w:rFonts w:hAnsi="ＭＳ 明朝" w:hint="eastAsia"/>
@@ -15647,7 +14662,7 @@
       <w:pPr>
         <w:pStyle w:val="3"/>
       </w:pPr>
-      <w:bookmarkStart w:id="28" w:name="_Toc526511903"/>
+      <w:bookmarkStart w:id="27" w:name="_Toc526511903"/>
       <w:r>
         <w:rPr>
           <w:rFonts w:hint="eastAsia"/>
@@ -15663,7 +14678,7 @@
         </w:rPr>
         <w:t>★</w:t>
       </w:r>
-      <w:bookmarkEnd w:id="28"/>
+      <w:bookmarkEnd w:id="27"/>
     </w:p>
     <w:p>
       <w:pPr>
@@ -15798,7 +14813,19 @@
         <w:rPr>
           <w:rFonts w:hint="eastAsia"/>
         </w:rPr>
-        <w:t xml:space="preserve"> of names that follow this protocol.</w:t>
+        <w:t xml:space="preserve"> of names that follow this </w:t>
+      </w:r>
+      <w:r>
+        <w:rPr>
+          <w:rFonts w:hint="eastAsia"/>
+        </w:rPr>
+        <w:t>convention</w:t>
+      </w:r>
+      <w:r>
+        <w:rPr>
+          <w:rFonts w:hint="eastAsia"/>
+        </w:rPr>
+        <w:t>.</w:t>
       </w:r>
     </w:p>
     <w:p>
@@ -15834,21 +14861,7 @@
                     <w:rPr>
                       <w:rFonts w:hAnsi="ＭＳ 明朝"/>
                     </w:rPr>
-                    <w:t xml:space="preserve"> </w:t>
-                  </w:r>
-                  <w:proofErr w:type="gramStart"/>
-                  <w:r>
-                    <w:rPr>
-                      <w:rFonts w:hAnsi="ＭＳ 明朝"/>
-                    </w:rPr>
-                    <w:t>initialize(</w:t>
-                  </w:r>
-                  <w:proofErr w:type="gramEnd"/>
-                  <w:r>
-                    <w:rPr>
-                      <w:rFonts w:hAnsi="ＭＳ 明朝"/>
-                    </w:rPr>
-                    <w:t xml:space="preserve">) {           </w:t>
+                    <w:t xml:space="preserve"> initialize() {           </w:t>
                   </w:r>
                   <w:r>
                     <w:rPr>
@@ -15906,49 +14919,13 @@
                     <w:rPr>
                       <w:rFonts w:hAnsi="ＭＳ 明朝"/>
                     </w:rPr>
-                    <w:t xml:space="preserve">function </w:t>
-                  </w:r>
-                  <w:proofErr w:type="spellStart"/>
-                  <w:r>
-                    <w:rPr>
-                      <w:rFonts w:hAnsi="ＭＳ 明朝"/>
-                    </w:rPr>
-                    <w:t>appendTo</w:t>
-                  </w:r>
-                  <w:proofErr w:type="spellEnd"/>
-                  <w:r>
-                    <w:rPr>
-                      <w:rFonts w:hAnsi="ＭＳ 明朝"/>
-                    </w:rPr>
-                    <w:t>(</w:t>
-                  </w:r>
-                  <w:proofErr w:type="spellStart"/>
-                  <w:r>
-                    <w:rPr>
-                      <w:rFonts w:hAnsi="ＭＳ 明朝"/>
-                    </w:rPr>
-                    <w:t>parentNode</w:t>
-                  </w:r>
-                  <w:proofErr w:type="spellEnd"/>
-                  <w:r>
-                    <w:rPr>
-                      <w:rFonts w:hAnsi="ＭＳ 明朝"/>
-                    </w:rPr>
-                    <w:t xml:space="preserve">) </w:t>
-                  </w:r>
-                  <w:proofErr w:type="gramStart"/>
-                  <w:r>
-                    <w:rPr>
-                      <w:rFonts w:hAnsi="ＭＳ 明朝"/>
-                    </w:rPr>
-                    <w:t xml:space="preserve">{  </w:t>
-                  </w:r>
-                  <w:proofErr w:type="gramEnd"/>
-                  <w:r>
-                    <w:rPr>
-                      <w:rFonts w:hAnsi="ＭＳ 明朝"/>
-                    </w:rPr>
-                    <w:t xml:space="preserve"> // (</w:t>
+                    <w:t>function appendTo</w:t>
+                  </w:r>
+                  <w:r>
+                    <w:rPr>
+                      <w:rFonts w:hAnsi="ＭＳ 明朝"/>
+                    </w:rPr>
+                    <w:t>(parentNode) {   // (</w:t>
                   </w:r>
                   <w:r>
                     <w:rPr>
@@ -15994,27 +14971,13 @@
                     <w:rPr>
                       <w:rFonts w:hAnsi="ＭＳ 明朝"/>
                     </w:rPr>
-                    <w:t xml:space="preserve">function </w:t>
-                  </w:r>
-                  <w:proofErr w:type="gramStart"/>
-                  <w:r>
-                    <w:rPr>
-                      <w:rFonts w:hAnsi="ＭＳ 明朝"/>
-                    </w:rPr>
-                    <w:t>price</w:t>
-                  </w:r>
-                  <w:r>
-                    <w:rPr>
-                      <w:rFonts w:hAnsi="ＭＳ 明朝"/>
-                    </w:rPr>
-                    <w:t>(</w:t>
-                  </w:r>
-                  <w:proofErr w:type="gramEnd"/>
-                  <w:r>
-                    <w:rPr>
-                      <w:rFonts w:hAnsi="ＭＳ 明朝"/>
-                    </w:rPr>
-                    <w:t xml:space="preserve">) {          </w:t>
+                    <w:t>function price</w:t>
+                  </w:r>
+                  <w:r>
+                    <w:rPr>
+                      <w:rFonts w:hAnsi="ＭＳ 明朝"/>
+                    </w:rPr>
+                    <w:t xml:space="preserve">() {          </w:t>
                   </w:r>
                   <w:r>
                     <w:rPr>
@@ -16072,29 +15035,7 @@
                     <w:rPr>
                       <w:rFonts w:hAnsi="ＭＳ 明朝"/>
                     </w:rPr>
-                    <w:t xml:space="preserve">return </w:t>
-                  </w:r>
-                  <w:proofErr w:type="spellStart"/>
-                  <w:proofErr w:type="gramStart"/>
-                  <w:r>
-                    <w:rPr>
-                      <w:rFonts w:hAnsi="ＭＳ 明朝"/>
-                    </w:rPr>
-                    <w:t>this.attributes</w:t>
-                  </w:r>
-                  <w:proofErr w:type="gramEnd"/>
-                  <w:r>
-                    <w:rPr>
-                      <w:rFonts w:hAnsi="ＭＳ 明朝"/>
-                    </w:rPr>
-                    <w:t>.price</w:t>
-                  </w:r>
-                  <w:proofErr w:type="spellEnd"/>
-                  <w:r>
-                    <w:rPr>
-                      <w:rFonts w:hAnsi="ＭＳ 明朝"/>
-                    </w:rPr>
-                    <w:t>;</w:t>
+                    <w:t>return this.attributes.price;</w:t>
                   </w:r>
                 </w:p>
                 <w:p>
@@ -16133,49 +15074,7 @@
                     <w:rPr>
                       <w:rFonts w:hAnsi="ＭＳ 明朝"/>
                     </w:rPr>
-                    <w:t xml:space="preserve"> </w:t>
-                  </w:r>
-                  <w:proofErr w:type="spellStart"/>
-                  <w:r>
-                    <w:rPr>
-                      <w:rFonts w:hAnsi="ＭＳ 明朝"/>
-                    </w:rPr>
-                    <w:t>lastRecordOf</w:t>
-                  </w:r>
-                  <w:proofErr w:type="spellEnd"/>
-                  <w:r>
-                    <w:rPr>
-                      <w:rFonts w:hAnsi="ＭＳ 明朝"/>
-                    </w:rPr>
-                    <w:t>(</w:t>
-                  </w:r>
-                  <w:proofErr w:type="spellStart"/>
-                  <w:r>
-                    <w:rPr>
-                      <w:rFonts w:hAnsi="ＭＳ 明朝"/>
-                    </w:rPr>
-                    <w:t>resultSet</w:t>
-                  </w:r>
-                  <w:proofErr w:type="spellEnd"/>
-                  <w:r>
-                    <w:rPr>
-                      <w:rFonts w:hAnsi="ＭＳ 明朝"/>
-                    </w:rPr>
-                    <w:t xml:space="preserve">) </w:t>
-                  </w:r>
-                  <w:proofErr w:type="gramStart"/>
-                  <w:r>
-                    <w:rPr>
-                      <w:rFonts w:hAnsi="ＭＳ 明朝"/>
-                    </w:rPr>
-                    <w:t>{ /</w:t>
-                  </w:r>
-                  <w:proofErr w:type="gramEnd"/>
-                  <w:r>
-                    <w:rPr>
-                      <w:rFonts w:hAnsi="ＭＳ 明朝"/>
-                    </w:rPr>
-                    <w:t>/</w:t>
+                    <w:t xml:space="preserve"> lastRecordOf(resultSet) { //</w:t>
                   </w:r>
                   <w:r>
                     <w:rPr>
@@ -16233,37 +15132,7 @@
                     <w:rPr>
                       <w:rFonts w:hAnsi="ＭＳ 明朝"/>
                     </w:rPr>
-                    <w:t xml:space="preserve">return </w:t>
-                  </w:r>
-                  <w:proofErr w:type="spellStart"/>
-                  <w:proofErr w:type="gramStart"/>
-                  <w:r>
-                    <w:rPr>
-                      <w:rFonts w:hAnsi="ＭＳ 明朝"/>
-                    </w:rPr>
-                    <w:t>resultSet</w:t>
-                  </w:r>
-                  <w:proofErr w:type="spellEnd"/>
-                  <w:r>
-                    <w:rPr>
-                      <w:rFonts w:hAnsi="ＭＳ 明朝"/>
-                    </w:rPr>
-                    <w:t>[</w:t>
-                  </w:r>
-                  <w:proofErr w:type="spellStart"/>
-                  <w:proofErr w:type="gramEnd"/>
-                  <w:r>
-                    <w:rPr>
-                      <w:rFonts w:hAnsi="ＭＳ 明朝"/>
-                    </w:rPr>
-                    <w:t>resultSet.length</w:t>
-                  </w:r>
-                  <w:proofErr w:type="spellEnd"/>
-                  <w:r>
-                    <w:rPr>
-                      <w:rFonts w:hAnsi="ＭＳ 明朝"/>
-                    </w:rPr>
-                    <w:t>];</w:t>
+                    <w:t>return resultSet[resultSet.length];</w:t>
                   </w:r>
                 </w:p>
                 <w:p>
@@ -16308,21 +15177,7 @@
                     <w:rPr>
                       <w:rFonts w:hAnsi="ＭＳ 明朝"/>
                     </w:rPr>
-                    <w:t xml:space="preserve">lback = </w:t>
-                  </w:r>
-                  <w:proofErr w:type="gramStart"/>
-                  <w:r>
-                    <w:rPr>
-                      <w:rFonts w:hAnsi="ＭＳ 明朝"/>
-                    </w:rPr>
-                    <w:t>function(</w:t>
-                  </w:r>
-                  <w:proofErr w:type="gramEnd"/>
-                  <w:r>
-                    <w:rPr>
-                      <w:rFonts w:hAnsi="ＭＳ 明朝"/>
-                    </w:rPr>
-                    <w:t xml:space="preserve">) {        </w:t>
+                    <w:t xml:space="preserve">lback = function() {        </w:t>
                   </w:r>
                   <w:r>
                     <w:rPr>
@@ -16573,7 +15428,7 @@
       <w:pPr>
         <w:pStyle w:val="3"/>
       </w:pPr>
-      <w:bookmarkStart w:id="29" w:name="_Toc526511904"/>
+      <w:bookmarkStart w:id="28" w:name="_Toc526511904"/>
       <w:r>
         <w:rPr>
           <w:rFonts w:hint="eastAsia"/>
@@ -16589,7 +15444,7 @@
         </w:rPr>
         <w:t>★</w:t>
       </w:r>
-      <w:bookmarkEnd w:id="29"/>
+      <w:bookmarkEnd w:id="28"/>
     </w:p>
     <w:p>
       <w:pPr>
@@ -16641,7 +15496,19 @@
         <w:rPr>
           <w:rFonts w:hint="eastAsia"/>
         </w:rPr>
-        <w:t xml:space="preserve"> of names that follow this protocol.</w:t>
+        <w:t xml:space="preserve"> of names that follow this </w:t>
+      </w:r>
+      <w:r>
+        <w:rPr>
+          <w:rFonts w:hint="eastAsia"/>
+        </w:rPr>
+        <w:t>convention</w:t>
+      </w:r>
+      <w:r>
+        <w:rPr>
+          <w:rFonts w:hint="eastAsia"/>
+        </w:rPr>
+        <w:t>.</w:t>
       </w:r>
     </w:p>
     <w:p>
@@ -16671,29 +15538,7 @@
                     <w:rPr>
                       <w:rFonts w:hAnsi="ＭＳ 明朝"/>
                     </w:rPr>
-                    <w:t xml:space="preserve">function </w:t>
-                  </w:r>
-                  <w:proofErr w:type="spellStart"/>
-                  <w:proofErr w:type="gramStart"/>
-                  <w:r>
-                    <w:rPr>
-                      <w:rFonts w:hAnsi="ＭＳ 明朝"/>
-                    </w:rPr>
-                    <w:t>BigDecimal</w:t>
-                  </w:r>
-                  <w:proofErr w:type="spellEnd"/>
-                  <w:r>
-                    <w:rPr>
-                      <w:rFonts w:hAnsi="ＭＳ 明朝"/>
-                    </w:rPr>
-                    <w:t>(</w:t>
-                  </w:r>
-                  <w:proofErr w:type="gramEnd"/>
-                  <w:r>
-                    <w:rPr>
-                      <w:rFonts w:hAnsi="ＭＳ 明朝"/>
-                    </w:rPr>
-                    <w:t>value, /*</w:t>
+                    <w:t>function BigDecimal(value, /*</w:t>
                   </w:r>
                   <w:r>
                     <w:rPr>
@@ -16724,57 +15569,7 @@
                     <w:rPr>
                       <w:rFonts w:hAnsi="ＭＳ 明朝"/>
                     </w:rPr>
-                    <w:t xml:space="preserve">  </w:t>
-                  </w:r>
-                  <w:proofErr w:type="spellStart"/>
-                  <w:proofErr w:type="gramStart"/>
-                  <w:r>
-                    <w:rPr>
-                      <w:rFonts w:hAnsi="ＭＳ 明朝"/>
-                    </w:rPr>
-                    <w:t>this._</w:t>
-                  </w:r>
-                  <w:proofErr w:type="gramEnd"/>
-                  <w:r>
-                    <w:rPr>
-                      <w:rFonts w:hAnsi="ＭＳ 明朝"/>
-                    </w:rPr>
-                    <w:t>value</w:t>
-                  </w:r>
-                  <w:proofErr w:type="spellEnd"/>
-                  <w:r>
-                    <w:rPr>
-                      <w:rFonts w:hAnsi="ＭＳ 明朝"/>
-                    </w:rPr>
-                    <w:t xml:space="preserve"> = </w:t>
-                  </w:r>
-                  <w:proofErr w:type="spellStart"/>
-                  <w:r>
-                    <w:rPr>
-                      <w:rFonts w:hAnsi="ＭＳ 明朝"/>
-                    </w:rPr>
-                    <w:t>isNumber</w:t>
-                  </w:r>
-                  <w:proofErr w:type="spellEnd"/>
-                  <w:r>
-                    <w:rPr>
-                      <w:rFonts w:hAnsi="ＭＳ 明朝"/>
-                    </w:rPr>
-                    <w:t xml:space="preserve">(value) ? </w:t>
-                  </w:r>
-                  <w:proofErr w:type="spellStart"/>
-                  <w:r>
-                    <w:rPr>
-                      <w:rFonts w:hAnsi="ＭＳ 明朝"/>
-                    </w:rPr>
-                    <w:t>value.toString</w:t>
-                  </w:r>
-                  <w:proofErr w:type="spellEnd"/>
-                  <w:r>
-                    <w:rPr>
-                      <w:rFonts w:hAnsi="ＭＳ 明朝"/>
-                    </w:rPr>
-                    <w:t>() : "0";</w:t>
+                    <w:t xml:space="preserve">  this._value = isNumber(value) ? value.toString() : "0";</w:t>
                   </w:r>
                 </w:p>
                 <w:p>
@@ -16788,24 +15583,8 @@
                     <w:rPr>
                       <w:rFonts w:hAnsi="ＭＳ 明朝"/>
                     </w:rPr>
-                    <w:t xml:space="preserve"> </w:t>
-                  </w:r>
-                  <w:proofErr w:type="spellStart"/>
-                  <w:proofErr w:type="gramStart"/>
-                  <w:r>
-                    <w:rPr>
-                      <w:rFonts w:hAnsi="ＭＳ 明朝"/>
-                    </w:rPr>
-                    <w:t>this._</w:t>
-                  </w:r>
-                  <w:proofErr w:type="gramEnd"/>
-                  <w:r>
-                    <w:rPr>
-                      <w:rFonts w:hAnsi="ＭＳ 明朝"/>
-                    </w:rPr>
-                    <w:t>scale</w:t>
-                  </w:r>
-                  <w:proofErr w:type="spellEnd"/>
+                    <w:t xml:space="preserve"> this._scale</w:t>
+                  </w:r>
                   <w:r>
                     <w:rPr>
                       <w:rFonts w:hAnsi="ＭＳ 明朝"/>
@@ -16816,77 +15595,7 @@
                     <w:rPr>
                       <w:rFonts w:hAnsi="ＭＳ 明朝"/>
                     </w:rPr>
-                    <w:t xml:space="preserve"> </w:t>
-                  </w:r>
-                  <w:proofErr w:type="spellStart"/>
-                  <w:r>
-                    <w:rPr>
-                      <w:rFonts w:hAnsi="ＭＳ 明朝"/>
-                    </w:rPr>
-                    <w:t>isNumber</w:t>
-                  </w:r>
-                  <w:proofErr w:type="spellEnd"/>
-                  <w:r>
-                    <w:rPr>
-                      <w:rFonts w:hAnsi="ＭＳ 明朝"/>
-                    </w:rPr>
-                    <w:t xml:space="preserve">(scale) ? </w:t>
-                  </w:r>
-                  <w:proofErr w:type="spellStart"/>
-                  <w:r>
-                    <w:rPr>
-                      <w:rFonts w:hAnsi="ＭＳ 明朝"/>
-                    </w:rPr>
-                    <w:t>Math.floor</w:t>
-                  </w:r>
-                  <w:proofErr w:type="spellEnd"/>
-                  <w:r>
-                    <w:rPr>
-                      <w:rFonts w:hAnsi="ＭＳ 明朝"/>
-                    </w:rPr>
-                    <w:t>(scale</w:t>
-                  </w:r>
-                  <w:proofErr w:type="gramStart"/>
-                  <w:r>
-                    <w:rPr>
-                      <w:rFonts w:hAnsi="ＭＳ 明朝"/>
-                    </w:rPr>
-                    <w:t>) :</w:t>
-                  </w:r>
-                  <w:proofErr w:type="gramEnd"/>
-                  <w:r>
-                    <w:rPr>
-                      <w:rFonts w:hAnsi="ＭＳ 明朝"/>
-                    </w:rPr>
-                    <w:t xml:space="preserve"> </w:t>
-                  </w:r>
-                  <w:proofErr w:type="spellStart"/>
-                  <w:r>
-                    <w:rPr>
-                      <w:rFonts w:hAnsi="ＭＳ 明朝"/>
-                    </w:rPr>
-                    <w:t>getScale</w:t>
-                  </w:r>
-                  <w:proofErr w:type="spellEnd"/>
-                  <w:r>
-                    <w:rPr>
-                      <w:rFonts w:hAnsi="ＭＳ 明朝"/>
-                    </w:rPr>
-                    <w:t>(</w:t>
-                  </w:r>
-                  <w:proofErr w:type="spellStart"/>
-                  <w:r>
-                    <w:rPr>
-                      <w:rFonts w:hAnsi="ＭＳ 明朝"/>
-                    </w:rPr>
-                    <w:t>this._value</w:t>
-                  </w:r>
-                  <w:proofErr w:type="spellEnd"/>
-                  <w:r>
-                    <w:rPr>
-                      <w:rFonts w:hAnsi="ＭＳ 明朝"/>
-                    </w:rPr>
-                    <w:t>);</w:t>
+                    <w:t xml:space="preserve"> isNumber(scale) ? Math.floor(scale) : getScale(this._value);</w:t>
                   </w:r>
                 </w:p>
                 <w:p>
@@ -16915,19 +15624,11 @@
                       <w:rFonts w:hAnsi="ＭＳ 明朝"/>
                     </w:rPr>
                   </w:pPr>
-                  <w:proofErr w:type="spellStart"/>
-                  <w:r>
-                    <w:rPr>
-                      <w:rFonts w:hAnsi="ＭＳ 明朝"/>
-                    </w:rPr>
-                    <w:t>BigDecimal.prototype</w:t>
-                  </w:r>
-                  <w:proofErr w:type="spellEnd"/>
-                  <w:r>
-                    <w:rPr>
-                      <w:rFonts w:hAnsi="ＭＳ 明朝"/>
-                    </w:rPr>
-                    <w:t xml:space="preserve"> = {</w:t>
+                  <w:r>
+                    <w:rPr>
+                      <w:rFonts w:hAnsi="ＭＳ 明朝"/>
+                    </w:rPr>
+                    <w:t>BigDecimal.prototype = {</w:t>
                   </w:r>
                 </w:p>
                 <w:p>
@@ -16940,30 +15641,8 @@
                     <w:rPr>
                       <w:rFonts w:hAnsi="ＭＳ 明朝"/>
                     </w:rPr>
-                    <w:t xml:space="preserve">  add   </w:t>
-                  </w:r>
-                  <w:proofErr w:type="gramStart"/>
-                  <w:r>
-                    <w:rPr>
-                      <w:rFonts w:hAnsi="ＭＳ 明朝"/>
-                    </w:rPr>
-                    <w:t xml:space="preserve">  :</w:t>
-                  </w:r>
-                  <w:proofErr w:type="gramEnd"/>
-                  <w:r>
-                    <w:rPr>
-                      <w:rFonts w:hAnsi="ＭＳ 明朝"/>
-                    </w:rPr>
-                    <w:t xml:space="preserve"> </w:t>
-                  </w:r>
-                  <w:proofErr w:type="spellStart"/>
-                  <w:r>
-                    <w:rPr>
-                      <w:rFonts w:hAnsi="ＭＳ 明朝"/>
-                    </w:rPr>
-                    <w:t>BigDecimal_add</w:t>
-                  </w:r>
-                  <w:proofErr w:type="spellEnd"/>
+                    <w:t xml:space="preserve">  add     : BigDecimal_add</w:t>
+                  </w:r>
                   <w:r>
                     <w:rPr>
                       <w:rFonts w:hAnsi="ＭＳ 明朝" w:hint="eastAsia"/>
@@ -16982,16 +15661,8 @@
                     <w:rPr>
                       <w:rFonts w:hAnsi="ＭＳ 明朝"/>
                     </w:rPr>
-                    <w:t xml:space="preserve"> subtract: </w:t>
-                  </w:r>
-                  <w:proofErr w:type="spellStart"/>
-                  <w:r>
-                    <w:rPr>
-                      <w:rFonts w:hAnsi="ＭＳ 明朝"/>
-                    </w:rPr>
-                    <w:t>BigDecimal_subtract</w:t>
-                  </w:r>
-                  <w:proofErr w:type="spellEnd"/>
+                    <w:t xml:space="preserve"> subtract: BigDecimal_subtract</w:t>
+                  </w:r>
                   <w:r>
                     <w:rPr>
                       <w:rFonts w:hAnsi="ＭＳ 明朝" w:hint="eastAsia"/>
@@ -17010,16 +15681,8 @@
                     <w:rPr>
                       <w:rFonts w:hAnsi="ＭＳ 明朝"/>
                     </w:rPr>
-                    <w:t xml:space="preserve"> multiply: </w:t>
-                  </w:r>
-                  <w:proofErr w:type="spellStart"/>
-                  <w:r>
-                    <w:rPr>
-                      <w:rFonts w:hAnsi="ＭＳ 明朝"/>
-                    </w:rPr>
-                    <w:t>BigDecimal_multiply</w:t>
-                  </w:r>
-                  <w:proofErr w:type="spellEnd"/>
+                    <w:t xml:space="preserve"> multiply: BigDecimal_multiply</w:t>
+                  </w:r>
                   <w:r>
                     <w:rPr>
                       <w:rFonts w:hAnsi="ＭＳ 明朝" w:hint="eastAsia"/>
@@ -17038,30 +15701,8 @@
                     <w:rPr>
                       <w:rFonts w:hAnsi="ＭＳ 明朝"/>
                     </w:rPr>
-                    <w:t xml:space="preserve"> </w:t>
-                  </w:r>
-                  <w:proofErr w:type="spellStart"/>
-                  <w:r>
-                    <w:rPr>
-                      <w:rFonts w:hAnsi="ＭＳ 明朝"/>
-                    </w:rPr>
-                    <w:t>toString</w:t>
-                  </w:r>
-                  <w:proofErr w:type="spellEnd"/>
-                  <w:r>
-                    <w:rPr>
-                      <w:rFonts w:hAnsi="ＭＳ 明朝"/>
-                    </w:rPr>
-                    <w:t xml:space="preserve">: </w:t>
-                  </w:r>
-                  <w:proofErr w:type="spellStart"/>
-                  <w:r>
-                    <w:rPr>
-                      <w:rFonts w:hAnsi="ＭＳ 明朝"/>
-                    </w:rPr>
-                    <w:t>BigDecimal_toString</w:t>
-                  </w:r>
-                  <w:proofErr w:type="spellEnd"/>
+                    <w:t xml:space="preserve"> toString: BigDecimal_toString</w:t>
+                  </w:r>
                   <w:r>
                     <w:rPr>
                       <w:rFonts w:hAnsi="ＭＳ 明朝" w:hint="eastAsia"/>
@@ -17076,28 +15717,12 @@
                       <w:rFonts w:hAnsi="ＭＳ 明朝"/>
                     </w:rPr>
                   </w:pPr>
-                  <w:proofErr w:type="spellStart"/>
-                  <w:r>
-                    <w:rPr>
-                      <w:rFonts w:hAnsi="ＭＳ 明朝"/>
-                    </w:rPr>
-                    <w:t>toNumber</w:t>
-                  </w:r>
-                  <w:proofErr w:type="spellEnd"/>
-                  <w:r>
-                    <w:rPr>
-                      <w:rFonts w:hAnsi="ＭＳ 明朝"/>
-                    </w:rPr>
-                    <w:t xml:space="preserve">: </w:t>
-                  </w:r>
-                  <w:proofErr w:type="spellStart"/>
-                  <w:r>
-                    <w:rPr>
-                      <w:rFonts w:hAnsi="ＭＳ 明朝"/>
-                    </w:rPr>
-                    <w:t>BigDecimal_toNumber</w:t>
-                  </w:r>
-                  <w:proofErr w:type="spellEnd"/>
+                  <w:r>
+                    <w:rPr>
+                      <w:rFonts w:hAnsi="ＭＳ 明朝"/>
+                    </w:rPr>
+                    <w:t>toNumber: BigDecimal_toNumber</w:t>
+                  </w:r>
                 </w:p>
                 <w:p>
                   <w:pPr>
@@ -17129,21 +15754,7 @@
                     <w:rPr>
                       <w:rFonts w:hAnsi="ＭＳ 明朝"/>
                     </w:rPr>
-                    <w:t xml:space="preserve">function </w:t>
-                  </w:r>
-                  <w:proofErr w:type="spellStart"/>
-                  <w:r>
-                    <w:rPr>
-                      <w:rFonts w:hAnsi="ＭＳ 明朝"/>
-                    </w:rPr>
-                    <w:t>BigDecimal_add</w:t>
-                  </w:r>
-                  <w:proofErr w:type="spellEnd"/>
-                  <w:r>
-                    <w:rPr>
-                      <w:rFonts w:hAnsi="ＭＳ 明朝"/>
-                    </w:rPr>
-                    <w:t>(value) {</w:t>
+                    <w:t>function BigDecimal_add(value) {</w:t>
                   </w:r>
                 </w:p>
                 <w:p>
@@ -17319,7 +15930,7 @@
       <w:pPr>
         <w:pStyle w:val="3"/>
       </w:pPr>
-      <w:bookmarkStart w:id="30" w:name="_Toc526511905"/>
+      <w:bookmarkStart w:id="29" w:name="_Toc526511905"/>
       <w:r>
         <w:t>Variables (</w:t>
       </w:r>
@@ -17344,7 +15955,7 @@
         </w:rPr>
         <w:t>★</w:t>
       </w:r>
-      <w:bookmarkEnd w:id="30"/>
+      <w:bookmarkEnd w:id="29"/>
     </w:p>
     <w:p>
       <w:pPr>
@@ -17409,7 +16020,19 @@
         <w:rPr>
           <w:rFonts w:hint="eastAsia"/>
         </w:rPr>
-        <w:t xml:space="preserve"> of names that follow this protocol.</w:t>
+        <w:t xml:space="preserve"> of names that follow this </w:t>
+      </w:r>
+      <w:r>
+        <w:rPr>
+          <w:rFonts w:hint="eastAsia"/>
+        </w:rPr>
+        <w:t>convention</w:t>
+      </w:r>
+      <w:r>
+        <w:rPr>
+          <w:rFonts w:hint="eastAsia"/>
+        </w:rPr>
+        <w:t>.</w:t>
       </w:r>
     </w:p>
     <w:p>
@@ -17436,23 +16059,7 @@
                     <w:rPr>
                       <w:rFonts w:hAnsi="ＭＳ 明朝"/>
                     </w:rPr>
-                    <w:t>$('</w:t>
-                  </w:r>
-                  <w:proofErr w:type="spellStart"/>
-                  <w:proofErr w:type="gramStart"/>
-                  <w:r>
-                    <w:rPr>
-                      <w:rFonts w:hAnsi="ＭＳ 明朝"/>
-                    </w:rPr>
-                    <w:t>button.openMenu</w:t>
-                  </w:r>
-                  <w:proofErr w:type="spellEnd"/>
-                  <w:proofErr w:type="gramEnd"/>
-                  <w:r>
-                    <w:rPr>
-                      <w:rFonts w:hAnsi="ＭＳ 明朝"/>
-                    </w:rPr>
-                    <w:t>').click(function() {</w:t>
+                    <w:t>$('button.openMenu').click(function() {</w:t>
                   </w:r>
                 </w:p>
                 <w:p>
@@ -17472,14 +16079,7 @@
                     <w:rPr>
                       <w:rFonts w:hAnsi="ＭＳ 明朝"/>
                     </w:rPr>
-                    <w:t xml:space="preserve"> $button = $(this</w:t>
-                  </w:r>
-                  <w:proofErr w:type="gramStart"/>
-                  <w:r>
-                    <w:rPr>
-                      <w:rFonts w:hAnsi="ＭＳ 明朝"/>
-                    </w:rPr>
-                    <w:t>)</w:t>
+                    <w:t xml:space="preserve"> $button = $(this)</w:t>
                   </w:r>
                   <w:r>
                     <w:rPr>
@@ -17491,14 +16091,7 @@
                     <w:rPr>
                       <w:rFonts w:hAnsi="ＭＳ 明朝"/>
                     </w:rPr>
-                    <w:t xml:space="preserve">  </w:t>
-                  </w:r>
-                  <w:proofErr w:type="gramEnd"/>
-                  <w:r>
-                    <w:rPr>
-                      <w:rFonts w:hAnsi="ＭＳ 明朝"/>
-                    </w:rPr>
-                    <w:t xml:space="preserve">                   // </w:t>
+                    <w:t xml:space="preserve">                     // </w:t>
                   </w:r>
                   <w:r>
                     <w:rPr>
@@ -17529,23 +16122,7 @@
                     <w:rPr>
                       <w:rFonts w:hAnsi="ＭＳ 明朝"/>
                     </w:rPr>
-                    <w:t xml:space="preserve"> id      = $</w:t>
-                  </w:r>
-                  <w:proofErr w:type="spellStart"/>
-                  <w:proofErr w:type="gramStart"/>
-                  <w:r>
-                    <w:rPr>
-                      <w:rFonts w:hAnsi="ＭＳ 明朝"/>
-                    </w:rPr>
-                    <w:t>button.prop</w:t>
-                  </w:r>
-                  <w:proofErr w:type="spellEnd"/>
-                  <w:proofErr w:type="gramEnd"/>
-                  <w:r>
-                    <w:rPr>
-                      <w:rFonts w:hAnsi="ＭＳ 明朝"/>
-                    </w:rPr>
-                    <w:t>('id')</w:t>
+                    <w:t xml:space="preserve"> id      = $button.prop('id')</w:t>
                   </w:r>
                   <w:r>
                     <w:rPr>
@@ -17576,35 +16153,7 @@
                     <w:rPr>
                       <w:rFonts w:hAnsi="ＭＳ 明朝"/>
                     </w:rPr>
-                    <w:t xml:space="preserve"> </w:t>
-                  </w:r>
-                  <w:proofErr w:type="gramStart"/>
-                  <w:r>
-                    <w:rPr>
-                      <w:rFonts w:hAnsi="ＭＳ 明朝"/>
-                    </w:rPr>
-                    <w:t>target  =</w:t>
-                  </w:r>
-                  <w:proofErr w:type="gramEnd"/>
-                  <w:r>
-                    <w:rPr>
-                      <w:rFonts w:hAnsi="ＭＳ 明朝"/>
-                    </w:rPr>
-                    <w:t xml:space="preserve"> $</w:t>
-                  </w:r>
-                  <w:proofErr w:type="spellStart"/>
-                  <w:r>
-                    <w:rPr>
-                      <w:rFonts w:hAnsi="ＭＳ 明朝"/>
-                    </w:rPr>
-                    <w:t>button.prop</w:t>
-                  </w:r>
-                  <w:proofErr w:type="spellEnd"/>
-                  <w:r>
-                    <w:rPr>
-                      <w:rFonts w:hAnsi="ＭＳ 明朝"/>
-                    </w:rPr>
-                    <w:t>('data-target');</w:t>
+                    <w:t xml:space="preserve"> target  = $button.prop('data-target');</w:t>
                   </w:r>
                 </w:p>
                 <w:p>
@@ -17625,23 +16174,7 @@
                     <w:rPr>
                       <w:rFonts w:hAnsi="ＭＳ 明朝"/>
                     </w:rPr>
-                    <w:t>$</w:t>
-                  </w:r>
-                  <w:proofErr w:type="spellStart"/>
-                  <w:proofErr w:type="gramStart"/>
-                  <w:r>
-                    <w:rPr>
-                      <w:rFonts w:hAnsi="ＭＳ 明朝"/>
-                    </w:rPr>
-                    <w:t>button.prop</w:t>
-                  </w:r>
-                  <w:proofErr w:type="spellEnd"/>
-                  <w:proofErr w:type="gramEnd"/>
-                  <w:r>
-                    <w:rPr>
-                      <w:rFonts w:hAnsi="ＭＳ 明朝"/>
-                    </w:rPr>
-                    <w:t>('disabled', true);</w:t>
+                    <w:t>$button.prop('disabled', true);</w:t>
                   </w:r>
                 </w:p>
                 <w:p>
@@ -17662,29 +16195,7 @@
                     <w:rPr>
                       <w:rFonts w:hAnsi="ＭＳ 明朝"/>
                     </w:rPr>
-                    <w:t>$('#' + target</w:t>
-                  </w:r>
-                  <w:proofErr w:type="gramStart"/>
-                  <w:r>
-                    <w:rPr>
-                      <w:rFonts w:hAnsi="ＭＳ 明朝"/>
-                    </w:rPr>
-                    <w:t>).</w:t>
-                  </w:r>
-                  <w:proofErr w:type="spellStart"/>
-                  <w:r>
-                    <w:rPr>
-                      <w:rFonts w:hAnsi="ＭＳ 明朝"/>
-                    </w:rPr>
-                    <w:t>openMenu</w:t>
-                  </w:r>
-                  <w:proofErr w:type="spellEnd"/>
-                  <w:proofErr w:type="gramEnd"/>
-                  <w:r>
-                    <w:rPr>
-                      <w:rFonts w:hAnsi="ＭＳ 明朝"/>
-                    </w:rPr>
-                    <w:t>(function() {</w:t>
+                    <w:t>$('#' + target).openMenu(function() {</w:t>
                   </w:r>
                 </w:p>
                 <w:p>
@@ -17709,23 +16220,7 @@
                     <w:rPr>
                       <w:rFonts w:hAnsi="ＭＳ 明朝"/>
                     </w:rPr>
-                    <w:t>$</w:t>
-                  </w:r>
-                  <w:proofErr w:type="spellStart"/>
-                  <w:proofErr w:type="gramStart"/>
-                  <w:r>
-                    <w:rPr>
-                      <w:rFonts w:hAnsi="ＭＳ 明朝"/>
-                    </w:rPr>
-                    <w:t>button.prop</w:t>
-                  </w:r>
-                  <w:proofErr w:type="spellEnd"/>
-                  <w:proofErr w:type="gramEnd"/>
-                  <w:r>
-                    <w:rPr>
-                      <w:rFonts w:hAnsi="ＭＳ 明朝"/>
-                    </w:rPr>
-                    <w:t>('disabled', false);</w:t>
+                    <w:t>$button.prop('disabled', false);</w:t>
                   </w:r>
                 </w:p>
                 <w:p>
@@ -17791,14 +16286,14 @@
           <w:rFonts w:hAnsi="ＭＳ 明朝"/>
         </w:rPr>
       </w:pPr>
-      <w:bookmarkStart w:id="31" w:name="_Toc526511906"/>
+      <w:bookmarkStart w:id="30" w:name="_Toc526511906"/>
       <w:r>
         <w:rPr>
           <w:rFonts w:hAnsi="ＭＳ 明朝" w:hint="eastAsia"/>
         </w:rPr>
         <w:t>Literal descriptors</w:t>
       </w:r>
-      <w:bookmarkEnd w:id="31"/>
+      <w:bookmarkEnd w:id="30"/>
     </w:p>
     <w:p>
       <w:pPr>
@@ -17810,7 +16305,7 @@
       <w:pPr>
         <w:pStyle w:val="3"/>
       </w:pPr>
-      <w:bookmarkStart w:id="32" w:name="_Toc526511907"/>
+      <w:bookmarkStart w:id="31" w:name="_Toc526511907"/>
       <w:r>
         <w:t>String literal descriptors</w:t>
       </w:r>
@@ -17823,7 +16318,7 @@
         </w:rPr>
         <w:t>★</w:t>
       </w:r>
-      <w:bookmarkEnd w:id="32"/>
+      <w:bookmarkEnd w:id="31"/>
     </w:p>
     <w:p>
       <w:pPr>
@@ -17907,23 +16402,7 @@
                     <w:t>let</w:t>
                   </w:r>
                   <w:r>
-                    <w:t xml:space="preserve"> </w:t>
-                  </w:r>
-                  <w:proofErr w:type="gramStart"/>
-                  <w:r>
-                    <w:t>prefix  =</w:t>
-                  </w:r>
-                  <w:proofErr w:type="gramEnd"/>
-                  <w:r>
-                    <w:t xml:space="preserve"> "</w:t>
-                  </w:r>
-                  <w:proofErr w:type="spellStart"/>
-                  <w:r>
-                    <w:t>nablarch</w:t>
-                  </w:r>
-                  <w:proofErr w:type="spellEnd"/>
-                  <w:r>
-                    <w:t>"</w:t>
+                    <w:t xml:space="preserve"> prefix  = "nablarch"</w:t>
                   </w:r>
                   <w:r>
                     <w:rPr>
@@ -17940,23 +16419,7 @@
                     <w:t>let</w:t>
                   </w:r>
                   <w:r>
-                    <w:t xml:space="preserve"> message = "How to escape single </w:t>
-                  </w:r>
-                  <w:proofErr w:type="gramStart"/>
-                  <w:r>
-                    <w:t>quote(</w:t>
-                  </w:r>
-                  <w:proofErr w:type="gramEnd"/>
-                  <w:r>
-                    <w:t xml:space="preserve">') in </w:t>
-                  </w:r>
-                  <w:proofErr w:type="spellStart"/>
-                  <w:r>
-                    <w:t>javascript</w:t>
-                  </w:r>
-                  <w:proofErr w:type="spellEnd"/>
-                  <w:r>
-                    <w:t>?"</w:t>
+                    <w:t xml:space="preserve"> message = "How to escape single quote(') in javascript?"</w:t>
                   </w:r>
                   <w:r>
                     <w:rPr>
@@ -17973,23 +16436,7 @@
                     <w:t>let</w:t>
                   </w:r>
                   <w:r>
-                    <w:t xml:space="preserve"> $</w:t>
-                  </w:r>
-                  <w:proofErr w:type="gramStart"/>
-                  <w:r>
-                    <w:t>field  =</w:t>
-                  </w:r>
-                  <w:proofErr w:type="gramEnd"/>
-                  <w:r>
-                    <w:t xml:space="preserve"> $('&lt;input type="text" name="</w:t>
-                  </w:r>
-                  <w:proofErr w:type="spellStart"/>
-                  <w:r>
-                    <w:t>searchText</w:t>
-                  </w:r>
-                  <w:proofErr w:type="spellEnd"/>
-                  <w:r>
-                    <w:t>" value="" /&gt;');  // Single quotes can be used</w:t>
+                    <w:t xml:space="preserve"> $field  = $('&lt;input type="text" name="searchText" value="" /&gt;');  // Single quotes can be used</w:t>
                   </w:r>
                 </w:p>
                 <w:p>
@@ -18108,23 +16555,7 @@
                     <w:t>let</w:t>
                   </w:r>
                   <w:r>
-                    <w:t xml:space="preserve"> </w:t>
-                  </w:r>
-                  <w:proofErr w:type="gramStart"/>
-                  <w:r>
-                    <w:t>prefix  =</w:t>
-                  </w:r>
-                  <w:proofErr w:type="gramEnd"/>
-                  <w:r>
-                    <w:t xml:space="preserve"> '</w:t>
-                  </w:r>
-                  <w:proofErr w:type="spellStart"/>
-                  <w:r>
-                    <w:t>nablarch</w:t>
-                  </w:r>
-                  <w:proofErr w:type="spellEnd"/>
-                  <w:r>
-                    <w:t>'</w:t>
+                    <w:t xml:space="preserve"> prefix  = 'nablarch'</w:t>
                   </w:r>
                   <w:r>
                     <w:rPr>
@@ -18144,23 +16575,7 @@
                     <w:t>let</w:t>
                   </w:r>
                   <w:r>
-                    <w:t xml:space="preserve"> message = "How to escape single </w:t>
-                  </w:r>
-                  <w:proofErr w:type="gramStart"/>
-                  <w:r>
-                    <w:t>quote(</w:t>
-                  </w:r>
-                  <w:proofErr w:type="gramEnd"/>
-                  <w:r>
-                    <w:t xml:space="preserve">\') in </w:t>
-                  </w:r>
-                  <w:proofErr w:type="spellStart"/>
-                  <w:r>
-                    <w:t>javascript</w:t>
-                  </w:r>
-                  <w:proofErr w:type="spellEnd"/>
-                  <w:r>
-                    <w:t>?"; // !! Escaping single quotes is not necessary in double quotes.</w:t>
+                    <w:t xml:space="preserve"> message = "How to escape single quote(\') in javascript?"; // !! Escaping single quotes is not necessary in double quotes.</w:t>
                   </w:r>
                 </w:p>
               </w:txbxContent>
@@ -18271,21 +16686,31 @@
         <w:rPr>
           <w:rFonts w:hAnsi="ＭＳ 明朝"/>
         </w:rPr>
-        <w:t xml:space="preserve">To avoid unnecessary confusion, this protocol’s literal descriptor protocol is designed to fit JSON format </w:t>
-      </w:r>
-      <w:proofErr w:type="gramStart"/>
-      <w:r>
-        <w:rPr>
-          <w:rFonts w:hAnsi="ＭＳ 明朝"/>
-        </w:rPr>
-        <w:t>as long as</w:t>
-      </w:r>
-      <w:proofErr w:type="gramEnd"/>
-      <w:r>
-        <w:rPr>
-          <w:rFonts w:hAnsi="ＭＳ 明朝"/>
-        </w:rPr>
-        <w:t xml:space="preserve"> this poses no readability issues</w:t>
+        <w:t xml:space="preserve">To avoid unnecessary confusion, this </w:t>
+      </w:r>
+      <w:r>
+        <w:rPr>
+          <w:rFonts w:hAnsi="ＭＳ 明朝"/>
+        </w:rPr>
+        <w:t>convention</w:t>
+      </w:r>
+      <w:r>
+        <w:rPr>
+          <w:rFonts w:hAnsi="ＭＳ 明朝"/>
+        </w:rPr>
+        <w:t xml:space="preserve">’s literal descriptor </w:t>
+      </w:r>
+      <w:r>
+        <w:rPr>
+          <w:rFonts w:hAnsi="ＭＳ 明朝"/>
+        </w:rPr>
+        <w:t>convention</w:t>
+      </w:r>
+      <w:r>
+        <w:rPr>
+          <w:rFonts w:hAnsi="ＭＳ 明朝"/>
+        </w:rPr>
+        <w:t xml:space="preserve"> is designed to fit JSON format as long as this poses no readability issues</w:t>
       </w:r>
       <w:r>
         <w:rPr>
@@ -18335,7 +16760,7 @@
       <w:pPr>
         <w:pStyle w:val="3"/>
       </w:pPr>
-      <w:bookmarkStart w:id="33" w:name="_Toc526511908"/>
+      <w:bookmarkStart w:id="32" w:name="_Toc526511908"/>
       <w:r>
         <w:t>Object literal descriptors</w:t>
       </w:r>
@@ -18348,22 +16773,14 @@
         </w:rPr>
         <w:t>★</w:t>
       </w:r>
-      <w:bookmarkEnd w:id="33"/>
+      <w:bookmarkEnd w:id="32"/>
     </w:p>
     <w:p>
       <w:pPr>
         <w:ind w:leftChars="500" w:left="896"/>
       </w:pPr>
       <w:r>
-        <w:t xml:space="preserve">Double quotes are used for key </w:t>
-      </w:r>
-      <w:proofErr w:type="gramStart"/>
-      <w:r>
-        <w:t>strings, but</w:t>
-      </w:r>
-      <w:proofErr w:type="gramEnd"/>
-      <w:r>
-        <w:t xml:space="preserve"> can be omitted if the key consists only of single-byte alphanumeric characters and underscores. </w:t>
+        <w:t xml:space="preserve">Double quotes are used for key strings, but can be omitted if the key consists only of single-byte alphanumeric characters and underscores. </w:t>
       </w:r>
     </w:p>
     <w:p>
@@ -18569,33 +16986,19 @@
                     <w:rPr>
                       <w:rFonts w:ascii="ＭＳ ゴシック" w:eastAsia="ＭＳ ゴシック" w:hAnsi="ＭＳ ゴシック"/>
                     </w:rPr>
-                    <w:t xml:space="preserve">            key1: "val1</w:t>
-                  </w:r>
-                  <w:proofErr w:type="gramStart"/>
+                    <w:t xml:space="preserve">            key1: "val1"</w:t>
+                  </w:r>
+                  <w:r>
+                    <w:rPr>
+                      <w:rFonts w:ascii="ＭＳ ゴシック" w:eastAsia="ＭＳ ゴシック" w:hAnsi="ＭＳ ゴシック" w:hint="eastAsia"/>
+                    </w:rPr>
+                    <w:t>,</w:t>
+                  </w:r>
                   <w:r>
                     <w:rPr>
                       <w:rFonts w:ascii="ＭＳ ゴシック" w:eastAsia="ＭＳ ゴシック" w:hAnsi="ＭＳ ゴシック"/>
                     </w:rPr>
-                    <w:t>"</w:t>
-                  </w:r>
-                  <w:r>
-                    <w:rPr>
-                      <w:rFonts w:ascii="ＭＳ ゴシック" w:eastAsia="ＭＳ ゴシック" w:hAnsi="ＭＳ ゴシック" w:hint="eastAsia"/>
-                    </w:rPr>
-                    <w:t>,</w:t>
-                  </w:r>
-                  <w:r>
-                    <w:rPr>
-                      <w:rFonts w:ascii="ＭＳ ゴシック" w:eastAsia="ＭＳ ゴシック" w:hAnsi="ＭＳ ゴシック"/>
-                    </w:rPr>
-                    <w:t xml:space="preserve">  /</w:t>
-                  </w:r>
-                  <w:proofErr w:type="gramEnd"/>
-                  <w:r>
-                    <w:rPr>
-                      <w:rFonts w:ascii="ＭＳ ゴシック" w:eastAsia="ＭＳ ゴシック" w:hAnsi="ＭＳ ゴシック"/>
-                    </w:rPr>
-                    <w:t xml:space="preserve">/ </w:t>
+                    <w:t xml:space="preserve">  // </w:t>
                   </w:r>
                   <w:r>
                     <w:rPr>
@@ -18809,7 +17212,7 @@
       <w:pPr>
         <w:pStyle w:val="3"/>
       </w:pPr>
-      <w:bookmarkStart w:id="34" w:name="_Toc526511909"/>
+      <w:bookmarkStart w:id="33" w:name="_Toc526511909"/>
       <w:r>
         <w:t>Regular expression literal descriptors</w:t>
       </w:r>
@@ -18822,119 +17225,261 @@
         </w:rPr>
         <w:t>★</w:t>
       </w:r>
+      <w:bookmarkEnd w:id="33"/>
+    </w:p>
+    <w:p>
+      <w:pPr>
+        <w:ind w:leftChars="500" w:left="896"/>
+      </w:pPr>
+      <w:r>
+        <w:t xml:space="preserve">When using regular expressions, use regular expression literals instead of string arguments where possible. </w:t>
+      </w:r>
+    </w:p>
+    <w:p>
+      <w:pPr>
+        <w:ind w:leftChars="500" w:left="896"/>
+      </w:pPr>
+      <w:r>
+        <w:t xml:space="preserve">Use the RegExp() constructor if the content of a regular expression will dynamically change or is complicated enough to require a comment. </w:t>
+      </w:r>
+    </w:p>
+    <w:p>
+      <w:pPr>
+        <w:ind w:leftChars="300" w:left="538"/>
+        <w:rPr>
+          <w:rFonts w:hAnsi="ＭＳ 明朝"/>
+        </w:rPr>
+      </w:pPr>
+    </w:p>
+    <w:p>
+      <w:pPr>
+        <w:rPr>
+          <w:rFonts w:hAnsi="ＭＳ 明朝"/>
+        </w:rPr>
+      </w:pPr>
+      <w:r>
+        <w:rPr>
+          <w:rFonts w:hAnsi="ＭＳ 明朝"/>
+        </w:rPr>
+        <w:br w:type="page"/>
+      </w:r>
+    </w:p>
+    <w:p>
+      <w:pPr>
+        <w:pStyle w:val="1"/>
+      </w:pPr>
+      <w:bookmarkStart w:id="34" w:name="_Toc526511910"/>
+      <w:r>
+        <w:rPr>
+          <w:rFonts w:hint="eastAsia"/>
+        </w:rPr>
+        <w:t xml:space="preserve">Security </w:t>
+      </w:r>
+      <w:r>
+        <w:rPr>
+          <w:rFonts w:hint="eastAsia"/>
+        </w:rPr>
+        <w:t>convention</w:t>
+      </w:r>
       <w:bookmarkEnd w:id="34"/>
+      <w:r>
+        <w:t xml:space="preserve"> </w:t>
+      </w:r>
+    </w:p>
+    <w:p>
+      <w:pPr>
+        <w:pStyle w:val="2"/>
+      </w:pPr>
+      <w:bookmarkStart w:id="35" w:name="_Toc526511911"/>
+      <w:r>
+        <w:t xml:space="preserve">General </w:t>
+      </w:r>
+      <w:r>
+        <w:t>JavaScript</w:t>
+      </w:r>
+      <w:bookmarkEnd w:id="35"/>
+      <w:r>
+        <w:rPr>
+          <w:rFonts w:hint="eastAsia"/>
+        </w:rPr>
+        <w:t xml:space="preserve"> </w:t>
+      </w:r>
+      <w:r>
+        <w:rPr>
+          <w:rFonts w:hint="eastAsia"/>
+        </w:rPr>
+        <w:t>convention</w:t>
+      </w:r>
+    </w:p>
+    <w:p>
+      <w:pPr>
+        <w:pStyle w:val="a0"/>
+      </w:pPr>
+    </w:p>
+    <w:p>
+      <w:pPr>
+        <w:pStyle w:val="3"/>
+      </w:pPr>
+      <w:bookmarkStart w:id="36" w:name="_Toc526511912"/>
+      <w:r>
+        <w:t xml:space="preserve">Do not use dynamic evaluations </w:t>
+      </w:r>
+      <w:r>
+        <w:t>(eval()/Function</w:t>
+      </w:r>
+      <w:r>
+        <w:t xml:space="preserve"> constructors) in the source code.</w:t>
+      </w:r>
+      <w:r>
+        <w:t xml:space="preserve"> </w:t>
+      </w:r>
+      <w:r>
+        <w:rPr>
+          <w:rFonts w:hAnsi="ＭＳ 明朝" w:hint="eastAsia"/>
+        </w:rPr>
+        <w:t>★</w:t>
+      </w:r>
+      <w:bookmarkEnd w:id="36"/>
     </w:p>
     <w:p>
       <w:pPr>
         <w:ind w:leftChars="500" w:left="896"/>
-      </w:pPr>
-      <w:r>
-        <w:t xml:space="preserve">When using regular expressions, use regular expression literals instead of string arguments where possible. </w:t>
+        <w:rPr>
+          <w:rFonts w:hAnsi="ＭＳ 明朝"/>
+        </w:rPr>
+      </w:pPr>
+      <w:r>
+        <w:rPr>
+          <w:rFonts w:hAnsi="ＭＳ 明朝"/>
+        </w:rPr>
+        <w:t>They generally should not be used if a string that can be externally operated is linked to an argument in the function, as this may enable users to execute the code of their choice in their browser.</w:t>
       </w:r>
     </w:p>
     <w:p>
       <w:pPr>
         <w:ind w:leftChars="500" w:left="896"/>
-      </w:pPr>
-      <w:r>
-        <w:t xml:space="preserve">Use the </w:t>
-      </w:r>
-      <w:proofErr w:type="spellStart"/>
-      <w:proofErr w:type="gramStart"/>
-      <w:r>
-        <w:t>RegExp</w:t>
-      </w:r>
-      <w:proofErr w:type="spellEnd"/>
-      <w:r>
-        <w:t>(</w:t>
-      </w:r>
-      <w:proofErr w:type="gramEnd"/>
-      <w:r>
-        <w:t xml:space="preserve">) constructor if the content of a regular expression will dynamically change or is complicated enough to require a comment. </w:t>
-      </w:r>
-    </w:p>
-    <w:p>
-      <w:pPr>
-        <w:ind w:leftChars="300" w:left="538"/>
-        <w:rPr>
-          <w:rFonts w:hAnsi="ＭＳ 明朝"/>
-        </w:rPr>
-      </w:pPr>
-    </w:p>
-    <w:p>
-      <w:pPr>
-        <w:rPr>
-          <w:rFonts w:hAnsi="ＭＳ 明朝"/>
-        </w:rPr>
-      </w:pPr>
-      <w:r>
-        <w:rPr>
-          <w:rFonts w:hAnsi="ＭＳ 明朝"/>
-        </w:rPr>
-        <w:br w:type="page"/>
-      </w:r>
-    </w:p>
-    <w:p>
-      <w:pPr>
-        <w:pStyle w:val="1"/>
-      </w:pPr>
-      <w:bookmarkStart w:id="35" w:name="_Toc526511910"/>
+        <w:rPr>
+          <w:rFonts w:hAnsi="ＭＳ 明朝"/>
+        </w:rPr>
+      </w:pPr>
+      <w:r>
+        <w:rPr>
+          <w:rFonts w:hAnsi="ＭＳ 明朝"/>
+        </w:rPr>
+        <w:t>(Refer to “</w:t>
+      </w:r>
+      <w:r>
+        <w:rPr>
+          <w:rFonts w:hAnsi="ＭＳ 明朝"/>
+          <w:b/>
+        </w:rPr>
+        <w:t>List of APIs that can be used in Javascript</w:t>
+      </w:r>
+      <w:r>
+        <w:rPr>
+          <w:rFonts w:hAnsi="ＭＳ 明朝"/>
+        </w:rPr>
+        <w:t>”.</w:t>
+      </w:r>
+      <w:r>
+        <w:rPr>
+          <w:rFonts w:hAnsi="ＭＳ 明朝"/>
+        </w:rPr>
+        <w:t>)</w:t>
+      </w:r>
+    </w:p>
+    <w:p>
+      <w:pPr>
+        <w:ind w:leftChars="500" w:left="896"/>
+        <w:rPr>
+          <w:rFonts w:hAnsi="ＭＳ 明朝"/>
+        </w:rPr>
+      </w:pPr>
+    </w:p>
+    <w:p>
+      <w:pPr>
+        <w:ind w:leftChars="500" w:left="896"/>
+      </w:pPr>
       <w:r>
         <w:rPr>
           <w:rFonts w:hint="eastAsia"/>
         </w:rPr>
-        <w:t>Security protocol</w:t>
-      </w:r>
-      <w:bookmarkEnd w:id="35"/>
-      <w:r>
+        <w:t>*</w:t>
+      </w:r>
+      <w:r>
+        <w:t>Scan using a static scan tool.</w:t>
+      </w:r>
+    </w:p>
+    <w:p>
+      <w:pPr>
+        <w:ind w:leftChars="500" w:left="896"/>
+        <w:rPr>
+          <w:rFonts w:hAnsi="ＭＳ 明朝"/>
+        </w:rPr>
+      </w:pPr>
+    </w:p>
+    <w:p>
+      <w:pPr>
+        <w:ind w:leftChars="500" w:left="896"/>
+      </w:pPr>
+      <w:r>
+        <w:rPr>
+          <w:rFonts w:hAnsi="ＭＳ 明朝"/>
+          <w:b/>
+        </w:rPr>
+        <w:t>NOTE:</w:t>
+      </w:r>
+      <w:r>
+        <w:rPr>
+          <w:rFonts w:hAnsi="ＭＳ 明朝"/>
+        </w:rPr>
+        <w:t xml:space="preserve">  </w:t>
+      </w:r>
+      <w:r>
+        <w:rPr>
+          <w:rFonts w:hAnsi="ＭＳ 明朝"/>
+        </w:rPr>
+        <w:t>These functions are almost never needed as closure can be used in JavaScript.</w:t>
+      </w:r>
+    </w:p>
+    <w:p/>
+    <w:p>
+      <w:pPr>
+        <w:pStyle w:val="2"/>
+      </w:pPr>
+      <w:bookmarkStart w:id="37" w:name="_Toc526511913"/>
+      <w:r>
+        <w:t>jQuery</w:t>
+      </w:r>
+      <w:bookmarkEnd w:id="37"/>
+      <w:r>
+        <w:rPr>
+          <w:rFonts w:hint="eastAsia"/>
+        </w:rPr>
         <w:t xml:space="preserve"> </w:t>
       </w:r>
-    </w:p>
-    <w:p>
-      <w:pPr>
-        <w:pStyle w:val="2"/>
-      </w:pPr>
-      <w:bookmarkStart w:id="36" w:name="_Toc526511911"/>
-      <w:r>
-        <w:t xml:space="preserve">General </w:t>
-      </w:r>
-      <w:r>
-        <w:t>JavaScript</w:t>
-      </w:r>
-      <w:bookmarkEnd w:id="36"/>
+      <w:r>
+        <w:t>convention</w:t>
+      </w:r>
+    </w:p>
+    <w:p>
+      <w:pPr>
+        <w:pStyle w:val="a0"/>
+      </w:pPr>
+    </w:p>
+    <w:p>
+      <w:pPr>
+        <w:pStyle w:val="3"/>
+      </w:pPr>
+      <w:bookmarkStart w:id="38" w:name="_Toc526511914"/>
       <w:r>
         <w:rPr>
           <w:rFonts w:hint="eastAsia"/>
         </w:rPr>
-        <w:t xml:space="preserve"> protocol</w:t>
-      </w:r>
-    </w:p>
-    <w:p>
-      <w:pPr>
-        <w:pStyle w:val="a0"/>
-      </w:pPr>
-    </w:p>
-    <w:p>
-      <w:pPr>
-        <w:pStyle w:val="3"/>
-      </w:pPr>
-      <w:bookmarkStart w:id="37" w:name="_Toc526511912"/>
-      <w:r>
-        <w:t xml:space="preserve">Do not use dynamic evaluations </w:t>
-      </w:r>
-      <w:r>
-        <w:t>(</w:t>
-      </w:r>
-      <w:proofErr w:type="gramStart"/>
-      <w:r>
-        <w:t>eval(</w:t>
-      </w:r>
-      <w:proofErr w:type="gramEnd"/>
-      <w:r>
-        <w:t>)/Function</w:t>
-      </w:r>
-      <w:r>
-        <w:t xml:space="preserve"> constructors) in the source code.</w:t>
+        <w:t xml:space="preserve">Do not link variables </w:t>
+      </w:r>
+      <w:r>
+        <w:t>to arguments in functions that generate DOM nodes from character strings.</w:t>
       </w:r>
       <w:r>
         <w:t xml:space="preserve"> </w:t>
@@ -18945,7 +17490,7 @@
         </w:rPr>
         <w:t>★</w:t>
       </w:r>
-      <w:bookmarkEnd w:id="37"/>
+      <w:bookmarkEnd w:id="38"/>
     </w:p>
     <w:p>
       <w:pPr>
@@ -18958,166 +17503,6 @@
         <w:rPr>
           <w:rFonts w:hAnsi="ＭＳ 明朝"/>
         </w:rPr>
-        <w:t>They generally should not be used if a string that can be externally operated is linked to an argument in the function, as this may enable users to execute the code of their choice in their browser.</w:t>
-      </w:r>
-    </w:p>
-    <w:p>
-      <w:pPr>
-        <w:ind w:leftChars="500" w:left="896"/>
-        <w:rPr>
-          <w:rFonts w:hAnsi="ＭＳ 明朝"/>
-        </w:rPr>
-      </w:pPr>
-      <w:r>
-        <w:rPr>
-          <w:rFonts w:hAnsi="ＭＳ 明朝"/>
-        </w:rPr>
-        <w:t>(Refer to “</w:t>
-      </w:r>
-      <w:r>
-        <w:rPr>
-          <w:rFonts w:hAnsi="ＭＳ 明朝"/>
-          <w:b/>
-        </w:rPr>
-        <w:t xml:space="preserve">List of APIs that can be used in </w:t>
-      </w:r>
-      <w:proofErr w:type="spellStart"/>
-      <w:r>
-        <w:rPr>
-          <w:rFonts w:hAnsi="ＭＳ 明朝"/>
-          <w:b/>
-        </w:rPr>
-        <w:t>Javascript</w:t>
-      </w:r>
-      <w:proofErr w:type="spellEnd"/>
-      <w:r>
-        <w:rPr>
-          <w:rFonts w:hAnsi="ＭＳ 明朝"/>
-        </w:rPr>
-        <w:t>”.</w:t>
-      </w:r>
-      <w:r>
-        <w:rPr>
-          <w:rFonts w:hAnsi="ＭＳ 明朝"/>
-        </w:rPr>
-        <w:t>)</w:t>
-      </w:r>
-    </w:p>
-    <w:p>
-      <w:pPr>
-        <w:ind w:leftChars="500" w:left="896"/>
-        <w:rPr>
-          <w:rFonts w:hAnsi="ＭＳ 明朝"/>
-        </w:rPr>
-      </w:pPr>
-    </w:p>
-    <w:p>
-      <w:pPr>
-        <w:ind w:leftChars="500" w:left="896"/>
-      </w:pPr>
-      <w:r>
-        <w:rPr>
-          <w:rFonts w:hint="eastAsia"/>
-        </w:rPr>
-        <w:t>*</w:t>
-      </w:r>
-      <w:r>
-        <w:t>Scan using a static scan tool.</w:t>
-      </w:r>
-    </w:p>
-    <w:p>
-      <w:pPr>
-        <w:ind w:leftChars="500" w:left="896"/>
-        <w:rPr>
-          <w:rFonts w:hAnsi="ＭＳ 明朝"/>
-        </w:rPr>
-      </w:pPr>
-    </w:p>
-    <w:p>
-      <w:pPr>
-        <w:ind w:leftChars="500" w:left="896"/>
-      </w:pPr>
-      <w:r>
-        <w:rPr>
-          <w:rFonts w:hAnsi="ＭＳ 明朝"/>
-          <w:b/>
-        </w:rPr>
-        <w:t>NOTE:</w:t>
-      </w:r>
-      <w:r>
-        <w:rPr>
-          <w:rFonts w:hAnsi="ＭＳ 明朝"/>
-        </w:rPr>
-        <w:t xml:space="preserve">  </w:t>
-      </w:r>
-      <w:r>
-        <w:rPr>
-          <w:rFonts w:hAnsi="ＭＳ 明朝"/>
-        </w:rPr>
-        <w:t>These functions are almost never needed as closure can be used in JavaScript.</w:t>
-      </w:r>
-    </w:p>
-    <w:p/>
-    <w:p>
-      <w:pPr>
-        <w:pStyle w:val="2"/>
-      </w:pPr>
-      <w:bookmarkStart w:id="38" w:name="_Toc526511913"/>
-      <w:r>
-        <w:t>jQuery</w:t>
-      </w:r>
-      <w:bookmarkEnd w:id="38"/>
-      <w:r>
-        <w:rPr>
-          <w:rFonts w:hint="eastAsia"/>
-        </w:rPr>
-        <w:t xml:space="preserve"> </w:t>
-      </w:r>
-      <w:r>
-        <w:t>protocol</w:t>
-      </w:r>
-    </w:p>
-    <w:p>
-      <w:pPr>
-        <w:pStyle w:val="a0"/>
-      </w:pPr>
-    </w:p>
-    <w:p>
-      <w:pPr>
-        <w:pStyle w:val="3"/>
-      </w:pPr>
-      <w:bookmarkStart w:id="39" w:name="_Toc526511914"/>
-      <w:r>
-        <w:rPr>
-          <w:rFonts w:hint="eastAsia"/>
-        </w:rPr>
-        <w:t xml:space="preserve">Do not link variables </w:t>
-      </w:r>
-      <w:r>
-        <w:t>to arguments in functions that generate DOM nodes from character strings.</w:t>
-      </w:r>
-      <w:r>
-        <w:t xml:space="preserve"> </w:t>
-      </w:r>
-      <w:r>
-        <w:rPr>
-          <w:rFonts w:hAnsi="ＭＳ 明朝" w:hint="eastAsia"/>
-        </w:rPr>
-        <w:t>★</w:t>
-      </w:r>
-      <w:bookmarkEnd w:id="39"/>
-    </w:p>
-    <w:p>
-      <w:pPr>
-        <w:ind w:leftChars="500" w:left="896"/>
-        <w:rPr>
-          <w:rFonts w:hAnsi="ＭＳ 明朝"/>
-        </w:rPr>
-      </w:pPr>
-      <w:r>
-        <w:rPr>
-          <w:rFonts w:hAnsi="ＭＳ 明朝"/>
-        </w:rPr>
         <w:t xml:space="preserve">For </w:t>
       </w:r>
       <w:r>
@@ -19130,21 +17515,7 @@
         <w:rPr>
           <w:rFonts w:hAnsi="ＭＳ 明朝"/>
         </w:rPr>
-        <w:t xml:space="preserve"> constructors and methods such as </w:t>
-      </w:r>
-      <w:proofErr w:type="gramStart"/>
-      <w:r>
-        <w:rPr>
-          <w:rFonts w:hAnsi="ＭＳ 明朝"/>
-        </w:rPr>
-        <w:t>$.append</w:t>
-      </w:r>
-      <w:proofErr w:type="gramEnd"/>
-      <w:r>
-        <w:rPr>
-          <w:rFonts w:hAnsi="ＭＳ 明朝"/>
-        </w:rPr>
-        <w:t>() in jQuery, DOM nodes equivalent to the content of the HTML can be generated as a string expressing HTML is passed as an argument</w:t>
+        <w:t xml:space="preserve"> constructors and methods such as $.append() in jQuery, DOM nodes equivalent to the content of the HTML can be generated as a string expressing HTML is passed as an argument</w:t>
       </w:r>
       <w:r>
         <w:rPr>
@@ -19259,39 +17630,7 @@
                       <w:rFonts w:ascii="ＭＳ 明朝" w:eastAsia="ＭＳ 明朝" w:hAnsi="ＭＳ 明朝"/>
                       <w:sz w:val="21"/>
                     </w:rPr>
-                    <w:t>$("#messages"</w:t>
-                  </w:r>
-                  <w:proofErr w:type="gramStart"/>
-                  <w:r>
-                    <w:rPr>
-                      <w:rFonts w:ascii="ＭＳ 明朝" w:eastAsia="ＭＳ 明朝" w:hAnsi="ＭＳ 明朝"/>
-                      <w:sz w:val="21"/>
-                    </w:rPr>
-                    <w:t>).append</w:t>
-                  </w:r>
-                  <w:proofErr w:type="gramEnd"/>
-                  <w:r>
-                    <w:rPr>
-                      <w:rFonts w:ascii="ＭＳ 明朝" w:eastAsia="ＭＳ 明朝" w:hAnsi="ＭＳ 明朝"/>
-                      <w:sz w:val="21"/>
-                    </w:rPr>
-                    <w:t xml:space="preserve">($('&lt;div class="message"&gt;'+ </w:t>
-                  </w:r>
-                  <w:proofErr w:type="spellStart"/>
-                  <w:r>
-                    <w:rPr>
-                      <w:rFonts w:ascii="ＭＳ 明朝" w:eastAsia="ＭＳ 明朝" w:hAnsi="ＭＳ 明朝"/>
-                      <w:sz w:val="21"/>
-                    </w:rPr>
-                    <w:t>record.message</w:t>
-                  </w:r>
-                  <w:proofErr w:type="spellEnd"/>
-                  <w:r>
-                    <w:rPr>
-                      <w:rFonts w:ascii="ＭＳ 明朝" w:eastAsia="ＭＳ 明朝" w:hAnsi="ＭＳ 明朝"/>
-                      <w:sz w:val="21"/>
-                    </w:rPr>
-                    <w:t xml:space="preserve"> + '&lt;/div&gt;'));</w:t>
+                    <w:t>$("#messages").append($('&lt;div class="message"&gt;'+ record.message + '&lt;/div&gt;'));</w:t>
                   </w:r>
                 </w:p>
                 <w:p>
@@ -19341,16 +17680,12 @@
         </w:rPr>
         <w:t xml:space="preserve">If this </w:t>
       </w:r>
-      <w:proofErr w:type="spellStart"/>
-      <w:proofErr w:type="gramStart"/>
       <w:r>
         <w:rPr>
           <w:rFonts w:hAnsi="ＭＳ 明朝"/>
         </w:rPr>
         <w:t>record.message</w:t>
       </w:r>
-      <w:proofErr w:type="spellEnd"/>
-      <w:proofErr w:type="gramEnd"/>
       <w:r>
         <w:rPr>
           <w:rFonts w:hAnsi="ＭＳ 明朝"/>
@@ -19396,23 +17731,12 @@
                       <w:kern w:val="0"/>
                     </w:rPr>
                   </w:pPr>
-                  <w:proofErr w:type="spellStart"/>
-                  <w:proofErr w:type="gramStart"/>
                   <w:r>
                     <w:rPr>
                       <w:rFonts w:hAnsi="ＭＳ 明朝" w:cs="ＭＳ ゴシック"/>
                       <w:kern w:val="0"/>
                     </w:rPr>
-                    <w:t>record.message</w:t>
-                  </w:r>
-                  <w:proofErr w:type="spellEnd"/>
-                  <w:proofErr w:type="gramEnd"/>
-                  <w:r>
-                    <w:rPr>
-                      <w:rFonts w:hAnsi="ＭＳ 明朝" w:cs="ＭＳ ゴシック"/>
-                      <w:kern w:val="0"/>
-                    </w:rPr>
-                    <w:t xml:space="preserve"> = "&lt;script&gt;alert('a malicious program!!');&lt;/" + "script&gt;";</w:t>
+                    <w:t>record.message = "&lt;script&gt;alert('a malicious program!!');&lt;/" + "script&gt;";</w:t>
                   </w:r>
                 </w:p>
                 <w:p>
@@ -19552,39 +17876,7 @@
                       <w:rFonts w:ascii="ＭＳ 明朝" w:eastAsia="ＭＳ 明朝" w:hAnsi="ＭＳ 明朝"/>
                       <w:sz w:val="20"/>
                     </w:rPr>
-                    <w:t>$("#messages"</w:t>
-                  </w:r>
-                  <w:proofErr w:type="gramStart"/>
-                  <w:r>
-                    <w:rPr>
-                      <w:rFonts w:ascii="ＭＳ 明朝" w:eastAsia="ＭＳ 明朝" w:hAnsi="ＭＳ 明朝"/>
-                      <w:sz w:val="20"/>
-                    </w:rPr>
-                    <w:t>).append</w:t>
-                  </w:r>
-                  <w:proofErr w:type="gramEnd"/>
-                  <w:r>
-                    <w:rPr>
-                      <w:rFonts w:ascii="ＭＳ 明朝" w:eastAsia="ＭＳ 明朝" w:hAnsi="ＭＳ 明朝"/>
-                      <w:sz w:val="20"/>
-                    </w:rPr>
-                    <w:t>($('&lt;div class="message"&gt;').text(</w:t>
-                  </w:r>
-                  <w:proofErr w:type="spellStart"/>
-                  <w:r>
-                    <w:rPr>
-                      <w:rFonts w:ascii="ＭＳ 明朝" w:eastAsia="ＭＳ 明朝" w:hAnsi="ＭＳ 明朝"/>
-                      <w:sz w:val="20"/>
-                    </w:rPr>
-                    <w:t>record.message</w:t>
-                  </w:r>
-                  <w:proofErr w:type="spellEnd"/>
-                  <w:r>
-                    <w:rPr>
-                      <w:rFonts w:ascii="ＭＳ 明朝" w:eastAsia="ＭＳ 明朝" w:hAnsi="ＭＳ 明朝"/>
-                      <w:sz w:val="20"/>
-                    </w:rPr>
-                    <w:t>));</w:t>
+                    <w:t>$("#messages").append($('&lt;div class="message"&gt;').text(record.message));</w:t>
                   </w:r>
                 </w:p>
               </w:txbxContent>
@@ -19620,66 +17912,69 @@
       <w:pPr>
         <w:pStyle w:val="1"/>
       </w:pPr>
-      <w:bookmarkStart w:id="40" w:name="_Toc526511915"/>
+      <w:bookmarkStart w:id="39" w:name="_Toc526511915"/>
       <w:r>
         <w:rPr>
           <w:rFonts w:hint="eastAsia"/>
         </w:rPr>
-        <w:t>Performance protocol</w:t>
+        <w:t xml:space="preserve">Performance </w:t>
+      </w:r>
+      <w:r>
+        <w:rPr>
+          <w:rFonts w:hint="eastAsia"/>
+        </w:rPr>
+        <w:t>convention</w:t>
+      </w:r>
+      <w:bookmarkEnd w:id="39"/>
+      <w:r>
+        <w:t xml:space="preserve"> </w:t>
+      </w:r>
+    </w:p>
+    <w:p>
+      <w:pPr>
+        <w:pStyle w:val="2"/>
+      </w:pPr>
+      <w:bookmarkStart w:id="40" w:name="_Toc526511916"/>
+      <w:r>
+        <w:t xml:space="preserve">General </w:t>
+      </w:r>
+      <w:r>
+        <w:t>JavaScript</w:t>
       </w:r>
       <w:bookmarkEnd w:id="40"/>
       <w:r>
         <w:t xml:space="preserve"> </w:t>
       </w:r>
-    </w:p>
-    <w:p>
-      <w:pPr>
-        <w:pStyle w:val="2"/>
-      </w:pPr>
-      <w:bookmarkStart w:id="41" w:name="_Toc526511916"/>
-      <w:r>
-        <w:t xml:space="preserve">General </w:t>
-      </w:r>
-      <w:r>
-        <w:t>JavaScript</w:t>
+      <w:r>
+        <w:rPr>
+          <w:rFonts w:hint="eastAsia"/>
+        </w:rPr>
+        <w:t>convention</w:t>
+      </w:r>
+    </w:p>
+    <w:p>
+      <w:pPr>
+        <w:pStyle w:val="a0"/>
+      </w:pPr>
+    </w:p>
+    <w:p>
+      <w:pPr>
+        <w:pStyle w:val="3"/>
+      </w:pPr>
+      <w:bookmarkStart w:id="41" w:name="_Toc526511917"/>
+      <w:r>
+        <w:t>Acquire the length of the array for scanning before starting a for statement.</w:t>
+      </w:r>
+      <w:r>
+        <w:t xml:space="preserve"> </w:t>
+      </w:r>
+      <w:r>
+        <w:rPr>
+          <w:rFonts w:hAnsi="ＭＳ 明朝" w:hint="eastAsia"/>
+        </w:rPr>
+        <w:t>★</w:t>
       </w:r>
       <w:bookmarkEnd w:id="41"/>
-      <w:r>
-        <w:t xml:space="preserve"> </w:t>
-      </w:r>
-      <w:r>
-        <w:rPr>
-          <w:rFonts w:hint="eastAsia"/>
-        </w:rPr>
-        <w:t>p</w:t>
-      </w:r>
-      <w:r>
-        <w:t>rotocol</w:t>
-      </w:r>
-    </w:p>
-    <w:p>
-      <w:pPr>
-        <w:pStyle w:val="a0"/>
-      </w:pPr>
-    </w:p>
-    <w:p>
-      <w:pPr>
-        <w:pStyle w:val="3"/>
-      </w:pPr>
-      <w:bookmarkStart w:id="42" w:name="_Toc526511917"/>
-      <w:r>
-        <w:t>Acquire the length of the array for scanning before starting a for statement.</w:t>
-      </w:r>
-      <w:r>
-        <w:t xml:space="preserve"> </w:t>
-      </w:r>
-      <w:r>
-        <w:rPr>
-          <w:rFonts w:hAnsi="ＭＳ 明朝" w:hint="eastAsia"/>
-        </w:rPr>
-        <w:t>★</w:t>
-      </w:r>
-      <w:bookmarkEnd w:id="42"/>
     </w:p>
     <w:p>
       <w:pPr>
@@ -19769,29 +18064,7 @@
                     <w:rPr>
                       <w:rFonts w:hAnsi="ＭＳ 明朝"/>
                     </w:rPr>
-                    <w:t xml:space="preserve">array = </w:t>
-                  </w:r>
-                  <w:proofErr w:type="spellStart"/>
-                  <w:proofErr w:type="gramStart"/>
-                  <w:r>
-                    <w:rPr>
-                      <w:rFonts w:hAnsi="ＭＳ 明朝"/>
-                    </w:rPr>
-                    <w:t>getLongArray</w:t>
-                  </w:r>
-                  <w:proofErr w:type="spellEnd"/>
-                  <w:r>
-                    <w:rPr>
-                      <w:rFonts w:hAnsi="ＭＳ 明朝"/>
-                    </w:rPr>
-                    <w:t>(</w:t>
-                  </w:r>
-                  <w:proofErr w:type="gramEnd"/>
-                  <w:r>
-                    <w:rPr>
-                      <w:rFonts w:hAnsi="ＭＳ 明朝"/>
-                    </w:rPr>
-                    <w:t>);</w:t>
+                    <w:t>array = getLongArray();</w:t>
                   </w:r>
                 </w:p>
                 <w:p>
@@ -19812,69 +18085,17 @@
                     </w:rPr>
                     <w:t xml:space="preserve">let </w:t>
                   </w:r>
-                  <w:proofErr w:type="spellStart"/>
-                  <w:r>
-                    <w:rPr>
-                      <w:rFonts w:hAnsi="ＭＳ 明朝"/>
-                    </w:rPr>
-                    <w:t>i</w:t>
-                  </w:r>
-                  <w:proofErr w:type="spellEnd"/>
-                  <w:r>
-                    <w:rPr>
-                      <w:rFonts w:hAnsi="ＭＳ 明朝"/>
-                    </w:rPr>
-                    <w:t xml:space="preserve"> = 0</w:t>
-                  </w:r>
-                  <w:r>
-                    <w:rPr>
-                      <w:rFonts w:hAnsi="ＭＳ 明朝"/>
-                    </w:rPr>
-                    <w:t xml:space="preserve">; </w:t>
-                  </w:r>
-                  <w:proofErr w:type="spellStart"/>
-                  <w:r>
-                    <w:rPr>
-                      <w:rFonts w:hAnsi="ＭＳ 明朝"/>
-                    </w:rPr>
-                    <w:t>i</w:t>
-                  </w:r>
-                  <w:proofErr w:type="spellEnd"/>
-                  <w:r>
-                    <w:rPr>
-                      <w:rFonts w:hAnsi="ＭＳ 明朝"/>
-                    </w:rPr>
-                    <w:t xml:space="preserve"> &lt; </w:t>
-                  </w:r>
-                  <w:proofErr w:type="spellStart"/>
-                  <w:proofErr w:type="gramStart"/>
-                  <w:r>
-                    <w:rPr>
-                      <w:rFonts w:hAnsi="ＭＳ 明朝"/>
-                    </w:rPr>
-                    <w:t>array.length</w:t>
-                  </w:r>
-                  <w:proofErr w:type="spellEnd"/>
-                  <w:proofErr w:type="gramEnd"/>
-                  <w:r>
-                    <w:rPr>
-                      <w:rFonts w:hAnsi="ＭＳ 明朝"/>
-                    </w:rPr>
-                    <w:t xml:space="preserve">; </w:t>
-                  </w:r>
-                  <w:proofErr w:type="spellStart"/>
-                  <w:r>
-                    <w:rPr>
-                      <w:rFonts w:hAnsi="ＭＳ 明朝"/>
-                    </w:rPr>
-                    <w:t>i</w:t>
-                  </w:r>
-                  <w:proofErr w:type="spellEnd"/>
-                  <w:r>
-                    <w:rPr>
-                      <w:rFonts w:hAnsi="ＭＳ 明朝"/>
-                    </w:rPr>
-                    <w:t xml:space="preserve">++) { // !! </w:t>
+                  <w:r>
+                    <w:rPr>
+                      <w:rFonts w:hAnsi="ＭＳ 明朝"/>
+                    </w:rPr>
+                    <w:t>i = 0</w:t>
+                  </w:r>
+                  <w:r>
+                    <w:rPr>
+                      <w:rFonts w:hAnsi="ＭＳ 明朝"/>
+                    </w:rPr>
+                    <w:t xml:space="preserve">; i &lt; array.length; i++) { // !! </w:t>
                   </w:r>
                   <w:r>
                     <w:rPr>
@@ -19912,21 +18133,7 @@
                     <w:rPr>
                       <w:rFonts w:hAnsi="ＭＳ 明朝"/>
                     </w:rPr>
-                    <w:t>item = array[</w:t>
-                  </w:r>
-                  <w:proofErr w:type="spellStart"/>
-                  <w:r>
-                    <w:rPr>
-                      <w:rFonts w:hAnsi="ＭＳ 明朝"/>
-                    </w:rPr>
-                    <w:t>i</w:t>
-                  </w:r>
-                  <w:proofErr w:type="spellEnd"/>
-                  <w:r>
-                    <w:rPr>
-                      <w:rFonts w:hAnsi="ＭＳ 明朝"/>
-                    </w:rPr>
-                    <w:t>];</w:t>
+                    <w:t>item = array[i];</w:t>
                   </w:r>
                 </w:p>
                 <w:p>
@@ -20105,29 +18312,7 @@
                     <w:rPr>
                       <w:rFonts w:hAnsi="ＭＳ 明朝"/>
                     </w:rPr>
-                    <w:t xml:space="preserve">rray = </w:t>
-                  </w:r>
-                  <w:proofErr w:type="spellStart"/>
-                  <w:proofErr w:type="gramStart"/>
-                  <w:r>
-                    <w:rPr>
-                      <w:rFonts w:hAnsi="ＭＳ 明朝"/>
-                    </w:rPr>
-                    <w:t>getLongArray</w:t>
-                  </w:r>
-                  <w:proofErr w:type="spellEnd"/>
-                  <w:r>
-                    <w:rPr>
-                      <w:rFonts w:hAnsi="ＭＳ 明朝"/>
-                    </w:rPr>
-                    <w:t>(</w:t>
-                  </w:r>
-                  <w:proofErr w:type="gramEnd"/>
-                  <w:r>
-                    <w:rPr>
-                      <w:rFonts w:hAnsi="ＭＳ 明朝"/>
-                    </w:rPr>
-                    <w:t>);</w:t>
+                    <w:t>rray = getLongArray();</w:t>
                   </w:r>
                 </w:p>
                 <w:p>
@@ -20152,93 +18337,7 @@
                     <w:rPr>
                       <w:rFonts w:hAnsi="ＭＳ 明朝"/>
                     </w:rPr>
-                    <w:t xml:space="preserve"> </w:t>
-                  </w:r>
-                  <w:proofErr w:type="spellStart"/>
-                  <w:r>
-                    <w:rPr>
-                      <w:rFonts w:hAnsi="ＭＳ 明朝"/>
-                    </w:rPr>
-                    <w:t>i</w:t>
-                  </w:r>
-                  <w:proofErr w:type="spellEnd"/>
-                  <w:r>
-                    <w:rPr>
-                      <w:rFonts w:hAnsi="ＭＳ 明朝"/>
-                    </w:rPr>
-                    <w:t xml:space="preserve"> = 0, </w:t>
-                  </w:r>
-                  <w:proofErr w:type="spellStart"/>
-                  <w:r>
-                    <w:rPr>
-                      <w:rFonts w:hAnsi="ＭＳ 明朝"/>
-                    </w:rPr>
-                    <w:t>len</w:t>
-                  </w:r>
-                  <w:proofErr w:type="spellEnd"/>
-                  <w:r>
-                    <w:rPr>
-                      <w:rFonts w:hAnsi="ＭＳ 明朝"/>
-                    </w:rPr>
-                    <w:t xml:space="preserve"> = </w:t>
-                  </w:r>
-                  <w:proofErr w:type="spellStart"/>
-                  <w:proofErr w:type="gramStart"/>
-                  <w:r>
-                    <w:rPr>
-                      <w:rFonts w:hAnsi="ＭＳ 明朝"/>
-                    </w:rPr>
-                    <w:t>array.length</w:t>
-                  </w:r>
-                  <w:proofErr w:type="spellEnd"/>
-                  <w:proofErr w:type="gramEnd"/>
-                  <w:r>
-                    <w:rPr>
-                      <w:rFonts w:hAnsi="ＭＳ 明朝"/>
-                    </w:rPr>
-                    <w:t xml:space="preserve">; </w:t>
-                  </w:r>
-                  <w:proofErr w:type="spellStart"/>
-                  <w:r>
-                    <w:rPr>
-                      <w:rFonts w:hAnsi="ＭＳ 明朝"/>
-                    </w:rPr>
-                    <w:t>i</w:t>
-                  </w:r>
-                  <w:proofErr w:type="spellEnd"/>
-                  <w:r>
-                    <w:rPr>
-                      <w:rFonts w:hAnsi="ＭＳ 明朝"/>
-                    </w:rPr>
-                    <w:t xml:space="preserve"> &lt; </w:t>
-                  </w:r>
-                  <w:proofErr w:type="spellStart"/>
-                  <w:r>
-                    <w:rPr>
-                      <w:rFonts w:hAnsi="ＭＳ 明朝"/>
-                    </w:rPr>
-                    <w:t>len</w:t>
-                  </w:r>
-                  <w:proofErr w:type="spellEnd"/>
-                  <w:r>
-                    <w:rPr>
-                      <w:rFonts w:hAnsi="ＭＳ 明朝"/>
-                    </w:rPr>
-                    <w:t xml:space="preserve">; </w:t>
-                  </w:r>
-                  <w:proofErr w:type="spellStart"/>
-                  <w:r>
-                    <w:rPr>
-                      <w:rFonts w:hAnsi="ＭＳ 明朝"/>
-                    </w:rPr>
-                    <w:t>i</w:t>
-                  </w:r>
-                  <w:proofErr w:type="spellEnd"/>
-                  <w:r>
-                    <w:rPr>
-                      <w:rFonts w:hAnsi="ＭＳ 明朝"/>
-                    </w:rPr>
-                    <w:t>++) {</w:t>
+                    <w:t xml:space="preserve"> i = 0, len = array.length; i &lt; len; i++) {</w:t>
                   </w:r>
                 </w:p>
                 <w:p>
@@ -20258,21 +18357,7 @@
                     <w:rPr>
                       <w:rFonts w:hAnsi="ＭＳ 明朝"/>
                     </w:rPr>
-                    <w:t xml:space="preserve"> item = array[</w:t>
-                  </w:r>
-                  <w:proofErr w:type="spellStart"/>
-                  <w:r>
-                    <w:rPr>
-                      <w:rFonts w:hAnsi="ＭＳ 明朝"/>
-                    </w:rPr>
-                    <w:t>i</w:t>
-                  </w:r>
-                  <w:proofErr w:type="spellEnd"/>
-                  <w:r>
-                    <w:rPr>
-                      <w:rFonts w:hAnsi="ＭＳ 明朝"/>
-                    </w:rPr>
-                    <w:t>];</w:t>
+                    <w:t xml:space="preserve"> item = array[i];</w:t>
                   </w:r>
                 </w:p>
                 <w:p>
@@ -20379,20 +18464,12 @@
       <w:pPr>
         <w:pStyle w:val="3"/>
       </w:pPr>
-      <w:bookmarkStart w:id="43" w:name="_Toc526511918"/>
-      <w:r>
-        <w:lastRenderedPageBreak/>
+      <w:bookmarkStart w:id="42" w:name="_Toc526511918"/>
+      <w:r>
         <w:t xml:space="preserve">Use </w:t>
       </w:r>
-      <w:proofErr w:type="spellStart"/>
-      <w:proofErr w:type="gramStart"/>
-      <w:r>
-        <w:t>Array.prototype.join</w:t>
-      </w:r>
-      <w:proofErr w:type="spellEnd"/>
-      <w:proofErr w:type="gramEnd"/>
-      <w:r>
-        <w:t>()</w:t>
+      <w:r>
+        <w:t>Array.prototype.join()</w:t>
       </w:r>
       <w:r>
         <w:t xml:space="preserve"> </w:t>
@@ -20415,7 +18492,7 @@
         </w:rPr>
         <w:t>★</w:t>
       </w:r>
-      <w:bookmarkEnd w:id="43"/>
+      <w:bookmarkEnd w:id="42"/>
     </w:p>
     <w:p>
       <w:pPr>
@@ -20434,23 +18511,7 @@
         <w:rPr>
           <w:rFonts w:hAnsi="ＭＳ 明朝"/>
         </w:rPr>
-        <w:t xml:space="preserve">hen a + operator or </w:t>
-      </w:r>
-      <w:proofErr w:type="spellStart"/>
-      <w:proofErr w:type="gramStart"/>
-      <w:r>
-        <w:rPr>
-          <w:rFonts w:hAnsi="ＭＳ 明朝"/>
-        </w:rPr>
-        <w:t>String.prototype.concat</w:t>
-      </w:r>
-      <w:proofErr w:type="spellEnd"/>
-      <w:proofErr w:type="gramEnd"/>
-      <w:r>
-        <w:rPr>
-          <w:rFonts w:hAnsi="ＭＳ 明朝"/>
-        </w:rPr>
-        <w:t>() is used to join</w:t>
+        <w:t>hen a + operator or String.prototype.concat() is used to join</w:t>
       </w:r>
       <w:r>
         <w:rPr>
@@ -20552,29 +18613,7 @@
                     <w:rPr>
                       <w:rFonts w:hAnsi="ＭＳ 明朝"/>
                     </w:rPr>
-                    <w:t xml:space="preserve"> records = </w:t>
-                  </w:r>
-                  <w:proofErr w:type="spellStart"/>
-                  <w:proofErr w:type="gramStart"/>
-                  <w:r>
-                    <w:rPr>
-                      <w:rFonts w:hAnsi="ＭＳ 明朝"/>
-                    </w:rPr>
-                    <w:t>getRecords</w:t>
-                  </w:r>
-                  <w:proofErr w:type="spellEnd"/>
-                  <w:r>
-                    <w:rPr>
-                      <w:rFonts w:hAnsi="ＭＳ 明朝"/>
-                    </w:rPr>
-                    <w:t>(</w:t>
-                  </w:r>
-                  <w:proofErr w:type="gramEnd"/>
-                  <w:r>
-                    <w:rPr>
-                      <w:rFonts w:hAnsi="ＭＳ 明朝"/>
-                    </w:rPr>
-                    <w:t>)</w:t>
+                    <w:t xml:space="preserve"> records = getRecords()</w:t>
                   </w:r>
                   <w:r>
                     <w:rPr>
@@ -20601,33 +18640,11 @@
                     </w:rPr>
                     <w:t xml:space="preserve">let </w:t>
                   </w:r>
-                  <w:proofErr w:type="spellStart"/>
-                  <w:r>
-                    <w:rPr>
-                      <w:rFonts w:hAnsi="ＭＳ 明朝"/>
-                    </w:rPr>
-                    <w:t>tbody</w:t>
-                  </w:r>
-                  <w:proofErr w:type="spellEnd"/>
-                  <w:r>
-                    <w:rPr>
-                      <w:rFonts w:hAnsi="ＭＳ 明朝"/>
-                    </w:rPr>
-                    <w:t xml:space="preserve">   = "&lt;</w:t>
-                  </w:r>
-                  <w:proofErr w:type="spellStart"/>
-                  <w:r>
-                    <w:rPr>
-                      <w:rFonts w:hAnsi="ＭＳ 明朝"/>
-                    </w:rPr>
-                    <w:t>tbody</w:t>
-                  </w:r>
-                  <w:proofErr w:type="spellEnd"/>
-                  <w:r>
-                    <w:rPr>
-                      <w:rFonts w:hAnsi="ＭＳ 明朝"/>
-                    </w:rPr>
-                    <w:t>&gt;"</w:t>
+                  <w:r>
+                    <w:rPr>
+                      <w:rFonts w:hAnsi="ＭＳ 明朝"/>
+                    </w:rPr>
+                    <w:t>tbody   = "&lt;tbody&gt;"</w:t>
                   </w:r>
                   <w:r>
                     <w:rPr>
@@ -20661,91 +18678,11 @@
                     </w:rPr>
                     <w:t xml:space="preserve">let </w:t>
                   </w:r>
-                  <w:proofErr w:type="spellStart"/>
-                  <w:r>
-                    <w:rPr>
-                      <w:rFonts w:hAnsi="ＭＳ 明朝"/>
-                    </w:rPr>
-                    <w:t>i</w:t>
-                  </w:r>
-                  <w:proofErr w:type="spellEnd"/>
-                  <w:r>
-                    <w:rPr>
-                      <w:rFonts w:hAnsi="ＭＳ 明朝"/>
-                    </w:rPr>
-                    <w:t xml:space="preserve"> = 0, </w:t>
-                  </w:r>
-                  <w:proofErr w:type="spellStart"/>
-                  <w:r>
-                    <w:rPr>
-                      <w:rFonts w:hAnsi="ＭＳ 明朝"/>
-                    </w:rPr>
-                    <w:t>len</w:t>
-                  </w:r>
-                  <w:proofErr w:type="spellEnd"/>
-                  <w:r>
-                    <w:rPr>
-                      <w:rFonts w:hAnsi="ＭＳ 明朝"/>
-                    </w:rPr>
-                    <w:t xml:space="preserve"> = </w:t>
-                  </w:r>
-                  <w:proofErr w:type="spellStart"/>
-                  <w:proofErr w:type="gramStart"/>
-                  <w:r>
-                    <w:rPr>
-                      <w:rFonts w:hAnsi="ＭＳ 明朝"/>
-                    </w:rPr>
-                    <w:t>records.length</w:t>
-                  </w:r>
-                  <w:proofErr w:type="spellEnd"/>
-                  <w:proofErr w:type="gramEnd"/>
-                  <w:r>
-                    <w:rPr>
-                      <w:rFonts w:hAnsi="ＭＳ 明朝"/>
-                    </w:rPr>
-                    <w:t xml:space="preserve">; </w:t>
-                  </w:r>
-                  <w:proofErr w:type="spellStart"/>
-                  <w:r>
-                    <w:rPr>
-                      <w:rFonts w:hAnsi="ＭＳ 明朝"/>
-                    </w:rPr>
-                    <w:t>i</w:t>
-                  </w:r>
-                  <w:proofErr w:type="spellEnd"/>
-                  <w:r>
-                    <w:rPr>
-                      <w:rFonts w:hAnsi="ＭＳ 明朝"/>
-                    </w:rPr>
-                    <w:t xml:space="preserve"> &lt; </w:t>
-                  </w:r>
-                  <w:proofErr w:type="spellStart"/>
-                  <w:r>
-                    <w:rPr>
-                      <w:rFonts w:hAnsi="ＭＳ 明朝"/>
-                    </w:rPr>
-                    <w:t>len</w:t>
-                  </w:r>
-                  <w:proofErr w:type="spellEnd"/>
-                  <w:r>
-                    <w:rPr>
-                      <w:rFonts w:hAnsi="ＭＳ 明朝"/>
-                    </w:rPr>
-                    <w:t xml:space="preserve">; </w:t>
-                  </w:r>
-                  <w:proofErr w:type="spellStart"/>
-                  <w:r>
-                    <w:rPr>
-                      <w:rFonts w:hAnsi="ＭＳ 明朝"/>
-                    </w:rPr>
-                    <w:t>i</w:t>
-                  </w:r>
-                  <w:proofErr w:type="spellEnd"/>
-                  <w:r>
-                    <w:rPr>
-                      <w:rFonts w:hAnsi="ＭＳ 明朝"/>
-                    </w:rPr>
-                    <w:t>++) {</w:t>
+                  <w:r>
+                    <w:rPr>
+                      <w:rFonts w:hAnsi="ＭＳ 明朝"/>
+                    </w:rPr>
+                    <w:t>i = 0, len = records.length; i &lt; len; i++) {</w:t>
                   </w:r>
                 </w:p>
                 <w:p>
@@ -20770,21 +18707,7 @@
                     <w:rPr>
                       <w:rFonts w:hAnsi="ＭＳ 明朝"/>
                     </w:rPr>
-                    <w:t>record = array[</w:t>
-                  </w:r>
-                  <w:proofErr w:type="spellStart"/>
-                  <w:r>
-                    <w:rPr>
-                      <w:rFonts w:hAnsi="ＭＳ 明朝"/>
-                    </w:rPr>
-                    <w:t>i</w:t>
-                  </w:r>
-                  <w:proofErr w:type="spellEnd"/>
-                  <w:r>
-                    <w:rPr>
-                      <w:rFonts w:hAnsi="ＭＳ 明朝"/>
-                    </w:rPr>
-                    <w:t>];</w:t>
+                    <w:t>record = array[i];</w:t>
                   </w:r>
                 </w:p>
                 <w:p>
@@ -20797,21 +18720,7 @@
                     <w:rPr>
                       <w:rFonts w:hAnsi="ＭＳ 明朝"/>
                     </w:rPr>
-                    <w:t xml:space="preserve">        </w:t>
-                  </w:r>
-                  <w:proofErr w:type="spellStart"/>
-                  <w:r>
-                    <w:rPr>
-                      <w:rFonts w:hAnsi="ＭＳ 明朝"/>
-                    </w:rPr>
-                    <w:t>tbody</w:t>
-                  </w:r>
-                  <w:proofErr w:type="spellEnd"/>
-                  <w:r>
-                    <w:rPr>
-                      <w:rFonts w:hAnsi="ＭＳ 明朝"/>
-                    </w:rPr>
-                    <w:t xml:space="preserve"> += "&lt;tr&gt;"</w:t>
+                    <w:t xml:space="preserve">        tbody += "&lt;tr&gt;"</w:t>
                   </w:r>
                 </w:p>
                 <w:p>
@@ -20837,23 +18746,7 @@
                     <w:rPr>
                       <w:rFonts w:hAnsi="ＭＳ 明朝"/>
                     </w:rPr>
-                    <w:t xml:space="preserve">              +  "&lt;td&gt;" + </w:t>
-                  </w:r>
-                  <w:proofErr w:type="spellStart"/>
-                  <w:proofErr w:type="gramStart"/>
-                  <w:r>
-                    <w:rPr>
-                      <w:rFonts w:hAnsi="ＭＳ 明朝"/>
-                    </w:rPr>
-                    <w:t>record.address</w:t>
-                  </w:r>
-                  <w:proofErr w:type="spellEnd"/>
-                  <w:proofErr w:type="gramEnd"/>
-                  <w:r>
-                    <w:rPr>
-                      <w:rFonts w:hAnsi="ＭＳ 明朝"/>
-                    </w:rPr>
-                    <w:t xml:space="preserve"> + "&lt;/td&gt;"</w:t>
+                    <w:t xml:space="preserve">              +  "&lt;td&gt;" + record.address + "&lt;/td&gt;"</w:t>
                   </w:r>
                 </w:p>
                 <w:p>
@@ -20905,35 +18798,7 @@
                     <w:rPr>
                       <w:rFonts w:hAnsi="ＭＳ 明朝"/>
                     </w:rPr>
-                    <w:t xml:space="preserve">      </w:t>
-                  </w:r>
-                  <w:proofErr w:type="spellStart"/>
-                  <w:r>
-                    <w:rPr>
-                      <w:rFonts w:hAnsi="ＭＳ 明朝"/>
-                    </w:rPr>
-                    <w:t>tbody</w:t>
-                  </w:r>
-                  <w:proofErr w:type="spellEnd"/>
-                  <w:r>
-                    <w:rPr>
-                      <w:rFonts w:hAnsi="ＭＳ 明朝"/>
-                    </w:rPr>
-                    <w:t xml:space="preserve"> += "&lt;/</w:t>
-                  </w:r>
-                  <w:proofErr w:type="spellStart"/>
-                  <w:r>
-                    <w:rPr>
-                      <w:rFonts w:hAnsi="ＭＳ 明朝"/>
-                    </w:rPr>
-                    <w:t>tbody</w:t>
-                  </w:r>
-                  <w:proofErr w:type="spellEnd"/>
-                  <w:r>
-                    <w:rPr>
-                      <w:rFonts w:hAnsi="ＭＳ 明朝"/>
-                    </w:rPr>
-                    <w:t>&gt;";</w:t>
+                    <w:t xml:space="preserve">      tbody += "&lt;/tbody&gt;";</w:t>
                   </w:r>
                 </w:p>
                 <w:p>
@@ -20953,71 +18818,7 @@
                     <w:rPr>
                       <w:rFonts w:hAnsi="ＭＳ 明朝"/>
                     </w:rPr>
-                    <w:t xml:space="preserve">      $("#</w:t>
-                  </w:r>
-                  <w:proofErr w:type="spellStart"/>
-                  <w:r>
-                    <w:rPr>
-                      <w:rFonts w:hAnsi="ＭＳ 明朝"/>
-                    </w:rPr>
-                    <w:t>dataTable</w:t>
-                  </w:r>
-                  <w:proofErr w:type="spellEnd"/>
-                  <w:r>
-                    <w:rPr>
-                      <w:rFonts w:hAnsi="ＭＳ 明朝"/>
-                    </w:rPr>
-                    <w:t xml:space="preserve"> </w:t>
-                  </w:r>
-                  <w:proofErr w:type="spellStart"/>
-                  <w:r>
-                    <w:rPr>
-                      <w:rFonts w:hAnsi="ＭＳ 明朝"/>
-                    </w:rPr>
-                    <w:t>tbody</w:t>
-                  </w:r>
-                  <w:proofErr w:type="spellEnd"/>
-                  <w:r>
-                    <w:rPr>
-                      <w:rFonts w:hAnsi="ＭＳ 明朝"/>
-                    </w:rPr>
-                    <w:t>"</w:t>
-                  </w:r>
-                  <w:proofErr w:type="gramStart"/>
-                  <w:r>
-                    <w:rPr>
-                      <w:rFonts w:hAnsi="ＭＳ 明朝"/>
-                    </w:rPr>
-                    <w:t>).</w:t>
-                  </w:r>
-                  <w:proofErr w:type="spellStart"/>
-                  <w:r>
-                    <w:rPr>
-                      <w:rFonts w:hAnsi="ＭＳ 明朝"/>
-                    </w:rPr>
-                    <w:t>replaceWith</w:t>
-                  </w:r>
-                  <w:proofErr w:type="spellEnd"/>
-                  <w:proofErr w:type="gramEnd"/>
-                  <w:r>
-                    <w:rPr>
-                      <w:rFonts w:hAnsi="ＭＳ 明朝"/>
-                    </w:rPr>
-                    <w:t>($(</w:t>
-                  </w:r>
-                  <w:proofErr w:type="spellStart"/>
-                  <w:r>
-                    <w:rPr>
-                      <w:rFonts w:hAnsi="ＭＳ 明朝"/>
-                    </w:rPr>
-                    <w:t>tbody</w:t>
-                  </w:r>
-                  <w:proofErr w:type="spellEnd"/>
-                  <w:r>
-                    <w:rPr>
-                      <w:rFonts w:hAnsi="ＭＳ 明朝"/>
-                    </w:rPr>
-                    <w:t>));</w:t>
+                    <w:t xml:space="preserve">      $("#dataTable tbody").replaceWith($(tbody));</w:t>
                   </w:r>
                 </w:p>
               </w:txbxContent>
@@ -21173,21 +18974,7 @@
         <w:rPr>
           <w:rFonts w:hAnsi="ＭＳ 明朝"/>
         </w:rPr>
-        <w:t xml:space="preserve">In cases like these, reliable performance in all browsers can be achieved by applying </w:t>
-      </w:r>
-      <w:proofErr w:type="gramStart"/>
-      <w:r>
-        <w:rPr>
-          <w:rFonts w:hAnsi="ＭＳ 明朝"/>
-        </w:rPr>
-        <w:t>push(</w:t>
-      </w:r>
-      <w:proofErr w:type="gramEnd"/>
-      <w:r>
-        <w:rPr>
-          <w:rFonts w:hAnsi="ＭＳ 明朝"/>
-        </w:rPr>
-        <w:t>) to the character string to be linked to the array and applying join() collectively at the end.</w:t>
+        <w:t>In cases like these, reliable performance in all browsers can be achieved by applying push() to the character string to be linked to the array and applying join() collectively at the end.</w:t>
       </w:r>
     </w:p>
     <w:p>
@@ -21283,29 +19070,7 @@
                     <w:rPr>
                       <w:rFonts w:hAnsi="ＭＳ 明朝"/>
                     </w:rPr>
-                    <w:t xml:space="preserve"> records = </w:t>
-                  </w:r>
-                  <w:proofErr w:type="spellStart"/>
-                  <w:proofErr w:type="gramStart"/>
-                  <w:r>
-                    <w:rPr>
-                      <w:rFonts w:hAnsi="ＭＳ 明朝"/>
-                    </w:rPr>
-                    <w:t>getRecords</w:t>
-                  </w:r>
-                  <w:proofErr w:type="spellEnd"/>
-                  <w:r>
-                    <w:rPr>
-                      <w:rFonts w:hAnsi="ＭＳ 明朝"/>
-                    </w:rPr>
-                    <w:t>(</w:t>
-                  </w:r>
-                  <w:proofErr w:type="gramEnd"/>
-                  <w:r>
-                    <w:rPr>
-                      <w:rFonts w:hAnsi="ＭＳ 明朝"/>
-                    </w:rPr>
-                    <w:t>)</w:t>
+                    <w:t xml:space="preserve"> records = getRecords()</w:t>
                   </w:r>
                   <w:r>
                     <w:rPr>
@@ -21336,35 +19101,7 @@
                     <w:rPr>
                       <w:rFonts w:hAnsi="ＭＳ 明朝"/>
                     </w:rPr>
-                    <w:t xml:space="preserve"> </w:t>
-                  </w:r>
-                  <w:proofErr w:type="spellStart"/>
-                  <w:r>
-                    <w:rPr>
-                      <w:rFonts w:hAnsi="ＭＳ 明朝"/>
-                    </w:rPr>
-                    <w:t>tbody</w:t>
-                  </w:r>
-                  <w:proofErr w:type="spellEnd"/>
-                  <w:r>
-                    <w:rPr>
-                      <w:rFonts w:hAnsi="ＭＳ 明朝"/>
-                    </w:rPr>
-                    <w:t xml:space="preserve">   = ["&lt;</w:t>
-                  </w:r>
-                  <w:proofErr w:type="spellStart"/>
-                  <w:r>
-                    <w:rPr>
-                      <w:rFonts w:hAnsi="ＭＳ 明朝"/>
-                    </w:rPr>
-                    <w:t>tbody</w:t>
-                  </w:r>
-                  <w:proofErr w:type="spellEnd"/>
-                  <w:r>
-                    <w:rPr>
-                      <w:rFonts w:hAnsi="ＭＳ 明朝"/>
-                    </w:rPr>
-                    <w:t>&gt;"]</w:t>
+                    <w:t xml:space="preserve"> tbody   = ["&lt;tbody&gt;"]</w:t>
                   </w:r>
                   <w:r>
                     <w:rPr>
@@ -21398,91 +19135,11 @@
                     </w:rPr>
                     <w:t xml:space="preserve">let </w:t>
                   </w:r>
-                  <w:proofErr w:type="spellStart"/>
-                  <w:r>
-                    <w:rPr>
-                      <w:rFonts w:hAnsi="ＭＳ 明朝"/>
-                    </w:rPr>
-                    <w:t>i</w:t>
-                  </w:r>
-                  <w:proofErr w:type="spellEnd"/>
-                  <w:r>
-                    <w:rPr>
-                      <w:rFonts w:hAnsi="ＭＳ 明朝"/>
-                    </w:rPr>
-                    <w:t xml:space="preserve"> = 0, </w:t>
-                  </w:r>
-                  <w:proofErr w:type="spellStart"/>
-                  <w:r>
-                    <w:rPr>
-                      <w:rFonts w:hAnsi="ＭＳ 明朝"/>
-                    </w:rPr>
-                    <w:t>len</w:t>
-                  </w:r>
-                  <w:proofErr w:type="spellEnd"/>
-                  <w:r>
-                    <w:rPr>
-                      <w:rFonts w:hAnsi="ＭＳ 明朝"/>
-                    </w:rPr>
-                    <w:t xml:space="preserve"> = </w:t>
-                  </w:r>
-                  <w:proofErr w:type="spellStart"/>
-                  <w:proofErr w:type="gramStart"/>
-                  <w:r>
-                    <w:rPr>
-                      <w:rFonts w:hAnsi="ＭＳ 明朝"/>
-                    </w:rPr>
-                    <w:t>records.length</w:t>
-                  </w:r>
-                  <w:proofErr w:type="spellEnd"/>
-                  <w:proofErr w:type="gramEnd"/>
-                  <w:r>
-                    <w:rPr>
-                      <w:rFonts w:hAnsi="ＭＳ 明朝"/>
-                    </w:rPr>
-                    <w:t xml:space="preserve">; </w:t>
-                  </w:r>
-                  <w:proofErr w:type="spellStart"/>
-                  <w:r>
-                    <w:rPr>
-                      <w:rFonts w:hAnsi="ＭＳ 明朝"/>
-                    </w:rPr>
-                    <w:t>i</w:t>
-                  </w:r>
-                  <w:proofErr w:type="spellEnd"/>
-                  <w:r>
-                    <w:rPr>
-                      <w:rFonts w:hAnsi="ＭＳ 明朝"/>
-                    </w:rPr>
-                    <w:t xml:space="preserve"> &lt; </w:t>
-                  </w:r>
-                  <w:proofErr w:type="spellStart"/>
-                  <w:r>
-                    <w:rPr>
-                      <w:rFonts w:hAnsi="ＭＳ 明朝"/>
-                    </w:rPr>
-                    <w:t>len</w:t>
-                  </w:r>
-                  <w:proofErr w:type="spellEnd"/>
-                  <w:r>
-                    <w:rPr>
-                      <w:rFonts w:hAnsi="ＭＳ 明朝"/>
-                    </w:rPr>
-                    <w:t xml:space="preserve">; </w:t>
-                  </w:r>
-                  <w:proofErr w:type="spellStart"/>
-                  <w:r>
-                    <w:rPr>
-                      <w:rFonts w:hAnsi="ＭＳ 明朝"/>
-                    </w:rPr>
-                    <w:t>i</w:t>
-                  </w:r>
-                  <w:proofErr w:type="spellEnd"/>
-                  <w:r>
-                    <w:rPr>
-                      <w:rFonts w:hAnsi="ＭＳ 明朝"/>
-                    </w:rPr>
-                    <w:t>++) {</w:t>
+                  <w:r>
+                    <w:rPr>
+                      <w:rFonts w:hAnsi="ＭＳ 明朝"/>
+                    </w:rPr>
+                    <w:t>i = 0, len = records.length; i &lt; len; i++) {</w:t>
                   </w:r>
                 </w:p>
                 <w:p>
@@ -21507,21 +19164,7 @@
                     <w:rPr>
                       <w:rFonts w:hAnsi="ＭＳ 明朝"/>
                     </w:rPr>
-                    <w:t>record = array[</w:t>
-                  </w:r>
-                  <w:proofErr w:type="spellStart"/>
-                  <w:r>
-                    <w:rPr>
-                      <w:rFonts w:hAnsi="ＭＳ 明朝"/>
-                    </w:rPr>
-                    <w:t>i</w:t>
-                  </w:r>
-                  <w:proofErr w:type="spellEnd"/>
-                  <w:r>
-                    <w:rPr>
-                      <w:rFonts w:hAnsi="ＭＳ 明朝"/>
-                    </w:rPr>
-                    <w:t>];</w:t>
+                    <w:t>record = array[i];</w:t>
                   </w:r>
                 </w:p>
                 <w:p>
@@ -21534,23 +19177,7 @@
                     <w:rPr>
                       <w:rFonts w:hAnsi="ＭＳ 明朝"/>
                     </w:rPr>
-                    <w:t xml:space="preserve">        </w:t>
-                  </w:r>
-                  <w:proofErr w:type="spellStart"/>
-                  <w:proofErr w:type="gramStart"/>
-                  <w:r>
-                    <w:rPr>
-                      <w:rFonts w:hAnsi="ＭＳ 明朝"/>
-                    </w:rPr>
-                    <w:t>tbody.push</w:t>
-                  </w:r>
-                  <w:proofErr w:type="spellEnd"/>
-                  <w:proofErr w:type="gramEnd"/>
-                  <w:r>
-                    <w:rPr>
-                      <w:rFonts w:hAnsi="ＭＳ 明朝"/>
-                    </w:rPr>
-                    <w:t>(</w:t>
+                    <w:t xml:space="preserve">        tbody.push(</w:t>
                   </w:r>
                 </w:p>
                 <w:p>
@@ -21589,23 +19216,7 @@
                     <w:rPr>
                       <w:rFonts w:hAnsi="ＭＳ 明朝"/>
                     </w:rPr>
-                    <w:t xml:space="preserve">          +  "&lt;td&gt;" + </w:t>
-                  </w:r>
-                  <w:proofErr w:type="spellStart"/>
-                  <w:proofErr w:type="gramStart"/>
-                  <w:r>
-                    <w:rPr>
-                      <w:rFonts w:hAnsi="ＭＳ 明朝"/>
-                    </w:rPr>
-                    <w:t>record.address</w:t>
-                  </w:r>
-                  <w:proofErr w:type="spellEnd"/>
-                  <w:proofErr w:type="gramEnd"/>
-                  <w:r>
-                    <w:rPr>
-                      <w:rFonts w:hAnsi="ＭＳ 明朝"/>
-                    </w:rPr>
-                    <w:t xml:space="preserve"> + "&lt;/td&gt;"</w:t>
+                    <w:t xml:space="preserve">          +  "&lt;td&gt;" + record.address + "&lt;/td&gt;"</w:t>
                   </w:r>
                 </w:p>
                 <w:p>
@@ -21670,37 +19281,7 @@
                     <w:rPr>
                       <w:rFonts w:hAnsi="ＭＳ 明朝"/>
                     </w:rPr>
-                    <w:t xml:space="preserve">      </w:t>
-                  </w:r>
-                  <w:proofErr w:type="spellStart"/>
-                  <w:proofErr w:type="gramStart"/>
-                  <w:r>
-                    <w:rPr>
-                      <w:rFonts w:hAnsi="ＭＳ 明朝"/>
-                    </w:rPr>
-                    <w:t>tbody.push</w:t>
-                  </w:r>
-                  <w:proofErr w:type="spellEnd"/>
-                  <w:proofErr w:type="gramEnd"/>
-                  <w:r>
-                    <w:rPr>
-                      <w:rFonts w:hAnsi="ＭＳ 明朝"/>
-                    </w:rPr>
-                    <w:t>("&lt;/</w:t>
-                  </w:r>
-                  <w:proofErr w:type="spellStart"/>
-                  <w:r>
-                    <w:rPr>
-                      <w:rFonts w:hAnsi="ＭＳ 明朝"/>
-                    </w:rPr>
-                    <w:t>tbody</w:t>
-                  </w:r>
-                  <w:proofErr w:type="spellEnd"/>
-                  <w:r>
-                    <w:rPr>
-                      <w:rFonts w:hAnsi="ＭＳ 明朝"/>
-                    </w:rPr>
-                    <w:t>&gt;");</w:t>
+                    <w:t xml:space="preserve">      tbody.push("&lt;/tbody&gt;");</w:t>
                   </w:r>
                 </w:p>
                 <w:p>
@@ -21720,71 +19301,7 @@
                     <w:rPr>
                       <w:rFonts w:hAnsi="ＭＳ 明朝"/>
                     </w:rPr>
-                    <w:t xml:space="preserve">      $("#</w:t>
-                  </w:r>
-                  <w:proofErr w:type="spellStart"/>
-                  <w:r>
-                    <w:rPr>
-                      <w:rFonts w:hAnsi="ＭＳ 明朝"/>
-                    </w:rPr>
-                    <w:t>dataTable</w:t>
-                  </w:r>
-                  <w:proofErr w:type="spellEnd"/>
-                  <w:r>
-                    <w:rPr>
-                      <w:rFonts w:hAnsi="ＭＳ 明朝"/>
-                    </w:rPr>
-                    <w:t xml:space="preserve"> </w:t>
-                  </w:r>
-                  <w:proofErr w:type="spellStart"/>
-                  <w:r>
-                    <w:rPr>
-                      <w:rFonts w:hAnsi="ＭＳ 明朝"/>
-                    </w:rPr>
-                    <w:t>tbody</w:t>
-                  </w:r>
-                  <w:proofErr w:type="spellEnd"/>
-                  <w:r>
-                    <w:rPr>
-                      <w:rFonts w:hAnsi="ＭＳ 明朝"/>
-                    </w:rPr>
-                    <w:t>"</w:t>
-                  </w:r>
-                  <w:proofErr w:type="gramStart"/>
-                  <w:r>
-                    <w:rPr>
-                      <w:rFonts w:hAnsi="ＭＳ 明朝"/>
-                    </w:rPr>
-                    <w:t>).</w:t>
-                  </w:r>
-                  <w:proofErr w:type="spellStart"/>
-                  <w:r>
-                    <w:rPr>
-                      <w:rFonts w:hAnsi="ＭＳ 明朝"/>
-                    </w:rPr>
-                    <w:t>replaceWith</w:t>
-                  </w:r>
-                  <w:proofErr w:type="spellEnd"/>
-                  <w:proofErr w:type="gramEnd"/>
-                  <w:r>
-                    <w:rPr>
-                      <w:rFonts w:hAnsi="ＭＳ 明朝"/>
-                    </w:rPr>
-                    <w:t>($(</w:t>
-                  </w:r>
-                  <w:proofErr w:type="spellStart"/>
-                  <w:r>
-                    <w:rPr>
-                      <w:rFonts w:hAnsi="ＭＳ 明朝"/>
-                    </w:rPr>
-                    <w:t>tbody.join</w:t>
-                  </w:r>
-                  <w:proofErr w:type="spellEnd"/>
-                  <w:r>
-                    <w:rPr>
-                      <w:rFonts w:hAnsi="ＭＳ 明朝"/>
-                    </w:rPr>
-                    <w:t>("")));</w:t>
+                    <w:t xml:space="preserve">      $("#dataTable tbody").replaceWith($(tbody.join("")));</w:t>
                   </w:r>
                 </w:p>
                 <w:p>
@@ -21988,7 +19505,7 @@
       <w:pPr>
         <w:pStyle w:val="3"/>
       </w:pPr>
-      <w:bookmarkStart w:id="44" w:name="_Toc526511919"/>
+      <w:bookmarkStart w:id="43" w:name="_Toc526511919"/>
       <w:r>
         <w:t xml:space="preserve">Do not use </w:t>
       </w:r>
@@ -22013,6 +19530,76 @@
         </w:rPr>
         <w:t>★</w:t>
       </w:r>
+      <w:bookmarkEnd w:id="43"/>
+    </w:p>
+    <w:p>
+      <w:pPr>
+        <w:ind w:leftChars="500" w:left="896"/>
+        <w:rPr>
+          <w:rFonts w:hAnsi="ＭＳ 明朝"/>
+        </w:rPr>
+      </w:pPr>
+      <w:r>
+        <w:rPr>
+          <w:rFonts w:hAnsi="ＭＳ 明朝"/>
+        </w:rPr>
+        <w:t>This is because using with phrases causes a scope to be inserted inside a scope containing local variables</w:t>
+      </w:r>
+      <w:r>
+        <w:rPr>
+          <w:rFonts w:hAnsi="ＭＳ 明朝"/>
+        </w:rPr>
+        <w:t xml:space="preserve">, reducing the accessibility of local variables. </w:t>
+      </w:r>
+    </w:p>
+    <w:p>
+      <w:pPr>
+        <w:pStyle w:val="a0"/>
+      </w:pPr>
+    </w:p>
+    <w:p>
+      <w:pPr>
+        <w:pStyle w:val="a0"/>
+      </w:pPr>
+    </w:p>
+    <w:p>
+      <w:pPr>
+        <w:pStyle w:val="a0"/>
+      </w:pPr>
+    </w:p>
+    <w:p>
+      <w:pPr>
+        <w:pStyle w:val="a0"/>
+      </w:pPr>
+    </w:p>
+    <w:p>
+      <w:pPr>
+        <w:pStyle w:val="a0"/>
+      </w:pPr>
+    </w:p>
+    <w:p>
+      <w:pPr>
+        <w:pStyle w:val="3"/>
+      </w:pPr>
+      <w:bookmarkStart w:id="44" w:name="_Toc526511920"/>
+      <w:r>
+        <w:t xml:space="preserve">Place </w:t>
+      </w:r>
+      <w:r>
+        <w:t>script</w:t>
+      </w:r>
+      <w:r>
+        <w:t xml:space="preserve"> elements </w:t>
+      </w:r>
+      <w:r>
+        <w:rPr>
+          <w:rFonts w:hint="eastAsia"/>
+        </w:rPr>
+        <w:t>n</w:t>
+      </w:r>
+      <w:r>
+        <w:t>ear the end of a page.</w:t>
+      </w:r>
       <w:bookmarkEnd w:id="44"/>
     </w:p>
     <w:p>
@@ -22026,13 +19613,75 @@
         <w:rPr>
           <w:rFonts w:hAnsi="ＭＳ 明朝"/>
         </w:rPr>
-        <w:t>This is because using with phrases causes a scope to be inserted inside a scope containing local variables</w:t>
-      </w:r>
-      <w:r>
-        <w:rPr>
-          <w:rFonts w:hAnsi="ＭＳ 明朝"/>
-        </w:rPr>
-        <w:t xml:space="preserve">, reducing the accessibility of local variables. </w:t>
+        <w:t>During download</w:t>
+      </w:r>
+      <w:r>
+        <w:rPr>
+          <w:rFonts w:hAnsi="ＭＳ 明朝"/>
+        </w:rPr>
+        <w:t>ing and script evaluation</w:t>
+      </w:r>
+      <w:r>
+        <w:rPr>
+          <w:rFonts w:hAnsi="ＭＳ 明朝"/>
+        </w:rPr>
+        <w:t xml:space="preserve"> of JavaScript files in the initial display process in the browser, the rendering process of subsequent elements stops. </w:t>
+      </w:r>
+    </w:p>
+    <w:p>
+      <w:pPr>
+        <w:ind w:leftChars="500" w:left="896"/>
+        <w:rPr>
+          <w:rFonts w:hAnsi="ＭＳ 明朝"/>
+        </w:rPr>
+      </w:pPr>
+      <w:r>
+        <w:rPr>
+          <w:rFonts w:hAnsi="ＭＳ 明朝"/>
+        </w:rPr>
+        <w:t xml:space="preserve">As a result, completion of image drawing may be delayed if a script element is inserted in a head element or document. </w:t>
+      </w:r>
+    </w:p>
+    <w:p>
+      <w:pPr>
+        <w:ind w:leftChars="500" w:left="896"/>
+        <w:rPr>
+          <w:rFonts w:hAnsi="ＭＳ 明朝"/>
+        </w:rPr>
+      </w:pPr>
+    </w:p>
+    <w:p>
+      <w:pPr>
+        <w:ind w:leftChars="500" w:left="896"/>
+        <w:rPr>
+          <w:rFonts w:hAnsi="ＭＳ 明朝"/>
+        </w:rPr>
+      </w:pPr>
+      <w:r>
+        <w:rPr>
+          <w:rFonts w:hAnsi="ＭＳ 明朝"/>
+        </w:rPr>
+        <w:t xml:space="preserve">To avoid this issue, it is recommended to place script elements at the end of a document (immediately before the end tag of the body element). </w:t>
+      </w:r>
+    </w:p>
+    <w:p>
+      <w:pPr>
+        <w:ind w:leftChars="500" w:left="896"/>
+        <w:rPr>
+          <w:rFonts w:hAnsi="ＭＳ 明朝"/>
+        </w:rPr>
+      </w:pPr>
+      <w:r>
+        <w:rPr>
+          <w:rFonts w:hAnsi="ＭＳ 明朝"/>
+        </w:rPr>
+        <w:t>This enables image rendering to be performed parallel to downloading and script evaluation of script files, improving physical performance.</w:t>
+      </w:r>
+      <w:r>
+        <w:rPr>
+          <w:rFonts w:hAnsi="ＭＳ 明朝"/>
+        </w:rPr>
+        <w:t xml:space="preserve"> </w:t>
       </w:r>
     </w:p>
     <w:p>
@@ -22047,179 +19696,46 @@
     </w:p>
     <w:p>
       <w:pPr>
+        <w:pStyle w:val="2"/>
+      </w:pPr>
+      <w:bookmarkStart w:id="45" w:name="_Toc526511921"/>
+      <w:r>
+        <w:t>jQuery</w:t>
+      </w:r>
+      <w:bookmarkEnd w:id="45"/>
+      <w:r>
+        <w:rPr>
+          <w:rFonts w:hint="eastAsia"/>
+        </w:rPr>
+        <w:t xml:space="preserve"> </w:t>
+      </w:r>
+      <w:r>
+        <w:t>convention</w:t>
+      </w:r>
+    </w:p>
+    <w:p>
+      <w:pPr>
         <w:pStyle w:val="a0"/>
       </w:pPr>
     </w:p>
     <w:p>
       <w:pPr>
-        <w:pStyle w:val="a0"/>
-      </w:pPr>
-    </w:p>
-    <w:p>
-      <w:pPr>
-        <w:pStyle w:val="a0"/>
-      </w:pPr>
-    </w:p>
-    <w:p>
-      <w:pPr>
         <w:pStyle w:val="3"/>
       </w:pPr>
-      <w:bookmarkStart w:id="45" w:name="_Toc526511920"/>
-      <w:r>
-        <w:t xml:space="preserve">Place </w:t>
-      </w:r>
-      <w:r>
-        <w:t>script</w:t>
-      </w:r>
-      <w:r>
-        <w:t xml:space="preserve"> elements </w:t>
-      </w:r>
-      <w:r>
-        <w:rPr>
-          <w:rFonts w:hint="eastAsia"/>
-        </w:rPr>
-        <w:t>n</w:t>
-      </w:r>
-      <w:r>
-        <w:t>ear the end of a page.</w:t>
-      </w:r>
-      <w:bookmarkEnd w:id="45"/>
-    </w:p>
-    <w:p>
-      <w:pPr>
-        <w:ind w:leftChars="500" w:left="896"/>
-        <w:rPr>
-          <w:rFonts w:hAnsi="ＭＳ 明朝"/>
-        </w:rPr>
-      </w:pPr>
-      <w:r>
-        <w:rPr>
-          <w:rFonts w:hAnsi="ＭＳ 明朝"/>
-        </w:rPr>
-        <w:lastRenderedPageBreak/>
-        <w:t>During download</w:t>
-      </w:r>
-      <w:r>
-        <w:rPr>
-          <w:rFonts w:hAnsi="ＭＳ 明朝"/>
-        </w:rPr>
-        <w:t>ing and script evaluation</w:t>
-      </w:r>
-      <w:r>
-        <w:rPr>
-          <w:rFonts w:hAnsi="ＭＳ 明朝"/>
-        </w:rPr>
-        <w:t xml:space="preserve"> of JavaScript files in the initial display process in the browser, the rendering process of subsequent elements stops. </w:t>
-      </w:r>
-    </w:p>
-    <w:p>
-      <w:pPr>
-        <w:ind w:leftChars="500" w:left="896"/>
-        <w:rPr>
-          <w:rFonts w:hAnsi="ＭＳ 明朝"/>
-        </w:rPr>
-      </w:pPr>
-      <w:r>
-        <w:rPr>
-          <w:rFonts w:hAnsi="ＭＳ 明朝"/>
-        </w:rPr>
-        <w:t xml:space="preserve">As a result, completion of image drawing may be delayed if a script element is inserted in a head element or document. </w:t>
-      </w:r>
-    </w:p>
-    <w:p>
-      <w:pPr>
-        <w:ind w:leftChars="500" w:left="896"/>
-        <w:rPr>
-          <w:rFonts w:hAnsi="ＭＳ 明朝"/>
-        </w:rPr>
-      </w:pPr>
-    </w:p>
-    <w:p>
-      <w:pPr>
-        <w:ind w:leftChars="500" w:left="896"/>
-        <w:rPr>
-          <w:rFonts w:hAnsi="ＭＳ 明朝"/>
-        </w:rPr>
-      </w:pPr>
-      <w:r>
-        <w:rPr>
-          <w:rFonts w:hAnsi="ＭＳ 明朝"/>
-        </w:rPr>
-        <w:t xml:space="preserve">To avoid this issue, it is recommended to place script elements at the end of a document (immediately before the end tag of the body element). </w:t>
-      </w:r>
-    </w:p>
-    <w:p>
-      <w:pPr>
-        <w:ind w:leftChars="500" w:left="896"/>
-        <w:rPr>
-          <w:rFonts w:hAnsi="ＭＳ 明朝"/>
-        </w:rPr>
-      </w:pPr>
-      <w:r>
-        <w:rPr>
-          <w:rFonts w:hAnsi="ＭＳ 明朝"/>
-        </w:rPr>
-        <w:t>This enables image rendering to be performed parallel to downloading and script evaluation of script files, improving physical performance.</w:t>
-      </w:r>
-      <w:r>
-        <w:rPr>
-          <w:rFonts w:hAnsi="ＭＳ 明朝"/>
-        </w:rPr>
+      <w:bookmarkStart w:id="46" w:name="_Toc526511922"/>
+      <w:r>
+        <w:t>Cache the processing results of selectors.</w:t>
+      </w:r>
+      <w:r>
         <w:t xml:space="preserve"> </w:t>
       </w:r>
-    </w:p>
-    <w:p>
-      <w:pPr>
-        <w:pStyle w:val="a0"/>
-      </w:pPr>
-    </w:p>
-    <w:p>
-      <w:pPr>
-        <w:pStyle w:val="a0"/>
-      </w:pPr>
-    </w:p>
-    <w:p>
-      <w:pPr>
-        <w:pStyle w:val="2"/>
-      </w:pPr>
-      <w:bookmarkStart w:id="46" w:name="_Toc526511921"/>
-      <w:r>
-        <w:t>jQuery</w:t>
+      <w:r>
+        <w:rPr>
+          <w:rFonts w:hAnsi="ＭＳ 明朝" w:hint="eastAsia"/>
+        </w:rPr>
+        <w:t>★</w:t>
       </w:r>
       <w:bookmarkEnd w:id="46"/>
-      <w:r>
-        <w:rPr>
-          <w:rFonts w:hint="eastAsia"/>
-        </w:rPr>
-        <w:t xml:space="preserve"> </w:t>
-      </w:r>
-      <w:r>
-        <w:t>protocol</w:t>
-      </w:r>
-    </w:p>
-    <w:p>
-      <w:pPr>
-        <w:pStyle w:val="a0"/>
-      </w:pPr>
-    </w:p>
-    <w:p>
-      <w:pPr>
-        <w:pStyle w:val="3"/>
-      </w:pPr>
-      <w:bookmarkStart w:id="47" w:name="_Toc526511922"/>
-      <w:r>
-        <w:t>Cache the processing results of selectors.</w:t>
-      </w:r>
-      <w:r>
-        <w:t xml:space="preserve"> </w:t>
-      </w:r>
-      <w:r>
-        <w:rPr>
-          <w:rFonts w:hAnsi="ＭＳ 明朝" w:hint="eastAsia"/>
-        </w:rPr>
-        <w:t>★</w:t>
-      </w:r>
-      <w:bookmarkEnd w:id="47"/>
     </w:p>
     <w:p>
       <w:pPr>
@@ -22329,51 +19845,7 @@
                     <w:rPr>
                       <w:rFonts w:hAnsi="ＭＳ 明朝"/>
                     </w:rPr>
-                    <w:t xml:space="preserve">      $("#</w:t>
-                  </w:r>
-                  <w:proofErr w:type="spellStart"/>
-                  <w:r>
-                    <w:rPr>
-                      <w:rFonts w:hAnsi="ＭＳ 明朝"/>
-                    </w:rPr>
-                    <w:t>dataTable</w:t>
-                  </w:r>
-                  <w:proofErr w:type="spellEnd"/>
-                  <w:r>
-                    <w:rPr>
-                      <w:rFonts w:hAnsi="ＭＳ 明朝"/>
-                    </w:rPr>
-                    <w:t xml:space="preserve"> </w:t>
-                  </w:r>
-                  <w:proofErr w:type="spellStart"/>
-                  <w:proofErr w:type="gramStart"/>
-                  <w:r>
-                    <w:rPr>
-                      <w:rFonts w:hAnsi="ＭＳ 明朝"/>
-                    </w:rPr>
-                    <w:t>tr:odd</w:t>
-                  </w:r>
-                  <w:proofErr w:type="spellEnd"/>
-                  <w:proofErr w:type="gramEnd"/>
-                  <w:r>
-                    <w:rPr>
-                      <w:rFonts w:hAnsi="ＭＳ 明朝"/>
-                    </w:rPr>
-                    <w:t>").</w:t>
-                  </w:r>
-                  <w:proofErr w:type="spellStart"/>
-                  <w:r>
-                    <w:rPr>
-                      <w:rFonts w:hAnsi="ＭＳ 明朝"/>
-                    </w:rPr>
-                    <w:t>addClass</w:t>
-                  </w:r>
-                  <w:proofErr w:type="spellEnd"/>
-                  <w:r>
-                    <w:rPr>
-                      <w:rFonts w:hAnsi="ＭＳ 明朝"/>
-                    </w:rPr>
-                    <w:t>("odd");</w:t>
+                    <w:t xml:space="preserve">      $("#dataTable tr:odd").addClass("odd");</w:t>
                   </w:r>
                 </w:p>
                 <w:p>
@@ -22393,37 +19865,7 @@
                     <w:rPr>
                       <w:rFonts w:hAnsi="ＭＳ 明朝"/>
                     </w:rPr>
-                    <w:t xml:space="preserve">      $("#</w:t>
-                  </w:r>
-                  <w:proofErr w:type="spellStart"/>
-                  <w:r>
-                    <w:rPr>
-                      <w:rFonts w:hAnsi="ＭＳ 明朝"/>
-                    </w:rPr>
-                    <w:t>dataTable</w:t>
-                  </w:r>
-                  <w:proofErr w:type="spellEnd"/>
-                  <w:r>
-                    <w:rPr>
-                      <w:rFonts w:hAnsi="ＭＳ 明朝"/>
-                    </w:rPr>
-                    <w:t xml:space="preserve"> tr </w:t>
-                  </w:r>
-                  <w:proofErr w:type="spellStart"/>
-                  <w:proofErr w:type="gramStart"/>
-                  <w:r>
-                    <w:rPr>
-                      <w:rFonts w:hAnsi="ＭＳ 明朝"/>
-                    </w:rPr>
-                    <w:t>button.clearField</w:t>
-                  </w:r>
-                  <w:proofErr w:type="spellEnd"/>
-                  <w:proofErr w:type="gramEnd"/>
-                  <w:r>
-                    <w:rPr>
-                      <w:rFonts w:hAnsi="ＭＳ 明朝"/>
-                    </w:rPr>
-                    <w:t>").click(function() {</w:t>
+                    <w:t xml:space="preserve">      $("#dataTable tr button.clearField").click(function() {</w:t>
                   </w:r>
                 </w:p>
                 <w:p>
@@ -22598,21 +20040,7 @@
                     <w:rPr>
                       <w:rFonts w:hAnsi="ＭＳ 明朝"/>
                     </w:rPr>
-                    <w:t xml:space="preserve"> $rows = $("#</w:t>
-                  </w:r>
-                  <w:proofErr w:type="spellStart"/>
-                  <w:r>
-                    <w:rPr>
-                      <w:rFonts w:hAnsi="ＭＳ 明朝"/>
-                    </w:rPr>
-                    <w:t>dataTable</w:t>
-                  </w:r>
-                  <w:proofErr w:type="spellEnd"/>
-                  <w:r>
-                    <w:rPr>
-                      <w:rFonts w:hAnsi="ＭＳ 明朝"/>
-                    </w:rPr>
-                    <w:t xml:space="preserve"> tr");</w:t>
+                    <w:t xml:space="preserve"> $rows = $("#dataTable tr");</w:t>
                   </w:r>
                 </w:p>
                 <w:p>
@@ -22625,37 +20053,7 @@
                     <w:rPr>
                       <w:rFonts w:hAnsi="ＭＳ 明朝"/>
                     </w:rPr>
-                    <w:t xml:space="preserve">      $</w:t>
-                  </w:r>
-                  <w:proofErr w:type="spellStart"/>
-                  <w:proofErr w:type="gramStart"/>
-                  <w:r>
-                    <w:rPr>
-                      <w:rFonts w:hAnsi="ＭＳ 明朝"/>
-                    </w:rPr>
-                    <w:t>rows.find</w:t>
-                  </w:r>
-                  <w:proofErr w:type="spellEnd"/>
-                  <w:proofErr w:type="gramEnd"/>
-                  <w:r>
-                    <w:rPr>
-                      <w:rFonts w:hAnsi="ＭＳ 明朝"/>
-                    </w:rPr>
-                    <w:t>(":odd").</w:t>
-                  </w:r>
-                  <w:proofErr w:type="spellStart"/>
-                  <w:r>
-                    <w:rPr>
-                      <w:rFonts w:hAnsi="ＭＳ 明朝"/>
-                    </w:rPr>
-                    <w:t>addClass</w:t>
-                  </w:r>
-                  <w:proofErr w:type="spellEnd"/>
-                  <w:r>
-                    <w:rPr>
-                      <w:rFonts w:hAnsi="ＭＳ 明朝"/>
-                    </w:rPr>
-                    <w:t>("odd");</w:t>
+                    <w:t xml:space="preserve">      $rows.find(":odd").addClass("odd");</w:t>
                   </w:r>
                 </w:p>
                 <w:p>
@@ -22668,37 +20066,7 @@
                     <w:rPr>
                       <w:rFonts w:hAnsi="ＭＳ 明朝"/>
                     </w:rPr>
-                    <w:t xml:space="preserve">      $</w:t>
-                  </w:r>
-                  <w:proofErr w:type="spellStart"/>
-                  <w:proofErr w:type="gramStart"/>
-                  <w:r>
-                    <w:rPr>
-                      <w:rFonts w:hAnsi="ＭＳ 明朝"/>
-                    </w:rPr>
-                    <w:t>rows.find</w:t>
-                  </w:r>
-                  <w:proofErr w:type="spellEnd"/>
-                  <w:proofErr w:type="gramEnd"/>
-                  <w:r>
-                    <w:rPr>
-                      <w:rFonts w:hAnsi="ＭＳ 明朝"/>
-                    </w:rPr>
-                    <w:t>("</w:t>
-                  </w:r>
-                  <w:proofErr w:type="spellStart"/>
-                  <w:r>
-                    <w:rPr>
-                      <w:rFonts w:hAnsi="ＭＳ 明朝"/>
-                    </w:rPr>
-                    <w:t>button.clearField</w:t>
-                  </w:r>
-                  <w:proofErr w:type="spellEnd"/>
-                  <w:r>
-                    <w:rPr>
-                      <w:rFonts w:hAnsi="ＭＳ 明朝"/>
-                    </w:rPr>
-                    <w:t>").click(function() {</w:t>
+                    <w:t xml:space="preserve">      $rows.find("button.clearField").click(function() {</w:t>
                   </w:r>
                 </w:p>
                 <w:p>
@@ -22795,11 +20163,11 @@
       <w:pPr>
         <w:pStyle w:val="3"/>
       </w:pPr>
-      <w:bookmarkStart w:id="48" w:name="_Toc526511923"/>
+      <w:bookmarkStart w:id="47" w:name="_Toc526511923"/>
       <w:r>
         <w:t>Place a selector that can be directly processed by the browser at the beginning of selector expressions.</w:t>
       </w:r>
-      <w:bookmarkEnd w:id="48"/>
+      <w:bookmarkEnd w:id="47"/>
       <w:r>
         <w:t xml:space="preserve"> </w:t>
       </w:r>
@@ -22887,23 +20255,7 @@
           <w:rFonts w:hAnsi="ＭＳ 明朝"/>
           <w:b/>
         </w:rPr>
-        <w:t>$(</w:t>
-      </w:r>
-      <w:proofErr w:type="gramStart"/>
-      <w:r>
-        <w:rPr>
-          <w:rFonts w:hAnsi="ＭＳ 明朝"/>
-          <w:b/>
-        </w:rPr>
-        <w:t>".CLASSNAME</w:t>
-      </w:r>
-      <w:proofErr w:type="gramEnd"/>
-      <w:r>
-        <w:rPr>
-          <w:rFonts w:hAnsi="ＭＳ 明朝"/>
-          <w:b/>
-        </w:rPr>
-        <w:t>")</w:t>
+        <w:t>$(".CLASSNAME")</w:t>
       </w:r>
       <w:r>
         <w:rPr>
@@ -22917,19 +20269,11 @@
         </w:rPr>
         <w:t xml:space="preserve">are directly processed in the browser by </w:t>
       </w:r>
-      <w:proofErr w:type="spellStart"/>
-      <w:r>
-        <w:rPr>
-          <w:rFonts w:hAnsi="ＭＳ 明朝"/>
-        </w:rPr>
-        <w:t>getElementById</w:t>
-      </w:r>
-      <w:proofErr w:type="spellEnd"/>
-      <w:r>
-        <w:rPr>
-          <w:rFonts w:hAnsi="ＭＳ 明朝"/>
-        </w:rPr>
-        <w:t>()</w:t>
+      <w:r>
+        <w:rPr>
+          <w:rFonts w:hAnsi="ＭＳ 明朝"/>
+        </w:rPr>
+        <w:t>getElementById()</w:t>
       </w:r>
       <w:r>
         <w:rPr>
@@ -22941,9 +20285,32 @@
         <w:rPr>
           <w:rFonts w:hAnsi="ＭＳ 明朝"/>
         </w:rPr>
+        <w:t xml:space="preserve"> getElement</w:t>
+      </w:r>
+      <w:r>
+        <w:rPr>
+          <w:rFonts w:hAnsi="ＭＳ 明朝" w:hint="eastAsia"/>
+        </w:rPr>
+        <w:t>s</w:t>
+      </w:r>
+      <w:r>
+        <w:rPr>
+          <w:rFonts w:hAnsi="ＭＳ 明朝"/>
+        </w:rPr>
+        <w:t xml:space="preserve">ByTagName() </w:t>
+      </w:r>
+      <w:r>
+        <w:rPr>
+          <w:rFonts w:hAnsi="ＭＳ 明朝"/>
+        </w:rPr>
+        <w:t>and</w:t>
+      </w:r>
+      <w:r>
+        <w:rPr>
+          <w:rFonts w:hAnsi="ＭＳ 明朝" w:hint="eastAsia"/>
+        </w:rPr>
         <w:t xml:space="preserve"> </w:t>
       </w:r>
-      <w:proofErr w:type="spellStart"/>
       <w:r>
         <w:rPr>
           <w:rFonts w:hAnsi="ＭＳ 明朝"/>
@@ -22960,52 +20327,7 @@
         <w:rPr>
           <w:rFonts w:hAnsi="ＭＳ 明朝"/>
         </w:rPr>
-        <w:t>ByTagName</w:t>
-      </w:r>
-      <w:proofErr w:type="spellEnd"/>
-      <w:r>
-        <w:rPr>
-          <w:rFonts w:hAnsi="ＭＳ 明朝"/>
-        </w:rPr>
-        <w:t xml:space="preserve">() </w:t>
-      </w:r>
-      <w:r>
-        <w:rPr>
-          <w:rFonts w:hAnsi="ＭＳ 明朝"/>
-        </w:rPr>
-        <w:t>and</w:t>
-      </w:r>
-      <w:r>
-        <w:rPr>
-          <w:rFonts w:hAnsi="ＭＳ 明朝" w:hint="eastAsia"/>
-        </w:rPr>
-        <w:t xml:space="preserve"> </w:t>
-      </w:r>
-      <w:proofErr w:type="spellStart"/>
-      <w:r>
-        <w:rPr>
-          <w:rFonts w:hAnsi="ＭＳ 明朝"/>
-        </w:rPr>
-        <w:t>getElement</w:t>
-      </w:r>
-      <w:r>
-        <w:rPr>
-          <w:rFonts w:hAnsi="ＭＳ 明朝" w:hint="eastAsia"/>
-        </w:rPr>
-        <w:t>s</w:t>
-      </w:r>
-      <w:r>
-        <w:rPr>
-          <w:rFonts w:hAnsi="ＭＳ 明朝"/>
-        </w:rPr>
-        <w:t>ByClassName</w:t>
-      </w:r>
-      <w:proofErr w:type="spellEnd"/>
-      <w:r>
-        <w:rPr>
-          <w:rFonts w:hAnsi="ＭＳ 明朝"/>
-        </w:rPr>
-        <w:t>()</w:t>
+        <w:t>ByClassName()</w:t>
       </w:r>
       <w:r>
         <w:rPr>
@@ -23052,63 +20374,75 @@
           <w:rFonts w:hAnsi="ＭＳ 明朝"/>
         </w:rPr>
       </w:pPr>
-      <w:bookmarkStart w:id="49" w:name="_Toc526511924"/>
+      <w:bookmarkStart w:id="48" w:name="_Toc526511924"/>
       <w:r>
         <w:rPr>
           <w:rFonts w:hAnsi="ＭＳ 明朝" w:hint="eastAsia"/>
         </w:rPr>
-        <w:t>Protocol concerning the robustness of the program</w:t>
+        <w:t>Convention</w:t>
+      </w:r>
+      <w:r>
+        <w:rPr>
+          <w:rFonts w:hAnsi="ＭＳ 明朝" w:hint="eastAsia"/>
+        </w:rPr>
+        <w:t xml:space="preserve"> concerning the robustness of the program</w:t>
+      </w:r>
+      <w:bookmarkEnd w:id="48"/>
+    </w:p>
+    <w:p>
+      <w:pPr>
+        <w:pStyle w:val="2"/>
+        <w:rPr>
+          <w:rFonts w:hAnsi="ＭＳ 明朝"/>
+        </w:rPr>
+      </w:pPr>
+      <w:bookmarkStart w:id="49" w:name="_Toc526511925"/>
+      <w:r>
+        <w:rPr>
+          <w:rFonts w:hAnsi="ＭＳ 明朝"/>
+        </w:rPr>
+        <w:t xml:space="preserve">General </w:t>
+      </w:r>
+      <w:r>
+        <w:rPr>
+          <w:rFonts w:hAnsi="ＭＳ 明朝"/>
+        </w:rPr>
+        <w:t>JavaScript</w:t>
+      </w:r>
+      <w:r>
+        <w:rPr>
+          <w:rFonts w:hAnsi="ＭＳ 明朝"/>
+        </w:rPr>
+        <w:t xml:space="preserve"> </w:t>
+      </w:r>
+      <w:r>
+        <w:rPr>
+          <w:rFonts w:hAnsi="ＭＳ 明朝"/>
+        </w:rPr>
+        <w:t>convention</w:t>
       </w:r>
       <w:bookmarkEnd w:id="49"/>
-    </w:p>
-    <w:p>
-      <w:pPr>
-        <w:pStyle w:val="2"/>
-        <w:rPr>
-          <w:rFonts w:hAnsi="ＭＳ 明朝"/>
-        </w:rPr>
-      </w:pPr>
-      <w:bookmarkStart w:id="50" w:name="_Toc526511925"/>
-      <w:r>
-        <w:rPr>
-          <w:rFonts w:hAnsi="ＭＳ 明朝"/>
-        </w:rPr>
-        <w:t xml:space="preserve">General </w:t>
-      </w:r>
-      <w:r>
-        <w:rPr>
-          <w:rFonts w:hAnsi="ＭＳ 明朝"/>
-        </w:rPr>
-        <w:t>JavaScript</w:t>
-      </w:r>
-      <w:r>
-        <w:rPr>
-          <w:rFonts w:hAnsi="ＭＳ 明朝"/>
-        </w:rPr>
-        <w:t xml:space="preserve"> protocol</w:t>
+      <w:r>
+        <w:rPr>
+          <w:rFonts w:hAnsi="ＭＳ 明朝"/>
+        </w:rPr>
+        <w:t xml:space="preserve"> </w:t>
+      </w:r>
+    </w:p>
+    <w:p>
+      <w:pPr>
+        <w:pStyle w:val="a0"/>
+      </w:pPr>
+    </w:p>
+    <w:p>
+      <w:pPr>
+        <w:pStyle w:val="3"/>
+      </w:pPr>
+      <w:bookmarkStart w:id="50" w:name="_Toc526511926"/>
+      <w:r>
+        <w:t>Do not use strict directives in global scopes.</w:t>
       </w:r>
       <w:bookmarkEnd w:id="50"/>
-      <w:r>
-        <w:rPr>
-          <w:rFonts w:hAnsi="ＭＳ 明朝"/>
-        </w:rPr>
-        <w:t xml:space="preserve"> </w:t>
-      </w:r>
-    </w:p>
-    <w:p>
-      <w:pPr>
-        <w:pStyle w:val="a0"/>
-      </w:pPr>
-    </w:p>
-    <w:p>
-      <w:pPr>
-        <w:pStyle w:val="3"/>
-      </w:pPr>
-      <w:bookmarkStart w:id="51" w:name="_Toc526511926"/>
-      <w:r>
-        <w:t>Do not use strict directives in global scopes.</w:t>
-      </w:r>
-      <w:bookmarkEnd w:id="51"/>
       <w:r>
         <w:t xml:space="preserve"> </w:t>
       </w:r>
@@ -23332,25 +20666,7 @@
                       <w:kern w:val="0"/>
                       <w:szCs w:val="22"/>
                     </w:rPr>
-                    <w:t xml:space="preserve"> The strict mode is applied to </w:t>
-                  </w:r>
-                  <w:proofErr w:type="gramStart"/>
-                  <w:r>
-                    <w:rPr>
-                      <w:rFonts w:hAnsi="ＭＳ 明朝" w:cs="ＭＳ ゴシック"/>
-                      <w:kern w:val="0"/>
-                      <w:szCs w:val="22"/>
-                    </w:rPr>
-                    <w:t>all of</w:t>
-                  </w:r>
-                  <w:proofErr w:type="gramEnd"/>
-                  <w:r>
-                    <w:rPr>
-                      <w:rFonts w:hAnsi="ＭＳ 明朝" w:cs="ＭＳ ゴシック"/>
-                      <w:kern w:val="0"/>
-                      <w:szCs w:val="22"/>
-                    </w:rPr>
-                    <w:t xml:space="preserve"> the script.</w:t>
+                    <w:t xml:space="preserve"> The strict mode is applied to all of the script.</w:t>
                   </w:r>
                   <w:r>
                     <w:rPr>
@@ -23376,25 +20692,24 @@
                       <w:kern w:val="0"/>
                       <w:szCs w:val="22"/>
                     </w:rPr>
-                    <w:t>(</w:t>
-                  </w:r>
-                  <w:proofErr w:type="gramStart"/>
-                  <w:r>
+                    <w:t>(function($) {</w:t>
+                  </w:r>
+                </w:p>
+                <w:p>
+                  <w:pPr>
                     <w:rPr>
                       <w:rFonts w:hAnsi="ＭＳ 明朝" w:cs="ＭＳ ゴシック"/>
                       <w:kern w:val="0"/>
                       <w:szCs w:val="22"/>
                     </w:rPr>
-                    <w:t>function(</w:t>
-                  </w:r>
-                  <w:proofErr w:type="gramEnd"/>
+                  </w:pPr>
                   <w:r>
                     <w:rPr>
                       <w:rFonts w:hAnsi="ＭＳ 明朝" w:cs="ＭＳ ゴシック"/>
                       <w:kern w:val="0"/>
                       <w:szCs w:val="22"/>
                     </w:rPr>
-                    <w:t>$) {</w:t>
+                    <w:t xml:space="preserve">        $(initialize);</w:t>
                   </w:r>
                 </w:p>
                 <w:p>
@@ -23411,42 +20726,7 @@
                       <w:kern w:val="0"/>
                       <w:szCs w:val="22"/>
                     </w:rPr>
-                    <w:t xml:space="preserve">        $(initialize);</w:t>
-                  </w:r>
-                </w:p>
-                <w:p>
-                  <w:pPr>
-                    <w:rPr>
-                      <w:rFonts w:hAnsi="ＭＳ 明朝" w:cs="ＭＳ ゴシック"/>
-                      <w:kern w:val="0"/>
-                      <w:szCs w:val="22"/>
-                    </w:rPr>
-                  </w:pPr>
-                  <w:r>
-                    <w:rPr>
-                      <w:rFonts w:hAnsi="ＭＳ 明朝" w:cs="ＭＳ ゴシック"/>
-                      <w:kern w:val="0"/>
-                      <w:szCs w:val="22"/>
-                    </w:rPr>
-                    <w:t xml:space="preserve">        function </w:t>
-                  </w:r>
-                  <w:proofErr w:type="gramStart"/>
-                  <w:r>
-                    <w:rPr>
-                      <w:rFonts w:hAnsi="ＭＳ 明朝" w:cs="ＭＳ ゴシック"/>
-                      <w:kern w:val="0"/>
-                      <w:szCs w:val="22"/>
-                    </w:rPr>
-                    <w:t>initialize(</w:t>
-                  </w:r>
-                  <w:proofErr w:type="gramEnd"/>
-                  <w:r>
-                    <w:rPr>
-                      <w:rFonts w:hAnsi="ＭＳ 明朝" w:cs="ＭＳ ゴシック"/>
-                      <w:kern w:val="0"/>
-                      <w:szCs w:val="22"/>
-                    </w:rPr>
-                    <w:t>) {</w:t>
+                    <w:t xml:space="preserve">        function initialize() {</w:t>
                   </w:r>
                 </w:p>
                 <w:p>
@@ -23500,23 +20780,13 @@
                       <w:szCs w:val="22"/>
                     </w:rPr>
                   </w:pPr>
-                  <w:proofErr w:type="gramStart"/>
                   <w:r>
                     <w:rPr>
                       <w:rFonts w:hAnsi="ＭＳ 明朝" w:cs="ＭＳ ゴシック"/>
                       <w:kern w:val="0"/>
                       <w:szCs w:val="22"/>
                     </w:rPr>
-                    <w:t>})(</w:t>
-                  </w:r>
-                  <w:proofErr w:type="gramEnd"/>
-                  <w:r>
-                    <w:rPr>
-                      <w:rFonts w:hAnsi="ＭＳ 明朝" w:cs="ＭＳ ゴシック"/>
-                      <w:kern w:val="0"/>
-                      <w:szCs w:val="22"/>
-                    </w:rPr>
-                    <w:t>jQuery)</w:t>
+                    <w:t>})(jQuery)</w:t>
                   </w:r>
                 </w:p>
               </w:txbxContent>
@@ -23653,25 +20923,7 @@
                       <w:kern w:val="0"/>
                       <w:szCs w:val="22"/>
                     </w:rPr>
-                    <w:t xml:space="preserve">     (</w:t>
-                  </w:r>
-                  <w:proofErr w:type="gramStart"/>
-                  <w:r>
-                    <w:rPr>
-                      <w:rFonts w:hAnsi="ＭＳ 明朝" w:cs="ＭＳ ゴシック"/>
-                      <w:kern w:val="0"/>
-                      <w:szCs w:val="22"/>
-                    </w:rPr>
-                    <w:t>function(</w:t>
-                  </w:r>
-                  <w:proofErr w:type="gramEnd"/>
-                  <w:r>
-                    <w:rPr>
-                      <w:rFonts w:hAnsi="ＭＳ 明朝" w:cs="ＭＳ ゴシック"/>
-                      <w:kern w:val="0"/>
-                      <w:szCs w:val="22"/>
-                    </w:rPr>
-                    <w:t>$) {</w:t>
+                    <w:t xml:space="preserve">     (function($) {</w:t>
                   </w:r>
                 </w:p>
                 <w:p>
@@ -23755,25 +21007,7 @@
                       <w:kern w:val="0"/>
                       <w:szCs w:val="22"/>
                     </w:rPr>
-                    <w:t xml:space="preserve">        function </w:t>
-                  </w:r>
-                  <w:proofErr w:type="gramStart"/>
-                  <w:r>
-                    <w:rPr>
-                      <w:rFonts w:hAnsi="ＭＳ 明朝" w:cs="ＭＳ ゴシック"/>
-                      <w:kern w:val="0"/>
-                      <w:szCs w:val="22"/>
-                    </w:rPr>
-                    <w:t>initialize(</w:t>
-                  </w:r>
-                  <w:proofErr w:type="gramEnd"/>
-                  <w:r>
-                    <w:rPr>
-                      <w:rFonts w:hAnsi="ＭＳ 明朝" w:cs="ＭＳ ゴシック"/>
-                      <w:kern w:val="0"/>
-                      <w:szCs w:val="22"/>
-                    </w:rPr>
-                    <w:t>) {</w:t>
+                    <w:t xml:space="preserve">        function initialize() {</w:t>
                   </w:r>
                 </w:p>
                 <w:p>
@@ -23827,23 +21061,13 @@
                       <w:szCs w:val="22"/>
                     </w:rPr>
                   </w:pPr>
-                  <w:proofErr w:type="gramStart"/>
                   <w:r>
                     <w:rPr>
                       <w:rFonts w:hAnsi="ＭＳ 明朝" w:cs="ＭＳ ゴシック"/>
                       <w:kern w:val="0"/>
                       <w:szCs w:val="22"/>
                     </w:rPr>
-                    <w:t>})(</w:t>
-                  </w:r>
-                  <w:proofErr w:type="gramEnd"/>
-                  <w:r>
-                    <w:rPr>
-                      <w:rFonts w:hAnsi="ＭＳ 明朝" w:cs="ＭＳ ゴシック"/>
-                      <w:kern w:val="0"/>
-                      <w:szCs w:val="22"/>
-                    </w:rPr>
-                    <w:t>jQuery)</w:t>
+                    <w:t>})(jQuery)</w:t>
                   </w:r>
                 </w:p>
               </w:txbxContent>
@@ -23904,20 +21128,12 @@
       <w:pPr>
         <w:pStyle w:val="3"/>
       </w:pPr>
-      <w:bookmarkStart w:id="52" w:name="_Toc526511927"/>
+      <w:bookmarkStart w:id="51" w:name="_Toc526511927"/>
       <w:r>
         <w:t xml:space="preserve">Do not use comparative operators </w:t>
       </w:r>
       <w:r>
-        <w:t>(==</w:t>
-      </w:r>
-      <w:proofErr w:type="gramStart"/>
-      <w:r>
-        <w:t>, !</w:t>
-      </w:r>
-      <w:proofErr w:type="gramEnd"/>
-      <w:r>
-        <w:t>=)</w:t>
+        <w:t>(==, !=)</w:t>
       </w:r>
       <w:r>
         <w:t xml:space="preserve"> with implicit format conversion</w:t>
@@ -23931,7 +21147,7 @@
         </w:rPr>
         <w:t>★</w:t>
       </w:r>
-      <w:bookmarkEnd w:id="52"/>
+      <w:bookmarkEnd w:id="51"/>
     </w:p>
     <w:p>
       <w:pPr>
@@ -23950,21 +21166,7 @@
         <w:rPr>
           <w:rFonts w:hAnsi="ＭＳ 明朝"/>
         </w:rPr>
-        <w:t xml:space="preserve">s are used on either side of the logical operators = </w:t>
-      </w:r>
-      <w:proofErr w:type="gramStart"/>
-      <w:r>
-        <w:rPr>
-          <w:rFonts w:hAnsi="ＭＳ 明朝"/>
-        </w:rPr>
-        <w:t>and !</w:t>
-      </w:r>
-      <w:proofErr w:type="gramEnd"/>
-      <w:r>
-        <w:rPr>
-          <w:rFonts w:hAnsi="ＭＳ 明朝"/>
-        </w:rPr>
-        <w:t>==, an implicit conversion occurs, which may lead to results that were not intended by the programmer.</w:t>
+        <w:t>s are used on either side of the logical operators = and !==, an implicit conversion occurs, which may lead to results that were not intended by the programmer.</w:t>
       </w:r>
     </w:p>
     <w:p>
@@ -24094,25 +21296,7 @@
                       <w:kern w:val="0"/>
                       <w:szCs w:val="20"/>
                     </w:rPr>
-                    <w:t xml:space="preserve">      ("   " == </w:t>
-                  </w:r>
-                  <w:proofErr w:type="gramStart"/>
-                  <w:r>
-                    <w:rPr>
-                      <w:rFonts w:hAnsi="ＭＳ 明朝" w:cs="ＭＳ ゴシック"/>
-                      <w:kern w:val="0"/>
-                      <w:szCs w:val="20"/>
-                    </w:rPr>
-                    <w:t xml:space="preserve">false)   </w:t>
-                  </w:r>
-                  <w:proofErr w:type="gramEnd"/>
-                  <w:r>
-                    <w:rPr>
-                      <w:rFonts w:hAnsi="ＭＳ 明朝" w:cs="ＭＳ ゴシック"/>
-                      <w:kern w:val="0"/>
-                      <w:szCs w:val="20"/>
-                    </w:rPr>
-                    <w:t xml:space="preserve"> // -&gt; true</w:t>
+                    <w:t xml:space="preserve">      ("   " == false)    // -&gt; true</w:t>
                   </w:r>
                 </w:p>
                 <w:p>
@@ -24166,39 +21350,17 @@
           <w:rFonts w:hAnsi="ＭＳ 明朝"/>
         </w:rPr>
       </w:pPr>
-      <w:proofErr w:type="gramStart"/>
       <w:r>
         <w:rPr>
           <w:rFonts w:hAnsi="ＭＳ 明朝" w:hint="eastAsia"/>
         </w:rPr>
-        <w:t>As a general rule</w:t>
-      </w:r>
-      <w:proofErr w:type="gramEnd"/>
-      <w:r>
-        <w:rPr>
-          <w:rFonts w:hAnsi="ＭＳ 明朝" w:hint="eastAsia"/>
-        </w:rPr>
-        <w:t>,</w:t>
-      </w:r>
-      <w:r>
-        <w:rPr>
-          <w:rFonts w:hAnsi="ＭＳ 明朝"/>
-        </w:rPr>
-        <w:t xml:space="preserve"> do not use these operators. Instead, use comparative operators that do not convert the format (==</w:t>
-      </w:r>
-      <w:proofErr w:type="gramStart"/>
-      <w:r>
-        <w:rPr>
-          <w:rFonts w:hAnsi="ＭＳ 明朝"/>
-        </w:rPr>
-        <w:t>, !</w:t>
-      </w:r>
-      <w:proofErr w:type="gramEnd"/>
-      <w:r>
-        <w:rPr>
-          <w:rFonts w:hAnsi="ＭＳ 明朝"/>
-        </w:rPr>
-        <w:t>==) as shown below.</w:t>
+        <w:t>As a general rule,</w:t>
+      </w:r>
+      <w:r>
+        <w:rPr>
+          <w:rFonts w:hAnsi="ＭＳ 明朝"/>
+        </w:rPr>
+        <w:t xml:space="preserve"> do not use these operators. Instead, use comparative operators that do not convert the format (==, !==) as shown below.</w:t>
       </w:r>
     </w:p>
     <w:p>
@@ -24295,60 +21457,24 @@
                       <w:kern w:val="0"/>
                       <w:szCs w:val="22"/>
                     </w:rPr>
-                    <w:t xml:space="preserve">      ("   </w:t>
-                  </w:r>
-                  <w:proofErr w:type="gramStart"/>
-                  <w:r>
+                    <w:t xml:space="preserve">      ("   " !== false)     // -&gt; false</w:t>
+                  </w:r>
+                </w:p>
+                <w:p>
+                  <w:pPr>
                     <w:rPr>
                       <w:rFonts w:hAnsi="ＭＳ 明朝" w:cs="ＭＳ ゴシック"/>
                       <w:kern w:val="0"/>
                       <w:szCs w:val="22"/>
                     </w:rPr>
-                    <w:t>" !</w:t>
-                  </w:r>
-                  <w:proofErr w:type="gramEnd"/>
+                  </w:pPr>
                   <w:r>
                     <w:rPr>
                       <w:rFonts w:hAnsi="ＭＳ 明朝" w:cs="ＭＳ ゴシック"/>
                       <w:kern w:val="0"/>
                       <w:szCs w:val="22"/>
                     </w:rPr>
-                    <w:t>== false)     // -&gt; false</w:t>
-                  </w:r>
-                </w:p>
-                <w:p>
-                  <w:pPr>
-                    <w:rPr>
-                      <w:rFonts w:hAnsi="ＭＳ 明朝" w:cs="ＭＳ ゴシック"/>
-                      <w:kern w:val="0"/>
-                      <w:szCs w:val="22"/>
-                    </w:rPr>
-                  </w:pPr>
-                  <w:r>
-                    <w:rPr>
-                      <w:rFonts w:hAnsi="ＭＳ 明朝" w:cs="ＭＳ ゴシック"/>
-                      <w:kern w:val="0"/>
-                      <w:szCs w:val="22"/>
-                    </w:rPr>
-                    <w:t xml:space="preserve">      (</w:t>
-                  </w:r>
-                  <w:proofErr w:type="gramStart"/>
-                  <w:r>
-                    <w:rPr>
-                      <w:rFonts w:hAnsi="ＭＳ 明朝" w:cs="ＭＳ ゴシック"/>
-                      <w:kern w:val="0"/>
-                      <w:szCs w:val="22"/>
-                    </w:rPr>
-                    <w:t>undefined !</w:t>
-                  </w:r>
-                  <w:proofErr w:type="gramEnd"/>
-                  <w:r>
-                    <w:rPr>
-                      <w:rFonts w:hAnsi="ＭＳ 明朝" w:cs="ＭＳ ゴシック"/>
-                      <w:kern w:val="0"/>
-                      <w:szCs w:val="22"/>
-                    </w:rPr>
-                    <w:t>== null)  // -&gt; false</w:t>
+                    <w:t xml:space="preserve">      (undefined !== null)  // -&gt; false</w:t>
                   </w:r>
                 </w:p>
               </w:txbxContent>
@@ -24395,7 +21521,7 @@
       <w:pPr>
         <w:pStyle w:val="3"/>
       </w:pPr>
-      <w:bookmarkStart w:id="53" w:name="_Toc526511928"/>
+      <w:bookmarkStart w:id="52" w:name="_Toc526511928"/>
       <w:r>
         <w:rPr>
           <w:rFonts w:hint="eastAsia"/>
@@ -24426,16 +21552,66 @@
       <w:r>
         <w:t xml:space="preserve"> blocks</w:t>
       </w:r>
+      <w:bookmarkEnd w:id="52"/>
+      <w:r>
+        <w:rPr>
+          <w:rFonts w:hint="eastAsia"/>
+        </w:rPr>
+        <w:t>)</w:t>
+      </w:r>
+      <w:r>
+        <w:t>.</w:t>
+      </w:r>
+    </w:p>
+    <w:p>
+      <w:pPr>
+        <w:ind w:leftChars="500" w:left="896"/>
+        <w:rPr>
+          <w:rFonts w:hAnsi="ＭＳ 明朝"/>
+        </w:rPr>
+      </w:pPr>
+      <w:r>
+        <w:rPr>
+          <w:rFonts w:hAnsi="ＭＳ 明朝"/>
+        </w:rPr>
+        <w:t xml:space="preserve">Supplementing an error that occurs in a browser will not enable fault log output or a recovery process the way it does in server-side applications. Error objects should generally not be supplemented, and depend on the default operations of the browser. </w:t>
+      </w:r>
+    </w:p>
+    <w:p>
+      <w:pPr>
+        <w:rPr>
+          <w:rFonts w:hAnsi="ＭＳ 明朝"/>
+        </w:rPr>
+      </w:pPr>
+    </w:p>
+    <w:p>
+      <w:pPr>
+        <w:rPr>
+          <w:rFonts w:hAnsi="ＭＳ 明朝"/>
+        </w:rPr>
+      </w:pPr>
+      <w:r>
+        <w:rPr>
+          <w:rFonts w:hAnsi="ＭＳ 明朝"/>
+        </w:rPr>
+        <w:br w:type="page"/>
+      </w:r>
+    </w:p>
+    <w:p>
+      <w:pPr>
+        <w:pStyle w:val="3"/>
+      </w:pPr>
+      <w:bookmarkStart w:id="53" w:name="_Toc526511929"/>
+      <w:r>
+        <w:t>Use Object.keys for object loops.</w:t>
+      </w:r>
+      <w:r>
+        <w:rPr>
+          <w:rFonts w:hAnsi="ＭＳ 明朝" w:hint="eastAsia"/>
+        </w:rPr>
+        <w:t>★</w:t>
+      </w:r>
       <w:bookmarkEnd w:id="53"/>
-      <w:r>
-        <w:rPr>
-          <w:rFonts w:hint="eastAsia"/>
-        </w:rPr>
-        <w:t>)</w:t>
-      </w:r>
-      <w:r>
-        <w:t>.</w:t>
-      </w:r>
     </w:p>
     <w:p>
       <w:pPr>
@@ -24448,112 +21624,34 @@
         <w:rPr>
           <w:rFonts w:hAnsi="ＭＳ 明朝"/>
         </w:rPr>
-        <w:t xml:space="preserve">Supplementing an error that occurs in a browser will not enable fault log output or a recovery process the way it does in server-side applications. Error objects should generally not be </w:t>
-      </w:r>
-      <w:proofErr w:type="gramStart"/>
-      <w:r>
-        <w:rPr>
-          <w:rFonts w:hAnsi="ＭＳ 明朝"/>
-        </w:rPr>
-        <w:t>supplemented, and</w:t>
-      </w:r>
-      <w:proofErr w:type="gramEnd"/>
-      <w:r>
-        <w:rPr>
-          <w:rFonts w:hAnsi="ＭＳ 明朝"/>
-        </w:rPr>
-        <w:t xml:space="preserve"> depend on the default operations of the browser. </w:t>
-      </w:r>
-    </w:p>
-    <w:p>
-      <w:pPr>
-        <w:rPr>
-          <w:rFonts w:hAnsi="ＭＳ 明朝"/>
-        </w:rPr>
-      </w:pPr>
-    </w:p>
-    <w:p>
-      <w:pPr>
-        <w:rPr>
-          <w:rFonts w:hAnsi="ＭＳ 明朝"/>
-        </w:rPr>
-      </w:pPr>
-      <w:r>
-        <w:rPr>
-          <w:rFonts w:hAnsi="ＭＳ 明朝"/>
-        </w:rPr>
-        <w:br w:type="page"/>
-      </w:r>
-    </w:p>
-    <w:p>
-      <w:pPr>
-        <w:pStyle w:val="3"/>
-      </w:pPr>
-      <w:bookmarkStart w:id="54" w:name="_Toc526511929"/>
-      <w:r>
-        <w:t xml:space="preserve">Use </w:t>
-      </w:r>
-      <w:proofErr w:type="spellStart"/>
-      <w:r>
-        <w:t>Object.keys</w:t>
-      </w:r>
-      <w:proofErr w:type="spellEnd"/>
-      <w:r>
-        <w:t xml:space="preserve"> for object </w:t>
-      </w:r>
-      <w:proofErr w:type="gramStart"/>
-      <w:r>
-        <w:t>loops.</w:t>
+        <w:t>for-in loops may cause processing of items that are not expected to be processed, as the properties in a prototype chain are included in scans.</w:t>
+      </w:r>
+      <w:r>
+        <w:rPr>
+          <w:rFonts w:hAnsi="ＭＳ 明朝"/>
+        </w:rPr>
+        <w:t xml:space="preserve"> </w:t>
+      </w:r>
+    </w:p>
+    <w:p>
+      <w:pPr>
+        <w:ind w:leftChars="500" w:left="896"/>
+        <w:rPr>
+          <w:rFonts w:hAnsi="ＭＳ 明朝"/>
+        </w:rPr>
+      </w:pPr>
+      <w:r>
+        <w:rPr>
+          <w:rFonts w:hAnsi="ＭＳ 明朝"/>
+        </w:rPr>
+        <w:t>To avoid this, use</w:t>
       </w:r>
       <w:r>
         <w:rPr>
           <w:rFonts w:hAnsi="ＭＳ 明朝" w:hint="eastAsia"/>
         </w:rPr>
-        <w:t>★</w:t>
-      </w:r>
-      <w:bookmarkEnd w:id="54"/>
-      <w:proofErr w:type="gramEnd"/>
-    </w:p>
-    <w:p>
-      <w:pPr>
-        <w:ind w:leftChars="500" w:left="896"/>
-        <w:rPr>
-          <w:rFonts w:hAnsi="ＭＳ 明朝"/>
-        </w:rPr>
-      </w:pPr>
-      <w:r>
-        <w:rPr>
-          <w:rFonts w:hAnsi="ＭＳ 明朝"/>
-        </w:rPr>
-        <w:t>for-in loops may cause processing of items that are not expected to be processed, as the properties in a prototype chain are included in scans.</w:t>
-      </w:r>
-      <w:r>
-        <w:rPr>
-          <w:rFonts w:hAnsi="ＭＳ 明朝"/>
-        </w:rPr>
         <w:t xml:space="preserve"> </w:t>
       </w:r>
-    </w:p>
-    <w:p>
-      <w:pPr>
-        <w:ind w:leftChars="500" w:left="896"/>
-        <w:rPr>
-          <w:rFonts w:hAnsi="ＭＳ 明朝"/>
-        </w:rPr>
-      </w:pPr>
-      <w:r>
-        <w:rPr>
-          <w:rFonts w:hAnsi="ＭＳ 明朝"/>
-        </w:rPr>
-        <w:t>To avoid this, use</w:t>
-      </w:r>
-      <w:r>
-        <w:rPr>
-          <w:rFonts w:hAnsi="ＭＳ 明朝" w:hint="eastAsia"/>
-        </w:rPr>
-        <w:t xml:space="preserve"> </w:t>
-      </w:r>
-      <w:proofErr w:type="spellStart"/>
       <w:r>
         <w:rPr>
           <w:rFonts w:hAnsi="ＭＳ 明朝"/>
@@ -24568,7 +21666,6 @@
         </w:rPr>
         <w:t>keys</w:t>
       </w:r>
-      <w:proofErr w:type="spellEnd"/>
       <w:r>
         <w:rPr>
           <w:rFonts w:hAnsi="ＭＳ 明朝"/>
@@ -24692,35 +21789,7 @@
                       <w:kern w:val="0"/>
                       <w:szCs w:val="22"/>
                     </w:rPr>
-                    <w:t xml:space="preserve"> record = </w:t>
-                  </w:r>
-                  <w:proofErr w:type="spellStart"/>
-                  <w:proofErr w:type="gramStart"/>
-                  <w:r>
-                    <w:rPr>
-                      <w:rFonts w:hAnsi="ＭＳ 明朝" w:cs="ＭＳ ゴシック"/>
-                      <w:kern w:val="0"/>
-                      <w:szCs w:val="22"/>
-                    </w:rPr>
-                    <w:t>getRecord</w:t>
-                  </w:r>
-                  <w:proofErr w:type="spellEnd"/>
-                  <w:r>
-                    <w:rPr>
-                      <w:rFonts w:hAnsi="ＭＳ 明朝" w:cs="ＭＳ ゴシック"/>
-                      <w:kern w:val="0"/>
-                      <w:szCs w:val="22"/>
-                    </w:rPr>
-                    <w:t>(</w:t>
-                  </w:r>
-                  <w:proofErr w:type="gramEnd"/>
-                  <w:r>
-                    <w:rPr>
-                      <w:rFonts w:hAnsi="ＭＳ 明朝" w:cs="ＭＳ ゴシック"/>
-                      <w:kern w:val="0"/>
-                      <w:szCs w:val="22"/>
-                    </w:rPr>
-                    <w:t>)</w:t>
+                    <w:t xml:space="preserve"> record = getRecord()</w:t>
                   </w:r>
                   <w:r>
                     <w:rPr>
@@ -24756,7 +21825,6 @@
                     </w:rPr>
                     <w:t xml:space="preserve">     </w:t>
                   </w:r>
-                  <w:proofErr w:type="spellStart"/>
                   <w:r>
                     <w:rPr>
                       <w:rFonts w:hAnsi="ＭＳ 明朝" w:cs="ＭＳ ゴシック" w:hint="eastAsia"/>
@@ -24771,44 +21839,7 @@
                       <w:kern w:val="0"/>
                       <w:szCs w:val="22"/>
                     </w:rPr>
-                    <w:t>bject.keys</w:t>
-                  </w:r>
-                  <w:proofErr w:type="spellEnd"/>
-                  <w:r>
-                    <w:rPr>
-                      <w:rFonts w:hAnsi="ＭＳ 明朝" w:cs="ＭＳ ゴシック"/>
-                      <w:kern w:val="0"/>
-                      <w:szCs w:val="22"/>
-                    </w:rPr>
-                    <w:t>(record</w:t>
-                  </w:r>
-                  <w:proofErr w:type="gramStart"/>
-                  <w:r>
-                    <w:rPr>
-                      <w:rFonts w:hAnsi="ＭＳ 明朝" w:cs="ＭＳ ゴシック"/>
-                      <w:kern w:val="0"/>
-                      <w:szCs w:val="22"/>
-                    </w:rPr>
-                    <w:t>).</w:t>
-                  </w:r>
-                  <w:proofErr w:type="spellStart"/>
-                  <w:r>
-                    <w:rPr>
-                      <w:rFonts w:hAnsi="ＭＳ 明朝" w:cs="ＭＳ ゴシック"/>
-                      <w:kern w:val="0"/>
-                      <w:szCs w:val="22"/>
-                    </w:rPr>
-                    <w:t>forEach</w:t>
-                  </w:r>
-                  <w:proofErr w:type="spellEnd"/>
-                  <w:proofErr w:type="gramEnd"/>
-                  <w:r>
-                    <w:rPr>
-                      <w:rFonts w:hAnsi="ＭＳ 明朝" w:cs="ＭＳ ゴシック"/>
-                      <w:kern w:val="0"/>
-                      <w:szCs w:val="22"/>
-                    </w:rPr>
-                    <w:t>(function(key) {</w:t>
+                    <w:t>bject.keys(record).forEach(function(key) {</w:t>
                   </w:r>
                 </w:p>
                 <w:p>
@@ -24936,7 +21967,7 @@
       <w:pPr>
         <w:pStyle w:val="3"/>
       </w:pPr>
-      <w:bookmarkStart w:id="55" w:name="_Toc526511930"/>
+      <w:bookmarkStart w:id="54" w:name="_Toc526511930"/>
       <w:r>
         <w:t>Do not define global variables.</w:t>
       </w:r>
@@ -24949,7 +21980,7 @@
         </w:rPr>
         <w:t>★</w:t>
       </w:r>
-      <w:bookmarkEnd w:id="55"/>
+      <w:bookmarkEnd w:id="54"/>
     </w:p>
     <w:p>
       <w:pPr>
@@ -24987,7 +22018,7 @@
       <w:pPr>
         <w:pStyle w:val="3"/>
       </w:pPr>
-      <w:bookmarkStart w:id="56" w:name="_Toc526511931"/>
+      <w:bookmarkStart w:id="55" w:name="_Toc526511931"/>
       <w:r>
         <w:rPr>
           <w:rFonts w:hint="eastAsia"/>
@@ -25003,138 +22034,92 @@
         </w:rPr>
         <w:t>★</w:t>
       </w:r>
+      <w:bookmarkEnd w:id="55"/>
+    </w:p>
+    <w:p>
+      <w:pPr>
+        <w:ind w:leftChars="500" w:left="896"/>
+        <w:rPr>
+          <w:rFonts w:hAnsi="ＭＳ 明朝"/>
+        </w:rPr>
+      </w:pPr>
+      <w:r>
+        <w:rPr>
+          <w:rFonts w:hAnsi="ＭＳ 明朝"/>
+        </w:rPr>
+        <w:t xml:space="preserve">It is generally prohibited to change prototype objects for existing constructor functions. </w:t>
+      </w:r>
+    </w:p>
+    <w:p>
+      <w:pPr>
+        <w:ind w:leftChars="500" w:left="896"/>
+        <w:rPr>
+          <w:rFonts w:hAnsi="ＭＳ 明朝"/>
+        </w:rPr>
+      </w:pPr>
+      <w:r>
+        <w:rPr>
+          <w:rFonts w:hAnsi="ＭＳ 明朝"/>
+        </w:rPr>
+        <w:t>The exception is cases where a jQuery plugin is created. iQuery object prototype definitions</w:t>
+      </w:r>
+      <w:r>
+        <w:rPr>
+          <w:rFonts w:hAnsi="ＭＳ 明朝" w:hint="eastAsia"/>
+        </w:rPr>
+        <w:t xml:space="preserve"> </w:t>
+      </w:r>
+      <w:r>
+        <w:rPr>
+          <w:rFonts w:hAnsi="ＭＳ 明朝"/>
+        </w:rPr>
+        <w:t>(jQuery.fn)</w:t>
+      </w:r>
+      <w:r>
+        <w:rPr>
+          <w:rFonts w:hAnsi="ＭＳ 明朝"/>
+        </w:rPr>
+        <w:t xml:space="preserve"> can be expanded in these cases. </w:t>
+      </w:r>
+    </w:p>
+    <w:p>
+      <w:pPr>
+        <w:rPr>
+          <w:rFonts w:hAnsi="ＭＳ 明朝"/>
+        </w:rPr>
+      </w:pPr>
+      <w:r>
+        <w:rPr>
+          <w:rFonts w:hAnsi="ＭＳ 明朝"/>
+        </w:rPr>
+        <w:br w:type="page"/>
+      </w:r>
+    </w:p>
+    <w:p>
+      <w:pPr>
+        <w:pStyle w:val="3"/>
+      </w:pPr>
+      <w:bookmarkStart w:id="56" w:name="_Toc526511932"/>
+      <w:r>
+        <w:t>Do not use multiple hyphens consecutively when directly writing JavaScript as HTML.</w:t>
+      </w:r>
+      <w:r>
+        <w:rPr>
+          <w:rFonts w:hAnsi="ＭＳ 明朝" w:hint="eastAsia"/>
+        </w:rPr>
+        <w:t>★</w:t>
+      </w:r>
       <w:bookmarkEnd w:id="56"/>
     </w:p>
     <w:p>
       <w:pPr>
         <w:ind w:leftChars="500" w:left="896"/>
-        <w:rPr>
-          <w:rFonts w:hAnsi="ＭＳ 明朝"/>
-        </w:rPr>
-      </w:pPr>
-      <w:r>
-        <w:rPr>
-          <w:rFonts w:hAnsi="ＭＳ 明朝"/>
-        </w:rPr>
-        <w:t xml:space="preserve">It is generally prohibited to change prototype objects for existing constructor functions. </w:t>
-      </w:r>
-    </w:p>
-    <w:p>
-      <w:pPr>
-        <w:ind w:leftChars="500" w:left="896"/>
-        <w:rPr>
-          <w:rFonts w:hAnsi="ＭＳ 明朝"/>
-        </w:rPr>
-      </w:pPr>
-      <w:r>
-        <w:rPr>
-          <w:rFonts w:hAnsi="ＭＳ 明朝"/>
-        </w:rPr>
-        <w:t xml:space="preserve">The exception is cases where a jQuery plugin is created. </w:t>
-      </w:r>
-      <w:proofErr w:type="spellStart"/>
-      <w:r>
-        <w:rPr>
-          <w:rFonts w:hAnsi="ＭＳ 明朝"/>
-        </w:rPr>
-        <w:t>iQuery</w:t>
-      </w:r>
-      <w:proofErr w:type="spellEnd"/>
-      <w:r>
-        <w:rPr>
-          <w:rFonts w:hAnsi="ＭＳ 明朝"/>
-        </w:rPr>
-        <w:t xml:space="preserve"> object prototype definitions</w:t>
-      </w:r>
-      <w:r>
-        <w:rPr>
-          <w:rFonts w:hAnsi="ＭＳ 明朝" w:hint="eastAsia"/>
-        </w:rPr>
-        <w:t xml:space="preserve"> </w:t>
-      </w:r>
-      <w:r>
-        <w:rPr>
-          <w:rFonts w:hAnsi="ＭＳ 明朝"/>
-        </w:rPr>
-        <w:t>(</w:t>
-      </w:r>
-      <w:proofErr w:type="spellStart"/>
-      <w:r>
-        <w:rPr>
-          <w:rFonts w:hAnsi="ＭＳ 明朝"/>
-        </w:rPr>
-        <w:t>jQuery.fn</w:t>
-      </w:r>
-      <w:proofErr w:type="spellEnd"/>
-      <w:r>
-        <w:rPr>
-          <w:rFonts w:hAnsi="ＭＳ 明朝"/>
-        </w:rPr>
-        <w:t>)</w:t>
-      </w:r>
-      <w:r>
-        <w:rPr>
-          <w:rFonts w:hAnsi="ＭＳ 明朝"/>
-        </w:rPr>
-        <w:t xml:space="preserve"> can be expanded in these cases. </w:t>
-      </w:r>
-    </w:p>
-    <w:p>
-      <w:pPr>
-        <w:rPr>
-          <w:rFonts w:hAnsi="ＭＳ 明朝"/>
-        </w:rPr>
-      </w:pPr>
-      <w:r>
-        <w:rPr>
-          <w:rFonts w:hAnsi="ＭＳ 明朝"/>
-        </w:rPr>
-        <w:br w:type="page"/>
-      </w:r>
-    </w:p>
-    <w:p>
-      <w:pPr>
-        <w:pStyle w:val="3"/>
-      </w:pPr>
-      <w:bookmarkStart w:id="57" w:name="_Toc526511932"/>
-      <w:r>
-        <w:t xml:space="preserve">Do not use multiple hyphens consecutively when directly writing JavaScript as </w:t>
-      </w:r>
-      <w:proofErr w:type="gramStart"/>
-      <w:r>
-        <w:t>HTML.</w:t>
-      </w:r>
-      <w:r>
-        <w:rPr>
-          <w:rFonts w:hAnsi="ＭＳ 明朝" w:hint="eastAsia"/>
-        </w:rPr>
-        <w:t>★</w:t>
-      </w:r>
-      <w:bookmarkEnd w:id="57"/>
-      <w:proofErr w:type="gramEnd"/>
-    </w:p>
-    <w:p>
-      <w:pPr>
-        <w:ind w:leftChars="500" w:left="896"/>
-      </w:pPr>
-      <w:r>
-        <w:t xml:space="preserve">Use an </w:t>
-      </w:r>
-      <w:proofErr w:type="gramStart"/>
-      <w:r>
-        <w:t>n:script</w:t>
-      </w:r>
-      <w:proofErr w:type="gramEnd"/>
-      <w:r>
-        <w:t xml:space="preserve"> custom tag when directly writing JavaScript as HTML. </w:t>
-      </w:r>
-      <w:proofErr w:type="gramStart"/>
-      <w:r>
-        <w:t>N:script</w:t>
-      </w:r>
-      <w:proofErr w:type="gramEnd"/>
-      <w:r>
-        <w:t xml:space="preserve"> custom tags output JavaScript code as HTML comments to prevent JavaScript code from being displayed on the screen in browsers that do not support JavaScript. </w:t>
+      </w:pPr>
+      <w:r>
+        <w:t xml:space="preserve">Use an n:script custom tag when directly writing JavaScript as HTML. </w:t>
+      </w:r>
+      <w:r>
+        <w:t xml:space="preserve">N:script custom tags output JavaScript code as HTML comments to prevent JavaScript code from being displayed on the screen in browsers that do not support JavaScript. </w:t>
       </w:r>
     </w:p>
     <w:p>
@@ -25206,45 +22191,7 @@
                       <w:kern w:val="0"/>
                       <w:szCs w:val="22"/>
                     </w:rPr>
-                    <w:t>&lt;</w:t>
-                  </w:r>
-                  <w:proofErr w:type="spellStart"/>
-                  <w:proofErr w:type="gramStart"/>
-                  <w:r>
-                    <w:rPr>
-                      <w:rFonts w:hAnsi="ＭＳ 明朝" w:cs="ＭＳ ゴシック"/>
-                      <w:kern w:val="0"/>
-                      <w:szCs w:val="22"/>
-                    </w:rPr>
-                    <w:t>n:script</w:t>
-                  </w:r>
-                  <w:proofErr w:type="spellEnd"/>
-                  <w:proofErr w:type="gramEnd"/>
-                  <w:r>
-                    <w:rPr>
-                      <w:rFonts w:hAnsi="ＭＳ 明朝" w:cs="ＭＳ ゴシック"/>
-                      <w:kern w:val="0"/>
-                      <w:szCs w:val="22"/>
-                    </w:rPr>
-                    <w:t xml:space="preserve"> type="text/</w:t>
-                  </w:r>
-                  <w:proofErr w:type="spellStart"/>
-                  <w:r>
-                    <w:rPr>
-                      <w:rFonts w:hAnsi="ＭＳ 明朝" w:cs="ＭＳ ゴシック"/>
-                      <w:kern w:val="0"/>
-                      <w:szCs w:val="22"/>
-                    </w:rPr>
-                    <w:t>javascript</w:t>
-                  </w:r>
-                  <w:proofErr w:type="spellEnd"/>
-                  <w:r>
-                    <w:rPr>
-                      <w:rFonts w:hAnsi="ＭＳ 明朝" w:cs="ＭＳ ゴシック"/>
-                      <w:kern w:val="0"/>
-                      <w:szCs w:val="22"/>
-                    </w:rPr>
-                    <w:t>"&gt;</w:t>
+                    <w:t>&lt;n:script type="text/javascript"&gt;</w:t>
                   </w:r>
                 </w:p>
                 <w:p>
@@ -25407,25 +22354,7 @@
                       <w:kern w:val="0"/>
                       <w:szCs w:val="22"/>
                     </w:rPr>
-                    <w:t>&lt;script type="text/</w:t>
-                  </w:r>
-                  <w:proofErr w:type="spellStart"/>
-                  <w:r>
-                    <w:rPr>
-                      <w:rFonts w:hAnsi="ＭＳ 明朝" w:cs="ＭＳ ゴシック"/>
-                      <w:kern w:val="0"/>
-                      <w:szCs w:val="22"/>
-                    </w:rPr>
-                    <w:t>javascript</w:t>
-                  </w:r>
-                  <w:proofErr w:type="spellEnd"/>
-                  <w:r>
-                    <w:rPr>
-                      <w:rFonts w:hAnsi="ＭＳ 明朝" w:cs="ＭＳ ゴシック"/>
-                      <w:kern w:val="0"/>
-                      <w:szCs w:val="22"/>
-                    </w:rPr>
-                    <w:t>"&gt;</w:t>
+                    <w:t>&lt;script type="text/javascript"&gt;</w:t>
                   </w:r>
                 </w:p>
                 <w:p>
@@ -25579,7 +22508,6 @@
       <w:r>
         <w:t>“</w:t>
       </w:r>
-      <w:proofErr w:type="gramStart"/>
       <w:r>
         <w:t>-</w:t>
       </w:r>
@@ -25587,16 +22515,11 @@
         <w:t>“</w:t>
       </w:r>
       <w:r>
-        <w:t xml:space="preserve"> cannot</w:t>
-      </w:r>
-      <w:proofErr w:type="gramEnd"/>
-      <w:r>
-        <w:t xml:space="preserve"> be written consecutively in HTML comments. An HTML syntax error occurs if multiple </w:t>
+        <w:t xml:space="preserve"> cannot be written consecutively in HTML comments. An HTML syntax error occurs if multiple </w:t>
       </w:r>
       <w:r>
         <w:t>“</w:t>
       </w:r>
-      <w:proofErr w:type="gramStart"/>
       <w:r>
         <w:t>-</w:t>
       </w:r>
@@ -25604,11 +22527,7 @@
         <w:t>“</w:t>
       </w:r>
       <w:r>
-        <w:t xml:space="preserve"> are</w:t>
-      </w:r>
-      <w:proofErr w:type="gramEnd"/>
-      <w:r>
-        <w:t xml:space="preserve"> written consecutively in the above JavaScript, </w:t>
+        <w:t xml:space="preserve"> are written consecutively in the above JavaScript, </w:t>
       </w:r>
     </w:p>
     <w:p>
@@ -25676,25 +22595,7 @@
                       <w:kern w:val="0"/>
                       <w:szCs w:val="22"/>
                     </w:rPr>
-                    <w:t xml:space="preserve"> message = "--</w:t>
-                  </w:r>
-                  <w:proofErr w:type="gramStart"/>
-                  <w:r>
-                    <w:rPr>
-                      <w:rFonts w:hAnsi="ＭＳ 明朝" w:cs="ＭＳ ゴシック"/>
-                      <w:kern w:val="0"/>
-                      <w:szCs w:val="22"/>
-                    </w:rPr>
-                    <w:t>";  /</w:t>
-                  </w:r>
-                  <w:proofErr w:type="gramEnd"/>
-                  <w:r>
-                    <w:rPr>
-                      <w:rFonts w:hAnsi="ＭＳ 明朝" w:cs="ＭＳ ゴシック"/>
-                      <w:kern w:val="0"/>
-                      <w:szCs w:val="22"/>
-                    </w:rPr>
-                    <w:t xml:space="preserve">/ </w:t>
+                    <w:t xml:space="preserve"> message = "--";  // </w:t>
                   </w:r>
                   <w:r>
                     <w:rPr>
@@ -25770,33 +22671,15 @@
                       <w:kern w:val="0"/>
                       <w:szCs w:val="22"/>
                     </w:rPr>
-                    <w:t>count--;            /</w:t>
-                  </w:r>
-                  <w:proofErr w:type="gramStart"/>
+                    <w:t xml:space="preserve">count--;            //  </w:t>
+                  </w:r>
                   <w:r>
                     <w:rPr>
                       <w:rFonts w:hAnsi="ＭＳ 明朝" w:cs="ＭＳ ゴシック"/>
                       <w:kern w:val="0"/>
                       <w:szCs w:val="22"/>
                     </w:rPr>
-                    <w:t xml:space="preserve">/  </w:t>
-                  </w:r>
-                  <w:r>
-                    <w:rPr>
-                      <w:rFonts w:hAnsi="ＭＳ 明朝" w:cs="ＭＳ ゴシック"/>
-                      <w:kern w:val="0"/>
-                      <w:szCs w:val="22"/>
-                    </w:rPr>
-                    <w:t>Consecutive</w:t>
-                  </w:r>
-                  <w:proofErr w:type="gramEnd"/>
-                  <w:r>
-                    <w:rPr>
-                      <w:rFonts w:hAnsi="ＭＳ 明朝" w:cs="ＭＳ ゴシック"/>
-                      <w:kern w:val="0"/>
-                      <w:szCs w:val="22"/>
-                    </w:rPr>
-                    <w:t xml:space="preserve"> “-“ in decrement operators.</w:t>
+                    <w:t>Consecutive “-“ in decrement operators.</w:t>
                   </w:r>
                 </w:p>
               </w:txbxContent>
@@ -25898,25 +22781,7 @@
                       <w:kern w:val="0"/>
                       <w:szCs w:val="22"/>
                     </w:rPr>
-                    <w:t xml:space="preserve"> message = "\-\-</w:t>
-                  </w:r>
-                  <w:proofErr w:type="gramStart"/>
-                  <w:r>
-                    <w:rPr>
-                      <w:rFonts w:hAnsi="ＭＳ 明朝" w:cs="ＭＳ ゴシック"/>
-                      <w:kern w:val="0"/>
-                      <w:szCs w:val="22"/>
-                    </w:rPr>
-                    <w:t>";  /</w:t>
-                  </w:r>
-                  <w:proofErr w:type="gramEnd"/>
-                  <w:r>
-                    <w:rPr>
-                      <w:rFonts w:hAnsi="ＭＳ 明朝" w:cs="ＭＳ ゴシック"/>
-                      <w:kern w:val="0"/>
-                      <w:szCs w:val="22"/>
-                    </w:rPr>
-                    <w:t xml:space="preserve">/ </w:t>
+                    <w:t xml:space="preserve"> message = "\-\-";  // </w:t>
                   </w:r>
                   <w:r>
                     <w:rPr>
@@ -25990,25 +22855,7 @@
                       <w:kern w:val="0"/>
                       <w:szCs w:val="22"/>
                     </w:rPr>
-                    <w:t xml:space="preserve">count -= </w:t>
-                  </w:r>
-                  <w:proofErr w:type="gramStart"/>
-                  <w:r>
-                    <w:rPr>
-                      <w:rFonts w:hAnsi="ＭＳ 明朝" w:cs="ＭＳ ゴシック"/>
-                      <w:kern w:val="0"/>
-                      <w:szCs w:val="22"/>
-                    </w:rPr>
-                    <w:t xml:space="preserve">1;   </w:t>
-                  </w:r>
-                  <w:proofErr w:type="gramEnd"/>
-                  <w:r>
-                    <w:rPr>
-                      <w:rFonts w:hAnsi="ＭＳ 明朝" w:cs="ＭＳ ゴシック"/>
-                      <w:kern w:val="0"/>
-                      <w:szCs w:val="22"/>
-                    </w:rPr>
-                    <w:t xml:space="preserve">         //  </w:t>
+                    <w:t xml:space="preserve">count -= 1;            //  </w:t>
                   </w:r>
                   <w:r>
                     <w:rPr>
@@ -26075,7 +22922,7 @@
           <w:rFonts w:hAnsi="ＭＳ 明朝"/>
         </w:rPr>
       </w:pPr>
-      <w:bookmarkStart w:id="58" w:name="_Toc526511933"/>
+      <w:bookmarkStart w:id="57" w:name="_Toc526511933"/>
       <w:r>
         <w:rPr>
           <w:rFonts w:hAnsi="ＭＳ 明朝"/>
@@ -26086,215 +22933,185 @@
         <w:rPr>
           <w:rFonts w:hAnsi="ＭＳ 明朝"/>
         </w:rPr>
-        <w:t xml:space="preserve"> protocol</w:t>
+        <w:t xml:space="preserve"> </w:t>
+      </w:r>
+      <w:r>
+        <w:rPr>
+          <w:rFonts w:hAnsi="ＭＳ 明朝"/>
+        </w:rPr>
+        <w:t>convention</w:t>
+      </w:r>
+      <w:bookmarkEnd w:id="57"/>
+      <w:r>
+        <w:rPr>
+          <w:rFonts w:hAnsi="ＭＳ 明朝"/>
+        </w:rPr>
+        <w:t xml:space="preserve"> </w:t>
+      </w:r>
+    </w:p>
+    <w:p>
+      <w:pPr>
+        <w:pStyle w:val="a0"/>
+      </w:pPr>
+    </w:p>
+    <w:p>
+      <w:pPr>
+        <w:pStyle w:val="a0"/>
+      </w:pPr>
+    </w:p>
+    <w:p>
+      <w:pPr>
+        <w:pStyle w:val="3"/>
+      </w:pPr>
+      <w:bookmarkStart w:id="58" w:name="_Toc526511934"/>
+      <w:r>
+        <w:t>Avoid direct use of DOM-related APIs.</w:t>
       </w:r>
       <w:bookmarkEnd w:id="58"/>
       <w:r>
-        <w:rPr>
-          <w:rFonts w:hAnsi="ＭＳ 明朝"/>
-        </w:rPr>
         <w:t xml:space="preserve"> </w:t>
       </w:r>
     </w:p>
     <w:p>
       <w:pPr>
+        <w:ind w:leftChars="500" w:left="896"/>
+        <w:rPr>
+          <w:rFonts w:hAnsi="ＭＳ 明朝"/>
+        </w:rPr>
+      </w:pPr>
+      <w:r>
+        <w:rPr>
+          <w:rFonts w:hAnsi="ＭＳ 明朝"/>
+        </w:rPr>
+        <w:t xml:space="preserve">DOM-related APIs have different interface depending on the browser. Use these APIs via a function equivalent to jQuery instead of using them directly. </w:t>
+      </w:r>
+    </w:p>
+    <w:p>
+      <w:pPr>
+        <w:ind w:leftChars="500" w:left="896"/>
+        <w:rPr>
+          <w:rFonts w:hAnsi="ＭＳ 明朝"/>
+        </w:rPr>
+      </w:pPr>
+      <w:r>
+        <w:rPr>
+          <w:rFonts w:hAnsi="ＭＳ 明朝"/>
+        </w:rPr>
+        <w:t>(</w:t>
+      </w:r>
+      <w:r>
+        <w:rPr>
+          <w:rFonts w:hAnsi="ＭＳ 明朝"/>
+        </w:rPr>
+        <w:t xml:space="preserve">Refer to </w:t>
+      </w:r>
+      <w:r>
+        <w:rPr>
+          <w:rFonts w:hAnsi="ＭＳ 明朝"/>
+          <w:b/>
+        </w:rPr>
+        <w:t>List of APIs that can be used in Javascript</w:t>
+      </w:r>
+      <w:r>
+        <w:rPr>
+          <w:rFonts w:hAnsi="ＭＳ 明朝"/>
+        </w:rPr>
+        <w:t>)</w:t>
+      </w:r>
+    </w:p>
+    <w:p>
+      <w:pPr>
         <w:pStyle w:val="a0"/>
       </w:pPr>
     </w:p>
     <w:p>
       <w:pPr>
         <w:pStyle w:val="a0"/>
+        <w:rPr>
+          <w:rFonts w:hAnsi="ＭＳ 明朝"/>
+        </w:rPr>
       </w:pPr>
     </w:p>
     <w:p>
       <w:pPr>
         <w:pStyle w:val="3"/>
       </w:pPr>
-      <w:bookmarkStart w:id="59" w:name="_Toc526511934"/>
-      <w:r>
-        <w:t>Avoid direct use of DOM-related APIs.</w:t>
+      <w:bookmarkStart w:id="59" w:name="_Toc526511935"/>
+      <w:r>
+        <w:t xml:space="preserve">Do not use </w:t>
+      </w:r>
+      <w:r>
+        <w:t>:enabled</w:t>
+      </w:r>
+      <w:r>
+        <w:t xml:space="preserve"> pseudo-selectors</w:t>
+      </w:r>
+      <w:r>
+        <w:rPr>
+          <w:rFonts w:hint="eastAsia"/>
+        </w:rPr>
+        <w:t>.</w:t>
+      </w:r>
+      <w:r>
+        <w:t xml:space="preserve"> </w:t>
+      </w:r>
+      <w:r>
+        <w:rPr>
+          <w:rFonts w:hAnsi="ＭＳ 明朝" w:hint="eastAsia"/>
+        </w:rPr>
+        <w:t>★</w:t>
       </w:r>
       <w:bookmarkEnd w:id="59"/>
-      <w:r>
+    </w:p>
+    <w:p>
+      <w:pPr>
+        <w:ind w:leftChars="500" w:left="896"/>
+        <w:rPr>
+          <w:rFonts w:hAnsi="ＭＳ 明朝"/>
+        </w:rPr>
+      </w:pPr>
+      <w:r>
+        <w:rPr>
+          <w:rFonts w:hAnsi="ＭＳ 明朝"/>
+        </w:rPr>
+        <w:t xml:space="preserve">Elements matching </w:t>
+      </w:r>
+      <w:r>
+        <w:rPr>
+          <w:rFonts w:hAnsi="ＭＳ 明朝"/>
+        </w:rPr>
+        <w:t>:enabled</w:t>
+      </w:r>
+      <w:r>
+        <w:rPr>
+          <w:rFonts w:hAnsi="ＭＳ 明朝"/>
+        </w:rPr>
+        <w:t xml:space="preserve"> pseudo-selectors</w:t>
+      </w:r>
+      <w:r>
+        <w:rPr>
+          <w:rFonts w:hAnsi="ＭＳ 明朝" w:hint="eastAsia"/>
+        </w:rPr>
         <w:t xml:space="preserve"> </w:t>
       </w:r>
-    </w:p>
-    <w:p>
-      <w:pPr>
-        <w:ind w:leftChars="500" w:left="896"/>
-        <w:rPr>
-          <w:rFonts w:hAnsi="ＭＳ 明朝"/>
-        </w:rPr>
-      </w:pPr>
-      <w:r>
-        <w:rPr>
-          <w:rFonts w:hAnsi="ＭＳ 明朝"/>
-        </w:rPr>
-        <w:t xml:space="preserve">DOM-related APIs have different interface depending on the browser. Use these APIs via a function equivalent to jQuery instead of using them directly. </w:t>
-      </w:r>
-    </w:p>
-    <w:p>
-      <w:pPr>
-        <w:ind w:leftChars="500" w:left="896"/>
-        <w:rPr>
-          <w:rFonts w:hAnsi="ＭＳ 明朝"/>
-        </w:rPr>
-      </w:pPr>
-      <w:r>
-        <w:rPr>
-          <w:rFonts w:hAnsi="ＭＳ 明朝"/>
-        </w:rPr>
-        <w:t>(</w:t>
-      </w:r>
-      <w:r>
-        <w:rPr>
-          <w:rFonts w:hAnsi="ＭＳ 明朝"/>
-        </w:rPr>
-        <w:t xml:space="preserve">Refer to </w:t>
+      <w:r>
+        <w:rPr>
+          <w:rFonts w:hAnsi="ＭＳ 明朝"/>
+        </w:rPr>
+        <w:t xml:space="preserve">are indicated as “false input items or elements for which no disabled attributes are set, for which </w:t>
       </w:r>
       <w:r>
         <w:rPr>
           <w:rFonts w:hAnsi="ＭＳ 明朝"/>
           <w:b/>
         </w:rPr>
-        <w:t xml:space="preserve">List of APIs that can be used in </w:t>
-      </w:r>
-      <w:proofErr w:type="spellStart"/>
-      <w:r>
-        <w:rPr>
-          <w:rFonts w:hAnsi="ＭＳ 明朝"/>
-          <w:b/>
-        </w:rPr>
-        <w:t>Javascript</w:t>
-      </w:r>
-      <w:proofErr w:type="spellEnd"/>
-      <w:r>
-        <w:rPr>
-          <w:rFonts w:hAnsi="ＭＳ 明朝"/>
-        </w:rPr>
-        <w:t>)</w:t>
-      </w:r>
-    </w:p>
-    <w:p>
-      <w:pPr>
-        <w:pStyle w:val="a0"/>
-      </w:pPr>
-    </w:p>
-    <w:p>
-      <w:pPr>
-        <w:pStyle w:val="a0"/>
-        <w:rPr>
-          <w:rFonts w:hAnsi="ＭＳ 明朝"/>
-        </w:rPr>
-      </w:pPr>
-    </w:p>
-    <w:p>
-      <w:pPr>
-        <w:pStyle w:val="3"/>
-      </w:pPr>
-      <w:bookmarkStart w:id="60" w:name="_Toc526511935"/>
-      <w:r>
-        <w:t xml:space="preserve">Do not </w:t>
-      </w:r>
-      <w:proofErr w:type="gramStart"/>
-      <w:r>
-        <w:t xml:space="preserve">use </w:t>
-      </w:r>
-      <w:r>
-        <w:t>:enabled</w:t>
-      </w:r>
-      <w:proofErr w:type="gramEnd"/>
-      <w:r>
-        <w:t xml:space="preserve"> pseudo-selectors</w:t>
-      </w:r>
-      <w:r>
-        <w:rPr>
-          <w:rFonts w:hint="eastAsia"/>
-        </w:rPr>
-        <w:t>.</w:t>
-      </w:r>
-      <w:r>
-        <w:t xml:space="preserve"> </w:t>
-      </w:r>
-      <w:r>
-        <w:rPr>
-          <w:rFonts w:hAnsi="ＭＳ 明朝" w:hint="eastAsia"/>
-        </w:rPr>
-        <w:t>★</w:t>
-      </w:r>
-      <w:bookmarkEnd w:id="60"/>
-    </w:p>
-    <w:p>
-      <w:pPr>
-        <w:ind w:leftChars="500" w:left="896"/>
-        <w:rPr>
-          <w:rFonts w:hAnsi="ＭＳ 明朝"/>
-        </w:rPr>
-      </w:pPr>
-      <w:r>
-        <w:rPr>
-          <w:rFonts w:hAnsi="ＭＳ 明朝"/>
-        </w:rPr>
-        <w:t xml:space="preserve">Elements </w:t>
-      </w:r>
-      <w:proofErr w:type="gramStart"/>
-      <w:r>
-        <w:rPr>
-          <w:rFonts w:hAnsi="ＭＳ 明朝"/>
-        </w:rPr>
-        <w:t xml:space="preserve">matching </w:t>
-      </w:r>
-      <w:r>
-        <w:rPr>
-          <w:rFonts w:hAnsi="ＭＳ 明朝"/>
-        </w:rPr>
-        <w:t>:enabled</w:t>
-      </w:r>
-      <w:proofErr w:type="gramEnd"/>
-      <w:r>
-        <w:rPr>
-          <w:rFonts w:hAnsi="ＭＳ 明朝"/>
-        </w:rPr>
-        <w:t xml:space="preserve"> pseudo-selectors</w:t>
-      </w:r>
-      <w:r>
-        <w:rPr>
-          <w:rFonts w:hAnsi="ＭＳ 明朝" w:hint="eastAsia"/>
-        </w:rPr>
-        <w:t xml:space="preserve"> </w:t>
-      </w:r>
-      <w:r>
-        <w:rPr>
-          <w:rFonts w:hAnsi="ＭＳ 明朝"/>
-        </w:rPr>
-        <w:t xml:space="preserve">are indicated as “false input items or elements for which no disabled attributes are set, for which </w:t>
-      </w:r>
-      <w:r>
-        <w:rPr>
-          <w:rFonts w:hAnsi="ＭＳ 明朝"/>
-          <w:b/>
-        </w:rPr>
         <w:t>type=”hidden”</w:t>
       </w:r>
       <w:r>
         <w:rPr>
           <w:rFonts w:hAnsi="ＭＳ 明朝"/>
         </w:rPr>
-        <w:t xml:space="preserve"> is not applied.” Hidden elements do not </w:t>
-      </w:r>
-      <w:proofErr w:type="gramStart"/>
-      <w:r>
-        <w:rPr>
-          <w:rFonts w:hAnsi="ＭＳ 明朝"/>
-        </w:rPr>
-        <w:t>match :enabled</w:t>
-      </w:r>
-      <w:proofErr w:type="gramEnd"/>
-      <w:r>
-        <w:rPr>
-          <w:rFonts w:hAnsi="ＭＳ 明朝"/>
-        </w:rPr>
-        <w:t xml:space="preserve"> regardless of whether disabled attributes are set. </w:t>
+        <w:t xml:space="preserve"> is not applied.” Hidden elements do not match :enabled regardless of whether disabled attributes are set. </w:t>
       </w:r>
     </w:p>
     <w:p>
@@ -26532,43 +23349,7 @@
                       <w:kern w:val="0"/>
                       <w:szCs w:val="22"/>
                     </w:rPr>
-                    <w:t xml:space="preserve"> $inputs = $("input, select, </w:t>
-                  </w:r>
-                  <w:proofErr w:type="spellStart"/>
-                  <w:r>
-                    <w:rPr>
-                      <w:rFonts w:hAnsi="ＭＳ 明朝" w:cs="ＭＳ ゴシック"/>
-                      <w:kern w:val="0"/>
-                      <w:szCs w:val="22"/>
-                    </w:rPr>
-                    <w:t>textarea</w:t>
-                  </w:r>
-                  <w:proofErr w:type="spellEnd"/>
-                  <w:r>
-                    <w:rPr>
-                      <w:rFonts w:hAnsi="ＭＳ 明朝" w:cs="ＭＳ ゴシック"/>
-                      <w:kern w:val="0"/>
-                      <w:szCs w:val="22"/>
-                    </w:rPr>
-                    <w:t>"</w:t>
-                  </w:r>
-                  <w:proofErr w:type="gramStart"/>
-                  <w:r>
-                    <w:rPr>
-                      <w:rFonts w:hAnsi="ＭＳ 明朝" w:cs="ＭＳ ゴシック"/>
-                      <w:kern w:val="0"/>
-                      <w:szCs w:val="22"/>
-                    </w:rPr>
-                    <w:t>).filter</w:t>
-                  </w:r>
-                  <w:proofErr w:type="gramEnd"/>
-                  <w:r>
-                    <w:rPr>
-                      <w:rFonts w:hAnsi="ＭＳ 明朝" w:cs="ＭＳ ゴシック"/>
-                      <w:kern w:val="0"/>
-                      <w:szCs w:val="22"/>
-                    </w:rPr>
-                    <w:t xml:space="preserve">(":enabled"); //  </w:t>
+                    <w:t xml:space="preserve"> $inputs = $("input, select, textarea").filter(":enabled"); //  </w:t>
                   </w:r>
                   <w:r>
                     <w:rPr>
@@ -26629,14 +23410,7 @@
         <w:rPr>
           <w:rFonts w:hAnsi="ＭＳ 明朝"/>
         </w:rPr>
-        <w:t xml:space="preserve">To avoid this, substitute it </w:t>
-      </w:r>
-      <w:proofErr w:type="gramStart"/>
-      <w:r>
-        <w:rPr>
-          <w:rFonts w:hAnsi="ＭＳ 明朝"/>
-        </w:rPr>
-        <w:t xml:space="preserve">with </w:t>
+        <w:t xml:space="preserve">To avoid this, substitute it with </w:t>
       </w:r>
       <w:r>
         <w:rPr>
@@ -26650,15 +23424,7 @@
           <w:rFonts w:ascii="ＭＳ ゴシック" w:eastAsia="ＭＳ ゴシック" w:hAnsi="ＭＳ ゴシック"/>
           <w:b/>
         </w:rPr>
-        <w:t>not</w:t>
-      </w:r>
-      <w:proofErr w:type="gramEnd"/>
-      <w:r>
-        <w:rPr>
-          <w:rFonts w:ascii="ＭＳ ゴシック" w:eastAsia="ＭＳ ゴシック" w:hAnsi="ＭＳ ゴシック"/>
-          <w:b/>
-        </w:rPr>
-        <w:t>(</w:t>
+        <w:t>not(</w:t>
       </w:r>
       <w:r>
         <w:rPr>
@@ -26781,43 +23547,7 @@
                       <w:kern w:val="0"/>
                       <w:szCs w:val="22"/>
                     </w:rPr>
-                    <w:t xml:space="preserve"> $inputs = $("input, select, </w:t>
-                  </w:r>
-                  <w:proofErr w:type="spellStart"/>
-                  <w:r>
-                    <w:rPr>
-                      <w:rFonts w:hAnsi="ＭＳ 明朝" w:cs="ＭＳ ゴシック"/>
-                      <w:kern w:val="0"/>
-                      <w:szCs w:val="22"/>
-                    </w:rPr>
-                    <w:t>textarea</w:t>
-                  </w:r>
-                  <w:proofErr w:type="spellEnd"/>
-                  <w:r>
-                    <w:rPr>
-                      <w:rFonts w:hAnsi="ＭＳ 明朝" w:cs="ＭＳ ゴシック"/>
-                      <w:kern w:val="0"/>
-                      <w:szCs w:val="22"/>
-                    </w:rPr>
-                    <w:t>"</w:t>
-                  </w:r>
-                  <w:proofErr w:type="gramStart"/>
-                  <w:r>
-                    <w:rPr>
-                      <w:rFonts w:hAnsi="ＭＳ 明朝" w:cs="ＭＳ ゴシック"/>
-                      <w:kern w:val="0"/>
-                      <w:szCs w:val="22"/>
-                    </w:rPr>
-                    <w:t>).not</w:t>
-                  </w:r>
-                  <w:proofErr w:type="gramEnd"/>
-                  <w:r>
-                    <w:rPr>
-                      <w:rFonts w:hAnsi="ＭＳ 明朝" w:cs="ＭＳ ゴシック"/>
-                      <w:kern w:val="0"/>
-                      <w:szCs w:val="22"/>
-                    </w:rPr>
-                    <w:t>(":disabled");</w:t>
+                    <w:t xml:space="preserve"> $inputs = $("input, select, textarea").not(":disabled");</w:t>
                   </w:r>
                 </w:p>
               </w:txbxContent>
@@ -27269,7 +23999,13 @@
             <w:rPr>
               <w:rFonts w:hAnsi="ＭＳ 明朝"/>
             </w:rPr>
-            <w:t>JavaScript coding protocol</w:t>
+            <w:t xml:space="preserve">JavaScript coding </w:t>
+          </w:r>
+          <w:r>
+            <w:rPr>
+              <w:rFonts w:hAnsi="ＭＳ 明朝"/>
+            </w:rPr>
+            <w:t>convention</w:t>
           </w:r>
         </w:p>
       </w:tc>
@@ -27787,13 +24523,13 @@
       <w:tblLook w:val="0000" w:firstRow="0" w:lastRow="0" w:firstColumn="0" w:lastColumn="0" w:noHBand="0" w:noVBand="0"/>
     </w:tblPr>
     <w:tblGrid>
-      <w:gridCol w:w="1547"/>
-      <w:gridCol w:w="4145"/>
+      <w:gridCol w:w="1551"/>
+      <w:gridCol w:w="4176"/>
       <w:gridCol w:w="1298"/>
-      <w:gridCol w:w="4253"/>
-      <w:gridCol w:w="1042"/>
-      <w:gridCol w:w="1698"/>
-      <w:gridCol w:w="1421"/>
+      <w:gridCol w:w="4281"/>
+      <w:gridCol w:w="1045"/>
+      <w:gridCol w:w="1710"/>
+      <w:gridCol w:w="1425"/>
     </w:tblGrid>
     <w:tr>
       <w:trPr>
@@ -28084,7 +24820,13 @@
             <w:rPr>
               <w:rFonts w:hAnsi="ＭＳ 明朝"/>
             </w:rPr>
-            <w:t>JavaScript coding protocol</w:t>
+            <w:t xml:space="preserve">JavaScript coding </w:t>
+          </w:r>
+          <w:r>
+            <w:rPr>
+              <w:rFonts w:hAnsi="ＭＳ 明朝"/>
+            </w:rPr>
+            <w:t>convention</w:t>
           </w:r>
         </w:p>
       </w:tc>
@@ -28847,7 +25589,13 @@
             <w:rPr>
               <w:rFonts w:hAnsi="ＭＳ 明朝"/>
             </w:rPr>
-            <w:t>JavaScript coding protocol</w:t>
+            <w:t xml:space="preserve">JavaScript coding </w:t>
+          </w:r>
+          <w:r>
+            <w:rPr>
+              <w:rFonts w:hAnsi="ＭＳ 明朝"/>
+            </w:rPr>
+            <w:t>convention</w:t>
           </w:r>
         </w:p>
       </w:tc>
@@ -31764,7 +28512,7 @@
     </w:rPrDefault>
     <w:pPrDefault/>
   </w:docDefaults>
-  <w:latentStyles w:defLockedState="0" w:defUIPriority="0" w:defSemiHidden="0" w:defUnhideWhenUsed="0" w:defQFormat="0" w:count="377">
+  <w:latentStyles w:defLockedState="0" w:defUIPriority="0" w:defSemiHidden="0" w:defUnhideWhenUsed="0" w:defQFormat="0" w:count="376">
     <w:lsdException w:name="Normal" w:qFormat="1"/>
     <w:lsdException w:name="heading 1" w:qFormat="1"/>
     <w:lsdException w:name="heading 2" w:qFormat="1"/>
@@ -32134,7 +28882,6 @@
     <w:lsdException w:name="Hashtag" w:semiHidden="1" w:uiPriority="99" w:unhideWhenUsed="1"/>
     <w:lsdException w:name="Unresolved Mention" w:semiHidden="1" w:uiPriority="99" w:unhideWhenUsed="1"/>
     <w:lsdException w:name="Smart Link" w:semiHidden="1" w:uiPriority="99" w:unhideWhenUsed="1"/>
-    <w:lsdException w:name="Smart Link Error" w:semiHidden="1" w:uiPriority="99" w:unhideWhenUsed="1"/>
   </w:latentStyles>
   <w:style w:type="paragraph" w:default="1" w:styleId="a">
     <w:name w:val="Normal"/>
@@ -33689,7 +30436,7 @@
 </file>
 
 <file path=customXml/itemProps1.xml><?xml version="1.0" encoding="utf-8"?>
-<ds:datastoreItem xmlns:ds="http://schemas.openxmlformats.org/officeDocument/2006/customXml" ds:itemID="{92EDC012-B389-4059-879B-9747C66A5017}">
+<ds:datastoreItem xmlns:ds="http://schemas.openxmlformats.org/officeDocument/2006/customXml" ds:itemID="{46934AB8-586B-45F9-AF53-7D740ED89D50}">
   <ds:schemaRefs>
     <ds:schemaRef ds:uri="http://schemas.openxmlformats.org/officeDocument/2006/bibliography"/>
   </ds:schemaRefs>

--- a/en/Sample_Project/Sample_Project_Development_Guide/PGUT_Phase/proman-style-guide/js/JavaScript_Coding_Conventions.docx
+++ b/en/Sample_Project/Sample_Project_Development_Guide/PGUT_Phase/proman-style-guide/js/JavaScript_Coding_Conventions.docx
@@ -4137,7 +4137,7 @@
             <w:rStyle w:val="a6"/>
             <w:noProof/>
           </w:rPr>
-          <w:t>Text code</w:t>
+          <w:t>Character encoding</w:t>
         </w:r>
         <w:r>
           <w:rPr>
@@ -9454,7 +9454,7 @@
         <w:rPr>
           <w:rFonts w:hint="eastAsia"/>
         </w:rPr>
-        <w:t>Text code</w:t>
+        <w:t>Character encoding</w:t>
       </w:r>
       <w:r>
         <w:t xml:space="preserve"> </w:t>
@@ -9475,7 +9475,19 @@
         <w:rPr>
           <w:rFonts w:hint="eastAsia"/>
         </w:rPr>
-        <w:t xml:space="preserve">All text code in source code must be written in </w:t>
+        <w:t xml:space="preserve">All </w:t>
+      </w:r>
+      <w:r>
+        <w:rPr>
+          <w:rFonts w:hint="eastAsia"/>
+        </w:rPr>
+        <w:t>character encoding</w:t>
+      </w:r>
+      <w:r>
+        <w:rPr>
+          <w:rFonts w:hint="eastAsia"/>
+        </w:rPr>
+        <w:t xml:space="preserve"> in source code must be written in </w:t>
       </w:r>
       <w:r>
         <w:rPr>
@@ -30436,7 +30448,7 @@
 </file>
 
 <file path=customXml/itemProps1.xml><?xml version="1.0" encoding="utf-8"?>
-<ds:datastoreItem xmlns:ds="http://schemas.openxmlformats.org/officeDocument/2006/customXml" ds:itemID="{46934AB8-586B-45F9-AF53-7D740ED89D50}">
+<ds:datastoreItem xmlns:ds="http://schemas.openxmlformats.org/officeDocument/2006/customXml" ds:itemID="{2166A20A-5DBB-4DAE-9A54-2828E0CBA22A}">
   <ds:schemaRefs>
     <ds:schemaRef ds:uri="http://schemas.openxmlformats.org/officeDocument/2006/bibliography"/>
   </ds:schemaRefs>

--- a/en/Sample_Project/Sample_Project_Development_Guide/PGUT_Phase/proman-style-guide/js/JavaScript_Coding_Conventions.docx
+++ b/en/Sample_Project/Sample_Project_Development_Guide/PGUT_Phase/proman-style-guide/js/JavaScript_Coding_Conventions.docx
@@ -4152,7 +4152,7 @@
             <w:rFonts w:hAnsi="ＭＳ 明朝" w:hint="eastAsia"/>
             <w:noProof/>
           </w:rPr>
-          <w:t>★</w:t>
+          <w:t>(!)</w:t>
         </w:r>
         <w:r>
           <w:rPr>
@@ -4262,7 +4262,7 @@
             <w:rFonts w:hAnsi="ＭＳ 明朝" w:hint="eastAsia"/>
             <w:noProof/>
           </w:rPr>
-          <w:t>★</w:t>
+          <w:t>(!)</w:t>
         </w:r>
         <w:r>
           <w:rPr>
@@ -4372,7 +4372,7 @@
             <w:rFonts w:hAnsi="ＭＳ 明朝" w:hint="eastAsia"/>
             <w:noProof/>
           </w:rPr>
-          <w:t>★</w:t>
+          <w:t>(!)</w:t>
         </w:r>
         <w:r>
           <w:rPr>
@@ -4482,7 +4482,7 @@
             <w:rFonts w:hAnsi="ＭＳ 明朝" w:hint="eastAsia"/>
             <w:noProof/>
           </w:rPr>
-          <w:t>★</w:t>
+          <w:t>(!)</w:t>
         </w:r>
         <w:r>
           <w:rPr>
@@ -4592,7 +4592,7 @@
             <w:rFonts w:hAnsi="ＭＳ 明朝" w:hint="eastAsia"/>
             <w:noProof/>
           </w:rPr>
-          <w:t>★</w:t>
+          <w:t>(!)</w:t>
         </w:r>
         <w:r>
           <w:rPr>
@@ -4702,7 +4702,7 @@
             <w:rFonts w:hAnsi="ＭＳ 明朝" w:hint="eastAsia"/>
             <w:noProof/>
           </w:rPr>
-          <w:t>★</w:t>
+          <w:t>(!)</w:t>
         </w:r>
         <w:r>
           <w:rPr>
@@ -4812,7 +4812,7 @@
             <w:rFonts w:hAnsi="ＭＳ 明朝" w:hint="eastAsia"/>
             <w:noProof/>
           </w:rPr>
-          <w:t>★</w:t>
+          <w:t>(!)</w:t>
         </w:r>
         <w:r>
           <w:rPr>
@@ -4923,7 +4923,7 @@
             <w:rFonts w:hAnsi="ＭＳ 明朝" w:hint="eastAsia"/>
             <w:noProof/>
           </w:rPr>
-          <w:t>★</w:t>
+          <w:t>(!)</w:t>
         </w:r>
         <w:r>
           <w:rPr>
@@ -5025,7 +5025,7 @@
             <w:rFonts w:hAnsi="ＭＳ 明朝" w:hint="eastAsia"/>
             <w:noProof/>
           </w:rPr>
-          <w:t>★</w:t>
+          <w:t>(!)</w:t>
         </w:r>
         <w:r>
           <w:rPr>
@@ -5252,7 +5252,7 @@
             <w:rFonts w:hAnsi="ＭＳ 明朝" w:hint="eastAsia"/>
             <w:noProof/>
           </w:rPr>
-          <w:t>★</w:t>
+          <w:t>(!)</w:t>
         </w:r>
         <w:r>
           <w:rPr>
@@ -5362,7 +5362,7 @@
             <w:rFonts w:hAnsi="ＭＳ 明朝" w:hint="eastAsia"/>
             <w:noProof/>
           </w:rPr>
-          <w:t>★</w:t>
+          <w:t>(!)</w:t>
         </w:r>
         <w:r>
           <w:rPr>
@@ -5472,7 +5472,7 @@
             <w:rFonts w:hAnsi="ＭＳ 明朝" w:hint="eastAsia"/>
             <w:noProof/>
           </w:rPr>
-          <w:t>★</w:t>
+          <w:t>(!)</w:t>
         </w:r>
         <w:r>
           <w:rPr>
@@ -5582,7 +5582,7 @@
             <w:rFonts w:hAnsi="ＭＳ 明朝" w:hint="eastAsia"/>
             <w:noProof/>
           </w:rPr>
-          <w:t>★</w:t>
+          <w:t>(!)</w:t>
         </w:r>
         <w:r>
           <w:rPr>
@@ -5692,7 +5692,7 @@
             <w:rFonts w:hAnsi="ＭＳ 明朝" w:hint="eastAsia"/>
             <w:noProof/>
           </w:rPr>
-          <w:t>★</w:t>
+          <w:t>(!)</w:t>
         </w:r>
         <w:r>
           <w:rPr>
@@ -5794,7 +5794,7 @@
             <w:rFonts w:hAnsi="ＭＳ 明朝" w:hint="eastAsia"/>
             <w:noProof/>
           </w:rPr>
-          <w:t>★</w:t>
+          <w:t>(!)</w:t>
         </w:r>
         <w:r>
           <w:rPr>
@@ -5910,7 +5910,7 @@
             <w:rFonts w:hAnsi="ＭＳ 明朝" w:hint="eastAsia"/>
             <w:noProof/>
           </w:rPr>
-          <w:t>★</w:t>
+          <w:t>(!)</w:t>
         </w:r>
         <w:r>
           <w:rPr>
@@ -6111,7 +6111,7 @@
             <w:rFonts w:hAnsi="ＭＳ 明朝" w:hint="eastAsia"/>
             <w:noProof/>
           </w:rPr>
-          <w:t>★</w:t>
+          <w:t>(!)</w:t>
         </w:r>
         <w:r>
           <w:rPr>
@@ -6213,7 +6213,7 @@
             <w:rFonts w:hAnsi="ＭＳ 明朝" w:hint="eastAsia"/>
             <w:noProof/>
           </w:rPr>
-          <w:t>★</w:t>
+          <w:t>(!)</w:t>
         </w:r>
         <w:r>
           <w:rPr>
@@ -6315,7 +6315,7 @@
             <w:rFonts w:hAnsi="ＭＳ 明朝" w:hint="eastAsia"/>
             <w:noProof/>
           </w:rPr>
-          <w:t>★</w:t>
+          <w:t>(!)</w:t>
         </w:r>
         <w:r>
           <w:rPr>
@@ -6655,7 +6655,7 @@
             <w:rFonts w:hAnsi="ＭＳ 明朝" w:hint="eastAsia"/>
             <w:noProof/>
           </w:rPr>
-          <w:t>★</w:t>
+          <w:t>(!)</w:t>
         </w:r>
         <w:r>
           <w:rPr>
@@ -6869,7 +6869,7 @@
             <w:rFonts w:hAnsi="ＭＳ 明朝" w:hint="eastAsia"/>
             <w:noProof/>
           </w:rPr>
-          <w:t>★</w:t>
+          <w:t>(!)</w:t>
         </w:r>
         <w:r>
           <w:rPr>
@@ -7150,7 +7150,7 @@
             <w:rFonts w:hAnsi="ＭＳ 明朝" w:hint="eastAsia"/>
             <w:noProof/>
           </w:rPr>
-          <w:t>★</w:t>
+          <w:t>(!)</w:t>
         </w:r>
         <w:r>
           <w:rPr>
@@ -7252,7 +7252,7 @@
             <w:rFonts w:hAnsi="ＭＳ 明朝" w:hint="eastAsia"/>
             <w:noProof/>
           </w:rPr>
-          <w:t>★</w:t>
+          <w:t>(!)</w:t>
         </w:r>
         <w:r>
           <w:rPr>
@@ -7346,7 +7346,7 @@
             <w:rFonts w:hAnsi="ＭＳ 明朝" w:hint="eastAsia"/>
             <w:noProof/>
           </w:rPr>
-          <w:t>★</w:t>
+          <w:t>(!)</w:t>
         </w:r>
         <w:r>
           <w:rPr>
@@ -7623,7 +7623,7 @@
             <w:rFonts w:hAnsi="ＭＳ 明朝" w:hint="eastAsia"/>
             <w:noProof/>
           </w:rPr>
-          <w:t>★</w:t>
+          <w:t>(!)</w:t>
         </w:r>
         <w:r>
           <w:rPr>
@@ -8090,7 +8090,7 @@
             <w:rFonts w:hAnsi="ＭＳ 明朝" w:hint="eastAsia"/>
             <w:noProof/>
           </w:rPr>
-          <w:t>★</w:t>
+          <w:t>(!)</w:t>
         </w:r>
         <w:r>
           <w:rPr>
@@ -8279,7 +8279,7 @@
             <w:rFonts w:hAnsi="ＭＳ 明朝" w:hint="eastAsia"/>
             <w:noProof/>
           </w:rPr>
-          <w:t>★</w:t>
+          <w:t>(!)</w:t>
         </w:r>
         <w:r>
           <w:rPr>
@@ -8381,7 +8381,7 @@
             <w:rFonts w:hAnsi="ＭＳ 明朝" w:hint="eastAsia"/>
             <w:noProof/>
           </w:rPr>
-          <w:t>★</w:t>
+          <w:t>(!)</w:t>
         </w:r>
         <w:r>
           <w:rPr>
@@ -8483,7 +8483,7 @@
             <w:rFonts w:hAnsi="ＭＳ 明朝" w:hint="eastAsia"/>
             <w:noProof/>
           </w:rPr>
-          <w:t>★</w:t>
+          <w:t>(!)</w:t>
         </w:r>
         <w:r>
           <w:rPr>
@@ -8577,7 +8577,7 @@
             <w:rFonts w:hAnsi="ＭＳ 明朝" w:hint="eastAsia"/>
             <w:noProof/>
           </w:rPr>
-          <w:t>★</w:t>
+          <w:t>(!)</w:t>
         </w:r>
         <w:r>
           <w:rPr>
@@ -8849,7 +8849,7 @@
             <w:rFonts w:hAnsi="ＭＳ 明朝" w:hint="eastAsia"/>
             <w:noProof/>
           </w:rPr>
-          <w:t>★</w:t>
+          <w:t>(!)</w:t>
         </w:r>
         <w:r>
           <w:rPr>
@@ -9006,7 +9006,7 @@
         <w:rPr>
           <w:rFonts w:hAnsi="ＭＳ 明朝" w:hint="eastAsia"/>
         </w:rPr>
-        <w:t>★</w:t>
+        <w:t>(!)</w:t>
       </w:r>
       <w:r>
         <w:rPr>
@@ -9031,7 +9031,7 @@
         <w:rPr>
           <w:rFonts w:hAnsi="ＭＳ 明朝" w:hint="eastAsia"/>
         </w:rPr>
-        <w:t>★</w:t>
+        <w:t>(!)</w:t>
       </w:r>
       <w:r>
         <w:rPr>
@@ -9256,8 +9256,16 @@
         <w:rPr>
           <w:rFonts w:hAnsi="ＭＳ 明朝"/>
         </w:rPr>
-        <w:t xml:space="preserve"> that can be used in Javascript</w:t>
-      </w:r>
+        <w:t xml:space="preserve"> that can be used in </w:t>
+      </w:r>
+      <w:proofErr w:type="spellStart"/>
+      <w:r>
+        <w:rPr>
+          <w:rFonts w:hAnsi="ＭＳ 明朝"/>
+        </w:rPr>
+        <w:t>Javascript</w:t>
+      </w:r>
+      <w:proofErr w:type="spellEnd"/>
       <w:r>
         <w:rPr>
           <w:rFonts w:hAnsi="ＭＳ 明朝"/>
@@ -9463,7 +9471,7 @@
         <w:rPr>
           <w:rFonts w:hAnsi="ＭＳ 明朝" w:hint="eastAsia"/>
         </w:rPr>
-        <w:t>★</w:t>
+        <w:t>(!)</w:t>
       </w:r>
       <w:bookmarkEnd w:id="13"/>
     </w:p>
@@ -9530,7 +9538,7 @@
         <w:rPr>
           <w:rFonts w:hAnsi="ＭＳ 明朝" w:hint="eastAsia"/>
         </w:rPr>
-        <w:t>★</w:t>
+        <w:t>(!)</w:t>
       </w:r>
       <w:bookmarkEnd w:id="15"/>
     </w:p>
@@ -9583,7 +9591,7 @@
         <w:rPr>
           <w:rFonts w:hAnsi="ＭＳ 明朝" w:hint="eastAsia"/>
         </w:rPr>
-        <w:t>★</w:t>
+        <w:t>(!)</w:t>
       </w:r>
       <w:bookmarkEnd w:id="16"/>
     </w:p>
@@ -9668,7 +9676,7 @@
         <w:rPr>
           <w:rFonts w:hAnsi="ＭＳ 明朝" w:hint="eastAsia"/>
         </w:rPr>
-        <w:t>★</w:t>
+        <w:t>(!)</w:t>
       </w:r>
       <w:bookmarkEnd w:id="17"/>
     </w:p>
@@ -9795,7 +9803,7 @@
         <w:rPr>
           <w:rFonts w:hAnsi="ＭＳ 明朝" w:hint="eastAsia"/>
         </w:rPr>
-        <w:t>★</w:t>
+        <w:t>(!)</w:t>
       </w:r>
       <w:bookmarkEnd w:id="18"/>
     </w:p>
@@ -9881,11 +9889,27 @@
                       <w:rFonts w:hAnsi="ＭＳ 明朝"/>
                     </w:rPr>
                   </w:pPr>
-                  <w:r>
-                    <w:rPr>
-                      <w:rFonts w:hAnsi="ＭＳ 明朝"/>
-                    </w:rPr>
-                    <w:t>doSomething();</w:t>
+                  <w:proofErr w:type="spellStart"/>
+                  <w:proofErr w:type="gramStart"/>
+                  <w:r>
+                    <w:rPr>
+                      <w:rFonts w:hAnsi="ＭＳ 明朝"/>
+                    </w:rPr>
+                    <w:t>doSomething</w:t>
+                  </w:r>
+                  <w:proofErr w:type="spellEnd"/>
+                  <w:r>
+                    <w:rPr>
+                      <w:rFonts w:hAnsi="ＭＳ 明朝"/>
+                    </w:rPr>
+                    <w:t>(</w:t>
+                  </w:r>
+                  <w:proofErr w:type="gramEnd"/>
+                  <w:r>
+                    <w:rPr>
+                      <w:rFonts w:hAnsi="ＭＳ 明朝"/>
+                    </w:rPr>
+                    <w:t>);</w:t>
                   </w:r>
                 </w:p>
                 <w:p>
@@ -9894,11 +9918,27 @@
                       <w:rFonts w:hAnsi="ＭＳ 明朝"/>
                     </w:rPr>
                   </w:pPr>
-                  <w:r>
-                    <w:rPr>
-                      <w:rFonts w:hAnsi="ＭＳ 明朝"/>
-                    </w:rPr>
-                    <w:t>doOtherThings();</w:t>
+                  <w:proofErr w:type="spellStart"/>
+                  <w:proofErr w:type="gramStart"/>
+                  <w:r>
+                    <w:rPr>
+                      <w:rFonts w:hAnsi="ＭＳ 明朝"/>
+                    </w:rPr>
+                    <w:t>doOtherThings</w:t>
+                  </w:r>
+                  <w:proofErr w:type="spellEnd"/>
+                  <w:r>
+                    <w:rPr>
+                      <w:rFonts w:hAnsi="ＭＳ 明朝"/>
+                    </w:rPr>
+                    <w:t>(</w:t>
+                  </w:r>
+                  <w:proofErr w:type="gramEnd"/>
+                  <w:r>
+                    <w:rPr>
+                      <w:rFonts w:hAnsi="ＭＳ 明朝"/>
+                    </w:rPr>
+                    <w:t>);</w:t>
                   </w:r>
                 </w:p>
               </w:txbxContent>
@@ -9995,11 +10035,27 @@
                       <w:rFonts w:hAnsi="ＭＳ 明朝"/>
                     </w:rPr>
                   </w:pPr>
-                  <w:r>
-                    <w:rPr>
-                      <w:rFonts w:hAnsi="ＭＳ 明朝"/>
-                    </w:rPr>
-                    <w:t xml:space="preserve">doSomething()                    // !! </w:t>
+                  <w:proofErr w:type="spellStart"/>
+                  <w:proofErr w:type="gramStart"/>
+                  <w:r>
+                    <w:rPr>
+                      <w:rFonts w:hAnsi="ＭＳ 明朝"/>
+                    </w:rPr>
+                    <w:t>doSomething</w:t>
+                  </w:r>
+                  <w:proofErr w:type="spellEnd"/>
+                  <w:r>
+                    <w:rPr>
+                      <w:rFonts w:hAnsi="ＭＳ 明朝"/>
+                    </w:rPr>
+                    <w:t>(</w:t>
+                  </w:r>
+                  <w:proofErr w:type="gramEnd"/>
+                  <w:r>
+                    <w:rPr>
+                      <w:rFonts w:hAnsi="ＭＳ 明朝"/>
+                    </w:rPr>
+                    <w:t xml:space="preserve">)                    // !! </w:t>
                   </w:r>
                   <w:r>
                     <w:rPr>
@@ -10014,11 +10070,41 @@
                       <w:rFonts w:hAnsi="ＭＳ 明朝"/>
                     </w:rPr>
                   </w:pPr>
-                  <w:r>
-                    <w:rPr>
-                      <w:rFonts w:hAnsi="ＭＳ 明朝"/>
-                    </w:rPr>
-                    <w:t xml:space="preserve">doSomething(); doOtherThings();  // !! </w:t>
+                  <w:proofErr w:type="spellStart"/>
+                  <w:proofErr w:type="gramStart"/>
+                  <w:r>
+                    <w:rPr>
+                      <w:rFonts w:hAnsi="ＭＳ 明朝"/>
+                    </w:rPr>
+                    <w:t>doSomething</w:t>
+                  </w:r>
+                  <w:proofErr w:type="spellEnd"/>
+                  <w:r>
+                    <w:rPr>
+                      <w:rFonts w:hAnsi="ＭＳ 明朝"/>
+                    </w:rPr>
+                    <w:t>(</w:t>
+                  </w:r>
+                  <w:proofErr w:type="gramEnd"/>
+                  <w:r>
+                    <w:rPr>
+                      <w:rFonts w:hAnsi="ＭＳ 明朝"/>
+                    </w:rPr>
+                    <w:t xml:space="preserve">); </w:t>
+                  </w:r>
+                  <w:proofErr w:type="spellStart"/>
+                  <w:r>
+                    <w:rPr>
+                      <w:rFonts w:hAnsi="ＭＳ 明朝"/>
+                    </w:rPr>
+                    <w:t>doOtherThings</w:t>
+                  </w:r>
+                  <w:proofErr w:type="spellEnd"/>
+                  <w:r>
+                    <w:rPr>
+                      <w:rFonts w:hAnsi="ＭＳ 明朝"/>
+                    </w:rPr>
+                    <w:t xml:space="preserve">();  // !! </w:t>
                   </w:r>
                   <w:r>
                     <w:rPr>
@@ -10110,7 +10196,7 @@
         <w:rPr>
           <w:rFonts w:hAnsi="ＭＳ 明朝" w:hint="eastAsia"/>
         </w:rPr>
-        <w:t>★</w:t>
+        <w:t>(!)</w:t>
       </w:r>
       <w:bookmarkEnd w:id="19"/>
     </w:p>
@@ -10183,7 +10269,49 @@
                     <w:rPr>
                       <w:rFonts w:hAnsi="ＭＳ 明朝"/>
                     </w:rPr>
-                    <w:t xml:space="preserve"> nodeTop = parent.top + offset.top;</w:t>
+                    <w:t xml:space="preserve"> </w:t>
+                  </w:r>
+                  <w:proofErr w:type="spellStart"/>
+                  <w:r>
+                    <w:rPr>
+                      <w:rFonts w:hAnsi="ＭＳ 明朝"/>
+                    </w:rPr>
+                    <w:t>nodeTop</w:t>
+                  </w:r>
+                  <w:proofErr w:type="spellEnd"/>
+                  <w:r>
+                    <w:rPr>
+                      <w:rFonts w:hAnsi="ＭＳ 明朝"/>
+                    </w:rPr>
+                    <w:t xml:space="preserve"> = </w:t>
+                  </w:r>
+                  <w:proofErr w:type="spellStart"/>
+                  <w:r>
+                    <w:rPr>
+                      <w:rFonts w:hAnsi="ＭＳ 明朝"/>
+                    </w:rPr>
+                    <w:t>parent.top</w:t>
+                  </w:r>
+                  <w:proofErr w:type="spellEnd"/>
+                  <w:r>
+                    <w:rPr>
+                      <w:rFonts w:hAnsi="ＭＳ 明朝"/>
+                    </w:rPr>
+                    <w:t xml:space="preserve"> + </w:t>
+                  </w:r>
+                  <w:proofErr w:type="spellStart"/>
+                  <w:r>
+                    <w:rPr>
+                      <w:rFonts w:hAnsi="ＭＳ 明朝"/>
+                    </w:rPr>
+                    <w:t>offset.top</w:t>
+                  </w:r>
+                  <w:proofErr w:type="spellEnd"/>
+                  <w:r>
+                    <w:rPr>
+                      <w:rFonts w:hAnsi="ＭＳ 明朝"/>
+                    </w:rPr>
+                    <w:t>;</w:t>
                   </w:r>
                 </w:p>
               </w:txbxContent>
@@ -10274,7 +10402,49 @@
                     <w:rPr>
                       <w:rFonts w:hAnsi="ＭＳ 明朝"/>
                     </w:rPr>
-                    <w:t xml:space="preserve"> price = basePrice*discountRate; // !! </w:t>
+                    <w:t xml:space="preserve"> price = </w:t>
+                  </w:r>
+                  <w:proofErr w:type="spellStart"/>
+                  <w:r>
+                    <w:rPr>
+                      <w:rFonts w:hAnsi="ＭＳ 明朝"/>
+                    </w:rPr>
+                    <w:t>basePrice</w:t>
+                  </w:r>
+                  <w:proofErr w:type="spellEnd"/>
+                  <w:r>
+                    <w:rPr>
+                      <w:rFonts w:hAnsi="ＭＳ 明朝"/>
+                    </w:rPr>
+                    <w:t>*</w:t>
+                  </w:r>
+                  <w:proofErr w:type="spellStart"/>
+                  <w:r>
+                    <w:rPr>
+                      <w:rFonts w:hAnsi="ＭＳ 明朝"/>
+                    </w:rPr>
+                    <w:t>discountRate</w:t>
+                  </w:r>
+                  <w:proofErr w:type="spellEnd"/>
+                  <w:r>
+                    <w:rPr>
+                      <w:rFonts w:hAnsi="ＭＳ 明朝"/>
+                    </w:rPr>
+                    <w:t>; /</w:t>
+                  </w:r>
+                  <w:proofErr w:type="gramStart"/>
+                  <w:r>
+                    <w:rPr>
+                      <w:rFonts w:hAnsi="ＭＳ 明朝"/>
+                    </w:rPr>
+                    <w:t>/ !!</w:t>
+                  </w:r>
+                  <w:proofErr w:type="gramEnd"/>
+                  <w:r>
+                    <w:rPr>
+                      <w:rFonts w:hAnsi="ＭＳ 明朝"/>
+                    </w:rPr>
+                    <w:t xml:space="preserve"> </w:t>
                   </w:r>
                   <w:r>
                     <w:rPr>
@@ -10333,12 +10503,14 @@
       <w:r>
         <w:t xml:space="preserve">The exceptions, of course, are </w:t>
       </w:r>
+      <w:proofErr w:type="spellStart"/>
       <w:r>
         <w:rPr>
           <w:b/>
         </w:rPr>
         <w:t>typeof</w:t>
       </w:r>
+      <w:proofErr w:type="spellEnd"/>
       <w:r>
         <w:t xml:space="preserve"> </w:t>
       </w:r>
@@ -10351,12 +10523,14 @@
       <w:r>
         <w:t xml:space="preserve">nd </w:t>
       </w:r>
+      <w:proofErr w:type="spellStart"/>
       <w:r>
         <w:rPr>
           <w:b/>
         </w:rPr>
         <w:t>instanceof</w:t>
       </w:r>
+      <w:proofErr w:type="spellEnd"/>
       <w:r>
         <w:rPr>
           <w:rFonts w:hint="eastAsia"/>
@@ -10442,11 +10616,91 @@
                     </w:rPr>
                     <w:t xml:space="preserve">let </w:t>
                   </w:r>
-                  <w:r>
-                    <w:rPr>
-                      <w:rFonts w:hAnsi="ＭＳ 明朝"/>
-                    </w:rPr>
-                    <w:t xml:space="preserve">i = 0, len = array.length; i &lt; len; i++) {  // </w:t>
+                  <w:proofErr w:type="spellStart"/>
+                  <w:r>
+                    <w:rPr>
+                      <w:rFonts w:hAnsi="ＭＳ 明朝"/>
+                    </w:rPr>
+                    <w:t>i</w:t>
+                  </w:r>
+                  <w:proofErr w:type="spellEnd"/>
+                  <w:r>
+                    <w:rPr>
+                      <w:rFonts w:hAnsi="ＭＳ 明朝"/>
+                    </w:rPr>
+                    <w:t xml:space="preserve"> = 0, </w:t>
+                  </w:r>
+                  <w:proofErr w:type="spellStart"/>
+                  <w:r>
+                    <w:rPr>
+                      <w:rFonts w:hAnsi="ＭＳ 明朝"/>
+                    </w:rPr>
+                    <w:t>len</w:t>
+                  </w:r>
+                  <w:proofErr w:type="spellEnd"/>
+                  <w:r>
+                    <w:rPr>
+                      <w:rFonts w:hAnsi="ＭＳ 明朝"/>
+                    </w:rPr>
+                    <w:t xml:space="preserve"> = </w:t>
+                  </w:r>
+                  <w:proofErr w:type="spellStart"/>
+                  <w:proofErr w:type="gramStart"/>
+                  <w:r>
+                    <w:rPr>
+                      <w:rFonts w:hAnsi="ＭＳ 明朝"/>
+                    </w:rPr>
+                    <w:t>array.length</w:t>
+                  </w:r>
+                  <w:proofErr w:type="spellEnd"/>
+                  <w:proofErr w:type="gramEnd"/>
+                  <w:r>
+                    <w:rPr>
+                      <w:rFonts w:hAnsi="ＭＳ 明朝"/>
+                    </w:rPr>
+                    <w:t xml:space="preserve">; </w:t>
+                  </w:r>
+                  <w:proofErr w:type="spellStart"/>
+                  <w:r>
+                    <w:rPr>
+                      <w:rFonts w:hAnsi="ＭＳ 明朝"/>
+                    </w:rPr>
+                    <w:t>i</w:t>
+                  </w:r>
+                  <w:proofErr w:type="spellEnd"/>
+                  <w:r>
+                    <w:rPr>
+                      <w:rFonts w:hAnsi="ＭＳ 明朝"/>
+                    </w:rPr>
+                    <w:t xml:space="preserve"> &lt; </w:t>
+                  </w:r>
+                  <w:proofErr w:type="spellStart"/>
+                  <w:r>
+                    <w:rPr>
+                      <w:rFonts w:hAnsi="ＭＳ 明朝"/>
+                    </w:rPr>
+                    <w:t>len</w:t>
+                  </w:r>
+                  <w:proofErr w:type="spellEnd"/>
+                  <w:r>
+                    <w:rPr>
+                      <w:rFonts w:hAnsi="ＭＳ 明朝"/>
+                    </w:rPr>
+                    <w:t xml:space="preserve">; </w:t>
+                  </w:r>
+                  <w:proofErr w:type="spellStart"/>
+                  <w:r>
+                    <w:rPr>
+                      <w:rFonts w:hAnsi="ＭＳ 明朝"/>
+                    </w:rPr>
+                    <w:t>i</w:t>
+                  </w:r>
+                  <w:proofErr w:type="spellEnd"/>
+                  <w:r>
+                    <w:rPr>
+                      <w:rFonts w:hAnsi="ＭＳ 明朝"/>
+                    </w:rPr>
+                    <w:t xml:space="preserve">++) {  // </w:t>
                   </w:r>
                   <w:r>
                     <w:rPr>
@@ -10485,6 +10739,7 @@
                     </w:rPr>
                     <w:t>(</w:t>
                   </w:r>
+                  <w:proofErr w:type="spellStart"/>
                   <w:r>
                     <w:rPr>
                       <w:rFonts w:hAnsi="ＭＳ 明朝"/>
@@ -10492,6 +10747,7 @@
                     </w:rPr>
                     <w:t>i</w:t>
                   </w:r>
+                  <w:proofErr w:type="spellEnd"/>
                   <w:r>
                     <w:rPr>
                       <w:rFonts w:hAnsi="ＭＳ 明朝"/>
@@ -10516,7 +10772,49 @@
                     <w:rPr>
                       <w:rFonts w:hAnsi="ＭＳ 明朝"/>
                     </w:rPr>
-                    <w:t xml:space="preserve">if (typeof array[i] === 'string') {            // </w:t>
+                    <w:t>if (</w:t>
+                  </w:r>
+                  <w:proofErr w:type="spellStart"/>
+                  <w:r>
+                    <w:rPr>
+                      <w:rFonts w:hAnsi="ＭＳ 明朝"/>
+                    </w:rPr>
+                    <w:t>typeof</w:t>
+                  </w:r>
+                  <w:proofErr w:type="spellEnd"/>
+                  <w:r>
+                    <w:rPr>
+                      <w:rFonts w:hAnsi="ＭＳ 明朝"/>
+                    </w:rPr>
+                    <w:t xml:space="preserve"> array[</w:t>
+                  </w:r>
+                  <w:proofErr w:type="spellStart"/>
+                  <w:r>
+                    <w:rPr>
+                      <w:rFonts w:hAnsi="ＭＳ 明朝"/>
+                    </w:rPr>
+                    <w:t>i</w:t>
+                  </w:r>
+                  <w:proofErr w:type="spellEnd"/>
+                  <w:r>
+                    <w:rPr>
+                      <w:rFonts w:hAnsi="ＭＳ 明朝"/>
+                    </w:rPr>
+                    <w:t xml:space="preserve">] === 'string') </w:t>
+                  </w:r>
+                  <w:proofErr w:type="gramStart"/>
+                  <w:r>
+                    <w:rPr>
+                      <w:rFonts w:hAnsi="ＭＳ 明朝"/>
+                    </w:rPr>
+                    <w:t xml:space="preserve">{  </w:t>
+                  </w:r>
+                  <w:proofErr w:type="gramEnd"/>
+                  <w:r>
+                    <w:rPr>
+                      <w:rFonts w:hAnsi="ＭＳ 明朝"/>
+                    </w:rPr>
+                    <w:t xml:space="preserve">          // </w:t>
                   </w:r>
                   <w:r>
                     <w:rPr>
@@ -10530,12 +10828,14 @@
                     </w:rPr>
                     <w:t xml:space="preserve"> </w:t>
                   </w:r>
+                  <w:proofErr w:type="spellStart"/>
                   <w:r>
                     <w:rPr>
                       <w:rFonts w:hAnsi="ＭＳ 明朝"/>
                     </w:rPr>
                     <w:t>typeof</w:t>
                   </w:r>
+                  <w:proofErr w:type="spellEnd"/>
                   <w:r>
                     <w:rPr>
                       <w:rFonts w:hAnsi="ＭＳ 明朝" w:hint="eastAsia"/>
@@ -10693,7 +10993,7 @@
         <w:rPr>
           <w:rFonts w:hAnsi="ＭＳ 明朝" w:hint="eastAsia"/>
         </w:rPr>
-        <w:t>★</w:t>
+        <w:t>(!)</w:t>
       </w:r>
       <w:bookmarkEnd w:id="20"/>
     </w:p>
@@ -10874,11 +11174,91 @@
                     </w:rPr>
                     <w:t xml:space="preserve">let </w:t>
                   </w:r>
-                  <w:r>
-                    <w:rPr>
-                      <w:rFonts w:hAnsi="ＭＳ 明朝"/>
-                    </w:rPr>
-                    <w:t>i = 0, len = array.length; i &lt; len; i++) {</w:t>
+                  <w:proofErr w:type="spellStart"/>
+                  <w:r>
+                    <w:rPr>
+                      <w:rFonts w:hAnsi="ＭＳ 明朝"/>
+                    </w:rPr>
+                    <w:t>i</w:t>
+                  </w:r>
+                  <w:proofErr w:type="spellEnd"/>
+                  <w:r>
+                    <w:rPr>
+                      <w:rFonts w:hAnsi="ＭＳ 明朝"/>
+                    </w:rPr>
+                    <w:t xml:space="preserve"> = 0, </w:t>
+                  </w:r>
+                  <w:proofErr w:type="spellStart"/>
+                  <w:r>
+                    <w:rPr>
+                      <w:rFonts w:hAnsi="ＭＳ 明朝"/>
+                    </w:rPr>
+                    <w:t>len</w:t>
+                  </w:r>
+                  <w:proofErr w:type="spellEnd"/>
+                  <w:r>
+                    <w:rPr>
+                      <w:rFonts w:hAnsi="ＭＳ 明朝"/>
+                    </w:rPr>
+                    <w:t xml:space="preserve"> = </w:t>
+                  </w:r>
+                  <w:proofErr w:type="spellStart"/>
+                  <w:proofErr w:type="gramStart"/>
+                  <w:r>
+                    <w:rPr>
+                      <w:rFonts w:hAnsi="ＭＳ 明朝"/>
+                    </w:rPr>
+                    <w:t>array.length</w:t>
+                  </w:r>
+                  <w:proofErr w:type="spellEnd"/>
+                  <w:proofErr w:type="gramEnd"/>
+                  <w:r>
+                    <w:rPr>
+                      <w:rFonts w:hAnsi="ＭＳ 明朝"/>
+                    </w:rPr>
+                    <w:t xml:space="preserve">; </w:t>
+                  </w:r>
+                  <w:proofErr w:type="spellStart"/>
+                  <w:r>
+                    <w:rPr>
+                      <w:rFonts w:hAnsi="ＭＳ 明朝"/>
+                    </w:rPr>
+                    <w:t>i</w:t>
+                  </w:r>
+                  <w:proofErr w:type="spellEnd"/>
+                  <w:r>
+                    <w:rPr>
+                      <w:rFonts w:hAnsi="ＭＳ 明朝"/>
+                    </w:rPr>
+                    <w:t xml:space="preserve"> &lt; </w:t>
+                  </w:r>
+                  <w:proofErr w:type="spellStart"/>
+                  <w:r>
+                    <w:rPr>
+                      <w:rFonts w:hAnsi="ＭＳ 明朝"/>
+                    </w:rPr>
+                    <w:t>len</w:t>
+                  </w:r>
+                  <w:proofErr w:type="spellEnd"/>
+                  <w:r>
+                    <w:rPr>
+                      <w:rFonts w:hAnsi="ＭＳ 明朝"/>
+                    </w:rPr>
+                    <w:t xml:space="preserve">; </w:t>
+                  </w:r>
+                  <w:proofErr w:type="spellStart"/>
+                  <w:r>
+                    <w:rPr>
+                      <w:rFonts w:hAnsi="ＭＳ 明朝"/>
+                    </w:rPr>
+                    <w:t>i</w:t>
+                  </w:r>
+                  <w:proofErr w:type="spellEnd"/>
+                  <w:r>
+                    <w:rPr>
+                      <w:rFonts w:hAnsi="ＭＳ 明朝"/>
+                    </w:rPr>
+                    <w:t>++) {</w:t>
                   </w:r>
                 </w:p>
                 <w:p>
@@ -10898,7 +11278,21 @@
                     <w:rPr>
                       <w:rFonts w:hAnsi="ＭＳ 明朝"/>
                     </w:rPr>
-                    <w:t>item = array[i];</w:t>
+                    <w:t>item = array[</w:t>
+                  </w:r>
+                  <w:proofErr w:type="spellStart"/>
+                  <w:r>
+                    <w:rPr>
+                      <w:rFonts w:hAnsi="ＭＳ 明朝"/>
+                    </w:rPr>
+                    <w:t>i</w:t>
+                  </w:r>
+                  <w:proofErr w:type="spellEnd"/>
+                  <w:r>
+                    <w:rPr>
+                      <w:rFonts w:hAnsi="ＭＳ 明朝"/>
+                    </w:rPr>
+                    <w:t>];</w:t>
                   </w:r>
                 </w:p>
                 <w:p>
@@ -10911,7 +11305,21 @@
                     <w:rPr>
                       <w:rFonts w:hAnsi="ＭＳ 明朝"/>
                     </w:rPr>
-                    <w:t xml:space="preserve">  doSomethingWith(item);</w:t>
+                    <w:t xml:space="preserve">  </w:t>
+                  </w:r>
+                  <w:proofErr w:type="spellStart"/>
+                  <w:r>
+                    <w:rPr>
+                      <w:rFonts w:hAnsi="ＭＳ 明朝"/>
+                    </w:rPr>
+                    <w:t>doSomethingWith</w:t>
+                  </w:r>
+                  <w:proofErr w:type="spellEnd"/>
+                  <w:r>
+                    <w:rPr>
+                      <w:rFonts w:hAnsi="ＭＳ 明朝"/>
+                    </w:rPr>
+                    <w:t>(item);</w:t>
                   </w:r>
                 </w:p>
                 <w:p>
@@ -11052,6 +11460,7 @@
                       <w:rFonts w:hAnsi="ＭＳ 明朝"/>
                     </w:rPr>
                   </w:pPr>
+                  <w:proofErr w:type="gramStart"/>
                   <w:r>
                     <w:rPr>
                       <w:rFonts w:hAnsi="ＭＳ 明朝"/>
@@ -11062,13 +11471,98 @@
                     <w:rPr>
                       <w:rFonts w:hAnsi="ＭＳ 明朝" w:hint="eastAsia"/>
                     </w:rPr>
-                    <w:t xml:space="preserve">let </w:t>
-                  </w:r>
-                  <w:r>
-                    <w:rPr>
-                      <w:rFonts w:hAnsi="ＭＳ 明朝"/>
-                    </w:rPr>
-                    <w:t xml:space="preserve">i = 0, len = array.length; i &lt; len; i++)  // !! </w:t>
+                    <w:t>let</w:t>
+                  </w:r>
+                  <w:proofErr w:type="gramEnd"/>
+                  <w:r>
+                    <w:rPr>
+                      <w:rFonts w:hAnsi="ＭＳ 明朝" w:hint="eastAsia"/>
+                    </w:rPr>
+                    <w:t xml:space="preserve"> </w:t>
+                  </w:r>
+                  <w:proofErr w:type="spellStart"/>
+                  <w:r>
+                    <w:rPr>
+                      <w:rFonts w:hAnsi="ＭＳ 明朝"/>
+                    </w:rPr>
+                    <w:t>i</w:t>
+                  </w:r>
+                  <w:proofErr w:type="spellEnd"/>
+                  <w:r>
+                    <w:rPr>
+                      <w:rFonts w:hAnsi="ＭＳ 明朝"/>
+                    </w:rPr>
+                    <w:t xml:space="preserve"> = 0, </w:t>
+                  </w:r>
+                  <w:proofErr w:type="spellStart"/>
+                  <w:r>
+                    <w:rPr>
+                      <w:rFonts w:hAnsi="ＭＳ 明朝"/>
+                    </w:rPr>
+                    <w:t>len</w:t>
+                  </w:r>
+                  <w:proofErr w:type="spellEnd"/>
+                  <w:r>
+                    <w:rPr>
+                      <w:rFonts w:hAnsi="ＭＳ 明朝"/>
+                    </w:rPr>
+                    <w:t xml:space="preserve"> = </w:t>
+                  </w:r>
+                  <w:proofErr w:type="spellStart"/>
+                  <w:r>
+                    <w:rPr>
+                      <w:rFonts w:hAnsi="ＭＳ 明朝"/>
+                    </w:rPr>
+                    <w:t>array.length</w:t>
+                  </w:r>
+                  <w:proofErr w:type="spellEnd"/>
+                  <w:r>
+                    <w:rPr>
+                      <w:rFonts w:hAnsi="ＭＳ 明朝"/>
+                    </w:rPr>
+                    <w:t xml:space="preserve">; </w:t>
+                  </w:r>
+                  <w:proofErr w:type="spellStart"/>
+                  <w:r>
+                    <w:rPr>
+                      <w:rFonts w:hAnsi="ＭＳ 明朝"/>
+                    </w:rPr>
+                    <w:t>i</w:t>
+                  </w:r>
+                  <w:proofErr w:type="spellEnd"/>
+                  <w:r>
+                    <w:rPr>
+                      <w:rFonts w:hAnsi="ＭＳ 明朝"/>
+                    </w:rPr>
+                    <w:t xml:space="preserve"> &lt; </w:t>
+                  </w:r>
+                  <w:proofErr w:type="spellStart"/>
+                  <w:r>
+                    <w:rPr>
+                      <w:rFonts w:hAnsi="ＭＳ 明朝"/>
+                    </w:rPr>
+                    <w:t>len</w:t>
+                  </w:r>
+                  <w:proofErr w:type="spellEnd"/>
+                  <w:r>
+                    <w:rPr>
+                      <w:rFonts w:hAnsi="ＭＳ 明朝"/>
+                    </w:rPr>
+                    <w:t xml:space="preserve">; </w:t>
+                  </w:r>
+                  <w:proofErr w:type="spellStart"/>
+                  <w:r>
+                    <w:rPr>
+                      <w:rFonts w:hAnsi="ＭＳ 明朝"/>
+                    </w:rPr>
+                    <w:t>i</w:t>
+                  </w:r>
+                  <w:proofErr w:type="spellEnd"/>
+                  <w:r>
+                    <w:rPr>
+                      <w:rFonts w:hAnsi="ＭＳ 明朝"/>
+                    </w:rPr>
+                    <w:t xml:space="preserve">++)  // !! </w:t>
                   </w:r>
                   <w:r>
                     <w:rPr>
@@ -11112,7 +11606,21 @@
                     <w:rPr>
                       <w:rFonts w:hAnsi="ＭＳ 明朝"/>
                     </w:rPr>
-                    <w:t>//    Space between bracket and identifier (i)</w:t>
+                    <w:t>//    Space between bracket and identifier (</w:t>
+                  </w:r>
+                  <w:proofErr w:type="spellStart"/>
+                  <w:r>
+                    <w:rPr>
+                      <w:rFonts w:hAnsi="ＭＳ 明朝"/>
+                    </w:rPr>
+                    <w:t>i</w:t>
+                  </w:r>
+                  <w:proofErr w:type="spellEnd"/>
+                  <w:r>
+                    <w:rPr>
+                      <w:rFonts w:hAnsi="ＭＳ 明朝"/>
+                    </w:rPr>
+                    <w:t>)</w:t>
                   </w:r>
                   <w:r>
                     <w:rPr>
@@ -11156,7 +11664,29 @@
                     <w:rPr>
                       <w:rFonts w:hAnsi="ＭＳ 明朝"/>
                     </w:rPr>
-                    <w:t xml:space="preserve">item = array [i];           // !! </w:t>
+                    <w:t>item = array [</w:t>
+                  </w:r>
+                  <w:proofErr w:type="spellStart"/>
+                  <w:r>
+                    <w:rPr>
+                      <w:rFonts w:hAnsi="ＭＳ 明朝"/>
+                    </w:rPr>
+                    <w:t>i</w:t>
+                  </w:r>
+                  <w:proofErr w:type="spellEnd"/>
+                  <w:proofErr w:type="gramStart"/>
+                  <w:r>
+                    <w:rPr>
+                      <w:rFonts w:hAnsi="ＭＳ 明朝"/>
+                    </w:rPr>
+                    <w:t xml:space="preserve">];   </w:t>
+                  </w:r>
+                  <w:proofErr w:type="gramEnd"/>
+                  <w:r>
+                    <w:rPr>
+                      <w:rFonts w:hAnsi="ＭＳ 明朝"/>
+                    </w:rPr>
+                    <w:t xml:space="preserve">        // !! </w:t>
                   </w:r>
                   <w:r>
                     <w:rPr>
@@ -11181,7 +11711,29 @@
                     <w:rPr>
                       <w:rFonts w:hAnsi="ＭＳ 明朝"/>
                     </w:rPr>
-                    <w:t xml:space="preserve">        doSomethingWith  (item);    // !! </w:t>
+                    <w:t xml:space="preserve">        </w:t>
+                  </w:r>
+                  <w:proofErr w:type="spellStart"/>
+                  <w:proofErr w:type="gramStart"/>
+                  <w:r>
+                    <w:rPr>
+                      <w:rFonts w:hAnsi="ＭＳ 明朝"/>
+                    </w:rPr>
+                    <w:t>doSomethingWith</w:t>
+                  </w:r>
+                  <w:proofErr w:type="spellEnd"/>
+                  <w:r>
+                    <w:rPr>
+                      <w:rFonts w:hAnsi="ＭＳ 明朝"/>
+                    </w:rPr>
+                    <w:t xml:space="preserve">  (</w:t>
+                  </w:r>
+                  <w:proofErr w:type="gramEnd"/>
+                  <w:r>
+                    <w:rPr>
+                      <w:rFonts w:hAnsi="ＭＳ 明朝"/>
+                    </w:rPr>
+                    <w:t xml:space="preserve">item);    // !! </w:t>
                   </w:r>
                   <w:r>
                     <w:rPr>
@@ -11411,7 +11963,29 @@
                     <w:rPr>
                       <w:rFonts w:hAnsi="ＭＳ 明朝"/>
                     </w:rPr>
-                    <w:t>function createObj() {</w:t>
+                    <w:t xml:space="preserve">function </w:t>
+                  </w:r>
+                  <w:proofErr w:type="spellStart"/>
+                  <w:proofErr w:type="gramStart"/>
+                  <w:r>
+                    <w:rPr>
+                      <w:rFonts w:hAnsi="ＭＳ 明朝"/>
+                    </w:rPr>
+                    <w:t>createObj</w:t>
+                  </w:r>
+                  <w:proofErr w:type="spellEnd"/>
+                  <w:r>
+                    <w:rPr>
+                      <w:rFonts w:hAnsi="ＭＳ 明朝"/>
+                    </w:rPr>
+                    <w:t>(</w:t>
+                  </w:r>
+                  <w:proofErr w:type="gramEnd"/>
+                  <w:r>
+                    <w:rPr>
+                      <w:rFonts w:hAnsi="ＭＳ 明朝"/>
+                    </w:rPr>
+                    <w:t>) {</w:t>
                   </w:r>
                 </w:p>
                 <w:p>
@@ -11685,7 +12259,29 @@
                     <w:rPr>
                       <w:rFonts w:hAnsi="ＭＳ 明朝"/>
                     </w:rPr>
-                    <w:t>function createObj()</w:t>
+                    <w:t xml:space="preserve">function </w:t>
+                  </w:r>
+                  <w:proofErr w:type="spellStart"/>
+                  <w:proofErr w:type="gramStart"/>
+                  <w:r>
+                    <w:rPr>
+                      <w:rFonts w:hAnsi="ＭＳ 明朝"/>
+                    </w:rPr>
+                    <w:t>createObj</w:t>
+                  </w:r>
+                  <w:proofErr w:type="spellEnd"/>
+                  <w:r>
+                    <w:rPr>
+                      <w:rFonts w:hAnsi="ＭＳ 明朝"/>
+                    </w:rPr>
+                    <w:t>(</w:t>
+                  </w:r>
+                  <w:proofErr w:type="gramEnd"/>
+                  <w:r>
+                    <w:rPr>
+                      <w:rFonts w:hAnsi="ＭＳ 明朝"/>
+                    </w:rPr>
+                    <w:t>)</w:t>
                   </w:r>
                 </w:p>
                 <w:p>
@@ -12054,7 +12650,29 @@
                     <w:rPr>
                       <w:rFonts w:hAnsi="ＭＳ 明朝"/>
                     </w:rPr>
-                    <w:t>function createObj()</w:t>
+                    <w:t xml:space="preserve">function </w:t>
+                  </w:r>
+                  <w:proofErr w:type="spellStart"/>
+                  <w:proofErr w:type="gramStart"/>
+                  <w:r>
+                    <w:rPr>
+                      <w:rFonts w:hAnsi="ＭＳ 明朝"/>
+                    </w:rPr>
+                    <w:t>createObj</w:t>
+                  </w:r>
+                  <w:proofErr w:type="spellEnd"/>
+                  <w:r>
+                    <w:rPr>
+                      <w:rFonts w:hAnsi="ＭＳ 明朝"/>
+                    </w:rPr>
+                    <w:t>(</w:t>
+                  </w:r>
+                  <w:proofErr w:type="gramEnd"/>
+                  <w:r>
+                    <w:rPr>
+                      <w:rFonts w:hAnsi="ＭＳ 明朝"/>
+                    </w:rPr>
+                    <w:t>)</w:t>
                   </w:r>
                 </w:p>
                 <w:p>
@@ -12077,11 +12695,19 @@
                       <w:rFonts w:hAnsi="ＭＳ 明朝"/>
                     </w:rPr>
                   </w:pPr>
-                  <w:r>
-                    <w:rPr>
-                      <w:rFonts w:hAnsi="ＭＳ 明朝"/>
-                    </w:rPr>
-                    <w:t xml:space="preserve">return;  // </w:t>
+                  <w:proofErr w:type="gramStart"/>
+                  <w:r>
+                    <w:rPr>
+                      <w:rFonts w:hAnsi="ＭＳ 明朝"/>
+                    </w:rPr>
+                    <w:t>return;  /</w:t>
+                  </w:r>
+                  <w:proofErr w:type="gramEnd"/>
+                  <w:r>
+                    <w:rPr>
+                      <w:rFonts w:hAnsi="ＭＳ 明朝"/>
+                    </w:rPr>
+                    <w:t xml:space="preserve">/ </w:t>
                   </w:r>
                   <w:r>
                     <w:rPr>
@@ -12319,7 +12945,7 @@
         <w:rPr>
           <w:rFonts w:hAnsi="ＭＳ 明朝" w:hint="eastAsia"/>
         </w:rPr>
-        <w:t>★</w:t>
+        <w:t>(!)</w:t>
       </w:r>
       <w:bookmarkEnd w:id="21"/>
     </w:p>
@@ -12443,7 +13069,29 @@
                     <w:rPr>
                       <w:rFonts w:hAnsi="ＭＳ 明朝"/>
                     </w:rPr>
-                    <w:t>function doSomething() {</w:t>
+                    <w:t xml:space="preserve">function </w:t>
+                  </w:r>
+                  <w:proofErr w:type="spellStart"/>
+                  <w:proofErr w:type="gramStart"/>
+                  <w:r>
+                    <w:rPr>
+                      <w:rFonts w:hAnsi="ＭＳ 明朝"/>
+                    </w:rPr>
+                    <w:t>doSomething</w:t>
+                  </w:r>
+                  <w:proofErr w:type="spellEnd"/>
+                  <w:r>
+                    <w:rPr>
+                      <w:rFonts w:hAnsi="ＭＳ 明朝"/>
+                    </w:rPr>
+                    <w:t>(</w:t>
+                  </w:r>
+                  <w:proofErr w:type="gramEnd"/>
+                  <w:r>
+                    <w:rPr>
+                      <w:rFonts w:hAnsi="ＭＳ 明朝"/>
+                    </w:rPr>
+                    <w:t>) {</w:t>
                   </w:r>
                 </w:p>
                 <w:p>
@@ -12463,7 +13111,29 @@
                     <w:rPr>
                       <w:rFonts w:hAnsi="ＭＳ 明朝"/>
                     </w:rPr>
-                    <w:t>records = getRecords();</w:t>
+                    <w:t xml:space="preserve">records = </w:t>
+                  </w:r>
+                  <w:proofErr w:type="spellStart"/>
+                  <w:proofErr w:type="gramStart"/>
+                  <w:r>
+                    <w:rPr>
+                      <w:rFonts w:hAnsi="ＭＳ 明朝"/>
+                    </w:rPr>
+                    <w:t>getRecords</w:t>
+                  </w:r>
+                  <w:proofErr w:type="spellEnd"/>
+                  <w:r>
+                    <w:rPr>
+                      <w:rFonts w:hAnsi="ＭＳ 明朝"/>
+                    </w:rPr>
+                    <w:t>(</w:t>
+                  </w:r>
+                  <w:proofErr w:type="gramEnd"/>
+                  <w:r>
+                    <w:rPr>
+                      <w:rFonts w:hAnsi="ＭＳ 明朝"/>
+                    </w:rPr>
+                    <w:t>);</w:t>
                   </w:r>
                   <w:r>
                     <w:rPr>
@@ -12496,23 +13166,111 @@
                     </w:rPr>
                     <w:t xml:space="preserve">let </w:t>
                   </w:r>
-                  <w:r>
-                    <w:rPr>
-                      <w:rFonts w:hAnsi="ＭＳ 明朝"/>
-                    </w:rPr>
-                    <w:t>i = 0, len = records.length; i &lt; len</w:t>
-                  </w:r>
+                  <w:proofErr w:type="spellStart"/>
+                  <w:r>
+                    <w:rPr>
+                      <w:rFonts w:hAnsi="ＭＳ 明朝"/>
+                    </w:rPr>
+                    <w:t>i</w:t>
+                  </w:r>
+                  <w:proofErr w:type="spellEnd"/>
+                  <w:r>
+                    <w:rPr>
+                      <w:rFonts w:hAnsi="ＭＳ 明朝"/>
+                    </w:rPr>
+                    <w:t xml:space="preserve"> = 0, </w:t>
+                  </w:r>
+                  <w:proofErr w:type="spellStart"/>
+                  <w:r>
+                    <w:rPr>
+                      <w:rFonts w:hAnsi="ＭＳ 明朝"/>
+                    </w:rPr>
+                    <w:t>len</w:t>
+                  </w:r>
+                  <w:proofErr w:type="spellEnd"/>
+                  <w:r>
+                    <w:rPr>
+                      <w:rFonts w:hAnsi="ＭＳ 明朝"/>
+                    </w:rPr>
+                    <w:t xml:space="preserve"> = </w:t>
+                  </w:r>
+                  <w:proofErr w:type="spellStart"/>
+                  <w:proofErr w:type="gramStart"/>
+                  <w:r>
+                    <w:rPr>
+                      <w:rFonts w:hAnsi="ＭＳ 明朝"/>
+                    </w:rPr>
+                    <w:t>records.length</w:t>
+                  </w:r>
+                  <w:proofErr w:type="spellEnd"/>
+                  <w:proofErr w:type="gramEnd"/>
+                  <w:r>
+                    <w:rPr>
+                      <w:rFonts w:hAnsi="ＭＳ 明朝"/>
+                    </w:rPr>
+                    <w:t xml:space="preserve">; </w:t>
+                  </w:r>
+                  <w:proofErr w:type="spellStart"/>
+                  <w:r>
+                    <w:rPr>
+                      <w:rFonts w:hAnsi="ＭＳ 明朝"/>
+                    </w:rPr>
+                    <w:t>i</w:t>
+                  </w:r>
+                  <w:proofErr w:type="spellEnd"/>
+                  <w:r>
+                    <w:rPr>
+                      <w:rFonts w:hAnsi="ＭＳ 明朝"/>
+                    </w:rPr>
+                    <w:t xml:space="preserve"> &lt; </w:t>
+                  </w:r>
+                  <w:proofErr w:type="spellStart"/>
+                  <w:r>
+                    <w:rPr>
+                      <w:rFonts w:hAnsi="ＭＳ 明朝"/>
+                    </w:rPr>
+                    <w:t>len</w:t>
+                  </w:r>
+                  <w:proofErr w:type="spellEnd"/>
                   <w:r>
                     <w:rPr>
                       <w:rFonts w:hAnsi="ＭＳ 明朝" w:hint="eastAsia"/>
                     </w:rPr>
-                    <w:t xml:space="preserve"> &amp;&amp; i &lt; MAX_LENGTH</w:t>
-                  </w:r>
-                  <w:r>
-                    <w:rPr>
-                      <w:rFonts w:hAnsi="ＭＳ 明朝"/>
-                    </w:rPr>
-                    <w:t>; i++) {</w:t>
+                    <w:t xml:space="preserve"> &amp;&amp; </w:t>
+                  </w:r>
+                  <w:proofErr w:type="spellStart"/>
+                  <w:r>
+                    <w:rPr>
+                      <w:rFonts w:hAnsi="ＭＳ 明朝" w:hint="eastAsia"/>
+                    </w:rPr>
+                    <w:t>i</w:t>
+                  </w:r>
+                  <w:proofErr w:type="spellEnd"/>
+                  <w:r>
+                    <w:rPr>
+                      <w:rFonts w:hAnsi="ＭＳ 明朝" w:hint="eastAsia"/>
+                    </w:rPr>
+                    <w:t xml:space="preserve"> &lt; MAX_LENGTH</w:t>
+                  </w:r>
+                  <w:r>
+                    <w:rPr>
+                      <w:rFonts w:hAnsi="ＭＳ 明朝"/>
+                    </w:rPr>
+                    <w:t xml:space="preserve">; </w:t>
+                  </w:r>
+                  <w:proofErr w:type="spellStart"/>
+                  <w:r>
+                    <w:rPr>
+                      <w:rFonts w:hAnsi="ＭＳ 明朝"/>
+                    </w:rPr>
+                    <w:t>i</w:t>
+                  </w:r>
+                  <w:proofErr w:type="spellEnd"/>
+                  <w:r>
+                    <w:rPr>
+                      <w:rFonts w:hAnsi="ＭＳ 明朝"/>
+                    </w:rPr>
+                    <w:t>++) {</w:t>
                   </w:r>
                 </w:p>
                 <w:p>
@@ -12537,7 +13295,21 @@
                     <w:rPr>
                       <w:rFonts w:hAnsi="ＭＳ 明朝"/>
                     </w:rPr>
-                    <w:t>record = records[i];</w:t>
+                    <w:t>record = records[</w:t>
+                  </w:r>
+                  <w:proofErr w:type="spellStart"/>
+                  <w:r>
+                    <w:rPr>
+                      <w:rFonts w:hAnsi="ＭＳ 明朝"/>
+                    </w:rPr>
+                    <w:t>i</w:t>
+                  </w:r>
+                  <w:proofErr w:type="spellEnd"/>
+                  <w:r>
+                    <w:rPr>
+                      <w:rFonts w:hAnsi="ＭＳ 明朝"/>
+                    </w:rPr>
+                    <w:t>];</w:t>
                   </w:r>
                 </w:p>
                 <w:p>
@@ -12722,7 +13494,29 @@
                     <w:rPr>
                       <w:rFonts w:hAnsi="ＭＳ 明朝"/>
                     </w:rPr>
-                    <w:t>function doSomething() {</w:t>
+                    <w:t xml:space="preserve">function </w:t>
+                  </w:r>
+                  <w:proofErr w:type="spellStart"/>
+                  <w:proofErr w:type="gramStart"/>
+                  <w:r>
+                    <w:rPr>
+                      <w:rFonts w:hAnsi="ＭＳ 明朝"/>
+                    </w:rPr>
+                    <w:t>doSomething</w:t>
+                  </w:r>
+                  <w:proofErr w:type="spellEnd"/>
+                  <w:r>
+                    <w:rPr>
+                      <w:rFonts w:hAnsi="ＭＳ 明朝"/>
+                    </w:rPr>
+                    <w:t>(</w:t>
+                  </w:r>
+                  <w:proofErr w:type="gramEnd"/>
+                  <w:r>
+                    <w:rPr>
+                      <w:rFonts w:hAnsi="ＭＳ 明朝"/>
+                    </w:rPr>
+                    <w:t>) {</w:t>
                   </w:r>
                 </w:p>
                 <w:p>
@@ -12736,7 +13530,29 @@
                     <w:rPr>
                       <w:rFonts w:hAnsi="ＭＳ 明朝"/>
                     </w:rPr>
-                    <w:t>var records = getRecords()</w:t>
+                    <w:t xml:space="preserve">var records = </w:t>
+                  </w:r>
+                  <w:proofErr w:type="spellStart"/>
+                  <w:proofErr w:type="gramStart"/>
+                  <w:r>
+                    <w:rPr>
+                      <w:rFonts w:hAnsi="ＭＳ 明朝"/>
+                    </w:rPr>
+                    <w:t>getRecords</w:t>
+                  </w:r>
+                  <w:proofErr w:type="spellEnd"/>
+                  <w:r>
+                    <w:rPr>
+                      <w:rFonts w:hAnsi="ＭＳ 明朝"/>
+                    </w:rPr>
+                    <w:t>(</w:t>
+                  </w:r>
+                  <w:proofErr w:type="gramEnd"/>
+                  <w:r>
+                    <w:rPr>
+                      <w:rFonts w:hAnsi="ＭＳ 明朝"/>
+                    </w:rPr>
+                    <w:t>)</w:t>
                   </w:r>
                   <w:r>
                     <w:rPr>
@@ -12764,11 +13580,19 @@
                     </w:rPr>
                     <w:t xml:space="preserve">    </w:t>
                   </w:r>
-                  <w:r>
-                    <w:rPr>
-                      <w:rFonts w:hAnsi="ＭＳ 明朝"/>
-                    </w:rPr>
-                    <w:t>i,</w:t>
+                  <w:proofErr w:type="spellStart"/>
+                  <w:r>
+                    <w:rPr>
+                      <w:rFonts w:hAnsi="ＭＳ 明朝"/>
+                    </w:rPr>
+                    <w:t>i</w:t>
+                  </w:r>
+                  <w:proofErr w:type="spellEnd"/>
+                  <w:r>
+                    <w:rPr>
+                      <w:rFonts w:hAnsi="ＭＳ 明朝"/>
+                    </w:rPr>
+                    <w:t>,</w:t>
                   </w:r>
                 </w:p>
                 <w:p>
@@ -12793,8 +13617,32 @@
                     <w:rPr>
                       <w:rFonts w:hAnsi="ＭＳ 明朝"/>
                     </w:rPr>
-                    <w:t xml:space="preserve"> len = records.length</w:t>
-                  </w:r>
+                    <w:t xml:space="preserve"> </w:t>
+                  </w:r>
+                  <w:proofErr w:type="spellStart"/>
+                  <w:r>
+                    <w:rPr>
+                      <w:rFonts w:hAnsi="ＭＳ 明朝"/>
+                    </w:rPr>
+                    <w:t>len</w:t>
+                  </w:r>
+                  <w:proofErr w:type="spellEnd"/>
+                  <w:r>
+                    <w:rPr>
+                      <w:rFonts w:hAnsi="ＭＳ 明朝"/>
+                    </w:rPr>
+                    <w:t xml:space="preserve"> = </w:t>
+                  </w:r>
+                  <w:proofErr w:type="spellStart"/>
+                  <w:proofErr w:type="gramStart"/>
+                  <w:r>
+                    <w:rPr>
+                      <w:rFonts w:hAnsi="ＭＳ 明朝"/>
+                    </w:rPr>
+                    <w:t>records.length</w:t>
+                  </w:r>
+                  <w:proofErr w:type="spellEnd"/>
+                  <w:proofErr w:type="gramEnd"/>
                   <w:r>
                     <w:rPr>
                       <w:rFonts w:hAnsi="ＭＳ 明朝" w:hint="eastAsia"/>
@@ -12840,7 +13688,63 @@
                     <w:rPr>
                       <w:rFonts w:hAnsi="ＭＳ 明朝"/>
                     </w:rPr>
-                    <w:t>for (i = 0; i &lt; len; i++) {</w:t>
+                    <w:t>for (</w:t>
+                  </w:r>
+                  <w:proofErr w:type="spellStart"/>
+                  <w:r>
+                    <w:rPr>
+                      <w:rFonts w:hAnsi="ＭＳ 明朝"/>
+                    </w:rPr>
+                    <w:t>i</w:t>
+                  </w:r>
+                  <w:proofErr w:type="spellEnd"/>
+                  <w:r>
+                    <w:rPr>
+                      <w:rFonts w:hAnsi="ＭＳ 明朝"/>
+                    </w:rPr>
+                    <w:t xml:space="preserve"> = 0; </w:t>
+                  </w:r>
+                  <w:proofErr w:type="spellStart"/>
+                  <w:r>
+                    <w:rPr>
+                      <w:rFonts w:hAnsi="ＭＳ 明朝"/>
+                    </w:rPr>
+                    <w:t>i</w:t>
+                  </w:r>
+                  <w:proofErr w:type="spellEnd"/>
+                  <w:r>
+                    <w:rPr>
+                      <w:rFonts w:hAnsi="ＭＳ 明朝"/>
+                    </w:rPr>
+                    <w:t xml:space="preserve"> &lt; </w:t>
+                  </w:r>
+                  <w:proofErr w:type="spellStart"/>
+                  <w:r>
+                    <w:rPr>
+                      <w:rFonts w:hAnsi="ＭＳ 明朝"/>
+                    </w:rPr>
+                    <w:t>len</w:t>
+                  </w:r>
+                  <w:proofErr w:type="spellEnd"/>
+                  <w:r>
+                    <w:rPr>
+                      <w:rFonts w:hAnsi="ＭＳ 明朝"/>
+                    </w:rPr>
+                    <w:t xml:space="preserve">; </w:t>
+                  </w:r>
+                  <w:proofErr w:type="spellStart"/>
+                  <w:r>
+                    <w:rPr>
+                      <w:rFonts w:hAnsi="ＭＳ 明朝"/>
+                    </w:rPr>
+                    <w:t>i</w:t>
+                  </w:r>
+                  <w:proofErr w:type="spellEnd"/>
+                  <w:r>
+                    <w:rPr>
+                      <w:rFonts w:hAnsi="ＭＳ 明朝"/>
+                    </w:rPr>
+                    <w:t>++) {</w:t>
                   </w:r>
                 </w:p>
                 <w:p>
@@ -12854,7 +13758,21 @@
                     <w:rPr>
                       <w:rFonts w:hAnsi="ＭＳ 明朝"/>
                     </w:rPr>
-                    <w:t>record = records[i];</w:t>
+                    <w:t>record = records[</w:t>
+                  </w:r>
+                  <w:proofErr w:type="spellStart"/>
+                  <w:r>
+                    <w:rPr>
+                      <w:rFonts w:hAnsi="ＭＳ 明朝"/>
+                    </w:rPr>
+                    <w:t>i</w:t>
+                  </w:r>
+                  <w:proofErr w:type="spellEnd"/>
+                  <w:r>
+                    <w:rPr>
+                      <w:rFonts w:hAnsi="ＭＳ 明朝"/>
+                    </w:rPr>
+                    <w:t>];</w:t>
                   </w:r>
                 </w:p>
                 <w:p>
@@ -13166,7 +14084,7 @@
         <w:rPr>
           <w:rFonts w:hAnsi="ＭＳ 明朝" w:hint="eastAsia"/>
         </w:rPr>
-        <w:t>★</w:t>
+        <w:t>(!)</w:t>
       </w:r>
       <w:bookmarkEnd w:id="22"/>
     </w:p>
@@ -13242,7 +14160,37 @@
                     <w:rPr>
                       <w:rFonts w:hAnsi="ＭＳ 明朝"/>
                     </w:rPr>
-                    <w:t>if ($form.has("div.errors")) return false;</w:t>
+                    <w:t>if ($</w:t>
+                  </w:r>
+                  <w:proofErr w:type="spellStart"/>
+                  <w:r>
+                    <w:rPr>
+                      <w:rFonts w:hAnsi="ＭＳ 明朝"/>
+                    </w:rPr>
+                    <w:t>form.has</w:t>
+                  </w:r>
+                  <w:proofErr w:type="spellEnd"/>
+                  <w:r>
+                    <w:rPr>
+                      <w:rFonts w:hAnsi="ＭＳ 明朝"/>
+                    </w:rPr>
+                    <w:t>("</w:t>
+                  </w:r>
+                  <w:proofErr w:type="spellStart"/>
+                  <w:proofErr w:type="gramStart"/>
+                  <w:r>
+                    <w:rPr>
+                      <w:rFonts w:hAnsi="ＭＳ 明朝"/>
+                    </w:rPr>
+                    <w:t>div.errors</w:t>
+                  </w:r>
+                  <w:proofErr w:type="spellEnd"/>
+                  <w:proofErr w:type="gramEnd"/>
+                  <w:r>
+                    <w:rPr>
+                      <w:rFonts w:hAnsi="ＭＳ 明朝"/>
+                    </w:rPr>
+                    <w:t>")) return false;</w:t>
                   </w:r>
                 </w:p>
               </w:txbxContent>
@@ -13334,7 +14282,37 @@
                     <w:rPr>
                       <w:rFonts w:hAnsi="ＭＳ 明朝"/>
                     </w:rPr>
-                    <w:t>if ($form.has("div.errors")) {</w:t>
+                    <w:t>if ($</w:t>
+                  </w:r>
+                  <w:proofErr w:type="spellStart"/>
+                  <w:r>
+                    <w:rPr>
+                      <w:rFonts w:hAnsi="ＭＳ 明朝"/>
+                    </w:rPr>
+                    <w:t>form.has</w:t>
+                  </w:r>
+                  <w:proofErr w:type="spellEnd"/>
+                  <w:r>
+                    <w:rPr>
+                      <w:rFonts w:hAnsi="ＭＳ 明朝"/>
+                    </w:rPr>
+                    <w:t>("</w:t>
+                  </w:r>
+                  <w:proofErr w:type="spellStart"/>
+                  <w:proofErr w:type="gramStart"/>
+                  <w:r>
+                    <w:rPr>
+                      <w:rFonts w:hAnsi="ＭＳ 明朝"/>
+                    </w:rPr>
+                    <w:t>div.errors</w:t>
+                  </w:r>
+                  <w:proofErr w:type="spellEnd"/>
+                  <w:proofErr w:type="gramEnd"/>
+                  <w:r>
+                    <w:rPr>
+                      <w:rFonts w:hAnsi="ＭＳ 明朝"/>
+                    </w:rPr>
+                    <w:t>")) {</w:t>
                   </w:r>
                 </w:p>
                 <w:p>
@@ -13448,11 +14426,19 @@
         </w:rPr>
         <w:t xml:space="preserve"> is patterns where </w:t>
       </w:r>
-      <w:r>
-        <w:rPr>
-          <w:rFonts w:hAnsi="ＭＳ 明朝"/>
-        </w:rPr>
-        <w:t>Object.hasOwnProperty()</w:t>
+      <w:proofErr w:type="spellStart"/>
+      <w:r>
+        <w:rPr>
+          <w:rFonts w:hAnsi="ＭＳ 明朝"/>
+        </w:rPr>
+        <w:t>Object.hasOwnProperty</w:t>
+      </w:r>
+      <w:proofErr w:type="spellEnd"/>
+      <w:r>
+        <w:rPr>
+          <w:rFonts w:hAnsi="ＭＳ 明朝"/>
+        </w:rPr>
+        <w:t>()</w:t>
       </w:r>
       <w:r>
         <w:rPr>
@@ -13490,7 +14476,21 @@
         <w:rPr>
           <w:rFonts w:hAnsi="ＭＳ 明朝"/>
         </w:rPr>
-        <w:t>In this case, as brackets can be omitted for for statements</w:t>
+        <w:t xml:space="preserve">In this case, as brackets can be omitted for </w:t>
+      </w:r>
+      <w:proofErr w:type="spellStart"/>
+      <w:r>
+        <w:rPr>
+          <w:rFonts w:hAnsi="ＭＳ 明朝"/>
+        </w:rPr>
+        <w:t>for</w:t>
+      </w:r>
+      <w:proofErr w:type="spellEnd"/>
+      <w:r>
+        <w:rPr>
+          <w:rFonts w:hAnsi="ＭＳ 明朝"/>
+        </w:rPr>
+        <w:t xml:space="preserve"> statements</w:t>
       </w:r>
       <w:r>
         <w:rPr>
@@ -13547,7 +14547,23 @@
                     <w:rPr>
                       <w:rFonts w:hAnsi="ＭＳ 明朝"/>
                     </w:rPr>
-                    <w:t>key in collection) if (collection.hasOwnProperty(key)) {</w:t>
+                    <w:t>key in collection) if (</w:t>
+                  </w:r>
+                  <w:proofErr w:type="spellStart"/>
+                  <w:proofErr w:type="gramStart"/>
+                  <w:r>
+                    <w:rPr>
+                      <w:rFonts w:hAnsi="ＭＳ 明朝"/>
+                    </w:rPr>
+                    <w:t>collection.hasOwnProperty</w:t>
+                  </w:r>
+                  <w:proofErr w:type="spellEnd"/>
+                  <w:proofErr w:type="gramEnd"/>
+                  <w:r>
+                    <w:rPr>
+                      <w:rFonts w:hAnsi="ＭＳ 明朝"/>
+                    </w:rPr>
+                    <w:t>(key)) {</w:t>
                   </w:r>
                 </w:p>
                 <w:p>
@@ -13724,7 +14740,7 @@
         <w:rPr>
           <w:rFonts w:hAnsi="ＭＳ 明朝" w:hint="eastAsia"/>
         </w:rPr>
-        <w:t>★</w:t>
+        <w:t>(!)</w:t>
       </w:r>
       <w:bookmarkEnd w:id="23"/>
     </w:p>
@@ -13895,7 +14911,28 @@
                     <w:rPr>
                       <w:rFonts w:hAnsi="ＭＳ 明朝"/>
                     </w:rPr>
-                    <w:t xml:space="preserve"> nextNode = null</w:t>
+                    <w:t xml:space="preserve"> </w:t>
+                  </w:r>
+                  <w:proofErr w:type="spellStart"/>
+                  <w:r>
+                    <w:rPr>
+                      <w:rFonts w:hAnsi="ＭＳ 明朝"/>
+                    </w:rPr>
+                    <w:t>nextNode</w:t>
+                  </w:r>
+                  <w:proofErr w:type="spellEnd"/>
+                  <w:r>
+                    <w:rPr>
+                      <w:rFonts w:hAnsi="ＭＳ 明朝"/>
+                    </w:rPr>
+                    <w:t xml:space="preserve"> = </w:t>
+                  </w:r>
+                  <w:proofErr w:type="gramStart"/>
+                  <w:r>
+                    <w:rPr>
+                      <w:rFonts w:hAnsi="ＭＳ 明朝"/>
+                    </w:rPr>
+                    <w:t>null</w:t>
                   </w:r>
                   <w:r>
                     <w:rPr>
@@ -13907,7 +14944,14 @@
                     <w:rPr>
                       <w:rFonts w:hAnsi="ＭＳ 明朝"/>
                     </w:rPr>
-                    <w:t xml:space="preserve">       // </w:t>
+                    <w:t xml:space="preserve">   </w:t>
+                  </w:r>
+                  <w:proofErr w:type="gramEnd"/>
+                  <w:r>
+                    <w:rPr>
+                      <w:rFonts w:hAnsi="ＭＳ 明朝"/>
+                    </w:rPr>
+                    <w:t xml:space="preserve">    // </w:t>
                   </w:r>
                   <w:r>
                     <w:rPr>
@@ -13932,7 +14976,28 @@
                     <w:rPr>
                       <w:rFonts w:hAnsi="ＭＳ 明朝"/>
                     </w:rPr>
-                    <w:t xml:space="preserve"> prevNode = null</w:t>
+                    <w:t xml:space="preserve"> </w:t>
+                  </w:r>
+                  <w:proofErr w:type="spellStart"/>
+                  <w:r>
+                    <w:rPr>
+                      <w:rFonts w:hAnsi="ＭＳ 明朝"/>
+                    </w:rPr>
+                    <w:t>prevNode</w:t>
+                  </w:r>
+                  <w:proofErr w:type="spellEnd"/>
+                  <w:r>
+                    <w:rPr>
+                      <w:rFonts w:hAnsi="ＭＳ 明朝"/>
+                    </w:rPr>
+                    <w:t xml:space="preserve"> = </w:t>
+                  </w:r>
+                  <w:proofErr w:type="gramStart"/>
+                  <w:r>
+                    <w:rPr>
+                      <w:rFonts w:hAnsi="ＭＳ 明朝"/>
+                    </w:rPr>
+                    <w:t>null</w:t>
                   </w:r>
                   <w:r>
                     <w:rPr>
@@ -13944,7 +15009,14 @@
                     <w:rPr>
                       <w:rFonts w:hAnsi="ＭＳ 明朝"/>
                     </w:rPr>
-                    <w:t xml:space="preserve">       // </w:t>
+                    <w:t xml:space="preserve">   </w:t>
+                  </w:r>
+                  <w:proofErr w:type="gramEnd"/>
+                  <w:r>
+                    <w:rPr>
+                      <w:rFonts w:hAnsi="ＭＳ 明朝"/>
+                    </w:rPr>
+                    <w:t xml:space="preserve">    // </w:t>
                   </w:r>
                   <w:r>
                     <w:rPr>
@@ -13969,7 +15041,35 @@
                     <w:rPr>
                       <w:rFonts w:hAnsi="ＭＳ 明朝"/>
                     </w:rPr>
-                    <w:t xml:space="preserve"> totalNumOfNodes = 0;  // </w:t>
+                    <w:t xml:space="preserve"> </w:t>
+                  </w:r>
+                  <w:proofErr w:type="spellStart"/>
+                  <w:r>
+                    <w:rPr>
+                      <w:rFonts w:hAnsi="ＭＳ 明朝"/>
+                    </w:rPr>
+                    <w:t>totalNumOfNodes</w:t>
+                  </w:r>
+                  <w:proofErr w:type="spellEnd"/>
+                  <w:r>
+                    <w:rPr>
+                      <w:rFonts w:hAnsi="ＭＳ 明朝"/>
+                    </w:rPr>
+                    <w:t xml:space="preserve"> = </w:t>
+                  </w:r>
+                  <w:proofErr w:type="gramStart"/>
+                  <w:r>
+                    <w:rPr>
+                      <w:rFonts w:hAnsi="ＭＳ 明朝"/>
+                    </w:rPr>
+                    <w:t>0;  /</w:t>
+                  </w:r>
+                  <w:proofErr w:type="gramEnd"/>
+                  <w:r>
+                    <w:rPr>
+                      <w:rFonts w:hAnsi="ＭＳ 明朝"/>
+                    </w:rPr>
+                    <w:t xml:space="preserve">/ </w:t>
                   </w:r>
                   <w:r>
                     <w:rPr>
@@ -14043,7 +15143,7 @@
         <w:rPr>
           <w:rFonts w:hAnsi="ＭＳ 明朝" w:hint="eastAsia"/>
         </w:rPr>
-        <w:t>★</w:t>
+        <w:t>(!)</w:t>
       </w:r>
       <w:bookmarkEnd w:id="24"/>
     </w:p>
@@ -14267,7 +15367,7 @@
         <w:rPr>
           <w:rFonts w:hAnsi="ＭＳ 明朝" w:hint="eastAsia"/>
         </w:rPr>
-        <w:t>★</w:t>
+        <w:t>(!)</w:t>
       </w:r>
       <w:bookmarkEnd w:id="25"/>
     </w:p>
@@ -14278,16 +15378,24 @@
       <w:r>
         <w:t>Commonly used variable names (</w:t>
       </w:r>
+      <w:proofErr w:type="spellStart"/>
       <w:r>
         <w:rPr>
           <w:b/>
         </w:rPr>
-        <w:t>i, j, k</w:t>
-      </w:r>
+        <w:t>i</w:t>
+      </w:r>
+      <w:proofErr w:type="spellEnd"/>
       <w:r>
         <w:rPr>
           <w:b/>
         </w:rPr>
+        <w:t>, j, k</w:t>
+      </w:r>
+      <w:r>
+        <w:rPr>
+          <w:b/>
+        </w:rPr>
         <w:t>…</w:t>
       </w:r>
       <w:r>
@@ -14322,7 +15430,7 @@
         <w:rPr>
           <w:rFonts w:hAnsi="ＭＳ 明朝" w:hint="eastAsia"/>
         </w:rPr>
-        <w:t>★</w:t>
+        <w:t>(!)</w:t>
       </w:r>
       <w:bookmarkEnd w:id="26"/>
     </w:p>
@@ -14359,8 +15467,13 @@
       <w:pPr>
         <w:ind w:leftChars="500" w:left="896"/>
       </w:pPr>
-      <w:r>
-        <w:t xml:space="preserve">As a general rule, use present tense for verbs indicating a state, use past tense for verbs indicating an action and omit the subject when it is obvious. </w:t>
+      <w:proofErr w:type="gramStart"/>
+      <w:r>
+        <w:t>As a general rule</w:t>
+      </w:r>
+      <w:proofErr w:type="gramEnd"/>
+      <w:r>
+        <w:t xml:space="preserve">, use present tense for verbs indicating a state, use past tense for verbs indicating an action and omit the subject when it is obvious. </w:t>
       </w:r>
     </w:p>
     <w:p>
@@ -14433,7 +15546,28 @@
                     <w:rPr>
                       <w:rFonts w:hAnsi="ＭＳ 明朝"/>
                     </w:rPr>
-                    <w:t xml:space="preserve"> isValid = false</w:t>
+                    <w:t xml:space="preserve"> </w:t>
+                  </w:r>
+                  <w:proofErr w:type="spellStart"/>
+                  <w:r>
+                    <w:rPr>
+                      <w:rFonts w:hAnsi="ＭＳ 明朝"/>
+                    </w:rPr>
+                    <w:t>isValid</w:t>
+                  </w:r>
+                  <w:proofErr w:type="spellEnd"/>
+                  <w:r>
+                    <w:rPr>
+                      <w:rFonts w:hAnsi="ＭＳ 明朝"/>
+                    </w:rPr>
+                    <w:t xml:space="preserve"> = </w:t>
+                  </w:r>
+                  <w:proofErr w:type="gramStart"/>
+                  <w:r>
+                    <w:rPr>
+                      <w:rFonts w:hAnsi="ＭＳ 明朝"/>
+                    </w:rPr>
+                    <w:t>false</w:t>
                   </w:r>
                   <w:r>
                     <w:rPr>
@@ -14445,7 +15579,14 @@
                     <w:rPr>
                       <w:rFonts w:hAnsi="ＭＳ 明朝"/>
                     </w:rPr>
-                    <w:t xml:space="preserve">          // </w:t>
+                    <w:t xml:space="preserve">   </w:t>
+                  </w:r>
+                  <w:proofErr w:type="gramEnd"/>
+                  <w:r>
+                    <w:rPr>
+                      <w:rFonts w:hAnsi="ＭＳ 明朝"/>
+                    </w:rPr>
+                    <w:t xml:space="preserve">       // </w:t>
                   </w:r>
                   <w:r>
                     <w:rPr>
@@ -14470,7 +15611,28 @@
                     <w:rPr>
                       <w:rFonts w:hAnsi="ＭＳ 明朝"/>
                     </w:rPr>
-                    <w:t xml:space="preserve"> needsDefault = true</w:t>
+                    <w:t xml:space="preserve"> </w:t>
+                  </w:r>
+                  <w:proofErr w:type="spellStart"/>
+                  <w:r>
+                    <w:rPr>
+                      <w:rFonts w:hAnsi="ＭＳ 明朝"/>
+                    </w:rPr>
+                    <w:t>needsDefault</w:t>
+                  </w:r>
+                  <w:proofErr w:type="spellEnd"/>
+                  <w:r>
+                    <w:rPr>
+                      <w:rFonts w:hAnsi="ＭＳ 明朝"/>
+                    </w:rPr>
+                    <w:t xml:space="preserve"> = </w:t>
+                  </w:r>
+                  <w:proofErr w:type="gramStart"/>
+                  <w:r>
+                    <w:rPr>
+                      <w:rFonts w:hAnsi="ＭＳ 明朝"/>
+                    </w:rPr>
+                    <w:t>true</w:t>
                   </w:r>
                   <w:r>
                     <w:rPr>
@@ -14482,7 +15644,14 @@
                     <w:rPr>
                       <w:rFonts w:hAnsi="ＭＳ 明朝"/>
                     </w:rPr>
-                    <w:t xml:space="preserve">      // </w:t>
+                    <w:t xml:space="preserve">   </w:t>
+                  </w:r>
+                  <w:proofErr w:type="gramEnd"/>
+                  <w:r>
+                    <w:rPr>
+                      <w:rFonts w:hAnsi="ＭＳ 明朝"/>
+                    </w:rPr>
+                    <w:t xml:space="preserve">   // </w:t>
                   </w:r>
                   <w:r>
                     <w:rPr>
@@ -14507,7 +15676,28 @@
                     <w:rPr>
                       <w:rFonts w:hAnsi="ＭＳ 明朝"/>
                     </w:rPr>
-                    <w:t xml:space="preserve"> loadingFinished = false</w:t>
+                    <w:t xml:space="preserve"> </w:t>
+                  </w:r>
+                  <w:proofErr w:type="spellStart"/>
+                  <w:r>
+                    <w:rPr>
+                      <w:rFonts w:hAnsi="ＭＳ 明朝"/>
+                    </w:rPr>
+                    <w:t>loadingFinished</w:t>
+                  </w:r>
+                  <w:proofErr w:type="spellEnd"/>
+                  <w:r>
+                    <w:rPr>
+                      <w:rFonts w:hAnsi="ＭＳ 明朝"/>
+                    </w:rPr>
+                    <w:t xml:space="preserve"> = </w:t>
+                  </w:r>
+                  <w:proofErr w:type="gramStart"/>
+                  <w:r>
+                    <w:rPr>
+                      <w:rFonts w:hAnsi="ＭＳ 明朝"/>
+                    </w:rPr>
+                    <w:t>false</w:t>
                   </w:r>
                   <w:r>
                     <w:rPr>
@@ -14519,7 +15709,14 @@
                     <w:rPr>
                       <w:rFonts w:hAnsi="ＭＳ 明朝"/>
                     </w:rPr>
-                    <w:t xml:space="preserve">  // </w:t>
+                    <w:t xml:space="preserve">  /</w:t>
+                  </w:r>
+                  <w:proofErr w:type="gramEnd"/>
+                  <w:r>
+                    <w:rPr>
+                      <w:rFonts w:hAnsi="ＭＳ 明朝"/>
+                    </w:rPr>
+                    <w:t xml:space="preserve">/ </w:t>
                   </w:r>
                   <w:r>
                     <w:rPr>
@@ -14544,7 +15741,14 @@
                     <w:rPr>
                       <w:rFonts w:hAnsi="ＭＳ 明朝"/>
                     </w:rPr>
-                    <w:t xml:space="preserve"> available = true</w:t>
+                    <w:t xml:space="preserve"> available = </w:t>
+                  </w:r>
+                  <w:proofErr w:type="gramStart"/>
+                  <w:r>
+                    <w:rPr>
+                      <w:rFonts w:hAnsi="ＭＳ 明朝"/>
+                    </w:rPr>
+                    <w:t>true</w:t>
                   </w:r>
                   <w:r>
                     <w:rPr>
@@ -14556,7 +15760,14 @@
                     <w:rPr>
                       <w:rFonts w:hAnsi="ＭＳ 明朝"/>
                     </w:rPr>
-                    <w:t xml:space="preserve">         // </w:t>
+                    <w:t xml:space="preserve">   </w:t>
+                  </w:r>
+                  <w:proofErr w:type="gramEnd"/>
+                  <w:r>
+                    <w:rPr>
+                      <w:rFonts w:hAnsi="ＭＳ 明朝"/>
+                    </w:rPr>
+                    <w:t xml:space="preserve">      // </w:t>
                   </w:r>
                   <w:r>
                     <w:rPr>
@@ -14581,8 +15792,30 @@
                     <w:rPr>
                       <w:rFonts w:hAnsi="ＭＳ 明朝"/>
                     </w:rPr>
-                    <w:t xml:space="preserve"> inProgress = false;   </w:t>
-                  </w:r>
+                    <w:t xml:space="preserve"> </w:t>
+                  </w:r>
+                  <w:proofErr w:type="spellStart"/>
+                  <w:r>
+                    <w:rPr>
+                      <w:rFonts w:hAnsi="ＭＳ 明朝"/>
+                    </w:rPr>
+                    <w:t>inProgress</w:t>
+                  </w:r>
+                  <w:proofErr w:type="spellEnd"/>
+                  <w:r>
+                    <w:rPr>
+                      <w:rFonts w:hAnsi="ＭＳ 明朝"/>
+                    </w:rPr>
+                    <w:t xml:space="preserve"> = </w:t>
+                  </w:r>
+                  <w:proofErr w:type="gramStart"/>
+                  <w:r>
+                    <w:rPr>
+                      <w:rFonts w:hAnsi="ＭＳ 明朝"/>
+                    </w:rPr>
+                    <w:t xml:space="preserve">false;   </w:t>
+                  </w:r>
+                  <w:proofErr w:type="gramEnd"/>
                   <w:r>
                     <w:rPr>
                       <w:rFonts w:hAnsi="ＭＳ 明朝" w:hint="eastAsia"/>
@@ -14688,7 +15921,7 @@
         <w:rPr>
           <w:rFonts w:hAnsi="ＭＳ 明朝" w:hint="eastAsia"/>
         </w:rPr>
-        <w:t>★</w:t>
+        <w:t>(!)</w:t>
       </w:r>
       <w:bookmarkEnd w:id="27"/>
     </w:p>
@@ -14873,7 +16106,21 @@
                     <w:rPr>
                       <w:rFonts w:hAnsi="ＭＳ 明朝"/>
                     </w:rPr>
-                    <w:t xml:space="preserve"> initialize() {           </w:t>
+                    <w:t xml:space="preserve"> </w:t>
+                  </w:r>
+                  <w:proofErr w:type="gramStart"/>
+                  <w:r>
+                    <w:rPr>
+                      <w:rFonts w:hAnsi="ＭＳ 明朝"/>
+                    </w:rPr>
+                    <w:t>initialize(</w:t>
+                  </w:r>
+                  <w:proofErr w:type="gramEnd"/>
+                  <w:r>
+                    <w:rPr>
+                      <w:rFonts w:hAnsi="ＭＳ 明朝"/>
+                    </w:rPr>
+                    <w:t xml:space="preserve">) {           </w:t>
                   </w:r>
                   <w:r>
                     <w:rPr>
@@ -14931,13 +16178,49 @@
                     <w:rPr>
                       <w:rFonts w:hAnsi="ＭＳ 明朝"/>
                     </w:rPr>
-                    <w:t>function appendTo</w:t>
-                  </w:r>
-                  <w:r>
-                    <w:rPr>
-                      <w:rFonts w:hAnsi="ＭＳ 明朝"/>
-                    </w:rPr>
-                    <w:t>(parentNode) {   // (</w:t>
+                    <w:t xml:space="preserve">function </w:t>
+                  </w:r>
+                  <w:proofErr w:type="spellStart"/>
+                  <w:r>
+                    <w:rPr>
+                      <w:rFonts w:hAnsi="ＭＳ 明朝"/>
+                    </w:rPr>
+                    <w:t>appendTo</w:t>
+                  </w:r>
+                  <w:proofErr w:type="spellEnd"/>
+                  <w:r>
+                    <w:rPr>
+                      <w:rFonts w:hAnsi="ＭＳ 明朝"/>
+                    </w:rPr>
+                    <w:t>(</w:t>
+                  </w:r>
+                  <w:proofErr w:type="spellStart"/>
+                  <w:r>
+                    <w:rPr>
+                      <w:rFonts w:hAnsi="ＭＳ 明朝"/>
+                    </w:rPr>
+                    <w:t>parentNode</w:t>
+                  </w:r>
+                  <w:proofErr w:type="spellEnd"/>
+                  <w:r>
+                    <w:rPr>
+                      <w:rFonts w:hAnsi="ＭＳ 明朝"/>
+                    </w:rPr>
+                    <w:t xml:space="preserve">) </w:t>
+                  </w:r>
+                  <w:proofErr w:type="gramStart"/>
+                  <w:r>
+                    <w:rPr>
+                      <w:rFonts w:hAnsi="ＭＳ 明朝"/>
+                    </w:rPr>
+                    <w:t xml:space="preserve">{  </w:t>
+                  </w:r>
+                  <w:proofErr w:type="gramEnd"/>
+                  <w:r>
+                    <w:rPr>
+                      <w:rFonts w:hAnsi="ＭＳ 明朝"/>
+                    </w:rPr>
+                    <w:t xml:space="preserve"> // (</w:t>
                   </w:r>
                   <w:r>
                     <w:rPr>
@@ -14983,13 +16266,27 @@
                     <w:rPr>
                       <w:rFonts w:hAnsi="ＭＳ 明朝"/>
                     </w:rPr>
-                    <w:t>function price</w:t>
-                  </w:r>
-                  <w:r>
-                    <w:rPr>
-                      <w:rFonts w:hAnsi="ＭＳ 明朝"/>
-                    </w:rPr>
-                    <w:t xml:space="preserve">() {          </w:t>
+                    <w:t xml:space="preserve">function </w:t>
+                  </w:r>
+                  <w:proofErr w:type="gramStart"/>
+                  <w:r>
+                    <w:rPr>
+                      <w:rFonts w:hAnsi="ＭＳ 明朝"/>
+                    </w:rPr>
+                    <w:t>price</w:t>
+                  </w:r>
+                  <w:r>
+                    <w:rPr>
+                      <w:rFonts w:hAnsi="ＭＳ 明朝"/>
+                    </w:rPr>
+                    <w:t>(</w:t>
+                  </w:r>
+                  <w:proofErr w:type="gramEnd"/>
+                  <w:r>
+                    <w:rPr>
+                      <w:rFonts w:hAnsi="ＭＳ 明朝"/>
+                    </w:rPr>
+                    <w:t xml:space="preserve">) {          </w:t>
                   </w:r>
                   <w:r>
                     <w:rPr>
@@ -15047,7 +16344,29 @@
                     <w:rPr>
                       <w:rFonts w:hAnsi="ＭＳ 明朝"/>
                     </w:rPr>
-                    <w:t>return this.attributes.price;</w:t>
+                    <w:t xml:space="preserve">return </w:t>
+                  </w:r>
+                  <w:proofErr w:type="spellStart"/>
+                  <w:proofErr w:type="gramStart"/>
+                  <w:r>
+                    <w:rPr>
+                      <w:rFonts w:hAnsi="ＭＳ 明朝"/>
+                    </w:rPr>
+                    <w:t>this.attributes</w:t>
+                  </w:r>
+                  <w:proofErr w:type="gramEnd"/>
+                  <w:r>
+                    <w:rPr>
+                      <w:rFonts w:hAnsi="ＭＳ 明朝"/>
+                    </w:rPr>
+                    <w:t>.price</w:t>
+                  </w:r>
+                  <w:proofErr w:type="spellEnd"/>
+                  <w:r>
+                    <w:rPr>
+                      <w:rFonts w:hAnsi="ＭＳ 明朝"/>
+                    </w:rPr>
+                    <w:t>;</w:t>
                   </w:r>
                 </w:p>
                 <w:p>
@@ -15086,7 +16405,49 @@
                     <w:rPr>
                       <w:rFonts w:hAnsi="ＭＳ 明朝"/>
                     </w:rPr>
-                    <w:t xml:space="preserve"> lastRecordOf(resultSet) { //</w:t>
+                    <w:t xml:space="preserve"> </w:t>
+                  </w:r>
+                  <w:proofErr w:type="spellStart"/>
+                  <w:r>
+                    <w:rPr>
+                      <w:rFonts w:hAnsi="ＭＳ 明朝"/>
+                    </w:rPr>
+                    <w:t>lastRecordOf</w:t>
+                  </w:r>
+                  <w:proofErr w:type="spellEnd"/>
+                  <w:r>
+                    <w:rPr>
+                      <w:rFonts w:hAnsi="ＭＳ 明朝"/>
+                    </w:rPr>
+                    <w:t>(</w:t>
+                  </w:r>
+                  <w:proofErr w:type="spellStart"/>
+                  <w:r>
+                    <w:rPr>
+                      <w:rFonts w:hAnsi="ＭＳ 明朝"/>
+                    </w:rPr>
+                    <w:t>resultSet</w:t>
+                  </w:r>
+                  <w:proofErr w:type="spellEnd"/>
+                  <w:r>
+                    <w:rPr>
+                      <w:rFonts w:hAnsi="ＭＳ 明朝"/>
+                    </w:rPr>
+                    <w:t xml:space="preserve">) </w:t>
+                  </w:r>
+                  <w:proofErr w:type="gramStart"/>
+                  <w:r>
+                    <w:rPr>
+                      <w:rFonts w:hAnsi="ＭＳ 明朝"/>
+                    </w:rPr>
+                    <w:t>{ /</w:t>
+                  </w:r>
+                  <w:proofErr w:type="gramEnd"/>
+                  <w:r>
+                    <w:rPr>
+                      <w:rFonts w:hAnsi="ＭＳ 明朝"/>
+                    </w:rPr>
+                    <w:t>/</w:t>
                   </w:r>
                   <w:r>
                     <w:rPr>
@@ -15144,7 +16505,37 @@
                     <w:rPr>
                       <w:rFonts w:hAnsi="ＭＳ 明朝"/>
                     </w:rPr>
-                    <w:t>return resultSet[resultSet.length];</w:t>
+                    <w:t xml:space="preserve">return </w:t>
+                  </w:r>
+                  <w:proofErr w:type="spellStart"/>
+                  <w:proofErr w:type="gramStart"/>
+                  <w:r>
+                    <w:rPr>
+                      <w:rFonts w:hAnsi="ＭＳ 明朝"/>
+                    </w:rPr>
+                    <w:t>resultSet</w:t>
+                  </w:r>
+                  <w:proofErr w:type="spellEnd"/>
+                  <w:r>
+                    <w:rPr>
+                      <w:rFonts w:hAnsi="ＭＳ 明朝"/>
+                    </w:rPr>
+                    <w:t>[</w:t>
+                  </w:r>
+                  <w:proofErr w:type="spellStart"/>
+                  <w:proofErr w:type="gramEnd"/>
+                  <w:r>
+                    <w:rPr>
+                      <w:rFonts w:hAnsi="ＭＳ 明朝"/>
+                    </w:rPr>
+                    <w:t>resultSet.length</w:t>
+                  </w:r>
+                  <w:proofErr w:type="spellEnd"/>
+                  <w:r>
+                    <w:rPr>
+                      <w:rFonts w:hAnsi="ＭＳ 明朝"/>
+                    </w:rPr>
+                    <w:t>];</w:t>
                   </w:r>
                 </w:p>
                 <w:p>
@@ -15189,7 +16580,21 @@
                     <w:rPr>
                       <w:rFonts w:hAnsi="ＭＳ 明朝"/>
                     </w:rPr>
-                    <w:t xml:space="preserve">lback = function() {        </w:t>
+                    <w:t xml:space="preserve">lback = </w:t>
+                  </w:r>
+                  <w:proofErr w:type="gramStart"/>
+                  <w:r>
+                    <w:rPr>
+                      <w:rFonts w:hAnsi="ＭＳ 明朝"/>
+                    </w:rPr>
+                    <w:t>function(</w:t>
+                  </w:r>
+                  <w:proofErr w:type="gramEnd"/>
+                  <w:r>
+                    <w:rPr>
+                      <w:rFonts w:hAnsi="ＭＳ 明朝"/>
+                    </w:rPr>
+                    <w:t xml:space="preserve">) {        </w:t>
                   </w:r>
                   <w:r>
                     <w:rPr>
@@ -15454,7 +16859,7 @@
         <w:rPr>
           <w:rFonts w:hAnsi="ＭＳ 明朝" w:hint="eastAsia"/>
         </w:rPr>
-        <w:t>★</w:t>
+        <w:t>(!)</w:t>
       </w:r>
       <w:bookmarkEnd w:id="28"/>
     </w:p>
@@ -15550,7 +16955,29 @@
                     <w:rPr>
                       <w:rFonts w:hAnsi="ＭＳ 明朝"/>
                     </w:rPr>
-                    <w:t>function BigDecimal(value, /*</w:t>
+                    <w:t xml:space="preserve">function </w:t>
+                  </w:r>
+                  <w:proofErr w:type="spellStart"/>
+                  <w:proofErr w:type="gramStart"/>
+                  <w:r>
+                    <w:rPr>
+                      <w:rFonts w:hAnsi="ＭＳ 明朝"/>
+                    </w:rPr>
+                    <w:t>BigDecimal</w:t>
+                  </w:r>
+                  <w:proofErr w:type="spellEnd"/>
+                  <w:r>
+                    <w:rPr>
+                      <w:rFonts w:hAnsi="ＭＳ 明朝"/>
+                    </w:rPr>
+                    <w:t>(</w:t>
+                  </w:r>
+                  <w:proofErr w:type="gramEnd"/>
+                  <w:r>
+                    <w:rPr>
+                      <w:rFonts w:hAnsi="ＭＳ 明朝"/>
+                    </w:rPr>
+                    <w:t>value, /*</w:t>
                   </w:r>
                   <w:r>
                     <w:rPr>
@@ -15581,7 +17008,57 @@
                     <w:rPr>
                       <w:rFonts w:hAnsi="ＭＳ 明朝"/>
                     </w:rPr>
-                    <w:t xml:space="preserve">  this._value = isNumber(value) ? value.toString() : "0";</w:t>
+                    <w:t xml:space="preserve">  </w:t>
+                  </w:r>
+                  <w:proofErr w:type="spellStart"/>
+                  <w:proofErr w:type="gramStart"/>
+                  <w:r>
+                    <w:rPr>
+                      <w:rFonts w:hAnsi="ＭＳ 明朝"/>
+                    </w:rPr>
+                    <w:t>this._</w:t>
+                  </w:r>
+                  <w:proofErr w:type="gramEnd"/>
+                  <w:r>
+                    <w:rPr>
+                      <w:rFonts w:hAnsi="ＭＳ 明朝"/>
+                    </w:rPr>
+                    <w:t>value</w:t>
+                  </w:r>
+                  <w:proofErr w:type="spellEnd"/>
+                  <w:r>
+                    <w:rPr>
+                      <w:rFonts w:hAnsi="ＭＳ 明朝"/>
+                    </w:rPr>
+                    <w:t xml:space="preserve"> = </w:t>
+                  </w:r>
+                  <w:proofErr w:type="spellStart"/>
+                  <w:r>
+                    <w:rPr>
+                      <w:rFonts w:hAnsi="ＭＳ 明朝"/>
+                    </w:rPr>
+                    <w:t>isNumber</w:t>
+                  </w:r>
+                  <w:proofErr w:type="spellEnd"/>
+                  <w:r>
+                    <w:rPr>
+                      <w:rFonts w:hAnsi="ＭＳ 明朝"/>
+                    </w:rPr>
+                    <w:t xml:space="preserve">(value) ? </w:t>
+                  </w:r>
+                  <w:proofErr w:type="spellStart"/>
+                  <w:r>
+                    <w:rPr>
+                      <w:rFonts w:hAnsi="ＭＳ 明朝"/>
+                    </w:rPr>
+                    <w:t>value.toString</w:t>
+                  </w:r>
+                  <w:proofErr w:type="spellEnd"/>
+                  <w:r>
+                    <w:rPr>
+                      <w:rFonts w:hAnsi="ＭＳ 明朝"/>
+                    </w:rPr>
+                    <w:t>() : "0";</w:t>
                   </w:r>
                 </w:p>
                 <w:p>
@@ -15595,8 +17072,24 @@
                     <w:rPr>
                       <w:rFonts w:hAnsi="ＭＳ 明朝"/>
                     </w:rPr>
-                    <w:t xml:space="preserve"> this._scale</w:t>
-                  </w:r>
+                    <w:t xml:space="preserve"> </w:t>
+                  </w:r>
+                  <w:proofErr w:type="spellStart"/>
+                  <w:proofErr w:type="gramStart"/>
+                  <w:r>
+                    <w:rPr>
+                      <w:rFonts w:hAnsi="ＭＳ 明朝"/>
+                    </w:rPr>
+                    <w:t>this._</w:t>
+                  </w:r>
+                  <w:proofErr w:type="gramEnd"/>
+                  <w:r>
+                    <w:rPr>
+                      <w:rFonts w:hAnsi="ＭＳ 明朝"/>
+                    </w:rPr>
+                    <w:t>scale</w:t>
+                  </w:r>
+                  <w:proofErr w:type="spellEnd"/>
                   <w:r>
                     <w:rPr>
                       <w:rFonts w:hAnsi="ＭＳ 明朝"/>
@@ -15607,7 +17100,77 @@
                     <w:rPr>
                       <w:rFonts w:hAnsi="ＭＳ 明朝"/>
                     </w:rPr>
-                    <w:t xml:space="preserve"> isNumber(scale) ? Math.floor(scale) : getScale(this._value);</w:t>
+                    <w:t xml:space="preserve"> </w:t>
+                  </w:r>
+                  <w:proofErr w:type="spellStart"/>
+                  <w:r>
+                    <w:rPr>
+                      <w:rFonts w:hAnsi="ＭＳ 明朝"/>
+                    </w:rPr>
+                    <w:t>isNumber</w:t>
+                  </w:r>
+                  <w:proofErr w:type="spellEnd"/>
+                  <w:r>
+                    <w:rPr>
+                      <w:rFonts w:hAnsi="ＭＳ 明朝"/>
+                    </w:rPr>
+                    <w:t xml:space="preserve">(scale) ? </w:t>
+                  </w:r>
+                  <w:proofErr w:type="spellStart"/>
+                  <w:r>
+                    <w:rPr>
+                      <w:rFonts w:hAnsi="ＭＳ 明朝"/>
+                    </w:rPr>
+                    <w:t>Math.floor</w:t>
+                  </w:r>
+                  <w:proofErr w:type="spellEnd"/>
+                  <w:r>
+                    <w:rPr>
+                      <w:rFonts w:hAnsi="ＭＳ 明朝"/>
+                    </w:rPr>
+                    <w:t>(scale</w:t>
+                  </w:r>
+                  <w:proofErr w:type="gramStart"/>
+                  <w:r>
+                    <w:rPr>
+                      <w:rFonts w:hAnsi="ＭＳ 明朝"/>
+                    </w:rPr>
+                    <w:t>) :</w:t>
+                  </w:r>
+                  <w:proofErr w:type="gramEnd"/>
+                  <w:r>
+                    <w:rPr>
+                      <w:rFonts w:hAnsi="ＭＳ 明朝"/>
+                    </w:rPr>
+                    <w:t xml:space="preserve"> </w:t>
+                  </w:r>
+                  <w:proofErr w:type="spellStart"/>
+                  <w:r>
+                    <w:rPr>
+                      <w:rFonts w:hAnsi="ＭＳ 明朝"/>
+                    </w:rPr>
+                    <w:t>getScale</w:t>
+                  </w:r>
+                  <w:proofErr w:type="spellEnd"/>
+                  <w:r>
+                    <w:rPr>
+                      <w:rFonts w:hAnsi="ＭＳ 明朝"/>
+                    </w:rPr>
+                    <w:t>(</w:t>
+                  </w:r>
+                  <w:proofErr w:type="spellStart"/>
+                  <w:r>
+                    <w:rPr>
+                      <w:rFonts w:hAnsi="ＭＳ 明朝"/>
+                    </w:rPr>
+                    <w:t>this._value</w:t>
+                  </w:r>
+                  <w:proofErr w:type="spellEnd"/>
+                  <w:r>
+                    <w:rPr>
+                      <w:rFonts w:hAnsi="ＭＳ 明朝"/>
+                    </w:rPr>
+                    <w:t>);</w:t>
                   </w:r>
                 </w:p>
                 <w:p>
@@ -15636,11 +17199,19 @@
                       <w:rFonts w:hAnsi="ＭＳ 明朝"/>
                     </w:rPr>
                   </w:pPr>
-                  <w:r>
-                    <w:rPr>
-                      <w:rFonts w:hAnsi="ＭＳ 明朝"/>
-                    </w:rPr>
-                    <w:t>BigDecimal.prototype = {</w:t>
+                  <w:proofErr w:type="spellStart"/>
+                  <w:r>
+                    <w:rPr>
+                      <w:rFonts w:hAnsi="ＭＳ 明朝"/>
+                    </w:rPr>
+                    <w:t>BigDecimal.prototype</w:t>
+                  </w:r>
+                  <w:proofErr w:type="spellEnd"/>
+                  <w:r>
+                    <w:rPr>
+                      <w:rFonts w:hAnsi="ＭＳ 明朝"/>
+                    </w:rPr>
+                    <w:t xml:space="preserve"> = {</w:t>
                   </w:r>
                 </w:p>
                 <w:p>
@@ -15653,8 +17224,30 @@
                     <w:rPr>
                       <w:rFonts w:hAnsi="ＭＳ 明朝"/>
                     </w:rPr>
-                    <w:t xml:space="preserve">  add     : BigDecimal_add</w:t>
-                  </w:r>
+                    <w:t xml:space="preserve">  add   </w:t>
+                  </w:r>
+                  <w:proofErr w:type="gramStart"/>
+                  <w:r>
+                    <w:rPr>
+                      <w:rFonts w:hAnsi="ＭＳ 明朝"/>
+                    </w:rPr>
+                    <w:t xml:space="preserve">  :</w:t>
+                  </w:r>
+                  <w:proofErr w:type="gramEnd"/>
+                  <w:r>
+                    <w:rPr>
+                      <w:rFonts w:hAnsi="ＭＳ 明朝"/>
+                    </w:rPr>
+                    <w:t xml:space="preserve"> </w:t>
+                  </w:r>
+                  <w:proofErr w:type="spellStart"/>
+                  <w:r>
+                    <w:rPr>
+                      <w:rFonts w:hAnsi="ＭＳ 明朝"/>
+                    </w:rPr>
+                    <w:t>BigDecimal_add</w:t>
+                  </w:r>
+                  <w:proofErr w:type="spellEnd"/>
                   <w:r>
                     <w:rPr>
                       <w:rFonts w:hAnsi="ＭＳ 明朝" w:hint="eastAsia"/>
@@ -15673,8 +17266,16 @@
                     <w:rPr>
                       <w:rFonts w:hAnsi="ＭＳ 明朝"/>
                     </w:rPr>
-                    <w:t xml:space="preserve"> subtract: BigDecimal_subtract</w:t>
-                  </w:r>
+                    <w:t xml:space="preserve"> subtract: </w:t>
+                  </w:r>
+                  <w:proofErr w:type="spellStart"/>
+                  <w:r>
+                    <w:rPr>
+                      <w:rFonts w:hAnsi="ＭＳ 明朝"/>
+                    </w:rPr>
+                    <w:t>BigDecimal_subtract</w:t>
+                  </w:r>
+                  <w:proofErr w:type="spellEnd"/>
                   <w:r>
                     <w:rPr>
                       <w:rFonts w:hAnsi="ＭＳ 明朝" w:hint="eastAsia"/>
@@ -15693,8 +17294,16 @@
                     <w:rPr>
                       <w:rFonts w:hAnsi="ＭＳ 明朝"/>
                     </w:rPr>
-                    <w:t xml:space="preserve"> multiply: BigDecimal_multiply</w:t>
-                  </w:r>
+                    <w:t xml:space="preserve"> multiply: </w:t>
+                  </w:r>
+                  <w:proofErr w:type="spellStart"/>
+                  <w:r>
+                    <w:rPr>
+                      <w:rFonts w:hAnsi="ＭＳ 明朝"/>
+                    </w:rPr>
+                    <w:t>BigDecimal_multiply</w:t>
+                  </w:r>
+                  <w:proofErr w:type="spellEnd"/>
                   <w:r>
                     <w:rPr>
                       <w:rFonts w:hAnsi="ＭＳ 明朝" w:hint="eastAsia"/>
@@ -15713,8 +17322,30 @@
                     <w:rPr>
                       <w:rFonts w:hAnsi="ＭＳ 明朝"/>
                     </w:rPr>
-                    <w:t xml:space="preserve"> toString: BigDecimal_toString</w:t>
-                  </w:r>
+                    <w:t xml:space="preserve"> </w:t>
+                  </w:r>
+                  <w:proofErr w:type="spellStart"/>
+                  <w:r>
+                    <w:rPr>
+                      <w:rFonts w:hAnsi="ＭＳ 明朝"/>
+                    </w:rPr>
+                    <w:t>toString</w:t>
+                  </w:r>
+                  <w:proofErr w:type="spellEnd"/>
+                  <w:r>
+                    <w:rPr>
+                      <w:rFonts w:hAnsi="ＭＳ 明朝"/>
+                    </w:rPr>
+                    <w:t xml:space="preserve">: </w:t>
+                  </w:r>
+                  <w:proofErr w:type="spellStart"/>
+                  <w:r>
+                    <w:rPr>
+                      <w:rFonts w:hAnsi="ＭＳ 明朝"/>
+                    </w:rPr>
+                    <w:t>BigDecimal_toString</w:t>
+                  </w:r>
+                  <w:proofErr w:type="spellEnd"/>
                   <w:r>
                     <w:rPr>
                       <w:rFonts w:hAnsi="ＭＳ 明朝" w:hint="eastAsia"/>
@@ -15729,12 +17360,28 @@
                       <w:rFonts w:hAnsi="ＭＳ 明朝"/>
                     </w:rPr>
                   </w:pPr>
-                  <w:r>
-                    <w:rPr>
-                      <w:rFonts w:hAnsi="ＭＳ 明朝"/>
-                    </w:rPr>
-                    <w:t>toNumber: BigDecimal_toNumber</w:t>
-                  </w:r>
+                  <w:proofErr w:type="spellStart"/>
+                  <w:r>
+                    <w:rPr>
+                      <w:rFonts w:hAnsi="ＭＳ 明朝"/>
+                    </w:rPr>
+                    <w:t>toNumber</w:t>
+                  </w:r>
+                  <w:proofErr w:type="spellEnd"/>
+                  <w:r>
+                    <w:rPr>
+                      <w:rFonts w:hAnsi="ＭＳ 明朝"/>
+                    </w:rPr>
+                    <w:t xml:space="preserve">: </w:t>
+                  </w:r>
+                  <w:proofErr w:type="spellStart"/>
+                  <w:r>
+                    <w:rPr>
+                      <w:rFonts w:hAnsi="ＭＳ 明朝"/>
+                    </w:rPr>
+                    <w:t>BigDecimal_toNumber</w:t>
+                  </w:r>
+                  <w:proofErr w:type="spellEnd"/>
                 </w:p>
                 <w:p>
                   <w:pPr>
@@ -15766,7 +17413,21 @@
                     <w:rPr>
                       <w:rFonts w:hAnsi="ＭＳ 明朝"/>
                     </w:rPr>
-                    <w:t>function BigDecimal_add(value) {</w:t>
+                    <w:t xml:space="preserve">function </w:t>
+                  </w:r>
+                  <w:proofErr w:type="spellStart"/>
+                  <w:r>
+                    <w:rPr>
+                      <w:rFonts w:hAnsi="ＭＳ 明朝"/>
+                    </w:rPr>
+                    <w:t>BigDecimal_add</w:t>
+                  </w:r>
+                  <w:proofErr w:type="spellEnd"/>
+                  <w:r>
+                    <w:rPr>
+                      <w:rFonts w:hAnsi="ＭＳ 明朝"/>
+                    </w:rPr>
+                    <w:t>(value) {</w:t>
                   </w:r>
                 </w:p>
                 <w:p>
@@ -15965,7 +17626,7 @@
         <w:rPr>
           <w:rFonts w:hAnsi="ＭＳ 明朝" w:hint="eastAsia"/>
         </w:rPr>
-        <w:t>★</w:t>
+        <w:t>(!)</w:t>
       </w:r>
       <w:bookmarkEnd w:id="29"/>
     </w:p>
@@ -16071,7 +17732,23 @@
                     <w:rPr>
                       <w:rFonts w:hAnsi="ＭＳ 明朝"/>
                     </w:rPr>
-                    <w:t>$('button.openMenu').click(function() {</w:t>
+                    <w:t>$('</w:t>
+                  </w:r>
+                  <w:proofErr w:type="spellStart"/>
+                  <w:proofErr w:type="gramStart"/>
+                  <w:r>
+                    <w:rPr>
+                      <w:rFonts w:hAnsi="ＭＳ 明朝"/>
+                    </w:rPr>
+                    <w:t>button.openMenu</w:t>
+                  </w:r>
+                  <w:proofErr w:type="spellEnd"/>
+                  <w:proofErr w:type="gramEnd"/>
+                  <w:r>
+                    <w:rPr>
+                      <w:rFonts w:hAnsi="ＭＳ 明朝"/>
+                    </w:rPr>
+                    <w:t>').click(function() {</w:t>
                   </w:r>
                 </w:p>
                 <w:p>
@@ -16091,7 +17768,14 @@
                     <w:rPr>
                       <w:rFonts w:hAnsi="ＭＳ 明朝"/>
                     </w:rPr>
-                    <w:t xml:space="preserve"> $button = $(this)</w:t>
+                    <w:t xml:space="preserve"> $button = $(this</w:t>
+                  </w:r>
+                  <w:proofErr w:type="gramStart"/>
+                  <w:r>
+                    <w:rPr>
+                      <w:rFonts w:hAnsi="ＭＳ 明朝"/>
+                    </w:rPr>
+                    <w:t>)</w:t>
                   </w:r>
                   <w:r>
                     <w:rPr>
@@ -16103,7 +17787,14 @@
                     <w:rPr>
                       <w:rFonts w:hAnsi="ＭＳ 明朝"/>
                     </w:rPr>
-                    <w:t xml:space="preserve">                     // </w:t>
+                    <w:t xml:space="preserve">  </w:t>
+                  </w:r>
+                  <w:proofErr w:type="gramEnd"/>
+                  <w:r>
+                    <w:rPr>
+                      <w:rFonts w:hAnsi="ＭＳ 明朝"/>
+                    </w:rPr>
+                    <w:t xml:space="preserve">                   // </w:t>
                   </w:r>
                   <w:r>
                     <w:rPr>
@@ -16134,7 +17825,23 @@
                     <w:rPr>
                       <w:rFonts w:hAnsi="ＭＳ 明朝"/>
                     </w:rPr>
-                    <w:t xml:space="preserve"> id      = $button.prop('id')</w:t>
+                    <w:t xml:space="preserve"> id      = $</w:t>
+                  </w:r>
+                  <w:proofErr w:type="spellStart"/>
+                  <w:proofErr w:type="gramStart"/>
+                  <w:r>
+                    <w:rPr>
+                      <w:rFonts w:hAnsi="ＭＳ 明朝"/>
+                    </w:rPr>
+                    <w:t>button.prop</w:t>
+                  </w:r>
+                  <w:proofErr w:type="spellEnd"/>
+                  <w:proofErr w:type="gramEnd"/>
+                  <w:r>
+                    <w:rPr>
+                      <w:rFonts w:hAnsi="ＭＳ 明朝"/>
+                    </w:rPr>
+                    <w:t>('id')</w:t>
                   </w:r>
                   <w:r>
                     <w:rPr>
@@ -16165,7 +17872,35 @@
                     <w:rPr>
                       <w:rFonts w:hAnsi="ＭＳ 明朝"/>
                     </w:rPr>
-                    <w:t xml:space="preserve"> target  = $button.prop('data-target');</w:t>
+                    <w:t xml:space="preserve"> </w:t>
+                  </w:r>
+                  <w:proofErr w:type="gramStart"/>
+                  <w:r>
+                    <w:rPr>
+                      <w:rFonts w:hAnsi="ＭＳ 明朝"/>
+                    </w:rPr>
+                    <w:t>target  =</w:t>
+                  </w:r>
+                  <w:proofErr w:type="gramEnd"/>
+                  <w:r>
+                    <w:rPr>
+                      <w:rFonts w:hAnsi="ＭＳ 明朝"/>
+                    </w:rPr>
+                    <w:t xml:space="preserve"> $</w:t>
+                  </w:r>
+                  <w:proofErr w:type="spellStart"/>
+                  <w:r>
+                    <w:rPr>
+                      <w:rFonts w:hAnsi="ＭＳ 明朝"/>
+                    </w:rPr>
+                    <w:t>button.prop</w:t>
+                  </w:r>
+                  <w:proofErr w:type="spellEnd"/>
+                  <w:r>
+                    <w:rPr>
+                      <w:rFonts w:hAnsi="ＭＳ 明朝"/>
+                    </w:rPr>
+                    <w:t>('data-target');</w:t>
                   </w:r>
                 </w:p>
                 <w:p>
@@ -16186,7 +17921,23 @@
                     <w:rPr>
                       <w:rFonts w:hAnsi="ＭＳ 明朝"/>
                     </w:rPr>
-                    <w:t>$button.prop('disabled', true);</w:t>
+                    <w:t>$</w:t>
+                  </w:r>
+                  <w:proofErr w:type="spellStart"/>
+                  <w:proofErr w:type="gramStart"/>
+                  <w:r>
+                    <w:rPr>
+                      <w:rFonts w:hAnsi="ＭＳ 明朝"/>
+                    </w:rPr>
+                    <w:t>button.prop</w:t>
+                  </w:r>
+                  <w:proofErr w:type="spellEnd"/>
+                  <w:proofErr w:type="gramEnd"/>
+                  <w:r>
+                    <w:rPr>
+                      <w:rFonts w:hAnsi="ＭＳ 明朝"/>
+                    </w:rPr>
+                    <w:t>('disabled', true);</w:t>
                   </w:r>
                 </w:p>
                 <w:p>
@@ -16207,7 +17958,29 @@
                     <w:rPr>
                       <w:rFonts w:hAnsi="ＭＳ 明朝"/>
                     </w:rPr>
-                    <w:t>$('#' + target).openMenu(function() {</w:t>
+                    <w:t>$('#' + target</w:t>
+                  </w:r>
+                  <w:proofErr w:type="gramStart"/>
+                  <w:r>
+                    <w:rPr>
+                      <w:rFonts w:hAnsi="ＭＳ 明朝"/>
+                    </w:rPr>
+                    <w:t>).</w:t>
+                  </w:r>
+                  <w:proofErr w:type="spellStart"/>
+                  <w:r>
+                    <w:rPr>
+                      <w:rFonts w:hAnsi="ＭＳ 明朝"/>
+                    </w:rPr>
+                    <w:t>openMenu</w:t>
+                  </w:r>
+                  <w:proofErr w:type="spellEnd"/>
+                  <w:proofErr w:type="gramEnd"/>
+                  <w:r>
+                    <w:rPr>
+                      <w:rFonts w:hAnsi="ＭＳ 明朝"/>
+                    </w:rPr>
+                    <w:t>(function() {</w:t>
                   </w:r>
                 </w:p>
                 <w:p>
@@ -16232,7 +18005,23 @@
                     <w:rPr>
                       <w:rFonts w:hAnsi="ＭＳ 明朝"/>
                     </w:rPr>
-                    <w:t>$button.prop('disabled', false);</w:t>
+                    <w:t>$</w:t>
+                  </w:r>
+                  <w:proofErr w:type="spellStart"/>
+                  <w:proofErr w:type="gramStart"/>
+                  <w:r>
+                    <w:rPr>
+                      <w:rFonts w:hAnsi="ＭＳ 明朝"/>
+                    </w:rPr>
+                    <w:t>button.prop</w:t>
+                  </w:r>
+                  <w:proofErr w:type="spellEnd"/>
+                  <w:proofErr w:type="gramEnd"/>
+                  <w:r>
+                    <w:rPr>
+                      <w:rFonts w:hAnsi="ＭＳ 明朝"/>
+                    </w:rPr>
+                    <w:t>('disabled', false);</w:t>
                   </w:r>
                 </w:p>
                 <w:p>
@@ -16328,7 +18117,7 @@
         <w:rPr>
           <w:rFonts w:hAnsi="ＭＳ 明朝" w:hint="eastAsia"/>
         </w:rPr>
-        <w:t>★</w:t>
+        <w:t>(!)</w:t>
       </w:r>
       <w:bookmarkEnd w:id="31"/>
     </w:p>
@@ -16414,7 +18203,23 @@
                     <w:t>let</w:t>
                   </w:r>
                   <w:r>
-                    <w:t xml:space="preserve"> prefix  = "nablarch"</w:t>
+                    <w:t xml:space="preserve"> </w:t>
+                  </w:r>
+                  <w:proofErr w:type="gramStart"/>
+                  <w:r>
+                    <w:t>prefix  =</w:t>
+                  </w:r>
+                  <w:proofErr w:type="gramEnd"/>
+                  <w:r>
+                    <w:t xml:space="preserve"> "</w:t>
+                  </w:r>
+                  <w:proofErr w:type="spellStart"/>
+                  <w:r>
+                    <w:t>nablarch</w:t>
+                  </w:r>
+                  <w:proofErr w:type="spellEnd"/>
+                  <w:r>
+                    <w:t>"</w:t>
                   </w:r>
                   <w:r>
                     <w:rPr>
@@ -16431,7 +18236,23 @@
                     <w:t>let</w:t>
                   </w:r>
                   <w:r>
-                    <w:t xml:space="preserve"> message = "How to escape single quote(') in javascript?"</w:t>
+                    <w:t xml:space="preserve"> message = "How to escape single </w:t>
+                  </w:r>
+                  <w:proofErr w:type="gramStart"/>
+                  <w:r>
+                    <w:t>quote(</w:t>
+                  </w:r>
+                  <w:proofErr w:type="gramEnd"/>
+                  <w:r>
+                    <w:t xml:space="preserve">') in </w:t>
+                  </w:r>
+                  <w:proofErr w:type="spellStart"/>
+                  <w:r>
+                    <w:t>javascript</w:t>
+                  </w:r>
+                  <w:proofErr w:type="spellEnd"/>
+                  <w:r>
+                    <w:t>?"</w:t>
                   </w:r>
                   <w:r>
                     <w:rPr>
@@ -16448,7 +18269,23 @@
                     <w:t>let</w:t>
                   </w:r>
                   <w:r>
-                    <w:t xml:space="preserve"> $field  = $('&lt;input type="text" name="searchText" value="" /&gt;');  // Single quotes can be used</w:t>
+                    <w:t xml:space="preserve"> $</w:t>
+                  </w:r>
+                  <w:proofErr w:type="gramStart"/>
+                  <w:r>
+                    <w:t>field  =</w:t>
+                  </w:r>
+                  <w:proofErr w:type="gramEnd"/>
+                  <w:r>
+                    <w:t xml:space="preserve"> $('&lt;input type="text" name="</w:t>
+                  </w:r>
+                  <w:proofErr w:type="spellStart"/>
+                  <w:r>
+                    <w:t>searchText</w:t>
+                  </w:r>
+                  <w:proofErr w:type="spellEnd"/>
+                  <w:r>
+                    <w:t>" value="" /&gt;');  // Single quotes can be used</w:t>
                   </w:r>
                 </w:p>
                 <w:p>
@@ -16567,7 +18404,23 @@
                     <w:t>let</w:t>
                   </w:r>
                   <w:r>
-                    <w:t xml:space="preserve"> prefix  = 'nablarch'</w:t>
+                    <w:t xml:space="preserve"> </w:t>
+                  </w:r>
+                  <w:proofErr w:type="gramStart"/>
+                  <w:r>
+                    <w:t>prefix  =</w:t>
+                  </w:r>
+                  <w:proofErr w:type="gramEnd"/>
+                  <w:r>
+                    <w:t xml:space="preserve"> '</w:t>
+                  </w:r>
+                  <w:proofErr w:type="spellStart"/>
+                  <w:r>
+                    <w:t>nablarch</w:t>
+                  </w:r>
+                  <w:proofErr w:type="spellEnd"/>
+                  <w:r>
+                    <w:t>'</w:t>
                   </w:r>
                   <w:r>
                     <w:rPr>
@@ -16587,7 +18440,23 @@
                     <w:t>let</w:t>
                   </w:r>
                   <w:r>
-                    <w:t xml:space="preserve"> message = "How to escape single quote(\') in javascript?"; // !! Escaping single quotes is not necessary in double quotes.</w:t>
+                    <w:t xml:space="preserve"> message = "How to escape single </w:t>
+                  </w:r>
+                  <w:proofErr w:type="gramStart"/>
+                  <w:r>
+                    <w:t>quote(</w:t>
+                  </w:r>
+                  <w:proofErr w:type="gramEnd"/>
+                  <w:r>
+                    <w:t xml:space="preserve">\') in </w:t>
+                  </w:r>
+                  <w:proofErr w:type="spellStart"/>
+                  <w:r>
+                    <w:t>javascript</w:t>
+                  </w:r>
+                  <w:proofErr w:type="spellEnd"/>
+                  <w:r>
+                    <w:t>?"; // !! Escaping single quotes is not necessary in double quotes.</w:t>
                   </w:r>
                 </w:p>
               </w:txbxContent>
@@ -16722,7 +18591,21 @@
         <w:rPr>
           <w:rFonts w:hAnsi="ＭＳ 明朝"/>
         </w:rPr>
-        <w:t xml:space="preserve"> is designed to fit JSON format as long as this poses no readability issues</w:t>
+        <w:t xml:space="preserve"> is designed to fit JSON format </w:t>
+      </w:r>
+      <w:proofErr w:type="gramStart"/>
+      <w:r>
+        <w:rPr>
+          <w:rFonts w:hAnsi="ＭＳ 明朝"/>
+        </w:rPr>
+        <w:t>as long as</w:t>
+      </w:r>
+      <w:proofErr w:type="gramEnd"/>
+      <w:r>
+        <w:rPr>
+          <w:rFonts w:hAnsi="ＭＳ 明朝"/>
+        </w:rPr>
+        <w:t xml:space="preserve"> this poses no readability issues</w:t>
       </w:r>
       <w:r>
         <w:rPr>
@@ -16783,7 +18666,7 @@
         <w:rPr>
           <w:rFonts w:hAnsi="ＭＳ 明朝" w:hint="eastAsia"/>
         </w:rPr>
-        <w:t>★</w:t>
+        <w:t>(!)</w:t>
       </w:r>
       <w:bookmarkEnd w:id="32"/>
     </w:p>
@@ -16792,7 +18675,15 @@
         <w:ind w:leftChars="500" w:left="896"/>
       </w:pPr>
       <w:r>
-        <w:t xml:space="preserve">Double quotes are used for key strings, but can be omitted if the key consists only of single-byte alphanumeric characters and underscores. </w:t>
+        <w:t xml:space="preserve">Double quotes are used for key </w:t>
+      </w:r>
+      <w:proofErr w:type="gramStart"/>
+      <w:r>
+        <w:t>strings, but</w:t>
+      </w:r>
+      <w:proofErr w:type="gramEnd"/>
+      <w:r>
+        <w:t xml:space="preserve"> can be omitted if the key consists only of single-byte alphanumeric characters and underscores. </w:t>
       </w:r>
     </w:p>
     <w:p>
@@ -16998,7 +18889,14 @@
                     <w:rPr>
                       <w:rFonts w:ascii="ＭＳ ゴシック" w:eastAsia="ＭＳ ゴシック" w:hAnsi="ＭＳ ゴシック"/>
                     </w:rPr>
-                    <w:t xml:space="preserve">            key1: "val1"</w:t>
+                    <w:t xml:space="preserve">            key1: "val1</w:t>
+                  </w:r>
+                  <w:proofErr w:type="gramStart"/>
+                  <w:r>
+                    <w:rPr>
+                      <w:rFonts w:ascii="ＭＳ ゴシック" w:eastAsia="ＭＳ ゴシック" w:hAnsi="ＭＳ ゴシック"/>
+                    </w:rPr>
+                    <w:t>"</w:t>
                   </w:r>
                   <w:r>
                     <w:rPr>
@@ -17010,7 +18908,14 @@
                     <w:rPr>
                       <w:rFonts w:ascii="ＭＳ ゴシック" w:eastAsia="ＭＳ ゴシック" w:hAnsi="ＭＳ ゴシック"/>
                     </w:rPr>
-                    <w:t xml:space="preserve">  // </w:t>
+                    <w:t xml:space="preserve">  /</w:t>
+                  </w:r>
+                  <w:proofErr w:type="gramEnd"/>
+                  <w:r>
+                    <w:rPr>
+                      <w:rFonts w:ascii="ＭＳ ゴシック" w:eastAsia="ＭＳ ゴシック" w:hAnsi="ＭＳ ゴシック"/>
+                    </w:rPr>
+                    <w:t xml:space="preserve">/ </w:t>
                   </w:r>
                   <w:r>
                     <w:rPr>
@@ -17235,7 +19140,7 @@
         <w:rPr>
           <w:rFonts w:hAnsi="ＭＳ 明朝" w:hint="eastAsia"/>
         </w:rPr>
-        <w:t>★</w:t>
+        <w:t>(!)</w:t>
       </w:r>
       <w:bookmarkEnd w:id="33"/>
     </w:p>
@@ -17252,7 +19157,20 @@
         <w:ind w:leftChars="500" w:left="896"/>
       </w:pPr>
       <w:r>
-        <w:t xml:space="preserve">Use the RegExp() constructor if the content of a regular expression will dynamically change or is complicated enough to require a comment. </w:t>
+        <w:t xml:space="preserve">Use the </w:t>
+      </w:r>
+      <w:proofErr w:type="spellStart"/>
+      <w:proofErr w:type="gramStart"/>
+      <w:r>
+        <w:t>RegExp</w:t>
+      </w:r>
+      <w:proofErr w:type="spellEnd"/>
+      <w:r>
+        <w:t>(</w:t>
+      </w:r>
+      <w:proofErr w:type="gramEnd"/>
+      <w:r>
+        <w:t xml:space="preserve">) constructor if the content of a regular expression will dynamically change or is complicated enough to require a comment. </w:t>
       </w:r>
     </w:p>
     <w:p>
@@ -17337,7 +19255,15 @@
         <w:t xml:space="preserve">Do not use dynamic evaluations </w:t>
       </w:r>
       <w:r>
-        <w:t>(eval()/Function</w:t>
+        <w:t>(</w:t>
+      </w:r>
+      <w:proofErr w:type="gramStart"/>
+      <w:r>
+        <w:t>eval(</w:t>
+      </w:r>
+      <w:proofErr w:type="gramEnd"/>
+      <w:r>
+        <w:t>)/Function</w:t>
       </w:r>
       <w:r>
         <w:t xml:space="preserve"> constructors) in the source code.</w:t>
@@ -17349,7 +19275,7 @@
         <w:rPr>
           <w:rFonts w:hAnsi="ＭＳ 明朝" w:hint="eastAsia"/>
         </w:rPr>
-        <w:t>★</w:t>
+        <w:t>(!)</w:t>
       </w:r>
       <w:bookmarkEnd w:id="36"/>
     </w:p>
@@ -17385,8 +19311,17 @@
           <w:rFonts w:hAnsi="ＭＳ 明朝"/>
           <w:b/>
         </w:rPr>
-        <w:t>List of APIs that can be used in Javascript</w:t>
-      </w:r>
+        <w:t xml:space="preserve">List of APIs that can be used in </w:t>
+      </w:r>
+      <w:proofErr w:type="spellStart"/>
+      <w:r>
+        <w:rPr>
+          <w:rFonts w:hAnsi="ＭＳ 明朝"/>
+          <w:b/>
+        </w:rPr>
+        <w:t>Javascript</w:t>
+      </w:r>
+      <w:proofErr w:type="spellEnd"/>
       <w:r>
         <w:rPr>
           <w:rFonts w:hAnsi="ＭＳ 明朝"/>
@@ -17500,7 +19435,7 @@
         <w:rPr>
           <w:rFonts w:hAnsi="ＭＳ 明朝" w:hint="eastAsia"/>
         </w:rPr>
-        <w:t>★</w:t>
+        <w:t>(!)</w:t>
       </w:r>
       <w:bookmarkEnd w:id="38"/>
     </w:p>
@@ -17527,7 +19462,21 @@
         <w:rPr>
           <w:rFonts w:hAnsi="ＭＳ 明朝"/>
         </w:rPr>
-        <w:t xml:space="preserve"> constructors and methods such as $.append() in jQuery, DOM nodes equivalent to the content of the HTML can be generated as a string expressing HTML is passed as an argument</w:t>
+        <w:t xml:space="preserve"> constructors and methods such as </w:t>
+      </w:r>
+      <w:proofErr w:type="gramStart"/>
+      <w:r>
+        <w:rPr>
+          <w:rFonts w:hAnsi="ＭＳ 明朝"/>
+        </w:rPr>
+        <w:t>$.append</w:t>
+      </w:r>
+      <w:proofErr w:type="gramEnd"/>
+      <w:r>
+        <w:rPr>
+          <w:rFonts w:hAnsi="ＭＳ 明朝"/>
+        </w:rPr>
+        <w:t>() in jQuery, DOM nodes equivalent to the content of the HTML can be generated as a string expressing HTML is passed as an argument</w:t>
       </w:r>
       <w:r>
         <w:rPr>
@@ -17642,7 +19591,39 @@
                       <w:rFonts w:ascii="ＭＳ 明朝" w:eastAsia="ＭＳ 明朝" w:hAnsi="ＭＳ 明朝"/>
                       <w:sz w:val="21"/>
                     </w:rPr>
-                    <w:t>$("#messages").append($('&lt;div class="message"&gt;'+ record.message + '&lt;/div&gt;'));</w:t>
+                    <w:t>$("#messages"</w:t>
+                  </w:r>
+                  <w:proofErr w:type="gramStart"/>
+                  <w:r>
+                    <w:rPr>
+                      <w:rFonts w:ascii="ＭＳ 明朝" w:eastAsia="ＭＳ 明朝" w:hAnsi="ＭＳ 明朝"/>
+                      <w:sz w:val="21"/>
+                    </w:rPr>
+                    <w:t>).append</w:t>
+                  </w:r>
+                  <w:proofErr w:type="gramEnd"/>
+                  <w:r>
+                    <w:rPr>
+                      <w:rFonts w:ascii="ＭＳ 明朝" w:eastAsia="ＭＳ 明朝" w:hAnsi="ＭＳ 明朝"/>
+                      <w:sz w:val="21"/>
+                    </w:rPr>
+                    <w:t xml:space="preserve">($('&lt;div class="message"&gt;'+ </w:t>
+                  </w:r>
+                  <w:proofErr w:type="spellStart"/>
+                  <w:r>
+                    <w:rPr>
+                      <w:rFonts w:ascii="ＭＳ 明朝" w:eastAsia="ＭＳ 明朝" w:hAnsi="ＭＳ 明朝"/>
+                      <w:sz w:val="21"/>
+                    </w:rPr>
+                    <w:t>record.message</w:t>
+                  </w:r>
+                  <w:proofErr w:type="spellEnd"/>
+                  <w:r>
+                    <w:rPr>
+                      <w:rFonts w:ascii="ＭＳ 明朝" w:eastAsia="ＭＳ 明朝" w:hAnsi="ＭＳ 明朝"/>
+                      <w:sz w:val="21"/>
+                    </w:rPr>
+                    <w:t xml:space="preserve"> + '&lt;/div&gt;'));</w:t>
                   </w:r>
                 </w:p>
                 <w:p>
@@ -17692,12 +19673,16 @@
         </w:rPr>
         <w:t xml:space="preserve">If this </w:t>
       </w:r>
+      <w:proofErr w:type="spellStart"/>
+      <w:proofErr w:type="gramStart"/>
       <w:r>
         <w:rPr>
           <w:rFonts w:hAnsi="ＭＳ 明朝"/>
         </w:rPr>
         <w:t>record.message</w:t>
       </w:r>
+      <w:proofErr w:type="spellEnd"/>
+      <w:proofErr w:type="gramEnd"/>
       <w:r>
         <w:rPr>
           <w:rFonts w:hAnsi="ＭＳ 明朝"/>
@@ -17743,12 +19728,23 @@
                       <w:kern w:val="0"/>
                     </w:rPr>
                   </w:pPr>
+                  <w:proofErr w:type="spellStart"/>
+                  <w:proofErr w:type="gramStart"/>
                   <w:r>
                     <w:rPr>
                       <w:rFonts w:hAnsi="ＭＳ 明朝" w:cs="ＭＳ ゴシック"/>
                       <w:kern w:val="0"/>
                     </w:rPr>
-                    <w:t>record.message = "&lt;script&gt;alert('a malicious program!!');&lt;/" + "script&gt;";</w:t>
+                    <w:t>record.message</w:t>
+                  </w:r>
+                  <w:proofErr w:type="spellEnd"/>
+                  <w:proofErr w:type="gramEnd"/>
+                  <w:r>
+                    <w:rPr>
+                      <w:rFonts w:hAnsi="ＭＳ 明朝" w:cs="ＭＳ ゴシック"/>
+                      <w:kern w:val="0"/>
+                    </w:rPr>
+                    <w:t xml:space="preserve"> = "&lt;script&gt;alert('a malicious program!!');&lt;/" + "script&gt;";</w:t>
                   </w:r>
                 </w:p>
                 <w:p>
@@ -17888,7 +19884,39 @@
                       <w:rFonts w:ascii="ＭＳ 明朝" w:eastAsia="ＭＳ 明朝" w:hAnsi="ＭＳ 明朝"/>
                       <w:sz w:val="20"/>
                     </w:rPr>
-                    <w:t>$("#messages").append($('&lt;div class="message"&gt;').text(record.message));</w:t>
+                    <w:t>$("#messages"</w:t>
+                  </w:r>
+                  <w:proofErr w:type="gramStart"/>
+                  <w:r>
+                    <w:rPr>
+                      <w:rFonts w:ascii="ＭＳ 明朝" w:eastAsia="ＭＳ 明朝" w:hAnsi="ＭＳ 明朝"/>
+                      <w:sz w:val="20"/>
+                    </w:rPr>
+                    <w:t>).append</w:t>
+                  </w:r>
+                  <w:proofErr w:type="gramEnd"/>
+                  <w:r>
+                    <w:rPr>
+                      <w:rFonts w:ascii="ＭＳ 明朝" w:eastAsia="ＭＳ 明朝" w:hAnsi="ＭＳ 明朝"/>
+                      <w:sz w:val="20"/>
+                    </w:rPr>
+                    <w:t>($('&lt;div class="message"&gt;').text(</w:t>
+                  </w:r>
+                  <w:proofErr w:type="spellStart"/>
+                  <w:r>
+                    <w:rPr>
+                      <w:rFonts w:ascii="ＭＳ 明朝" w:eastAsia="ＭＳ 明朝" w:hAnsi="ＭＳ 明朝"/>
+                      <w:sz w:val="20"/>
+                    </w:rPr>
+                    <w:t>record.message</w:t>
+                  </w:r>
+                  <w:proofErr w:type="spellEnd"/>
+                  <w:r>
+                    <w:rPr>
+                      <w:rFonts w:ascii="ＭＳ 明朝" w:eastAsia="ＭＳ 明朝" w:hAnsi="ＭＳ 明朝"/>
+                      <w:sz w:val="20"/>
+                    </w:rPr>
+                    <w:t>));</w:t>
                   </w:r>
                 </w:p>
               </w:txbxContent>
@@ -17984,7 +20012,7 @@
         <w:rPr>
           <w:rFonts w:hAnsi="ＭＳ 明朝" w:hint="eastAsia"/>
         </w:rPr>
-        <w:t>★</w:t>
+        <w:t>(!)</w:t>
       </w:r>
       <w:bookmarkEnd w:id="41"/>
     </w:p>
@@ -18076,7 +20104,29 @@
                     <w:rPr>
                       <w:rFonts w:hAnsi="ＭＳ 明朝"/>
                     </w:rPr>
-                    <w:t>array = getLongArray();</w:t>
+                    <w:t xml:space="preserve">array = </w:t>
+                  </w:r>
+                  <w:proofErr w:type="spellStart"/>
+                  <w:proofErr w:type="gramStart"/>
+                  <w:r>
+                    <w:rPr>
+                      <w:rFonts w:hAnsi="ＭＳ 明朝"/>
+                    </w:rPr>
+                    <w:t>getLongArray</w:t>
+                  </w:r>
+                  <w:proofErr w:type="spellEnd"/>
+                  <w:r>
+                    <w:rPr>
+                      <w:rFonts w:hAnsi="ＭＳ 明朝"/>
+                    </w:rPr>
+                    <w:t>(</w:t>
+                  </w:r>
+                  <w:proofErr w:type="gramEnd"/>
+                  <w:r>
+                    <w:rPr>
+                      <w:rFonts w:hAnsi="ＭＳ 明朝"/>
+                    </w:rPr>
+                    <w:t>);</w:t>
                   </w:r>
                 </w:p>
                 <w:p>
@@ -18097,17 +20147,69 @@
                     </w:rPr>
                     <w:t xml:space="preserve">let </w:t>
                   </w:r>
-                  <w:r>
-                    <w:rPr>
-                      <w:rFonts w:hAnsi="ＭＳ 明朝"/>
-                    </w:rPr>
-                    <w:t>i = 0</w:t>
-                  </w:r>
-                  <w:r>
-                    <w:rPr>
-                      <w:rFonts w:hAnsi="ＭＳ 明朝"/>
-                    </w:rPr>
-                    <w:t xml:space="preserve">; i &lt; array.length; i++) { // !! </w:t>
+                  <w:proofErr w:type="spellStart"/>
+                  <w:r>
+                    <w:rPr>
+                      <w:rFonts w:hAnsi="ＭＳ 明朝"/>
+                    </w:rPr>
+                    <w:t>i</w:t>
+                  </w:r>
+                  <w:proofErr w:type="spellEnd"/>
+                  <w:r>
+                    <w:rPr>
+                      <w:rFonts w:hAnsi="ＭＳ 明朝"/>
+                    </w:rPr>
+                    <w:t xml:space="preserve"> = 0</w:t>
+                  </w:r>
+                  <w:r>
+                    <w:rPr>
+                      <w:rFonts w:hAnsi="ＭＳ 明朝"/>
+                    </w:rPr>
+                    <w:t xml:space="preserve">; </w:t>
+                  </w:r>
+                  <w:proofErr w:type="spellStart"/>
+                  <w:r>
+                    <w:rPr>
+                      <w:rFonts w:hAnsi="ＭＳ 明朝"/>
+                    </w:rPr>
+                    <w:t>i</w:t>
+                  </w:r>
+                  <w:proofErr w:type="spellEnd"/>
+                  <w:r>
+                    <w:rPr>
+                      <w:rFonts w:hAnsi="ＭＳ 明朝"/>
+                    </w:rPr>
+                    <w:t xml:space="preserve"> &lt; </w:t>
+                  </w:r>
+                  <w:proofErr w:type="spellStart"/>
+                  <w:proofErr w:type="gramStart"/>
+                  <w:r>
+                    <w:rPr>
+                      <w:rFonts w:hAnsi="ＭＳ 明朝"/>
+                    </w:rPr>
+                    <w:t>array.length</w:t>
+                  </w:r>
+                  <w:proofErr w:type="spellEnd"/>
+                  <w:proofErr w:type="gramEnd"/>
+                  <w:r>
+                    <w:rPr>
+                      <w:rFonts w:hAnsi="ＭＳ 明朝"/>
+                    </w:rPr>
+                    <w:t xml:space="preserve">; </w:t>
+                  </w:r>
+                  <w:proofErr w:type="spellStart"/>
+                  <w:r>
+                    <w:rPr>
+                      <w:rFonts w:hAnsi="ＭＳ 明朝"/>
+                    </w:rPr>
+                    <w:t>i</w:t>
+                  </w:r>
+                  <w:proofErr w:type="spellEnd"/>
+                  <w:r>
+                    <w:rPr>
+                      <w:rFonts w:hAnsi="ＭＳ 明朝"/>
+                    </w:rPr>
+                    <w:t xml:space="preserve">++) { // !! </w:t>
                   </w:r>
                   <w:r>
                     <w:rPr>
@@ -18145,7 +20247,21 @@
                     <w:rPr>
                       <w:rFonts w:hAnsi="ＭＳ 明朝"/>
                     </w:rPr>
-                    <w:t>item = array[i];</w:t>
+                    <w:t>item = array[</w:t>
+                  </w:r>
+                  <w:proofErr w:type="spellStart"/>
+                  <w:r>
+                    <w:rPr>
+                      <w:rFonts w:hAnsi="ＭＳ 明朝"/>
+                    </w:rPr>
+                    <w:t>i</w:t>
+                  </w:r>
+                  <w:proofErr w:type="spellEnd"/>
+                  <w:r>
+                    <w:rPr>
+                      <w:rFonts w:hAnsi="ＭＳ 明朝"/>
+                    </w:rPr>
+                    <w:t>];</w:t>
                   </w:r>
                 </w:p>
                 <w:p>
@@ -18324,7 +20440,29 @@
                     <w:rPr>
                       <w:rFonts w:hAnsi="ＭＳ 明朝"/>
                     </w:rPr>
-                    <w:t>rray = getLongArray();</w:t>
+                    <w:t xml:space="preserve">rray = </w:t>
+                  </w:r>
+                  <w:proofErr w:type="spellStart"/>
+                  <w:proofErr w:type="gramStart"/>
+                  <w:r>
+                    <w:rPr>
+                      <w:rFonts w:hAnsi="ＭＳ 明朝"/>
+                    </w:rPr>
+                    <w:t>getLongArray</w:t>
+                  </w:r>
+                  <w:proofErr w:type="spellEnd"/>
+                  <w:r>
+                    <w:rPr>
+                      <w:rFonts w:hAnsi="ＭＳ 明朝"/>
+                    </w:rPr>
+                    <w:t>(</w:t>
+                  </w:r>
+                  <w:proofErr w:type="gramEnd"/>
+                  <w:r>
+                    <w:rPr>
+                      <w:rFonts w:hAnsi="ＭＳ 明朝"/>
+                    </w:rPr>
+                    <w:t>);</w:t>
                   </w:r>
                 </w:p>
                 <w:p>
@@ -18349,7 +20487,93 @@
                     <w:rPr>
                       <w:rFonts w:hAnsi="ＭＳ 明朝"/>
                     </w:rPr>
-                    <w:t xml:space="preserve"> i = 0, len = array.length; i &lt; len; i++) {</w:t>
+                    <w:t xml:space="preserve"> </w:t>
+                  </w:r>
+                  <w:proofErr w:type="spellStart"/>
+                  <w:r>
+                    <w:rPr>
+                      <w:rFonts w:hAnsi="ＭＳ 明朝"/>
+                    </w:rPr>
+                    <w:t>i</w:t>
+                  </w:r>
+                  <w:proofErr w:type="spellEnd"/>
+                  <w:r>
+                    <w:rPr>
+                      <w:rFonts w:hAnsi="ＭＳ 明朝"/>
+                    </w:rPr>
+                    <w:t xml:space="preserve"> = 0, </w:t>
+                  </w:r>
+                  <w:proofErr w:type="spellStart"/>
+                  <w:r>
+                    <w:rPr>
+                      <w:rFonts w:hAnsi="ＭＳ 明朝"/>
+                    </w:rPr>
+                    <w:t>len</w:t>
+                  </w:r>
+                  <w:proofErr w:type="spellEnd"/>
+                  <w:r>
+                    <w:rPr>
+                      <w:rFonts w:hAnsi="ＭＳ 明朝"/>
+                    </w:rPr>
+                    <w:t xml:space="preserve"> = </w:t>
+                  </w:r>
+                  <w:proofErr w:type="spellStart"/>
+                  <w:proofErr w:type="gramStart"/>
+                  <w:r>
+                    <w:rPr>
+                      <w:rFonts w:hAnsi="ＭＳ 明朝"/>
+                    </w:rPr>
+                    <w:t>array.length</w:t>
+                  </w:r>
+                  <w:proofErr w:type="spellEnd"/>
+                  <w:proofErr w:type="gramEnd"/>
+                  <w:r>
+                    <w:rPr>
+                      <w:rFonts w:hAnsi="ＭＳ 明朝"/>
+                    </w:rPr>
+                    <w:t xml:space="preserve">; </w:t>
+                  </w:r>
+                  <w:proofErr w:type="spellStart"/>
+                  <w:r>
+                    <w:rPr>
+                      <w:rFonts w:hAnsi="ＭＳ 明朝"/>
+                    </w:rPr>
+                    <w:t>i</w:t>
+                  </w:r>
+                  <w:proofErr w:type="spellEnd"/>
+                  <w:r>
+                    <w:rPr>
+                      <w:rFonts w:hAnsi="ＭＳ 明朝"/>
+                    </w:rPr>
+                    <w:t xml:space="preserve"> &lt; </w:t>
+                  </w:r>
+                  <w:proofErr w:type="spellStart"/>
+                  <w:r>
+                    <w:rPr>
+                      <w:rFonts w:hAnsi="ＭＳ 明朝"/>
+                    </w:rPr>
+                    <w:t>len</w:t>
+                  </w:r>
+                  <w:proofErr w:type="spellEnd"/>
+                  <w:r>
+                    <w:rPr>
+                      <w:rFonts w:hAnsi="ＭＳ 明朝"/>
+                    </w:rPr>
+                    <w:t xml:space="preserve">; </w:t>
+                  </w:r>
+                  <w:proofErr w:type="spellStart"/>
+                  <w:r>
+                    <w:rPr>
+                      <w:rFonts w:hAnsi="ＭＳ 明朝"/>
+                    </w:rPr>
+                    <w:t>i</w:t>
+                  </w:r>
+                  <w:proofErr w:type="spellEnd"/>
+                  <w:r>
+                    <w:rPr>
+                      <w:rFonts w:hAnsi="ＭＳ 明朝"/>
+                    </w:rPr>
+                    <w:t>++) {</w:t>
                   </w:r>
                 </w:p>
                 <w:p>
@@ -18369,7 +20593,21 @@
                     <w:rPr>
                       <w:rFonts w:hAnsi="ＭＳ 明朝"/>
                     </w:rPr>
-                    <w:t xml:space="preserve"> item = array[i];</w:t>
+                    <w:t xml:space="preserve"> item = array[</w:t>
+                  </w:r>
+                  <w:proofErr w:type="spellStart"/>
+                  <w:r>
+                    <w:rPr>
+                      <w:rFonts w:hAnsi="ＭＳ 明朝"/>
+                    </w:rPr>
+                    <w:t>i</w:t>
+                  </w:r>
+                  <w:proofErr w:type="spellEnd"/>
+                  <w:r>
+                    <w:rPr>
+                      <w:rFonts w:hAnsi="ＭＳ 明朝"/>
+                    </w:rPr>
+                    <w:t>];</w:t>
                   </w:r>
                 </w:p>
                 <w:p>
@@ -18480,8 +20718,15 @@
       <w:r>
         <w:t xml:space="preserve">Use </w:t>
       </w:r>
-      <w:r>
-        <w:t>Array.prototype.join()</w:t>
+      <w:proofErr w:type="spellStart"/>
+      <w:proofErr w:type="gramStart"/>
+      <w:r>
+        <w:t>Array.prototype.join</w:t>
+      </w:r>
+      <w:proofErr w:type="spellEnd"/>
+      <w:proofErr w:type="gramEnd"/>
+      <w:r>
+        <w:t>()</w:t>
       </w:r>
       <w:r>
         <w:t xml:space="preserve"> </w:t>
@@ -18502,7 +20747,7 @@
         <w:rPr>
           <w:rFonts w:hAnsi="ＭＳ 明朝" w:hint="eastAsia"/>
         </w:rPr>
-        <w:t>★</w:t>
+        <w:t>(!)</w:t>
       </w:r>
       <w:bookmarkEnd w:id="42"/>
     </w:p>
@@ -18523,7 +20768,23 @@
         <w:rPr>
           <w:rFonts w:hAnsi="ＭＳ 明朝"/>
         </w:rPr>
-        <w:t>hen a + operator or String.prototype.concat() is used to join</w:t>
+        <w:t xml:space="preserve">hen a + operator or </w:t>
+      </w:r>
+      <w:proofErr w:type="spellStart"/>
+      <w:proofErr w:type="gramStart"/>
+      <w:r>
+        <w:rPr>
+          <w:rFonts w:hAnsi="ＭＳ 明朝"/>
+        </w:rPr>
+        <w:t>String.prototype.concat</w:t>
+      </w:r>
+      <w:proofErr w:type="spellEnd"/>
+      <w:proofErr w:type="gramEnd"/>
+      <w:r>
+        <w:rPr>
+          <w:rFonts w:hAnsi="ＭＳ 明朝"/>
+        </w:rPr>
+        <w:t>() is used to join</w:t>
       </w:r>
       <w:r>
         <w:rPr>
@@ -18625,7 +20886,29 @@
                     <w:rPr>
                       <w:rFonts w:hAnsi="ＭＳ 明朝"/>
                     </w:rPr>
-                    <w:t xml:space="preserve"> records = getRecords()</w:t>
+                    <w:t xml:space="preserve"> records = </w:t>
+                  </w:r>
+                  <w:proofErr w:type="spellStart"/>
+                  <w:proofErr w:type="gramStart"/>
+                  <w:r>
+                    <w:rPr>
+                      <w:rFonts w:hAnsi="ＭＳ 明朝"/>
+                    </w:rPr>
+                    <w:t>getRecords</w:t>
+                  </w:r>
+                  <w:proofErr w:type="spellEnd"/>
+                  <w:r>
+                    <w:rPr>
+                      <w:rFonts w:hAnsi="ＭＳ 明朝"/>
+                    </w:rPr>
+                    <w:t>(</w:t>
+                  </w:r>
+                  <w:proofErr w:type="gramEnd"/>
+                  <w:r>
+                    <w:rPr>
+                      <w:rFonts w:hAnsi="ＭＳ 明朝"/>
+                    </w:rPr>
+                    <w:t>)</w:t>
                   </w:r>
                   <w:r>
                     <w:rPr>
@@ -18652,11 +20935,33 @@
                     </w:rPr>
                     <w:t xml:space="preserve">let </w:t>
                   </w:r>
-                  <w:r>
-                    <w:rPr>
-                      <w:rFonts w:hAnsi="ＭＳ 明朝"/>
-                    </w:rPr>
-                    <w:t>tbody   = "&lt;tbody&gt;"</w:t>
+                  <w:proofErr w:type="spellStart"/>
+                  <w:r>
+                    <w:rPr>
+                      <w:rFonts w:hAnsi="ＭＳ 明朝"/>
+                    </w:rPr>
+                    <w:t>tbody</w:t>
+                  </w:r>
+                  <w:proofErr w:type="spellEnd"/>
+                  <w:r>
+                    <w:rPr>
+                      <w:rFonts w:hAnsi="ＭＳ 明朝"/>
+                    </w:rPr>
+                    <w:t xml:space="preserve">   = "&lt;</w:t>
+                  </w:r>
+                  <w:proofErr w:type="spellStart"/>
+                  <w:r>
+                    <w:rPr>
+                      <w:rFonts w:hAnsi="ＭＳ 明朝"/>
+                    </w:rPr>
+                    <w:t>tbody</w:t>
+                  </w:r>
+                  <w:proofErr w:type="spellEnd"/>
+                  <w:r>
+                    <w:rPr>
+                      <w:rFonts w:hAnsi="ＭＳ 明朝"/>
+                    </w:rPr>
+                    <w:t>&gt;"</w:t>
                   </w:r>
                   <w:r>
                     <w:rPr>
@@ -18690,11 +20995,91 @@
                     </w:rPr>
                     <w:t xml:space="preserve">let </w:t>
                   </w:r>
-                  <w:r>
-                    <w:rPr>
-                      <w:rFonts w:hAnsi="ＭＳ 明朝"/>
-                    </w:rPr>
-                    <w:t>i = 0, len = records.length; i &lt; len; i++) {</w:t>
+                  <w:proofErr w:type="spellStart"/>
+                  <w:r>
+                    <w:rPr>
+                      <w:rFonts w:hAnsi="ＭＳ 明朝"/>
+                    </w:rPr>
+                    <w:t>i</w:t>
+                  </w:r>
+                  <w:proofErr w:type="spellEnd"/>
+                  <w:r>
+                    <w:rPr>
+                      <w:rFonts w:hAnsi="ＭＳ 明朝"/>
+                    </w:rPr>
+                    <w:t xml:space="preserve"> = 0, </w:t>
+                  </w:r>
+                  <w:proofErr w:type="spellStart"/>
+                  <w:r>
+                    <w:rPr>
+                      <w:rFonts w:hAnsi="ＭＳ 明朝"/>
+                    </w:rPr>
+                    <w:t>len</w:t>
+                  </w:r>
+                  <w:proofErr w:type="spellEnd"/>
+                  <w:r>
+                    <w:rPr>
+                      <w:rFonts w:hAnsi="ＭＳ 明朝"/>
+                    </w:rPr>
+                    <w:t xml:space="preserve"> = </w:t>
+                  </w:r>
+                  <w:proofErr w:type="spellStart"/>
+                  <w:proofErr w:type="gramStart"/>
+                  <w:r>
+                    <w:rPr>
+                      <w:rFonts w:hAnsi="ＭＳ 明朝"/>
+                    </w:rPr>
+                    <w:t>records.length</w:t>
+                  </w:r>
+                  <w:proofErr w:type="spellEnd"/>
+                  <w:proofErr w:type="gramEnd"/>
+                  <w:r>
+                    <w:rPr>
+                      <w:rFonts w:hAnsi="ＭＳ 明朝"/>
+                    </w:rPr>
+                    <w:t xml:space="preserve">; </w:t>
+                  </w:r>
+                  <w:proofErr w:type="spellStart"/>
+                  <w:r>
+                    <w:rPr>
+                      <w:rFonts w:hAnsi="ＭＳ 明朝"/>
+                    </w:rPr>
+                    <w:t>i</w:t>
+                  </w:r>
+                  <w:proofErr w:type="spellEnd"/>
+                  <w:r>
+                    <w:rPr>
+                      <w:rFonts w:hAnsi="ＭＳ 明朝"/>
+                    </w:rPr>
+                    <w:t xml:space="preserve"> &lt; </w:t>
+                  </w:r>
+                  <w:proofErr w:type="spellStart"/>
+                  <w:r>
+                    <w:rPr>
+                      <w:rFonts w:hAnsi="ＭＳ 明朝"/>
+                    </w:rPr>
+                    <w:t>len</w:t>
+                  </w:r>
+                  <w:proofErr w:type="spellEnd"/>
+                  <w:r>
+                    <w:rPr>
+                      <w:rFonts w:hAnsi="ＭＳ 明朝"/>
+                    </w:rPr>
+                    <w:t xml:space="preserve">; </w:t>
+                  </w:r>
+                  <w:proofErr w:type="spellStart"/>
+                  <w:r>
+                    <w:rPr>
+                      <w:rFonts w:hAnsi="ＭＳ 明朝"/>
+                    </w:rPr>
+                    <w:t>i</w:t>
+                  </w:r>
+                  <w:proofErr w:type="spellEnd"/>
+                  <w:r>
+                    <w:rPr>
+                      <w:rFonts w:hAnsi="ＭＳ 明朝"/>
+                    </w:rPr>
+                    <w:t>++) {</w:t>
                   </w:r>
                 </w:p>
                 <w:p>
@@ -18719,7 +21104,21 @@
                     <w:rPr>
                       <w:rFonts w:hAnsi="ＭＳ 明朝"/>
                     </w:rPr>
-                    <w:t>record = array[i];</w:t>
+                    <w:t>record = array[</w:t>
+                  </w:r>
+                  <w:proofErr w:type="spellStart"/>
+                  <w:r>
+                    <w:rPr>
+                      <w:rFonts w:hAnsi="ＭＳ 明朝"/>
+                    </w:rPr>
+                    <w:t>i</w:t>
+                  </w:r>
+                  <w:proofErr w:type="spellEnd"/>
+                  <w:r>
+                    <w:rPr>
+                      <w:rFonts w:hAnsi="ＭＳ 明朝"/>
+                    </w:rPr>
+                    <w:t>];</w:t>
                   </w:r>
                 </w:p>
                 <w:p>
@@ -18732,7 +21131,21 @@
                     <w:rPr>
                       <w:rFonts w:hAnsi="ＭＳ 明朝"/>
                     </w:rPr>
-                    <w:t xml:space="preserve">        tbody += "&lt;tr&gt;"</w:t>
+                    <w:t xml:space="preserve">        </w:t>
+                  </w:r>
+                  <w:proofErr w:type="spellStart"/>
+                  <w:r>
+                    <w:rPr>
+                      <w:rFonts w:hAnsi="ＭＳ 明朝"/>
+                    </w:rPr>
+                    <w:t>tbody</w:t>
+                  </w:r>
+                  <w:proofErr w:type="spellEnd"/>
+                  <w:r>
+                    <w:rPr>
+                      <w:rFonts w:hAnsi="ＭＳ 明朝"/>
+                    </w:rPr>
+                    <w:t xml:space="preserve"> += "&lt;tr&gt;"</w:t>
                   </w:r>
                 </w:p>
                 <w:p>
@@ -18758,7 +21171,23 @@
                     <w:rPr>
                       <w:rFonts w:hAnsi="ＭＳ 明朝"/>
                     </w:rPr>
-                    <w:t xml:space="preserve">              +  "&lt;td&gt;" + record.address + "&lt;/td&gt;"</w:t>
+                    <w:t xml:space="preserve">              +  "&lt;td&gt;" + </w:t>
+                  </w:r>
+                  <w:proofErr w:type="spellStart"/>
+                  <w:proofErr w:type="gramStart"/>
+                  <w:r>
+                    <w:rPr>
+                      <w:rFonts w:hAnsi="ＭＳ 明朝"/>
+                    </w:rPr>
+                    <w:t>record.address</w:t>
+                  </w:r>
+                  <w:proofErr w:type="spellEnd"/>
+                  <w:proofErr w:type="gramEnd"/>
+                  <w:r>
+                    <w:rPr>
+                      <w:rFonts w:hAnsi="ＭＳ 明朝"/>
+                    </w:rPr>
+                    <w:t xml:space="preserve"> + "&lt;/td&gt;"</w:t>
                   </w:r>
                 </w:p>
                 <w:p>
@@ -18810,7 +21239,35 @@
                     <w:rPr>
                       <w:rFonts w:hAnsi="ＭＳ 明朝"/>
                     </w:rPr>
-                    <w:t xml:space="preserve">      tbody += "&lt;/tbody&gt;";</w:t>
+                    <w:t xml:space="preserve">      </w:t>
+                  </w:r>
+                  <w:proofErr w:type="spellStart"/>
+                  <w:r>
+                    <w:rPr>
+                      <w:rFonts w:hAnsi="ＭＳ 明朝"/>
+                    </w:rPr>
+                    <w:t>tbody</w:t>
+                  </w:r>
+                  <w:proofErr w:type="spellEnd"/>
+                  <w:r>
+                    <w:rPr>
+                      <w:rFonts w:hAnsi="ＭＳ 明朝"/>
+                    </w:rPr>
+                    <w:t xml:space="preserve"> += "&lt;/</w:t>
+                  </w:r>
+                  <w:proofErr w:type="spellStart"/>
+                  <w:r>
+                    <w:rPr>
+                      <w:rFonts w:hAnsi="ＭＳ 明朝"/>
+                    </w:rPr>
+                    <w:t>tbody</w:t>
+                  </w:r>
+                  <w:proofErr w:type="spellEnd"/>
+                  <w:r>
+                    <w:rPr>
+                      <w:rFonts w:hAnsi="ＭＳ 明朝"/>
+                    </w:rPr>
+                    <w:t>&gt;";</w:t>
                   </w:r>
                 </w:p>
                 <w:p>
@@ -18830,7 +21287,71 @@
                     <w:rPr>
                       <w:rFonts w:hAnsi="ＭＳ 明朝"/>
                     </w:rPr>
-                    <w:t xml:space="preserve">      $("#dataTable tbody").replaceWith($(tbody));</w:t>
+                    <w:t xml:space="preserve">      $("#</w:t>
+                  </w:r>
+                  <w:proofErr w:type="spellStart"/>
+                  <w:r>
+                    <w:rPr>
+                      <w:rFonts w:hAnsi="ＭＳ 明朝"/>
+                    </w:rPr>
+                    <w:t>dataTable</w:t>
+                  </w:r>
+                  <w:proofErr w:type="spellEnd"/>
+                  <w:r>
+                    <w:rPr>
+                      <w:rFonts w:hAnsi="ＭＳ 明朝"/>
+                    </w:rPr>
+                    <w:t xml:space="preserve"> </w:t>
+                  </w:r>
+                  <w:proofErr w:type="spellStart"/>
+                  <w:r>
+                    <w:rPr>
+                      <w:rFonts w:hAnsi="ＭＳ 明朝"/>
+                    </w:rPr>
+                    <w:t>tbody</w:t>
+                  </w:r>
+                  <w:proofErr w:type="spellEnd"/>
+                  <w:r>
+                    <w:rPr>
+                      <w:rFonts w:hAnsi="ＭＳ 明朝"/>
+                    </w:rPr>
+                    <w:t>"</w:t>
+                  </w:r>
+                  <w:proofErr w:type="gramStart"/>
+                  <w:r>
+                    <w:rPr>
+                      <w:rFonts w:hAnsi="ＭＳ 明朝"/>
+                    </w:rPr>
+                    <w:t>).</w:t>
+                  </w:r>
+                  <w:proofErr w:type="spellStart"/>
+                  <w:r>
+                    <w:rPr>
+                      <w:rFonts w:hAnsi="ＭＳ 明朝"/>
+                    </w:rPr>
+                    <w:t>replaceWith</w:t>
+                  </w:r>
+                  <w:proofErr w:type="spellEnd"/>
+                  <w:proofErr w:type="gramEnd"/>
+                  <w:r>
+                    <w:rPr>
+                      <w:rFonts w:hAnsi="ＭＳ 明朝"/>
+                    </w:rPr>
+                    <w:t>($(</w:t>
+                  </w:r>
+                  <w:proofErr w:type="spellStart"/>
+                  <w:r>
+                    <w:rPr>
+                      <w:rFonts w:hAnsi="ＭＳ 明朝"/>
+                    </w:rPr>
+                    <w:t>tbody</w:t>
+                  </w:r>
+                  <w:proofErr w:type="spellEnd"/>
+                  <w:r>
+                    <w:rPr>
+                      <w:rFonts w:hAnsi="ＭＳ 明朝"/>
+                    </w:rPr>
+                    <w:t>));</w:t>
                   </w:r>
                 </w:p>
               </w:txbxContent>
@@ -18986,7 +21507,21 @@
         <w:rPr>
           <w:rFonts w:hAnsi="ＭＳ 明朝"/>
         </w:rPr>
-        <w:t>In cases like these, reliable performance in all browsers can be achieved by applying push() to the character string to be linked to the array and applying join() collectively at the end.</w:t>
+        <w:t xml:space="preserve">In cases like these, reliable performance in all browsers can be achieved by applying </w:t>
+      </w:r>
+      <w:proofErr w:type="gramStart"/>
+      <w:r>
+        <w:rPr>
+          <w:rFonts w:hAnsi="ＭＳ 明朝"/>
+        </w:rPr>
+        <w:t>push(</w:t>
+      </w:r>
+      <w:proofErr w:type="gramEnd"/>
+      <w:r>
+        <w:rPr>
+          <w:rFonts w:hAnsi="ＭＳ 明朝"/>
+        </w:rPr>
+        <w:t>) to the character string to be linked to the array and applying join() collectively at the end.</w:t>
       </w:r>
     </w:p>
     <w:p>
@@ -19082,7 +21617,29 @@
                     <w:rPr>
                       <w:rFonts w:hAnsi="ＭＳ 明朝"/>
                     </w:rPr>
-                    <w:t xml:space="preserve"> records = getRecords()</w:t>
+                    <w:t xml:space="preserve"> records = </w:t>
+                  </w:r>
+                  <w:proofErr w:type="spellStart"/>
+                  <w:proofErr w:type="gramStart"/>
+                  <w:r>
+                    <w:rPr>
+                      <w:rFonts w:hAnsi="ＭＳ 明朝"/>
+                    </w:rPr>
+                    <w:t>getRecords</w:t>
+                  </w:r>
+                  <w:proofErr w:type="spellEnd"/>
+                  <w:r>
+                    <w:rPr>
+                      <w:rFonts w:hAnsi="ＭＳ 明朝"/>
+                    </w:rPr>
+                    <w:t>(</w:t>
+                  </w:r>
+                  <w:proofErr w:type="gramEnd"/>
+                  <w:r>
+                    <w:rPr>
+                      <w:rFonts w:hAnsi="ＭＳ 明朝"/>
+                    </w:rPr>
+                    <w:t>)</w:t>
                   </w:r>
                   <w:r>
                     <w:rPr>
@@ -19113,7 +21670,35 @@
                     <w:rPr>
                       <w:rFonts w:hAnsi="ＭＳ 明朝"/>
                     </w:rPr>
-                    <w:t xml:space="preserve"> tbody   = ["&lt;tbody&gt;"]</w:t>
+                    <w:t xml:space="preserve"> </w:t>
+                  </w:r>
+                  <w:proofErr w:type="spellStart"/>
+                  <w:r>
+                    <w:rPr>
+                      <w:rFonts w:hAnsi="ＭＳ 明朝"/>
+                    </w:rPr>
+                    <w:t>tbody</w:t>
+                  </w:r>
+                  <w:proofErr w:type="spellEnd"/>
+                  <w:r>
+                    <w:rPr>
+                      <w:rFonts w:hAnsi="ＭＳ 明朝"/>
+                    </w:rPr>
+                    <w:t xml:space="preserve">   = ["&lt;</w:t>
+                  </w:r>
+                  <w:proofErr w:type="spellStart"/>
+                  <w:r>
+                    <w:rPr>
+                      <w:rFonts w:hAnsi="ＭＳ 明朝"/>
+                    </w:rPr>
+                    <w:t>tbody</w:t>
+                  </w:r>
+                  <w:proofErr w:type="spellEnd"/>
+                  <w:r>
+                    <w:rPr>
+                      <w:rFonts w:hAnsi="ＭＳ 明朝"/>
+                    </w:rPr>
+                    <w:t>&gt;"]</w:t>
                   </w:r>
                   <w:r>
                     <w:rPr>
@@ -19147,11 +21732,91 @@
                     </w:rPr>
                     <w:t xml:space="preserve">let </w:t>
                   </w:r>
-                  <w:r>
-                    <w:rPr>
-                      <w:rFonts w:hAnsi="ＭＳ 明朝"/>
-                    </w:rPr>
-                    <w:t>i = 0, len = records.length; i &lt; len; i++) {</w:t>
+                  <w:proofErr w:type="spellStart"/>
+                  <w:r>
+                    <w:rPr>
+                      <w:rFonts w:hAnsi="ＭＳ 明朝"/>
+                    </w:rPr>
+                    <w:t>i</w:t>
+                  </w:r>
+                  <w:proofErr w:type="spellEnd"/>
+                  <w:r>
+                    <w:rPr>
+                      <w:rFonts w:hAnsi="ＭＳ 明朝"/>
+                    </w:rPr>
+                    <w:t xml:space="preserve"> = 0, </w:t>
+                  </w:r>
+                  <w:proofErr w:type="spellStart"/>
+                  <w:r>
+                    <w:rPr>
+                      <w:rFonts w:hAnsi="ＭＳ 明朝"/>
+                    </w:rPr>
+                    <w:t>len</w:t>
+                  </w:r>
+                  <w:proofErr w:type="spellEnd"/>
+                  <w:r>
+                    <w:rPr>
+                      <w:rFonts w:hAnsi="ＭＳ 明朝"/>
+                    </w:rPr>
+                    <w:t xml:space="preserve"> = </w:t>
+                  </w:r>
+                  <w:proofErr w:type="spellStart"/>
+                  <w:proofErr w:type="gramStart"/>
+                  <w:r>
+                    <w:rPr>
+                      <w:rFonts w:hAnsi="ＭＳ 明朝"/>
+                    </w:rPr>
+                    <w:t>records.length</w:t>
+                  </w:r>
+                  <w:proofErr w:type="spellEnd"/>
+                  <w:proofErr w:type="gramEnd"/>
+                  <w:r>
+                    <w:rPr>
+                      <w:rFonts w:hAnsi="ＭＳ 明朝"/>
+                    </w:rPr>
+                    <w:t xml:space="preserve">; </w:t>
+                  </w:r>
+                  <w:proofErr w:type="spellStart"/>
+                  <w:r>
+                    <w:rPr>
+                      <w:rFonts w:hAnsi="ＭＳ 明朝"/>
+                    </w:rPr>
+                    <w:t>i</w:t>
+                  </w:r>
+                  <w:proofErr w:type="spellEnd"/>
+                  <w:r>
+                    <w:rPr>
+                      <w:rFonts w:hAnsi="ＭＳ 明朝"/>
+                    </w:rPr>
+                    <w:t xml:space="preserve"> &lt; </w:t>
+                  </w:r>
+                  <w:proofErr w:type="spellStart"/>
+                  <w:r>
+                    <w:rPr>
+                      <w:rFonts w:hAnsi="ＭＳ 明朝"/>
+                    </w:rPr>
+                    <w:t>len</w:t>
+                  </w:r>
+                  <w:proofErr w:type="spellEnd"/>
+                  <w:r>
+                    <w:rPr>
+                      <w:rFonts w:hAnsi="ＭＳ 明朝"/>
+                    </w:rPr>
+                    <w:t xml:space="preserve">; </w:t>
+                  </w:r>
+                  <w:proofErr w:type="spellStart"/>
+                  <w:r>
+                    <w:rPr>
+                      <w:rFonts w:hAnsi="ＭＳ 明朝"/>
+                    </w:rPr>
+                    <w:t>i</w:t>
+                  </w:r>
+                  <w:proofErr w:type="spellEnd"/>
+                  <w:r>
+                    <w:rPr>
+                      <w:rFonts w:hAnsi="ＭＳ 明朝"/>
+                    </w:rPr>
+                    <w:t>++) {</w:t>
                   </w:r>
                 </w:p>
                 <w:p>
@@ -19176,7 +21841,21 @@
                     <w:rPr>
                       <w:rFonts w:hAnsi="ＭＳ 明朝"/>
                     </w:rPr>
-                    <w:t>record = array[i];</w:t>
+                    <w:t>record = array[</w:t>
+                  </w:r>
+                  <w:proofErr w:type="spellStart"/>
+                  <w:r>
+                    <w:rPr>
+                      <w:rFonts w:hAnsi="ＭＳ 明朝"/>
+                    </w:rPr>
+                    <w:t>i</w:t>
+                  </w:r>
+                  <w:proofErr w:type="spellEnd"/>
+                  <w:r>
+                    <w:rPr>
+                      <w:rFonts w:hAnsi="ＭＳ 明朝"/>
+                    </w:rPr>
+                    <w:t>];</w:t>
                   </w:r>
                 </w:p>
                 <w:p>
@@ -19189,7 +21868,23 @@
                     <w:rPr>
                       <w:rFonts w:hAnsi="ＭＳ 明朝"/>
                     </w:rPr>
-                    <w:t xml:space="preserve">        tbody.push(</w:t>
+                    <w:t xml:space="preserve">        </w:t>
+                  </w:r>
+                  <w:proofErr w:type="spellStart"/>
+                  <w:proofErr w:type="gramStart"/>
+                  <w:r>
+                    <w:rPr>
+                      <w:rFonts w:hAnsi="ＭＳ 明朝"/>
+                    </w:rPr>
+                    <w:t>tbody.push</w:t>
+                  </w:r>
+                  <w:proofErr w:type="spellEnd"/>
+                  <w:proofErr w:type="gramEnd"/>
+                  <w:r>
+                    <w:rPr>
+                      <w:rFonts w:hAnsi="ＭＳ 明朝"/>
+                    </w:rPr>
+                    <w:t>(</w:t>
                   </w:r>
                 </w:p>
                 <w:p>
@@ -19228,7 +21923,23 @@
                     <w:rPr>
                       <w:rFonts w:hAnsi="ＭＳ 明朝"/>
                     </w:rPr>
-                    <w:t xml:space="preserve">          +  "&lt;td&gt;" + record.address + "&lt;/td&gt;"</w:t>
+                    <w:t xml:space="preserve">          +  "&lt;td&gt;" + </w:t>
+                  </w:r>
+                  <w:proofErr w:type="spellStart"/>
+                  <w:proofErr w:type="gramStart"/>
+                  <w:r>
+                    <w:rPr>
+                      <w:rFonts w:hAnsi="ＭＳ 明朝"/>
+                    </w:rPr>
+                    <w:t>record.address</w:t>
+                  </w:r>
+                  <w:proofErr w:type="spellEnd"/>
+                  <w:proofErr w:type="gramEnd"/>
+                  <w:r>
+                    <w:rPr>
+                      <w:rFonts w:hAnsi="ＭＳ 明朝"/>
+                    </w:rPr>
+                    <w:t xml:space="preserve"> + "&lt;/td&gt;"</w:t>
                   </w:r>
                 </w:p>
                 <w:p>
@@ -19293,7 +22004,37 @@
                     <w:rPr>
                       <w:rFonts w:hAnsi="ＭＳ 明朝"/>
                     </w:rPr>
-                    <w:t xml:space="preserve">      tbody.push("&lt;/tbody&gt;");</w:t>
+                    <w:t xml:space="preserve">      </w:t>
+                  </w:r>
+                  <w:proofErr w:type="spellStart"/>
+                  <w:proofErr w:type="gramStart"/>
+                  <w:r>
+                    <w:rPr>
+                      <w:rFonts w:hAnsi="ＭＳ 明朝"/>
+                    </w:rPr>
+                    <w:t>tbody.push</w:t>
+                  </w:r>
+                  <w:proofErr w:type="spellEnd"/>
+                  <w:proofErr w:type="gramEnd"/>
+                  <w:r>
+                    <w:rPr>
+                      <w:rFonts w:hAnsi="ＭＳ 明朝"/>
+                    </w:rPr>
+                    <w:t>("&lt;/</w:t>
+                  </w:r>
+                  <w:proofErr w:type="spellStart"/>
+                  <w:r>
+                    <w:rPr>
+                      <w:rFonts w:hAnsi="ＭＳ 明朝"/>
+                    </w:rPr>
+                    <w:t>tbody</w:t>
+                  </w:r>
+                  <w:proofErr w:type="spellEnd"/>
+                  <w:r>
+                    <w:rPr>
+                      <w:rFonts w:hAnsi="ＭＳ 明朝"/>
+                    </w:rPr>
+                    <w:t>&gt;");</w:t>
                   </w:r>
                 </w:p>
                 <w:p>
@@ -19313,7 +22054,71 @@
                     <w:rPr>
                       <w:rFonts w:hAnsi="ＭＳ 明朝"/>
                     </w:rPr>
-                    <w:t xml:space="preserve">      $("#dataTable tbody").replaceWith($(tbody.join("")));</w:t>
+                    <w:t xml:space="preserve">      $("#</w:t>
+                  </w:r>
+                  <w:proofErr w:type="spellStart"/>
+                  <w:r>
+                    <w:rPr>
+                      <w:rFonts w:hAnsi="ＭＳ 明朝"/>
+                    </w:rPr>
+                    <w:t>dataTable</w:t>
+                  </w:r>
+                  <w:proofErr w:type="spellEnd"/>
+                  <w:r>
+                    <w:rPr>
+                      <w:rFonts w:hAnsi="ＭＳ 明朝"/>
+                    </w:rPr>
+                    <w:t xml:space="preserve"> </w:t>
+                  </w:r>
+                  <w:proofErr w:type="spellStart"/>
+                  <w:r>
+                    <w:rPr>
+                      <w:rFonts w:hAnsi="ＭＳ 明朝"/>
+                    </w:rPr>
+                    <w:t>tbody</w:t>
+                  </w:r>
+                  <w:proofErr w:type="spellEnd"/>
+                  <w:r>
+                    <w:rPr>
+                      <w:rFonts w:hAnsi="ＭＳ 明朝"/>
+                    </w:rPr>
+                    <w:t>"</w:t>
+                  </w:r>
+                  <w:proofErr w:type="gramStart"/>
+                  <w:r>
+                    <w:rPr>
+                      <w:rFonts w:hAnsi="ＭＳ 明朝"/>
+                    </w:rPr>
+                    <w:t>).</w:t>
+                  </w:r>
+                  <w:proofErr w:type="spellStart"/>
+                  <w:r>
+                    <w:rPr>
+                      <w:rFonts w:hAnsi="ＭＳ 明朝"/>
+                    </w:rPr>
+                    <w:t>replaceWith</w:t>
+                  </w:r>
+                  <w:proofErr w:type="spellEnd"/>
+                  <w:proofErr w:type="gramEnd"/>
+                  <w:r>
+                    <w:rPr>
+                      <w:rFonts w:hAnsi="ＭＳ 明朝"/>
+                    </w:rPr>
+                    <w:t>($(</w:t>
+                  </w:r>
+                  <w:proofErr w:type="spellStart"/>
+                  <w:r>
+                    <w:rPr>
+                      <w:rFonts w:hAnsi="ＭＳ 明朝"/>
+                    </w:rPr>
+                    <w:t>tbody.join</w:t>
+                  </w:r>
+                  <w:proofErr w:type="spellEnd"/>
+                  <w:r>
+                    <w:rPr>
+                      <w:rFonts w:hAnsi="ＭＳ 明朝"/>
+                    </w:rPr>
+                    <w:t>("")));</w:t>
                   </w:r>
                 </w:p>
                 <w:p>
@@ -19540,7 +22345,7 @@
         <w:rPr>
           <w:rFonts w:hAnsi="ＭＳ 明朝" w:hint="eastAsia"/>
         </w:rPr>
-        <w:t>★</w:t>
+        <w:t>(!)</w:t>
       </w:r>
       <w:bookmarkEnd w:id="43"/>
     </w:p>
@@ -19745,7 +22550,7 @@
         <w:rPr>
           <w:rFonts w:hAnsi="ＭＳ 明朝" w:hint="eastAsia"/>
         </w:rPr>
-        <w:t>★</w:t>
+        <w:t>(!)</w:t>
       </w:r>
       <w:bookmarkEnd w:id="46"/>
     </w:p>
@@ -19857,7 +22662,51 @@
                     <w:rPr>
                       <w:rFonts w:hAnsi="ＭＳ 明朝"/>
                     </w:rPr>
-                    <w:t xml:space="preserve">      $("#dataTable tr:odd").addClass("odd");</w:t>
+                    <w:t xml:space="preserve">      $("#</w:t>
+                  </w:r>
+                  <w:proofErr w:type="spellStart"/>
+                  <w:r>
+                    <w:rPr>
+                      <w:rFonts w:hAnsi="ＭＳ 明朝"/>
+                    </w:rPr>
+                    <w:t>dataTable</w:t>
+                  </w:r>
+                  <w:proofErr w:type="spellEnd"/>
+                  <w:r>
+                    <w:rPr>
+                      <w:rFonts w:hAnsi="ＭＳ 明朝"/>
+                    </w:rPr>
+                    <w:t xml:space="preserve"> </w:t>
+                  </w:r>
+                  <w:proofErr w:type="spellStart"/>
+                  <w:proofErr w:type="gramStart"/>
+                  <w:r>
+                    <w:rPr>
+                      <w:rFonts w:hAnsi="ＭＳ 明朝"/>
+                    </w:rPr>
+                    <w:t>tr:odd</w:t>
+                  </w:r>
+                  <w:proofErr w:type="spellEnd"/>
+                  <w:proofErr w:type="gramEnd"/>
+                  <w:r>
+                    <w:rPr>
+                      <w:rFonts w:hAnsi="ＭＳ 明朝"/>
+                    </w:rPr>
+                    <w:t>").</w:t>
+                  </w:r>
+                  <w:proofErr w:type="spellStart"/>
+                  <w:r>
+                    <w:rPr>
+                      <w:rFonts w:hAnsi="ＭＳ 明朝"/>
+                    </w:rPr>
+                    <w:t>addClass</w:t>
+                  </w:r>
+                  <w:proofErr w:type="spellEnd"/>
+                  <w:r>
+                    <w:rPr>
+                      <w:rFonts w:hAnsi="ＭＳ 明朝"/>
+                    </w:rPr>
+                    <w:t>("odd");</w:t>
                   </w:r>
                 </w:p>
                 <w:p>
@@ -19877,7 +22726,37 @@
                     <w:rPr>
                       <w:rFonts w:hAnsi="ＭＳ 明朝"/>
                     </w:rPr>
-                    <w:t xml:space="preserve">      $("#dataTable tr button.clearField").click(function() {</w:t>
+                    <w:t xml:space="preserve">      $("#</w:t>
+                  </w:r>
+                  <w:proofErr w:type="spellStart"/>
+                  <w:r>
+                    <w:rPr>
+                      <w:rFonts w:hAnsi="ＭＳ 明朝"/>
+                    </w:rPr>
+                    <w:t>dataTable</w:t>
+                  </w:r>
+                  <w:proofErr w:type="spellEnd"/>
+                  <w:r>
+                    <w:rPr>
+                      <w:rFonts w:hAnsi="ＭＳ 明朝"/>
+                    </w:rPr>
+                    <w:t xml:space="preserve"> tr </w:t>
+                  </w:r>
+                  <w:proofErr w:type="spellStart"/>
+                  <w:proofErr w:type="gramStart"/>
+                  <w:r>
+                    <w:rPr>
+                      <w:rFonts w:hAnsi="ＭＳ 明朝"/>
+                    </w:rPr>
+                    <w:t>button.clearField</w:t>
+                  </w:r>
+                  <w:proofErr w:type="spellEnd"/>
+                  <w:proofErr w:type="gramEnd"/>
+                  <w:r>
+                    <w:rPr>
+                      <w:rFonts w:hAnsi="ＭＳ 明朝"/>
+                    </w:rPr>
+                    <w:t>").click(function() {</w:t>
                   </w:r>
                 </w:p>
                 <w:p>
@@ -20052,7 +22931,21 @@
                     <w:rPr>
                       <w:rFonts w:hAnsi="ＭＳ 明朝"/>
                     </w:rPr>
-                    <w:t xml:space="preserve"> $rows = $("#dataTable tr");</w:t>
+                    <w:t xml:space="preserve"> $rows = $("#</w:t>
+                  </w:r>
+                  <w:proofErr w:type="spellStart"/>
+                  <w:r>
+                    <w:rPr>
+                      <w:rFonts w:hAnsi="ＭＳ 明朝"/>
+                    </w:rPr>
+                    <w:t>dataTable</w:t>
+                  </w:r>
+                  <w:proofErr w:type="spellEnd"/>
+                  <w:r>
+                    <w:rPr>
+                      <w:rFonts w:hAnsi="ＭＳ 明朝"/>
+                    </w:rPr>
+                    <w:t xml:space="preserve"> tr");</w:t>
                   </w:r>
                 </w:p>
                 <w:p>
@@ -20065,7 +22958,37 @@
                     <w:rPr>
                       <w:rFonts w:hAnsi="ＭＳ 明朝"/>
                     </w:rPr>
-                    <w:t xml:space="preserve">      $rows.find(":odd").addClass("odd");</w:t>
+                    <w:t xml:space="preserve">      $</w:t>
+                  </w:r>
+                  <w:proofErr w:type="spellStart"/>
+                  <w:proofErr w:type="gramStart"/>
+                  <w:r>
+                    <w:rPr>
+                      <w:rFonts w:hAnsi="ＭＳ 明朝"/>
+                    </w:rPr>
+                    <w:t>rows.find</w:t>
+                  </w:r>
+                  <w:proofErr w:type="spellEnd"/>
+                  <w:proofErr w:type="gramEnd"/>
+                  <w:r>
+                    <w:rPr>
+                      <w:rFonts w:hAnsi="ＭＳ 明朝"/>
+                    </w:rPr>
+                    <w:t>(":odd").</w:t>
+                  </w:r>
+                  <w:proofErr w:type="spellStart"/>
+                  <w:r>
+                    <w:rPr>
+                      <w:rFonts w:hAnsi="ＭＳ 明朝"/>
+                    </w:rPr>
+                    <w:t>addClass</w:t>
+                  </w:r>
+                  <w:proofErr w:type="spellEnd"/>
+                  <w:r>
+                    <w:rPr>
+                      <w:rFonts w:hAnsi="ＭＳ 明朝"/>
+                    </w:rPr>
+                    <w:t>("odd");</w:t>
                   </w:r>
                 </w:p>
                 <w:p>
@@ -20078,7 +23001,37 @@
                     <w:rPr>
                       <w:rFonts w:hAnsi="ＭＳ 明朝"/>
                     </w:rPr>
-                    <w:t xml:space="preserve">      $rows.find("button.clearField").click(function() {</w:t>
+                    <w:t xml:space="preserve">      $</w:t>
+                  </w:r>
+                  <w:proofErr w:type="spellStart"/>
+                  <w:proofErr w:type="gramStart"/>
+                  <w:r>
+                    <w:rPr>
+                      <w:rFonts w:hAnsi="ＭＳ 明朝"/>
+                    </w:rPr>
+                    <w:t>rows.find</w:t>
+                  </w:r>
+                  <w:proofErr w:type="spellEnd"/>
+                  <w:proofErr w:type="gramEnd"/>
+                  <w:r>
+                    <w:rPr>
+                      <w:rFonts w:hAnsi="ＭＳ 明朝"/>
+                    </w:rPr>
+                    <w:t>("</w:t>
+                  </w:r>
+                  <w:proofErr w:type="spellStart"/>
+                  <w:r>
+                    <w:rPr>
+                      <w:rFonts w:hAnsi="ＭＳ 明朝"/>
+                    </w:rPr>
+                    <w:t>button.clearField</w:t>
+                  </w:r>
+                  <w:proofErr w:type="spellEnd"/>
+                  <w:r>
+                    <w:rPr>
+                      <w:rFonts w:hAnsi="ＭＳ 明朝"/>
+                    </w:rPr>
+                    <w:t>").click(function() {</w:t>
                   </w:r>
                 </w:p>
                 <w:p>
@@ -20267,7 +23220,23 @@
           <w:rFonts w:hAnsi="ＭＳ 明朝"/>
           <w:b/>
         </w:rPr>
-        <w:t>$(".CLASSNAME")</w:t>
+        <w:t>$(</w:t>
+      </w:r>
+      <w:proofErr w:type="gramStart"/>
+      <w:r>
+        <w:rPr>
+          <w:rFonts w:hAnsi="ＭＳ 明朝"/>
+          <w:b/>
+        </w:rPr>
+        <w:t>".CLASSNAME</w:t>
+      </w:r>
+      <w:proofErr w:type="gramEnd"/>
+      <w:r>
+        <w:rPr>
+          <w:rFonts w:hAnsi="ＭＳ 明朝"/>
+          <w:b/>
+        </w:rPr>
+        <w:t>")</w:t>
       </w:r>
       <w:r>
         <w:rPr>
@@ -20281,11 +23250,19 @@
         </w:rPr>
         <w:t xml:space="preserve">are directly processed in the browser by </w:t>
       </w:r>
-      <w:r>
-        <w:rPr>
-          <w:rFonts w:hAnsi="ＭＳ 明朝"/>
-        </w:rPr>
-        <w:t>getElementById()</w:t>
+      <w:proofErr w:type="spellStart"/>
+      <w:r>
+        <w:rPr>
+          <w:rFonts w:hAnsi="ＭＳ 明朝"/>
+        </w:rPr>
+        <w:t>getElementById</w:t>
+      </w:r>
+      <w:proofErr w:type="spellEnd"/>
+      <w:r>
+        <w:rPr>
+          <w:rFonts w:hAnsi="ＭＳ 明朝"/>
+        </w:rPr>
+        <w:t>()</w:t>
       </w:r>
       <w:r>
         <w:rPr>
@@ -20297,7 +23274,14 @@
         <w:rPr>
           <w:rFonts w:hAnsi="ＭＳ 明朝"/>
         </w:rPr>
-        <w:t xml:space="preserve"> getElement</w:t>
+        <w:t xml:space="preserve"> </w:t>
+      </w:r>
+      <w:proofErr w:type="spellStart"/>
+      <w:r>
+        <w:rPr>
+          <w:rFonts w:hAnsi="ＭＳ 明朝"/>
+        </w:rPr>
+        <w:t>getElement</w:t>
       </w:r>
       <w:r>
         <w:rPr>
@@ -20309,7 +23293,14 @@
         <w:rPr>
           <w:rFonts w:hAnsi="ＭＳ 明朝"/>
         </w:rPr>
-        <w:t xml:space="preserve">ByTagName() </w:t>
+        <w:t>ByTagName</w:t>
+      </w:r>
+      <w:proofErr w:type="spellEnd"/>
+      <w:r>
+        <w:rPr>
+          <w:rFonts w:hAnsi="ＭＳ 明朝"/>
+        </w:rPr>
+        <w:t xml:space="preserve">() </w:t>
       </w:r>
       <w:r>
         <w:rPr>
@@ -20323,6 +23314,7 @@
         </w:rPr>
         <w:t xml:space="preserve"> </w:t>
       </w:r>
+      <w:proofErr w:type="spellStart"/>
       <w:r>
         <w:rPr>
           <w:rFonts w:hAnsi="ＭＳ 明朝"/>
@@ -20339,7 +23331,14 @@
         <w:rPr>
           <w:rFonts w:hAnsi="ＭＳ 明朝"/>
         </w:rPr>
-        <w:t>ByClassName()</w:t>
+        <w:t>ByClassName</w:t>
+      </w:r>
+      <w:proofErr w:type="spellEnd"/>
+      <w:r>
+        <w:rPr>
+          <w:rFonts w:hAnsi="ＭＳ 明朝"/>
+        </w:rPr>
+        <w:t>()</w:t>
       </w:r>
       <w:r>
         <w:rPr>
@@ -20678,7 +23677,25 @@
                       <w:kern w:val="0"/>
                       <w:szCs w:val="22"/>
                     </w:rPr>
-                    <w:t xml:space="preserve"> The strict mode is applied to all of the script.</w:t>
+                    <w:t xml:space="preserve"> The strict mode is applied to </w:t>
+                  </w:r>
+                  <w:proofErr w:type="gramStart"/>
+                  <w:r>
+                    <w:rPr>
+                      <w:rFonts w:hAnsi="ＭＳ 明朝" w:cs="ＭＳ ゴシック"/>
+                      <w:kern w:val="0"/>
+                      <w:szCs w:val="22"/>
+                    </w:rPr>
+                    <w:t>all of</w:t>
+                  </w:r>
+                  <w:proofErr w:type="gramEnd"/>
+                  <w:r>
+                    <w:rPr>
+                      <w:rFonts w:hAnsi="ＭＳ 明朝" w:cs="ＭＳ ゴシック"/>
+                      <w:kern w:val="0"/>
+                      <w:szCs w:val="22"/>
+                    </w:rPr>
+                    <w:t xml:space="preserve"> the script.</w:t>
                   </w:r>
                   <w:r>
                     <w:rPr>
@@ -20704,7 +23721,25 @@
                       <w:kern w:val="0"/>
                       <w:szCs w:val="22"/>
                     </w:rPr>
-                    <w:t>(function($) {</w:t>
+                    <w:t>(</w:t>
+                  </w:r>
+                  <w:proofErr w:type="gramStart"/>
+                  <w:r>
+                    <w:rPr>
+                      <w:rFonts w:hAnsi="ＭＳ 明朝" w:cs="ＭＳ ゴシック"/>
+                      <w:kern w:val="0"/>
+                      <w:szCs w:val="22"/>
+                    </w:rPr>
+                    <w:t>function(</w:t>
+                  </w:r>
+                  <w:proofErr w:type="gramEnd"/>
+                  <w:r>
+                    <w:rPr>
+                      <w:rFonts w:hAnsi="ＭＳ 明朝" w:cs="ＭＳ ゴシック"/>
+                      <w:kern w:val="0"/>
+                      <w:szCs w:val="22"/>
+                    </w:rPr>
+                    <w:t>$) {</w:t>
                   </w:r>
                 </w:p>
                 <w:p>
@@ -20738,7 +23773,25 @@
                       <w:kern w:val="0"/>
                       <w:szCs w:val="22"/>
                     </w:rPr>
-                    <w:t xml:space="preserve">        function initialize() {</w:t>
+                    <w:t xml:space="preserve">        function </w:t>
+                  </w:r>
+                  <w:proofErr w:type="gramStart"/>
+                  <w:r>
+                    <w:rPr>
+                      <w:rFonts w:hAnsi="ＭＳ 明朝" w:cs="ＭＳ ゴシック"/>
+                      <w:kern w:val="0"/>
+                      <w:szCs w:val="22"/>
+                    </w:rPr>
+                    <w:t>initialize(</w:t>
+                  </w:r>
+                  <w:proofErr w:type="gramEnd"/>
+                  <w:r>
+                    <w:rPr>
+                      <w:rFonts w:hAnsi="ＭＳ 明朝" w:cs="ＭＳ ゴシック"/>
+                      <w:kern w:val="0"/>
+                      <w:szCs w:val="22"/>
+                    </w:rPr>
+                    <w:t>) {</w:t>
                   </w:r>
                 </w:p>
                 <w:p>
@@ -20792,13 +23845,23 @@
                       <w:szCs w:val="22"/>
                     </w:rPr>
                   </w:pPr>
+                  <w:proofErr w:type="gramStart"/>
                   <w:r>
                     <w:rPr>
                       <w:rFonts w:hAnsi="ＭＳ 明朝" w:cs="ＭＳ ゴシック"/>
                       <w:kern w:val="0"/>
                       <w:szCs w:val="22"/>
                     </w:rPr>
-                    <w:t>})(jQuery)</w:t>
+                    <w:t>})(</w:t>
+                  </w:r>
+                  <w:proofErr w:type="gramEnd"/>
+                  <w:r>
+                    <w:rPr>
+                      <w:rFonts w:hAnsi="ＭＳ 明朝" w:cs="ＭＳ ゴシック"/>
+                      <w:kern w:val="0"/>
+                      <w:szCs w:val="22"/>
+                    </w:rPr>
+                    <w:t>jQuery)</w:t>
                   </w:r>
                 </w:p>
               </w:txbxContent>
@@ -20935,7 +23998,25 @@
                       <w:kern w:val="0"/>
                       <w:szCs w:val="22"/>
                     </w:rPr>
-                    <w:t xml:space="preserve">     (function($) {</w:t>
+                    <w:t xml:space="preserve">     (</w:t>
+                  </w:r>
+                  <w:proofErr w:type="gramStart"/>
+                  <w:r>
+                    <w:rPr>
+                      <w:rFonts w:hAnsi="ＭＳ 明朝" w:cs="ＭＳ ゴシック"/>
+                      <w:kern w:val="0"/>
+                      <w:szCs w:val="22"/>
+                    </w:rPr>
+                    <w:t>function(</w:t>
+                  </w:r>
+                  <w:proofErr w:type="gramEnd"/>
+                  <w:r>
+                    <w:rPr>
+                      <w:rFonts w:hAnsi="ＭＳ 明朝" w:cs="ＭＳ ゴシック"/>
+                      <w:kern w:val="0"/>
+                      <w:szCs w:val="22"/>
+                    </w:rPr>
+                    <w:t>$) {</w:t>
                   </w:r>
                 </w:p>
                 <w:p>
@@ -21019,7 +24100,25 @@
                       <w:kern w:val="0"/>
                       <w:szCs w:val="22"/>
                     </w:rPr>
-                    <w:t xml:space="preserve">        function initialize() {</w:t>
+                    <w:t xml:space="preserve">        function </w:t>
+                  </w:r>
+                  <w:proofErr w:type="gramStart"/>
+                  <w:r>
+                    <w:rPr>
+                      <w:rFonts w:hAnsi="ＭＳ 明朝" w:cs="ＭＳ ゴシック"/>
+                      <w:kern w:val="0"/>
+                      <w:szCs w:val="22"/>
+                    </w:rPr>
+                    <w:t>initialize(</w:t>
+                  </w:r>
+                  <w:proofErr w:type="gramEnd"/>
+                  <w:r>
+                    <w:rPr>
+                      <w:rFonts w:hAnsi="ＭＳ 明朝" w:cs="ＭＳ ゴシック"/>
+                      <w:kern w:val="0"/>
+                      <w:szCs w:val="22"/>
+                    </w:rPr>
+                    <w:t>) {</w:t>
                   </w:r>
                 </w:p>
                 <w:p>
@@ -21073,13 +24172,23 @@
                       <w:szCs w:val="22"/>
                     </w:rPr>
                   </w:pPr>
+                  <w:proofErr w:type="gramStart"/>
                   <w:r>
                     <w:rPr>
                       <w:rFonts w:hAnsi="ＭＳ 明朝" w:cs="ＭＳ ゴシック"/>
                       <w:kern w:val="0"/>
                       <w:szCs w:val="22"/>
                     </w:rPr>
-                    <w:t>})(jQuery)</w:t>
+                    <w:t>})(</w:t>
+                  </w:r>
+                  <w:proofErr w:type="gramEnd"/>
+                  <w:r>
+                    <w:rPr>
+                      <w:rFonts w:hAnsi="ＭＳ 明朝" w:cs="ＭＳ ゴシック"/>
+                      <w:kern w:val="0"/>
+                      <w:szCs w:val="22"/>
+                    </w:rPr>
+                    <w:t>jQuery)</w:t>
                   </w:r>
                 </w:p>
               </w:txbxContent>
@@ -21145,7 +24254,15 @@
         <w:t xml:space="preserve">Do not use comparative operators </w:t>
       </w:r>
       <w:r>
-        <w:t>(==, !=)</w:t>
+        <w:t>(==</w:t>
+      </w:r>
+      <w:proofErr w:type="gramStart"/>
+      <w:r>
+        <w:t>, !</w:t>
+      </w:r>
+      <w:proofErr w:type="gramEnd"/>
+      <w:r>
+        <w:t>=)</w:t>
       </w:r>
       <w:r>
         <w:t xml:space="preserve"> with implicit format conversion</w:t>
@@ -21157,7 +24274,7 @@
         <w:rPr>
           <w:rFonts w:hAnsi="ＭＳ 明朝" w:hint="eastAsia"/>
         </w:rPr>
-        <w:t>★</w:t>
+        <w:t>(!)</w:t>
       </w:r>
       <w:bookmarkEnd w:id="51"/>
     </w:p>
@@ -21178,7 +24295,21 @@
         <w:rPr>
           <w:rFonts w:hAnsi="ＭＳ 明朝"/>
         </w:rPr>
-        <w:t>s are used on either side of the logical operators = and !==, an implicit conversion occurs, which may lead to results that were not intended by the programmer.</w:t>
+        <w:t xml:space="preserve">s are used on either side of the logical operators = </w:t>
+      </w:r>
+      <w:proofErr w:type="gramStart"/>
+      <w:r>
+        <w:rPr>
+          <w:rFonts w:hAnsi="ＭＳ 明朝"/>
+        </w:rPr>
+        <w:t>and !</w:t>
+      </w:r>
+      <w:proofErr w:type="gramEnd"/>
+      <w:r>
+        <w:rPr>
+          <w:rFonts w:hAnsi="ＭＳ 明朝"/>
+        </w:rPr>
+        <w:t>==, an implicit conversion occurs, which may lead to results that were not intended by the programmer.</w:t>
       </w:r>
     </w:p>
     <w:p>
@@ -21308,7 +24439,25 @@
                       <w:kern w:val="0"/>
                       <w:szCs w:val="20"/>
                     </w:rPr>
-                    <w:t xml:space="preserve">      ("   " == false)    // -&gt; true</w:t>
+                    <w:t xml:space="preserve">      ("   " == </w:t>
+                  </w:r>
+                  <w:proofErr w:type="gramStart"/>
+                  <w:r>
+                    <w:rPr>
+                      <w:rFonts w:hAnsi="ＭＳ 明朝" w:cs="ＭＳ ゴシック"/>
+                      <w:kern w:val="0"/>
+                      <w:szCs w:val="20"/>
+                    </w:rPr>
+                    <w:t xml:space="preserve">false)   </w:t>
+                  </w:r>
+                  <w:proofErr w:type="gramEnd"/>
+                  <w:r>
+                    <w:rPr>
+                      <w:rFonts w:hAnsi="ＭＳ 明朝" w:cs="ＭＳ ゴシック"/>
+                      <w:kern w:val="0"/>
+                      <w:szCs w:val="20"/>
+                    </w:rPr>
+                    <w:t xml:space="preserve"> // -&gt; true</w:t>
                   </w:r>
                 </w:p>
                 <w:p>
@@ -21362,17 +24511,39 @@
           <w:rFonts w:hAnsi="ＭＳ 明朝"/>
         </w:rPr>
       </w:pPr>
+      <w:proofErr w:type="gramStart"/>
       <w:r>
         <w:rPr>
           <w:rFonts w:hAnsi="ＭＳ 明朝" w:hint="eastAsia"/>
         </w:rPr>
-        <w:t>As a general rule,</w:t>
-      </w:r>
-      <w:r>
-        <w:rPr>
-          <w:rFonts w:hAnsi="ＭＳ 明朝"/>
-        </w:rPr>
-        <w:t xml:space="preserve"> do not use these operators. Instead, use comparative operators that do not convert the format (==, !==) as shown below.</w:t>
+        <w:t>As a general rule</w:t>
+      </w:r>
+      <w:proofErr w:type="gramEnd"/>
+      <w:r>
+        <w:rPr>
+          <w:rFonts w:hAnsi="ＭＳ 明朝" w:hint="eastAsia"/>
+        </w:rPr>
+        <w:t>,</w:t>
+      </w:r>
+      <w:r>
+        <w:rPr>
+          <w:rFonts w:hAnsi="ＭＳ 明朝"/>
+        </w:rPr>
+        <w:t xml:space="preserve"> do not use these operators. Instead, use comparative operators that do not convert the format (==</w:t>
+      </w:r>
+      <w:proofErr w:type="gramStart"/>
+      <w:r>
+        <w:rPr>
+          <w:rFonts w:hAnsi="ＭＳ 明朝"/>
+        </w:rPr>
+        <w:t>, !</w:t>
+      </w:r>
+      <w:proofErr w:type="gramEnd"/>
+      <w:r>
+        <w:rPr>
+          <w:rFonts w:hAnsi="ＭＳ 明朝"/>
+        </w:rPr>
+        <w:t>==) as shown below.</w:t>
       </w:r>
     </w:p>
     <w:p>
@@ -21469,7 +24640,25 @@
                       <w:kern w:val="0"/>
                       <w:szCs w:val="22"/>
                     </w:rPr>
-                    <w:t xml:space="preserve">      ("   " !== false)     // -&gt; false</w:t>
+                    <w:t xml:space="preserve">      ("   </w:t>
+                  </w:r>
+                  <w:proofErr w:type="gramStart"/>
+                  <w:r>
+                    <w:rPr>
+                      <w:rFonts w:hAnsi="ＭＳ 明朝" w:cs="ＭＳ ゴシック"/>
+                      <w:kern w:val="0"/>
+                      <w:szCs w:val="22"/>
+                    </w:rPr>
+                    <w:t>" !</w:t>
+                  </w:r>
+                  <w:proofErr w:type="gramEnd"/>
+                  <w:r>
+                    <w:rPr>
+                      <w:rFonts w:hAnsi="ＭＳ 明朝" w:cs="ＭＳ ゴシック"/>
+                      <w:kern w:val="0"/>
+                      <w:szCs w:val="22"/>
+                    </w:rPr>
+                    <w:t>== false)     // -&gt; false</w:t>
                   </w:r>
                 </w:p>
                 <w:p>
@@ -21486,7 +24675,25 @@
                       <w:kern w:val="0"/>
                       <w:szCs w:val="22"/>
                     </w:rPr>
-                    <w:t xml:space="preserve">      (undefined !== null)  // -&gt; false</w:t>
+                    <w:t xml:space="preserve">      (</w:t>
+                  </w:r>
+                  <w:proofErr w:type="gramStart"/>
+                  <w:r>
+                    <w:rPr>
+                      <w:rFonts w:hAnsi="ＭＳ 明朝" w:cs="ＭＳ ゴシック"/>
+                      <w:kern w:val="0"/>
+                      <w:szCs w:val="22"/>
+                    </w:rPr>
+                    <w:t>undefined !</w:t>
+                  </w:r>
+                  <w:proofErr w:type="gramEnd"/>
+                  <w:r>
+                    <w:rPr>
+                      <w:rFonts w:hAnsi="ＭＳ 明朝" w:cs="ＭＳ ゴシック"/>
+                      <w:kern w:val="0"/>
+                      <w:szCs w:val="22"/>
+                    </w:rPr>
+                    <w:t>== null)  // -&gt; false</w:t>
                   </w:r>
                 </w:p>
               </w:txbxContent>
@@ -21586,7 +24793,21 @@
         <w:rPr>
           <w:rFonts w:hAnsi="ＭＳ 明朝"/>
         </w:rPr>
-        <w:t xml:space="preserve">Supplementing an error that occurs in a browser will not enable fault log output or a recovery process the way it does in server-side applications. Error objects should generally not be supplemented, and depend on the default operations of the browser. </w:t>
+        <w:t xml:space="preserve">Supplementing an error that occurs in a browser will not enable fault log output or a recovery process the way it does in server-side applications. Error objects should generally not be </w:t>
+      </w:r>
+      <w:proofErr w:type="gramStart"/>
+      <w:r>
+        <w:rPr>
+          <w:rFonts w:hAnsi="ＭＳ 明朝"/>
+        </w:rPr>
+        <w:t>supplemented, and</w:t>
+      </w:r>
+      <w:proofErr w:type="gramEnd"/>
+      <w:r>
+        <w:rPr>
+          <w:rFonts w:hAnsi="ＭＳ 明朝"/>
+        </w:rPr>
+        <w:t xml:space="preserve"> depend on the default operations of the browser. </w:t>
       </w:r>
     </w:p>
     <w:p>
@@ -21615,15 +24836,28 @@
       </w:pPr>
       <w:bookmarkStart w:id="53" w:name="_Toc526511929"/>
       <w:r>
-        <w:t>Use Object.keys for object loops.</w:t>
+        <w:t xml:space="preserve">Use </w:t>
+      </w:r>
+      <w:proofErr w:type="spellStart"/>
+      <w:r>
+        <w:t>Object.keys</w:t>
+      </w:r>
+      <w:proofErr w:type="spellEnd"/>
+      <w:r>
+        <w:t xml:space="preserve"> for object </w:t>
+      </w:r>
+      <w:proofErr w:type="gramStart"/>
+      <w:r>
+        <w:t>loops.</w:t>
       </w:r>
       <w:r>
         <w:rPr>
           <w:rFonts w:hAnsi="ＭＳ 明朝" w:hint="eastAsia"/>
         </w:rPr>
-        <w:t>★</w:t>
+        <w:t>(!)</w:t>
       </w:r>
       <w:bookmarkEnd w:id="53"/>
+      <w:proofErr w:type="gramEnd"/>
     </w:p>
     <w:p>
       <w:pPr>
@@ -21664,6 +24898,7 @@
         </w:rPr>
         <w:t xml:space="preserve"> </w:t>
       </w:r>
+      <w:proofErr w:type="spellStart"/>
       <w:r>
         <w:rPr>
           <w:rFonts w:hAnsi="ＭＳ 明朝"/>
@@ -21678,6 +24913,7 @@
         </w:rPr>
         <w:t>keys</w:t>
       </w:r>
+      <w:proofErr w:type="spellEnd"/>
       <w:r>
         <w:rPr>
           <w:rFonts w:hAnsi="ＭＳ 明朝"/>
@@ -21801,7 +25037,35 @@
                       <w:kern w:val="0"/>
                       <w:szCs w:val="22"/>
                     </w:rPr>
-                    <w:t xml:space="preserve"> record = getRecord()</w:t>
+                    <w:t xml:space="preserve"> record = </w:t>
+                  </w:r>
+                  <w:proofErr w:type="spellStart"/>
+                  <w:proofErr w:type="gramStart"/>
+                  <w:r>
+                    <w:rPr>
+                      <w:rFonts w:hAnsi="ＭＳ 明朝" w:cs="ＭＳ ゴシック"/>
+                      <w:kern w:val="0"/>
+                      <w:szCs w:val="22"/>
+                    </w:rPr>
+                    <w:t>getRecord</w:t>
+                  </w:r>
+                  <w:proofErr w:type="spellEnd"/>
+                  <w:r>
+                    <w:rPr>
+                      <w:rFonts w:hAnsi="ＭＳ 明朝" w:cs="ＭＳ ゴシック"/>
+                      <w:kern w:val="0"/>
+                      <w:szCs w:val="22"/>
+                    </w:rPr>
+                    <w:t>(</w:t>
+                  </w:r>
+                  <w:proofErr w:type="gramEnd"/>
+                  <w:r>
+                    <w:rPr>
+                      <w:rFonts w:hAnsi="ＭＳ 明朝" w:cs="ＭＳ ゴシック"/>
+                      <w:kern w:val="0"/>
+                      <w:szCs w:val="22"/>
+                    </w:rPr>
+                    <w:t>)</w:t>
                   </w:r>
                   <w:r>
                     <w:rPr>
@@ -21837,6 +25101,7 @@
                     </w:rPr>
                     <w:t xml:space="preserve">     </w:t>
                   </w:r>
+                  <w:proofErr w:type="spellStart"/>
                   <w:r>
                     <w:rPr>
                       <w:rFonts w:hAnsi="ＭＳ 明朝" w:cs="ＭＳ ゴシック" w:hint="eastAsia"/>
@@ -21851,7 +25116,44 @@
                       <w:kern w:val="0"/>
                       <w:szCs w:val="22"/>
                     </w:rPr>
-                    <w:t>bject.keys(record).forEach(function(key) {</w:t>
+                    <w:t>bject.keys</w:t>
+                  </w:r>
+                  <w:proofErr w:type="spellEnd"/>
+                  <w:r>
+                    <w:rPr>
+                      <w:rFonts w:hAnsi="ＭＳ 明朝" w:cs="ＭＳ ゴシック"/>
+                      <w:kern w:val="0"/>
+                      <w:szCs w:val="22"/>
+                    </w:rPr>
+                    <w:t>(record</w:t>
+                  </w:r>
+                  <w:proofErr w:type="gramStart"/>
+                  <w:r>
+                    <w:rPr>
+                      <w:rFonts w:hAnsi="ＭＳ 明朝" w:cs="ＭＳ ゴシック"/>
+                      <w:kern w:val="0"/>
+                      <w:szCs w:val="22"/>
+                    </w:rPr>
+                    <w:t>).</w:t>
+                  </w:r>
+                  <w:proofErr w:type="spellStart"/>
+                  <w:r>
+                    <w:rPr>
+                      <w:rFonts w:hAnsi="ＭＳ 明朝" w:cs="ＭＳ ゴシック"/>
+                      <w:kern w:val="0"/>
+                      <w:szCs w:val="22"/>
+                    </w:rPr>
+                    <w:t>forEach</w:t>
+                  </w:r>
+                  <w:proofErr w:type="spellEnd"/>
+                  <w:proofErr w:type="gramEnd"/>
+                  <w:r>
+                    <w:rPr>
+                      <w:rFonts w:hAnsi="ＭＳ 明朝" w:cs="ＭＳ ゴシック"/>
+                      <w:kern w:val="0"/>
+                      <w:szCs w:val="22"/>
+                    </w:rPr>
+                    <w:t>(function(key) {</w:t>
                   </w:r>
                 </w:p>
                 <w:p>
@@ -21990,7 +25292,7 @@
         <w:rPr>
           <w:rFonts w:hAnsi="ＭＳ 明朝" w:hint="eastAsia"/>
         </w:rPr>
-        <w:t>★</w:t>
+        <w:t>(!)</w:t>
       </w:r>
       <w:bookmarkEnd w:id="54"/>
     </w:p>
@@ -22044,7 +25346,7 @@
         <w:rPr>
           <w:rFonts w:hAnsi="ＭＳ 明朝" w:hint="eastAsia"/>
         </w:rPr>
-        <w:t>★</w:t>
+        <w:t>(!)</w:t>
       </w:r>
       <w:bookmarkEnd w:id="55"/>
     </w:p>
@@ -22073,7 +25375,21 @@
         <w:rPr>
           <w:rFonts w:hAnsi="ＭＳ 明朝"/>
         </w:rPr>
-        <w:t>The exception is cases where a jQuery plugin is created. iQuery object prototype definitions</w:t>
+        <w:t xml:space="preserve">The exception is cases where a jQuery plugin is created. </w:t>
+      </w:r>
+      <w:proofErr w:type="spellStart"/>
+      <w:r>
+        <w:rPr>
+          <w:rFonts w:hAnsi="ＭＳ 明朝"/>
+        </w:rPr>
+        <w:t>iQuery</w:t>
+      </w:r>
+      <w:proofErr w:type="spellEnd"/>
+      <w:r>
+        <w:rPr>
+          <w:rFonts w:hAnsi="ＭＳ 明朝"/>
+        </w:rPr>
+        <w:t xml:space="preserve"> object prototype definitions</w:t>
       </w:r>
       <w:r>
         <w:rPr>
@@ -22085,7 +25401,21 @@
         <w:rPr>
           <w:rFonts w:hAnsi="ＭＳ 明朝"/>
         </w:rPr>
-        <w:t>(jQuery.fn)</w:t>
+        <w:t>(</w:t>
+      </w:r>
+      <w:proofErr w:type="spellStart"/>
+      <w:r>
+        <w:rPr>
+          <w:rFonts w:hAnsi="ＭＳ 明朝"/>
+        </w:rPr>
+        <w:t>jQuery.fn</w:t>
+      </w:r>
+      <w:proofErr w:type="spellEnd"/>
+      <w:r>
+        <w:rPr>
+          <w:rFonts w:hAnsi="ＭＳ 明朝"/>
+        </w:rPr>
+        <w:t>)</w:t>
       </w:r>
       <w:r>
         <w:rPr>
@@ -22113,25 +25443,43 @@
       </w:pPr>
       <w:bookmarkStart w:id="56" w:name="_Toc526511932"/>
       <w:r>
-        <w:t>Do not use multiple hyphens consecutively when directly writing JavaScript as HTML.</w:t>
+        <w:t xml:space="preserve">Do not use multiple hyphens consecutively when directly writing JavaScript as </w:t>
+      </w:r>
+      <w:proofErr w:type="gramStart"/>
+      <w:r>
+        <w:t>HTML.</w:t>
       </w:r>
       <w:r>
         <w:rPr>
           <w:rFonts w:hAnsi="ＭＳ 明朝" w:hint="eastAsia"/>
         </w:rPr>
-        <w:t>★</w:t>
+        <w:t>(!)</w:t>
       </w:r>
       <w:bookmarkEnd w:id="56"/>
+      <w:proofErr w:type="gramEnd"/>
     </w:p>
     <w:p>
       <w:pPr>
         <w:ind w:leftChars="500" w:left="896"/>
       </w:pPr>
       <w:r>
-        <w:t xml:space="preserve">Use an n:script custom tag when directly writing JavaScript as HTML. </w:t>
-      </w:r>
-      <w:r>
-        <w:t xml:space="preserve">N:script custom tags output JavaScript code as HTML comments to prevent JavaScript code from being displayed on the screen in browsers that do not support JavaScript. </w:t>
+        <w:t xml:space="preserve">Use an </w:t>
+      </w:r>
+      <w:proofErr w:type="gramStart"/>
+      <w:r>
+        <w:t>n:script</w:t>
+      </w:r>
+      <w:proofErr w:type="gramEnd"/>
+      <w:r>
+        <w:t xml:space="preserve"> custom tag when directly writing JavaScript as HTML. </w:t>
+      </w:r>
+      <w:proofErr w:type="gramStart"/>
+      <w:r>
+        <w:t>N:script</w:t>
+      </w:r>
+      <w:proofErr w:type="gramEnd"/>
+      <w:r>
+        <w:t xml:space="preserve"> custom tags output JavaScript code as HTML comments to prevent JavaScript code from being displayed on the screen in browsers that do not support JavaScript. </w:t>
       </w:r>
     </w:p>
     <w:p>
@@ -22203,7 +25551,45 @@
                       <w:kern w:val="0"/>
                       <w:szCs w:val="22"/>
                     </w:rPr>
-                    <w:t>&lt;n:script type="text/javascript"&gt;</w:t>
+                    <w:t>&lt;</w:t>
+                  </w:r>
+                  <w:proofErr w:type="spellStart"/>
+                  <w:proofErr w:type="gramStart"/>
+                  <w:r>
+                    <w:rPr>
+                      <w:rFonts w:hAnsi="ＭＳ 明朝" w:cs="ＭＳ ゴシック"/>
+                      <w:kern w:val="0"/>
+                      <w:szCs w:val="22"/>
+                    </w:rPr>
+                    <w:t>n:script</w:t>
+                  </w:r>
+                  <w:proofErr w:type="spellEnd"/>
+                  <w:proofErr w:type="gramEnd"/>
+                  <w:r>
+                    <w:rPr>
+                      <w:rFonts w:hAnsi="ＭＳ 明朝" w:cs="ＭＳ ゴシック"/>
+                      <w:kern w:val="0"/>
+                      <w:szCs w:val="22"/>
+                    </w:rPr>
+                    <w:t xml:space="preserve"> type="text/</w:t>
+                  </w:r>
+                  <w:proofErr w:type="spellStart"/>
+                  <w:r>
+                    <w:rPr>
+                      <w:rFonts w:hAnsi="ＭＳ 明朝" w:cs="ＭＳ ゴシック"/>
+                      <w:kern w:val="0"/>
+                      <w:szCs w:val="22"/>
+                    </w:rPr>
+                    <w:t>javascript</w:t>
+                  </w:r>
+                  <w:proofErr w:type="spellEnd"/>
+                  <w:r>
+                    <w:rPr>
+                      <w:rFonts w:hAnsi="ＭＳ 明朝" w:cs="ＭＳ ゴシック"/>
+                      <w:kern w:val="0"/>
+                      <w:szCs w:val="22"/>
+                    </w:rPr>
+                    <w:t>"&gt;</w:t>
                   </w:r>
                 </w:p>
                 <w:p>
@@ -22366,7 +25752,25 @@
                       <w:kern w:val="0"/>
                       <w:szCs w:val="22"/>
                     </w:rPr>
-                    <w:t>&lt;script type="text/javascript"&gt;</w:t>
+                    <w:t>&lt;script type="text/</w:t>
+                  </w:r>
+                  <w:proofErr w:type="spellStart"/>
+                  <w:r>
+                    <w:rPr>
+                      <w:rFonts w:hAnsi="ＭＳ 明朝" w:cs="ＭＳ ゴシック"/>
+                      <w:kern w:val="0"/>
+                      <w:szCs w:val="22"/>
+                    </w:rPr>
+                    <w:t>javascript</w:t>
+                  </w:r>
+                  <w:proofErr w:type="spellEnd"/>
+                  <w:r>
+                    <w:rPr>
+                      <w:rFonts w:hAnsi="ＭＳ 明朝" w:cs="ＭＳ ゴシック"/>
+                      <w:kern w:val="0"/>
+                      <w:szCs w:val="22"/>
+                    </w:rPr>
+                    <w:t>"&gt;</w:t>
                   </w:r>
                 </w:p>
                 <w:p>
@@ -22520,6 +25924,7 @@
       <w:r>
         <w:t>“</w:t>
       </w:r>
+      <w:proofErr w:type="gramStart"/>
       <w:r>
         <w:t>-</w:t>
       </w:r>
@@ -22527,11 +25932,16 @@
         <w:t>“</w:t>
       </w:r>
       <w:r>
-        <w:t xml:space="preserve"> cannot be written consecutively in HTML comments. An HTML syntax error occurs if multiple </w:t>
+        <w:t xml:space="preserve"> cannot</w:t>
+      </w:r>
+      <w:proofErr w:type="gramEnd"/>
+      <w:r>
+        <w:t xml:space="preserve"> be written consecutively in HTML comments. An HTML syntax error occurs if multiple </w:t>
       </w:r>
       <w:r>
         <w:t>“</w:t>
       </w:r>
+      <w:proofErr w:type="gramStart"/>
       <w:r>
         <w:t>-</w:t>
       </w:r>
@@ -22539,7 +25949,11 @@
         <w:t>“</w:t>
       </w:r>
       <w:r>
-        <w:t xml:space="preserve"> are written consecutively in the above JavaScript, </w:t>
+        <w:t xml:space="preserve"> are</w:t>
+      </w:r>
+      <w:proofErr w:type="gramEnd"/>
+      <w:r>
+        <w:t xml:space="preserve"> written consecutively in the above JavaScript, </w:t>
       </w:r>
     </w:p>
     <w:p>
@@ -22607,7 +26021,25 @@
                       <w:kern w:val="0"/>
                       <w:szCs w:val="22"/>
                     </w:rPr>
-                    <w:t xml:space="preserve"> message = "--";  // </w:t>
+                    <w:t xml:space="preserve"> message = "--</w:t>
+                  </w:r>
+                  <w:proofErr w:type="gramStart"/>
+                  <w:r>
+                    <w:rPr>
+                      <w:rFonts w:hAnsi="ＭＳ 明朝" w:cs="ＭＳ ゴシック"/>
+                      <w:kern w:val="0"/>
+                      <w:szCs w:val="22"/>
+                    </w:rPr>
+                    <w:t>";  /</w:t>
+                  </w:r>
+                  <w:proofErr w:type="gramEnd"/>
+                  <w:r>
+                    <w:rPr>
+                      <w:rFonts w:hAnsi="ＭＳ 明朝" w:cs="ＭＳ ゴシック"/>
+                      <w:kern w:val="0"/>
+                      <w:szCs w:val="22"/>
+                    </w:rPr>
+                    <w:t xml:space="preserve">/ </w:t>
                   </w:r>
                   <w:r>
                     <w:rPr>
@@ -22683,15 +26115,33 @@
                       <w:kern w:val="0"/>
                       <w:szCs w:val="22"/>
                     </w:rPr>
-                    <w:t xml:space="preserve">count--;            //  </w:t>
-                  </w:r>
+                    <w:t>count--;            /</w:t>
+                  </w:r>
+                  <w:proofErr w:type="gramStart"/>
                   <w:r>
                     <w:rPr>
                       <w:rFonts w:hAnsi="ＭＳ 明朝" w:cs="ＭＳ ゴシック"/>
                       <w:kern w:val="0"/>
                       <w:szCs w:val="22"/>
                     </w:rPr>
-                    <w:t>Consecutive “-“ in decrement operators.</w:t>
+                    <w:t xml:space="preserve">/  </w:t>
+                  </w:r>
+                  <w:r>
+                    <w:rPr>
+                      <w:rFonts w:hAnsi="ＭＳ 明朝" w:cs="ＭＳ ゴシック"/>
+                      <w:kern w:val="0"/>
+                      <w:szCs w:val="22"/>
+                    </w:rPr>
+                    <w:t>Consecutive</w:t>
+                  </w:r>
+                  <w:proofErr w:type="gramEnd"/>
+                  <w:r>
+                    <w:rPr>
+                      <w:rFonts w:hAnsi="ＭＳ 明朝" w:cs="ＭＳ ゴシック"/>
+                      <w:kern w:val="0"/>
+                      <w:szCs w:val="22"/>
+                    </w:rPr>
+                    <w:t xml:space="preserve"> “-“ in decrement operators.</w:t>
                   </w:r>
                 </w:p>
               </w:txbxContent>
@@ -22793,7 +26243,25 @@
                       <w:kern w:val="0"/>
                       <w:szCs w:val="22"/>
                     </w:rPr>
-                    <w:t xml:space="preserve"> message = "\-\-";  // </w:t>
+                    <w:t xml:space="preserve"> message = "\-\-</w:t>
+                  </w:r>
+                  <w:proofErr w:type="gramStart"/>
+                  <w:r>
+                    <w:rPr>
+                      <w:rFonts w:hAnsi="ＭＳ 明朝" w:cs="ＭＳ ゴシック"/>
+                      <w:kern w:val="0"/>
+                      <w:szCs w:val="22"/>
+                    </w:rPr>
+                    <w:t>";  /</w:t>
+                  </w:r>
+                  <w:proofErr w:type="gramEnd"/>
+                  <w:r>
+                    <w:rPr>
+                      <w:rFonts w:hAnsi="ＭＳ 明朝" w:cs="ＭＳ ゴシック"/>
+                      <w:kern w:val="0"/>
+                      <w:szCs w:val="22"/>
+                    </w:rPr>
+                    <w:t xml:space="preserve">/ </w:t>
                   </w:r>
                   <w:r>
                     <w:rPr>
@@ -22867,7 +26335,25 @@
                       <w:kern w:val="0"/>
                       <w:szCs w:val="22"/>
                     </w:rPr>
-                    <w:t xml:space="preserve">count -= 1;            //  </w:t>
+                    <w:t xml:space="preserve">count -= </w:t>
+                  </w:r>
+                  <w:proofErr w:type="gramStart"/>
+                  <w:r>
+                    <w:rPr>
+                      <w:rFonts w:hAnsi="ＭＳ 明朝" w:cs="ＭＳ ゴシック"/>
+                      <w:kern w:val="0"/>
+                      <w:szCs w:val="22"/>
+                    </w:rPr>
+                    <w:t xml:space="preserve">1;   </w:t>
+                  </w:r>
+                  <w:proofErr w:type="gramEnd"/>
+                  <w:r>
+                    <w:rPr>
+                      <w:rFonts w:hAnsi="ＭＳ 明朝" w:cs="ＭＳ ゴシック"/>
+                      <w:kern w:val="0"/>
+                      <w:szCs w:val="22"/>
+                    </w:rPr>
+                    <w:t xml:space="preserve">         //  </w:t>
                   </w:r>
                   <w:r>
                     <w:rPr>
@@ -23022,8 +26508,17 @@
           <w:rFonts w:hAnsi="ＭＳ 明朝"/>
           <w:b/>
         </w:rPr>
-        <w:t>List of APIs that can be used in Javascript</w:t>
-      </w:r>
+        <w:t xml:space="preserve">List of APIs that can be used in </w:t>
+      </w:r>
+      <w:proofErr w:type="spellStart"/>
+      <w:r>
+        <w:rPr>
+          <w:rFonts w:hAnsi="ＭＳ 明朝"/>
+          <w:b/>
+        </w:rPr>
+        <w:t>Javascript</w:t>
+      </w:r>
+      <w:proofErr w:type="spellEnd"/>
       <w:r>
         <w:rPr>
           <w:rFonts w:hAnsi="ＭＳ 明朝"/>
@@ -23050,11 +26545,16 @@
       </w:pPr>
       <w:bookmarkStart w:id="59" w:name="_Toc526511935"/>
       <w:r>
-        <w:t xml:space="preserve">Do not use </w:t>
+        <w:t xml:space="preserve">Do not </w:t>
+      </w:r>
+      <w:proofErr w:type="gramStart"/>
+      <w:r>
+        <w:t xml:space="preserve">use </w:t>
       </w:r>
       <w:r>
         <w:t>:enabled</w:t>
       </w:r>
+      <w:proofErr w:type="gramEnd"/>
       <w:r>
         <w:t xml:space="preserve"> pseudo-selectors</w:t>
       </w:r>
@@ -23071,7 +26571,7 @@
         <w:rPr>
           <w:rFonts w:hAnsi="ＭＳ 明朝" w:hint="eastAsia"/>
         </w:rPr>
-        <w:t>★</w:t>
+        <w:t>(!)</w:t>
       </w:r>
       <w:bookmarkEnd w:id="59"/>
     </w:p>
@@ -23086,7 +26586,14 @@
         <w:rPr>
           <w:rFonts w:hAnsi="ＭＳ 明朝"/>
         </w:rPr>
-        <w:t xml:space="preserve">Elements matching </w:t>
+        <w:t xml:space="preserve">Elements </w:t>
+      </w:r>
+      <w:proofErr w:type="gramStart"/>
+      <w:r>
+        <w:rPr>
+          <w:rFonts w:hAnsi="ＭＳ 明朝"/>
+        </w:rPr>
+        <w:t xml:space="preserve">matching </w:t>
       </w:r>
       <w:r>
         <w:rPr>
@@ -23094,6 +26601,7 @@
         </w:rPr>
         <w:t>:enabled</w:t>
       </w:r>
+      <w:proofErr w:type="gramEnd"/>
       <w:r>
         <w:rPr>
           <w:rFonts w:hAnsi="ＭＳ 明朝"/>
@@ -23123,7 +26631,21 @@
         <w:rPr>
           <w:rFonts w:hAnsi="ＭＳ 明朝"/>
         </w:rPr>
-        <w:t xml:space="preserve"> is not applied.” Hidden elements do not match :enabled regardless of whether disabled attributes are set. </w:t>
+        <w:t xml:space="preserve"> is not applied.” Hidden elements do not </w:t>
+      </w:r>
+      <w:proofErr w:type="gramStart"/>
+      <w:r>
+        <w:rPr>
+          <w:rFonts w:hAnsi="ＭＳ 明朝"/>
+        </w:rPr>
+        <w:t>match :enabled</w:t>
+      </w:r>
+      <w:proofErr w:type="gramEnd"/>
+      <w:r>
+        <w:rPr>
+          <w:rFonts w:hAnsi="ＭＳ 明朝"/>
+        </w:rPr>
+        <w:t xml:space="preserve"> regardless of whether disabled attributes are set. </w:t>
       </w:r>
     </w:p>
     <w:p>
@@ -23361,7 +26883,43 @@
                       <w:kern w:val="0"/>
                       <w:szCs w:val="22"/>
                     </w:rPr>
-                    <w:t xml:space="preserve"> $inputs = $("input, select, textarea").filter(":enabled"); //  </w:t>
+                    <w:t xml:space="preserve"> $inputs = $("input, select, </w:t>
+                  </w:r>
+                  <w:proofErr w:type="spellStart"/>
+                  <w:r>
+                    <w:rPr>
+                      <w:rFonts w:hAnsi="ＭＳ 明朝" w:cs="ＭＳ ゴシック"/>
+                      <w:kern w:val="0"/>
+                      <w:szCs w:val="22"/>
+                    </w:rPr>
+                    <w:t>textarea</w:t>
+                  </w:r>
+                  <w:proofErr w:type="spellEnd"/>
+                  <w:r>
+                    <w:rPr>
+                      <w:rFonts w:hAnsi="ＭＳ 明朝" w:cs="ＭＳ ゴシック"/>
+                      <w:kern w:val="0"/>
+                      <w:szCs w:val="22"/>
+                    </w:rPr>
+                    <w:t>"</w:t>
+                  </w:r>
+                  <w:proofErr w:type="gramStart"/>
+                  <w:r>
+                    <w:rPr>
+                      <w:rFonts w:hAnsi="ＭＳ 明朝" w:cs="ＭＳ ゴシック"/>
+                      <w:kern w:val="0"/>
+                      <w:szCs w:val="22"/>
+                    </w:rPr>
+                    <w:t>).filter</w:t>
+                  </w:r>
+                  <w:proofErr w:type="gramEnd"/>
+                  <w:r>
+                    <w:rPr>
+                      <w:rFonts w:hAnsi="ＭＳ 明朝" w:cs="ＭＳ ゴシック"/>
+                      <w:kern w:val="0"/>
+                      <w:szCs w:val="22"/>
+                    </w:rPr>
+                    <w:t xml:space="preserve">(":enabled"); //  </w:t>
                   </w:r>
                   <w:r>
                     <w:rPr>
@@ -23422,7 +26980,14 @@
         <w:rPr>
           <w:rFonts w:hAnsi="ＭＳ 明朝"/>
         </w:rPr>
-        <w:t xml:space="preserve">To avoid this, substitute it with </w:t>
+        <w:t xml:space="preserve">To avoid this, substitute it </w:t>
+      </w:r>
+      <w:proofErr w:type="gramStart"/>
+      <w:r>
+        <w:rPr>
+          <w:rFonts w:hAnsi="ＭＳ 明朝"/>
+        </w:rPr>
+        <w:t xml:space="preserve">with </w:t>
       </w:r>
       <w:r>
         <w:rPr>
@@ -23436,7 +27001,15 @@
           <w:rFonts w:ascii="ＭＳ ゴシック" w:eastAsia="ＭＳ ゴシック" w:hAnsi="ＭＳ ゴシック"/>
           <w:b/>
         </w:rPr>
-        <w:t>not(</w:t>
+        <w:t>not</w:t>
+      </w:r>
+      <w:proofErr w:type="gramEnd"/>
+      <w:r>
+        <w:rPr>
+          <w:rFonts w:ascii="ＭＳ ゴシック" w:eastAsia="ＭＳ ゴシック" w:hAnsi="ＭＳ ゴシック"/>
+          <w:b/>
+        </w:rPr>
+        <w:t>(</w:t>
       </w:r>
       <w:r>
         <w:rPr>
@@ -23559,7 +27132,43 @@
                       <w:kern w:val="0"/>
                       <w:szCs w:val="22"/>
                     </w:rPr>
-                    <w:t xml:space="preserve"> $inputs = $("input, select, textarea").not(":disabled");</w:t>
+                    <w:t xml:space="preserve"> $inputs = $("input, select, </w:t>
+                  </w:r>
+                  <w:proofErr w:type="spellStart"/>
+                  <w:r>
+                    <w:rPr>
+                      <w:rFonts w:hAnsi="ＭＳ 明朝" w:cs="ＭＳ ゴシック"/>
+                      <w:kern w:val="0"/>
+                      <w:szCs w:val="22"/>
+                    </w:rPr>
+                    <w:t>textarea</w:t>
+                  </w:r>
+                  <w:proofErr w:type="spellEnd"/>
+                  <w:r>
+                    <w:rPr>
+                      <w:rFonts w:hAnsi="ＭＳ 明朝" w:cs="ＭＳ ゴシック"/>
+                      <w:kern w:val="0"/>
+                      <w:szCs w:val="22"/>
+                    </w:rPr>
+                    <w:t>"</w:t>
+                  </w:r>
+                  <w:proofErr w:type="gramStart"/>
+                  <w:r>
+                    <w:rPr>
+                      <w:rFonts w:hAnsi="ＭＳ 明朝" w:cs="ＭＳ ゴシック"/>
+                      <w:kern w:val="0"/>
+                      <w:szCs w:val="22"/>
+                    </w:rPr>
+                    <w:t>).not</w:t>
+                  </w:r>
+                  <w:proofErr w:type="gramEnd"/>
+                  <w:r>
+                    <w:rPr>
+                      <w:rFonts w:hAnsi="ＭＳ 明朝" w:cs="ＭＳ ゴシック"/>
+                      <w:kern w:val="0"/>
+                      <w:szCs w:val="22"/>
+                    </w:rPr>
+                    <w:t>(":disabled");</w:t>
                   </w:r>
                 </w:p>
               </w:txbxContent>
@@ -30448,7 +34057,7 @@
 </file>
 
 <file path=customXml/itemProps1.xml><?xml version="1.0" encoding="utf-8"?>
-<ds:datastoreItem xmlns:ds="http://schemas.openxmlformats.org/officeDocument/2006/customXml" ds:itemID="{2166A20A-5DBB-4DAE-9A54-2828E0CBA22A}">
+<ds:datastoreItem xmlns:ds="http://schemas.openxmlformats.org/officeDocument/2006/customXml" ds:itemID="{9CB63DFC-51C6-4511-8D24-DB7F56D90322}">
   <ds:schemaRefs>
     <ds:schemaRef ds:uri="http://schemas.openxmlformats.org/officeDocument/2006/bibliography"/>
   </ds:schemaRefs>

--- a/en/Sample_Project/Sample_Project_Development_Guide/PGUT_Phase/proman-style-guide/js/JavaScript_Coding_Conventions.docx
+++ b/en/Sample_Project/Sample_Project_Development_Guide/PGUT_Phase/proman-style-guide/js/JavaScript_Coding_Conventions.docx
@@ -3793,6 +3793,7 @@
           <w:b/>
           <w:caps w:val="0"/>
         </w:rPr>
+        <w:lastRenderedPageBreak/>
         <w:fldChar w:fldCharType="begin"/>
       </w:r>
       <w:r>
@@ -8961,6 +8962,7 @@
         <w:rPr>
           <w:rFonts w:hAnsi="ＭＳ 明朝" w:hint="eastAsia"/>
         </w:rPr>
+        <w:lastRenderedPageBreak/>
         <w:t xml:space="preserve">About this </w:t>
       </w:r>
       <w:r>
@@ -9386,6 +9388,7 @@
         <w:rPr>
           <w:rFonts w:hAnsi="ＭＳ 明朝"/>
         </w:rPr>
+        <w:lastRenderedPageBreak/>
         <w:t xml:space="preserve"> </w:t>
       </w:r>
     </w:p>
@@ -12602,6 +12605,7 @@
         <w:rPr>
           <w:rFonts w:hAnsi="ＭＳ 明朝" w:hint="eastAsia"/>
         </w:rPr>
+        <w:lastRenderedPageBreak/>
         <w:t>U</w:t>
       </w:r>
       <w:r>
@@ -13208,21 +13212,7 @@
                     <w:rPr>
                       <w:rFonts w:hAnsi="ＭＳ 明朝"/>
                     </w:rPr>
-                    <w:t xml:space="preserve">; </w:t>
-                  </w:r>
-                  <w:proofErr w:type="spellStart"/>
-                  <w:r>
-                    <w:rPr>
-                      <w:rFonts w:hAnsi="ＭＳ 明朝"/>
-                    </w:rPr>
-                    <w:t>i</w:t>
-                  </w:r>
-                  <w:proofErr w:type="spellEnd"/>
-                  <w:r>
-                    <w:rPr>
-                      <w:rFonts w:hAnsi="ＭＳ 明朝"/>
-                    </w:rPr>
-                    <w:t xml:space="preserve"> &lt; </w:t>
+                    <w:t xml:space="preserve">; i &lt; </w:t>
                   </w:r>
                   <w:proofErr w:type="spellStart"/>
                   <w:r>
@@ -20716,6 +20706,7 @@
       </w:pPr>
       <w:bookmarkStart w:id="42" w:name="_Toc526511918"/>
       <w:r>
+        <w:lastRenderedPageBreak/>
         <w:t xml:space="preserve">Use </w:t>
       </w:r>
       <w:proofErr w:type="spellStart"/>
@@ -22430,6 +22421,7 @@
         <w:rPr>
           <w:rFonts w:hAnsi="ＭＳ 明朝"/>
         </w:rPr>
+        <w:lastRenderedPageBreak/>
         <w:t>During download</w:t>
       </w:r>
       <w:r>
@@ -27831,14 +27823,14 @@
         <w:rFonts w:hAnsi="ＭＳ 明朝" w:hint="eastAsia"/>
         <w:sz w:val="28"/>
       </w:rPr>
-      <w:t>C</w:t>
+      <w:t>R</w:t>
     </w:r>
     <w:r>
       <w:rPr>
         <w:rFonts w:hAnsi="ＭＳ 明朝"/>
         <w:sz w:val="28"/>
       </w:rPr>
-      <w:t>hange History</w:t>
+      <w:t>evision history</w:t>
     </w:r>
     <w:r>
       <w:rPr>
@@ -28649,16 +28641,15 @@
     </w:pPr>
     <w:r>
       <w:rPr>
-        <w:rFonts w:hint="eastAsia"/>
         <w:sz w:val="28"/>
       </w:rPr>
-      <w:t>C</w:t>
+      <w:t>T</w:t>
     </w:r>
     <w:r>
       <w:rPr>
         <w:sz w:val="28"/>
       </w:rPr>
-      <w:t>ontents</w:t>
+      <w:t>able of contents</w:t>
     </w:r>
     <w:r>
       <w:rPr>
@@ -34057,7 +34048,7 @@
 </file>
 
 <file path=customXml/itemProps1.xml><?xml version="1.0" encoding="utf-8"?>
-<ds:datastoreItem xmlns:ds="http://schemas.openxmlformats.org/officeDocument/2006/customXml" ds:itemID="{9CB63DFC-51C6-4511-8D24-DB7F56D90322}">
+<ds:datastoreItem xmlns:ds="http://schemas.openxmlformats.org/officeDocument/2006/customXml" ds:itemID="{76FA52DA-5C86-4932-B5E3-5EE9FDD3F62B}">
   <ds:schemaRefs>
     <ds:schemaRef ds:uri="http://schemas.openxmlformats.org/officeDocument/2006/bibliography"/>
   </ds:schemaRefs>

--- a/en/Sample_Project/Sample_Project_Development_Guide/PGUT_Phase/proman-style-guide/js/JavaScript_Coding_Conventions.docx
+++ b/en/Sample_Project/Sample_Project_Development_Guide/PGUT_Phase/proman-style-guide/js/JavaScript_Coding_Conventions.docx
@@ -3793,7 +3793,6 @@
           <w:b/>
           <w:caps w:val="0"/>
         </w:rPr>
-        <w:lastRenderedPageBreak/>
         <w:fldChar w:fldCharType="begin"/>
       </w:r>
       <w:r>
@@ -8962,7 +8961,6 @@
         <w:rPr>
           <w:rFonts w:hAnsi="ＭＳ 明朝" w:hint="eastAsia"/>
         </w:rPr>
-        <w:lastRenderedPageBreak/>
         <w:t xml:space="preserve">About this </w:t>
       </w:r>
       <w:r>
@@ -9388,7 +9386,6 @@
         <w:rPr>
           <w:rFonts w:hAnsi="ＭＳ 明朝"/>
         </w:rPr>
-        <w:lastRenderedPageBreak/>
         <w:t xml:space="preserve"> </w:t>
       </w:r>
     </w:p>
@@ -12605,7 +12602,6 @@
         <w:rPr>
           <w:rFonts w:hAnsi="ＭＳ 明朝" w:hint="eastAsia"/>
         </w:rPr>
-        <w:lastRenderedPageBreak/>
         <w:t>U</w:t>
       </w:r>
       <w:r>
@@ -20706,7 +20702,6 @@
       </w:pPr>
       <w:bookmarkStart w:id="42" w:name="_Toc526511918"/>
       <w:r>
-        <w:lastRenderedPageBreak/>
         <w:t xml:space="preserve">Use </w:t>
       </w:r>
       <w:proofErr w:type="spellStart"/>
@@ -22421,7 +22416,6 @@
         <w:rPr>
           <w:rFonts w:hAnsi="ＭＳ 明朝"/>
         </w:rPr>
-        <w:lastRenderedPageBreak/>
         <w:t>During download</w:t>
       </w:r>
       <w:r>
@@ -26578,14 +26572,7 @@
         <w:rPr>
           <w:rFonts w:hAnsi="ＭＳ 明朝"/>
         </w:rPr>
-        <w:t xml:space="preserve">Elements </w:t>
-      </w:r>
-      <w:proofErr w:type="gramStart"/>
-      <w:r>
-        <w:rPr>
-          <w:rFonts w:hAnsi="ＭＳ 明朝"/>
-        </w:rPr>
-        <w:t xml:space="preserve">matching </w:t>
+        <w:t xml:space="preserve">Elements matching </w:t>
       </w:r>
       <w:r>
         <w:rPr>
@@ -26593,7 +26580,6 @@
         </w:rPr>
         <w:t>:enabled</w:t>
       </w:r>
-      <w:proofErr w:type="gramEnd"/>
       <w:r>
         <w:rPr>
           <w:rFonts w:hAnsi="ＭＳ 明朝"/>
@@ -26610,7 +26596,25 @@
         <w:rPr>
           <w:rFonts w:hAnsi="ＭＳ 明朝"/>
         </w:rPr>
-        <w:t xml:space="preserve">are indicated as “false input items or elements for which no disabled attributes are set, for which </w:t>
+        <w:t xml:space="preserve">are </w:t>
+      </w:r>
+      <w:r>
+        <w:rPr>
+          <w:rFonts w:hAnsi="ＭＳ 明朝"/>
+        </w:rPr>
+        <w:t>define</w:t>
+      </w:r>
+      <w:r>
+        <w:rPr>
+          <w:rFonts w:hAnsi="ＭＳ 明朝" w:hint="eastAsia"/>
+        </w:rPr>
+        <w:t>d</w:t>
+      </w:r>
+      <w:r>
+        <w:rPr>
+          <w:rFonts w:hAnsi="ＭＳ 明朝"/>
+        </w:rPr>
+        <w:t xml:space="preserve"> as “false input items or elements for which no disabled attributes are set, for which </w:t>
       </w:r>
       <w:r>
         <w:rPr>
@@ -26623,21 +26627,31 @@
         <w:rPr>
           <w:rFonts w:hAnsi="ＭＳ 明朝"/>
         </w:rPr>
-        <w:t xml:space="preserve"> is not applied.” Hidden elements do not </w:t>
-      </w:r>
-      <w:proofErr w:type="gramStart"/>
-      <w:r>
-        <w:rPr>
-          <w:rFonts w:hAnsi="ＭＳ 明朝"/>
-        </w:rPr>
-        <w:t>match :enabled</w:t>
-      </w:r>
-      <w:proofErr w:type="gramEnd"/>
-      <w:r>
-        <w:rPr>
-          <w:rFonts w:hAnsi="ＭＳ 明朝"/>
-        </w:rPr>
-        <w:t xml:space="preserve"> regardless of whether disabled attributes are set. </w:t>
+        <w:t xml:space="preserve"> is not applied”</w:t>
+      </w:r>
+      <w:r>
+        <w:rPr>
+          <w:rFonts w:hAnsi="ＭＳ 明朝" w:hint="eastAsia"/>
+        </w:rPr>
+        <w:t>,</w:t>
+      </w:r>
+      <w:r>
+        <w:rPr>
+          <w:rFonts w:hAnsi="ＭＳ 明朝"/>
+        </w:rPr>
+        <w:t xml:space="preserve"> </w:t>
+      </w:r>
+      <w:r>
+        <w:rPr>
+          <w:rFonts w:hAnsi="ＭＳ 明朝" w:hint="eastAsia"/>
+        </w:rPr>
+        <w:t>h</w:t>
+      </w:r>
+      <w:r>
+        <w:rPr>
+          <w:rFonts w:hAnsi="ＭＳ 明朝"/>
+        </w:rPr>
+        <w:t xml:space="preserve">idden elements do not match :enabled regardless of whether disabled attributes are set. </w:t>
       </w:r>
     </w:p>
     <w:p>
@@ -34048,7 +34062,7 @@
 </file>
 
 <file path=customXml/itemProps1.xml><?xml version="1.0" encoding="utf-8"?>
-<ds:datastoreItem xmlns:ds="http://schemas.openxmlformats.org/officeDocument/2006/customXml" ds:itemID="{76FA52DA-5C86-4932-B5E3-5EE9FDD3F62B}">
+<ds:datastoreItem xmlns:ds="http://schemas.openxmlformats.org/officeDocument/2006/customXml" ds:itemID="{90A1599B-2045-48F5-8D2D-3792A31FD62B}">
   <ds:schemaRefs>
     <ds:schemaRef ds:uri="http://schemas.openxmlformats.org/officeDocument/2006/bibliography"/>
   </ds:schemaRefs>

--- a/en/Sample_Project/Sample_Project_Development_Guide/PGUT_Phase/proman-style-guide/js/JavaScript_Coding_Conventions.docx
+++ b/en/Sample_Project/Sample_Project_Development_Guide/PGUT_Phase/proman-style-guide/js/JavaScript_Coding_Conventions.docx
@@ -8177,7 +8177,21 @@
             <w:rStyle w:val="a6"/>
             <w:noProof/>
           </w:rPr>
-          <w:t>Do not supplement code with exceptions (do not use try-catch-finally blocks)</w:t>
+          <w:t xml:space="preserve">Do not </w:t>
+        </w:r>
+        <w:r>
+          <w:rPr>
+            <w:rStyle w:val="a6"/>
+            <w:noProof/>
+          </w:rPr>
+          <w:t>capture</w:t>
+        </w:r>
+        <w:r>
+          <w:rPr>
+            <w:rStyle w:val="a6"/>
+            <w:noProof/>
+          </w:rPr>
+          <w:t xml:space="preserve"> code with exceptions (do not use try-catch-finally blocks)</w:t>
         </w:r>
         <w:r>
           <w:rPr>
@@ -24734,7 +24748,10 @@
         <w:t xml:space="preserve">Do not </w:t>
       </w:r>
       <w:r>
-        <w:t>supplement code with</w:t>
+        <w:t>capture</w:t>
+      </w:r>
+      <w:r>
+        <w:t xml:space="preserve"> code with</w:t>
       </w:r>
       <w:r>
         <w:rPr>
@@ -24779,7 +24796,13 @@
         <w:rPr>
           <w:rFonts w:hAnsi="ＭＳ 明朝"/>
         </w:rPr>
-        <w:t xml:space="preserve">Supplementing an error that occurs in a browser will not enable fault log output or a recovery process the way it does in server-side applications. Error objects should generally not be </w:t>
+        <w:t>Capturing</w:t>
+      </w:r>
+      <w:r>
+        <w:rPr>
+          <w:rFonts w:hAnsi="ＭＳ 明朝"/>
+        </w:rPr>
+        <w:t xml:space="preserve"> an error that occurs in a browser will not enable fault log output or a recovery process the way it does in server-side applications. Error objects should generally not be </w:t>
       </w:r>
       <w:proofErr w:type="gramStart"/>
       <w:r>
@@ -34062,7 +34085,7 @@
 </file>
 
 <file path=customXml/itemProps1.xml><?xml version="1.0" encoding="utf-8"?>
-<ds:datastoreItem xmlns:ds="http://schemas.openxmlformats.org/officeDocument/2006/customXml" ds:itemID="{90A1599B-2045-48F5-8D2D-3792A31FD62B}">
+<ds:datastoreItem xmlns:ds="http://schemas.openxmlformats.org/officeDocument/2006/customXml" ds:itemID="{42465C74-BA66-45F1-BA7B-27AC7CE37F1A}">
   <ds:schemaRefs>
     <ds:schemaRef ds:uri="http://schemas.openxmlformats.org/officeDocument/2006/bibliography"/>
   </ds:schemaRefs>

--- a/en/Sample_Project/Sample_Project_Development_Guide/PGUT_Phase/proman-style-guide/js/JavaScript_Coding_Conventions.docx
+++ b/en/Sample_Project/Sample_Project_Development_Guide/PGUT_Phase/proman-style-guide/js/JavaScript_Coding_Conventions.docx
@@ -1,6 +1,6 @@
 
 <file path=word/document.xml><?xml version="1.0" encoding="utf-8"?>
-<w:document xmlns:wpc="http://schemas.microsoft.com/office/word/2010/wordprocessingCanvas" xmlns:cx="http://schemas.microsoft.com/office/drawing/2014/chartex" xmlns:cx1="http://schemas.microsoft.com/office/drawing/2015/9/8/chartex" xmlns:cx2="http://schemas.microsoft.com/office/drawing/2015/10/21/chartex" xmlns:cx3="http://schemas.microsoft.com/office/drawing/2016/5/9/chartex" xmlns:cx4="http://schemas.microsoft.com/office/drawing/2016/5/10/chartex" xmlns:cx5="http://schemas.microsoft.com/office/drawing/2016/5/11/chartex" xmlns:cx6="http://schemas.microsoft.com/office/drawing/2016/5/12/chartex" xmlns:cx7="http://schemas.microsoft.com/office/drawing/2016/5/13/chartex" xmlns:cx8="http://schemas.microsoft.com/office/drawing/2016/5/14/chartex" xmlns:mc="http://schemas.openxmlformats.org/markup-compatibility/2006" xmlns:aink="http://schemas.microsoft.com/office/drawing/2016/ink" xmlns:am3d="http://schemas.microsoft.com/office/drawing/2017/model3d" xmlns:o="urn:schemas-microsoft-com:office:office" xmlns:r="http://schemas.openxmlformats.org/officeDocument/2006/relationships" xmlns:m="http://schemas.openxmlformats.org/officeDocument/2006/math" xmlns:v="urn:schemas-microsoft-com:vml" xmlns:wp14="http://schemas.microsoft.com/office/word/2010/wordprocessingDrawing" xmlns:wp="http://schemas.openxmlformats.org/drawingml/2006/wordprocessingDrawing" xmlns:w10="urn:schemas-microsoft-com:office:word" xmlns:w="http://schemas.openxmlformats.org/wordprocessingml/2006/main" xmlns:w14="http://schemas.microsoft.com/office/word/2010/wordml" xmlns:w15="http://schemas.microsoft.com/office/word/2012/wordml" xmlns:w16cid="http://schemas.microsoft.com/office/word/2016/wordml/cid" xmlns:w16se="http://schemas.microsoft.com/office/word/2015/wordml/symex" xmlns:wpg="http://schemas.microsoft.com/office/word/2010/wordprocessingGroup" xmlns:wpi="http://schemas.microsoft.com/office/word/2010/wordprocessingInk" xmlns:wne="http://schemas.microsoft.com/office/word/2006/wordml" xmlns:wps="http://schemas.microsoft.com/office/word/2010/wordprocessingShape" mc:Ignorable="w14 w15 w16se w16cid wp14">
+<w:document xmlns:wpc="http://schemas.microsoft.com/office/word/2010/wordprocessingCanvas" xmlns:cx="http://schemas.microsoft.com/office/drawing/2014/chartex" xmlns:cx1="http://schemas.microsoft.com/office/drawing/2015/9/8/chartex" xmlns:cx2="http://schemas.microsoft.com/office/drawing/2015/10/21/chartex" xmlns:cx3="http://schemas.microsoft.com/office/drawing/2016/5/9/chartex" xmlns:cx4="http://schemas.microsoft.com/office/drawing/2016/5/10/chartex" xmlns:cx5="http://schemas.microsoft.com/office/drawing/2016/5/11/chartex" xmlns:cx6="http://schemas.microsoft.com/office/drawing/2016/5/12/chartex" xmlns:cx7="http://schemas.microsoft.com/office/drawing/2016/5/13/chartex" xmlns:cx8="http://schemas.microsoft.com/office/drawing/2016/5/14/chartex" xmlns:mc="http://schemas.openxmlformats.org/markup-compatibility/2006" xmlns:aink="http://schemas.microsoft.com/office/drawing/2016/ink" xmlns:am3d="http://schemas.microsoft.com/office/drawing/2017/model3d" xmlns:o="urn:schemas-microsoft-com:office:office" xmlns:oel="http://schemas.microsoft.com/office/2019/extlst" xmlns:r="http://schemas.openxmlformats.org/officeDocument/2006/relationships" xmlns:m="http://schemas.openxmlformats.org/officeDocument/2006/math" xmlns:v="urn:schemas-microsoft-com:vml" xmlns:wp14="http://schemas.microsoft.com/office/word/2010/wordprocessingDrawing" xmlns:wp="http://schemas.openxmlformats.org/drawingml/2006/wordprocessingDrawing" xmlns:w10="urn:schemas-microsoft-com:office:word" xmlns:w="http://schemas.openxmlformats.org/wordprocessingml/2006/main" xmlns:w14="http://schemas.microsoft.com/office/word/2010/wordml" xmlns:w15="http://schemas.microsoft.com/office/word/2012/wordml" xmlns:w16cex="http://schemas.microsoft.com/office/word/2018/wordml/cex" xmlns:w16cid="http://schemas.microsoft.com/office/word/2016/wordml/cid" xmlns:w16="http://schemas.microsoft.com/office/word/2018/wordml" xmlns:w16sdtdh="http://schemas.microsoft.com/office/word/2020/wordml/sdtdatahash" xmlns:w16se="http://schemas.microsoft.com/office/word/2015/wordml/symex" xmlns:wpg="http://schemas.microsoft.com/office/word/2010/wordprocessingGroup" xmlns:wpi="http://schemas.microsoft.com/office/word/2010/wordprocessingInk" xmlns:wne="http://schemas.microsoft.com/office/word/2006/wordml" xmlns:wps="http://schemas.microsoft.com/office/word/2010/wordprocessingShape" mc:Ignorable="w14 w15 w16se w16cid w16 w16cex w16sdtdh wp14">
   <w:body>
     <w:p>
       <w:pPr>
@@ -16,14 +16,12 @@
         </w:rPr>
       </w:pPr>
       <w:bookmarkStart w:id="0" w:name="_Toc453738395"/>
-      <w:bookmarkStart w:id="1" w:name="_GoBack"/>
-      <w:bookmarkEnd w:id="1"/>
       <w:r>
         <w:rPr>
           <w:noProof/>
         </w:rPr>
         <w:pict w14:anchorId="67B168B3">
-          <v:group id="_x0000_s1026" style="position:absolute;left:0;text-align:left;margin-left:609.25pt;margin-top:0;width:146pt;height:45.95pt;z-index:2" coordorigin="13640,527" coordsize="2185,919">
+          <v:group id="_x0000_s1026" style="position:absolute;left:0;text-align:left;margin-left:609.25pt;margin-top:0;width:146pt;height:45.95pt;z-index:251634688" coordorigin="13640,527" coordsize="2185,919">
             <v:shapetype id="_x0000_t202" coordsize="21600,21600" o:spt="202" path="m,l,21600r21600,l21600,xe">
               <v:stroke joinstyle="miter"/>
               <v:path gradientshapeok="t" o:connecttype="rect"/>
@@ -145,7 +143,7 @@
           <w:noProof/>
         </w:rPr>
         <w:pict w14:anchorId="1C0A7BD6">
-          <v:shape id="_x0000_s1029" type="#_x0000_t202" style="position:absolute;left:0;text-align:left;margin-left:179.55pt;margin-top:14.2pt;width:441pt;height:145.8pt;z-index:1;mso-wrap-edited:f">
+          <v:shape id="_x0000_s1029" type="#_x0000_t202" style="position:absolute;left:0;text-align:left;margin-left:179.55pt;margin-top:14.2pt;width:441pt;height:145.8pt;z-index:251633664;mso-wrap-edited:f">
             <v:shadow on="t" offset="6pt,6pt"/>
             <v:textbox style="mso-next-textbox:#_x0000_s1029">
               <w:txbxContent>
@@ -3765,13 +3763,13 @@
         </w:sectPr>
       </w:pPr>
     </w:p>
-    <w:bookmarkStart w:id="2" w:name="_Toc453996791"/>
-    <w:bookmarkStart w:id="3" w:name="_Toc526676431"/>
-    <w:bookmarkStart w:id="4" w:name="_Toc5460252"/>
-    <w:bookmarkStart w:id="5" w:name="_Toc5460381"/>
-    <w:bookmarkStart w:id="6" w:name="_Toc5534896"/>
-    <w:bookmarkStart w:id="7" w:name="_Toc5535841"/>
-    <w:bookmarkStart w:id="8" w:name="_Toc5732462"/>
+    <w:bookmarkStart w:id="1" w:name="_Toc453996791"/>
+    <w:bookmarkStart w:id="2" w:name="_Toc526676431"/>
+    <w:bookmarkStart w:id="3" w:name="_Toc5460252"/>
+    <w:bookmarkStart w:id="4" w:name="_Toc5460381"/>
+    <w:bookmarkStart w:id="5" w:name="_Toc5534896"/>
+    <w:bookmarkStart w:id="6" w:name="_Toc5535841"/>
+    <w:bookmarkStart w:id="7" w:name="_Toc5732462"/>
     <w:p>
       <w:pPr>
         <w:pStyle w:val="11"/>
@@ -3793,6 +3791,7 @@
           <w:b/>
           <w:caps w:val="0"/>
         </w:rPr>
+        <w:lastRenderedPageBreak/>
         <w:fldChar w:fldCharType="begin"/>
       </w:r>
       <w:r>
@@ -8933,13 +8932,13 @@
       </w:r>
     </w:p>
     <w:bookmarkEnd w:id="0"/>
+    <w:bookmarkEnd w:id="1"/>
     <w:bookmarkEnd w:id="2"/>
     <w:bookmarkEnd w:id="3"/>
     <w:bookmarkEnd w:id="4"/>
     <w:bookmarkEnd w:id="5"/>
     <w:bookmarkEnd w:id="6"/>
     <w:bookmarkEnd w:id="7"/>
-    <w:bookmarkEnd w:id="8"/>
     <w:p>
       <w:pPr>
         <w:ind w:right="110"/>
@@ -8968,22 +8967,22 @@
           <w:rFonts w:hAnsi="ＭＳ 明朝"/>
         </w:rPr>
       </w:pPr>
-      <w:bookmarkStart w:id="9" w:name="_本規約について"/>
-      <w:bookmarkStart w:id="10" w:name="_Toc526511886"/>
+      <w:bookmarkStart w:id="8" w:name="_本規約について"/>
+      <w:bookmarkStart w:id="9" w:name="_Toc526511886"/>
+      <w:bookmarkEnd w:id="8"/>
+      <w:r>
+        <w:rPr>
+          <w:rFonts w:hAnsi="ＭＳ 明朝" w:hint="eastAsia"/>
+        </w:rPr>
+        <w:t xml:space="preserve">About this </w:t>
+      </w:r>
+      <w:r>
+        <w:rPr>
+          <w:rFonts w:hAnsi="ＭＳ 明朝" w:hint="eastAsia"/>
+        </w:rPr>
+        <w:t>convention</w:t>
+      </w:r>
       <w:bookmarkEnd w:id="9"/>
-      <w:r>
-        <w:rPr>
-          <w:rFonts w:hAnsi="ＭＳ 明朝" w:hint="eastAsia"/>
-        </w:rPr>
-        <w:t xml:space="preserve">About this </w:t>
-      </w:r>
-      <w:r>
-        <w:rPr>
-          <w:rFonts w:hAnsi="ＭＳ 明朝" w:hint="eastAsia"/>
-        </w:rPr>
-        <w:t>convention</w:t>
-      </w:r>
-      <w:bookmarkEnd w:id="10"/>
       <w:r>
         <w:rPr>
           <w:rFonts w:hAnsi="ＭＳ 明朝"/>
@@ -9270,16 +9269,8 @@
         <w:rPr>
           <w:rFonts w:hAnsi="ＭＳ 明朝"/>
         </w:rPr>
-        <w:t xml:space="preserve"> that can be used in </w:t>
-      </w:r>
-      <w:proofErr w:type="spellStart"/>
-      <w:r>
-        <w:rPr>
-          <w:rFonts w:hAnsi="ＭＳ 明朝"/>
-        </w:rPr>
-        <w:t>Javascript</w:t>
-      </w:r>
-      <w:proofErr w:type="spellEnd"/>
+        <w:t xml:space="preserve"> that can be used in Javascript</w:t>
+      </w:r>
       <w:r>
         <w:rPr>
           <w:rFonts w:hAnsi="ＭＳ 明朝"/>
@@ -9410,7 +9401,7 @@
           <w:rFonts w:hAnsi="ＭＳ 明朝"/>
         </w:rPr>
       </w:pPr>
-      <w:bookmarkStart w:id="11" w:name="_Toc526511887"/>
+      <w:bookmarkStart w:id="10" w:name="_Toc526511887"/>
       <w:r>
         <w:rPr>
           <w:rFonts w:hint="eastAsia"/>
@@ -9432,51 +9423,118 @@
         </w:rPr>
         <w:t>e</w:t>
       </w:r>
+      <w:bookmarkEnd w:id="10"/>
+      <w:r>
+        <w:rPr>
+          <w:rFonts w:hAnsi="ＭＳ 明朝"/>
+        </w:rPr>
+        <w:t xml:space="preserve"> </w:t>
+      </w:r>
+    </w:p>
+    <w:p>
+      <w:pPr>
+        <w:pStyle w:val="2"/>
+        <w:rPr>
+          <w:rFonts w:hAnsi="ＭＳ 明朝"/>
+        </w:rPr>
+      </w:pPr>
+      <w:bookmarkStart w:id="11" w:name="_Toc526511888"/>
+      <w:r>
+        <w:rPr>
+          <w:rFonts w:hint="eastAsia"/>
+        </w:rPr>
+        <w:t>Source code layout</w:t>
+      </w:r>
       <w:bookmarkEnd w:id="11"/>
-      <w:r>
-        <w:rPr>
-          <w:rFonts w:hAnsi="ＭＳ 明朝"/>
-        </w:rPr>
+    </w:p>
+    <w:p>
+      <w:pPr>
+        <w:pStyle w:val="a0"/>
+        <w:rPr>
+          <w:rFonts w:hAnsi="ＭＳ 明朝"/>
+        </w:rPr>
+      </w:pPr>
+    </w:p>
+    <w:p>
+      <w:pPr>
+        <w:pStyle w:val="3"/>
+        <w:rPr>
+          <w:rFonts w:hAnsi="ＭＳ 明朝"/>
+        </w:rPr>
+      </w:pPr>
+      <w:bookmarkStart w:id="12" w:name="_Toc526511889"/>
+      <w:r>
+        <w:rPr>
+          <w:rFonts w:hint="eastAsia"/>
+        </w:rPr>
+        <w:t>Character encoding</w:t>
+      </w:r>
+      <w:r>
         <w:t xml:space="preserve"> </w:t>
       </w:r>
-    </w:p>
-    <w:p>
-      <w:pPr>
-        <w:pStyle w:val="2"/>
-        <w:rPr>
-          <w:rFonts w:hAnsi="ＭＳ 明朝"/>
-        </w:rPr>
-      </w:pPr>
-      <w:bookmarkStart w:id="12" w:name="_Toc526511888"/>
+      <w:r>
+        <w:rPr>
+          <w:rFonts w:hAnsi="ＭＳ 明朝" w:hint="eastAsia"/>
+        </w:rPr>
+        <w:t>(!)</w:t>
+      </w:r>
+      <w:bookmarkEnd w:id="12"/>
+    </w:p>
+    <w:p>
+      <w:pPr>
+        <w:ind w:leftChars="500" w:left="896"/>
+      </w:pPr>
       <w:r>
         <w:rPr>
           <w:rFonts w:hint="eastAsia"/>
         </w:rPr>
-        <w:t>Source code layout</w:t>
-      </w:r>
-      <w:bookmarkEnd w:id="12"/>
-    </w:p>
-    <w:p>
-      <w:pPr>
-        <w:pStyle w:val="a0"/>
-        <w:rPr>
-          <w:rFonts w:hAnsi="ＭＳ 明朝"/>
-        </w:rPr>
+        <w:t xml:space="preserve">All </w:t>
+      </w:r>
+      <w:r>
+        <w:rPr>
+          <w:rFonts w:hint="eastAsia"/>
+        </w:rPr>
+        <w:t>character encoding</w:t>
+      </w:r>
+      <w:r>
+        <w:rPr>
+          <w:rFonts w:hint="eastAsia"/>
+        </w:rPr>
+        <w:t xml:space="preserve"> in source code must be written in </w:t>
+      </w:r>
+      <w:r>
+        <w:rPr>
+          <w:b/>
+        </w:rPr>
+        <w:t>UTF-8</w:t>
+      </w:r>
+      <w:r>
+        <w:rPr>
+          <w:rFonts w:hint="eastAsia"/>
+        </w:rPr>
+        <w:t>.</w:t>
+      </w:r>
+    </w:p>
+    <w:p>
+      <w:pPr>
+        <w:ind w:leftChars="500" w:left="896"/>
       </w:pPr>
     </w:p>
     <w:p>
       <w:pPr>
         <w:pStyle w:val="3"/>
-        <w:rPr>
-          <w:rFonts w:hAnsi="ＭＳ 明朝"/>
-        </w:rPr>
-      </w:pPr>
-      <w:bookmarkStart w:id="13" w:name="_Toc526511889"/>
+      </w:pPr>
+      <w:bookmarkStart w:id="13" w:name="_SQL文のフォーマット"/>
+      <w:bookmarkStart w:id="14" w:name="_Toc526511890"/>
+      <w:bookmarkEnd w:id="13"/>
       <w:r>
         <w:rPr>
           <w:rFonts w:hint="eastAsia"/>
         </w:rPr>
-        <w:t>Character encoding</w:t>
+        <w:t>L</w:t>
+      </w:r>
+      <w:r>
+        <w:t>ine breaks</w:t>
       </w:r>
       <w:r>
         <w:t xml:space="preserve"> </w:t>
@@ -9487,63 +9545,49 @@
         </w:rPr>
         <w:t>(!)</w:t>
       </w:r>
-      <w:bookmarkEnd w:id="13"/>
+      <w:bookmarkEnd w:id="14"/>
     </w:p>
     <w:p>
       <w:pPr>
         <w:ind w:leftChars="500" w:left="896"/>
       </w:pPr>
       <w:r>
+        <w:t xml:space="preserve">Use </w:t>
+      </w:r>
+      <w:r>
+        <w:rPr>
+          <w:b/>
+        </w:rPr>
+        <w:t>LF(0x0A)</w:t>
+      </w:r>
+      <w:r>
+        <w:t xml:space="preserve"> </w:t>
+      </w:r>
+      <w:r>
         <w:rPr>
           <w:rFonts w:hint="eastAsia"/>
         </w:rPr>
-        <w:t xml:space="preserve">All </w:t>
-      </w:r>
+        <w:t>f</w:t>
+      </w:r>
+      <w:r>
+        <w:t xml:space="preserve">or line breaks. </w:t>
+      </w:r>
+    </w:p>
+    <w:p>
+      <w:pPr>
+        <w:ind w:leftChars="500" w:left="896"/>
+      </w:pPr>
+    </w:p>
+    <w:p>
+      <w:pPr>
+        <w:pStyle w:val="3"/>
+      </w:pPr>
+      <w:bookmarkStart w:id="15" w:name="_Toc526511891"/>
       <w:r>
         <w:rPr>
           <w:rFonts w:hint="eastAsia"/>
         </w:rPr>
-        <w:t>character encoding</w:t>
-      </w:r>
-      <w:r>
-        <w:rPr>
-          <w:rFonts w:hint="eastAsia"/>
-        </w:rPr>
-        <w:t xml:space="preserve"> in source code must be written in </w:t>
-      </w:r>
-      <w:r>
-        <w:rPr>
-          <w:b/>
-        </w:rPr>
-        <w:t>UTF-8</w:t>
-      </w:r>
-      <w:r>
-        <w:rPr>
-          <w:rFonts w:hint="eastAsia"/>
-        </w:rPr>
-        <w:t>.</w:t>
-      </w:r>
-    </w:p>
-    <w:p>
-      <w:pPr>
-        <w:ind w:leftChars="500" w:left="896"/>
-      </w:pPr>
-    </w:p>
-    <w:p>
-      <w:pPr>
-        <w:pStyle w:val="3"/>
-      </w:pPr>
-      <w:bookmarkStart w:id="14" w:name="_SQL文のフォーマット"/>
-      <w:bookmarkStart w:id="15" w:name="_Toc526511890"/>
-      <w:bookmarkEnd w:id="14"/>
-      <w:r>
-        <w:rPr>
-          <w:rFonts w:hint="eastAsia"/>
-        </w:rPr>
-        <w:t>L</w:t>
-      </w:r>
-      <w:r>
-        <w:t>ine breaks</w:t>
+        <w:t>Indent</w:t>
       </w:r>
       <w:r>
         <w:t xml:space="preserve"> </w:t>
@@ -9555,59 +9599,6 @@
         <w:t>(!)</w:t>
       </w:r>
       <w:bookmarkEnd w:id="15"/>
-    </w:p>
-    <w:p>
-      <w:pPr>
-        <w:ind w:leftChars="500" w:left="896"/>
-      </w:pPr>
-      <w:r>
-        <w:t xml:space="preserve">Use </w:t>
-      </w:r>
-      <w:r>
-        <w:rPr>
-          <w:b/>
-        </w:rPr>
-        <w:t>LF(0x0A)</w:t>
-      </w:r>
-      <w:r>
-        <w:t xml:space="preserve"> </w:t>
-      </w:r>
-      <w:r>
-        <w:rPr>
-          <w:rFonts w:hint="eastAsia"/>
-        </w:rPr>
-        <w:t>f</w:t>
-      </w:r>
-      <w:r>
-        <w:t xml:space="preserve">or line breaks. </w:t>
-      </w:r>
-    </w:p>
-    <w:p>
-      <w:pPr>
-        <w:ind w:leftChars="500" w:left="896"/>
-      </w:pPr>
-    </w:p>
-    <w:p>
-      <w:pPr>
-        <w:pStyle w:val="3"/>
-      </w:pPr>
-      <w:bookmarkStart w:id="16" w:name="_Toc526511891"/>
-      <w:r>
-        <w:rPr>
-          <w:rFonts w:hint="eastAsia"/>
-        </w:rPr>
-        <w:t>Indent</w:t>
-      </w:r>
-      <w:r>
-        <w:t xml:space="preserve"> </w:t>
-      </w:r>
-      <w:r>
-        <w:rPr>
-          <w:rFonts w:hAnsi="ＭＳ 明朝" w:hint="eastAsia"/>
-        </w:rPr>
-        <w:t>(!)</w:t>
-      </w:r>
-      <w:bookmarkEnd w:id="16"/>
     </w:p>
     <w:p>
       <w:pPr>
@@ -9673,7 +9664,7 @@
       <w:pPr>
         <w:pStyle w:val="3"/>
       </w:pPr>
-      <w:bookmarkStart w:id="17" w:name="_Toc526511892"/>
+      <w:bookmarkStart w:id="16" w:name="_Toc526511892"/>
       <w:r>
         <w:rPr>
           <w:rFonts w:hint="eastAsia"/>
@@ -9692,7 +9683,7 @@
         </w:rPr>
         <w:t>(!)</w:t>
       </w:r>
-      <w:bookmarkEnd w:id="17"/>
+      <w:bookmarkEnd w:id="16"/>
     </w:p>
     <w:p>
       <w:pPr>
@@ -9800,7 +9791,7 @@
       <w:pPr>
         <w:pStyle w:val="3"/>
       </w:pPr>
-      <w:bookmarkStart w:id="18" w:name="_Toc526511893"/>
+      <w:bookmarkStart w:id="17" w:name="_Toc526511893"/>
       <w:r>
         <w:rPr>
           <w:rFonts w:hint="eastAsia"/>
@@ -9819,7 +9810,7 @@
         </w:rPr>
         <w:t>(!)</w:t>
       </w:r>
-      <w:bookmarkEnd w:id="18"/>
+      <w:bookmarkEnd w:id="17"/>
     </w:p>
     <w:p>
       <w:pPr>
@@ -9893,7 +9884,7 @@
           <w:noProof/>
         </w:rPr>
         <w:pict w14:anchorId="593D8E4B">
-          <v:shape id="_x0000_s1034" type="#_x0000_t202" style="position:absolute;left:0;text-align:left;margin-left:95pt;margin-top:3.7pt;width:199.5pt;height:34.7pt;z-index:3" fillcolor="#eaeaea">
+          <v:shape id="_x0000_s1034" type="#_x0000_t202" style="position:absolute;left:0;text-align:left;margin-left:95pt;margin-top:3.7pt;width:199.5pt;height:34.7pt;z-index:251635712" fillcolor="#eaeaea">
             <v:stroke dashstyle="dash"/>
             <v:textbox style="mso-next-textbox:#_x0000_s1034" inset="5.85pt,.7pt,5.85pt,.7pt">
               <w:txbxContent>
@@ -9903,27 +9894,11 @@
                       <w:rFonts w:hAnsi="ＭＳ 明朝"/>
                     </w:rPr>
                   </w:pPr>
-                  <w:proofErr w:type="spellStart"/>
-                  <w:proofErr w:type="gramStart"/>
-                  <w:r>
-                    <w:rPr>
-                      <w:rFonts w:hAnsi="ＭＳ 明朝"/>
-                    </w:rPr>
-                    <w:t>doSomething</w:t>
-                  </w:r>
-                  <w:proofErr w:type="spellEnd"/>
-                  <w:r>
-                    <w:rPr>
-                      <w:rFonts w:hAnsi="ＭＳ 明朝"/>
-                    </w:rPr>
-                    <w:t>(</w:t>
-                  </w:r>
-                  <w:proofErr w:type="gramEnd"/>
-                  <w:r>
-                    <w:rPr>
-                      <w:rFonts w:hAnsi="ＭＳ 明朝"/>
-                    </w:rPr>
-                    <w:t>);</w:t>
+                  <w:r>
+                    <w:rPr>
+                      <w:rFonts w:hAnsi="ＭＳ 明朝"/>
+                    </w:rPr>
+                    <w:t>doSomething();</w:t>
                   </w:r>
                 </w:p>
                 <w:p>
@@ -9932,27 +9907,11 @@
                       <w:rFonts w:hAnsi="ＭＳ 明朝"/>
                     </w:rPr>
                   </w:pPr>
-                  <w:proofErr w:type="spellStart"/>
-                  <w:proofErr w:type="gramStart"/>
-                  <w:r>
-                    <w:rPr>
-                      <w:rFonts w:hAnsi="ＭＳ 明朝"/>
-                    </w:rPr>
-                    <w:t>doOtherThings</w:t>
-                  </w:r>
-                  <w:proofErr w:type="spellEnd"/>
-                  <w:r>
-                    <w:rPr>
-                      <w:rFonts w:hAnsi="ＭＳ 明朝"/>
-                    </w:rPr>
-                    <w:t>(</w:t>
-                  </w:r>
-                  <w:proofErr w:type="gramEnd"/>
-                  <w:r>
-                    <w:rPr>
-                      <w:rFonts w:hAnsi="ＭＳ 明朝"/>
-                    </w:rPr>
-                    <w:t>);</w:t>
+                  <w:r>
+                    <w:rPr>
+                      <w:rFonts w:hAnsi="ＭＳ 明朝"/>
+                    </w:rPr>
+                    <w:t>doOtherThings();</w:t>
                   </w:r>
                 </w:p>
               </w:txbxContent>
@@ -10039,7 +9998,7 @@
           <w:noProof/>
         </w:rPr>
         <w:pict w14:anchorId="2988AD03">
-          <v:shape id="_x0000_s1035" type="#_x0000_t202" style="position:absolute;left:0;text-align:left;margin-left:95pt;margin-top:3.65pt;width:370.5pt;height:36.25pt;z-index:4" fillcolor="#eaeaea">
+          <v:shape id="_x0000_s1035" type="#_x0000_t202" style="position:absolute;left:0;text-align:left;margin-left:95pt;margin-top:3.65pt;width:370.5pt;height:36.25pt;z-index:251636736" fillcolor="#eaeaea">
             <v:stroke dashstyle="dash"/>
             <v:textbox style="mso-next-textbox:#_x0000_s1035" inset="5.85pt,.7pt,5.85pt,.7pt">
               <w:txbxContent>
@@ -10049,27 +10008,11 @@
                       <w:rFonts w:hAnsi="ＭＳ 明朝"/>
                     </w:rPr>
                   </w:pPr>
-                  <w:proofErr w:type="spellStart"/>
-                  <w:proofErr w:type="gramStart"/>
-                  <w:r>
-                    <w:rPr>
-                      <w:rFonts w:hAnsi="ＭＳ 明朝"/>
-                    </w:rPr>
-                    <w:t>doSomething</w:t>
-                  </w:r>
-                  <w:proofErr w:type="spellEnd"/>
-                  <w:r>
-                    <w:rPr>
-                      <w:rFonts w:hAnsi="ＭＳ 明朝"/>
-                    </w:rPr>
-                    <w:t>(</w:t>
-                  </w:r>
-                  <w:proofErr w:type="gramEnd"/>
-                  <w:r>
-                    <w:rPr>
-                      <w:rFonts w:hAnsi="ＭＳ 明朝"/>
-                    </w:rPr>
-                    <w:t xml:space="preserve">)                    // !! </w:t>
+                  <w:r>
+                    <w:rPr>
+                      <w:rFonts w:hAnsi="ＭＳ 明朝"/>
+                    </w:rPr>
+                    <w:t xml:space="preserve">doSomething()                    // !! </w:t>
                   </w:r>
                   <w:r>
                     <w:rPr>
@@ -10084,41 +10027,11 @@
                       <w:rFonts w:hAnsi="ＭＳ 明朝"/>
                     </w:rPr>
                   </w:pPr>
-                  <w:proofErr w:type="spellStart"/>
-                  <w:proofErr w:type="gramStart"/>
-                  <w:r>
-                    <w:rPr>
-                      <w:rFonts w:hAnsi="ＭＳ 明朝"/>
-                    </w:rPr>
-                    <w:t>doSomething</w:t>
-                  </w:r>
-                  <w:proofErr w:type="spellEnd"/>
-                  <w:r>
-                    <w:rPr>
-                      <w:rFonts w:hAnsi="ＭＳ 明朝"/>
-                    </w:rPr>
-                    <w:t>(</w:t>
-                  </w:r>
-                  <w:proofErr w:type="gramEnd"/>
-                  <w:r>
-                    <w:rPr>
-                      <w:rFonts w:hAnsi="ＭＳ 明朝"/>
-                    </w:rPr>
-                    <w:t xml:space="preserve">); </w:t>
-                  </w:r>
-                  <w:proofErr w:type="spellStart"/>
-                  <w:r>
-                    <w:rPr>
-                      <w:rFonts w:hAnsi="ＭＳ 明朝"/>
-                    </w:rPr>
-                    <w:t>doOtherThings</w:t>
-                  </w:r>
-                  <w:proofErr w:type="spellEnd"/>
-                  <w:r>
-                    <w:rPr>
-                      <w:rFonts w:hAnsi="ＭＳ 明朝"/>
-                    </w:rPr>
-                    <w:t xml:space="preserve">();  // !! </w:t>
+                  <w:r>
+                    <w:rPr>
+                      <w:rFonts w:hAnsi="ＭＳ 明朝"/>
+                    </w:rPr>
+                    <w:t xml:space="preserve">doSomething(); doOtherThings();  // !! </w:t>
                   </w:r>
                   <w:r>
                     <w:rPr>
@@ -10193,7 +10106,7 @@
       <w:pPr>
         <w:pStyle w:val="3"/>
       </w:pPr>
-      <w:bookmarkStart w:id="19" w:name="_Toc526511894"/>
+      <w:bookmarkStart w:id="18" w:name="_Toc526511894"/>
       <w:r>
         <w:rPr>
           <w:rFonts w:hint="eastAsia"/>
@@ -10212,7 +10125,7 @@
         </w:rPr>
         <w:t>(!)</w:t>
       </w:r>
-      <w:bookmarkEnd w:id="19"/>
+      <w:bookmarkEnd w:id="18"/>
     </w:p>
     <w:p>
       <w:pPr>
@@ -10263,7 +10176,7 @@
           <w:noProof/>
         </w:rPr>
         <w:pict w14:anchorId="7B6216CA">
-          <v:shape id="_x0000_s1036" type="#_x0000_t202" style="position:absolute;left:0;text-align:left;margin-left:95pt;margin-top:3.7pt;width:199.5pt;height:18.65pt;z-index:5" fillcolor="#eaeaea">
+          <v:shape id="_x0000_s1036" type="#_x0000_t202" style="position:absolute;left:0;text-align:left;margin-left:95pt;margin-top:3.7pt;width:199.5pt;height:18.65pt;z-index:251637760" fillcolor="#eaeaea">
             <v:stroke dashstyle="dash"/>
             <v:textbox style="mso-next-textbox:#_x0000_s1036" inset="5.85pt,.7pt,5.85pt,.7pt">
               <w:txbxContent>
@@ -10283,49 +10196,7 @@
                     <w:rPr>
                       <w:rFonts w:hAnsi="ＭＳ 明朝"/>
                     </w:rPr>
-                    <w:t xml:space="preserve"> </w:t>
-                  </w:r>
-                  <w:proofErr w:type="spellStart"/>
-                  <w:r>
-                    <w:rPr>
-                      <w:rFonts w:hAnsi="ＭＳ 明朝"/>
-                    </w:rPr>
-                    <w:t>nodeTop</w:t>
-                  </w:r>
-                  <w:proofErr w:type="spellEnd"/>
-                  <w:r>
-                    <w:rPr>
-                      <w:rFonts w:hAnsi="ＭＳ 明朝"/>
-                    </w:rPr>
-                    <w:t xml:space="preserve"> = </w:t>
-                  </w:r>
-                  <w:proofErr w:type="spellStart"/>
-                  <w:r>
-                    <w:rPr>
-                      <w:rFonts w:hAnsi="ＭＳ 明朝"/>
-                    </w:rPr>
-                    <w:t>parent.top</w:t>
-                  </w:r>
-                  <w:proofErr w:type="spellEnd"/>
-                  <w:r>
-                    <w:rPr>
-                      <w:rFonts w:hAnsi="ＭＳ 明朝"/>
-                    </w:rPr>
-                    <w:t xml:space="preserve"> + </w:t>
-                  </w:r>
-                  <w:proofErr w:type="spellStart"/>
-                  <w:r>
-                    <w:rPr>
-                      <w:rFonts w:hAnsi="ＭＳ 明朝"/>
-                    </w:rPr>
-                    <w:t>offset.top</w:t>
-                  </w:r>
-                  <w:proofErr w:type="spellEnd"/>
-                  <w:r>
-                    <w:rPr>
-                      <w:rFonts w:hAnsi="ＭＳ 明朝"/>
-                    </w:rPr>
-                    <w:t>;</w:t>
+                    <w:t xml:space="preserve"> nodeTop = parent.top + offset.top;</w:t>
                   </w:r>
                 </w:p>
               </w:txbxContent>
@@ -10396,7 +10267,7 @@
           <w:noProof/>
         </w:rPr>
         <w:pict w14:anchorId="7D114741">
-          <v:shape id="_x0000_s1037" type="#_x0000_t202" style="position:absolute;left:0;text-align:left;margin-left:95pt;margin-top:3.65pt;width:399pt;height:20.2pt;z-index:6" fillcolor="#eaeaea">
+          <v:shape id="_x0000_s1037" type="#_x0000_t202" style="position:absolute;left:0;text-align:left;margin-left:95pt;margin-top:3.65pt;width:399pt;height:20.2pt;z-index:251638784" fillcolor="#eaeaea">
             <v:stroke dashstyle="dash"/>
             <v:textbox style="mso-next-textbox:#_x0000_s1037" inset="5.85pt,.7pt,5.85pt,.7pt">
               <w:txbxContent>
@@ -10416,49 +10287,7 @@
                     <w:rPr>
                       <w:rFonts w:hAnsi="ＭＳ 明朝"/>
                     </w:rPr>
-                    <w:t xml:space="preserve"> price = </w:t>
-                  </w:r>
-                  <w:proofErr w:type="spellStart"/>
-                  <w:r>
-                    <w:rPr>
-                      <w:rFonts w:hAnsi="ＭＳ 明朝"/>
-                    </w:rPr>
-                    <w:t>basePrice</w:t>
-                  </w:r>
-                  <w:proofErr w:type="spellEnd"/>
-                  <w:r>
-                    <w:rPr>
-                      <w:rFonts w:hAnsi="ＭＳ 明朝"/>
-                    </w:rPr>
-                    <w:t>*</w:t>
-                  </w:r>
-                  <w:proofErr w:type="spellStart"/>
-                  <w:r>
-                    <w:rPr>
-                      <w:rFonts w:hAnsi="ＭＳ 明朝"/>
-                    </w:rPr>
-                    <w:t>discountRate</w:t>
-                  </w:r>
-                  <w:proofErr w:type="spellEnd"/>
-                  <w:r>
-                    <w:rPr>
-                      <w:rFonts w:hAnsi="ＭＳ 明朝"/>
-                    </w:rPr>
-                    <w:t>; /</w:t>
-                  </w:r>
-                  <w:proofErr w:type="gramStart"/>
-                  <w:r>
-                    <w:rPr>
-                      <w:rFonts w:hAnsi="ＭＳ 明朝"/>
-                    </w:rPr>
-                    <w:t>/ !!</w:t>
-                  </w:r>
-                  <w:proofErr w:type="gramEnd"/>
-                  <w:r>
-                    <w:rPr>
-                      <w:rFonts w:hAnsi="ＭＳ 明朝"/>
-                    </w:rPr>
-                    <w:t xml:space="preserve"> </w:t>
+                    <w:t xml:space="preserve"> price = basePrice*discountRate; // !! </w:t>
                   </w:r>
                   <w:r>
                     <w:rPr>
@@ -10517,14 +10346,12 @@
       <w:r>
         <w:t xml:space="preserve">The exceptions, of course, are </w:t>
       </w:r>
-      <w:proofErr w:type="spellStart"/>
       <w:r>
         <w:rPr>
           <w:b/>
         </w:rPr>
         <w:t>typeof</w:t>
       </w:r>
-      <w:proofErr w:type="spellEnd"/>
       <w:r>
         <w:t xml:space="preserve"> </w:t>
       </w:r>
@@ -10537,14 +10364,12 @@
       <w:r>
         <w:t xml:space="preserve">nd </w:t>
       </w:r>
-      <w:proofErr w:type="spellStart"/>
       <w:r>
         <w:rPr>
           <w:b/>
         </w:rPr>
         <w:t>instanceof</w:t>
       </w:r>
-      <w:proofErr w:type="spellEnd"/>
       <w:r>
         <w:rPr>
           <w:rFonts w:hint="eastAsia"/>
@@ -10608,7 +10433,7 @@
           <w:noProof/>
         </w:rPr>
         <w:pict w14:anchorId="1AE77CD4">
-          <v:shape id="_x0000_s1038" type="#_x0000_t202" style="position:absolute;left:0;text-align:left;margin-left:95pt;margin-top:3.7pt;width:451.25pt;height:72.45pt;z-index:7" fillcolor="#eaeaea">
+          <v:shape id="_x0000_s1038" type="#_x0000_t202" style="position:absolute;left:0;text-align:left;margin-left:95pt;margin-top:3.7pt;width:451.25pt;height:72.45pt;z-index:251639808" fillcolor="#eaeaea">
             <v:stroke dashstyle="dash"/>
             <v:textbox style="mso-next-textbox:#_x0000_s1038" inset="5.85pt,.7pt,5.85pt,.7pt">
               <w:txbxContent>
@@ -10630,138 +10455,56 @@
                     </w:rPr>
                     <w:t xml:space="preserve">let </w:t>
                   </w:r>
-                  <w:proofErr w:type="spellStart"/>
-                  <w:r>
-                    <w:rPr>
-                      <w:rFonts w:hAnsi="ＭＳ 明朝"/>
+                  <w:r>
+                    <w:rPr>
+                      <w:rFonts w:hAnsi="ＭＳ 明朝"/>
+                    </w:rPr>
+                    <w:t xml:space="preserve">i = 0, len = array.length; i &lt; len; i++) {  // </w:t>
+                  </w:r>
+                  <w:r>
+                    <w:rPr>
+                      <w:rFonts w:hAnsi="ＭＳ 明朝"/>
+                    </w:rPr>
+                    <w:t>No space between single-line operator (</w:t>
+                  </w:r>
+                  <w:r>
+                    <w:rPr>
+                      <w:rFonts w:hAnsi="ＭＳ 明朝"/>
+                      <w:b/>
+                    </w:rPr>
+                    <w:t>++</w:t>
+                  </w:r>
+                  <w:r>
+                    <w:rPr>
+                      <w:rFonts w:hAnsi="ＭＳ 明朝"/>
+                    </w:rPr>
+                    <w:t>)</w:t>
+                  </w:r>
+                  <w:r>
+                    <w:rPr>
+                      <w:rFonts w:hAnsi="ＭＳ 明朝" w:hint="eastAsia"/>
+                    </w:rPr>
+                    <w:t>a</w:t>
+                  </w:r>
+                  <w:r>
+                    <w:rPr>
+                      <w:rFonts w:hAnsi="ＭＳ 明朝"/>
+                    </w:rPr>
+                    <w:t xml:space="preserve">nd the operand </w:t>
+                  </w:r>
+                  <w:r>
+                    <w:rPr>
+                      <w:rFonts w:hAnsi="ＭＳ 明朝"/>
+                    </w:rPr>
+                    <w:t>(</w:t>
+                  </w:r>
+                  <w:r>
+                    <w:rPr>
+                      <w:rFonts w:hAnsi="ＭＳ 明朝"/>
+                      <w:b/>
                     </w:rPr>
                     <w:t>i</w:t>
                   </w:r>
-                  <w:proofErr w:type="spellEnd"/>
-                  <w:r>
-                    <w:rPr>
-                      <w:rFonts w:hAnsi="ＭＳ 明朝"/>
-                    </w:rPr>
-                    <w:t xml:space="preserve"> = 0, </w:t>
-                  </w:r>
-                  <w:proofErr w:type="spellStart"/>
-                  <w:r>
-                    <w:rPr>
-                      <w:rFonts w:hAnsi="ＭＳ 明朝"/>
-                    </w:rPr>
-                    <w:t>len</w:t>
-                  </w:r>
-                  <w:proofErr w:type="spellEnd"/>
-                  <w:r>
-                    <w:rPr>
-                      <w:rFonts w:hAnsi="ＭＳ 明朝"/>
-                    </w:rPr>
-                    <w:t xml:space="preserve"> = </w:t>
-                  </w:r>
-                  <w:proofErr w:type="spellStart"/>
-                  <w:proofErr w:type="gramStart"/>
-                  <w:r>
-                    <w:rPr>
-                      <w:rFonts w:hAnsi="ＭＳ 明朝"/>
-                    </w:rPr>
-                    <w:t>array.length</w:t>
-                  </w:r>
-                  <w:proofErr w:type="spellEnd"/>
-                  <w:proofErr w:type="gramEnd"/>
-                  <w:r>
-                    <w:rPr>
-                      <w:rFonts w:hAnsi="ＭＳ 明朝"/>
-                    </w:rPr>
-                    <w:t xml:space="preserve">; </w:t>
-                  </w:r>
-                  <w:proofErr w:type="spellStart"/>
-                  <w:r>
-                    <w:rPr>
-                      <w:rFonts w:hAnsi="ＭＳ 明朝"/>
-                    </w:rPr>
-                    <w:t>i</w:t>
-                  </w:r>
-                  <w:proofErr w:type="spellEnd"/>
-                  <w:r>
-                    <w:rPr>
-                      <w:rFonts w:hAnsi="ＭＳ 明朝"/>
-                    </w:rPr>
-                    <w:t xml:space="preserve"> &lt; </w:t>
-                  </w:r>
-                  <w:proofErr w:type="spellStart"/>
-                  <w:r>
-                    <w:rPr>
-                      <w:rFonts w:hAnsi="ＭＳ 明朝"/>
-                    </w:rPr>
-                    <w:t>len</w:t>
-                  </w:r>
-                  <w:proofErr w:type="spellEnd"/>
-                  <w:r>
-                    <w:rPr>
-                      <w:rFonts w:hAnsi="ＭＳ 明朝"/>
-                    </w:rPr>
-                    <w:t xml:space="preserve">; </w:t>
-                  </w:r>
-                  <w:proofErr w:type="spellStart"/>
-                  <w:r>
-                    <w:rPr>
-                      <w:rFonts w:hAnsi="ＭＳ 明朝"/>
-                    </w:rPr>
-                    <w:t>i</w:t>
-                  </w:r>
-                  <w:proofErr w:type="spellEnd"/>
-                  <w:r>
-                    <w:rPr>
-                      <w:rFonts w:hAnsi="ＭＳ 明朝"/>
-                    </w:rPr>
-                    <w:t xml:space="preserve">++) {  // </w:t>
-                  </w:r>
-                  <w:r>
-                    <w:rPr>
-                      <w:rFonts w:hAnsi="ＭＳ 明朝"/>
-                    </w:rPr>
-                    <w:t>No space between single-line operator (</w:t>
-                  </w:r>
-                  <w:r>
-                    <w:rPr>
-                      <w:rFonts w:hAnsi="ＭＳ 明朝"/>
-                      <w:b/>
-                    </w:rPr>
-                    <w:t>++</w:t>
-                  </w:r>
-                  <w:r>
-                    <w:rPr>
-                      <w:rFonts w:hAnsi="ＭＳ 明朝"/>
-                    </w:rPr>
-                    <w:t>)</w:t>
-                  </w:r>
-                  <w:r>
-                    <w:rPr>
-                      <w:rFonts w:hAnsi="ＭＳ 明朝" w:hint="eastAsia"/>
-                    </w:rPr>
-                    <w:t>a</w:t>
-                  </w:r>
-                  <w:r>
-                    <w:rPr>
-                      <w:rFonts w:hAnsi="ＭＳ 明朝"/>
-                    </w:rPr>
-                    <w:t xml:space="preserve">nd the operand </w:t>
-                  </w:r>
-                  <w:r>
-                    <w:rPr>
-                      <w:rFonts w:hAnsi="ＭＳ 明朝"/>
-                    </w:rPr>
-                    <w:t>(</w:t>
-                  </w:r>
-                  <w:proofErr w:type="spellStart"/>
-                  <w:r>
-                    <w:rPr>
-                      <w:rFonts w:hAnsi="ＭＳ 明朝"/>
-                      <w:b/>
-                    </w:rPr>
-                    <w:t>i</w:t>
-                  </w:r>
-                  <w:proofErr w:type="spellEnd"/>
                   <w:r>
                     <w:rPr>
                       <w:rFonts w:hAnsi="ＭＳ 明朝"/>
@@ -10786,70 +10529,26 @@
                     <w:rPr>
                       <w:rFonts w:hAnsi="ＭＳ 明朝"/>
                     </w:rPr>
-                    <w:t>if (</w:t>
-                  </w:r>
-                  <w:proofErr w:type="spellStart"/>
+                    <w:t xml:space="preserve">if (typeof array[i] === 'string') {            // </w:t>
+                  </w:r>
+                  <w:r>
+                    <w:rPr>
+                      <w:rFonts w:hAnsi="ＭＳ 明朝"/>
+                    </w:rPr>
+                    <w:t>Insert a space after</w:t>
+                  </w:r>
+                  <w:r>
+                    <w:rPr>
+                      <w:rFonts w:hAnsi="ＭＳ 明朝" w:hint="eastAsia"/>
+                    </w:rPr>
+                    <w:t xml:space="preserve"> </w:t>
+                  </w:r>
                   <w:r>
                     <w:rPr>
                       <w:rFonts w:hAnsi="ＭＳ 明朝"/>
                     </w:rPr>
                     <w:t>typeof</w:t>
                   </w:r>
-                  <w:proofErr w:type="spellEnd"/>
-                  <w:r>
-                    <w:rPr>
-                      <w:rFonts w:hAnsi="ＭＳ 明朝"/>
-                    </w:rPr>
-                    <w:t xml:space="preserve"> array[</w:t>
-                  </w:r>
-                  <w:proofErr w:type="spellStart"/>
-                  <w:r>
-                    <w:rPr>
-                      <w:rFonts w:hAnsi="ＭＳ 明朝"/>
-                    </w:rPr>
-                    <w:t>i</w:t>
-                  </w:r>
-                  <w:proofErr w:type="spellEnd"/>
-                  <w:r>
-                    <w:rPr>
-                      <w:rFonts w:hAnsi="ＭＳ 明朝"/>
-                    </w:rPr>
-                    <w:t xml:space="preserve">] === 'string') </w:t>
-                  </w:r>
-                  <w:proofErr w:type="gramStart"/>
-                  <w:r>
-                    <w:rPr>
-                      <w:rFonts w:hAnsi="ＭＳ 明朝"/>
-                    </w:rPr>
-                    <w:t xml:space="preserve">{  </w:t>
-                  </w:r>
-                  <w:proofErr w:type="gramEnd"/>
-                  <w:r>
-                    <w:rPr>
-                      <w:rFonts w:hAnsi="ＭＳ 明朝"/>
-                    </w:rPr>
-                    <w:t xml:space="preserve">          // </w:t>
-                  </w:r>
-                  <w:r>
-                    <w:rPr>
-                      <w:rFonts w:hAnsi="ＭＳ 明朝"/>
-                    </w:rPr>
-                    <w:t>Insert a space after</w:t>
-                  </w:r>
-                  <w:r>
-                    <w:rPr>
-                      <w:rFonts w:hAnsi="ＭＳ 明朝" w:hint="eastAsia"/>
-                    </w:rPr>
-                    <w:t xml:space="preserve"> </w:t>
-                  </w:r>
-                  <w:proofErr w:type="spellStart"/>
-                  <w:r>
-                    <w:rPr>
-                      <w:rFonts w:hAnsi="ＭＳ 明朝"/>
-                    </w:rPr>
-                    <w:t>typeof</w:t>
-                  </w:r>
-                  <w:proofErr w:type="spellEnd"/>
                   <w:r>
                     <w:rPr>
                       <w:rFonts w:hAnsi="ＭＳ 明朝" w:hint="eastAsia"/>
@@ -10993,7 +10692,7 @@
       <w:pPr>
         <w:pStyle w:val="3"/>
       </w:pPr>
-      <w:bookmarkStart w:id="20" w:name="_Toc526511895"/>
+      <w:bookmarkStart w:id="19" w:name="_Toc526511895"/>
       <w:r>
         <w:rPr>
           <w:rFonts w:hint="eastAsia"/>
@@ -11009,7 +10708,7 @@
         </w:rPr>
         <w:t>(!)</w:t>
       </w:r>
-      <w:bookmarkEnd w:id="20"/>
+      <w:bookmarkEnd w:id="19"/>
     </w:p>
     <w:p>
       <w:pPr>
@@ -11166,7 +10865,7 @@
           <w:noProof/>
         </w:rPr>
         <w:pict w14:anchorId="3DACA05D">
-          <v:shape id="_x0000_s1039" type="#_x0000_t202" style="position:absolute;left:0;text-align:left;margin-left:95pt;margin-top:3.7pt;width:256.5pt;height:72.45pt;z-index:8" fillcolor="#eaeaea">
+          <v:shape id="_x0000_s1039" type="#_x0000_t202" style="position:absolute;left:0;text-align:left;margin-left:95pt;margin-top:3.7pt;width:256.5pt;height:72.45pt;z-index:251640832" fillcolor="#eaeaea">
             <v:stroke dashstyle="dash"/>
             <v:textbox style="mso-next-textbox:#_x0000_s1039" inset="5.85pt,.7pt,5.85pt,.7pt">
               <w:txbxContent>
@@ -11188,91 +10887,11 @@
                     </w:rPr>
                     <w:t xml:space="preserve">let </w:t>
                   </w:r>
-                  <w:proofErr w:type="spellStart"/>
-                  <w:r>
-                    <w:rPr>
-                      <w:rFonts w:hAnsi="ＭＳ 明朝"/>
-                    </w:rPr>
-                    <w:t>i</w:t>
-                  </w:r>
-                  <w:proofErr w:type="spellEnd"/>
-                  <w:r>
-                    <w:rPr>
-                      <w:rFonts w:hAnsi="ＭＳ 明朝"/>
-                    </w:rPr>
-                    <w:t xml:space="preserve"> = 0, </w:t>
-                  </w:r>
-                  <w:proofErr w:type="spellStart"/>
-                  <w:r>
-                    <w:rPr>
-                      <w:rFonts w:hAnsi="ＭＳ 明朝"/>
-                    </w:rPr>
-                    <w:t>len</w:t>
-                  </w:r>
-                  <w:proofErr w:type="spellEnd"/>
-                  <w:r>
-                    <w:rPr>
-                      <w:rFonts w:hAnsi="ＭＳ 明朝"/>
-                    </w:rPr>
-                    <w:t xml:space="preserve"> = </w:t>
-                  </w:r>
-                  <w:proofErr w:type="spellStart"/>
-                  <w:proofErr w:type="gramStart"/>
-                  <w:r>
-                    <w:rPr>
-                      <w:rFonts w:hAnsi="ＭＳ 明朝"/>
-                    </w:rPr>
-                    <w:t>array.length</w:t>
-                  </w:r>
-                  <w:proofErr w:type="spellEnd"/>
-                  <w:proofErr w:type="gramEnd"/>
-                  <w:r>
-                    <w:rPr>
-                      <w:rFonts w:hAnsi="ＭＳ 明朝"/>
-                    </w:rPr>
-                    <w:t xml:space="preserve">; </w:t>
-                  </w:r>
-                  <w:proofErr w:type="spellStart"/>
-                  <w:r>
-                    <w:rPr>
-                      <w:rFonts w:hAnsi="ＭＳ 明朝"/>
-                    </w:rPr>
-                    <w:t>i</w:t>
-                  </w:r>
-                  <w:proofErr w:type="spellEnd"/>
-                  <w:r>
-                    <w:rPr>
-                      <w:rFonts w:hAnsi="ＭＳ 明朝"/>
-                    </w:rPr>
-                    <w:t xml:space="preserve"> &lt; </w:t>
-                  </w:r>
-                  <w:proofErr w:type="spellStart"/>
-                  <w:r>
-                    <w:rPr>
-                      <w:rFonts w:hAnsi="ＭＳ 明朝"/>
-                    </w:rPr>
-                    <w:t>len</w:t>
-                  </w:r>
-                  <w:proofErr w:type="spellEnd"/>
-                  <w:r>
-                    <w:rPr>
-                      <w:rFonts w:hAnsi="ＭＳ 明朝"/>
-                    </w:rPr>
-                    <w:t xml:space="preserve">; </w:t>
-                  </w:r>
-                  <w:proofErr w:type="spellStart"/>
-                  <w:r>
-                    <w:rPr>
-                      <w:rFonts w:hAnsi="ＭＳ 明朝"/>
-                    </w:rPr>
-                    <w:t>i</w:t>
-                  </w:r>
-                  <w:proofErr w:type="spellEnd"/>
-                  <w:r>
-                    <w:rPr>
-                      <w:rFonts w:hAnsi="ＭＳ 明朝"/>
-                    </w:rPr>
-                    <w:t>++) {</w:t>
+                  <w:r>
+                    <w:rPr>
+                      <w:rFonts w:hAnsi="ＭＳ 明朝"/>
+                    </w:rPr>
+                    <w:t>i = 0, len = array.length; i &lt; len; i++) {</w:t>
                   </w:r>
                 </w:p>
                 <w:p>
@@ -11292,21 +10911,7 @@
                     <w:rPr>
                       <w:rFonts w:hAnsi="ＭＳ 明朝"/>
                     </w:rPr>
-                    <w:t>item = array[</w:t>
-                  </w:r>
-                  <w:proofErr w:type="spellStart"/>
-                  <w:r>
-                    <w:rPr>
-                      <w:rFonts w:hAnsi="ＭＳ 明朝"/>
-                    </w:rPr>
-                    <w:t>i</w:t>
-                  </w:r>
-                  <w:proofErr w:type="spellEnd"/>
-                  <w:r>
-                    <w:rPr>
-                      <w:rFonts w:hAnsi="ＭＳ 明朝"/>
-                    </w:rPr>
-                    <w:t>];</w:t>
+                    <w:t>item = array[i];</w:t>
                   </w:r>
                 </w:p>
                 <w:p>
@@ -11319,21 +10924,7 @@
                     <w:rPr>
                       <w:rFonts w:hAnsi="ＭＳ 明朝"/>
                     </w:rPr>
-                    <w:t xml:space="preserve">  </w:t>
-                  </w:r>
-                  <w:proofErr w:type="spellStart"/>
-                  <w:r>
-                    <w:rPr>
-                      <w:rFonts w:hAnsi="ＭＳ 明朝"/>
-                    </w:rPr>
-                    <w:t>doSomethingWith</w:t>
-                  </w:r>
-                  <w:proofErr w:type="spellEnd"/>
-                  <w:r>
-                    <w:rPr>
-                      <w:rFonts w:hAnsi="ＭＳ 明朝"/>
-                    </w:rPr>
-                    <w:t>(item);</w:t>
+                    <w:t xml:space="preserve">  doSomethingWith(item);</w:t>
                   </w:r>
                 </w:p>
                 <w:p>
@@ -11464,7 +11055,7 @@
           <w:noProof/>
         </w:rPr>
         <w:pict w14:anchorId="2290F757">
-          <v:shape id="_x0000_s1040" type="#_x0000_t202" style="position:absolute;left:0;text-align:left;margin-left:95pt;margin-top:3.65pt;width:517.75pt;height:93.6pt;z-index:9" fillcolor="#eaeaea">
+          <v:shape id="_x0000_s1040" type="#_x0000_t202" style="position:absolute;left:0;text-align:left;margin-left:95pt;margin-top:3.65pt;width:517.75pt;height:93.6pt;z-index:251641856" fillcolor="#eaeaea">
             <v:stroke dashstyle="dash"/>
             <v:textbox style="mso-next-textbox:#_x0000_s1040" inset="5.85pt,.7pt,5.85pt,.7pt">
               <w:txbxContent>
@@ -11474,7 +11065,6 @@
                       <w:rFonts w:hAnsi="ＭＳ 明朝"/>
                     </w:rPr>
                   </w:pPr>
-                  <w:proofErr w:type="gramStart"/>
                   <w:r>
                     <w:rPr>
                       <w:rFonts w:hAnsi="ＭＳ 明朝"/>
@@ -11485,98 +11075,13 @@
                     <w:rPr>
                       <w:rFonts w:hAnsi="ＭＳ 明朝" w:hint="eastAsia"/>
                     </w:rPr>
-                    <w:t>let</w:t>
-                  </w:r>
-                  <w:proofErr w:type="gramEnd"/>
-                  <w:r>
-                    <w:rPr>
-                      <w:rFonts w:hAnsi="ＭＳ 明朝" w:hint="eastAsia"/>
-                    </w:rPr>
-                    <w:t xml:space="preserve"> </w:t>
-                  </w:r>
-                  <w:proofErr w:type="spellStart"/>
-                  <w:r>
-                    <w:rPr>
-                      <w:rFonts w:hAnsi="ＭＳ 明朝"/>
-                    </w:rPr>
-                    <w:t>i</w:t>
-                  </w:r>
-                  <w:proofErr w:type="spellEnd"/>
-                  <w:r>
-                    <w:rPr>
-                      <w:rFonts w:hAnsi="ＭＳ 明朝"/>
-                    </w:rPr>
-                    <w:t xml:space="preserve"> = 0, </w:t>
-                  </w:r>
-                  <w:proofErr w:type="spellStart"/>
-                  <w:r>
-                    <w:rPr>
-                      <w:rFonts w:hAnsi="ＭＳ 明朝"/>
-                    </w:rPr>
-                    <w:t>len</w:t>
-                  </w:r>
-                  <w:proofErr w:type="spellEnd"/>
-                  <w:r>
-                    <w:rPr>
-                      <w:rFonts w:hAnsi="ＭＳ 明朝"/>
-                    </w:rPr>
-                    <w:t xml:space="preserve"> = </w:t>
-                  </w:r>
-                  <w:proofErr w:type="spellStart"/>
-                  <w:r>
-                    <w:rPr>
-                      <w:rFonts w:hAnsi="ＭＳ 明朝"/>
-                    </w:rPr>
-                    <w:t>array.length</w:t>
-                  </w:r>
-                  <w:proofErr w:type="spellEnd"/>
-                  <w:r>
-                    <w:rPr>
-                      <w:rFonts w:hAnsi="ＭＳ 明朝"/>
-                    </w:rPr>
-                    <w:t xml:space="preserve">; </w:t>
-                  </w:r>
-                  <w:proofErr w:type="spellStart"/>
-                  <w:r>
-                    <w:rPr>
-                      <w:rFonts w:hAnsi="ＭＳ 明朝"/>
-                    </w:rPr>
-                    <w:t>i</w:t>
-                  </w:r>
-                  <w:proofErr w:type="spellEnd"/>
-                  <w:r>
-                    <w:rPr>
-                      <w:rFonts w:hAnsi="ＭＳ 明朝"/>
-                    </w:rPr>
-                    <w:t xml:space="preserve"> &lt; </w:t>
-                  </w:r>
-                  <w:proofErr w:type="spellStart"/>
-                  <w:r>
-                    <w:rPr>
-                      <w:rFonts w:hAnsi="ＭＳ 明朝"/>
-                    </w:rPr>
-                    <w:t>len</w:t>
-                  </w:r>
-                  <w:proofErr w:type="spellEnd"/>
-                  <w:r>
-                    <w:rPr>
-                      <w:rFonts w:hAnsi="ＭＳ 明朝"/>
-                    </w:rPr>
-                    <w:t xml:space="preserve">; </w:t>
-                  </w:r>
-                  <w:proofErr w:type="spellStart"/>
-                  <w:r>
-                    <w:rPr>
-                      <w:rFonts w:hAnsi="ＭＳ 明朝"/>
-                    </w:rPr>
-                    <w:t>i</w:t>
-                  </w:r>
-                  <w:proofErr w:type="spellEnd"/>
-                  <w:r>
-                    <w:rPr>
-                      <w:rFonts w:hAnsi="ＭＳ 明朝"/>
-                    </w:rPr>
-                    <w:t xml:space="preserve">++)  // !! </w:t>
+                    <w:t xml:space="preserve">let </w:t>
+                  </w:r>
+                  <w:r>
+                    <w:rPr>
+                      <w:rFonts w:hAnsi="ＭＳ 明朝"/>
+                    </w:rPr>
+                    <w:t xml:space="preserve">i = 0, len = array.length; i &lt; len; i++)  // !! </w:t>
                   </w:r>
                   <w:r>
                     <w:rPr>
@@ -11620,21 +11125,7 @@
                     <w:rPr>
                       <w:rFonts w:hAnsi="ＭＳ 明朝"/>
                     </w:rPr>
-                    <w:t>//    Space between bracket and identifier (</w:t>
-                  </w:r>
-                  <w:proofErr w:type="spellStart"/>
-                  <w:r>
-                    <w:rPr>
-                      <w:rFonts w:hAnsi="ＭＳ 明朝"/>
-                    </w:rPr>
-                    <w:t>i</w:t>
-                  </w:r>
-                  <w:proofErr w:type="spellEnd"/>
-                  <w:r>
-                    <w:rPr>
-                      <w:rFonts w:hAnsi="ＭＳ 明朝"/>
-                    </w:rPr>
-                    <w:t>)</w:t>
+                    <w:t>//    Space between bracket and identifier (i)</w:t>
                   </w:r>
                   <w:r>
                     <w:rPr>
@@ -11678,29 +11169,7 @@
                     <w:rPr>
                       <w:rFonts w:hAnsi="ＭＳ 明朝"/>
                     </w:rPr>
-                    <w:t>item = array [</w:t>
-                  </w:r>
-                  <w:proofErr w:type="spellStart"/>
-                  <w:r>
-                    <w:rPr>
-                      <w:rFonts w:hAnsi="ＭＳ 明朝"/>
-                    </w:rPr>
-                    <w:t>i</w:t>
-                  </w:r>
-                  <w:proofErr w:type="spellEnd"/>
-                  <w:proofErr w:type="gramStart"/>
-                  <w:r>
-                    <w:rPr>
-                      <w:rFonts w:hAnsi="ＭＳ 明朝"/>
-                    </w:rPr>
-                    <w:t xml:space="preserve">];   </w:t>
-                  </w:r>
-                  <w:proofErr w:type="gramEnd"/>
-                  <w:r>
-                    <w:rPr>
-                      <w:rFonts w:hAnsi="ＭＳ 明朝"/>
-                    </w:rPr>
-                    <w:t xml:space="preserve">        // !! </w:t>
+                    <w:t xml:space="preserve">item = array [i];           // !! </w:t>
                   </w:r>
                   <w:r>
                     <w:rPr>
@@ -11725,29 +11194,7 @@
                     <w:rPr>
                       <w:rFonts w:hAnsi="ＭＳ 明朝"/>
                     </w:rPr>
-                    <w:t xml:space="preserve">        </w:t>
-                  </w:r>
-                  <w:proofErr w:type="spellStart"/>
-                  <w:proofErr w:type="gramStart"/>
-                  <w:r>
-                    <w:rPr>
-                      <w:rFonts w:hAnsi="ＭＳ 明朝"/>
-                    </w:rPr>
-                    <w:t>doSomethingWith</w:t>
-                  </w:r>
-                  <w:proofErr w:type="spellEnd"/>
-                  <w:r>
-                    <w:rPr>
-                      <w:rFonts w:hAnsi="ＭＳ 明朝"/>
-                    </w:rPr>
-                    <w:t xml:space="preserve">  (</w:t>
-                  </w:r>
-                  <w:proofErr w:type="gramEnd"/>
-                  <w:r>
-                    <w:rPr>
-                      <w:rFonts w:hAnsi="ＭＳ 明朝"/>
-                    </w:rPr>
-                    <w:t xml:space="preserve">item);    // !! </w:t>
+                    <w:t xml:space="preserve">        doSomethingWith  (item);    // !! </w:t>
                   </w:r>
                   <w:r>
                     <w:rPr>
@@ -11963,7 +11410,7 @@
           <w:noProof/>
         </w:rPr>
         <w:pict w14:anchorId="2E6D7922">
-          <v:shape id="_x0000_s1041" type="#_x0000_t202" style="position:absolute;left:0;text-align:left;margin-left:95pt;margin-top:3.65pt;width:171pt;height:93.6pt;z-index:10" fillcolor="#eaeaea">
+          <v:shape id="_x0000_s1041" type="#_x0000_t202" style="position:absolute;left:0;text-align:left;margin-left:95pt;margin-top:3.65pt;width:171pt;height:93.6pt;z-index:251642880" fillcolor="#eaeaea">
             <v:stroke dashstyle="dash"/>
             <v:textbox style="mso-next-textbox:#_x0000_s1041" inset="5.85pt,.7pt,5.85pt,.7pt">
               <w:txbxContent>
@@ -11977,29 +11424,7 @@
                     <w:rPr>
                       <w:rFonts w:hAnsi="ＭＳ 明朝"/>
                     </w:rPr>
-                    <w:t xml:space="preserve">function </w:t>
-                  </w:r>
-                  <w:proofErr w:type="spellStart"/>
-                  <w:proofErr w:type="gramStart"/>
-                  <w:r>
-                    <w:rPr>
-                      <w:rFonts w:hAnsi="ＭＳ 明朝"/>
-                    </w:rPr>
-                    <w:t>createObj</w:t>
-                  </w:r>
-                  <w:proofErr w:type="spellEnd"/>
-                  <w:r>
-                    <w:rPr>
-                      <w:rFonts w:hAnsi="ＭＳ 明朝"/>
-                    </w:rPr>
-                    <w:t>(</w:t>
-                  </w:r>
-                  <w:proofErr w:type="gramEnd"/>
-                  <w:r>
-                    <w:rPr>
-                      <w:rFonts w:hAnsi="ＭＳ 明朝"/>
-                    </w:rPr>
-                    <w:t>) {</w:t>
+                    <w:t>function createObj() {</w:t>
                   </w:r>
                 </w:p>
                 <w:p>
@@ -12259,7 +11684,7 @@
           <w:noProof/>
         </w:rPr>
         <w:pict w14:anchorId="38CCCD7E">
-          <v:shape id="_x0000_s1042" type="#_x0000_t202" style="position:absolute;left:0;text-align:left;margin-left:95pt;margin-top:3.65pt;width:171pt;height:126.85pt;z-index:11" fillcolor="#eaeaea">
+          <v:shape id="_x0000_s1042" type="#_x0000_t202" style="position:absolute;left:0;text-align:left;margin-left:95pt;margin-top:3.65pt;width:171pt;height:126.85pt;z-index:251643904" fillcolor="#eaeaea">
             <v:stroke dashstyle="dash"/>
             <v:textbox style="mso-next-textbox:#_x0000_s1042" inset="5.85pt,.7pt,5.85pt,.7pt">
               <w:txbxContent>
@@ -12273,29 +11698,7 @@
                     <w:rPr>
                       <w:rFonts w:hAnsi="ＭＳ 明朝"/>
                     </w:rPr>
-                    <w:t xml:space="preserve">function </w:t>
-                  </w:r>
-                  <w:proofErr w:type="spellStart"/>
-                  <w:proofErr w:type="gramStart"/>
-                  <w:r>
-                    <w:rPr>
-                      <w:rFonts w:hAnsi="ＭＳ 明朝"/>
-                    </w:rPr>
-                    <w:t>createObj</w:t>
-                  </w:r>
-                  <w:proofErr w:type="spellEnd"/>
-                  <w:r>
-                    <w:rPr>
-                      <w:rFonts w:hAnsi="ＭＳ 明朝"/>
-                    </w:rPr>
-                    <w:t>(</w:t>
-                  </w:r>
-                  <w:proofErr w:type="gramEnd"/>
-                  <w:r>
-                    <w:rPr>
-                      <w:rFonts w:hAnsi="ＭＳ 明朝"/>
-                    </w:rPr>
-                    <w:t>)</w:t>
+                    <w:t>function createObj()</w:t>
                   </w:r>
                 </w:p>
                 <w:p>
@@ -12650,7 +12053,7 @@
           <w:noProof/>
         </w:rPr>
         <w:pict w14:anchorId="23F420D5">
-          <v:shape id="_x0000_s1043" type="#_x0000_t202" style="position:absolute;left:0;text-align:left;margin-left:95pt;margin-top:3.65pt;width:280.25pt;height:126.85pt;z-index:12" fillcolor="#eaeaea">
+          <v:shape id="_x0000_s1043" type="#_x0000_t202" style="position:absolute;left:0;text-align:left;margin-left:95pt;margin-top:3.65pt;width:280.25pt;height:126.85pt;z-index:251644928" fillcolor="#eaeaea">
             <v:stroke dashstyle="dash"/>
             <v:textbox style="mso-next-textbox:#_x0000_s1043" inset="5.85pt,.7pt,5.85pt,.7pt">
               <w:txbxContent>
@@ -12664,29 +12067,7 @@
                     <w:rPr>
                       <w:rFonts w:hAnsi="ＭＳ 明朝"/>
                     </w:rPr>
-                    <w:t xml:space="preserve">function </w:t>
-                  </w:r>
-                  <w:proofErr w:type="spellStart"/>
-                  <w:proofErr w:type="gramStart"/>
-                  <w:r>
-                    <w:rPr>
-                      <w:rFonts w:hAnsi="ＭＳ 明朝"/>
-                    </w:rPr>
-                    <w:t>createObj</w:t>
-                  </w:r>
-                  <w:proofErr w:type="spellEnd"/>
-                  <w:r>
-                    <w:rPr>
-                      <w:rFonts w:hAnsi="ＭＳ 明朝"/>
-                    </w:rPr>
-                    <w:t>(</w:t>
-                  </w:r>
-                  <w:proofErr w:type="gramEnd"/>
-                  <w:r>
-                    <w:rPr>
-                      <w:rFonts w:hAnsi="ＭＳ 明朝"/>
-                    </w:rPr>
-                    <w:t>)</w:t>
+                    <w:t>function createObj()</w:t>
                   </w:r>
                 </w:p>
                 <w:p>
@@ -12709,19 +12090,11 @@
                       <w:rFonts w:hAnsi="ＭＳ 明朝"/>
                     </w:rPr>
                   </w:pPr>
-                  <w:proofErr w:type="gramStart"/>
-                  <w:r>
-                    <w:rPr>
-                      <w:rFonts w:hAnsi="ＭＳ 明朝"/>
-                    </w:rPr>
-                    <w:t>return;  /</w:t>
-                  </w:r>
-                  <w:proofErr w:type="gramEnd"/>
-                  <w:r>
-                    <w:rPr>
-                      <w:rFonts w:hAnsi="ＭＳ 明朝"/>
-                    </w:rPr>
-                    <w:t xml:space="preserve">/ </w:t>
+                  <w:r>
+                    <w:rPr>
+                      <w:rFonts w:hAnsi="ＭＳ 明朝"/>
+                    </w:rPr>
+                    <w:t xml:space="preserve">return;  // </w:t>
                   </w:r>
                   <w:r>
                     <w:rPr>
@@ -12945,7 +12318,7 @@
           <w:rFonts w:hAnsi="ＭＳ 明朝"/>
         </w:rPr>
       </w:pPr>
-      <w:bookmarkStart w:id="21" w:name="_Toc526511896"/>
+      <w:bookmarkStart w:id="20" w:name="_Toc526511896"/>
       <w:r>
         <w:rPr>
           <w:rFonts w:hint="eastAsia"/>
@@ -12961,7 +12334,7 @@
         </w:rPr>
         <w:t>(!)</w:t>
       </w:r>
-      <w:bookmarkEnd w:id="21"/>
+      <w:bookmarkEnd w:id="20"/>
     </w:p>
     <w:p>
       <w:pPr>
@@ -13037,7 +12410,7 @@
           <w:noProof/>
         </w:rPr>
         <w:pict w14:anchorId="679C5ED9">
-          <v:shape id="_x0000_s1044" type="#_x0000_t202" style="position:absolute;left:0;text-align:left;margin-left:95pt;margin-top:3.65pt;width:475pt;height:148.3pt;z-index:13" fillcolor="#eaeaea">
+          <v:shape id="_x0000_s1044" type="#_x0000_t202" style="position:absolute;left:0;text-align:left;margin-left:95pt;margin-top:3.65pt;width:475pt;height:148.3pt;z-index:251645952" fillcolor="#eaeaea">
             <v:stroke dashstyle="dash"/>
             <v:textbox style="mso-next-textbox:#_x0000_s1044" inset="5.85pt,.7pt,5.85pt,.7pt">
               <w:txbxContent>
@@ -13083,29 +12456,7 @@
                     <w:rPr>
                       <w:rFonts w:hAnsi="ＭＳ 明朝"/>
                     </w:rPr>
-                    <w:t xml:space="preserve">function </w:t>
-                  </w:r>
-                  <w:proofErr w:type="spellStart"/>
-                  <w:proofErr w:type="gramStart"/>
-                  <w:r>
-                    <w:rPr>
-                      <w:rFonts w:hAnsi="ＭＳ 明朝"/>
-                    </w:rPr>
-                    <w:t>doSomething</w:t>
-                  </w:r>
-                  <w:proofErr w:type="spellEnd"/>
-                  <w:r>
-                    <w:rPr>
-                      <w:rFonts w:hAnsi="ＭＳ 明朝"/>
-                    </w:rPr>
-                    <w:t>(</w:t>
-                  </w:r>
-                  <w:proofErr w:type="gramEnd"/>
-                  <w:r>
-                    <w:rPr>
-                      <w:rFonts w:hAnsi="ＭＳ 明朝"/>
-                    </w:rPr>
-                    <w:t>) {</w:t>
+                    <w:t>function doSomething() {</w:t>
                   </w:r>
                 </w:p>
                 <w:p>
@@ -13125,29 +12476,7 @@
                     <w:rPr>
                       <w:rFonts w:hAnsi="ＭＳ 明朝"/>
                     </w:rPr>
-                    <w:t xml:space="preserve">records = </w:t>
-                  </w:r>
-                  <w:proofErr w:type="spellStart"/>
-                  <w:proofErr w:type="gramStart"/>
-                  <w:r>
-                    <w:rPr>
-                      <w:rFonts w:hAnsi="ＭＳ 明朝"/>
-                    </w:rPr>
-                    <w:t>getRecords</w:t>
-                  </w:r>
-                  <w:proofErr w:type="spellEnd"/>
-                  <w:r>
-                    <w:rPr>
-                      <w:rFonts w:hAnsi="ＭＳ 明朝"/>
-                    </w:rPr>
-                    <w:t>(</w:t>
-                  </w:r>
-                  <w:proofErr w:type="gramEnd"/>
-                  <w:r>
-                    <w:rPr>
-                      <w:rFonts w:hAnsi="ＭＳ 明朝"/>
-                    </w:rPr>
-                    <w:t>);</w:t>
+                    <w:t>records = getRecords();</w:t>
                   </w:r>
                   <w:r>
                     <w:rPr>
@@ -13180,97 +12509,23 @@
                     </w:rPr>
                     <w:t xml:space="preserve">let </w:t>
                   </w:r>
-                  <w:proofErr w:type="spellStart"/>
-                  <w:r>
-                    <w:rPr>
-                      <w:rFonts w:hAnsi="ＭＳ 明朝"/>
-                    </w:rPr>
-                    <w:t>i</w:t>
-                  </w:r>
-                  <w:proofErr w:type="spellEnd"/>
-                  <w:r>
-                    <w:rPr>
-                      <w:rFonts w:hAnsi="ＭＳ 明朝"/>
-                    </w:rPr>
-                    <w:t xml:space="preserve"> = 0, </w:t>
-                  </w:r>
-                  <w:proofErr w:type="spellStart"/>
-                  <w:r>
-                    <w:rPr>
-                      <w:rFonts w:hAnsi="ＭＳ 明朝"/>
-                    </w:rPr>
-                    <w:t>len</w:t>
-                  </w:r>
-                  <w:proofErr w:type="spellEnd"/>
-                  <w:r>
-                    <w:rPr>
-                      <w:rFonts w:hAnsi="ＭＳ 明朝"/>
-                    </w:rPr>
-                    <w:t xml:space="preserve"> = </w:t>
-                  </w:r>
-                  <w:proofErr w:type="spellStart"/>
-                  <w:proofErr w:type="gramStart"/>
-                  <w:r>
-                    <w:rPr>
-                      <w:rFonts w:hAnsi="ＭＳ 明朝"/>
-                    </w:rPr>
-                    <w:t>records.length</w:t>
-                  </w:r>
-                  <w:proofErr w:type="spellEnd"/>
-                  <w:proofErr w:type="gramEnd"/>
-                  <w:r>
-                    <w:rPr>
-                      <w:rFonts w:hAnsi="ＭＳ 明朝"/>
-                    </w:rPr>
-                    <w:t xml:space="preserve">; i &lt; </w:t>
-                  </w:r>
-                  <w:proofErr w:type="spellStart"/>
-                  <w:r>
-                    <w:rPr>
-                      <w:rFonts w:hAnsi="ＭＳ 明朝"/>
-                    </w:rPr>
-                    <w:t>len</w:t>
-                  </w:r>
-                  <w:proofErr w:type="spellEnd"/>
+                  <w:r>
+                    <w:rPr>
+                      <w:rFonts w:hAnsi="ＭＳ 明朝"/>
+                    </w:rPr>
+                    <w:t>i = 0, len = records.length; i &lt; len</w:t>
+                  </w:r>
                   <w:r>
                     <w:rPr>
                       <w:rFonts w:hAnsi="ＭＳ 明朝" w:hint="eastAsia"/>
                     </w:rPr>
-                    <w:t xml:space="preserve"> &amp;&amp; </w:t>
-                  </w:r>
-                  <w:proofErr w:type="spellStart"/>
-                  <w:r>
-                    <w:rPr>
-                      <w:rFonts w:hAnsi="ＭＳ 明朝" w:hint="eastAsia"/>
-                    </w:rPr>
-                    <w:t>i</w:t>
-                  </w:r>
-                  <w:proofErr w:type="spellEnd"/>
-                  <w:r>
-                    <w:rPr>
-                      <w:rFonts w:hAnsi="ＭＳ 明朝" w:hint="eastAsia"/>
-                    </w:rPr>
-                    <w:t xml:space="preserve"> &lt; MAX_LENGTH</w:t>
-                  </w:r>
-                  <w:r>
-                    <w:rPr>
-                      <w:rFonts w:hAnsi="ＭＳ 明朝"/>
-                    </w:rPr>
-                    <w:t xml:space="preserve">; </w:t>
-                  </w:r>
-                  <w:proofErr w:type="spellStart"/>
-                  <w:r>
-                    <w:rPr>
-                      <w:rFonts w:hAnsi="ＭＳ 明朝"/>
-                    </w:rPr>
-                    <w:t>i</w:t>
-                  </w:r>
-                  <w:proofErr w:type="spellEnd"/>
-                  <w:r>
-                    <w:rPr>
-                      <w:rFonts w:hAnsi="ＭＳ 明朝"/>
-                    </w:rPr>
-                    <w:t>++) {</w:t>
+                    <w:t xml:space="preserve"> &amp;&amp; i &lt; MAX_LENGTH</w:t>
+                  </w:r>
+                  <w:r>
+                    <w:rPr>
+                      <w:rFonts w:hAnsi="ＭＳ 明朝"/>
+                    </w:rPr>
+                    <w:t>; i++) {</w:t>
                   </w:r>
                 </w:p>
                 <w:p>
@@ -13295,21 +12550,7 @@
                     <w:rPr>
                       <w:rFonts w:hAnsi="ＭＳ 明朝"/>
                     </w:rPr>
-                    <w:t>record = records[</w:t>
-                  </w:r>
-                  <w:proofErr w:type="spellStart"/>
-                  <w:r>
-                    <w:rPr>
-                      <w:rFonts w:hAnsi="ＭＳ 明朝"/>
-                    </w:rPr>
-                    <w:t>i</w:t>
-                  </w:r>
-                  <w:proofErr w:type="spellEnd"/>
-                  <w:r>
-                    <w:rPr>
-                      <w:rFonts w:hAnsi="ＭＳ 明朝"/>
-                    </w:rPr>
-                    <w:t>];</w:t>
+                    <w:t>record = records[i];</w:t>
                   </w:r>
                 </w:p>
                 <w:p>
@@ -13480,7 +12721,7 @@
           <w:noProof/>
         </w:rPr>
         <w:pict w14:anchorId="74EF9201">
-          <v:shape id="_x0000_s1045" type="#_x0000_t202" style="position:absolute;left:0;text-align:left;margin-left:95pt;margin-top:3.65pt;width:570pt;height:153.7pt;z-index:14" fillcolor="#eaeaea">
+          <v:shape id="_x0000_s1045" type="#_x0000_t202" style="position:absolute;left:0;text-align:left;margin-left:95pt;margin-top:3.65pt;width:570pt;height:153.7pt;z-index:251646976" fillcolor="#eaeaea">
             <v:stroke dashstyle="dash"/>
             <v:textbox style="mso-next-textbox:#_x0000_s1045" inset="5.85pt,.7pt,5.85pt,.7pt">
               <w:txbxContent>
@@ -13494,29 +12735,7 @@
                     <w:rPr>
                       <w:rFonts w:hAnsi="ＭＳ 明朝"/>
                     </w:rPr>
-                    <w:t xml:space="preserve">function </w:t>
-                  </w:r>
-                  <w:proofErr w:type="spellStart"/>
-                  <w:proofErr w:type="gramStart"/>
-                  <w:r>
-                    <w:rPr>
-                      <w:rFonts w:hAnsi="ＭＳ 明朝"/>
-                    </w:rPr>
-                    <w:t>doSomething</w:t>
-                  </w:r>
-                  <w:proofErr w:type="spellEnd"/>
-                  <w:r>
-                    <w:rPr>
-                      <w:rFonts w:hAnsi="ＭＳ 明朝"/>
-                    </w:rPr>
-                    <w:t>(</w:t>
-                  </w:r>
-                  <w:proofErr w:type="gramEnd"/>
-                  <w:r>
-                    <w:rPr>
-                      <w:rFonts w:hAnsi="ＭＳ 明朝"/>
-                    </w:rPr>
-                    <w:t>) {</w:t>
+                    <w:t>function doSomething() {</w:t>
                   </w:r>
                 </w:p>
                 <w:p>
@@ -13530,29 +12749,7 @@
                     <w:rPr>
                       <w:rFonts w:hAnsi="ＭＳ 明朝"/>
                     </w:rPr>
-                    <w:t xml:space="preserve">var records = </w:t>
-                  </w:r>
-                  <w:proofErr w:type="spellStart"/>
-                  <w:proofErr w:type="gramStart"/>
-                  <w:r>
-                    <w:rPr>
-                      <w:rFonts w:hAnsi="ＭＳ 明朝"/>
-                    </w:rPr>
-                    <w:t>getRecords</w:t>
-                  </w:r>
-                  <w:proofErr w:type="spellEnd"/>
-                  <w:r>
-                    <w:rPr>
-                      <w:rFonts w:hAnsi="ＭＳ 明朝"/>
-                    </w:rPr>
-                    <w:t>(</w:t>
-                  </w:r>
-                  <w:proofErr w:type="gramEnd"/>
-                  <w:r>
-                    <w:rPr>
-                      <w:rFonts w:hAnsi="ＭＳ 明朝"/>
-                    </w:rPr>
-                    <w:t>)</w:t>
+                    <w:t>var records = getRecords()</w:t>
                   </w:r>
                   <w:r>
                     <w:rPr>
@@ -13580,19 +12777,11 @@
                     </w:rPr>
                     <w:t xml:space="preserve">    </w:t>
                   </w:r>
-                  <w:proofErr w:type="spellStart"/>
-                  <w:r>
-                    <w:rPr>
-                      <w:rFonts w:hAnsi="ＭＳ 明朝"/>
-                    </w:rPr>
-                    <w:t>i</w:t>
-                  </w:r>
-                  <w:proofErr w:type="spellEnd"/>
-                  <w:r>
-                    <w:rPr>
-                      <w:rFonts w:hAnsi="ＭＳ 明朝"/>
-                    </w:rPr>
-                    <w:t>,</w:t>
+                  <w:r>
+                    <w:rPr>
+                      <w:rFonts w:hAnsi="ＭＳ 明朝"/>
+                    </w:rPr>
+                    <w:t>i,</w:t>
                   </w:r>
                 </w:p>
                 <w:p>
@@ -13617,32 +12806,8 @@
                     <w:rPr>
                       <w:rFonts w:hAnsi="ＭＳ 明朝"/>
                     </w:rPr>
-                    <w:t xml:space="preserve"> </w:t>
-                  </w:r>
-                  <w:proofErr w:type="spellStart"/>
-                  <w:r>
-                    <w:rPr>
-                      <w:rFonts w:hAnsi="ＭＳ 明朝"/>
-                    </w:rPr>
-                    <w:t>len</w:t>
-                  </w:r>
-                  <w:proofErr w:type="spellEnd"/>
-                  <w:r>
-                    <w:rPr>
-                      <w:rFonts w:hAnsi="ＭＳ 明朝"/>
-                    </w:rPr>
-                    <w:t xml:space="preserve"> = </w:t>
-                  </w:r>
-                  <w:proofErr w:type="spellStart"/>
-                  <w:proofErr w:type="gramStart"/>
-                  <w:r>
-                    <w:rPr>
-                      <w:rFonts w:hAnsi="ＭＳ 明朝"/>
-                    </w:rPr>
-                    <w:t>records.length</w:t>
-                  </w:r>
-                  <w:proofErr w:type="spellEnd"/>
-                  <w:proofErr w:type="gramEnd"/>
+                    <w:t xml:space="preserve"> len = records.length</w:t>
+                  </w:r>
                   <w:r>
                     <w:rPr>
                       <w:rFonts w:hAnsi="ＭＳ 明朝" w:hint="eastAsia"/>
@@ -13688,63 +12853,7 @@
                     <w:rPr>
                       <w:rFonts w:hAnsi="ＭＳ 明朝"/>
                     </w:rPr>
-                    <w:t>for (</w:t>
-                  </w:r>
-                  <w:proofErr w:type="spellStart"/>
-                  <w:r>
-                    <w:rPr>
-                      <w:rFonts w:hAnsi="ＭＳ 明朝"/>
-                    </w:rPr>
-                    <w:t>i</w:t>
-                  </w:r>
-                  <w:proofErr w:type="spellEnd"/>
-                  <w:r>
-                    <w:rPr>
-                      <w:rFonts w:hAnsi="ＭＳ 明朝"/>
-                    </w:rPr>
-                    <w:t xml:space="preserve"> = 0; </w:t>
-                  </w:r>
-                  <w:proofErr w:type="spellStart"/>
-                  <w:r>
-                    <w:rPr>
-                      <w:rFonts w:hAnsi="ＭＳ 明朝"/>
-                    </w:rPr>
-                    <w:t>i</w:t>
-                  </w:r>
-                  <w:proofErr w:type="spellEnd"/>
-                  <w:r>
-                    <w:rPr>
-                      <w:rFonts w:hAnsi="ＭＳ 明朝"/>
-                    </w:rPr>
-                    <w:t xml:space="preserve"> &lt; </w:t>
-                  </w:r>
-                  <w:proofErr w:type="spellStart"/>
-                  <w:r>
-                    <w:rPr>
-                      <w:rFonts w:hAnsi="ＭＳ 明朝"/>
-                    </w:rPr>
-                    <w:t>len</w:t>
-                  </w:r>
-                  <w:proofErr w:type="spellEnd"/>
-                  <w:r>
-                    <w:rPr>
-                      <w:rFonts w:hAnsi="ＭＳ 明朝"/>
-                    </w:rPr>
-                    <w:t xml:space="preserve">; </w:t>
-                  </w:r>
-                  <w:proofErr w:type="spellStart"/>
-                  <w:r>
-                    <w:rPr>
-                      <w:rFonts w:hAnsi="ＭＳ 明朝"/>
-                    </w:rPr>
-                    <w:t>i</w:t>
-                  </w:r>
-                  <w:proofErr w:type="spellEnd"/>
-                  <w:r>
-                    <w:rPr>
-                      <w:rFonts w:hAnsi="ＭＳ 明朝"/>
-                    </w:rPr>
-                    <w:t>++) {</w:t>
+                    <w:t>for (i = 0; i &lt; len; i++) {</w:t>
                   </w:r>
                 </w:p>
                 <w:p>
@@ -13758,21 +12867,7 @@
                     <w:rPr>
                       <w:rFonts w:hAnsi="ＭＳ 明朝"/>
                     </w:rPr>
-                    <w:t>record = records[</w:t>
-                  </w:r>
-                  <w:proofErr w:type="spellStart"/>
-                  <w:r>
-                    <w:rPr>
-                      <w:rFonts w:hAnsi="ＭＳ 明朝"/>
-                    </w:rPr>
-                    <w:t>i</w:t>
-                  </w:r>
-                  <w:proofErr w:type="spellEnd"/>
-                  <w:r>
-                    <w:rPr>
-                      <w:rFonts w:hAnsi="ＭＳ 明朝"/>
-                    </w:rPr>
-                    <w:t>];</w:t>
+                    <w:t>record = records[i];</w:t>
                   </w:r>
                 </w:p>
                 <w:p>
@@ -14070,7 +13165,7 @@
       <w:pPr>
         <w:pStyle w:val="3"/>
       </w:pPr>
-      <w:bookmarkStart w:id="22" w:name="_Toc526511897"/>
+      <w:bookmarkStart w:id="21" w:name="_Toc526511897"/>
       <w:r>
         <w:rPr>
           <w:rFonts w:hint="eastAsia"/>
@@ -14086,7 +13181,7 @@
         </w:rPr>
         <w:t>(!)</w:t>
       </w:r>
-      <w:bookmarkEnd w:id="22"/>
+      <w:bookmarkEnd w:id="21"/>
     </w:p>
     <w:p>
       <w:pPr>
@@ -14146,7 +13241,7 @@
           <w:noProof/>
         </w:rPr>
         <w:pict w14:anchorId="25C13523">
-          <v:shape id="_x0000_s1046" type="#_x0000_t202" style="position:absolute;left:0;text-align:left;margin-left:95pt;margin-top:3.65pt;width:209pt;height:19.95pt;z-index:15" fillcolor="#eaeaea">
+          <v:shape id="_x0000_s1046" type="#_x0000_t202" style="position:absolute;left:0;text-align:left;margin-left:95pt;margin-top:3.65pt;width:209pt;height:19.95pt;z-index:251648000" fillcolor="#eaeaea">
             <v:stroke dashstyle="dash"/>
             <v:textbox style="mso-next-textbox:#_x0000_s1046" inset="5.85pt,.7pt,5.85pt,.7pt">
               <w:txbxContent>
@@ -14160,37 +13255,7 @@
                     <w:rPr>
                       <w:rFonts w:hAnsi="ＭＳ 明朝"/>
                     </w:rPr>
-                    <w:t>if ($</w:t>
-                  </w:r>
-                  <w:proofErr w:type="spellStart"/>
-                  <w:r>
-                    <w:rPr>
-                      <w:rFonts w:hAnsi="ＭＳ 明朝"/>
-                    </w:rPr>
-                    <w:t>form.has</w:t>
-                  </w:r>
-                  <w:proofErr w:type="spellEnd"/>
-                  <w:r>
-                    <w:rPr>
-                      <w:rFonts w:hAnsi="ＭＳ 明朝"/>
-                    </w:rPr>
-                    <w:t>("</w:t>
-                  </w:r>
-                  <w:proofErr w:type="spellStart"/>
-                  <w:proofErr w:type="gramStart"/>
-                  <w:r>
-                    <w:rPr>
-                      <w:rFonts w:hAnsi="ＭＳ 明朝"/>
-                    </w:rPr>
-                    <w:t>div.errors</w:t>
-                  </w:r>
-                  <w:proofErr w:type="spellEnd"/>
-                  <w:proofErr w:type="gramEnd"/>
-                  <w:r>
-                    <w:rPr>
-                      <w:rFonts w:hAnsi="ＭＳ 明朝"/>
-                    </w:rPr>
-                    <w:t>")) return false;</w:t>
+                    <w:t>if ($form.has("div.errors")) return false;</w:t>
                   </w:r>
                 </w:p>
               </w:txbxContent>
@@ -14268,7 +13333,7 @@
           <w:noProof/>
         </w:rPr>
         <w:pict w14:anchorId="00205477">
-          <v:shape id="_x0000_s1047" type="#_x0000_t202" style="position:absolute;left:0;text-align:left;margin-left:95pt;margin-top:3.65pt;width:175.75pt;height:45.2pt;z-index:16" fillcolor="#eaeaea">
+          <v:shape id="_x0000_s1047" type="#_x0000_t202" style="position:absolute;left:0;text-align:left;margin-left:95pt;margin-top:3.65pt;width:175.75pt;height:45.2pt;z-index:251649024" fillcolor="#eaeaea">
             <v:stroke dashstyle="dash"/>
             <v:textbox style="mso-next-textbox:#_x0000_s1047" inset="5.85pt,.7pt,5.85pt,.7pt">
               <w:txbxContent>
@@ -14282,37 +13347,7 @@
                     <w:rPr>
                       <w:rFonts w:hAnsi="ＭＳ 明朝"/>
                     </w:rPr>
-                    <w:t>if ($</w:t>
-                  </w:r>
-                  <w:proofErr w:type="spellStart"/>
-                  <w:r>
-                    <w:rPr>
-                      <w:rFonts w:hAnsi="ＭＳ 明朝"/>
-                    </w:rPr>
-                    <w:t>form.has</w:t>
-                  </w:r>
-                  <w:proofErr w:type="spellEnd"/>
-                  <w:r>
-                    <w:rPr>
-                      <w:rFonts w:hAnsi="ＭＳ 明朝"/>
-                    </w:rPr>
-                    <w:t>("</w:t>
-                  </w:r>
-                  <w:proofErr w:type="spellStart"/>
-                  <w:proofErr w:type="gramStart"/>
-                  <w:r>
-                    <w:rPr>
-                      <w:rFonts w:hAnsi="ＭＳ 明朝"/>
-                    </w:rPr>
-                    <w:t>div.errors</w:t>
-                  </w:r>
-                  <w:proofErr w:type="spellEnd"/>
-                  <w:proofErr w:type="gramEnd"/>
-                  <w:r>
-                    <w:rPr>
-                      <w:rFonts w:hAnsi="ＭＳ 明朝"/>
-                    </w:rPr>
-                    <w:t>")) {</w:t>
+                    <w:t>if ($form.has("div.errors")) {</w:t>
                   </w:r>
                 </w:p>
                 <w:p>
@@ -14426,19 +13461,11 @@
         </w:rPr>
         <w:t xml:space="preserve"> is patterns where </w:t>
       </w:r>
-      <w:proofErr w:type="spellStart"/>
-      <w:r>
-        <w:rPr>
-          <w:rFonts w:hAnsi="ＭＳ 明朝"/>
-        </w:rPr>
-        <w:t>Object.hasOwnProperty</w:t>
-      </w:r>
-      <w:proofErr w:type="spellEnd"/>
-      <w:r>
-        <w:rPr>
-          <w:rFonts w:hAnsi="ＭＳ 明朝"/>
-        </w:rPr>
-        <w:t>()</w:t>
+      <w:r>
+        <w:rPr>
+          <w:rFonts w:hAnsi="ＭＳ 明朝"/>
+        </w:rPr>
+        <w:t>Object.hasOwnProperty()</w:t>
       </w:r>
       <w:r>
         <w:rPr>
@@ -14476,21 +13503,7 @@
         <w:rPr>
           <w:rFonts w:hAnsi="ＭＳ 明朝"/>
         </w:rPr>
-        <w:t xml:space="preserve">In this case, as brackets can be omitted for </w:t>
-      </w:r>
-      <w:proofErr w:type="spellStart"/>
-      <w:r>
-        <w:rPr>
-          <w:rFonts w:hAnsi="ＭＳ 明朝"/>
-        </w:rPr>
-        <w:t>for</w:t>
-      </w:r>
-      <w:proofErr w:type="spellEnd"/>
-      <w:r>
-        <w:rPr>
-          <w:rFonts w:hAnsi="ＭＳ 明朝"/>
-        </w:rPr>
-        <w:t xml:space="preserve"> statements</w:t>
+        <w:t>In this case, as brackets can be omitted for for statements</w:t>
       </w:r>
       <w:r>
         <w:rPr>
@@ -14521,7 +13534,7 @@
           <w:noProof/>
         </w:rPr>
         <w:pict w14:anchorId="7354F70D">
-          <v:shape id="_x0000_s1048" type="#_x0000_t202" style="position:absolute;left:0;text-align:left;margin-left:95pt;margin-top:3.65pt;width:299.25pt;height:77.5pt;z-index:17" fillcolor="#eaeaea">
+          <v:shape id="_x0000_s1048" type="#_x0000_t202" style="position:absolute;left:0;text-align:left;margin-left:95pt;margin-top:3.65pt;width:299.25pt;height:77.5pt;z-index:251650048" fillcolor="#eaeaea">
             <v:stroke dashstyle="dash"/>
             <v:textbox style="mso-next-textbox:#_x0000_s1048" inset="5.85pt,.7pt,5.85pt,.7pt">
               <w:txbxContent>
@@ -14547,23 +13560,7 @@
                     <w:rPr>
                       <w:rFonts w:hAnsi="ＭＳ 明朝"/>
                     </w:rPr>
-                    <w:t>key in collection) if (</w:t>
-                  </w:r>
-                  <w:proofErr w:type="spellStart"/>
-                  <w:proofErr w:type="gramStart"/>
-                  <w:r>
-                    <w:rPr>
-                      <w:rFonts w:hAnsi="ＭＳ 明朝"/>
-                    </w:rPr>
-                    <w:t>collection.hasOwnProperty</w:t>
-                  </w:r>
-                  <w:proofErr w:type="spellEnd"/>
-                  <w:proofErr w:type="gramEnd"/>
-                  <w:r>
-                    <w:rPr>
-                      <w:rFonts w:hAnsi="ＭＳ 明朝"/>
-                    </w:rPr>
-                    <w:t>(key)) {</w:t>
+                    <w:t>key in collection) if (collection.hasOwnProperty(key)) {</w:t>
                   </w:r>
                 </w:p>
                 <w:p>
@@ -14723,7 +13720,7 @@
       <w:pPr>
         <w:pStyle w:val="3"/>
       </w:pPr>
-      <w:bookmarkStart w:id="23" w:name="_Toc526511899"/>
+      <w:bookmarkStart w:id="22" w:name="_Toc526511899"/>
       <w:r>
         <w:rPr>
           <w:rFonts w:hint="eastAsia"/>
@@ -14742,7 +13739,7 @@
         </w:rPr>
         <w:t>(!)</w:t>
       </w:r>
-      <w:bookmarkEnd w:id="23"/>
+      <w:bookmarkEnd w:id="22"/>
     </w:p>
     <w:p>
       <w:pPr>
@@ -14891,7 +13888,7 @@
           <w:noProof/>
         </w:rPr>
         <w:pict w14:anchorId="1D9692CE">
-          <v:shape id="_x0000_s1049" type="#_x0000_t202" style="position:absolute;left:0;text-align:left;margin-left:95pt;margin-top:3.65pt;width:299.25pt;height:55.05pt;z-index:18" fillcolor="#eaeaea">
+          <v:shape id="_x0000_s1049" type="#_x0000_t202" style="position:absolute;left:0;text-align:left;margin-left:95pt;margin-top:3.65pt;width:299.25pt;height:55.05pt;z-index:251651072" fillcolor="#eaeaea">
             <v:stroke dashstyle="dash"/>
             <v:textbox style="mso-next-textbox:#_x0000_s1049" inset="5.85pt,.7pt,5.85pt,.7pt">
               <w:txbxContent>
@@ -14911,28 +13908,7 @@
                     <w:rPr>
                       <w:rFonts w:hAnsi="ＭＳ 明朝"/>
                     </w:rPr>
-                    <w:t xml:space="preserve"> </w:t>
-                  </w:r>
-                  <w:proofErr w:type="spellStart"/>
-                  <w:r>
-                    <w:rPr>
-                      <w:rFonts w:hAnsi="ＭＳ 明朝"/>
-                    </w:rPr>
-                    <w:t>nextNode</w:t>
-                  </w:r>
-                  <w:proofErr w:type="spellEnd"/>
-                  <w:r>
-                    <w:rPr>
-                      <w:rFonts w:hAnsi="ＭＳ 明朝"/>
-                    </w:rPr>
-                    <w:t xml:space="preserve"> = </w:t>
-                  </w:r>
-                  <w:proofErr w:type="gramStart"/>
-                  <w:r>
-                    <w:rPr>
-                      <w:rFonts w:hAnsi="ＭＳ 明朝"/>
-                    </w:rPr>
-                    <w:t>null</w:t>
+                    <w:t xml:space="preserve"> nextNode = null</w:t>
                   </w:r>
                   <w:r>
                     <w:rPr>
@@ -14944,14 +13920,7 @@
                     <w:rPr>
                       <w:rFonts w:hAnsi="ＭＳ 明朝"/>
                     </w:rPr>
-                    <w:t xml:space="preserve">   </w:t>
-                  </w:r>
-                  <w:proofErr w:type="gramEnd"/>
-                  <w:r>
-                    <w:rPr>
-                      <w:rFonts w:hAnsi="ＭＳ 明朝"/>
-                    </w:rPr>
-                    <w:t xml:space="preserve">    // </w:t>
+                    <w:t xml:space="preserve">       // </w:t>
                   </w:r>
                   <w:r>
                     <w:rPr>
@@ -14976,28 +13945,7 @@
                     <w:rPr>
                       <w:rFonts w:hAnsi="ＭＳ 明朝"/>
                     </w:rPr>
-                    <w:t xml:space="preserve"> </w:t>
-                  </w:r>
-                  <w:proofErr w:type="spellStart"/>
-                  <w:r>
-                    <w:rPr>
-                      <w:rFonts w:hAnsi="ＭＳ 明朝"/>
-                    </w:rPr>
-                    <w:t>prevNode</w:t>
-                  </w:r>
-                  <w:proofErr w:type="spellEnd"/>
-                  <w:r>
-                    <w:rPr>
-                      <w:rFonts w:hAnsi="ＭＳ 明朝"/>
-                    </w:rPr>
-                    <w:t xml:space="preserve"> = </w:t>
-                  </w:r>
-                  <w:proofErr w:type="gramStart"/>
-                  <w:r>
-                    <w:rPr>
-                      <w:rFonts w:hAnsi="ＭＳ 明朝"/>
-                    </w:rPr>
-                    <w:t>null</w:t>
+                    <w:t xml:space="preserve"> prevNode = null</w:t>
                   </w:r>
                   <w:r>
                     <w:rPr>
@@ -15009,14 +13957,7 @@
                     <w:rPr>
                       <w:rFonts w:hAnsi="ＭＳ 明朝"/>
                     </w:rPr>
-                    <w:t xml:space="preserve">   </w:t>
-                  </w:r>
-                  <w:proofErr w:type="gramEnd"/>
-                  <w:r>
-                    <w:rPr>
-                      <w:rFonts w:hAnsi="ＭＳ 明朝"/>
-                    </w:rPr>
-                    <w:t xml:space="preserve">    // </w:t>
+                    <w:t xml:space="preserve">       // </w:t>
                   </w:r>
                   <w:r>
                     <w:rPr>
@@ -15041,35 +13982,7 @@
                     <w:rPr>
                       <w:rFonts w:hAnsi="ＭＳ 明朝"/>
                     </w:rPr>
-                    <w:t xml:space="preserve"> </w:t>
-                  </w:r>
-                  <w:proofErr w:type="spellStart"/>
-                  <w:r>
-                    <w:rPr>
-                      <w:rFonts w:hAnsi="ＭＳ 明朝"/>
-                    </w:rPr>
-                    <w:t>totalNumOfNodes</w:t>
-                  </w:r>
-                  <w:proofErr w:type="spellEnd"/>
-                  <w:r>
-                    <w:rPr>
-                      <w:rFonts w:hAnsi="ＭＳ 明朝"/>
-                    </w:rPr>
-                    <w:t xml:space="preserve"> = </w:t>
-                  </w:r>
-                  <w:proofErr w:type="gramStart"/>
-                  <w:r>
-                    <w:rPr>
-                      <w:rFonts w:hAnsi="ＭＳ 明朝"/>
-                    </w:rPr>
-                    <w:t>0;  /</w:t>
-                  </w:r>
-                  <w:proofErr w:type="gramEnd"/>
-                  <w:r>
-                    <w:rPr>
-                      <w:rFonts w:hAnsi="ＭＳ 明朝"/>
-                    </w:rPr>
-                    <w:t xml:space="preserve">/ </w:t>
+                    <w:t xml:space="preserve"> totalNumOfNodes = 0;  // </w:t>
                   </w:r>
                   <w:r>
                     <w:rPr>
@@ -15126,7 +14039,7 @@
       <w:pPr>
         <w:pStyle w:val="3"/>
       </w:pPr>
-      <w:bookmarkStart w:id="24" w:name="_Toc526511900"/>
+      <w:bookmarkStart w:id="23" w:name="_Toc526511900"/>
       <w:r>
         <w:rPr>
           <w:rFonts w:hint="eastAsia"/>
@@ -15145,7 +14058,7 @@
         </w:rPr>
         <w:t>(!)</w:t>
       </w:r>
-      <w:bookmarkEnd w:id="24"/>
+      <w:bookmarkEnd w:id="23"/>
     </w:p>
     <w:p>
       <w:pPr>
@@ -15234,7 +14147,7 @@
           <w:noProof/>
         </w:rPr>
         <w:pict w14:anchorId="348AAC0C">
-          <v:shape id="_x0000_s1050" type="#_x0000_t202" style="position:absolute;left:0;text-align:left;margin-left:95pt;margin-top:3.65pt;width:190pt;height:34.1pt;z-index:19" fillcolor="#eaeaea">
+          <v:shape id="_x0000_s1050" type="#_x0000_t202" style="position:absolute;left:0;text-align:left;margin-left:95pt;margin-top:3.65pt;width:190pt;height:34.1pt;z-index:251652096" fillcolor="#eaeaea">
             <v:stroke dashstyle="dash"/>
             <v:textbox style="mso-next-textbox:#_x0000_s1050" inset="5.85pt,.7pt,5.85pt,.7pt">
               <w:txbxContent>
@@ -15353,7 +14266,7 @@
       <w:pPr>
         <w:pStyle w:val="3"/>
       </w:pPr>
-      <w:bookmarkStart w:id="25" w:name="_Toc526511901"/>
+      <w:bookmarkStart w:id="24" w:name="_Toc526511901"/>
       <w:r>
         <w:rPr>
           <w:rFonts w:hint="eastAsia"/>
@@ -15369,111 +14282,98 @@
         </w:rPr>
         <w:t>(!)</w:t>
       </w:r>
+      <w:bookmarkEnd w:id="24"/>
+    </w:p>
+    <w:p>
+      <w:pPr>
+        <w:ind w:leftChars="500" w:left="896"/>
+      </w:pPr>
+      <w:r>
+        <w:t>Commonly used variable names (</w:t>
+      </w:r>
+      <w:r>
+        <w:rPr>
+          <w:b/>
+        </w:rPr>
+        <w:t>i, j, k</w:t>
+      </w:r>
+      <w:r>
+        <w:rPr>
+          <w:b/>
+        </w:rPr>
+        <w:t>…</w:t>
+      </w:r>
+      <w:r>
+        <w:t xml:space="preserve">) can be used to name variables used as counters in loop syntax such as for statements. </w:t>
+      </w:r>
+    </w:p>
+    <w:p>
+      <w:pPr>
+        <w:ind w:leftChars="500" w:left="896"/>
+      </w:pPr>
+    </w:p>
+    <w:p>
+      <w:pPr>
+        <w:ind w:leftChars="500" w:left="896"/>
+      </w:pPr>
+    </w:p>
+    <w:p>
+      <w:pPr>
+        <w:pStyle w:val="3"/>
+      </w:pPr>
+      <w:bookmarkStart w:id="25" w:name="_Toc526511902"/>
+      <w:r>
+        <w:rPr>
+          <w:rFonts w:hint="eastAsia"/>
+        </w:rPr>
+        <w:t>Variables (Boolean values)</w:t>
+      </w:r>
+      <w:r>
+        <w:t xml:space="preserve"> </w:t>
+      </w:r>
+      <w:r>
+        <w:rPr>
+          <w:rFonts w:hAnsi="ＭＳ 明朝" w:hint="eastAsia"/>
+        </w:rPr>
+        <w:t>(!)</w:t>
+      </w:r>
       <w:bookmarkEnd w:id="25"/>
     </w:p>
     <w:p>
       <w:pPr>
+        <w:pStyle w:val="3"/>
+      </w:pPr>
+      <w:r>
+        <w:t>U</w:t>
+      </w:r>
+      <w:r>
+        <w:t xml:space="preserve">se </w:t>
+      </w:r>
+      <w:r>
+        <w:t>adjective</w:t>
+      </w:r>
+      <w:r>
+        <w:t>s</w:t>
+      </w:r>
+      <w:r>
+        <w:t xml:space="preserve"> or </w:t>
+      </w:r>
+      <w:r>
+        <w:t>clauses</w:t>
+      </w:r>
+      <w:r>
+        <w:t xml:space="preserve"> for</w:t>
+      </w:r>
+      <w:r>
+        <w:t xml:space="preserve"> the names of variables storing Boolean values. </w:t>
+      </w:r>
+    </w:p>
+    <w:p>
+      <w:pPr>
         <w:ind w:leftChars="500" w:left="896"/>
       </w:pPr>
       <w:r>
-        <w:t>Commonly used variable names (</w:t>
-      </w:r>
-      <w:proofErr w:type="spellStart"/>
-      <w:r>
-        <w:rPr>
-          <w:b/>
-        </w:rPr>
-        <w:t>i</w:t>
-      </w:r>
-      <w:proofErr w:type="spellEnd"/>
-      <w:r>
-        <w:rPr>
-          <w:b/>
-        </w:rPr>
-        <w:t>, j, k</w:t>
-      </w:r>
-      <w:r>
-        <w:rPr>
-          <w:b/>
-        </w:rPr>
-        <w:t>…</w:t>
-      </w:r>
-      <w:r>
-        <w:t xml:space="preserve">) can be used to name variables used as counters in loop syntax such as for statements. </w:t>
-      </w:r>
-    </w:p>
-    <w:p>
-      <w:pPr>
-        <w:ind w:leftChars="500" w:left="896"/>
-      </w:pPr>
-    </w:p>
-    <w:p>
-      <w:pPr>
-        <w:ind w:leftChars="500" w:left="896"/>
-      </w:pPr>
-    </w:p>
-    <w:p>
-      <w:pPr>
-        <w:pStyle w:val="3"/>
-      </w:pPr>
-      <w:bookmarkStart w:id="26" w:name="_Toc526511902"/>
-      <w:r>
-        <w:rPr>
-          <w:rFonts w:hint="eastAsia"/>
-        </w:rPr>
-        <w:t>Variables (Boolean values)</w:t>
-      </w:r>
-      <w:r>
-        <w:t xml:space="preserve"> </w:t>
-      </w:r>
-      <w:r>
-        <w:rPr>
-          <w:rFonts w:hAnsi="ＭＳ 明朝" w:hint="eastAsia"/>
-        </w:rPr>
-        <w:t>(!)</w:t>
-      </w:r>
-      <w:bookmarkEnd w:id="26"/>
-    </w:p>
-    <w:p>
-      <w:pPr>
-        <w:pStyle w:val="3"/>
-      </w:pPr>
-      <w:r>
-        <w:t>U</w:t>
-      </w:r>
-      <w:r>
-        <w:t xml:space="preserve">se </w:t>
-      </w:r>
-      <w:r>
-        <w:t>adjective</w:t>
-      </w:r>
-      <w:r>
-        <w:t>s</w:t>
-      </w:r>
-      <w:r>
-        <w:t xml:space="preserve"> or </w:t>
-      </w:r>
-      <w:r>
-        <w:t>clauses</w:t>
-      </w:r>
-      <w:r>
-        <w:t xml:space="preserve"> for</w:t>
-      </w:r>
-      <w:r>
-        <w:t xml:space="preserve"> the names of variables storing Boolean values. </w:t>
-      </w:r>
-    </w:p>
-    <w:p>
-      <w:pPr>
-        <w:ind w:leftChars="500" w:left="896"/>
-      </w:pPr>
-      <w:proofErr w:type="gramStart"/>
-      <w:r>
-        <w:t>As a general rule</w:t>
-      </w:r>
-      <w:proofErr w:type="gramEnd"/>
-      <w:r>
-        <w:t xml:space="preserve">, use present tense for verbs indicating a state, use past tense for verbs indicating an action and omit the subject when it is obvious. </w:t>
+        <w:t xml:space="preserve">As a general rule, use present tense for verbs indicating a state, use past tense for verbs indicating an action and omit the subject when it is obvious. </w:t>
       </w:r>
     </w:p>
     <w:p>
@@ -15526,7 +14426,7 @@
           <w:noProof/>
         </w:rPr>
         <w:pict w14:anchorId="46F71F93">
-          <v:shape id="_x0000_s1051" type="#_x0000_t202" style="position:absolute;left:0;text-align:left;margin-left:95pt;margin-top:3.65pt;width:469.75pt;height:92.1pt;z-index:20" fillcolor="#eaeaea">
+          <v:shape id="_x0000_s1051" type="#_x0000_t202" style="position:absolute;left:0;text-align:left;margin-left:95pt;margin-top:3.65pt;width:469.75pt;height:92.1pt;z-index:251653120" fillcolor="#eaeaea">
             <v:stroke dashstyle="dash"/>
             <v:textbox style="mso-next-textbox:#_x0000_s1051" inset="5.85pt,.7pt,5.85pt,.7pt">
               <w:txbxContent>
@@ -15546,28 +14446,7 @@
                     <w:rPr>
                       <w:rFonts w:hAnsi="ＭＳ 明朝"/>
                     </w:rPr>
-                    <w:t xml:space="preserve"> </w:t>
-                  </w:r>
-                  <w:proofErr w:type="spellStart"/>
-                  <w:r>
-                    <w:rPr>
-                      <w:rFonts w:hAnsi="ＭＳ 明朝"/>
-                    </w:rPr>
-                    <w:t>isValid</w:t>
-                  </w:r>
-                  <w:proofErr w:type="spellEnd"/>
-                  <w:r>
-                    <w:rPr>
-                      <w:rFonts w:hAnsi="ＭＳ 明朝"/>
-                    </w:rPr>
-                    <w:t xml:space="preserve"> = </w:t>
-                  </w:r>
-                  <w:proofErr w:type="gramStart"/>
-                  <w:r>
-                    <w:rPr>
-                      <w:rFonts w:hAnsi="ＭＳ 明朝"/>
-                    </w:rPr>
-                    <w:t>false</w:t>
+                    <w:t xml:space="preserve"> isValid = false</w:t>
                   </w:r>
                   <w:r>
                     <w:rPr>
@@ -15579,14 +14458,7 @@
                     <w:rPr>
                       <w:rFonts w:hAnsi="ＭＳ 明朝"/>
                     </w:rPr>
-                    <w:t xml:space="preserve">   </w:t>
-                  </w:r>
-                  <w:proofErr w:type="gramEnd"/>
-                  <w:r>
-                    <w:rPr>
-                      <w:rFonts w:hAnsi="ＭＳ 明朝"/>
-                    </w:rPr>
-                    <w:t xml:space="preserve">       // </w:t>
+                    <w:t xml:space="preserve">          // </w:t>
                   </w:r>
                   <w:r>
                     <w:rPr>
@@ -15611,28 +14483,7 @@
                     <w:rPr>
                       <w:rFonts w:hAnsi="ＭＳ 明朝"/>
                     </w:rPr>
-                    <w:t xml:space="preserve"> </w:t>
-                  </w:r>
-                  <w:proofErr w:type="spellStart"/>
-                  <w:r>
-                    <w:rPr>
-                      <w:rFonts w:hAnsi="ＭＳ 明朝"/>
-                    </w:rPr>
-                    <w:t>needsDefault</w:t>
-                  </w:r>
-                  <w:proofErr w:type="spellEnd"/>
-                  <w:r>
-                    <w:rPr>
-                      <w:rFonts w:hAnsi="ＭＳ 明朝"/>
-                    </w:rPr>
-                    <w:t xml:space="preserve"> = </w:t>
-                  </w:r>
-                  <w:proofErr w:type="gramStart"/>
-                  <w:r>
-                    <w:rPr>
-                      <w:rFonts w:hAnsi="ＭＳ 明朝"/>
-                    </w:rPr>
-                    <w:t>true</w:t>
+                    <w:t xml:space="preserve"> needsDefault = true</w:t>
                   </w:r>
                   <w:r>
                     <w:rPr>
@@ -15644,14 +14495,7 @@
                     <w:rPr>
                       <w:rFonts w:hAnsi="ＭＳ 明朝"/>
                     </w:rPr>
-                    <w:t xml:space="preserve">   </w:t>
-                  </w:r>
-                  <w:proofErr w:type="gramEnd"/>
-                  <w:r>
-                    <w:rPr>
-                      <w:rFonts w:hAnsi="ＭＳ 明朝"/>
-                    </w:rPr>
-                    <w:t xml:space="preserve">   // </w:t>
+                    <w:t xml:space="preserve">      // </w:t>
                   </w:r>
                   <w:r>
                     <w:rPr>
@@ -15676,28 +14520,7 @@
                     <w:rPr>
                       <w:rFonts w:hAnsi="ＭＳ 明朝"/>
                     </w:rPr>
-                    <w:t xml:space="preserve"> </w:t>
-                  </w:r>
-                  <w:proofErr w:type="spellStart"/>
-                  <w:r>
-                    <w:rPr>
-                      <w:rFonts w:hAnsi="ＭＳ 明朝"/>
-                    </w:rPr>
-                    <w:t>loadingFinished</w:t>
-                  </w:r>
-                  <w:proofErr w:type="spellEnd"/>
-                  <w:r>
-                    <w:rPr>
-                      <w:rFonts w:hAnsi="ＭＳ 明朝"/>
-                    </w:rPr>
-                    <w:t xml:space="preserve"> = </w:t>
-                  </w:r>
-                  <w:proofErr w:type="gramStart"/>
-                  <w:r>
-                    <w:rPr>
-                      <w:rFonts w:hAnsi="ＭＳ 明朝"/>
-                    </w:rPr>
-                    <w:t>false</w:t>
+                    <w:t xml:space="preserve"> loadingFinished = false</w:t>
                   </w:r>
                   <w:r>
                     <w:rPr>
@@ -15709,14 +14532,7 @@
                     <w:rPr>
                       <w:rFonts w:hAnsi="ＭＳ 明朝"/>
                     </w:rPr>
-                    <w:t xml:space="preserve">  /</w:t>
-                  </w:r>
-                  <w:proofErr w:type="gramEnd"/>
-                  <w:r>
-                    <w:rPr>
-                      <w:rFonts w:hAnsi="ＭＳ 明朝"/>
-                    </w:rPr>
-                    <w:t xml:space="preserve">/ </w:t>
+                    <w:t xml:space="preserve">  // </w:t>
                   </w:r>
                   <w:r>
                     <w:rPr>
@@ -15741,14 +14557,7 @@
                     <w:rPr>
                       <w:rFonts w:hAnsi="ＭＳ 明朝"/>
                     </w:rPr>
-                    <w:t xml:space="preserve"> available = </w:t>
-                  </w:r>
-                  <w:proofErr w:type="gramStart"/>
-                  <w:r>
-                    <w:rPr>
-                      <w:rFonts w:hAnsi="ＭＳ 明朝"/>
-                    </w:rPr>
-                    <w:t>true</w:t>
+                    <w:t xml:space="preserve"> available = true</w:t>
                   </w:r>
                   <w:r>
                     <w:rPr>
@@ -15760,14 +14569,7 @@
                     <w:rPr>
                       <w:rFonts w:hAnsi="ＭＳ 明朝"/>
                     </w:rPr>
-                    <w:t xml:space="preserve">   </w:t>
-                  </w:r>
-                  <w:proofErr w:type="gramEnd"/>
-                  <w:r>
-                    <w:rPr>
-                      <w:rFonts w:hAnsi="ＭＳ 明朝"/>
-                    </w:rPr>
-                    <w:t xml:space="preserve">      // </w:t>
+                    <w:t xml:space="preserve">         // </w:t>
                   </w:r>
                   <w:r>
                     <w:rPr>
@@ -15792,30 +14594,8 @@
                     <w:rPr>
                       <w:rFonts w:hAnsi="ＭＳ 明朝"/>
                     </w:rPr>
-                    <w:t xml:space="preserve"> </w:t>
-                  </w:r>
-                  <w:proofErr w:type="spellStart"/>
-                  <w:r>
-                    <w:rPr>
-                      <w:rFonts w:hAnsi="ＭＳ 明朝"/>
-                    </w:rPr>
-                    <w:t>inProgress</w:t>
-                  </w:r>
-                  <w:proofErr w:type="spellEnd"/>
-                  <w:r>
-                    <w:rPr>
-                      <w:rFonts w:hAnsi="ＭＳ 明朝"/>
-                    </w:rPr>
-                    <w:t xml:space="preserve"> = </w:t>
-                  </w:r>
-                  <w:proofErr w:type="gramStart"/>
-                  <w:r>
-                    <w:rPr>
-                      <w:rFonts w:hAnsi="ＭＳ 明朝"/>
-                    </w:rPr>
-                    <w:t xml:space="preserve">false;   </w:t>
-                  </w:r>
-                  <w:proofErr w:type="gramEnd"/>
+                    <w:t xml:space="preserve"> inProgress = false;   </w:t>
+                  </w:r>
                   <w:r>
                     <w:rPr>
                       <w:rFonts w:hAnsi="ＭＳ 明朝" w:hint="eastAsia"/>
@@ -15907,7 +14687,7 @@
       <w:pPr>
         <w:pStyle w:val="3"/>
       </w:pPr>
-      <w:bookmarkStart w:id="27" w:name="_Toc526511903"/>
+      <w:bookmarkStart w:id="26" w:name="_Toc526511903"/>
       <w:r>
         <w:rPr>
           <w:rFonts w:hint="eastAsia"/>
@@ -15923,7 +14703,7 @@
         </w:rPr>
         <w:t>(!)</w:t>
       </w:r>
-      <w:bookmarkEnd w:id="27"/>
+      <w:bookmarkEnd w:id="26"/>
     </w:p>
     <w:p>
       <w:pPr>
@@ -16086,7 +14866,7 @@
           <w:noProof/>
         </w:rPr>
         <w:pict w14:anchorId="118334BB">
-          <v:shape id="_x0000_s1052" type="#_x0000_t202" style="position:absolute;left:0;text-align:left;margin-left:95pt;margin-top:3.65pt;width:327.75pt;height:299.15pt;z-index:21" fillcolor="#eaeaea">
+          <v:shape id="_x0000_s1052" type="#_x0000_t202" style="position:absolute;left:0;text-align:left;margin-left:95pt;margin-top:3.65pt;width:327.75pt;height:299.15pt;z-index:251654144" fillcolor="#eaeaea">
             <v:stroke dashstyle="dash"/>
             <v:textbox style="mso-next-textbox:#_x0000_s1052" inset="5.85pt,.7pt,5.85pt,.7pt">
               <w:txbxContent>
@@ -16106,21 +14886,7 @@
                     <w:rPr>
                       <w:rFonts w:hAnsi="ＭＳ 明朝"/>
                     </w:rPr>
-                    <w:t xml:space="preserve"> </w:t>
-                  </w:r>
-                  <w:proofErr w:type="gramStart"/>
-                  <w:r>
-                    <w:rPr>
-                      <w:rFonts w:hAnsi="ＭＳ 明朝"/>
-                    </w:rPr>
-                    <w:t>initialize(</w:t>
-                  </w:r>
-                  <w:proofErr w:type="gramEnd"/>
-                  <w:r>
-                    <w:rPr>
-                      <w:rFonts w:hAnsi="ＭＳ 明朝"/>
-                    </w:rPr>
-                    <w:t xml:space="preserve">) {           </w:t>
+                    <w:t xml:space="preserve"> initialize() {           </w:t>
                   </w:r>
                   <w:r>
                     <w:rPr>
@@ -16178,49 +14944,13 @@
                     <w:rPr>
                       <w:rFonts w:hAnsi="ＭＳ 明朝"/>
                     </w:rPr>
-                    <w:t xml:space="preserve">function </w:t>
-                  </w:r>
-                  <w:proofErr w:type="spellStart"/>
-                  <w:r>
-                    <w:rPr>
-                      <w:rFonts w:hAnsi="ＭＳ 明朝"/>
-                    </w:rPr>
-                    <w:t>appendTo</w:t>
-                  </w:r>
-                  <w:proofErr w:type="spellEnd"/>
-                  <w:r>
-                    <w:rPr>
-                      <w:rFonts w:hAnsi="ＭＳ 明朝"/>
-                    </w:rPr>
-                    <w:t>(</w:t>
-                  </w:r>
-                  <w:proofErr w:type="spellStart"/>
-                  <w:r>
-                    <w:rPr>
-                      <w:rFonts w:hAnsi="ＭＳ 明朝"/>
-                    </w:rPr>
-                    <w:t>parentNode</w:t>
-                  </w:r>
-                  <w:proofErr w:type="spellEnd"/>
-                  <w:r>
-                    <w:rPr>
-                      <w:rFonts w:hAnsi="ＭＳ 明朝"/>
-                    </w:rPr>
-                    <w:t xml:space="preserve">) </w:t>
-                  </w:r>
-                  <w:proofErr w:type="gramStart"/>
-                  <w:r>
-                    <w:rPr>
-                      <w:rFonts w:hAnsi="ＭＳ 明朝"/>
-                    </w:rPr>
-                    <w:t xml:space="preserve">{  </w:t>
-                  </w:r>
-                  <w:proofErr w:type="gramEnd"/>
-                  <w:r>
-                    <w:rPr>
-                      <w:rFonts w:hAnsi="ＭＳ 明朝"/>
-                    </w:rPr>
-                    <w:t xml:space="preserve"> // (</w:t>
+                    <w:t>function appendTo</w:t>
+                  </w:r>
+                  <w:r>
+                    <w:rPr>
+                      <w:rFonts w:hAnsi="ＭＳ 明朝"/>
+                    </w:rPr>
+                    <w:t>(parentNode) {   // (</w:t>
                   </w:r>
                   <w:r>
                     <w:rPr>
@@ -16266,27 +14996,13 @@
                     <w:rPr>
                       <w:rFonts w:hAnsi="ＭＳ 明朝"/>
                     </w:rPr>
-                    <w:t xml:space="preserve">function </w:t>
-                  </w:r>
-                  <w:proofErr w:type="gramStart"/>
-                  <w:r>
-                    <w:rPr>
-                      <w:rFonts w:hAnsi="ＭＳ 明朝"/>
-                    </w:rPr>
-                    <w:t>price</w:t>
-                  </w:r>
-                  <w:r>
-                    <w:rPr>
-                      <w:rFonts w:hAnsi="ＭＳ 明朝"/>
-                    </w:rPr>
-                    <w:t>(</w:t>
-                  </w:r>
-                  <w:proofErr w:type="gramEnd"/>
-                  <w:r>
-                    <w:rPr>
-                      <w:rFonts w:hAnsi="ＭＳ 明朝"/>
-                    </w:rPr>
-                    <w:t xml:space="preserve">) {          </w:t>
+                    <w:t>function price</w:t>
+                  </w:r>
+                  <w:r>
+                    <w:rPr>
+                      <w:rFonts w:hAnsi="ＭＳ 明朝"/>
+                    </w:rPr>
+                    <w:t xml:space="preserve">() {          </w:t>
                   </w:r>
                   <w:r>
                     <w:rPr>
@@ -16344,29 +15060,7 @@
                     <w:rPr>
                       <w:rFonts w:hAnsi="ＭＳ 明朝"/>
                     </w:rPr>
-                    <w:t xml:space="preserve">return </w:t>
-                  </w:r>
-                  <w:proofErr w:type="spellStart"/>
-                  <w:proofErr w:type="gramStart"/>
-                  <w:r>
-                    <w:rPr>
-                      <w:rFonts w:hAnsi="ＭＳ 明朝"/>
-                    </w:rPr>
-                    <w:t>this.attributes</w:t>
-                  </w:r>
-                  <w:proofErr w:type="gramEnd"/>
-                  <w:r>
-                    <w:rPr>
-                      <w:rFonts w:hAnsi="ＭＳ 明朝"/>
-                    </w:rPr>
-                    <w:t>.price</w:t>
-                  </w:r>
-                  <w:proofErr w:type="spellEnd"/>
-                  <w:r>
-                    <w:rPr>
-                      <w:rFonts w:hAnsi="ＭＳ 明朝"/>
-                    </w:rPr>
-                    <w:t>;</w:t>
+                    <w:t>return this.attributes.price;</w:t>
                   </w:r>
                 </w:p>
                 <w:p>
@@ -16405,49 +15099,7 @@
                     <w:rPr>
                       <w:rFonts w:hAnsi="ＭＳ 明朝"/>
                     </w:rPr>
-                    <w:t xml:space="preserve"> </w:t>
-                  </w:r>
-                  <w:proofErr w:type="spellStart"/>
-                  <w:r>
-                    <w:rPr>
-                      <w:rFonts w:hAnsi="ＭＳ 明朝"/>
-                    </w:rPr>
-                    <w:t>lastRecordOf</w:t>
-                  </w:r>
-                  <w:proofErr w:type="spellEnd"/>
-                  <w:r>
-                    <w:rPr>
-                      <w:rFonts w:hAnsi="ＭＳ 明朝"/>
-                    </w:rPr>
-                    <w:t>(</w:t>
-                  </w:r>
-                  <w:proofErr w:type="spellStart"/>
-                  <w:r>
-                    <w:rPr>
-                      <w:rFonts w:hAnsi="ＭＳ 明朝"/>
-                    </w:rPr>
-                    <w:t>resultSet</w:t>
-                  </w:r>
-                  <w:proofErr w:type="spellEnd"/>
-                  <w:r>
-                    <w:rPr>
-                      <w:rFonts w:hAnsi="ＭＳ 明朝"/>
-                    </w:rPr>
-                    <w:t xml:space="preserve">) </w:t>
-                  </w:r>
-                  <w:proofErr w:type="gramStart"/>
-                  <w:r>
-                    <w:rPr>
-                      <w:rFonts w:hAnsi="ＭＳ 明朝"/>
-                    </w:rPr>
-                    <w:t>{ /</w:t>
-                  </w:r>
-                  <w:proofErr w:type="gramEnd"/>
-                  <w:r>
-                    <w:rPr>
-                      <w:rFonts w:hAnsi="ＭＳ 明朝"/>
-                    </w:rPr>
-                    <w:t>/</w:t>
+                    <w:t xml:space="preserve"> lastRecordOf(resultSet) { //</w:t>
                   </w:r>
                   <w:r>
                     <w:rPr>
@@ -16505,37 +15157,7 @@
                     <w:rPr>
                       <w:rFonts w:hAnsi="ＭＳ 明朝"/>
                     </w:rPr>
-                    <w:t xml:space="preserve">return </w:t>
-                  </w:r>
-                  <w:proofErr w:type="spellStart"/>
-                  <w:proofErr w:type="gramStart"/>
-                  <w:r>
-                    <w:rPr>
-                      <w:rFonts w:hAnsi="ＭＳ 明朝"/>
-                    </w:rPr>
-                    <w:t>resultSet</w:t>
-                  </w:r>
-                  <w:proofErr w:type="spellEnd"/>
-                  <w:r>
-                    <w:rPr>
-                      <w:rFonts w:hAnsi="ＭＳ 明朝"/>
-                    </w:rPr>
-                    <w:t>[</w:t>
-                  </w:r>
-                  <w:proofErr w:type="spellStart"/>
-                  <w:proofErr w:type="gramEnd"/>
-                  <w:r>
-                    <w:rPr>
-                      <w:rFonts w:hAnsi="ＭＳ 明朝"/>
-                    </w:rPr>
-                    <w:t>resultSet.length</w:t>
-                  </w:r>
-                  <w:proofErr w:type="spellEnd"/>
-                  <w:r>
-                    <w:rPr>
-                      <w:rFonts w:hAnsi="ＭＳ 明朝"/>
-                    </w:rPr>
-                    <w:t>];</w:t>
+                    <w:t>return resultSet[resultSet.length];</w:t>
                   </w:r>
                 </w:p>
                 <w:p>
@@ -16580,21 +15202,7 @@
                     <w:rPr>
                       <w:rFonts w:hAnsi="ＭＳ 明朝"/>
                     </w:rPr>
-                    <w:t xml:space="preserve">lback = </w:t>
-                  </w:r>
-                  <w:proofErr w:type="gramStart"/>
-                  <w:r>
-                    <w:rPr>
-                      <w:rFonts w:hAnsi="ＭＳ 明朝"/>
-                    </w:rPr>
-                    <w:t>function(</w:t>
-                  </w:r>
-                  <w:proofErr w:type="gramEnd"/>
-                  <w:r>
-                    <w:rPr>
-                      <w:rFonts w:hAnsi="ＭＳ 明朝"/>
-                    </w:rPr>
-                    <w:t xml:space="preserve">) {        </w:t>
+                    <w:t xml:space="preserve">lback = function() {        </w:t>
                   </w:r>
                   <w:r>
                     <w:rPr>
@@ -16845,7 +15453,7 @@
       <w:pPr>
         <w:pStyle w:val="3"/>
       </w:pPr>
-      <w:bookmarkStart w:id="28" w:name="_Toc526511904"/>
+      <w:bookmarkStart w:id="27" w:name="_Toc526511904"/>
       <w:r>
         <w:rPr>
           <w:rFonts w:hint="eastAsia"/>
@@ -16861,7 +15469,7 @@
         </w:rPr>
         <w:t>(!)</w:t>
       </w:r>
-      <w:bookmarkEnd w:id="28"/>
+      <w:bookmarkEnd w:id="27"/>
     </w:p>
     <w:p>
       <w:pPr>
@@ -16941,7 +15549,7 @@
           <w:noProof/>
         </w:rPr>
         <w:pict w14:anchorId="718A93BE">
-          <v:shape id="_x0000_s1053" type="#_x0000_t202" style="position:absolute;left:0;text-align:left;margin-left:95pt;margin-top:3.65pt;width:380pt;height:249.85pt;z-index:22" fillcolor="#eaeaea">
+          <v:shape id="_x0000_s1053" type="#_x0000_t202" style="position:absolute;left:0;text-align:left;margin-left:95pt;margin-top:3.65pt;width:380pt;height:249.85pt;z-index:251655168" fillcolor="#eaeaea">
             <v:stroke dashstyle="dash"/>
             <v:textbox style="mso-next-textbox:#_x0000_s1053" inset="5.85pt,.7pt,5.85pt,.7pt">
               <w:txbxContent>
@@ -16955,29 +15563,7 @@
                     <w:rPr>
                       <w:rFonts w:hAnsi="ＭＳ 明朝"/>
                     </w:rPr>
-                    <w:t xml:space="preserve">function </w:t>
-                  </w:r>
-                  <w:proofErr w:type="spellStart"/>
-                  <w:proofErr w:type="gramStart"/>
-                  <w:r>
-                    <w:rPr>
-                      <w:rFonts w:hAnsi="ＭＳ 明朝"/>
-                    </w:rPr>
-                    <w:t>BigDecimal</w:t>
-                  </w:r>
-                  <w:proofErr w:type="spellEnd"/>
-                  <w:r>
-                    <w:rPr>
-                      <w:rFonts w:hAnsi="ＭＳ 明朝"/>
-                    </w:rPr>
-                    <w:t>(</w:t>
-                  </w:r>
-                  <w:proofErr w:type="gramEnd"/>
-                  <w:r>
-                    <w:rPr>
-                      <w:rFonts w:hAnsi="ＭＳ 明朝"/>
-                    </w:rPr>
-                    <w:t>value, /*</w:t>
+                    <w:t>function BigDecimal(value, /*</w:t>
                   </w:r>
                   <w:r>
                     <w:rPr>
@@ -17008,57 +15594,7 @@
                     <w:rPr>
                       <w:rFonts w:hAnsi="ＭＳ 明朝"/>
                     </w:rPr>
-                    <w:t xml:space="preserve">  </w:t>
-                  </w:r>
-                  <w:proofErr w:type="spellStart"/>
-                  <w:proofErr w:type="gramStart"/>
-                  <w:r>
-                    <w:rPr>
-                      <w:rFonts w:hAnsi="ＭＳ 明朝"/>
-                    </w:rPr>
-                    <w:t>this._</w:t>
-                  </w:r>
-                  <w:proofErr w:type="gramEnd"/>
-                  <w:r>
-                    <w:rPr>
-                      <w:rFonts w:hAnsi="ＭＳ 明朝"/>
-                    </w:rPr>
-                    <w:t>value</w:t>
-                  </w:r>
-                  <w:proofErr w:type="spellEnd"/>
-                  <w:r>
-                    <w:rPr>
-                      <w:rFonts w:hAnsi="ＭＳ 明朝"/>
-                    </w:rPr>
-                    <w:t xml:space="preserve"> = </w:t>
-                  </w:r>
-                  <w:proofErr w:type="spellStart"/>
-                  <w:r>
-                    <w:rPr>
-                      <w:rFonts w:hAnsi="ＭＳ 明朝"/>
-                    </w:rPr>
-                    <w:t>isNumber</w:t>
-                  </w:r>
-                  <w:proofErr w:type="spellEnd"/>
-                  <w:r>
-                    <w:rPr>
-                      <w:rFonts w:hAnsi="ＭＳ 明朝"/>
-                    </w:rPr>
-                    <w:t xml:space="preserve">(value) ? </w:t>
-                  </w:r>
-                  <w:proofErr w:type="spellStart"/>
-                  <w:r>
-                    <w:rPr>
-                      <w:rFonts w:hAnsi="ＭＳ 明朝"/>
-                    </w:rPr>
-                    <w:t>value.toString</w:t>
-                  </w:r>
-                  <w:proofErr w:type="spellEnd"/>
-                  <w:r>
-                    <w:rPr>
-                      <w:rFonts w:hAnsi="ＭＳ 明朝"/>
-                    </w:rPr>
-                    <w:t>() : "0";</w:t>
+                    <w:t xml:space="preserve">  this._value = isNumber(value) ? value.toString() : "0";</w:t>
                   </w:r>
                 </w:p>
                 <w:p>
@@ -17072,24 +15608,8 @@
                     <w:rPr>
                       <w:rFonts w:hAnsi="ＭＳ 明朝"/>
                     </w:rPr>
-                    <w:t xml:space="preserve"> </w:t>
-                  </w:r>
-                  <w:proofErr w:type="spellStart"/>
-                  <w:proofErr w:type="gramStart"/>
-                  <w:r>
-                    <w:rPr>
-                      <w:rFonts w:hAnsi="ＭＳ 明朝"/>
-                    </w:rPr>
-                    <w:t>this._</w:t>
-                  </w:r>
-                  <w:proofErr w:type="gramEnd"/>
-                  <w:r>
-                    <w:rPr>
-                      <w:rFonts w:hAnsi="ＭＳ 明朝"/>
-                    </w:rPr>
-                    <w:t>scale</w:t>
-                  </w:r>
-                  <w:proofErr w:type="spellEnd"/>
+                    <w:t xml:space="preserve"> this._scale</w:t>
+                  </w:r>
                   <w:r>
                     <w:rPr>
                       <w:rFonts w:hAnsi="ＭＳ 明朝"/>
@@ -17100,77 +15620,7 @@
                     <w:rPr>
                       <w:rFonts w:hAnsi="ＭＳ 明朝"/>
                     </w:rPr>
-                    <w:t xml:space="preserve"> </w:t>
-                  </w:r>
-                  <w:proofErr w:type="spellStart"/>
-                  <w:r>
-                    <w:rPr>
-                      <w:rFonts w:hAnsi="ＭＳ 明朝"/>
-                    </w:rPr>
-                    <w:t>isNumber</w:t>
-                  </w:r>
-                  <w:proofErr w:type="spellEnd"/>
-                  <w:r>
-                    <w:rPr>
-                      <w:rFonts w:hAnsi="ＭＳ 明朝"/>
-                    </w:rPr>
-                    <w:t xml:space="preserve">(scale) ? </w:t>
-                  </w:r>
-                  <w:proofErr w:type="spellStart"/>
-                  <w:r>
-                    <w:rPr>
-                      <w:rFonts w:hAnsi="ＭＳ 明朝"/>
-                    </w:rPr>
-                    <w:t>Math.floor</w:t>
-                  </w:r>
-                  <w:proofErr w:type="spellEnd"/>
-                  <w:r>
-                    <w:rPr>
-                      <w:rFonts w:hAnsi="ＭＳ 明朝"/>
-                    </w:rPr>
-                    <w:t>(scale</w:t>
-                  </w:r>
-                  <w:proofErr w:type="gramStart"/>
-                  <w:r>
-                    <w:rPr>
-                      <w:rFonts w:hAnsi="ＭＳ 明朝"/>
-                    </w:rPr>
-                    <w:t>) :</w:t>
-                  </w:r>
-                  <w:proofErr w:type="gramEnd"/>
-                  <w:r>
-                    <w:rPr>
-                      <w:rFonts w:hAnsi="ＭＳ 明朝"/>
-                    </w:rPr>
-                    <w:t xml:space="preserve"> </w:t>
-                  </w:r>
-                  <w:proofErr w:type="spellStart"/>
-                  <w:r>
-                    <w:rPr>
-                      <w:rFonts w:hAnsi="ＭＳ 明朝"/>
-                    </w:rPr>
-                    <w:t>getScale</w:t>
-                  </w:r>
-                  <w:proofErr w:type="spellEnd"/>
-                  <w:r>
-                    <w:rPr>
-                      <w:rFonts w:hAnsi="ＭＳ 明朝"/>
-                    </w:rPr>
-                    <w:t>(</w:t>
-                  </w:r>
-                  <w:proofErr w:type="spellStart"/>
-                  <w:r>
-                    <w:rPr>
-                      <w:rFonts w:hAnsi="ＭＳ 明朝"/>
-                    </w:rPr>
-                    <w:t>this._value</w:t>
-                  </w:r>
-                  <w:proofErr w:type="spellEnd"/>
-                  <w:r>
-                    <w:rPr>
-                      <w:rFonts w:hAnsi="ＭＳ 明朝"/>
-                    </w:rPr>
-                    <w:t>);</w:t>
+                    <w:t xml:space="preserve"> isNumber(scale) ? Math.floor(scale) : getScale(this._value);</w:t>
                   </w:r>
                 </w:p>
                 <w:p>
@@ -17199,19 +15649,11 @@
                       <w:rFonts w:hAnsi="ＭＳ 明朝"/>
                     </w:rPr>
                   </w:pPr>
-                  <w:proofErr w:type="spellStart"/>
-                  <w:r>
-                    <w:rPr>
-                      <w:rFonts w:hAnsi="ＭＳ 明朝"/>
-                    </w:rPr>
-                    <w:t>BigDecimal.prototype</w:t>
-                  </w:r>
-                  <w:proofErr w:type="spellEnd"/>
-                  <w:r>
-                    <w:rPr>
-                      <w:rFonts w:hAnsi="ＭＳ 明朝"/>
-                    </w:rPr>
-                    <w:t xml:space="preserve"> = {</w:t>
+                  <w:r>
+                    <w:rPr>
+                      <w:rFonts w:hAnsi="ＭＳ 明朝"/>
+                    </w:rPr>
+                    <w:t>BigDecimal.prototype = {</w:t>
                   </w:r>
                 </w:p>
                 <w:p>
@@ -17224,30 +15666,8 @@
                     <w:rPr>
                       <w:rFonts w:hAnsi="ＭＳ 明朝"/>
                     </w:rPr>
-                    <w:t xml:space="preserve">  add   </w:t>
-                  </w:r>
-                  <w:proofErr w:type="gramStart"/>
-                  <w:r>
-                    <w:rPr>
-                      <w:rFonts w:hAnsi="ＭＳ 明朝"/>
-                    </w:rPr>
-                    <w:t xml:space="preserve">  :</w:t>
-                  </w:r>
-                  <w:proofErr w:type="gramEnd"/>
-                  <w:r>
-                    <w:rPr>
-                      <w:rFonts w:hAnsi="ＭＳ 明朝"/>
-                    </w:rPr>
-                    <w:t xml:space="preserve"> </w:t>
-                  </w:r>
-                  <w:proofErr w:type="spellStart"/>
-                  <w:r>
-                    <w:rPr>
-                      <w:rFonts w:hAnsi="ＭＳ 明朝"/>
-                    </w:rPr>
-                    <w:t>BigDecimal_add</w:t>
-                  </w:r>
-                  <w:proofErr w:type="spellEnd"/>
+                    <w:t xml:space="preserve">  add     : BigDecimal_add</w:t>
+                  </w:r>
                   <w:r>
                     <w:rPr>
                       <w:rFonts w:hAnsi="ＭＳ 明朝" w:hint="eastAsia"/>
@@ -17266,16 +15686,8 @@
                     <w:rPr>
                       <w:rFonts w:hAnsi="ＭＳ 明朝"/>
                     </w:rPr>
-                    <w:t xml:space="preserve"> subtract: </w:t>
-                  </w:r>
-                  <w:proofErr w:type="spellStart"/>
-                  <w:r>
-                    <w:rPr>
-                      <w:rFonts w:hAnsi="ＭＳ 明朝"/>
-                    </w:rPr>
-                    <w:t>BigDecimal_subtract</w:t>
-                  </w:r>
-                  <w:proofErr w:type="spellEnd"/>
+                    <w:t xml:space="preserve"> subtract: BigDecimal_subtract</w:t>
+                  </w:r>
                   <w:r>
                     <w:rPr>
                       <w:rFonts w:hAnsi="ＭＳ 明朝" w:hint="eastAsia"/>
@@ -17294,16 +15706,8 @@
                     <w:rPr>
                       <w:rFonts w:hAnsi="ＭＳ 明朝"/>
                     </w:rPr>
-                    <w:t xml:space="preserve"> multiply: </w:t>
-                  </w:r>
-                  <w:proofErr w:type="spellStart"/>
-                  <w:r>
-                    <w:rPr>
-                      <w:rFonts w:hAnsi="ＭＳ 明朝"/>
-                    </w:rPr>
-                    <w:t>BigDecimal_multiply</w:t>
-                  </w:r>
-                  <w:proofErr w:type="spellEnd"/>
+                    <w:t xml:space="preserve"> multiply: BigDecimal_multiply</w:t>
+                  </w:r>
                   <w:r>
                     <w:rPr>
                       <w:rFonts w:hAnsi="ＭＳ 明朝" w:hint="eastAsia"/>
@@ -17322,30 +15726,8 @@
                     <w:rPr>
                       <w:rFonts w:hAnsi="ＭＳ 明朝"/>
                     </w:rPr>
-                    <w:t xml:space="preserve"> </w:t>
-                  </w:r>
-                  <w:proofErr w:type="spellStart"/>
-                  <w:r>
-                    <w:rPr>
-                      <w:rFonts w:hAnsi="ＭＳ 明朝"/>
-                    </w:rPr>
-                    <w:t>toString</w:t>
-                  </w:r>
-                  <w:proofErr w:type="spellEnd"/>
-                  <w:r>
-                    <w:rPr>
-                      <w:rFonts w:hAnsi="ＭＳ 明朝"/>
-                    </w:rPr>
-                    <w:t xml:space="preserve">: </w:t>
-                  </w:r>
-                  <w:proofErr w:type="spellStart"/>
-                  <w:r>
-                    <w:rPr>
-                      <w:rFonts w:hAnsi="ＭＳ 明朝"/>
-                    </w:rPr>
-                    <w:t>BigDecimal_toString</w:t>
-                  </w:r>
-                  <w:proofErr w:type="spellEnd"/>
+                    <w:t xml:space="preserve"> toString: BigDecimal_toString</w:t>
+                  </w:r>
                   <w:r>
                     <w:rPr>
                       <w:rFonts w:hAnsi="ＭＳ 明朝" w:hint="eastAsia"/>
@@ -17360,28 +15742,12 @@
                       <w:rFonts w:hAnsi="ＭＳ 明朝"/>
                     </w:rPr>
                   </w:pPr>
-                  <w:proofErr w:type="spellStart"/>
-                  <w:r>
-                    <w:rPr>
-                      <w:rFonts w:hAnsi="ＭＳ 明朝"/>
-                    </w:rPr>
-                    <w:t>toNumber</w:t>
-                  </w:r>
-                  <w:proofErr w:type="spellEnd"/>
-                  <w:r>
-                    <w:rPr>
-                      <w:rFonts w:hAnsi="ＭＳ 明朝"/>
-                    </w:rPr>
-                    <w:t xml:space="preserve">: </w:t>
-                  </w:r>
-                  <w:proofErr w:type="spellStart"/>
-                  <w:r>
-                    <w:rPr>
-                      <w:rFonts w:hAnsi="ＭＳ 明朝"/>
-                    </w:rPr>
-                    <w:t>BigDecimal_toNumber</w:t>
-                  </w:r>
-                  <w:proofErr w:type="spellEnd"/>
+                  <w:r>
+                    <w:rPr>
+                      <w:rFonts w:hAnsi="ＭＳ 明朝"/>
+                    </w:rPr>
+                    <w:t>toNumber: BigDecimal_toNumber</w:t>
+                  </w:r>
                 </w:p>
                 <w:p>
                   <w:pPr>
@@ -17413,21 +15779,7 @@
                     <w:rPr>
                       <w:rFonts w:hAnsi="ＭＳ 明朝"/>
                     </w:rPr>
-                    <w:t xml:space="preserve">function </w:t>
-                  </w:r>
-                  <w:proofErr w:type="spellStart"/>
-                  <w:r>
-                    <w:rPr>
-                      <w:rFonts w:hAnsi="ＭＳ 明朝"/>
-                    </w:rPr>
-                    <w:t>BigDecimal_add</w:t>
-                  </w:r>
-                  <w:proofErr w:type="spellEnd"/>
-                  <w:r>
-                    <w:rPr>
-                      <w:rFonts w:hAnsi="ＭＳ 明朝"/>
-                    </w:rPr>
-                    <w:t>(value) {</w:t>
+                    <w:t>function BigDecimal_add(value) {</w:t>
                   </w:r>
                 </w:p>
                 <w:p>
@@ -17603,7 +15955,7 @@
       <w:pPr>
         <w:pStyle w:val="3"/>
       </w:pPr>
-      <w:bookmarkStart w:id="29" w:name="_Toc526511905"/>
+      <w:bookmarkStart w:id="28" w:name="_Toc526511905"/>
       <w:r>
         <w:t>Variables (</w:t>
       </w:r>
@@ -17628,7 +15980,7 @@
         </w:rPr>
         <w:t>(!)</w:t>
       </w:r>
-      <w:bookmarkEnd w:id="29"/>
+      <w:bookmarkEnd w:id="28"/>
     </w:p>
     <w:p>
       <w:pPr>
@@ -17718,7 +16070,7 @@
           <w:noProof/>
         </w:rPr>
         <w:pict w14:anchorId="6C52C77F">
-          <v:shape id="_x0000_s1054" type="#_x0000_t202" style="position:absolute;left:0;text-align:left;margin-left:95pt;margin-top:3.65pt;width:494pt;height:207.45pt;z-index:26" fillcolor="#eaeaea">
+          <v:shape id="_x0000_s1054" type="#_x0000_t202" style="position:absolute;left:0;text-align:left;margin-left:95pt;margin-top:3.65pt;width:494pt;height:207.45pt;z-index:251659264" fillcolor="#eaeaea">
             <v:stroke dashstyle="dash"/>
             <v:textbox style="mso-next-textbox:#_x0000_s1054" inset="5.85pt,.7pt,5.85pt,.7pt">
               <w:txbxContent>
@@ -17732,23 +16084,7 @@
                     <w:rPr>
                       <w:rFonts w:hAnsi="ＭＳ 明朝"/>
                     </w:rPr>
-                    <w:t>$('</w:t>
-                  </w:r>
-                  <w:proofErr w:type="spellStart"/>
-                  <w:proofErr w:type="gramStart"/>
-                  <w:r>
-                    <w:rPr>
-                      <w:rFonts w:hAnsi="ＭＳ 明朝"/>
-                    </w:rPr>
-                    <w:t>button.openMenu</w:t>
-                  </w:r>
-                  <w:proofErr w:type="spellEnd"/>
-                  <w:proofErr w:type="gramEnd"/>
-                  <w:r>
-                    <w:rPr>
-                      <w:rFonts w:hAnsi="ＭＳ 明朝"/>
-                    </w:rPr>
-                    <w:t>').click(function() {</w:t>
+                    <w:t>$('button.openMenu').click(function() {</w:t>
                   </w:r>
                 </w:p>
                 <w:p>
@@ -17768,14 +16104,7 @@
                     <w:rPr>
                       <w:rFonts w:hAnsi="ＭＳ 明朝"/>
                     </w:rPr>
-                    <w:t xml:space="preserve"> $button = $(this</w:t>
-                  </w:r>
-                  <w:proofErr w:type="gramStart"/>
-                  <w:r>
-                    <w:rPr>
-                      <w:rFonts w:hAnsi="ＭＳ 明朝"/>
-                    </w:rPr>
-                    <w:t>)</w:t>
+                    <w:t xml:space="preserve"> $button = $(this)</w:t>
                   </w:r>
                   <w:r>
                     <w:rPr>
@@ -17787,14 +16116,7 @@
                     <w:rPr>
                       <w:rFonts w:hAnsi="ＭＳ 明朝"/>
                     </w:rPr>
-                    <w:t xml:space="preserve">  </w:t>
-                  </w:r>
-                  <w:proofErr w:type="gramEnd"/>
-                  <w:r>
-                    <w:rPr>
-                      <w:rFonts w:hAnsi="ＭＳ 明朝"/>
-                    </w:rPr>
-                    <w:t xml:space="preserve">                   // </w:t>
+                    <w:t xml:space="preserve">                     // </w:t>
                   </w:r>
                   <w:r>
                     <w:rPr>
@@ -17825,23 +16147,7 @@
                     <w:rPr>
                       <w:rFonts w:hAnsi="ＭＳ 明朝"/>
                     </w:rPr>
-                    <w:t xml:space="preserve"> id      = $</w:t>
-                  </w:r>
-                  <w:proofErr w:type="spellStart"/>
-                  <w:proofErr w:type="gramStart"/>
-                  <w:r>
-                    <w:rPr>
-                      <w:rFonts w:hAnsi="ＭＳ 明朝"/>
-                    </w:rPr>
-                    <w:t>button.prop</w:t>
-                  </w:r>
-                  <w:proofErr w:type="spellEnd"/>
-                  <w:proofErr w:type="gramEnd"/>
-                  <w:r>
-                    <w:rPr>
-                      <w:rFonts w:hAnsi="ＭＳ 明朝"/>
-                    </w:rPr>
-                    <w:t>('id')</w:t>
+                    <w:t xml:space="preserve"> id      = $button.prop('id')</w:t>
                   </w:r>
                   <w:r>
                     <w:rPr>
@@ -17872,35 +16178,7 @@
                     <w:rPr>
                       <w:rFonts w:hAnsi="ＭＳ 明朝"/>
                     </w:rPr>
-                    <w:t xml:space="preserve"> </w:t>
-                  </w:r>
-                  <w:proofErr w:type="gramStart"/>
-                  <w:r>
-                    <w:rPr>
-                      <w:rFonts w:hAnsi="ＭＳ 明朝"/>
-                    </w:rPr>
-                    <w:t>target  =</w:t>
-                  </w:r>
-                  <w:proofErr w:type="gramEnd"/>
-                  <w:r>
-                    <w:rPr>
-                      <w:rFonts w:hAnsi="ＭＳ 明朝"/>
-                    </w:rPr>
-                    <w:t xml:space="preserve"> $</w:t>
-                  </w:r>
-                  <w:proofErr w:type="spellStart"/>
-                  <w:r>
-                    <w:rPr>
-                      <w:rFonts w:hAnsi="ＭＳ 明朝"/>
-                    </w:rPr>
-                    <w:t>button.prop</w:t>
-                  </w:r>
-                  <w:proofErr w:type="spellEnd"/>
-                  <w:r>
-                    <w:rPr>
-                      <w:rFonts w:hAnsi="ＭＳ 明朝"/>
-                    </w:rPr>
-                    <w:t>('data-target');</w:t>
+                    <w:t xml:space="preserve"> target  = $button.prop('data-target');</w:t>
                   </w:r>
                 </w:p>
                 <w:p>
@@ -17921,23 +16199,7 @@
                     <w:rPr>
                       <w:rFonts w:hAnsi="ＭＳ 明朝"/>
                     </w:rPr>
-                    <w:t>$</w:t>
-                  </w:r>
-                  <w:proofErr w:type="spellStart"/>
-                  <w:proofErr w:type="gramStart"/>
-                  <w:r>
-                    <w:rPr>
-                      <w:rFonts w:hAnsi="ＭＳ 明朝"/>
-                    </w:rPr>
-                    <w:t>button.prop</w:t>
-                  </w:r>
-                  <w:proofErr w:type="spellEnd"/>
-                  <w:proofErr w:type="gramEnd"/>
-                  <w:r>
-                    <w:rPr>
-                      <w:rFonts w:hAnsi="ＭＳ 明朝"/>
-                    </w:rPr>
-                    <w:t>('disabled', true);</w:t>
+                    <w:t>$button.prop('disabled', true);</w:t>
                   </w:r>
                 </w:p>
                 <w:p>
@@ -17958,29 +16220,7 @@
                     <w:rPr>
                       <w:rFonts w:hAnsi="ＭＳ 明朝"/>
                     </w:rPr>
-                    <w:t>$('#' + target</w:t>
-                  </w:r>
-                  <w:proofErr w:type="gramStart"/>
-                  <w:r>
-                    <w:rPr>
-                      <w:rFonts w:hAnsi="ＭＳ 明朝"/>
-                    </w:rPr>
-                    <w:t>).</w:t>
-                  </w:r>
-                  <w:proofErr w:type="spellStart"/>
-                  <w:r>
-                    <w:rPr>
-                      <w:rFonts w:hAnsi="ＭＳ 明朝"/>
-                    </w:rPr>
-                    <w:t>openMenu</w:t>
-                  </w:r>
-                  <w:proofErr w:type="spellEnd"/>
-                  <w:proofErr w:type="gramEnd"/>
-                  <w:r>
-                    <w:rPr>
-                      <w:rFonts w:hAnsi="ＭＳ 明朝"/>
-                    </w:rPr>
-                    <w:t>(function() {</w:t>
+                    <w:t>$('#' + target).openMenu(function() {</w:t>
                   </w:r>
                 </w:p>
                 <w:p>
@@ -18005,23 +16245,7 @@
                     <w:rPr>
                       <w:rFonts w:hAnsi="ＭＳ 明朝"/>
                     </w:rPr>
-                    <w:t>$</w:t>
-                  </w:r>
-                  <w:proofErr w:type="spellStart"/>
-                  <w:proofErr w:type="gramStart"/>
-                  <w:r>
-                    <w:rPr>
-                      <w:rFonts w:hAnsi="ＭＳ 明朝"/>
-                    </w:rPr>
-                    <w:t>button.prop</w:t>
-                  </w:r>
-                  <w:proofErr w:type="spellEnd"/>
-                  <w:proofErr w:type="gramEnd"/>
-                  <w:r>
-                    <w:rPr>
-                      <w:rFonts w:hAnsi="ＭＳ 明朝"/>
-                    </w:rPr>
-                    <w:t>('disabled', false);</w:t>
+                    <w:t>$button.prop('disabled', false);</w:t>
                   </w:r>
                 </w:p>
                 <w:p>
@@ -18087,14 +16311,14 @@
           <w:rFonts w:hAnsi="ＭＳ 明朝"/>
         </w:rPr>
       </w:pPr>
-      <w:bookmarkStart w:id="30" w:name="_Toc526511906"/>
+      <w:bookmarkStart w:id="29" w:name="_Toc526511906"/>
       <w:r>
         <w:rPr>
           <w:rFonts w:hAnsi="ＭＳ 明朝" w:hint="eastAsia"/>
         </w:rPr>
         <w:t>Literal descriptors</w:t>
       </w:r>
-      <w:bookmarkEnd w:id="30"/>
+      <w:bookmarkEnd w:id="29"/>
     </w:p>
     <w:p>
       <w:pPr>
@@ -18106,7 +16330,7 @@
       <w:pPr>
         <w:pStyle w:val="3"/>
       </w:pPr>
-      <w:bookmarkStart w:id="31" w:name="_Toc526511907"/>
+      <w:bookmarkStart w:id="30" w:name="_Toc526511907"/>
       <w:r>
         <w:t>String literal descriptors</w:t>
       </w:r>
@@ -18119,7 +16343,7 @@
         </w:rPr>
         <w:t>(!)</w:t>
       </w:r>
-      <w:bookmarkEnd w:id="31"/>
+      <w:bookmarkEnd w:id="30"/>
     </w:p>
     <w:p>
       <w:pPr>
@@ -18191,7 +16415,7 @@
           <w:noProof/>
         </w:rPr>
         <w:pict w14:anchorId="3EBC4D7F">
-          <v:shape id="_x0000_s1055" type="#_x0000_t202" style="position:absolute;left:0;text-align:left;margin-left:95pt;margin-top:3.65pt;width:560.5pt;height:69.3pt;z-index:23" fillcolor="#eaeaea">
+          <v:shape id="_x0000_s1055" type="#_x0000_t202" style="position:absolute;left:0;text-align:left;margin-left:95pt;margin-top:3.65pt;width:560.5pt;height:69.3pt;z-index:251656192" fillcolor="#eaeaea">
             <v:stroke dashstyle="dash"/>
             <v:textbox style="mso-next-textbox:#_x0000_s1055" inset="5.85pt,.7pt,5.85pt,.7pt">
               <w:txbxContent>
@@ -18203,23 +16427,7 @@
                     <w:t>let</w:t>
                   </w:r>
                   <w:r>
-                    <w:t xml:space="preserve"> </w:t>
-                  </w:r>
-                  <w:proofErr w:type="gramStart"/>
-                  <w:r>
-                    <w:t>prefix  =</w:t>
-                  </w:r>
-                  <w:proofErr w:type="gramEnd"/>
-                  <w:r>
-                    <w:t xml:space="preserve"> "</w:t>
-                  </w:r>
-                  <w:proofErr w:type="spellStart"/>
-                  <w:r>
-                    <w:t>nablarch</w:t>
-                  </w:r>
-                  <w:proofErr w:type="spellEnd"/>
-                  <w:r>
-                    <w:t>"</w:t>
+                    <w:t xml:space="preserve"> prefix  = "nablarch"</w:t>
                   </w:r>
                   <w:r>
                     <w:rPr>
@@ -18236,23 +16444,7 @@
                     <w:t>let</w:t>
                   </w:r>
                   <w:r>
-                    <w:t xml:space="preserve"> message = "How to escape single </w:t>
-                  </w:r>
-                  <w:proofErr w:type="gramStart"/>
-                  <w:r>
-                    <w:t>quote(</w:t>
-                  </w:r>
-                  <w:proofErr w:type="gramEnd"/>
-                  <w:r>
-                    <w:t xml:space="preserve">') in </w:t>
-                  </w:r>
-                  <w:proofErr w:type="spellStart"/>
-                  <w:r>
-                    <w:t>javascript</w:t>
-                  </w:r>
-                  <w:proofErr w:type="spellEnd"/>
-                  <w:r>
-                    <w:t>?"</w:t>
+                    <w:t xml:space="preserve"> message = "How to escape single quote(') in javascript?"</w:t>
                   </w:r>
                   <w:r>
                     <w:rPr>
@@ -18269,23 +16461,7 @@
                     <w:t>let</w:t>
                   </w:r>
                   <w:r>
-                    <w:t xml:space="preserve"> $</w:t>
-                  </w:r>
-                  <w:proofErr w:type="gramStart"/>
-                  <w:r>
-                    <w:t>field  =</w:t>
-                  </w:r>
-                  <w:proofErr w:type="gramEnd"/>
-                  <w:r>
-                    <w:t xml:space="preserve"> $('&lt;input type="text" name="</w:t>
-                  </w:r>
-                  <w:proofErr w:type="spellStart"/>
-                  <w:r>
-                    <w:t>searchText</w:t>
-                  </w:r>
-                  <w:proofErr w:type="spellEnd"/>
-                  <w:r>
-                    <w:t>" value="" /&gt;');  // Single quotes can be used</w:t>
+                    <w:t xml:space="preserve"> $field  = $('&lt;input type="text" name="searchText" value="" /&gt;');  // Single quotes can be used</w:t>
                   </w:r>
                 </w:p>
                 <w:p>
@@ -18392,7 +16568,7 @@
           <w:noProof/>
         </w:rPr>
         <w:pict w14:anchorId="58F5CC70">
-          <v:shape id="_x0000_s1056" type="#_x0000_t202" style="position:absolute;left:0;text-align:left;margin-left:95pt;margin-top:3.65pt;width:565.25pt;height:42.85pt;z-index:24" fillcolor="#eaeaea">
+          <v:shape id="_x0000_s1056" type="#_x0000_t202" style="position:absolute;left:0;text-align:left;margin-left:95pt;margin-top:3.65pt;width:565.25pt;height:42.85pt;z-index:251657216" fillcolor="#eaeaea">
             <v:stroke dashstyle="dash"/>
             <v:textbox style="mso-next-textbox:#_x0000_s1056" inset="5.85pt,.7pt,5.85pt,.7pt">
               <w:txbxContent>
@@ -18404,23 +16580,7 @@
                     <w:t>let</w:t>
                   </w:r>
                   <w:r>
-                    <w:t xml:space="preserve"> </w:t>
-                  </w:r>
-                  <w:proofErr w:type="gramStart"/>
-                  <w:r>
-                    <w:t>prefix  =</w:t>
-                  </w:r>
-                  <w:proofErr w:type="gramEnd"/>
-                  <w:r>
-                    <w:t xml:space="preserve"> '</w:t>
-                  </w:r>
-                  <w:proofErr w:type="spellStart"/>
-                  <w:r>
-                    <w:t>nablarch</w:t>
-                  </w:r>
-                  <w:proofErr w:type="spellEnd"/>
-                  <w:r>
-                    <w:t>'</w:t>
+                    <w:t xml:space="preserve"> prefix  = 'nablarch'</w:t>
                   </w:r>
                   <w:r>
                     <w:rPr>
@@ -18440,23 +16600,7 @@
                     <w:t>let</w:t>
                   </w:r>
                   <w:r>
-                    <w:t xml:space="preserve"> message = "How to escape single </w:t>
-                  </w:r>
-                  <w:proofErr w:type="gramStart"/>
-                  <w:r>
-                    <w:t>quote(</w:t>
-                  </w:r>
-                  <w:proofErr w:type="gramEnd"/>
-                  <w:r>
-                    <w:t xml:space="preserve">\') in </w:t>
-                  </w:r>
-                  <w:proofErr w:type="spellStart"/>
-                  <w:r>
-                    <w:t>javascript</w:t>
-                  </w:r>
-                  <w:proofErr w:type="spellEnd"/>
-                  <w:r>
-                    <w:t>?"; // !! Escaping single quotes is not necessary in double quotes.</w:t>
+                    <w:t xml:space="preserve"> message = "How to escape single quote(\') in javascript?"; // !! Escaping single quotes is not necessary in double quotes.</w:t>
                   </w:r>
                 </w:p>
               </w:txbxContent>
@@ -18591,21 +16735,7 @@
         <w:rPr>
           <w:rFonts w:hAnsi="ＭＳ 明朝"/>
         </w:rPr>
-        <w:t xml:space="preserve"> is designed to fit JSON format </w:t>
-      </w:r>
-      <w:proofErr w:type="gramStart"/>
-      <w:r>
-        <w:rPr>
-          <w:rFonts w:hAnsi="ＭＳ 明朝"/>
-        </w:rPr>
-        <w:t>as long as</w:t>
-      </w:r>
-      <w:proofErr w:type="gramEnd"/>
-      <w:r>
-        <w:rPr>
-          <w:rFonts w:hAnsi="ＭＳ 明朝"/>
-        </w:rPr>
-        <w:t xml:space="preserve"> this poses no readability issues</w:t>
+        <w:t xml:space="preserve"> is designed to fit JSON format as long as this poses no readability issues</w:t>
       </w:r>
       <w:r>
         <w:rPr>
@@ -18655,7 +16785,7 @@
       <w:pPr>
         <w:pStyle w:val="3"/>
       </w:pPr>
-      <w:bookmarkStart w:id="32" w:name="_Toc526511908"/>
+      <w:bookmarkStart w:id="31" w:name="_Toc526511908"/>
       <w:r>
         <w:t>Object literal descriptors</w:t>
       </w:r>
@@ -18668,22 +16798,14 @@
         </w:rPr>
         <w:t>(!)</w:t>
       </w:r>
-      <w:bookmarkEnd w:id="32"/>
+      <w:bookmarkEnd w:id="31"/>
     </w:p>
     <w:p>
       <w:pPr>
         <w:ind w:leftChars="500" w:left="896"/>
       </w:pPr>
       <w:r>
-        <w:t xml:space="preserve">Double quotes are used for key </w:t>
-      </w:r>
-      <w:proofErr w:type="gramStart"/>
-      <w:r>
-        <w:t>strings, but</w:t>
-      </w:r>
-      <w:proofErr w:type="gramEnd"/>
-      <w:r>
-        <w:t xml:space="preserve"> can be omitted if the key consists only of single-byte alphanumeric characters and underscores. </w:t>
+        <w:t xml:space="preserve">Double quotes are used for key strings, but can be omitted if the key consists only of single-byte alphanumeric characters and underscores. </w:t>
       </w:r>
     </w:p>
     <w:p>
@@ -18742,7 +16864,7 @@
           <w:noProof/>
         </w:rPr>
         <w:pict w14:anchorId="68B0D394">
-          <v:shape id="_x0000_s1059" type="#_x0000_t202" style="position:absolute;left:0;text-align:left;margin-left:95pt;margin-top:3.65pt;width:565.25pt;height:159.7pt;z-index:25" fillcolor="#eaeaea">
+          <v:shape id="_x0000_s1059" type="#_x0000_t202" style="position:absolute;left:0;text-align:left;margin-left:95pt;margin-top:3.65pt;width:565.25pt;height:159.7pt;z-index:251658240" fillcolor="#eaeaea">
             <v:stroke dashstyle="dash"/>
             <v:textbox style="mso-next-textbox:#_x0000_s1059" inset="5.85pt,.7pt,5.85pt,.7pt">
               <w:txbxContent>
@@ -18889,33 +17011,19 @@
                     <w:rPr>
                       <w:rFonts w:ascii="ＭＳ ゴシック" w:eastAsia="ＭＳ ゴシック" w:hAnsi="ＭＳ ゴシック"/>
                     </w:rPr>
-                    <w:t xml:space="preserve">            key1: "val1</w:t>
-                  </w:r>
-                  <w:proofErr w:type="gramStart"/>
+                    <w:t xml:space="preserve">            key1: "val1"</w:t>
+                  </w:r>
+                  <w:r>
+                    <w:rPr>
+                      <w:rFonts w:ascii="ＭＳ ゴシック" w:eastAsia="ＭＳ ゴシック" w:hAnsi="ＭＳ ゴシック" w:hint="eastAsia"/>
+                    </w:rPr>
+                    <w:t>,</w:t>
+                  </w:r>
                   <w:r>
                     <w:rPr>
                       <w:rFonts w:ascii="ＭＳ ゴシック" w:eastAsia="ＭＳ ゴシック" w:hAnsi="ＭＳ ゴシック"/>
                     </w:rPr>
-                    <w:t>"</w:t>
-                  </w:r>
-                  <w:r>
-                    <w:rPr>
-                      <w:rFonts w:ascii="ＭＳ ゴシック" w:eastAsia="ＭＳ ゴシック" w:hAnsi="ＭＳ ゴシック" w:hint="eastAsia"/>
-                    </w:rPr>
-                    <w:t>,</w:t>
-                  </w:r>
-                  <w:r>
-                    <w:rPr>
-                      <w:rFonts w:ascii="ＭＳ ゴシック" w:eastAsia="ＭＳ ゴシック" w:hAnsi="ＭＳ ゴシック"/>
-                    </w:rPr>
-                    <w:t xml:space="preserve">  /</w:t>
-                  </w:r>
-                  <w:proofErr w:type="gramEnd"/>
-                  <w:r>
-                    <w:rPr>
-                      <w:rFonts w:ascii="ＭＳ ゴシック" w:eastAsia="ＭＳ ゴシック" w:hAnsi="ＭＳ ゴシック"/>
-                    </w:rPr>
-                    <w:t xml:space="preserve">/ </w:t>
+                    <w:t xml:space="preserve">  // </w:t>
                   </w:r>
                   <w:r>
                     <w:rPr>
@@ -19129,7 +17237,7 @@
       <w:pPr>
         <w:pStyle w:val="3"/>
       </w:pPr>
-      <w:bookmarkStart w:id="33" w:name="_Toc526511909"/>
+      <w:bookmarkStart w:id="32" w:name="_Toc526511909"/>
       <w:r>
         <w:t>Regular expression literal descriptors</w:t>
       </w:r>
@@ -19142,142 +17250,272 @@
         </w:rPr>
         <w:t>(!)</w:t>
       </w:r>
+      <w:bookmarkEnd w:id="32"/>
+    </w:p>
+    <w:p>
+      <w:pPr>
+        <w:ind w:leftChars="500" w:left="896"/>
+      </w:pPr>
+      <w:r>
+        <w:t xml:space="preserve">When using regular expressions, use regular expression literals instead of string arguments where possible. </w:t>
+      </w:r>
+    </w:p>
+    <w:p>
+      <w:pPr>
+        <w:ind w:leftChars="500" w:left="896"/>
+      </w:pPr>
+      <w:r>
+        <w:t xml:space="preserve">Use the RegExp() constructor if the content of a regular expression will dynamically change or is complicated enough to require a comment. </w:t>
+      </w:r>
+    </w:p>
+    <w:p>
+      <w:pPr>
+        <w:ind w:leftChars="300" w:left="538"/>
+        <w:rPr>
+          <w:rFonts w:hAnsi="ＭＳ 明朝"/>
+        </w:rPr>
+      </w:pPr>
+    </w:p>
+    <w:p>
+      <w:pPr>
+        <w:rPr>
+          <w:rFonts w:hAnsi="ＭＳ 明朝"/>
+        </w:rPr>
+      </w:pPr>
+      <w:r>
+        <w:rPr>
+          <w:rFonts w:hAnsi="ＭＳ 明朝"/>
+        </w:rPr>
+        <w:br w:type="page"/>
+      </w:r>
+    </w:p>
+    <w:p>
+      <w:pPr>
+        <w:pStyle w:val="1"/>
+      </w:pPr>
+      <w:bookmarkStart w:id="33" w:name="_Toc526511910"/>
+      <w:r>
+        <w:rPr>
+          <w:rFonts w:hint="eastAsia"/>
+        </w:rPr>
+        <w:t xml:space="preserve">Security </w:t>
+      </w:r>
+      <w:r>
+        <w:rPr>
+          <w:rFonts w:hint="eastAsia"/>
+        </w:rPr>
+        <w:t>convention</w:t>
+      </w:r>
       <w:bookmarkEnd w:id="33"/>
+      <w:r>
+        <w:t xml:space="preserve"> </w:t>
+      </w:r>
+    </w:p>
+    <w:p>
+      <w:pPr>
+        <w:pStyle w:val="2"/>
+      </w:pPr>
+      <w:bookmarkStart w:id="34" w:name="_Toc526511911"/>
+      <w:r>
+        <w:t xml:space="preserve">General </w:t>
+      </w:r>
+      <w:r>
+        <w:t>JavaScript</w:t>
+      </w:r>
+      <w:bookmarkEnd w:id="34"/>
+      <w:r>
+        <w:rPr>
+          <w:rFonts w:hint="eastAsia"/>
+        </w:rPr>
+        <w:t xml:space="preserve"> </w:t>
+      </w:r>
+      <w:r>
+        <w:rPr>
+          <w:rFonts w:hint="eastAsia"/>
+        </w:rPr>
+        <w:t>convention</w:t>
+      </w:r>
+    </w:p>
+    <w:p>
+      <w:pPr>
+        <w:pStyle w:val="a0"/>
+      </w:pPr>
+    </w:p>
+    <w:p>
+      <w:pPr>
+        <w:pStyle w:val="3"/>
+      </w:pPr>
+      <w:bookmarkStart w:id="35" w:name="_Toc526511912"/>
+      <w:r>
+        <w:t xml:space="preserve">Do not use dynamic evaluations </w:t>
+      </w:r>
+      <w:r>
+        <w:t>(eval()/Function</w:t>
+      </w:r>
+      <w:r>
+        <w:t xml:space="preserve"> constructors) in the source code.</w:t>
+      </w:r>
+      <w:r>
+        <w:t xml:space="preserve"> </w:t>
+      </w:r>
+      <w:r>
+        <w:rPr>
+          <w:rFonts w:hAnsi="ＭＳ 明朝" w:hint="eastAsia"/>
+        </w:rPr>
+        <w:t>(!)</w:t>
+      </w:r>
+      <w:bookmarkEnd w:id="35"/>
     </w:p>
     <w:p>
       <w:pPr>
         <w:ind w:leftChars="500" w:left="896"/>
-      </w:pPr>
-      <w:r>
-        <w:t xml:space="preserve">When using regular expressions, use regular expression literals instead of string arguments where possible. </w:t>
+        <w:rPr>
+          <w:rFonts w:hAnsi="ＭＳ 明朝"/>
+        </w:rPr>
+      </w:pPr>
+      <w:r>
+        <w:rPr>
+          <w:rFonts w:hAnsi="ＭＳ 明朝"/>
+        </w:rPr>
+        <w:t>They generally should not be used if a string that can be externally operated is linked to an argument in the function, as this may enable users to execute the code of their choice in their browser.</w:t>
       </w:r>
     </w:p>
     <w:p>
       <w:pPr>
         <w:ind w:leftChars="500" w:left="896"/>
-      </w:pPr>
-      <w:r>
-        <w:t xml:space="preserve">Use the </w:t>
-      </w:r>
-      <w:proofErr w:type="spellStart"/>
-      <w:proofErr w:type="gramStart"/>
-      <w:r>
-        <w:t>RegExp</w:t>
-      </w:r>
-      <w:proofErr w:type="spellEnd"/>
-      <w:r>
-        <w:t>(</w:t>
-      </w:r>
-      <w:proofErr w:type="gramEnd"/>
-      <w:r>
-        <w:t xml:space="preserve">) constructor if the content of a regular expression will dynamically change or is complicated enough to require a comment. </w:t>
-      </w:r>
-    </w:p>
-    <w:p>
-      <w:pPr>
-        <w:ind w:leftChars="300" w:left="538"/>
-        <w:rPr>
-          <w:rFonts w:hAnsi="ＭＳ 明朝"/>
-        </w:rPr>
-      </w:pPr>
-    </w:p>
-    <w:p>
-      <w:pPr>
-        <w:rPr>
-          <w:rFonts w:hAnsi="ＭＳ 明朝"/>
-        </w:rPr>
-      </w:pPr>
-      <w:r>
-        <w:rPr>
-          <w:rFonts w:hAnsi="ＭＳ 明朝"/>
-        </w:rPr>
-        <w:br w:type="page"/>
-      </w:r>
-    </w:p>
-    <w:p>
-      <w:pPr>
-        <w:pStyle w:val="1"/>
-      </w:pPr>
-      <w:bookmarkStart w:id="34" w:name="_Toc526511910"/>
+        <w:rPr>
+          <w:rFonts w:hAnsi="ＭＳ 明朝"/>
+        </w:rPr>
+      </w:pPr>
+      <w:r>
+        <w:rPr>
+          <w:rFonts w:hAnsi="ＭＳ 明朝"/>
+        </w:rPr>
+        <w:t>(Refer to “</w:t>
+      </w:r>
+      <w:r>
+        <w:rPr>
+          <w:rFonts w:hAnsi="ＭＳ 明朝"/>
+          <w:b/>
+        </w:rPr>
+        <w:t>List of APIs that can be used in Javascript</w:t>
+      </w:r>
+      <w:r>
+        <w:rPr>
+          <w:rFonts w:hAnsi="ＭＳ 明朝"/>
+        </w:rPr>
+        <w:t>”.</w:t>
+      </w:r>
+      <w:r>
+        <w:rPr>
+          <w:rFonts w:hAnsi="ＭＳ 明朝"/>
+        </w:rPr>
+        <w:t>)</w:t>
+      </w:r>
+    </w:p>
+    <w:p>
+      <w:pPr>
+        <w:ind w:leftChars="500" w:left="896"/>
+        <w:rPr>
+          <w:rFonts w:hAnsi="ＭＳ 明朝"/>
+        </w:rPr>
+      </w:pPr>
+    </w:p>
+    <w:p>
+      <w:pPr>
+        <w:ind w:leftChars="500" w:left="896"/>
+      </w:pPr>
       <w:r>
         <w:rPr>
           <w:rFonts w:hint="eastAsia"/>
         </w:rPr>
-        <w:t xml:space="preserve">Security </w:t>
-      </w:r>
+        <w:t>*</w:t>
+      </w:r>
+      <w:r>
+        <w:t>Scan using a static scan tool.</w:t>
+      </w:r>
+    </w:p>
+    <w:p>
+      <w:pPr>
+        <w:ind w:leftChars="500" w:left="896"/>
+        <w:rPr>
+          <w:rFonts w:hAnsi="ＭＳ 明朝"/>
+        </w:rPr>
+      </w:pPr>
+    </w:p>
+    <w:p>
+      <w:pPr>
+        <w:ind w:leftChars="500" w:left="896"/>
+      </w:pPr>
+      <w:r>
+        <w:rPr>
+          <w:rFonts w:hAnsi="ＭＳ 明朝"/>
+          <w:b/>
+        </w:rPr>
+        <w:t>NOTE:</w:t>
+      </w:r>
+      <w:r>
+        <w:rPr>
+          <w:rFonts w:hAnsi="ＭＳ 明朝"/>
+        </w:rPr>
+        <w:t xml:space="preserve">  </w:t>
+      </w:r>
+      <w:r>
+        <w:rPr>
+          <w:rFonts w:hAnsi="ＭＳ 明朝"/>
+        </w:rPr>
+        <w:t>These functions are almost never needed as closure can be used in JavaScript.</w:t>
+      </w:r>
+    </w:p>
+    <w:p/>
+    <w:p>
+      <w:pPr>
+        <w:pStyle w:val="2"/>
+      </w:pPr>
+      <w:bookmarkStart w:id="36" w:name="_Toc526511913"/>
+      <w:r>
+        <w:t>jQuery</w:t>
+      </w:r>
+      <w:bookmarkEnd w:id="36"/>
       <w:r>
         <w:rPr>
           <w:rFonts w:hint="eastAsia"/>
         </w:rPr>
+        <w:t xml:space="preserve"> </w:t>
+      </w:r>
+      <w:r>
         <w:t>convention</w:t>
       </w:r>
-      <w:bookmarkEnd w:id="34"/>
+    </w:p>
+    <w:p>
+      <w:pPr>
+        <w:pStyle w:val="a0"/>
+      </w:pPr>
+    </w:p>
+    <w:p>
+      <w:pPr>
+        <w:pStyle w:val="3"/>
+      </w:pPr>
+      <w:bookmarkStart w:id="37" w:name="_Toc526511914"/>
+      <w:r>
+        <w:rPr>
+          <w:rFonts w:hint="eastAsia"/>
+        </w:rPr>
+        <w:t xml:space="preserve">Do not link variables </w:t>
+      </w:r>
+      <w:r>
+        <w:t>to arguments in functions that generate DOM nodes from character strings.</w:t>
+      </w:r>
       <w:r>
         <w:t xml:space="preserve"> </w:t>
       </w:r>
-    </w:p>
-    <w:p>
-      <w:pPr>
-        <w:pStyle w:val="2"/>
-      </w:pPr>
-      <w:bookmarkStart w:id="35" w:name="_Toc526511911"/>
-      <w:r>
-        <w:t xml:space="preserve">General </w:t>
-      </w:r>
-      <w:r>
-        <w:t>JavaScript</w:t>
-      </w:r>
-      <w:bookmarkEnd w:id="35"/>
-      <w:r>
-        <w:rPr>
-          <w:rFonts w:hint="eastAsia"/>
-        </w:rPr>
-        <w:t xml:space="preserve"> </w:t>
-      </w:r>
-      <w:r>
-        <w:rPr>
-          <w:rFonts w:hint="eastAsia"/>
-        </w:rPr>
-        <w:t>convention</w:t>
-      </w:r>
-    </w:p>
-    <w:p>
-      <w:pPr>
-        <w:pStyle w:val="a0"/>
-      </w:pPr>
-    </w:p>
-    <w:p>
-      <w:pPr>
-        <w:pStyle w:val="3"/>
-      </w:pPr>
-      <w:bookmarkStart w:id="36" w:name="_Toc526511912"/>
-      <w:r>
-        <w:t xml:space="preserve">Do not use dynamic evaluations </w:t>
-      </w:r>
-      <w:r>
-        <w:t>(</w:t>
-      </w:r>
-      <w:proofErr w:type="gramStart"/>
-      <w:r>
-        <w:t>eval(</w:t>
-      </w:r>
-      <w:proofErr w:type="gramEnd"/>
-      <w:r>
-        <w:t>)/Function</w:t>
-      </w:r>
-      <w:r>
-        <w:t xml:space="preserve"> constructors) in the source code.</w:t>
-      </w:r>
-      <w:r>
-        <w:t xml:space="preserve"> </w:t>
-      </w:r>
       <w:r>
         <w:rPr>
           <w:rFonts w:hAnsi="ＭＳ 明朝" w:hint="eastAsia"/>
         </w:rPr>
         <w:t>(!)</w:t>
       </w:r>
-      <w:bookmarkEnd w:id="36"/>
+      <w:bookmarkEnd w:id="37"/>
     </w:p>
     <w:p>
       <w:pPr>
@@ -19290,166 +17528,6 @@
         <w:rPr>
           <w:rFonts w:hAnsi="ＭＳ 明朝"/>
         </w:rPr>
-        <w:t>They generally should not be used if a string that can be externally operated is linked to an argument in the function, as this may enable users to execute the code of their choice in their browser.</w:t>
-      </w:r>
-    </w:p>
-    <w:p>
-      <w:pPr>
-        <w:ind w:leftChars="500" w:left="896"/>
-        <w:rPr>
-          <w:rFonts w:hAnsi="ＭＳ 明朝"/>
-        </w:rPr>
-      </w:pPr>
-      <w:r>
-        <w:rPr>
-          <w:rFonts w:hAnsi="ＭＳ 明朝"/>
-        </w:rPr>
-        <w:t>(Refer to “</w:t>
-      </w:r>
-      <w:r>
-        <w:rPr>
-          <w:rFonts w:hAnsi="ＭＳ 明朝"/>
-          <w:b/>
-        </w:rPr>
-        <w:t xml:space="preserve">List of APIs that can be used in </w:t>
-      </w:r>
-      <w:proofErr w:type="spellStart"/>
-      <w:r>
-        <w:rPr>
-          <w:rFonts w:hAnsi="ＭＳ 明朝"/>
-          <w:b/>
-        </w:rPr>
-        <w:t>Javascript</w:t>
-      </w:r>
-      <w:proofErr w:type="spellEnd"/>
-      <w:r>
-        <w:rPr>
-          <w:rFonts w:hAnsi="ＭＳ 明朝"/>
-        </w:rPr>
-        <w:t>”.</w:t>
-      </w:r>
-      <w:r>
-        <w:rPr>
-          <w:rFonts w:hAnsi="ＭＳ 明朝"/>
-        </w:rPr>
-        <w:t>)</w:t>
-      </w:r>
-    </w:p>
-    <w:p>
-      <w:pPr>
-        <w:ind w:leftChars="500" w:left="896"/>
-        <w:rPr>
-          <w:rFonts w:hAnsi="ＭＳ 明朝"/>
-        </w:rPr>
-      </w:pPr>
-    </w:p>
-    <w:p>
-      <w:pPr>
-        <w:ind w:leftChars="500" w:left="896"/>
-      </w:pPr>
-      <w:r>
-        <w:rPr>
-          <w:rFonts w:hint="eastAsia"/>
-        </w:rPr>
-        <w:t>*</w:t>
-      </w:r>
-      <w:r>
-        <w:t>Scan using a static scan tool.</w:t>
-      </w:r>
-    </w:p>
-    <w:p>
-      <w:pPr>
-        <w:ind w:leftChars="500" w:left="896"/>
-        <w:rPr>
-          <w:rFonts w:hAnsi="ＭＳ 明朝"/>
-        </w:rPr>
-      </w:pPr>
-    </w:p>
-    <w:p>
-      <w:pPr>
-        <w:ind w:leftChars="500" w:left="896"/>
-      </w:pPr>
-      <w:r>
-        <w:rPr>
-          <w:rFonts w:hAnsi="ＭＳ 明朝"/>
-          <w:b/>
-        </w:rPr>
-        <w:t>NOTE:</w:t>
-      </w:r>
-      <w:r>
-        <w:rPr>
-          <w:rFonts w:hAnsi="ＭＳ 明朝"/>
-        </w:rPr>
-        <w:t xml:space="preserve">  </w:t>
-      </w:r>
-      <w:r>
-        <w:rPr>
-          <w:rFonts w:hAnsi="ＭＳ 明朝"/>
-        </w:rPr>
-        <w:t>These functions are almost never needed as closure can be used in JavaScript.</w:t>
-      </w:r>
-    </w:p>
-    <w:p/>
-    <w:p>
-      <w:pPr>
-        <w:pStyle w:val="2"/>
-      </w:pPr>
-      <w:bookmarkStart w:id="37" w:name="_Toc526511913"/>
-      <w:r>
-        <w:t>jQuery</w:t>
-      </w:r>
-      <w:bookmarkEnd w:id="37"/>
-      <w:r>
-        <w:rPr>
-          <w:rFonts w:hint="eastAsia"/>
-        </w:rPr>
-        <w:t xml:space="preserve"> </w:t>
-      </w:r>
-      <w:r>
-        <w:t>convention</w:t>
-      </w:r>
-    </w:p>
-    <w:p>
-      <w:pPr>
-        <w:pStyle w:val="a0"/>
-      </w:pPr>
-    </w:p>
-    <w:p>
-      <w:pPr>
-        <w:pStyle w:val="3"/>
-      </w:pPr>
-      <w:bookmarkStart w:id="38" w:name="_Toc526511914"/>
-      <w:r>
-        <w:rPr>
-          <w:rFonts w:hint="eastAsia"/>
-        </w:rPr>
-        <w:t xml:space="preserve">Do not link variables </w:t>
-      </w:r>
-      <w:r>
-        <w:t>to arguments in functions that generate DOM nodes from character strings.</w:t>
-      </w:r>
-      <w:r>
-        <w:t xml:space="preserve"> </w:t>
-      </w:r>
-      <w:r>
-        <w:rPr>
-          <w:rFonts w:hAnsi="ＭＳ 明朝" w:hint="eastAsia"/>
-        </w:rPr>
-        <w:t>(!)</w:t>
-      </w:r>
-      <w:bookmarkEnd w:id="38"/>
-    </w:p>
-    <w:p>
-      <w:pPr>
-        <w:ind w:leftChars="500" w:left="896"/>
-        <w:rPr>
-          <w:rFonts w:hAnsi="ＭＳ 明朝"/>
-        </w:rPr>
-      </w:pPr>
-      <w:r>
-        <w:rPr>
-          <w:rFonts w:hAnsi="ＭＳ 明朝"/>
-        </w:rPr>
         <w:t xml:space="preserve">For </w:t>
       </w:r>
       <w:r>
@@ -19462,21 +17540,7 @@
         <w:rPr>
           <w:rFonts w:hAnsi="ＭＳ 明朝"/>
         </w:rPr>
-        <w:t xml:space="preserve"> constructors and methods such as </w:t>
-      </w:r>
-      <w:proofErr w:type="gramStart"/>
-      <w:r>
-        <w:rPr>
-          <w:rFonts w:hAnsi="ＭＳ 明朝"/>
-        </w:rPr>
-        <w:t>$.append</w:t>
-      </w:r>
-      <w:proofErr w:type="gramEnd"/>
-      <w:r>
-        <w:rPr>
-          <w:rFonts w:hAnsi="ＭＳ 明朝"/>
-        </w:rPr>
-        <w:t>() in jQuery, DOM nodes equivalent to the content of the HTML can be generated as a string expressing HTML is passed as an argument</w:t>
+        <w:t xml:space="preserve"> constructors and methods such as $.append() in jQuery, DOM nodes equivalent to the content of the HTML can be generated as a string expressing HTML is passed as an argument</w:t>
       </w:r>
       <w:r>
         <w:rPr>
@@ -19574,7 +17638,7 @@
           <w:noProof/>
         </w:rPr>
         <w:pict w14:anchorId="62B1CE5F">
-          <v:shape id="_x0000_s1060" type="#_x0000_t202" style="position:absolute;left:0;text-align:left;margin-left:80.75pt;margin-top:5.1pt;width:441.75pt;height:30.3pt;z-index:39" fillcolor="#eaeaea">
+          <v:shape id="_x0000_s1060" type="#_x0000_t202" style="position:absolute;left:0;text-align:left;margin-left:80.75pt;margin-top:5.1pt;width:441.75pt;height:30.3pt;z-index:251672576" fillcolor="#eaeaea">
             <v:stroke dashstyle="dash"/>
             <v:textbox style="mso-next-textbox:#_x0000_s1060" inset="5.85pt,.7pt,5.85pt,.7pt">
               <w:txbxContent>
@@ -19591,39 +17655,7 @@
                       <w:rFonts w:ascii="ＭＳ 明朝" w:eastAsia="ＭＳ 明朝" w:hAnsi="ＭＳ 明朝"/>
                       <w:sz w:val="21"/>
                     </w:rPr>
-                    <w:t>$("#messages"</w:t>
-                  </w:r>
-                  <w:proofErr w:type="gramStart"/>
-                  <w:r>
-                    <w:rPr>
-                      <w:rFonts w:ascii="ＭＳ 明朝" w:eastAsia="ＭＳ 明朝" w:hAnsi="ＭＳ 明朝"/>
-                      <w:sz w:val="21"/>
-                    </w:rPr>
-                    <w:t>).append</w:t>
-                  </w:r>
-                  <w:proofErr w:type="gramEnd"/>
-                  <w:r>
-                    <w:rPr>
-                      <w:rFonts w:ascii="ＭＳ 明朝" w:eastAsia="ＭＳ 明朝" w:hAnsi="ＭＳ 明朝"/>
-                      <w:sz w:val="21"/>
-                    </w:rPr>
-                    <w:t xml:space="preserve">($('&lt;div class="message"&gt;'+ </w:t>
-                  </w:r>
-                  <w:proofErr w:type="spellStart"/>
-                  <w:r>
-                    <w:rPr>
-                      <w:rFonts w:ascii="ＭＳ 明朝" w:eastAsia="ＭＳ 明朝" w:hAnsi="ＭＳ 明朝"/>
-                      <w:sz w:val="21"/>
-                    </w:rPr>
-                    <w:t>record.message</w:t>
-                  </w:r>
-                  <w:proofErr w:type="spellEnd"/>
-                  <w:r>
-                    <w:rPr>
-                      <w:rFonts w:ascii="ＭＳ 明朝" w:eastAsia="ＭＳ 明朝" w:hAnsi="ＭＳ 明朝"/>
-                      <w:sz w:val="21"/>
-                    </w:rPr>
-                    <w:t xml:space="preserve"> + '&lt;/div&gt;'));</w:t>
+                    <w:t>$("#messages").append($('&lt;div class="message"&gt;'+ record.message + '&lt;/div&gt;'));</w:t>
                   </w:r>
                 </w:p>
                 <w:p>
@@ -19673,16 +17705,12 @@
         </w:rPr>
         <w:t xml:space="preserve">If this </w:t>
       </w:r>
-      <w:proofErr w:type="spellStart"/>
-      <w:proofErr w:type="gramStart"/>
       <w:r>
         <w:rPr>
           <w:rFonts w:hAnsi="ＭＳ 明朝"/>
         </w:rPr>
         <w:t>record.message</w:t>
       </w:r>
-      <w:proofErr w:type="spellEnd"/>
-      <w:proofErr w:type="gramEnd"/>
       <w:r>
         <w:rPr>
           <w:rFonts w:hAnsi="ＭＳ 明朝"/>
@@ -19717,7 +17745,7 @@
           <w:noProof/>
         </w:rPr>
         <w:pict w14:anchorId="5A470B25">
-          <v:shape id="_x0000_s1061" type="#_x0000_t202" style="position:absolute;left:0;text-align:left;margin-left:80.75pt;margin-top:5.1pt;width:441.75pt;height:30.3pt;z-index:40" fillcolor="#eaeaea">
+          <v:shape id="_x0000_s1061" type="#_x0000_t202" style="position:absolute;left:0;text-align:left;margin-left:80.75pt;margin-top:5.1pt;width:441.75pt;height:30.3pt;z-index:251673600" fillcolor="#eaeaea">
             <v:stroke dashstyle="dash"/>
             <v:textbox style="mso-next-textbox:#_x0000_s1061" inset="5.85pt,.7pt,5.85pt,.7pt">
               <w:txbxContent>
@@ -19728,23 +17756,12 @@
                       <w:kern w:val="0"/>
                     </w:rPr>
                   </w:pPr>
-                  <w:proofErr w:type="spellStart"/>
-                  <w:proofErr w:type="gramStart"/>
                   <w:r>
                     <w:rPr>
                       <w:rFonts w:hAnsi="ＭＳ 明朝" w:cs="ＭＳ ゴシック"/>
                       <w:kern w:val="0"/>
                     </w:rPr>
-                    <w:t>record.message</w:t>
-                  </w:r>
-                  <w:proofErr w:type="spellEnd"/>
-                  <w:proofErr w:type="gramEnd"/>
-                  <w:r>
-                    <w:rPr>
-                      <w:rFonts w:hAnsi="ＭＳ 明朝" w:cs="ＭＳ ゴシック"/>
-                      <w:kern w:val="0"/>
-                    </w:rPr>
-                    <w:t xml:space="preserve"> = "&lt;script&gt;alert('a malicious program!!');&lt;/" + "script&gt;";</w:t>
+                    <w:t>record.message = "&lt;script&gt;alert('a malicious program!!');&lt;/" + "script&gt;";</w:t>
                   </w:r>
                 </w:p>
                 <w:p>
@@ -19867,7 +17884,7 @@
           <w:noProof/>
         </w:rPr>
         <w:pict w14:anchorId="72837536">
-          <v:shape id="_x0000_s1062" type="#_x0000_t202" style="position:absolute;left:0;text-align:left;margin-left:80.75pt;margin-top:7.45pt;width:498.75pt;height:35.75pt;z-index:27" fillcolor="#eaeaea">
+          <v:shape id="_x0000_s1062" type="#_x0000_t202" style="position:absolute;left:0;text-align:left;margin-left:80.75pt;margin-top:7.45pt;width:498.75pt;height:35.75pt;z-index:251660288" fillcolor="#eaeaea">
             <v:stroke dashstyle="dash"/>
             <v:textbox style="mso-next-textbox:#_x0000_s1062" inset="5.85pt,.7pt,5.85pt,.7pt">
               <w:txbxContent>
@@ -19884,39 +17901,7 @@
                       <w:rFonts w:ascii="ＭＳ 明朝" w:eastAsia="ＭＳ 明朝" w:hAnsi="ＭＳ 明朝"/>
                       <w:sz w:val="20"/>
                     </w:rPr>
-                    <w:t>$("#messages"</w:t>
-                  </w:r>
-                  <w:proofErr w:type="gramStart"/>
-                  <w:r>
-                    <w:rPr>
-                      <w:rFonts w:ascii="ＭＳ 明朝" w:eastAsia="ＭＳ 明朝" w:hAnsi="ＭＳ 明朝"/>
-                      <w:sz w:val="20"/>
-                    </w:rPr>
-                    <w:t>).append</w:t>
-                  </w:r>
-                  <w:proofErr w:type="gramEnd"/>
-                  <w:r>
-                    <w:rPr>
-                      <w:rFonts w:ascii="ＭＳ 明朝" w:eastAsia="ＭＳ 明朝" w:hAnsi="ＭＳ 明朝"/>
-                      <w:sz w:val="20"/>
-                    </w:rPr>
-                    <w:t>($('&lt;div class="message"&gt;').text(</w:t>
-                  </w:r>
-                  <w:proofErr w:type="spellStart"/>
-                  <w:r>
-                    <w:rPr>
-                      <w:rFonts w:ascii="ＭＳ 明朝" w:eastAsia="ＭＳ 明朝" w:hAnsi="ＭＳ 明朝"/>
-                      <w:sz w:val="20"/>
-                    </w:rPr>
-                    <w:t>record.message</w:t>
-                  </w:r>
-                  <w:proofErr w:type="spellEnd"/>
-                  <w:r>
-                    <w:rPr>
-                      <w:rFonts w:ascii="ＭＳ 明朝" w:eastAsia="ＭＳ 明朝" w:hAnsi="ＭＳ 明朝"/>
-                      <w:sz w:val="20"/>
-                    </w:rPr>
-                    <w:t>));</w:t>
+                    <w:t>$("#messages").append($('&lt;div class="message"&gt;').text(record.message));</w:t>
                   </w:r>
                 </w:p>
               </w:txbxContent>
@@ -19952,7 +17937,7 @@
       <w:pPr>
         <w:pStyle w:val="1"/>
       </w:pPr>
-      <w:bookmarkStart w:id="39" w:name="_Toc526511915"/>
+      <w:bookmarkStart w:id="38" w:name="_Toc526511915"/>
       <w:r>
         <w:rPr>
           <w:rFonts w:hint="eastAsia"/>
@@ -19965,56 +17950,56 @@
         </w:rPr>
         <w:t>convention</w:t>
       </w:r>
+      <w:bookmarkEnd w:id="38"/>
+      <w:r>
+        <w:t xml:space="preserve"> </w:t>
+      </w:r>
+    </w:p>
+    <w:p>
+      <w:pPr>
+        <w:pStyle w:val="2"/>
+      </w:pPr>
+      <w:bookmarkStart w:id="39" w:name="_Toc526511916"/>
+      <w:r>
+        <w:t xml:space="preserve">General </w:t>
+      </w:r>
+      <w:r>
+        <w:t>JavaScript</w:t>
+      </w:r>
       <w:bookmarkEnd w:id="39"/>
       <w:r>
         <w:t xml:space="preserve"> </w:t>
       </w:r>
-    </w:p>
-    <w:p>
-      <w:pPr>
-        <w:pStyle w:val="2"/>
-      </w:pPr>
-      <w:bookmarkStart w:id="40" w:name="_Toc526511916"/>
-      <w:r>
-        <w:t xml:space="preserve">General </w:t>
-      </w:r>
-      <w:r>
-        <w:t>JavaScript</w:t>
+      <w:r>
+        <w:rPr>
+          <w:rFonts w:hint="eastAsia"/>
+        </w:rPr>
+        <w:t>convention</w:t>
+      </w:r>
+    </w:p>
+    <w:p>
+      <w:pPr>
+        <w:pStyle w:val="a0"/>
+      </w:pPr>
+    </w:p>
+    <w:p>
+      <w:pPr>
+        <w:pStyle w:val="3"/>
+      </w:pPr>
+      <w:bookmarkStart w:id="40" w:name="_Toc526511917"/>
+      <w:r>
+        <w:t>Acquire the length of the array for scanning before starting a for statement.</w:t>
+      </w:r>
+      <w:r>
+        <w:t xml:space="preserve"> </w:t>
+      </w:r>
+      <w:r>
+        <w:rPr>
+          <w:rFonts w:hAnsi="ＭＳ 明朝" w:hint="eastAsia"/>
+        </w:rPr>
+        <w:t>(!)</w:t>
       </w:r>
       <w:bookmarkEnd w:id="40"/>
-      <w:r>
-        <w:t xml:space="preserve"> </w:t>
-      </w:r>
-      <w:r>
-        <w:rPr>
-          <w:rFonts w:hint="eastAsia"/>
-        </w:rPr>
-        <w:t>convention</w:t>
-      </w:r>
-    </w:p>
-    <w:p>
-      <w:pPr>
-        <w:pStyle w:val="a0"/>
-      </w:pPr>
-    </w:p>
-    <w:p>
-      <w:pPr>
-        <w:pStyle w:val="3"/>
-      </w:pPr>
-      <w:bookmarkStart w:id="41" w:name="_Toc526511917"/>
-      <w:r>
-        <w:t>Acquire the length of the array for scanning before starting a for statement.</w:t>
-      </w:r>
-      <w:r>
-        <w:t xml:space="preserve"> </w:t>
-      </w:r>
-      <w:r>
-        <w:rPr>
-          <w:rFonts w:hAnsi="ＭＳ 明朝" w:hint="eastAsia"/>
-        </w:rPr>
-        <w:t>(!)</w:t>
-      </w:r>
-      <w:bookmarkEnd w:id="41"/>
     </w:p>
     <w:p>
       <w:pPr>
@@ -20084,7 +18069,7 @@
           <w:noProof/>
         </w:rPr>
         <w:pict w14:anchorId="3834929A">
-          <v:shape id="_x0000_s1063" type="#_x0000_t202" style="position:absolute;left:0;text-align:left;margin-left:66.5pt;margin-top:7.1pt;width:427.5pt;height:89.5pt;z-index:30" fillcolor="#eaeaea">
+          <v:shape id="_x0000_s1063" type="#_x0000_t202" style="position:absolute;left:0;text-align:left;margin-left:66.5pt;margin-top:7.1pt;width:427.5pt;height:89.5pt;z-index:251663360" fillcolor="#eaeaea">
             <v:stroke dashstyle="dash"/>
             <v:textbox style="mso-next-textbox:#_x0000_s1063" inset="5.85pt,.7pt,5.85pt,.7pt">
               <w:txbxContent>
@@ -20104,29 +18089,7 @@
                     <w:rPr>
                       <w:rFonts w:hAnsi="ＭＳ 明朝"/>
                     </w:rPr>
-                    <w:t xml:space="preserve">array = </w:t>
-                  </w:r>
-                  <w:proofErr w:type="spellStart"/>
-                  <w:proofErr w:type="gramStart"/>
-                  <w:r>
-                    <w:rPr>
-                      <w:rFonts w:hAnsi="ＭＳ 明朝"/>
-                    </w:rPr>
-                    <w:t>getLongArray</w:t>
-                  </w:r>
-                  <w:proofErr w:type="spellEnd"/>
-                  <w:r>
-                    <w:rPr>
-                      <w:rFonts w:hAnsi="ＭＳ 明朝"/>
-                    </w:rPr>
-                    <w:t>(</w:t>
-                  </w:r>
-                  <w:proofErr w:type="gramEnd"/>
-                  <w:r>
-                    <w:rPr>
-                      <w:rFonts w:hAnsi="ＭＳ 明朝"/>
-                    </w:rPr>
-                    <w:t>);</w:t>
+                    <w:t>array = getLongArray();</w:t>
                   </w:r>
                 </w:p>
                 <w:p>
@@ -20147,69 +18110,17 @@
                     </w:rPr>
                     <w:t xml:space="preserve">let </w:t>
                   </w:r>
-                  <w:proofErr w:type="spellStart"/>
-                  <w:r>
-                    <w:rPr>
-                      <w:rFonts w:hAnsi="ＭＳ 明朝"/>
-                    </w:rPr>
-                    <w:t>i</w:t>
-                  </w:r>
-                  <w:proofErr w:type="spellEnd"/>
-                  <w:r>
-                    <w:rPr>
-                      <w:rFonts w:hAnsi="ＭＳ 明朝"/>
-                    </w:rPr>
-                    <w:t xml:space="preserve"> = 0</w:t>
-                  </w:r>
-                  <w:r>
-                    <w:rPr>
-                      <w:rFonts w:hAnsi="ＭＳ 明朝"/>
-                    </w:rPr>
-                    <w:t xml:space="preserve">; </w:t>
-                  </w:r>
-                  <w:proofErr w:type="spellStart"/>
-                  <w:r>
-                    <w:rPr>
-                      <w:rFonts w:hAnsi="ＭＳ 明朝"/>
-                    </w:rPr>
-                    <w:t>i</w:t>
-                  </w:r>
-                  <w:proofErr w:type="spellEnd"/>
-                  <w:r>
-                    <w:rPr>
-                      <w:rFonts w:hAnsi="ＭＳ 明朝"/>
-                    </w:rPr>
-                    <w:t xml:space="preserve"> &lt; </w:t>
-                  </w:r>
-                  <w:proofErr w:type="spellStart"/>
-                  <w:proofErr w:type="gramStart"/>
-                  <w:r>
-                    <w:rPr>
-                      <w:rFonts w:hAnsi="ＭＳ 明朝"/>
-                    </w:rPr>
-                    <w:t>array.length</w:t>
-                  </w:r>
-                  <w:proofErr w:type="spellEnd"/>
-                  <w:proofErr w:type="gramEnd"/>
-                  <w:r>
-                    <w:rPr>
-                      <w:rFonts w:hAnsi="ＭＳ 明朝"/>
-                    </w:rPr>
-                    <w:t xml:space="preserve">; </w:t>
-                  </w:r>
-                  <w:proofErr w:type="spellStart"/>
-                  <w:r>
-                    <w:rPr>
-                      <w:rFonts w:hAnsi="ＭＳ 明朝"/>
-                    </w:rPr>
-                    <w:t>i</w:t>
-                  </w:r>
-                  <w:proofErr w:type="spellEnd"/>
-                  <w:r>
-                    <w:rPr>
-                      <w:rFonts w:hAnsi="ＭＳ 明朝"/>
-                    </w:rPr>
-                    <w:t xml:space="preserve">++) { // !! </w:t>
+                  <w:r>
+                    <w:rPr>
+                      <w:rFonts w:hAnsi="ＭＳ 明朝"/>
+                    </w:rPr>
+                    <w:t>i = 0</w:t>
+                  </w:r>
+                  <w:r>
+                    <w:rPr>
+                      <w:rFonts w:hAnsi="ＭＳ 明朝"/>
+                    </w:rPr>
+                    <w:t xml:space="preserve">; i &lt; array.length; i++) { // !! </w:t>
                   </w:r>
                   <w:r>
                     <w:rPr>
@@ -20247,21 +18158,7 @@
                     <w:rPr>
                       <w:rFonts w:hAnsi="ＭＳ 明朝"/>
                     </w:rPr>
-                    <w:t>item = array[</w:t>
-                  </w:r>
-                  <w:proofErr w:type="spellStart"/>
-                  <w:r>
-                    <w:rPr>
-                      <w:rFonts w:hAnsi="ＭＳ 明朝"/>
-                    </w:rPr>
-                    <w:t>i</w:t>
-                  </w:r>
-                  <w:proofErr w:type="spellEnd"/>
-                  <w:r>
-                    <w:rPr>
-                      <w:rFonts w:hAnsi="ＭＳ 明朝"/>
-                    </w:rPr>
-                    <w:t>];</w:t>
+                    <w:t>item = array[i];</w:t>
                   </w:r>
                 </w:p>
                 <w:p>
@@ -20414,7 +18311,7 @@
           <w:noProof/>
         </w:rPr>
         <w:pict w14:anchorId="53E8ECB2">
-          <v:shape id="_x0000_s1064" type="#_x0000_t202" style="position:absolute;left:0;text-align:left;margin-left:66.5pt;margin-top:7.1pt;width:247pt;height:87.9pt;z-index:31" fillcolor="#eaeaea">
+          <v:shape id="_x0000_s1064" type="#_x0000_t202" style="position:absolute;left:0;text-align:left;margin-left:66.5pt;margin-top:7.1pt;width:247pt;height:87.9pt;z-index:251664384" fillcolor="#eaeaea">
             <v:stroke dashstyle="dash"/>
             <v:textbox style="mso-next-textbox:#_x0000_s1064" inset="5.85pt,.7pt,5.85pt,.7pt">
               <w:txbxContent>
@@ -20440,29 +18337,7 @@
                     <w:rPr>
                       <w:rFonts w:hAnsi="ＭＳ 明朝"/>
                     </w:rPr>
-                    <w:t xml:space="preserve">rray = </w:t>
-                  </w:r>
-                  <w:proofErr w:type="spellStart"/>
-                  <w:proofErr w:type="gramStart"/>
-                  <w:r>
-                    <w:rPr>
-                      <w:rFonts w:hAnsi="ＭＳ 明朝"/>
-                    </w:rPr>
-                    <w:t>getLongArray</w:t>
-                  </w:r>
-                  <w:proofErr w:type="spellEnd"/>
-                  <w:r>
-                    <w:rPr>
-                      <w:rFonts w:hAnsi="ＭＳ 明朝"/>
-                    </w:rPr>
-                    <w:t>(</w:t>
-                  </w:r>
-                  <w:proofErr w:type="gramEnd"/>
-                  <w:r>
-                    <w:rPr>
-                      <w:rFonts w:hAnsi="ＭＳ 明朝"/>
-                    </w:rPr>
-                    <w:t>);</w:t>
+                    <w:t>rray = getLongArray();</w:t>
                   </w:r>
                 </w:p>
                 <w:p>
@@ -20487,93 +18362,7 @@
                     <w:rPr>
                       <w:rFonts w:hAnsi="ＭＳ 明朝"/>
                     </w:rPr>
-                    <w:t xml:space="preserve"> </w:t>
-                  </w:r>
-                  <w:proofErr w:type="spellStart"/>
-                  <w:r>
-                    <w:rPr>
-                      <w:rFonts w:hAnsi="ＭＳ 明朝"/>
-                    </w:rPr>
-                    <w:t>i</w:t>
-                  </w:r>
-                  <w:proofErr w:type="spellEnd"/>
-                  <w:r>
-                    <w:rPr>
-                      <w:rFonts w:hAnsi="ＭＳ 明朝"/>
-                    </w:rPr>
-                    <w:t xml:space="preserve"> = 0, </w:t>
-                  </w:r>
-                  <w:proofErr w:type="spellStart"/>
-                  <w:r>
-                    <w:rPr>
-                      <w:rFonts w:hAnsi="ＭＳ 明朝"/>
-                    </w:rPr>
-                    <w:t>len</w:t>
-                  </w:r>
-                  <w:proofErr w:type="spellEnd"/>
-                  <w:r>
-                    <w:rPr>
-                      <w:rFonts w:hAnsi="ＭＳ 明朝"/>
-                    </w:rPr>
-                    <w:t xml:space="preserve"> = </w:t>
-                  </w:r>
-                  <w:proofErr w:type="spellStart"/>
-                  <w:proofErr w:type="gramStart"/>
-                  <w:r>
-                    <w:rPr>
-                      <w:rFonts w:hAnsi="ＭＳ 明朝"/>
-                    </w:rPr>
-                    <w:t>array.length</w:t>
-                  </w:r>
-                  <w:proofErr w:type="spellEnd"/>
-                  <w:proofErr w:type="gramEnd"/>
-                  <w:r>
-                    <w:rPr>
-                      <w:rFonts w:hAnsi="ＭＳ 明朝"/>
-                    </w:rPr>
-                    <w:t xml:space="preserve">; </w:t>
-                  </w:r>
-                  <w:proofErr w:type="spellStart"/>
-                  <w:r>
-                    <w:rPr>
-                      <w:rFonts w:hAnsi="ＭＳ 明朝"/>
-                    </w:rPr>
-                    <w:t>i</w:t>
-                  </w:r>
-                  <w:proofErr w:type="spellEnd"/>
-                  <w:r>
-                    <w:rPr>
-                      <w:rFonts w:hAnsi="ＭＳ 明朝"/>
-                    </w:rPr>
-                    <w:t xml:space="preserve"> &lt; </w:t>
-                  </w:r>
-                  <w:proofErr w:type="spellStart"/>
-                  <w:r>
-                    <w:rPr>
-                      <w:rFonts w:hAnsi="ＭＳ 明朝"/>
-                    </w:rPr>
-                    <w:t>len</w:t>
-                  </w:r>
-                  <w:proofErr w:type="spellEnd"/>
-                  <w:r>
-                    <w:rPr>
-                      <w:rFonts w:hAnsi="ＭＳ 明朝"/>
-                    </w:rPr>
-                    <w:t xml:space="preserve">; </w:t>
-                  </w:r>
-                  <w:proofErr w:type="spellStart"/>
-                  <w:r>
-                    <w:rPr>
-                      <w:rFonts w:hAnsi="ＭＳ 明朝"/>
-                    </w:rPr>
-                    <w:t>i</w:t>
-                  </w:r>
-                  <w:proofErr w:type="spellEnd"/>
-                  <w:r>
-                    <w:rPr>
-                      <w:rFonts w:hAnsi="ＭＳ 明朝"/>
-                    </w:rPr>
-                    <w:t>++) {</w:t>
+                    <w:t xml:space="preserve"> i = 0, len = array.length; i &lt; len; i++) {</w:t>
                   </w:r>
                 </w:p>
                 <w:p>
@@ -20593,21 +18382,7 @@
                     <w:rPr>
                       <w:rFonts w:hAnsi="ＭＳ 明朝"/>
                     </w:rPr>
-                    <w:t xml:space="preserve"> item = array[</w:t>
-                  </w:r>
-                  <w:proofErr w:type="spellStart"/>
-                  <w:r>
-                    <w:rPr>
-                      <w:rFonts w:hAnsi="ＭＳ 明朝"/>
-                    </w:rPr>
-                    <w:t>i</w:t>
-                  </w:r>
-                  <w:proofErr w:type="spellEnd"/>
-                  <w:r>
-                    <w:rPr>
-                      <w:rFonts w:hAnsi="ＭＳ 明朝"/>
-                    </w:rPr>
-                    <w:t>];</w:t>
+                    <w:t xml:space="preserve"> item = array[i];</w:t>
                   </w:r>
                 </w:p>
                 <w:p>
@@ -20714,19 +18489,12 @@
       <w:pPr>
         <w:pStyle w:val="3"/>
       </w:pPr>
-      <w:bookmarkStart w:id="42" w:name="_Toc526511918"/>
+      <w:bookmarkStart w:id="41" w:name="_Toc526511918"/>
       <w:r>
         <w:t xml:space="preserve">Use </w:t>
       </w:r>
-      <w:proofErr w:type="spellStart"/>
-      <w:proofErr w:type="gramStart"/>
-      <w:r>
-        <w:t>Array.prototype.join</w:t>
-      </w:r>
-      <w:proofErr w:type="spellEnd"/>
-      <w:proofErr w:type="gramEnd"/>
-      <w:r>
-        <w:t>()</w:t>
+      <w:r>
+        <w:t>Array.prototype.join()</w:t>
       </w:r>
       <w:r>
         <w:t xml:space="preserve"> </w:t>
@@ -20749,7 +18517,7 @@
         </w:rPr>
         <w:t>(!)</w:t>
       </w:r>
-      <w:bookmarkEnd w:id="42"/>
+      <w:bookmarkEnd w:id="41"/>
     </w:p>
     <w:p>
       <w:pPr>
@@ -20768,23 +18536,7 @@
         <w:rPr>
           <w:rFonts w:hAnsi="ＭＳ 明朝"/>
         </w:rPr>
-        <w:t xml:space="preserve">hen a + operator or </w:t>
-      </w:r>
-      <w:proofErr w:type="spellStart"/>
-      <w:proofErr w:type="gramStart"/>
-      <w:r>
-        <w:rPr>
-          <w:rFonts w:hAnsi="ＭＳ 明朝"/>
-        </w:rPr>
-        <w:t>String.prototype.concat</w:t>
-      </w:r>
-      <w:proofErr w:type="spellEnd"/>
-      <w:proofErr w:type="gramEnd"/>
-      <w:r>
-        <w:rPr>
-          <w:rFonts w:hAnsi="ＭＳ 明朝"/>
-        </w:rPr>
-        <w:t>() is used to join</w:t>
+        <w:t>hen a + operator or String.prototype.concat() is used to join</w:t>
       </w:r>
       <w:r>
         <w:rPr>
@@ -20854,7 +18606,7 @@
           <w:noProof/>
         </w:rPr>
         <w:pict w14:anchorId="29CD3ED5">
-          <v:shape id="_x0000_s1065" type="#_x0000_t202" style="position:absolute;left:0;text-align:left;margin-left:66.5pt;margin-top:7.1pt;width:275.5pt;height:215.35pt;z-index:28" fillcolor="#eaeaea">
+          <v:shape id="_x0000_s1065" type="#_x0000_t202" style="position:absolute;left:0;text-align:left;margin-left:66.5pt;margin-top:7.1pt;width:275.5pt;height:215.35pt;z-index:251661312" fillcolor="#eaeaea">
             <v:stroke dashstyle="dash"/>
             <v:textbox style="mso-next-textbox:#_x0000_s1065" inset="5.85pt,.7pt,5.85pt,.7pt">
               <w:txbxContent>
@@ -20886,29 +18638,7 @@
                     <w:rPr>
                       <w:rFonts w:hAnsi="ＭＳ 明朝"/>
                     </w:rPr>
-                    <w:t xml:space="preserve"> records = </w:t>
-                  </w:r>
-                  <w:proofErr w:type="spellStart"/>
-                  <w:proofErr w:type="gramStart"/>
-                  <w:r>
-                    <w:rPr>
-                      <w:rFonts w:hAnsi="ＭＳ 明朝"/>
-                    </w:rPr>
-                    <w:t>getRecords</w:t>
-                  </w:r>
-                  <w:proofErr w:type="spellEnd"/>
-                  <w:r>
-                    <w:rPr>
-                      <w:rFonts w:hAnsi="ＭＳ 明朝"/>
-                    </w:rPr>
-                    <w:t>(</w:t>
-                  </w:r>
-                  <w:proofErr w:type="gramEnd"/>
-                  <w:r>
-                    <w:rPr>
-                      <w:rFonts w:hAnsi="ＭＳ 明朝"/>
-                    </w:rPr>
-                    <w:t>)</w:t>
+                    <w:t xml:space="preserve"> records = getRecords()</w:t>
                   </w:r>
                   <w:r>
                     <w:rPr>
@@ -20935,33 +18665,11 @@
                     </w:rPr>
                     <w:t xml:space="preserve">let </w:t>
                   </w:r>
-                  <w:proofErr w:type="spellStart"/>
-                  <w:r>
-                    <w:rPr>
-                      <w:rFonts w:hAnsi="ＭＳ 明朝"/>
-                    </w:rPr>
-                    <w:t>tbody</w:t>
-                  </w:r>
-                  <w:proofErr w:type="spellEnd"/>
-                  <w:r>
-                    <w:rPr>
-                      <w:rFonts w:hAnsi="ＭＳ 明朝"/>
-                    </w:rPr>
-                    <w:t xml:space="preserve">   = "&lt;</w:t>
-                  </w:r>
-                  <w:proofErr w:type="spellStart"/>
-                  <w:r>
-                    <w:rPr>
-                      <w:rFonts w:hAnsi="ＭＳ 明朝"/>
-                    </w:rPr>
-                    <w:t>tbody</w:t>
-                  </w:r>
-                  <w:proofErr w:type="spellEnd"/>
-                  <w:r>
-                    <w:rPr>
-                      <w:rFonts w:hAnsi="ＭＳ 明朝"/>
-                    </w:rPr>
-                    <w:t>&gt;"</w:t>
+                  <w:r>
+                    <w:rPr>
+                      <w:rFonts w:hAnsi="ＭＳ 明朝"/>
+                    </w:rPr>
+                    <w:t>tbody   = "&lt;tbody&gt;"</w:t>
                   </w:r>
                   <w:r>
                     <w:rPr>
@@ -20995,91 +18703,11 @@
                     </w:rPr>
                     <w:t xml:space="preserve">let </w:t>
                   </w:r>
-                  <w:proofErr w:type="spellStart"/>
-                  <w:r>
-                    <w:rPr>
-                      <w:rFonts w:hAnsi="ＭＳ 明朝"/>
-                    </w:rPr>
-                    <w:t>i</w:t>
-                  </w:r>
-                  <w:proofErr w:type="spellEnd"/>
-                  <w:r>
-                    <w:rPr>
-                      <w:rFonts w:hAnsi="ＭＳ 明朝"/>
-                    </w:rPr>
-                    <w:t xml:space="preserve"> = 0, </w:t>
-                  </w:r>
-                  <w:proofErr w:type="spellStart"/>
-                  <w:r>
-                    <w:rPr>
-                      <w:rFonts w:hAnsi="ＭＳ 明朝"/>
-                    </w:rPr>
-                    <w:t>len</w:t>
-                  </w:r>
-                  <w:proofErr w:type="spellEnd"/>
-                  <w:r>
-                    <w:rPr>
-                      <w:rFonts w:hAnsi="ＭＳ 明朝"/>
-                    </w:rPr>
-                    <w:t xml:space="preserve"> = </w:t>
-                  </w:r>
-                  <w:proofErr w:type="spellStart"/>
-                  <w:proofErr w:type="gramStart"/>
-                  <w:r>
-                    <w:rPr>
-                      <w:rFonts w:hAnsi="ＭＳ 明朝"/>
-                    </w:rPr>
-                    <w:t>records.length</w:t>
-                  </w:r>
-                  <w:proofErr w:type="spellEnd"/>
-                  <w:proofErr w:type="gramEnd"/>
-                  <w:r>
-                    <w:rPr>
-                      <w:rFonts w:hAnsi="ＭＳ 明朝"/>
-                    </w:rPr>
-                    <w:t xml:space="preserve">; </w:t>
-                  </w:r>
-                  <w:proofErr w:type="spellStart"/>
-                  <w:r>
-                    <w:rPr>
-                      <w:rFonts w:hAnsi="ＭＳ 明朝"/>
-                    </w:rPr>
-                    <w:t>i</w:t>
-                  </w:r>
-                  <w:proofErr w:type="spellEnd"/>
-                  <w:r>
-                    <w:rPr>
-                      <w:rFonts w:hAnsi="ＭＳ 明朝"/>
-                    </w:rPr>
-                    <w:t xml:space="preserve"> &lt; </w:t>
-                  </w:r>
-                  <w:proofErr w:type="spellStart"/>
-                  <w:r>
-                    <w:rPr>
-                      <w:rFonts w:hAnsi="ＭＳ 明朝"/>
-                    </w:rPr>
-                    <w:t>len</w:t>
-                  </w:r>
-                  <w:proofErr w:type="spellEnd"/>
-                  <w:r>
-                    <w:rPr>
-                      <w:rFonts w:hAnsi="ＭＳ 明朝"/>
-                    </w:rPr>
-                    <w:t xml:space="preserve">; </w:t>
-                  </w:r>
-                  <w:proofErr w:type="spellStart"/>
-                  <w:r>
-                    <w:rPr>
-                      <w:rFonts w:hAnsi="ＭＳ 明朝"/>
-                    </w:rPr>
-                    <w:t>i</w:t>
-                  </w:r>
-                  <w:proofErr w:type="spellEnd"/>
-                  <w:r>
-                    <w:rPr>
-                      <w:rFonts w:hAnsi="ＭＳ 明朝"/>
-                    </w:rPr>
-                    <w:t>++) {</w:t>
+                  <w:r>
+                    <w:rPr>
+                      <w:rFonts w:hAnsi="ＭＳ 明朝"/>
+                    </w:rPr>
+                    <w:t>i = 0, len = records.length; i &lt; len; i++) {</w:t>
                   </w:r>
                 </w:p>
                 <w:p>
@@ -21104,21 +18732,7 @@
                     <w:rPr>
                       <w:rFonts w:hAnsi="ＭＳ 明朝"/>
                     </w:rPr>
-                    <w:t>record = array[</w:t>
-                  </w:r>
-                  <w:proofErr w:type="spellStart"/>
-                  <w:r>
-                    <w:rPr>
-                      <w:rFonts w:hAnsi="ＭＳ 明朝"/>
-                    </w:rPr>
-                    <w:t>i</w:t>
-                  </w:r>
-                  <w:proofErr w:type="spellEnd"/>
-                  <w:r>
-                    <w:rPr>
-                      <w:rFonts w:hAnsi="ＭＳ 明朝"/>
-                    </w:rPr>
-                    <w:t>];</w:t>
+                    <w:t>record = array[i];</w:t>
                   </w:r>
                 </w:p>
                 <w:p>
@@ -21131,21 +18745,7 @@
                     <w:rPr>
                       <w:rFonts w:hAnsi="ＭＳ 明朝"/>
                     </w:rPr>
-                    <w:t xml:space="preserve">        </w:t>
-                  </w:r>
-                  <w:proofErr w:type="spellStart"/>
-                  <w:r>
-                    <w:rPr>
-                      <w:rFonts w:hAnsi="ＭＳ 明朝"/>
-                    </w:rPr>
-                    <w:t>tbody</w:t>
-                  </w:r>
-                  <w:proofErr w:type="spellEnd"/>
-                  <w:r>
-                    <w:rPr>
-                      <w:rFonts w:hAnsi="ＭＳ 明朝"/>
-                    </w:rPr>
-                    <w:t xml:space="preserve"> += "&lt;tr&gt;"</w:t>
+                    <w:t xml:space="preserve">        tbody += "&lt;tr&gt;"</w:t>
                   </w:r>
                 </w:p>
                 <w:p>
@@ -21171,23 +18771,7 @@
                     <w:rPr>
                       <w:rFonts w:hAnsi="ＭＳ 明朝"/>
                     </w:rPr>
-                    <w:t xml:space="preserve">              +  "&lt;td&gt;" + </w:t>
-                  </w:r>
-                  <w:proofErr w:type="spellStart"/>
-                  <w:proofErr w:type="gramStart"/>
-                  <w:r>
-                    <w:rPr>
-                      <w:rFonts w:hAnsi="ＭＳ 明朝"/>
-                    </w:rPr>
-                    <w:t>record.address</w:t>
-                  </w:r>
-                  <w:proofErr w:type="spellEnd"/>
-                  <w:proofErr w:type="gramEnd"/>
-                  <w:r>
-                    <w:rPr>
-                      <w:rFonts w:hAnsi="ＭＳ 明朝"/>
-                    </w:rPr>
-                    <w:t xml:space="preserve"> + "&lt;/td&gt;"</w:t>
+                    <w:t xml:space="preserve">              +  "&lt;td&gt;" + record.address + "&lt;/td&gt;"</w:t>
                   </w:r>
                 </w:p>
                 <w:p>
@@ -21239,35 +18823,7 @@
                     <w:rPr>
                       <w:rFonts w:hAnsi="ＭＳ 明朝"/>
                     </w:rPr>
-                    <w:t xml:space="preserve">      </w:t>
-                  </w:r>
-                  <w:proofErr w:type="spellStart"/>
-                  <w:r>
-                    <w:rPr>
-                      <w:rFonts w:hAnsi="ＭＳ 明朝"/>
-                    </w:rPr>
-                    <w:t>tbody</w:t>
-                  </w:r>
-                  <w:proofErr w:type="spellEnd"/>
-                  <w:r>
-                    <w:rPr>
-                      <w:rFonts w:hAnsi="ＭＳ 明朝"/>
-                    </w:rPr>
-                    <w:t xml:space="preserve"> += "&lt;/</w:t>
-                  </w:r>
-                  <w:proofErr w:type="spellStart"/>
-                  <w:r>
-                    <w:rPr>
-                      <w:rFonts w:hAnsi="ＭＳ 明朝"/>
-                    </w:rPr>
-                    <w:t>tbody</w:t>
-                  </w:r>
-                  <w:proofErr w:type="spellEnd"/>
-                  <w:r>
-                    <w:rPr>
-                      <w:rFonts w:hAnsi="ＭＳ 明朝"/>
-                    </w:rPr>
-                    <w:t>&gt;";</w:t>
+                    <w:t xml:space="preserve">      tbody += "&lt;/tbody&gt;";</w:t>
                   </w:r>
                 </w:p>
                 <w:p>
@@ -21287,71 +18843,7 @@
                     <w:rPr>
                       <w:rFonts w:hAnsi="ＭＳ 明朝"/>
                     </w:rPr>
-                    <w:t xml:space="preserve">      $("#</w:t>
-                  </w:r>
-                  <w:proofErr w:type="spellStart"/>
-                  <w:r>
-                    <w:rPr>
-                      <w:rFonts w:hAnsi="ＭＳ 明朝"/>
-                    </w:rPr>
-                    <w:t>dataTable</w:t>
-                  </w:r>
-                  <w:proofErr w:type="spellEnd"/>
-                  <w:r>
-                    <w:rPr>
-                      <w:rFonts w:hAnsi="ＭＳ 明朝"/>
-                    </w:rPr>
-                    <w:t xml:space="preserve"> </w:t>
-                  </w:r>
-                  <w:proofErr w:type="spellStart"/>
-                  <w:r>
-                    <w:rPr>
-                      <w:rFonts w:hAnsi="ＭＳ 明朝"/>
-                    </w:rPr>
-                    <w:t>tbody</w:t>
-                  </w:r>
-                  <w:proofErr w:type="spellEnd"/>
-                  <w:r>
-                    <w:rPr>
-                      <w:rFonts w:hAnsi="ＭＳ 明朝"/>
-                    </w:rPr>
-                    <w:t>"</w:t>
-                  </w:r>
-                  <w:proofErr w:type="gramStart"/>
-                  <w:r>
-                    <w:rPr>
-                      <w:rFonts w:hAnsi="ＭＳ 明朝"/>
-                    </w:rPr>
-                    <w:t>).</w:t>
-                  </w:r>
-                  <w:proofErr w:type="spellStart"/>
-                  <w:r>
-                    <w:rPr>
-                      <w:rFonts w:hAnsi="ＭＳ 明朝"/>
-                    </w:rPr>
-                    <w:t>replaceWith</w:t>
-                  </w:r>
-                  <w:proofErr w:type="spellEnd"/>
-                  <w:proofErr w:type="gramEnd"/>
-                  <w:r>
-                    <w:rPr>
-                      <w:rFonts w:hAnsi="ＭＳ 明朝"/>
-                    </w:rPr>
-                    <w:t>($(</w:t>
-                  </w:r>
-                  <w:proofErr w:type="spellStart"/>
-                  <w:r>
-                    <w:rPr>
-                      <w:rFonts w:hAnsi="ＭＳ 明朝"/>
-                    </w:rPr>
-                    <w:t>tbody</w:t>
-                  </w:r>
-                  <w:proofErr w:type="spellEnd"/>
-                  <w:r>
-                    <w:rPr>
-                      <w:rFonts w:hAnsi="ＭＳ 明朝"/>
-                    </w:rPr>
-                    <w:t>));</w:t>
+                    <w:t xml:space="preserve">      $("#dataTable tbody").replaceWith($(tbody));</w:t>
                   </w:r>
                 </w:p>
               </w:txbxContent>
@@ -21507,21 +18999,7 @@
         <w:rPr>
           <w:rFonts w:hAnsi="ＭＳ 明朝"/>
         </w:rPr>
-        <w:t xml:space="preserve">In cases like these, reliable performance in all browsers can be achieved by applying </w:t>
-      </w:r>
-      <w:proofErr w:type="gramStart"/>
-      <w:r>
-        <w:rPr>
-          <w:rFonts w:hAnsi="ＭＳ 明朝"/>
-        </w:rPr>
-        <w:t>push(</w:t>
-      </w:r>
-      <w:proofErr w:type="gramEnd"/>
-      <w:r>
-        <w:rPr>
-          <w:rFonts w:hAnsi="ＭＳ 明朝"/>
-        </w:rPr>
-        <w:t>) to the character string to be linked to the array and applying join() collectively at the end.</w:t>
+        <w:t>In cases like these, reliable performance in all browsers can be achieved by applying push() to the character string to be linked to the array and applying join() collectively at the end.</w:t>
       </w:r>
     </w:p>
     <w:p>
@@ -21585,7 +19063,7 @@
           <w:noProof/>
         </w:rPr>
         <w:pict w14:anchorId="41F046DF">
-          <v:shape id="_x0000_s1066" type="#_x0000_t202" style="position:absolute;left:0;text-align:left;margin-left:66.5pt;margin-top:7.1pt;width:275.5pt;height:272.2pt;z-index:29" fillcolor="#eaeaea">
+          <v:shape id="_x0000_s1066" type="#_x0000_t202" style="position:absolute;left:0;text-align:left;margin-left:66.5pt;margin-top:7.1pt;width:275.5pt;height:272.2pt;z-index:251662336" fillcolor="#eaeaea">
             <v:stroke dashstyle="dash"/>
             <v:textbox style="mso-next-textbox:#_x0000_s1066" inset="5.85pt,.7pt,5.85pt,.7pt">
               <w:txbxContent>
@@ -21617,29 +19095,7 @@
                     <w:rPr>
                       <w:rFonts w:hAnsi="ＭＳ 明朝"/>
                     </w:rPr>
-                    <w:t xml:space="preserve"> records = </w:t>
-                  </w:r>
-                  <w:proofErr w:type="spellStart"/>
-                  <w:proofErr w:type="gramStart"/>
-                  <w:r>
-                    <w:rPr>
-                      <w:rFonts w:hAnsi="ＭＳ 明朝"/>
-                    </w:rPr>
-                    <w:t>getRecords</w:t>
-                  </w:r>
-                  <w:proofErr w:type="spellEnd"/>
-                  <w:r>
-                    <w:rPr>
-                      <w:rFonts w:hAnsi="ＭＳ 明朝"/>
-                    </w:rPr>
-                    <w:t>(</w:t>
-                  </w:r>
-                  <w:proofErr w:type="gramEnd"/>
-                  <w:r>
-                    <w:rPr>
-                      <w:rFonts w:hAnsi="ＭＳ 明朝"/>
-                    </w:rPr>
-                    <w:t>)</w:t>
+                    <w:t xml:space="preserve"> records = getRecords()</w:t>
                   </w:r>
                   <w:r>
                     <w:rPr>
@@ -21670,35 +19126,7 @@
                     <w:rPr>
                       <w:rFonts w:hAnsi="ＭＳ 明朝"/>
                     </w:rPr>
-                    <w:t xml:space="preserve"> </w:t>
-                  </w:r>
-                  <w:proofErr w:type="spellStart"/>
-                  <w:r>
-                    <w:rPr>
-                      <w:rFonts w:hAnsi="ＭＳ 明朝"/>
-                    </w:rPr>
-                    <w:t>tbody</w:t>
-                  </w:r>
-                  <w:proofErr w:type="spellEnd"/>
-                  <w:r>
-                    <w:rPr>
-                      <w:rFonts w:hAnsi="ＭＳ 明朝"/>
-                    </w:rPr>
-                    <w:t xml:space="preserve">   = ["&lt;</w:t>
-                  </w:r>
-                  <w:proofErr w:type="spellStart"/>
-                  <w:r>
-                    <w:rPr>
-                      <w:rFonts w:hAnsi="ＭＳ 明朝"/>
-                    </w:rPr>
-                    <w:t>tbody</w:t>
-                  </w:r>
-                  <w:proofErr w:type="spellEnd"/>
-                  <w:r>
-                    <w:rPr>
-                      <w:rFonts w:hAnsi="ＭＳ 明朝"/>
-                    </w:rPr>
-                    <w:t>&gt;"]</w:t>
+                    <w:t xml:space="preserve"> tbody   = ["&lt;tbody&gt;"]</w:t>
                   </w:r>
                   <w:r>
                     <w:rPr>
@@ -21732,91 +19160,11 @@
                     </w:rPr>
                     <w:t xml:space="preserve">let </w:t>
                   </w:r>
-                  <w:proofErr w:type="spellStart"/>
-                  <w:r>
-                    <w:rPr>
-                      <w:rFonts w:hAnsi="ＭＳ 明朝"/>
-                    </w:rPr>
-                    <w:t>i</w:t>
-                  </w:r>
-                  <w:proofErr w:type="spellEnd"/>
-                  <w:r>
-                    <w:rPr>
-                      <w:rFonts w:hAnsi="ＭＳ 明朝"/>
-                    </w:rPr>
-                    <w:t xml:space="preserve"> = 0, </w:t>
-                  </w:r>
-                  <w:proofErr w:type="spellStart"/>
-                  <w:r>
-                    <w:rPr>
-                      <w:rFonts w:hAnsi="ＭＳ 明朝"/>
-                    </w:rPr>
-                    <w:t>len</w:t>
-                  </w:r>
-                  <w:proofErr w:type="spellEnd"/>
-                  <w:r>
-                    <w:rPr>
-                      <w:rFonts w:hAnsi="ＭＳ 明朝"/>
-                    </w:rPr>
-                    <w:t xml:space="preserve"> = </w:t>
-                  </w:r>
-                  <w:proofErr w:type="spellStart"/>
-                  <w:proofErr w:type="gramStart"/>
-                  <w:r>
-                    <w:rPr>
-                      <w:rFonts w:hAnsi="ＭＳ 明朝"/>
-                    </w:rPr>
-                    <w:t>records.length</w:t>
-                  </w:r>
-                  <w:proofErr w:type="spellEnd"/>
-                  <w:proofErr w:type="gramEnd"/>
-                  <w:r>
-                    <w:rPr>
-                      <w:rFonts w:hAnsi="ＭＳ 明朝"/>
-                    </w:rPr>
-                    <w:t xml:space="preserve">; </w:t>
-                  </w:r>
-                  <w:proofErr w:type="spellStart"/>
-                  <w:r>
-                    <w:rPr>
-                      <w:rFonts w:hAnsi="ＭＳ 明朝"/>
-                    </w:rPr>
-                    <w:t>i</w:t>
-                  </w:r>
-                  <w:proofErr w:type="spellEnd"/>
-                  <w:r>
-                    <w:rPr>
-                      <w:rFonts w:hAnsi="ＭＳ 明朝"/>
-                    </w:rPr>
-                    <w:t xml:space="preserve"> &lt; </w:t>
-                  </w:r>
-                  <w:proofErr w:type="spellStart"/>
-                  <w:r>
-                    <w:rPr>
-                      <w:rFonts w:hAnsi="ＭＳ 明朝"/>
-                    </w:rPr>
-                    <w:t>len</w:t>
-                  </w:r>
-                  <w:proofErr w:type="spellEnd"/>
-                  <w:r>
-                    <w:rPr>
-                      <w:rFonts w:hAnsi="ＭＳ 明朝"/>
-                    </w:rPr>
-                    <w:t xml:space="preserve">; </w:t>
-                  </w:r>
-                  <w:proofErr w:type="spellStart"/>
-                  <w:r>
-                    <w:rPr>
-                      <w:rFonts w:hAnsi="ＭＳ 明朝"/>
-                    </w:rPr>
-                    <w:t>i</w:t>
-                  </w:r>
-                  <w:proofErr w:type="spellEnd"/>
-                  <w:r>
-                    <w:rPr>
-                      <w:rFonts w:hAnsi="ＭＳ 明朝"/>
-                    </w:rPr>
-                    <w:t>++) {</w:t>
+                  <w:r>
+                    <w:rPr>
+                      <w:rFonts w:hAnsi="ＭＳ 明朝"/>
+                    </w:rPr>
+                    <w:t>i = 0, len = records.length; i &lt; len; i++) {</w:t>
                   </w:r>
                 </w:p>
                 <w:p>
@@ -21841,21 +19189,7 @@
                     <w:rPr>
                       <w:rFonts w:hAnsi="ＭＳ 明朝"/>
                     </w:rPr>
-                    <w:t>record = array[</w:t>
-                  </w:r>
-                  <w:proofErr w:type="spellStart"/>
-                  <w:r>
-                    <w:rPr>
-                      <w:rFonts w:hAnsi="ＭＳ 明朝"/>
-                    </w:rPr>
-                    <w:t>i</w:t>
-                  </w:r>
-                  <w:proofErr w:type="spellEnd"/>
-                  <w:r>
-                    <w:rPr>
-                      <w:rFonts w:hAnsi="ＭＳ 明朝"/>
-                    </w:rPr>
-                    <w:t>];</w:t>
+                    <w:t>record = array[i];</w:t>
                   </w:r>
                 </w:p>
                 <w:p>
@@ -21868,23 +19202,7 @@
                     <w:rPr>
                       <w:rFonts w:hAnsi="ＭＳ 明朝"/>
                     </w:rPr>
-                    <w:t xml:space="preserve">        </w:t>
-                  </w:r>
-                  <w:proofErr w:type="spellStart"/>
-                  <w:proofErr w:type="gramStart"/>
-                  <w:r>
-                    <w:rPr>
-                      <w:rFonts w:hAnsi="ＭＳ 明朝"/>
-                    </w:rPr>
-                    <w:t>tbody.push</w:t>
-                  </w:r>
-                  <w:proofErr w:type="spellEnd"/>
-                  <w:proofErr w:type="gramEnd"/>
-                  <w:r>
-                    <w:rPr>
-                      <w:rFonts w:hAnsi="ＭＳ 明朝"/>
-                    </w:rPr>
-                    <w:t>(</w:t>
+                    <w:t xml:space="preserve">        tbody.push(</w:t>
                   </w:r>
                 </w:p>
                 <w:p>
@@ -21923,23 +19241,7 @@
                     <w:rPr>
                       <w:rFonts w:hAnsi="ＭＳ 明朝"/>
                     </w:rPr>
-                    <w:t xml:space="preserve">          +  "&lt;td&gt;" + </w:t>
-                  </w:r>
-                  <w:proofErr w:type="spellStart"/>
-                  <w:proofErr w:type="gramStart"/>
-                  <w:r>
-                    <w:rPr>
-                      <w:rFonts w:hAnsi="ＭＳ 明朝"/>
-                    </w:rPr>
-                    <w:t>record.address</w:t>
-                  </w:r>
-                  <w:proofErr w:type="spellEnd"/>
-                  <w:proofErr w:type="gramEnd"/>
-                  <w:r>
-                    <w:rPr>
-                      <w:rFonts w:hAnsi="ＭＳ 明朝"/>
-                    </w:rPr>
-                    <w:t xml:space="preserve"> + "&lt;/td&gt;"</w:t>
+                    <w:t xml:space="preserve">          +  "&lt;td&gt;" + record.address + "&lt;/td&gt;"</w:t>
                   </w:r>
                 </w:p>
                 <w:p>
@@ -22004,37 +19306,7 @@
                     <w:rPr>
                       <w:rFonts w:hAnsi="ＭＳ 明朝"/>
                     </w:rPr>
-                    <w:t xml:space="preserve">      </w:t>
-                  </w:r>
-                  <w:proofErr w:type="spellStart"/>
-                  <w:proofErr w:type="gramStart"/>
-                  <w:r>
-                    <w:rPr>
-                      <w:rFonts w:hAnsi="ＭＳ 明朝"/>
-                    </w:rPr>
-                    <w:t>tbody.push</w:t>
-                  </w:r>
-                  <w:proofErr w:type="spellEnd"/>
-                  <w:proofErr w:type="gramEnd"/>
-                  <w:r>
-                    <w:rPr>
-                      <w:rFonts w:hAnsi="ＭＳ 明朝"/>
-                    </w:rPr>
-                    <w:t>("&lt;/</w:t>
-                  </w:r>
-                  <w:proofErr w:type="spellStart"/>
-                  <w:r>
-                    <w:rPr>
-                      <w:rFonts w:hAnsi="ＭＳ 明朝"/>
-                    </w:rPr>
-                    <w:t>tbody</w:t>
-                  </w:r>
-                  <w:proofErr w:type="spellEnd"/>
-                  <w:r>
-                    <w:rPr>
-                      <w:rFonts w:hAnsi="ＭＳ 明朝"/>
-                    </w:rPr>
-                    <w:t>&gt;");</w:t>
+                    <w:t xml:space="preserve">      tbody.push("&lt;/tbody&gt;");</w:t>
                   </w:r>
                 </w:p>
                 <w:p>
@@ -22054,71 +19326,7 @@
                     <w:rPr>
                       <w:rFonts w:hAnsi="ＭＳ 明朝"/>
                     </w:rPr>
-                    <w:t xml:space="preserve">      $("#</w:t>
-                  </w:r>
-                  <w:proofErr w:type="spellStart"/>
-                  <w:r>
-                    <w:rPr>
-                      <w:rFonts w:hAnsi="ＭＳ 明朝"/>
-                    </w:rPr>
-                    <w:t>dataTable</w:t>
-                  </w:r>
-                  <w:proofErr w:type="spellEnd"/>
-                  <w:r>
-                    <w:rPr>
-                      <w:rFonts w:hAnsi="ＭＳ 明朝"/>
-                    </w:rPr>
-                    <w:t xml:space="preserve"> </w:t>
-                  </w:r>
-                  <w:proofErr w:type="spellStart"/>
-                  <w:r>
-                    <w:rPr>
-                      <w:rFonts w:hAnsi="ＭＳ 明朝"/>
-                    </w:rPr>
-                    <w:t>tbody</w:t>
-                  </w:r>
-                  <w:proofErr w:type="spellEnd"/>
-                  <w:r>
-                    <w:rPr>
-                      <w:rFonts w:hAnsi="ＭＳ 明朝"/>
-                    </w:rPr>
-                    <w:t>"</w:t>
-                  </w:r>
-                  <w:proofErr w:type="gramStart"/>
-                  <w:r>
-                    <w:rPr>
-                      <w:rFonts w:hAnsi="ＭＳ 明朝"/>
-                    </w:rPr>
-                    <w:t>).</w:t>
-                  </w:r>
-                  <w:proofErr w:type="spellStart"/>
-                  <w:r>
-                    <w:rPr>
-                      <w:rFonts w:hAnsi="ＭＳ 明朝"/>
-                    </w:rPr>
-                    <w:t>replaceWith</w:t>
-                  </w:r>
-                  <w:proofErr w:type="spellEnd"/>
-                  <w:proofErr w:type="gramEnd"/>
-                  <w:r>
-                    <w:rPr>
-                      <w:rFonts w:hAnsi="ＭＳ 明朝"/>
-                    </w:rPr>
-                    <w:t>($(</w:t>
-                  </w:r>
-                  <w:proofErr w:type="spellStart"/>
-                  <w:r>
-                    <w:rPr>
-                      <w:rFonts w:hAnsi="ＭＳ 明朝"/>
-                    </w:rPr>
-                    <w:t>tbody.join</w:t>
-                  </w:r>
-                  <w:proofErr w:type="spellEnd"/>
-                  <w:r>
-                    <w:rPr>
-                      <w:rFonts w:hAnsi="ＭＳ 明朝"/>
-                    </w:rPr>
-                    <w:t>("")));</w:t>
+                    <w:t xml:space="preserve">      $("#dataTable tbody").replaceWith($(tbody.join("")));</w:t>
                   </w:r>
                 </w:p>
                 <w:p>
@@ -22322,7 +19530,7 @@
       <w:pPr>
         <w:pStyle w:val="3"/>
       </w:pPr>
-      <w:bookmarkStart w:id="43" w:name="_Toc526511919"/>
+      <w:bookmarkStart w:id="42" w:name="_Toc526511919"/>
       <w:r>
         <w:t xml:space="preserve">Do not use </w:t>
       </w:r>
@@ -22347,6 +19555,76 @@
         </w:rPr>
         <w:t>(!)</w:t>
       </w:r>
+      <w:bookmarkEnd w:id="42"/>
+    </w:p>
+    <w:p>
+      <w:pPr>
+        <w:ind w:leftChars="500" w:left="896"/>
+        <w:rPr>
+          <w:rFonts w:hAnsi="ＭＳ 明朝"/>
+        </w:rPr>
+      </w:pPr>
+      <w:r>
+        <w:rPr>
+          <w:rFonts w:hAnsi="ＭＳ 明朝"/>
+        </w:rPr>
+        <w:t>This is because using with phrases causes a scope to be inserted inside a scope containing local variables</w:t>
+      </w:r>
+      <w:r>
+        <w:rPr>
+          <w:rFonts w:hAnsi="ＭＳ 明朝"/>
+        </w:rPr>
+        <w:t xml:space="preserve">, reducing the accessibility of local variables. </w:t>
+      </w:r>
+    </w:p>
+    <w:p>
+      <w:pPr>
+        <w:pStyle w:val="a0"/>
+      </w:pPr>
+    </w:p>
+    <w:p>
+      <w:pPr>
+        <w:pStyle w:val="a0"/>
+      </w:pPr>
+    </w:p>
+    <w:p>
+      <w:pPr>
+        <w:pStyle w:val="a0"/>
+      </w:pPr>
+    </w:p>
+    <w:p>
+      <w:pPr>
+        <w:pStyle w:val="a0"/>
+      </w:pPr>
+    </w:p>
+    <w:p>
+      <w:pPr>
+        <w:pStyle w:val="a0"/>
+      </w:pPr>
+    </w:p>
+    <w:p>
+      <w:pPr>
+        <w:pStyle w:val="3"/>
+      </w:pPr>
+      <w:bookmarkStart w:id="43" w:name="_Toc526511920"/>
+      <w:r>
+        <w:t xml:space="preserve">Place </w:t>
+      </w:r>
+      <w:r>
+        <w:t>script</w:t>
+      </w:r>
+      <w:r>
+        <w:t xml:space="preserve"> elements </w:t>
+      </w:r>
+      <w:r>
+        <w:rPr>
+          <w:rFonts w:hint="eastAsia"/>
+        </w:rPr>
+        <w:t>n</w:t>
+      </w:r>
+      <w:r>
+        <w:t>ear the end of a page.</w:t>
+      </w:r>
       <w:bookmarkEnd w:id="43"/>
     </w:p>
     <w:p>
@@ -22360,13 +19638,75 @@
         <w:rPr>
           <w:rFonts w:hAnsi="ＭＳ 明朝"/>
         </w:rPr>
-        <w:t>This is because using with phrases causes a scope to be inserted inside a scope containing local variables</w:t>
-      </w:r>
-      <w:r>
-        <w:rPr>
-          <w:rFonts w:hAnsi="ＭＳ 明朝"/>
-        </w:rPr>
-        <w:t xml:space="preserve">, reducing the accessibility of local variables. </w:t>
+        <w:t>During download</w:t>
+      </w:r>
+      <w:r>
+        <w:rPr>
+          <w:rFonts w:hAnsi="ＭＳ 明朝"/>
+        </w:rPr>
+        <w:t>ing and script evaluation</w:t>
+      </w:r>
+      <w:r>
+        <w:rPr>
+          <w:rFonts w:hAnsi="ＭＳ 明朝"/>
+        </w:rPr>
+        <w:t xml:space="preserve"> of JavaScript files in the initial display process in the browser, the rendering process of subsequent elements stops. </w:t>
+      </w:r>
+    </w:p>
+    <w:p>
+      <w:pPr>
+        <w:ind w:leftChars="500" w:left="896"/>
+        <w:rPr>
+          <w:rFonts w:hAnsi="ＭＳ 明朝"/>
+        </w:rPr>
+      </w:pPr>
+      <w:r>
+        <w:rPr>
+          <w:rFonts w:hAnsi="ＭＳ 明朝"/>
+        </w:rPr>
+        <w:t xml:space="preserve">As a result, completion of image drawing may be delayed if a script element is inserted in a head element or document. </w:t>
+      </w:r>
+    </w:p>
+    <w:p>
+      <w:pPr>
+        <w:ind w:leftChars="500" w:left="896"/>
+        <w:rPr>
+          <w:rFonts w:hAnsi="ＭＳ 明朝"/>
+        </w:rPr>
+      </w:pPr>
+    </w:p>
+    <w:p>
+      <w:pPr>
+        <w:ind w:leftChars="500" w:left="896"/>
+        <w:rPr>
+          <w:rFonts w:hAnsi="ＭＳ 明朝"/>
+        </w:rPr>
+      </w:pPr>
+      <w:r>
+        <w:rPr>
+          <w:rFonts w:hAnsi="ＭＳ 明朝"/>
+        </w:rPr>
+        <w:t xml:space="preserve">To avoid this issue, it is recommended to place script elements at the end of a document (immediately before the end tag of the body element). </w:t>
+      </w:r>
+    </w:p>
+    <w:p>
+      <w:pPr>
+        <w:ind w:leftChars="500" w:left="896"/>
+        <w:rPr>
+          <w:rFonts w:hAnsi="ＭＳ 明朝"/>
+        </w:rPr>
+      </w:pPr>
+      <w:r>
+        <w:rPr>
+          <w:rFonts w:hAnsi="ＭＳ 明朝"/>
+        </w:rPr>
+        <w:t>This enables image rendering to be performed parallel to downloading and script evaluation of script files, improving physical performance.</w:t>
+      </w:r>
+      <w:r>
+        <w:rPr>
+          <w:rFonts w:hAnsi="ＭＳ 明朝"/>
+        </w:rPr>
+        <w:t xml:space="preserve"> </w:t>
       </w:r>
     </w:p>
     <w:p>
@@ -22381,178 +19721,46 @@
     </w:p>
     <w:p>
       <w:pPr>
+        <w:pStyle w:val="2"/>
+      </w:pPr>
+      <w:bookmarkStart w:id="44" w:name="_Toc526511921"/>
+      <w:r>
+        <w:t>jQuery</w:t>
+      </w:r>
+      <w:bookmarkEnd w:id="44"/>
+      <w:r>
+        <w:rPr>
+          <w:rFonts w:hint="eastAsia"/>
+        </w:rPr>
+        <w:t xml:space="preserve"> </w:t>
+      </w:r>
+      <w:r>
+        <w:t>convention</w:t>
+      </w:r>
+    </w:p>
+    <w:p>
+      <w:pPr>
         <w:pStyle w:val="a0"/>
       </w:pPr>
     </w:p>
     <w:p>
       <w:pPr>
-        <w:pStyle w:val="a0"/>
-      </w:pPr>
-    </w:p>
-    <w:p>
-      <w:pPr>
-        <w:pStyle w:val="a0"/>
-      </w:pPr>
-    </w:p>
-    <w:p>
-      <w:pPr>
         <w:pStyle w:val="3"/>
       </w:pPr>
-      <w:bookmarkStart w:id="44" w:name="_Toc526511920"/>
-      <w:r>
-        <w:t xml:space="preserve">Place </w:t>
-      </w:r>
-      <w:r>
-        <w:t>script</w:t>
-      </w:r>
-      <w:r>
-        <w:t xml:space="preserve"> elements </w:t>
-      </w:r>
-      <w:r>
-        <w:rPr>
-          <w:rFonts w:hint="eastAsia"/>
-        </w:rPr>
-        <w:t>n</w:t>
-      </w:r>
-      <w:r>
-        <w:t>ear the end of a page.</w:t>
-      </w:r>
-      <w:bookmarkEnd w:id="44"/>
-    </w:p>
-    <w:p>
-      <w:pPr>
-        <w:ind w:leftChars="500" w:left="896"/>
-        <w:rPr>
-          <w:rFonts w:hAnsi="ＭＳ 明朝"/>
-        </w:rPr>
-      </w:pPr>
-      <w:r>
-        <w:rPr>
-          <w:rFonts w:hAnsi="ＭＳ 明朝"/>
-        </w:rPr>
-        <w:t>During download</w:t>
-      </w:r>
-      <w:r>
-        <w:rPr>
-          <w:rFonts w:hAnsi="ＭＳ 明朝"/>
-        </w:rPr>
-        <w:t>ing and script evaluation</w:t>
-      </w:r>
-      <w:r>
-        <w:rPr>
-          <w:rFonts w:hAnsi="ＭＳ 明朝"/>
-        </w:rPr>
-        <w:t xml:space="preserve"> of JavaScript files in the initial display process in the browser, the rendering process of subsequent elements stops. </w:t>
-      </w:r>
-    </w:p>
-    <w:p>
-      <w:pPr>
-        <w:ind w:leftChars="500" w:left="896"/>
-        <w:rPr>
-          <w:rFonts w:hAnsi="ＭＳ 明朝"/>
-        </w:rPr>
-      </w:pPr>
-      <w:r>
-        <w:rPr>
-          <w:rFonts w:hAnsi="ＭＳ 明朝"/>
-        </w:rPr>
-        <w:t xml:space="preserve">As a result, completion of image drawing may be delayed if a script element is inserted in a head element or document. </w:t>
-      </w:r>
-    </w:p>
-    <w:p>
-      <w:pPr>
-        <w:ind w:leftChars="500" w:left="896"/>
-        <w:rPr>
-          <w:rFonts w:hAnsi="ＭＳ 明朝"/>
-        </w:rPr>
-      </w:pPr>
-    </w:p>
-    <w:p>
-      <w:pPr>
-        <w:ind w:leftChars="500" w:left="896"/>
-        <w:rPr>
-          <w:rFonts w:hAnsi="ＭＳ 明朝"/>
-        </w:rPr>
-      </w:pPr>
-      <w:r>
-        <w:rPr>
-          <w:rFonts w:hAnsi="ＭＳ 明朝"/>
-        </w:rPr>
-        <w:t xml:space="preserve">To avoid this issue, it is recommended to place script elements at the end of a document (immediately before the end tag of the body element). </w:t>
-      </w:r>
-    </w:p>
-    <w:p>
-      <w:pPr>
-        <w:ind w:leftChars="500" w:left="896"/>
-        <w:rPr>
-          <w:rFonts w:hAnsi="ＭＳ 明朝"/>
-        </w:rPr>
-      </w:pPr>
-      <w:r>
-        <w:rPr>
-          <w:rFonts w:hAnsi="ＭＳ 明朝"/>
-        </w:rPr>
-        <w:t>This enables image rendering to be performed parallel to downloading and script evaluation of script files, improving physical performance.</w:t>
-      </w:r>
-      <w:r>
-        <w:rPr>
-          <w:rFonts w:hAnsi="ＭＳ 明朝"/>
-        </w:rPr>
+      <w:bookmarkStart w:id="45" w:name="_Toc526511922"/>
+      <w:r>
+        <w:t>Cache the processing results of selectors.</w:t>
+      </w:r>
+      <w:r>
         <w:t xml:space="preserve"> </w:t>
       </w:r>
-    </w:p>
-    <w:p>
-      <w:pPr>
-        <w:pStyle w:val="a0"/>
-      </w:pPr>
-    </w:p>
-    <w:p>
-      <w:pPr>
-        <w:pStyle w:val="a0"/>
-      </w:pPr>
-    </w:p>
-    <w:p>
-      <w:pPr>
-        <w:pStyle w:val="2"/>
-      </w:pPr>
-      <w:bookmarkStart w:id="45" w:name="_Toc526511921"/>
-      <w:r>
-        <w:t>jQuery</w:t>
+      <w:r>
+        <w:rPr>
+          <w:rFonts w:hAnsi="ＭＳ 明朝" w:hint="eastAsia"/>
+        </w:rPr>
+        <w:t>(!)</w:t>
       </w:r>
       <w:bookmarkEnd w:id="45"/>
-      <w:r>
-        <w:rPr>
-          <w:rFonts w:hint="eastAsia"/>
-        </w:rPr>
-        <w:t xml:space="preserve"> </w:t>
-      </w:r>
-      <w:r>
-        <w:t>convention</w:t>
-      </w:r>
-    </w:p>
-    <w:p>
-      <w:pPr>
-        <w:pStyle w:val="a0"/>
-      </w:pPr>
-    </w:p>
-    <w:p>
-      <w:pPr>
-        <w:pStyle w:val="3"/>
-      </w:pPr>
-      <w:bookmarkStart w:id="46" w:name="_Toc526511922"/>
-      <w:r>
-        <w:t>Cache the processing results of selectors.</w:t>
-      </w:r>
-      <w:r>
-        <w:t xml:space="preserve"> </w:t>
-      </w:r>
-      <w:r>
-        <w:rPr>
-          <w:rFonts w:hAnsi="ＭＳ 明朝" w:hint="eastAsia"/>
-        </w:rPr>
-        <w:t>(!)</w:t>
-      </w:r>
-      <w:bookmarkEnd w:id="46"/>
     </w:p>
     <w:p>
       <w:pPr>
@@ -22648,7 +19856,7 @@
           <w:noProof/>
         </w:rPr>
         <w:pict w14:anchorId="39DBBC84">
-          <v:shape id="_x0000_s1067" type="#_x0000_t202" style="position:absolute;left:0;text-align:left;margin-left:66.5pt;margin-top:7.1pt;width:327.75pt;height:73.75pt;z-index:32" fillcolor="#eaeaea">
+          <v:shape id="_x0000_s1067" type="#_x0000_t202" style="position:absolute;left:0;text-align:left;margin-left:66.5pt;margin-top:7.1pt;width:327.75pt;height:73.75pt;z-index:251665408" fillcolor="#eaeaea">
             <v:stroke dashstyle="dash"/>
             <v:textbox style="mso-next-textbox:#_x0000_s1067" inset="5.85pt,.7pt,5.85pt,.7pt">
               <w:txbxContent>
@@ -22662,51 +19870,7 @@
                     <w:rPr>
                       <w:rFonts w:hAnsi="ＭＳ 明朝"/>
                     </w:rPr>
-                    <w:t xml:space="preserve">      $("#</w:t>
-                  </w:r>
-                  <w:proofErr w:type="spellStart"/>
-                  <w:r>
-                    <w:rPr>
-                      <w:rFonts w:hAnsi="ＭＳ 明朝"/>
-                    </w:rPr>
-                    <w:t>dataTable</w:t>
-                  </w:r>
-                  <w:proofErr w:type="spellEnd"/>
-                  <w:r>
-                    <w:rPr>
-                      <w:rFonts w:hAnsi="ＭＳ 明朝"/>
-                    </w:rPr>
-                    <w:t xml:space="preserve"> </w:t>
-                  </w:r>
-                  <w:proofErr w:type="spellStart"/>
-                  <w:proofErr w:type="gramStart"/>
-                  <w:r>
-                    <w:rPr>
-                      <w:rFonts w:hAnsi="ＭＳ 明朝"/>
-                    </w:rPr>
-                    <w:t>tr:odd</w:t>
-                  </w:r>
-                  <w:proofErr w:type="spellEnd"/>
-                  <w:proofErr w:type="gramEnd"/>
-                  <w:r>
-                    <w:rPr>
-                      <w:rFonts w:hAnsi="ＭＳ 明朝"/>
-                    </w:rPr>
-                    <w:t>").</w:t>
-                  </w:r>
-                  <w:proofErr w:type="spellStart"/>
-                  <w:r>
-                    <w:rPr>
-                      <w:rFonts w:hAnsi="ＭＳ 明朝"/>
-                    </w:rPr>
-                    <w:t>addClass</w:t>
-                  </w:r>
-                  <w:proofErr w:type="spellEnd"/>
-                  <w:r>
-                    <w:rPr>
-                      <w:rFonts w:hAnsi="ＭＳ 明朝"/>
-                    </w:rPr>
-                    <w:t>("odd");</w:t>
+                    <w:t xml:space="preserve">      $("#dataTable tr:odd").addClass("odd");</w:t>
                   </w:r>
                 </w:p>
                 <w:p>
@@ -22726,37 +19890,7 @@
                     <w:rPr>
                       <w:rFonts w:hAnsi="ＭＳ 明朝"/>
                     </w:rPr>
-                    <w:t xml:space="preserve">      $("#</w:t>
-                  </w:r>
-                  <w:proofErr w:type="spellStart"/>
-                  <w:r>
-                    <w:rPr>
-                      <w:rFonts w:hAnsi="ＭＳ 明朝"/>
-                    </w:rPr>
-                    <w:t>dataTable</w:t>
-                  </w:r>
-                  <w:proofErr w:type="spellEnd"/>
-                  <w:r>
-                    <w:rPr>
-                      <w:rFonts w:hAnsi="ＭＳ 明朝"/>
-                    </w:rPr>
-                    <w:t xml:space="preserve"> tr </w:t>
-                  </w:r>
-                  <w:proofErr w:type="spellStart"/>
-                  <w:proofErr w:type="gramStart"/>
-                  <w:r>
-                    <w:rPr>
-                      <w:rFonts w:hAnsi="ＭＳ 明朝"/>
-                    </w:rPr>
-                    <w:t>button.clearField</w:t>
-                  </w:r>
-                  <w:proofErr w:type="spellEnd"/>
-                  <w:proofErr w:type="gramEnd"/>
-                  <w:r>
-                    <w:rPr>
-                      <w:rFonts w:hAnsi="ＭＳ 明朝"/>
-                    </w:rPr>
-                    <w:t>").click(function() {</w:t>
+                    <w:t xml:space="preserve">      $("#dataTable tr button.clearField").click(function() {</w:t>
                   </w:r>
                 </w:p>
                 <w:p>
@@ -22899,7 +20033,7 @@
           <w:noProof/>
         </w:rPr>
         <w:pict w14:anchorId="3DDBF62F">
-          <v:shape id="_x0000_s1068" type="#_x0000_t202" style="position:absolute;left:0;text-align:left;margin-left:66.5pt;margin-top:6.2pt;width:270.75pt;height:78.65pt;z-index:33" fillcolor="#eaeaea">
+          <v:shape id="_x0000_s1068" type="#_x0000_t202" style="position:absolute;left:0;text-align:left;margin-left:66.5pt;margin-top:6.2pt;width:270.75pt;height:78.65pt;z-index:251666432" fillcolor="#eaeaea">
             <v:stroke dashstyle="dash"/>
             <v:textbox style="mso-next-textbox:#_x0000_s1068" inset="5.85pt,.7pt,5.85pt,.7pt">
               <w:txbxContent>
@@ -22931,21 +20065,7 @@
                     <w:rPr>
                       <w:rFonts w:hAnsi="ＭＳ 明朝"/>
                     </w:rPr>
-                    <w:t xml:space="preserve"> $rows = $("#</w:t>
-                  </w:r>
-                  <w:proofErr w:type="spellStart"/>
-                  <w:r>
-                    <w:rPr>
-                      <w:rFonts w:hAnsi="ＭＳ 明朝"/>
-                    </w:rPr>
-                    <w:t>dataTable</w:t>
-                  </w:r>
-                  <w:proofErr w:type="spellEnd"/>
-                  <w:r>
-                    <w:rPr>
-                      <w:rFonts w:hAnsi="ＭＳ 明朝"/>
-                    </w:rPr>
-                    <w:t xml:space="preserve"> tr");</w:t>
+                    <w:t xml:space="preserve"> $rows = $("#dataTable tr");</w:t>
                   </w:r>
                 </w:p>
                 <w:p>
@@ -22958,37 +20078,7 @@
                     <w:rPr>
                       <w:rFonts w:hAnsi="ＭＳ 明朝"/>
                     </w:rPr>
-                    <w:t xml:space="preserve">      $</w:t>
-                  </w:r>
-                  <w:proofErr w:type="spellStart"/>
-                  <w:proofErr w:type="gramStart"/>
-                  <w:r>
-                    <w:rPr>
-                      <w:rFonts w:hAnsi="ＭＳ 明朝"/>
-                    </w:rPr>
-                    <w:t>rows.find</w:t>
-                  </w:r>
-                  <w:proofErr w:type="spellEnd"/>
-                  <w:proofErr w:type="gramEnd"/>
-                  <w:r>
-                    <w:rPr>
-                      <w:rFonts w:hAnsi="ＭＳ 明朝"/>
-                    </w:rPr>
-                    <w:t>(":odd").</w:t>
-                  </w:r>
-                  <w:proofErr w:type="spellStart"/>
-                  <w:r>
-                    <w:rPr>
-                      <w:rFonts w:hAnsi="ＭＳ 明朝"/>
-                    </w:rPr>
-                    <w:t>addClass</w:t>
-                  </w:r>
-                  <w:proofErr w:type="spellEnd"/>
-                  <w:r>
-                    <w:rPr>
-                      <w:rFonts w:hAnsi="ＭＳ 明朝"/>
-                    </w:rPr>
-                    <w:t>("odd");</w:t>
+                    <w:t xml:space="preserve">      $rows.find(":odd").addClass("odd");</w:t>
                   </w:r>
                 </w:p>
                 <w:p>
@@ -23001,37 +20091,7 @@
                     <w:rPr>
                       <w:rFonts w:hAnsi="ＭＳ 明朝"/>
                     </w:rPr>
-                    <w:t xml:space="preserve">      $</w:t>
-                  </w:r>
-                  <w:proofErr w:type="spellStart"/>
-                  <w:proofErr w:type="gramStart"/>
-                  <w:r>
-                    <w:rPr>
-                      <w:rFonts w:hAnsi="ＭＳ 明朝"/>
-                    </w:rPr>
-                    <w:t>rows.find</w:t>
-                  </w:r>
-                  <w:proofErr w:type="spellEnd"/>
-                  <w:proofErr w:type="gramEnd"/>
-                  <w:r>
-                    <w:rPr>
-                      <w:rFonts w:hAnsi="ＭＳ 明朝"/>
-                    </w:rPr>
-                    <w:t>("</w:t>
-                  </w:r>
-                  <w:proofErr w:type="spellStart"/>
-                  <w:r>
-                    <w:rPr>
-                      <w:rFonts w:hAnsi="ＭＳ 明朝"/>
-                    </w:rPr>
-                    <w:t>button.clearField</w:t>
-                  </w:r>
-                  <w:proofErr w:type="spellEnd"/>
-                  <w:r>
-                    <w:rPr>
-                      <w:rFonts w:hAnsi="ＭＳ 明朝"/>
-                    </w:rPr>
-                    <w:t>").click(function() {</w:t>
+                    <w:t xml:space="preserve">      $rows.find("button.clearField").click(function() {</w:t>
                   </w:r>
                 </w:p>
                 <w:p>
@@ -23128,11 +20188,11 @@
       <w:pPr>
         <w:pStyle w:val="3"/>
       </w:pPr>
-      <w:bookmarkStart w:id="47" w:name="_Toc526511923"/>
+      <w:bookmarkStart w:id="46" w:name="_Toc526511923"/>
       <w:r>
         <w:t>Place a selector that can be directly processed by the browser at the beginning of selector expressions.</w:t>
       </w:r>
-      <w:bookmarkEnd w:id="47"/>
+      <w:bookmarkEnd w:id="46"/>
       <w:r>
         <w:t xml:space="preserve"> </w:t>
       </w:r>
@@ -23220,23 +20280,7 @@
           <w:rFonts w:hAnsi="ＭＳ 明朝"/>
           <w:b/>
         </w:rPr>
-        <w:t>$(</w:t>
-      </w:r>
-      <w:proofErr w:type="gramStart"/>
-      <w:r>
-        <w:rPr>
-          <w:rFonts w:hAnsi="ＭＳ 明朝"/>
-          <w:b/>
-        </w:rPr>
-        <w:t>".CLASSNAME</w:t>
-      </w:r>
-      <w:proofErr w:type="gramEnd"/>
-      <w:r>
-        <w:rPr>
-          <w:rFonts w:hAnsi="ＭＳ 明朝"/>
-          <w:b/>
-        </w:rPr>
-        <w:t>")</w:t>
+        <w:t>$(".CLASSNAME")</w:t>
       </w:r>
       <w:r>
         <w:rPr>
@@ -23250,19 +20294,11 @@
         </w:rPr>
         <w:t xml:space="preserve">are directly processed in the browser by </w:t>
       </w:r>
-      <w:proofErr w:type="spellStart"/>
-      <w:r>
-        <w:rPr>
-          <w:rFonts w:hAnsi="ＭＳ 明朝"/>
-        </w:rPr>
-        <w:t>getElementById</w:t>
-      </w:r>
-      <w:proofErr w:type="spellEnd"/>
-      <w:r>
-        <w:rPr>
-          <w:rFonts w:hAnsi="ＭＳ 明朝"/>
-        </w:rPr>
-        <w:t>()</w:t>
+      <w:r>
+        <w:rPr>
+          <w:rFonts w:hAnsi="ＭＳ 明朝"/>
+        </w:rPr>
+        <w:t>getElementById()</w:t>
       </w:r>
       <w:r>
         <w:rPr>
@@ -23274,9 +20310,32 @@
         <w:rPr>
           <w:rFonts w:hAnsi="ＭＳ 明朝"/>
         </w:rPr>
+        <w:t xml:space="preserve"> getElement</w:t>
+      </w:r>
+      <w:r>
+        <w:rPr>
+          <w:rFonts w:hAnsi="ＭＳ 明朝" w:hint="eastAsia"/>
+        </w:rPr>
+        <w:t>s</w:t>
+      </w:r>
+      <w:r>
+        <w:rPr>
+          <w:rFonts w:hAnsi="ＭＳ 明朝"/>
+        </w:rPr>
+        <w:t xml:space="preserve">ByTagName() </w:t>
+      </w:r>
+      <w:r>
+        <w:rPr>
+          <w:rFonts w:hAnsi="ＭＳ 明朝"/>
+        </w:rPr>
+        <w:t>and</w:t>
+      </w:r>
+      <w:r>
+        <w:rPr>
+          <w:rFonts w:hAnsi="ＭＳ 明朝" w:hint="eastAsia"/>
+        </w:rPr>
         <w:t xml:space="preserve"> </w:t>
       </w:r>
-      <w:proofErr w:type="spellStart"/>
       <w:r>
         <w:rPr>
           <w:rFonts w:hAnsi="ＭＳ 明朝"/>
@@ -23293,52 +20352,7 @@
         <w:rPr>
           <w:rFonts w:hAnsi="ＭＳ 明朝"/>
         </w:rPr>
-        <w:t>ByTagName</w:t>
-      </w:r>
-      <w:proofErr w:type="spellEnd"/>
-      <w:r>
-        <w:rPr>
-          <w:rFonts w:hAnsi="ＭＳ 明朝"/>
-        </w:rPr>
-        <w:t xml:space="preserve">() </w:t>
-      </w:r>
-      <w:r>
-        <w:rPr>
-          <w:rFonts w:hAnsi="ＭＳ 明朝"/>
-        </w:rPr>
-        <w:t>and</w:t>
-      </w:r>
-      <w:r>
-        <w:rPr>
-          <w:rFonts w:hAnsi="ＭＳ 明朝" w:hint="eastAsia"/>
-        </w:rPr>
-        <w:t xml:space="preserve"> </w:t>
-      </w:r>
-      <w:proofErr w:type="spellStart"/>
-      <w:r>
-        <w:rPr>
-          <w:rFonts w:hAnsi="ＭＳ 明朝"/>
-        </w:rPr>
-        <w:t>getElement</w:t>
-      </w:r>
-      <w:r>
-        <w:rPr>
-          <w:rFonts w:hAnsi="ＭＳ 明朝" w:hint="eastAsia"/>
-        </w:rPr>
-        <w:t>s</w:t>
-      </w:r>
-      <w:r>
-        <w:rPr>
-          <w:rFonts w:hAnsi="ＭＳ 明朝"/>
-        </w:rPr>
-        <w:t>ByClassName</w:t>
-      </w:r>
-      <w:proofErr w:type="spellEnd"/>
-      <w:r>
-        <w:rPr>
-          <w:rFonts w:hAnsi="ＭＳ 明朝"/>
-        </w:rPr>
-        <w:t>()</w:t>
+        <w:t>ByClassName()</w:t>
       </w:r>
       <w:r>
         <w:rPr>
@@ -23385,7 +20399,7 @@
           <w:rFonts w:hAnsi="ＭＳ 明朝"/>
         </w:rPr>
       </w:pPr>
-      <w:bookmarkStart w:id="48" w:name="_Toc526511924"/>
+      <w:bookmarkStart w:id="47" w:name="_Toc526511924"/>
       <w:r>
         <w:rPr>
           <w:rFonts w:hAnsi="ＭＳ 明朝" w:hint="eastAsia"/>
@@ -23398,62 +20412,62 @@
         </w:rPr>
         <w:t xml:space="preserve"> concerning the robustness of the program</w:t>
       </w:r>
+      <w:bookmarkEnd w:id="47"/>
+    </w:p>
+    <w:p>
+      <w:pPr>
+        <w:pStyle w:val="2"/>
+        <w:rPr>
+          <w:rFonts w:hAnsi="ＭＳ 明朝"/>
+        </w:rPr>
+      </w:pPr>
+      <w:bookmarkStart w:id="48" w:name="_Toc526511925"/>
+      <w:r>
+        <w:rPr>
+          <w:rFonts w:hAnsi="ＭＳ 明朝"/>
+        </w:rPr>
+        <w:t xml:space="preserve">General </w:t>
+      </w:r>
+      <w:r>
+        <w:rPr>
+          <w:rFonts w:hAnsi="ＭＳ 明朝"/>
+        </w:rPr>
+        <w:t>JavaScript</w:t>
+      </w:r>
+      <w:r>
+        <w:rPr>
+          <w:rFonts w:hAnsi="ＭＳ 明朝"/>
+        </w:rPr>
+        <w:t xml:space="preserve"> </w:t>
+      </w:r>
+      <w:r>
+        <w:rPr>
+          <w:rFonts w:hAnsi="ＭＳ 明朝"/>
+        </w:rPr>
+        <w:t>convention</w:t>
+      </w:r>
       <w:bookmarkEnd w:id="48"/>
-    </w:p>
-    <w:p>
-      <w:pPr>
-        <w:pStyle w:val="2"/>
-        <w:rPr>
-          <w:rFonts w:hAnsi="ＭＳ 明朝"/>
-        </w:rPr>
-      </w:pPr>
-      <w:bookmarkStart w:id="49" w:name="_Toc526511925"/>
-      <w:r>
-        <w:rPr>
-          <w:rFonts w:hAnsi="ＭＳ 明朝"/>
-        </w:rPr>
-        <w:t xml:space="preserve">General </w:t>
-      </w:r>
-      <w:r>
-        <w:rPr>
-          <w:rFonts w:hAnsi="ＭＳ 明朝"/>
-        </w:rPr>
-        <w:t>JavaScript</w:t>
-      </w:r>
       <w:r>
         <w:rPr>
           <w:rFonts w:hAnsi="ＭＳ 明朝"/>
         </w:rPr>
         <w:t xml:space="preserve"> </w:t>
       </w:r>
-      <w:r>
-        <w:rPr>
-          <w:rFonts w:hAnsi="ＭＳ 明朝"/>
-        </w:rPr>
-        <w:t>convention</w:t>
+    </w:p>
+    <w:p>
+      <w:pPr>
+        <w:pStyle w:val="a0"/>
+      </w:pPr>
+    </w:p>
+    <w:p>
+      <w:pPr>
+        <w:pStyle w:val="3"/>
+      </w:pPr>
+      <w:bookmarkStart w:id="49" w:name="_Toc526511926"/>
+      <w:r>
+        <w:t>Do not use strict directives in global scopes.</w:t>
       </w:r>
       <w:bookmarkEnd w:id="49"/>
-      <w:r>
-        <w:rPr>
-          <w:rFonts w:hAnsi="ＭＳ 明朝"/>
-        </w:rPr>
-        <w:t xml:space="preserve"> </w:t>
-      </w:r>
-    </w:p>
-    <w:p>
-      <w:pPr>
-        <w:pStyle w:val="a0"/>
-      </w:pPr>
-    </w:p>
-    <w:p>
-      <w:pPr>
-        <w:pStyle w:val="3"/>
-      </w:pPr>
-      <w:bookmarkStart w:id="50" w:name="_Toc526511926"/>
-      <w:r>
-        <w:t>Do not use strict directives in global scopes.</w:t>
-      </w:r>
-      <w:bookmarkEnd w:id="50"/>
       <w:r>
         <w:t xml:space="preserve"> </w:t>
       </w:r>
@@ -23619,7 +20633,7 @@
           <w:noProof/>
         </w:rPr>
         <w:pict w14:anchorId="3A8047EF">
-          <v:shape id="_x0000_s1071" type="#_x0000_t202" style="position:absolute;left:0;text-align:left;margin-left:66.5pt;margin-top:8.45pt;width:446.5pt;height:105.5pt;z-index:41" fillcolor="#eaeaea">
+          <v:shape id="_x0000_s1071" type="#_x0000_t202" style="position:absolute;left:0;text-align:left;margin-left:66.5pt;margin-top:8.45pt;width:446.5pt;height:105.5pt;z-index:251674624" fillcolor="#eaeaea">
             <v:stroke dashstyle="dash"/>
             <v:textbox style="mso-next-textbox:#_x0000_s1071" inset="5.85pt,.7pt,5.85pt,.7pt">
               <w:txbxContent>
@@ -23677,25 +20691,7 @@
                       <w:kern w:val="0"/>
                       <w:szCs w:val="22"/>
                     </w:rPr>
-                    <w:t xml:space="preserve"> The strict mode is applied to </w:t>
-                  </w:r>
-                  <w:proofErr w:type="gramStart"/>
-                  <w:r>
-                    <w:rPr>
-                      <w:rFonts w:hAnsi="ＭＳ 明朝" w:cs="ＭＳ ゴシック"/>
-                      <w:kern w:val="0"/>
-                      <w:szCs w:val="22"/>
-                    </w:rPr>
-                    <w:t>all of</w:t>
-                  </w:r>
-                  <w:proofErr w:type="gramEnd"/>
-                  <w:r>
-                    <w:rPr>
-                      <w:rFonts w:hAnsi="ＭＳ 明朝" w:cs="ＭＳ ゴシック"/>
-                      <w:kern w:val="0"/>
-                      <w:szCs w:val="22"/>
-                    </w:rPr>
-                    <w:t xml:space="preserve"> the script.</w:t>
+                    <w:t xml:space="preserve"> The strict mode is applied to all of the script.</w:t>
                   </w:r>
                   <w:r>
                     <w:rPr>
@@ -23721,25 +20717,24 @@
                       <w:kern w:val="0"/>
                       <w:szCs w:val="22"/>
                     </w:rPr>
-                    <w:t>(</w:t>
-                  </w:r>
-                  <w:proofErr w:type="gramStart"/>
-                  <w:r>
+                    <w:t>(function($) {</w:t>
+                  </w:r>
+                </w:p>
+                <w:p>
+                  <w:pPr>
                     <w:rPr>
                       <w:rFonts w:hAnsi="ＭＳ 明朝" w:cs="ＭＳ ゴシック"/>
                       <w:kern w:val="0"/>
                       <w:szCs w:val="22"/>
                     </w:rPr>
-                    <w:t>function(</w:t>
-                  </w:r>
-                  <w:proofErr w:type="gramEnd"/>
+                  </w:pPr>
                   <w:r>
                     <w:rPr>
                       <w:rFonts w:hAnsi="ＭＳ 明朝" w:cs="ＭＳ ゴシック"/>
                       <w:kern w:val="0"/>
                       <w:szCs w:val="22"/>
                     </w:rPr>
-                    <w:t>$) {</w:t>
+                    <w:t xml:space="preserve">        $(initialize);</w:t>
                   </w:r>
                 </w:p>
                 <w:p>
@@ -23756,42 +20751,7 @@
                       <w:kern w:val="0"/>
                       <w:szCs w:val="22"/>
                     </w:rPr>
-                    <w:t xml:space="preserve">        $(initialize);</w:t>
-                  </w:r>
-                </w:p>
-                <w:p>
-                  <w:pPr>
-                    <w:rPr>
-                      <w:rFonts w:hAnsi="ＭＳ 明朝" w:cs="ＭＳ ゴシック"/>
-                      <w:kern w:val="0"/>
-                      <w:szCs w:val="22"/>
-                    </w:rPr>
-                  </w:pPr>
-                  <w:r>
-                    <w:rPr>
-                      <w:rFonts w:hAnsi="ＭＳ 明朝" w:cs="ＭＳ ゴシック"/>
-                      <w:kern w:val="0"/>
-                      <w:szCs w:val="22"/>
-                    </w:rPr>
-                    <w:t xml:space="preserve">        function </w:t>
-                  </w:r>
-                  <w:proofErr w:type="gramStart"/>
-                  <w:r>
-                    <w:rPr>
-                      <w:rFonts w:hAnsi="ＭＳ 明朝" w:cs="ＭＳ ゴシック"/>
-                      <w:kern w:val="0"/>
-                      <w:szCs w:val="22"/>
-                    </w:rPr>
-                    <w:t>initialize(</w:t>
-                  </w:r>
-                  <w:proofErr w:type="gramEnd"/>
-                  <w:r>
-                    <w:rPr>
-                      <w:rFonts w:hAnsi="ＭＳ 明朝" w:cs="ＭＳ ゴシック"/>
-                      <w:kern w:val="0"/>
-                      <w:szCs w:val="22"/>
-                    </w:rPr>
-                    <w:t>) {</w:t>
+                    <w:t xml:space="preserve">        function initialize() {</w:t>
                   </w:r>
                 </w:p>
                 <w:p>
@@ -23845,23 +20805,13 @@
                       <w:szCs w:val="22"/>
                     </w:rPr>
                   </w:pPr>
-                  <w:proofErr w:type="gramStart"/>
                   <w:r>
                     <w:rPr>
                       <w:rFonts w:hAnsi="ＭＳ 明朝" w:cs="ＭＳ ゴシック"/>
                       <w:kern w:val="0"/>
                       <w:szCs w:val="22"/>
                     </w:rPr>
-                    <w:t>})(</w:t>
-                  </w:r>
-                  <w:proofErr w:type="gramEnd"/>
-                  <w:r>
-                    <w:rPr>
-                      <w:rFonts w:hAnsi="ＭＳ 明朝" w:cs="ＭＳ ゴシック"/>
-                      <w:kern w:val="0"/>
-                      <w:szCs w:val="22"/>
-                    </w:rPr>
-                    <w:t>jQuery)</w:t>
+                    <w:t>})(jQuery)</w:t>
                   </w:r>
                 </w:p>
               </w:txbxContent>
@@ -23980,7 +20930,7 @@
           <w:noProof/>
         </w:rPr>
         <w:pict w14:anchorId="66547403">
-          <v:shape id="_x0000_s1072" type="#_x0000_t202" style="position:absolute;left:0;text-align:left;margin-left:66.5pt;margin-top:8.45pt;width:446.5pt;height:105.5pt;z-index:42" fillcolor="#eaeaea">
+          <v:shape id="_x0000_s1072" type="#_x0000_t202" style="position:absolute;left:0;text-align:left;margin-left:66.5pt;margin-top:8.45pt;width:446.5pt;height:105.5pt;z-index:251675648" fillcolor="#eaeaea">
             <v:stroke dashstyle="dash"/>
             <v:textbox style="mso-next-textbox:#_x0000_s1072" inset="5.85pt,.7pt,5.85pt,.7pt">
               <w:txbxContent>
@@ -23998,25 +20948,7 @@
                       <w:kern w:val="0"/>
                       <w:szCs w:val="22"/>
                     </w:rPr>
-                    <w:t xml:space="preserve">     (</w:t>
-                  </w:r>
-                  <w:proofErr w:type="gramStart"/>
-                  <w:r>
-                    <w:rPr>
-                      <w:rFonts w:hAnsi="ＭＳ 明朝" w:cs="ＭＳ ゴシック"/>
-                      <w:kern w:val="0"/>
-                      <w:szCs w:val="22"/>
-                    </w:rPr>
-                    <w:t>function(</w:t>
-                  </w:r>
-                  <w:proofErr w:type="gramEnd"/>
-                  <w:r>
-                    <w:rPr>
-                      <w:rFonts w:hAnsi="ＭＳ 明朝" w:cs="ＭＳ ゴシック"/>
-                      <w:kern w:val="0"/>
-                      <w:szCs w:val="22"/>
-                    </w:rPr>
-                    <w:t>$) {</w:t>
+                    <w:t xml:space="preserve">     (function($) {</w:t>
                   </w:r>
                 </w:p>
                 <w:p>
@@ -24100,25 +21032,7 @@
                       <w:kern w:val="0"/>
                       <w:szCs w:val="22"/>
                     </w:rPr>
-                    <w:t xml:space="preserve">        function </w:t>
-                  </w:r>
-                  <w:proofErr w:type="gramStart"/>
-                  <w:r>
-                    <w:rPr>
-                      <w:rFonts w:hAnsi="ＭＳ 明朝" w:cs="ＭＳ ゴシック"/>
-                      <w:kern w:val="0"/>
-                      <w:szCs w:val="22"/>
-                    </w:rPr>
-                    <w:t>initialize(</w:t>
-                  </w:r>
-                  <w:proofErr w:type="gramEnd"/>
-                  <w:r>
-                    <w:rPr>
-                      <w:rFonts w:hAnsi="ＭＳ 明朝" w:cs="ＭＳ ゴシック"/>
-                      <w:kern w:val="0"/>
-                      <w:szCs w:val="22"/>
-                    </w:rPr>
-                    <w:t>) {</w:t>
+                    <w:t xml:space="preserve">        function initialize() {</w:t>
                   </w:r>
                 </w:p>
                 <w:p>
@@ -24172,23 +21086,13 @@
                       <w:szCs w:val="22"/>
                     </w:rPr>
                   </w:pPr>
-                  <w:proofErr w:type="gramStart"/>
                   <w:r>
                     <w:rPr>
                       <w:rFonts w:hAnsi="ＭＳ 明朝" w:cs="ＭＳ ゴシック"/>
                       <w:kern w:val="0"/>
                       <w:szCs w:val="22"/>
                     </w:rPr>
-                    <w:t>})(</w:t>
-                  </w:r>
-                  <w:proofErr w:type="gramEnd"/>
-                  <w:r>
-                    <w:rPr>
-                      <w:rFonts w:hAnsi="ＭＳ 明朝" w:cs="ＭＳ ゴシック"/>
-                      <w:kern w:val="0"/>
-                      <w:szCs w:val="22"/>
-                    </w:rPr>
-                    <w:t>jQuery)</w:t>
+                    <w:t>})(jQuery)</w:t>
                   </w:r>
                 </w:p>
               </w:txbxContent>
@@ -24249,20 +21153,12 @@
       <w:pPr>
         <w:pStyle w:val="3"/>
       </w:pPr>
-      <w:bookmarkStart w:id="51" w:name="_Toc526511927"/>
+      <w:bookmarkStart w:id="50" w:name="_Toc526511927"/>
       <w:r>
         <w:t xml:space="preserve">Do not use comparative operators </w:t>
       </w:r>
       <w:r>
-        <w:t>(==</w:t>
-      </w:r>
-      <w:proofErr w:type="gramStart"/>
-      <w:r>
-        <w:t>, !</w:t>
-      </w:r>
-      <w:proofErr w:type="gramEnd"/>
-      <w:r>
-        <w:t>=)</w:t>
+        <w:t>(==, !=)</w:t>
       </w:r>
       <w:r>
         <w:t xml:space="preserve"> with implicit format conversion</w:t>
@@ -24276,7 +21172,7 @@
         </w:rPr>
         <w:t>(!)</w:t>
       </w:r>
-      <w:bookmarkEnd w:id="51"/>
+      <w:bookmarkEnd w:id="50"/>
     </w:p>
     <w:p>
       <w:pPr>
@@ -24295,21 +21191,7 @@
         <w:rPr>
           <w:rFonts w:hAnsi="ＭＳ 明朝"/>
         </w:rPr>
-        <w:t xml:space="preserve">s are used on either side of the logical operators = </w:t>
-      </w:r>
-      <w:proofErr w:type="gramStart"/>
-      <w:r>
-        <w:rPr>
-          <w:rFonts w:hAnsi="ＭＳ 明朝"/>
-        </w:rPr>
-        <w:t>and !</w:t>
-      </w:r>
-      <w:proofErr w:type="gramEnd"/>
-      <w:r>
-        <w:rPr>
-          <w:rFonts w:hAnsi="ＭＳ 明朝"/>
-        </w:rPr>
-        <w:t>==, an implicit conversion occurs, which may lead to results that were not intended by the programmer.</w:t>
+        <w:t>s are used on either side of the logical operators = and !==, an implicit conversion occurs, which may lead to results that were not intended by the programmer.</w:t>
       </w:r>
     </w:p>
     <w:p>
@@ -24421,7 +21303,7 @@
           <w:noProof/>
         </w:rPr>
         <w:pict w14:anchorId="50F38F46">
-          <v:shape id="_x0000_s1073" type="#_x0000_t202" style="position:absolute;left:0;text-align:left;margin-left:66.5pt;margin-top:8.45pt;width:199.5pt;height:32.8pt;z-index:34" fillcolor="#eaeaea">
+          <v:shape id="_x0000_s1073" type="#_x0000_t202" style="position:absolute;left:0;text-align:left;margin-left:66.5pt;margin-top:8.45pt;width:199.5pt;height:32.8pt;z-index:251667456" fillcolor="#eaeaea">
             <v:stroke dashstyle="dash"/>
             <v:textbox style="mso-next-textbox:#_x0000_s1073" inset="5.85pt,.7pt,5.85pt,.7pt">
               <w:txbxContent>
@@ -24439,25 +21321,7 @@
                       <w:kern w:val="0"/>
                       <w:szCs w:val="20"/>
                     </w:rPr>
-                    <w:t xml:space="preserve">      ("   " == </w:t>
-                  </w:r>
-                  <w:proofErr w:type="gramStart"/>
-                  <w:r>
-                    <w:rPr>
-                      <w:rFonts w:hAnsi="ＭＳ 明朝" w:cs="ＭＳ ゴシック"/>
-                      <w:kern w:val="0"/>
-                      <w:szCs w:val="20"/>
-                    </w:rPr>
-                    <w:t xml:space="preserve">false)   </w:t>
-                  </w:r>
-                  <w:proofErr w:type="gramEnd"/>
-                  <w:r>
-                    <w:rPr>
-                      <w:rFonts w:hAnsi="ＭＳ 明朝" w:cs="ＭＳ ゴシック"/>
-                      <w:kern w:val="0"/>
-                      <w:szCs w:val="20"/>
-                    </w:rPr>
-                    <w:t xml:space="preserve"> // -&gt; true</w:t>
+                    <w:t xml:space="preserve">      ("   " == false)    // -&gt; true</w:t>
                   </w:r>
                 </w:p>
                 <w:p>
@@ -24511,39 +21375,17 @@
           <w:rFonts w:hAnsi="ＭＳ 明朝"/>
         </w:rPr>
       </w:pPr>
-      <w:proofErr w:type="gramStart"/>
       <w:r>
         <w:rPr>
           <w:rFonts w:hAnsi="ＭＳ 明朝" w:hint="eastAsia"/>
         </w:rPr>
-        <w:t>As a general rule</w:t>
-      </w:r>
-      <w:proofErr w:type="gramEnd"/>
-      <w:r>
-        <w:rPr>
-          <w:rFonts w:hAnsi="ＭＳ 明朝" w:hint="eastAsia"/>
-        </w:rPr>
-        <w:t>,</w:t>
-      </w:r>
-      <w:r>
-        <w:rPr>
-          <w:rFonts w:hAnsi="ＭＳ 明朝"/>
-        </w:rPr>
-        <w:t xml:space="preserve"> do not use these operators. Instead, use comparative operators that do not convert the format (==</w:t>
-      </w:r>
-      <w:proofErr w:type="gramStart"/>
-      <w:r>
-        <w:rPr>
-          <w:rFonts w:hAnsi="ＭＳ 明朝"/>
-        </w:rPr>
-        <w:t>, !</w:t>
-      </w:r>
-      <w:proofErr w:type="gramEnd"/>
-      <w:r>
-        <w:rPr>
-          <w:rFonts w:hAnsi="ＭＳ 明朝"/>
-        </w:rPr>
-        <w:t>==) as shown below.</w:t>
+        <w:t>As a general rule,</w:t>
+      </w:r>
+      <w:r>
+        <w:rPr>
+          <w:rFonts w:hAnsi="ＭＳ 明朝"/>
+        </w:rPr>
+        <w:t xml:space="preserve"> do not use these operators. Instead, use comparative operators that do not convert the format (==, !==) as shown below.</w:t>
       </w:r>
     </w:p>
     <w:p>
@@ -24622,7 +21464,7 @@
           <w:noProof/>
         </w:rPr>
         <w:pict w14:anchorId="2ACC57C2">
-          <v:shape id="_x0000_s1074" type="#_x0000_t202" style="position:absolute;left:0;text-align:left;margin-left:66.5pt;margin-top:8.45pt;width:242.25pt;height:32.8pt;z-index:35" fillcolor="#eaeaea">
+          <v:shape id="_x0000_s1074" type="#_x0000_t202" style="position:absolute;left:0;text-align:left;margin-left:66.5pt;margin-top:8.45pt;width:242.25pt;height:32.8pt;z-index:251668480" fillcolor="#eaeaea">
             <v:stroke dashstyle="dash"/>
             <v:textbox style="mso-next-textbox:#_x0000_s1074" inset="5.85pt,.7pt,5.85pt,.7pt">
               <w:txbxContent>
@@ -24640,60 +21482,24 @@
                       <w:kern w:val="0"/>
                       <w:szCs w:val="22"/>
                     </w:rPr>
-                    <w:t xml:space="preserve">      ("   </w:t>
-                  </w:r>
-                  <w:proofErr w:type="gramStart"/>
-                  <w:r>
+                    <w:t xml:space="preserve">      ("   " !== false)     // -&gt; false</w:t>
+                  </w:r>
+                </w:p>
+                <w:p>
+                  <w:pPr>
                     <w:rPr>
                       <w:rFonts w:hAnsi="ＭＳ 明朝" w:cs="ＭＳ ゴシック"/>
                       <w:kern w:val="0"/>
                       <w:szCs w:val="22"/>
                     </w:rPr>
-                    <w:t>" !</w:t>
-                  </w:r>
-                  <w:proofErr w:type="gramEnd"/>
+                  </w:pPr>
                   <w:r>
                     <w:rPr>
                       <w:rFonts w:hAnsi="ＭＳ 明朝" w:cs="ＭＳ ゴシック"/>
                       <w:kern w:val="0"/>
                       <w:szCs w:val="22"/>
                     </w:rPr>
-                    <w:t>== false)     // -&gt; false</w:t>
-                  </w:r>
-                </w:p>
-                <w:p>
-                  <w:pPr>
-                    <w:rPr>
-                      <w:rFonts w:hAnsi="ＭＳ 明朝" w:cs="ＭＳ ゴシック"/>
-                      <w:kern w:val="0"/>
-                      <w:szCs w:val="22"/>
-                    </w:rPr>
-                  </w:pPr>
-                  <w:r>
-                    <w:rPr>
-                      <w:rFonts w:hAnsi="ＭＳ 明朝" w:cs="ＭＳ ゴシック"/>
-                      <w:kern w:val="0"/>
-                      <w:szCs w:val="22"/>
-                    </w:rPr>
-                    <w:t xml:space="preserve">      (</w:t>
-                  </w:r>
-                  <w:proofErr w:type="gramStart"/>
-                  <w:r>
-                    <w:rPr>
-                      <w:rFonts w:hAnsi="ＭＳ 明朝" w:cs="ＭＳ ゴシック"/>
-                      <w:kern w:val="0"/>
-                      <w:szCs w:val="22"/>
-                    </w:rPr>
-                    <w:t>undefined !</w:t>
-                  </w:r>
-                  <w:proofErr w:type="gramEnd"/>
-                  <w:r>
-                    <w:rPr>
-                      <w:rFonts w:hAnsi="ＭＳ 明朝" w:cs="ＭＳ ゴシック"/>
-                      <w:kern w:val="0"/>
-                      <w:szCs w:val="22"/>
-                    </w:rPr>
-                    <w:t>== null)  // -&gt; false</w:t>
+                    <w:t xml:space="preserve">      (undefined !== null)  // -&gt; false</w:t>
                   </w:r>
                 </w:p>
               </w:txbxContent>
@@ -24740,7 +21546,7 @@
       <w:pPr>
         <w:pStyle w:val="3"/>
       </w:pPr>
-      <w:bookmarkStart w:id="52" w:name="_Toc526511928"/>
+      <w:bookmarkStart w:id="51" w:name="_Toc526511928"/>
       <w:r>
         <w:rPr>
           <w:rFonts w:hint="eastAsia"/>
@@ -24774,16 +21580,72 @@
       <w:r>
         <w:t xml:space="preserve"> blocks</w:t>
       </w:r>
+      <w:bookmarkEnd w:id="51"/>
+      <w:r>
+        <w:rPr>
+          <w:rFonts w:hint="eastAsia"/>
+        </w:rPr>
+        <w:t>)</w:t>
+      </w:r>
+      <w:r>
+        <w:t>.</w:t>
+      </w:r>
+    </w:p>
+    <w:p>
+      <w:pPr>
+        <w:ind w:leftChars="500" w:left="896"/>
+        <w:rPr>
+          <w:rFonts w:hAnsi="ＭＳ 明朝"/>
+        </w:rPr>
+      </w:pPr>
+      <w:r>
+        <w:rPr>
+          <w:rFonts w:hAnsi="ＭＳ 明朝"/>
+        </w:rPr>
+        <w:t>Capturing</w:t>
+      </w:r>
+      <w:r>
+        <w:rPr>
+          <w:rFonts w:hAnsi="ＭＳ 明朝"/>
+        </w:rPr>
+        <w:t xml:space="preserve"> an error that occurs in a browser will not enable fault log output or a recovery process the way it does in server-side applications. Error objects should generally not be supplemented, and depend on the default operations of the browser. </w:t>
+      </w:r>
+    </w:p>
+    <w:p>
+      <w:pPr>
+        <w:rPr>
+          <w:rFonts w:hAnsi="ＭＳ 明朝"/>
+        </w:rPr>
+      </w:pPr>
+    </w:p>
+    <w:p>
+      <w:pPr>
+        <w:rPr>
+          <w:rFonts w:hAnsi="ＭＳ 明朝"/>
+        </w:rPr>
+      </w:pPr>
+      <w:r>
+        <w:rPr>
+          <w:rFonts w:hAnsi="ＭＳ 明朝"/>
+        </w:rPr>
+        <w:br w:type="page"/>
+      </w:r>
+    </w:p>
+    <w:p>
+      <w:pPr>
+        <w:pStyle w:val="3"/>
+      </w:pPr>
+      <w:bookmarkStart w:id="52" w:name="_Toc526511929"/>
+      <w:r>
+        <w:t>Use Object.keys for object loops.</w:t>
+      </w:r>
+      <w:r>
+        <w:rPr>
+          <w:rFonts w:hAnsi="ＭＳ 明朝" w:hint="eastAsia"/>
+        </w:rPr>
+        <w:t>(!)</w:t>
+      </w:r>
       <w:bookmarkEnd w:id="52"/>
-      <w:r>
-        <w:rPr>
-          <w:rFonts w:hint="eastAsia"/>
-        </w:rPr>
-        <w:t>)</w:t>
-      </w:r>
-      <w:r>
-        <w:t>.</w:t>
-      </w:r>
     </w:p>
     <w:p>
       <w:pPr>
@@ -24796,118 +21658,34 @@
         <w:rPr>
           <w:rFonts w:hAnsi="ＭＳ 明朝"/>
         </w:rPr>
-        <w:t>Capturing</w:t>
-      </w:r>
-      <w:r>
-        <w:rPr>
-          <w:rFonts w:hAnsi="ＭＳ 明朝"/>
-        </w:rPr>
-        <w:t xml:space="preserve"> an error that occurs in a browser will not enable fault log output or a recovery process the way it does in server-side applications. Error objects should generally not be </w:t>
-      </w:r>
-      <w:proofErr w:type="gramStart"/>
-      <w:r>
-        <w:rPr>
-          <w:rFonts w:hAnsi="ＭＳ 明朝"/>
-        </w:rPr>
-        <w:t>supplemented, and</w:t>
-      </w:r>
-      <w:proofErr w:type="gramEnd"/>
-      <w:r>
-        <w:rPr>
-          <w:rFonts w:hAnsi="ＭＳ 明朝"/>
-        </w:rPr>
-        <w:t xml:space="preserve"> depend on the default operations of the browser. </w:t>
-      </w:r>
-    </w:p>
-    <w:p>
-      <w:pPr>
-        <w:rPr>
-          <w:rFonts w:hAnsi="ＭＳ 明朝"/>
-        </w:rPr>
-      </w:pPr>
-    </w:p>
-    <w:p>
-      <w:pPr>
-        <w:rPr>
-          <w:rFonts w:hAnsi="ＭＳ 明朝"/>
-        </w:rPr>
-      </w:pPr>
-      <w:r>
-        <w:rPr>
-          <w:rFonts w:hAnsi="ＭＳ 明朝"/>
-        </w:rPr>
-        <w:br w:type="page"/>
-      </w:r>
-    </w:p>
-    <w:p>
-      <w:pPr>
-        <w:pStyle w:val="3"/>
-      </w:pPr>
-      <w:bookmarkStart w:id="53" w:name="_Toc526511929"/>
-      <w:r>
-        <w:t xml:space="preserve">Use </w:t>
-      </w:r>
-      <w:proofErr w:type="spellStart"/>
-      <w:r>
-        <w:t>Object.keys</w:t>
-      </w:r>
-      <w:proofErr w:type="spellEnd"/>
-      <w:r>
-        <w:t xml:space="preserve"> for object </w:t>
-      </w:r>
-      <w:proofErr w:type="gramStart"/>
-      <w:r>
-        <w:t>loops.</w:t>
+        <w:t>for-in loops may cause processing of items that are not expected to be processed, as the properties in a prototype chain are included in scans.</w:t>
+      </w:r>
+      <w:r>
+        <w:rPr>
+          <w:rFonts w:hAnsi="ＭＳ 明朝"/>
+        </w:rPr>
+        <w:t xml:space="preserve"> </w:t>
+      </w:r>
+    </w:p>
+    <w:p>
+      <w:pPr>
+        <w:ind w:leftChars="500" w:left="896"/>
+        <w:rPr>
+          <w:rFonts w:hAnsi="ＭＳ 明朝"/>
+        </w:rPr>
+      </w:pPr>
+      <w:r>
+        <w:rPr>
+          <w:rFonts w:hAnsi="ＭＳ 明朝"/>
+        </w:rPr>
+        <w:t>To avoid this, use</w:t>
       </w:r>
       <w:r>
         <w:rPr>
           <w:rFonts w:hAnsi="ＭＳ 明朝" w:hint="eastAsia"/>
         </w:rPr>
-        <w:t>(!)</w:t>
-      </w:r>
-      <w:bookmarkEnd w:id="53"/>
-      <w:proofErr w:type="gramEnd"/>
-    </w:p>
-    <w:p>
-      <w:pPr>
-        <w:ind w:leftChars="500" w:left="896"/>
-        <w:rPr>
-          <w:rFonts w:hAnsi="ＭＳ 明朝"/>
-        </w:rPr>
-      </w:pPr>
-      <w:r>
-        <w:rPr>
-          <w:rFonts w:hAnsi="ＭＳ 明朝"/>
-        </w:rPr>
-        <w:t>for-in loops may cause processing of items that are not expected to be processed, as the properties in a prototype chain are included in scans.</w:t>
-      </w:r>
-      <w:r>
-        <w:rPr>
-          <w:rFonts w:hAnsi="ＭＳ 明朝"/>
-        </w:rPr>
         <w:t xml:space="preserve"> </w:t>
       </w:r>
-    </w:p>
-    <w:p>
-      <w:pPr>
-        <w:ind w:leftChars="500" w:left="896"/>
-        <w:rPr>
-          <w:rFonts w:hAnsi="ＭＳ 明朝"/>
-        </w:rPr>
-      </w:pPr>
-      <w:r>
-        <w:rPr>
-          <w:rFonts w:hAnsi="ＭＳ 明朝"/>
-        </w:rPr>
-        <w:t>To avoid this, use</w:t>
-      </w:r>
-      <w:r>
-        <w:rPr>
-          <w:rFonts w:hAnsi="ＭＳ 明朝" w:hint="eastAsia"/>
-        </w:rPr>
-        <w:t xml:space="preserve"> </w:t>
-      </w:r>
-      <w:proofErr w:type="spellStart"/>
       <w:r>
         <w:rPr>
           <w:rFonts w:hAnsi="ＭＳ 明朝"/>
@@ -24922,7 +21700,6 @@
         </w:rPr>
         <w:t>keys</w:t>
       </w:r>
-      <w:proofErr w:type="spellEnd"/>
       <w:r>
         <w:rPr>
           <w:rFonts w:hAnsi="ＭＳ 明朝"/>
@@ -25004,7 +21781,7 @@
           <w:noProof/>
         </w:rPr>
         <w:pict w14:anchorId="7C4F7375">
-          <v:shape id="_x0000_s1075" type="#_x0000_t202" style="position:absolute;left:0;text-align:left;margin-left:66.5pt;margin-top:7.8pt;width:298.45pt;height:122.25pt;z-index:36" fillcolor="#eaeaea">
+          <v:shape id="_x0000_s1075" type="#_x0000_t202" style="position:absolute;left:0;text-align:left;margin-left:66.5pt;margin-top:7.8pt;width:298.45pt;height:122.25pt;z-index:251669504" fillcolor="#eaeaea">
             <v:stroke dashstyle="dash"/>
             <v:textbox style="mso-next-textbox:#_x0000_s1075" inset="5.85pt,.7pt,5.85pt,.7pt">
               <w:txbxContent>
@@ -25046,35 +21823,7 @@
                       <w:kern w:val="0"/>
                       <w:szCs w:val="22"/>
                     </w:rPr>
-                    <w:t xml:space="preserve"> record = </w:t>
-                  </w:r>
-                  <w:proofErr w:type="spellStart"/>
-                  <w:proofErr w:type="gramStart"/>
-                  <w:r>
-                    <w:rPr>
-                      <w:rFonts w:hAnsi="ＭＳ 明朝" w:cs="ＭＳ ゴシック"/>
-                      <w:kern w:val="0"/>
-                      <w:szCs w:val="22"/>
-                    </w:rPr>
-                    <w:t>getRecord</w:t>
-                  </w:r>
-                  <w:proofErr w:type="spellEnd"/>
-                  <w:r>
-                    <w:rPr>
-                      <w:rFonts w:hAnsi="ＭＳ 明朝" w:cs="ＭＳ ゴシック"/>
-                      <w:kern w:val="0"/>
-                      <w:szCs w:val="22"/>
-                    </w:rPr>
-                    <w:t>(</w:t>
-                  </w:r>
-                  <w:proofErr w:type="gramEnd"/>
-                  <w:r>
-                    <w:rPr>
-                      <w:rFonts w:hAnsi="ＭＳ 明朝" w:cs="ＭＳ ゴシック"/>
-                      <w:kern w:val="0"/>
-                      <w:szCs w:val="22"/>
-                    </w:rPr>
-                    <w:t>)</w:t>
+                    <w:t xml:space="preserve"> record = getRecord()</w:t>
                   </w:r>
                   <w:r>
                     <w:rPr>
@@ -25110,7 +21859,6 @@
                     </w:rPr>
                     <w:t xml:space="preserve">     </w:t>
                   </w:r>
-                  <w:proofErr w:type="spellStart"/>
                   <w:r>
                     <w:rPr>
                       <w:rFonts w:hAnsi="ＭＳ 明朝" w:cs="ＭＳ ゴシック" w:hint="eastAsia"/>
@@ -25125,44 +21873,7 @@
                       <w:kern w:val="0"/>
                       <w:szCs w:val="22"/>
                     </w:rPr>
-                    <w:t>bject.keys</w:t>
-                  </w:r>
-                  <w:proofErr w:type="spellEnd"/>
-                  <w:r>
-                    <w:rPr>
-                      <w:rFonts w:hAnsi="ＭＳ 明朝" w:cs="ＭＳ ゴシック"/>
-                      <w:kern w:val="0"/>
-                      <w:szCs w:val="22"/>
-                    </w:rPr>
-                    <w:t>(record</w:t>
-                  </w:r>
-                  <w:proofErr w:type="gramStart"/>
-                  <w:r>
-                    <w:rPr>
-                      <w:rFonts w:hAnsi="ＭＳ 明朝" w:cs="ＭＳ ゴシック"/>
-                      <w:kern w:val="0"/>
-                      <w:szCs w:val="22"/>
-                    </w:rPr>
-                    <w:t>).</w:t>
-                  </w:r>
-                  <w:proofErr w:type="spellStart"/>
-                  <w:r>
-                    <w:rPr>
-                      <w:rFonts w:hAnsi="ＭＳ 明朝" w:cs="ＭＳ ゴシック"/>
-                      <w:kern w:val="0"/>
-                      <w:szCs w:val="22"/>
-                    </w:rPr>
-                    <w:t>forEach</w:t>
-                  </w:r>
-                  <w:proofErr w:type="spellEnd"/>
-                  <w:proofErr w:type="gramEnd"/>
-                  <w:r>
-                    <w:rPr>
-                      <w:rFonts w:hAnsi="ＭＳ 明朝" w:cs="ＭＳ ゴシック"/>
-                      <w:kern w:val="0"/>
-                      <w:szCs w:val="22"/>
-                    </w:rPr>
-                    <w:t>(function(key) {</w:t>
+                    <w:t>bject.keys(record).forEach(function(key) {</w:t>
                   </w:r>
                 </w:p>
                 <w:p>
@@ -25290,7 +22001,7 @@
       <w:pPr>
         <w:pStyle w:val="3"/>
       </w:pPr>
-      <w:bookmarkStart w:id="54" w:name="_Toc526511930"/>
+      <w:bookmarkStart w:id="53" w:name="_Toc526511930"/>
       <w:r>
         <w:t>Do not define global variables.</w:t>
       </w:r>
@@ -25303,7 +22014,7 @@
         </w:rPr>
         <w:t>(!)</w:t>
       </w:r>
-      <w:bookmarkEnd w:id="54"/>
+      <w:bookmarkEnd w:id="53"/>
     </w:p>
     <w:p>
       <w:pPr>
@@ -25341,7 +22052,7 @@
       <w:pPr>
         <w:pStyle w:val="3"/>
       </w:pPr>
-      <w:bookmarkStart w:id="55" w:name="_Toc526511931"/>
+      <w:bookmarkStart w:id="54" w:name="_Toc526511931"/>
       <w:r>
         <w:rPr>
           <w:rFonts w:hint="eastAsia"/>
@@ -25357,138 +22068,92 @@
         </w:rPr>
         <w:t>(!)</w:t>
       </w:r>
+      <w:bookmarkEnd w:id="54"/>
+    </w:p>
+    <w:p>
+      <w:pPr>
+        <w:ind w:leftChars="500" w:left="896"/>
+        <w:rPr>
+          <w:rFonts w:hAnsi="ＭＳ 明朝"/>
+        </w:rPr>
+      </w:pPr>
+      <w:r>
+        <w:rPr>
+          <w:rFonts w:hAnsi="ＭＳ 明朝"/>
+        </w:rPr>
+        <w:t xml:space="preserve">It is generally prohibited to change prototype objects for existing constructor functions. </w:t>
+      </w:r>
+    </w:p>
+    <w:p>
+      <w:pPr>
+        <w:ind w:leftChars="500" w:left="896"/>
+        <w:rPr>
+          <w:rFonts w:hAnsi="ＭＳ 明朝"/>
+        </w:rPr>
+      </w:pPr>
+      <w:r>
+        <w:rPr>
+          <w:rFonts w:hAnsi="ＭＳ 明朝"/>
+        </w:rPr>
+        <w:t>The exception is cases where a jQuery plugin is created. iQuery object prototype definitions</w:t>
+      </w:r>
+      <w:r>
+        <w:rPr>
+          <w:rFonts w:hAnsi="ＭＳ 明朝" w:hint="eastAsia"/>
+        </w:rPr>
+        <w:t xml:space="preserve"> </w:t>
+      </w:r>
+      <w:r>
+        <w:rPr>
+          <w:rFonts w:hAnsi="ＭＳ 明朝"/>
+        </w:rPr>
+        <w:t>(jQuery.fn)</w:t>
+      </w:r>
+      <w:r>
+        <w:rPr>
+          <w:rFonts w:hAnsi="ＭＳ 明朝"/>
+        </w:rPr>
+        <w:t xml:space="preserve"> can be expanded in these cases. </w:t>
+      </w:r>
+    </w:p>
+    <w:p>
+      <w:pPr>
+        <w:rPr>
+          <w:rFonts w:hAnsi="ＭＳ 明朝"/>
+        </w:rPr>
+      </w:pPr>
+      <w:r>
+        <w:rPr>
+          <w:rFonts w:hAnsi="ＭＳ 明朝"/>
+        </w:rPr>
+        <w:br w:type="page"/>
+      </w:r>
+    </w:p>
+    <w:p>
+      <w:pPr>
+        <w:pStyle w:val="3"/>
+      </w:pPr>
+      <w:bookmarkStart w:id="55" w:name="_Toc526511932"/>
+      <w:r>
+        <w:t>Do not use multiple hyphens consecutively when directly writing JavaScript as HTML.</w:t>
+      </w:r>
+      <w:r>
+        <w:rPr>
+          <w:rFonts w:hAnsi="ＭＳ 明朝" w:hint="eastAsia"/>
+        </w:rPr>
+        <w:t>(!)</w:t>
+      </w:r>
       <w:bookmarkEnd w:id="55"/>
     </w:p>
     <w:p>
       <w:pPr>
         <w:ind w:leftChars="500" w:left="896"/>
-        <w:rPr>
-          <w:rFonts w:hAnsi="ＭＳ 明朝"/>
-        </w:rPr>
-      </w:pPr>
-      <w:r>
-        <w:rPr>
-          <w:rFonts w:hAnsi="ＭＳ 明朝"/>
-        </w:rPr>
-        <w:t xml:space="preserve">It is generally prohibited to change prototype objects for existing constructor functions. </w:t>
-      </w:r>
-    </w:p>
-    <w:p>
-      <w:pPr>
-        <w:ind w:leftChars="500" w:left="896"/>
-        <w:rPr>
-          <w:rFonts w:hAnsi="ＭＳ 明朝"/>
-        </w:rPr>
-      </w:pPr>
-      <w:r>
-        <w:rPr>
-          <w:rFonts w:hAnsi="ＭＳ 明朝"/>
-        </w:rPr>
-        <w:t xml:space="preserve">The exception is cases where a jQuery plugin is created. </w:t>
-      </w:r>
-      <w:proofErr w:type="spellStart"/>
-      <w:r>
-        <w:rPr>
-          <w:rFonts w:hAnsi="ＭＳ 明朝"/>
-        </w:rPr>
-        <w:t>iQuery</w:t>
-      </w:r>
-      <w:proofErr w:type="spellEnd"/>
-      <w:r>
-        <w:rPr>
-          <w:rFonts w:hAnsi="ＭＳ 明朝"/>
-        </w:rPr>
-        <w:t xml:space="preserve"> object prototype definitions</w:t>
-      </w:r>
-      <w:r>
-        <w:rPr>
-          <w:rFonts w:hAnsi="ＭＳ 明朝" w:hint="eastAsia"/>
-        </w:rPr>
-        <w:t xml:space="preserve"> </w:t>
-      </w:r>
-      <w:r>
-        <w:rPr>
-          <w:rFonts w:hAnsi="ＭＳ 明朝"/>
-        </w:rPr>
-        <w:t>(</w:t>
-      </w:r>
-      <w:proofErr w:type="spellStart"/>
-      <w:r>
-        <w:rPr>
-          <w:rFonts w:hAnsi="ＭＳ 明朝"/>
-        </w:rPr>
-        <w:t>jQuery.fn</w:t>
-      </w:r>
-      <w:proofErr w:type="spellEnd"/>
-      <w:r>
-        <w:rPr>
-          <w:rFonts w:hAnsi="ＭＳ 明朝"/>
-        </w:rPr>
-        <w:t>)</w:t>
-      </w:r>
-      <w:r>
-        <w:rPr>
-          <w:rFonts w:hAnsi="ＭＳ 明朝"/>
-        </w:rPr>
-        <w:t xml:space="preserve"> can be expanded in these cases. </w:t>
-      </w:r>
-    </w:p>
-    <w:p>
-      <w:pPr>
-        <w:rPr>
-          <w:rFonts w:hAnsi="ＭＳ 明朝"/>
-        </w:rPr>
-      </w:pPr>
-      <w:r>
-        <w:rPr>
-          <w:rFonts w:hAnsi="ＭＳ 明朝"/>
-        </w:rPr>
-        <w:br w:type="page"/>
-      </w:r>
-    </w:p>
-    <w:p>
-      <w:pPr>
-        <w:pStyle w:val="3"/>
-      </w:pPr>
-      <w:bookmarkStart w:id="56" w:name="_Toc526511932"/>
-      <w:r>
-        <w:t xml:space="preserve">Do not use multiple hyphens consecutively when directly writing JavaScript as </w:t>
-      </w:r>
-      <w:proofErr w:type="gramStart"/>
-      <w:r>
-        <w:t>HTML.</w:t>
-      </w:r>
-      <w:r>
-        <w:rPr>
-          <w:rFonts w:hAnsi="ＭＳ 明朝" w:hint="eastAsia"/>
-        </w:rPr>
-        <w:t>(!)</w:t>
-      </w:r>
-      <w:bookmarkEnd w:id="56"/>
-      <w:proofErr w:type="gramEnd"/>
-    </w:p>
-    <w:p>
-      <w:pPr>
-        <w:ind w:leftChars="500" w:left="896"/>
-      </w:pPr>
-      <w:r>
-        <w:t xml:space="preserve">Use an </w:t>
-      </w:r>
-      <w:proofErr w:type="gramStart"/>
-      <w:r>
-        <w:t>n:script</w:t>
-      </w:r>
-      <w:proofErr w:type="gramEnd"/>
-      <w:r>
-        <w:t xml:space="preserve"> custom tag when directly writing JavaScript as HTML. </w:t>
-      </w:r>
-      <w:proofErr w:type="gramStart"/>
-      <w:r>
-        <w:t>N:script</w:t>
-      </w:r>
-      <w:proofErr w:type="gramEnd"/>
-      <w:r>
-        <w:t xml:space="preserve"> custom tags output JavaScript code as HTML comments to prevent JavaScript code from being displayed on the screen in browsers that do not support JavaScript. </w:t>
+      </w:pPr>
+      <w:r>
+        <w:t xml:space="preserve">Use an n:script custom tag when directly writing JavaScript as HTML. </w:t>
+      </w:r>
+      <w:r>
+        <w:t xml:space="preserve">N:script custom tags output JavaScript code as HTML comments to prevent JavaScript code from being displayed on the screen in browsers that do not support JavaScript. </w:t>
       </w:r>
     </w:p>
     <w:p>
@@ -25541,7 +22206,7 @@
           <w:noProof/>
         </w:rPr>
         <w:pict w14:anchorId="0F0D425F">
-          <v:shape id="_x0000_s1077" type="#_x0000_t202" style="position:absolute;left:0;text-align:left;margin-left:66.5pt;margin-top:6.2pt;width:446.5pt;height:45.65pt;z-index:48" fillcolor="#eaeaea">
+          <v:shape id="_x0000_s1077" type="#_x0000_t202" style="position:absolute;left:0;text-align:left;margin-left:66.5pt;margin-top:6.2pt;width:446.5pt;height:45.65pt;z-index:251681792" fillcolor="#eaeaea">
             <v:stroke dashstyle="dash"/>
             <v:textbox style="mso-next-textbox:#_x0000_s1077" inset="5.85pt,.7pt,5.85pt,.7pt">
               <w:txbxContent>
@@ -25560,45 +22225,7 @@
                       <w:kern w:val="0"/>
                       <w:szCs w:val="22"/>
                     </w:rPr>
-                    <w:t>&lt;</w:t>
-                  </w:r>
-                  <w:proofErr w:type="spellStart"/>
-                  <w:proofErr w:type="gramStart"/>
-                  <w:r>
-                    <w:rPr>
-                      <w:rFonts w:hAnsi="ＭＳ 明朝" w:cs="ＭＳ ゴシック"/>
-                      <w:kern w:val="0"/>
-                      <w:szCs w:val="22"/>
-                    </w:rPr>
-                    <w:t>n:script</w:t>
-                  </w:r>
-                  <w:proofErr w:type="spellEnd"/>
-                  <w:proofErr w:type="gramEnd"/>
-                  <w:r>
-                    <w:rPr>
-                      <w:rFonts w:hAnsi="ＭＳ 明朝" w:cs="ＭＳ ゴシック"/>
-                      <w:kern w:val="0"/>
-                      <w:szCs w:val="22"/>
-                    </w:rPr>
-                    <w:t xml:space="preserve"> type="text/</w:t>
-                  </w:r>
-                  <w:proofErr w:type="spellStart"/>
-                  <w:r>
-                    <w:rPr>
-                      <w:rFonts w:hAnsi="ＭＳ 明朝" w:cs="ＭＳ ゴシック"/>
-                      <w:kern w:val="0"/>
-                      <w:szCs w:val="22"/>
-                    </w:rPr>
-                    <w:t>javascript</w:t>
-                  </w:r>
-                  <w:proofErr w:type="spellEnd"/>
-                  <w:r>
-                    <w:rPr>
-                      <w:rFonts w:hAnsi="ＭＳ 明朝" w:cs="ＭＳ ゴシック"/>
-                      <w:kern w:val="0"/>
-                      <w:szCs w:val="22"/>
-                    </w:rPr>
-                    <w:t>"&gt;</w:t>
+                    <w:t>&lt;n:script type="text/javascript"&gt;</w:t>
                   </w:r>
                 </w:p>
                 <w:p>
@@ -25742,7 +22369,7 @@
           <w:noProof/>
         </w:rPr>
         <w:pict w14:anchorId="0AB7FB86">
-          <v:shape id="_x0000_s1078" type="#_x0000_t202" style="position:absolute;left:0;text-align:left;margin-left:66.5pt;margin-top:5.15pt;width:446.5pt;height:74.65pt;z-index:43" fillcolor="#eaeaea">
+          <v:shape id="_x0000_s1078" type="#_x0000_t202" style="position:absolute;left:0;text-align:left;margin-left:66.5pt;margin-top:5.15pt;width:446.5pt;height:74.65pt;z-index:251676672" fillcolor="#eaeaea">
             <v:stroke dashstyle="dash"/>
             <v:textbox style="mso-next-textbox:#_x0000_s1078" inset="5.85pt,.7pt,5.85pt,.7pt">
               <w:txbxContent>
@@ -25761,25 +22388,7 @@
                       <w:kern w:val="0"/>
                       <w:szCs w:val="22"/>
                     </w:rPr>
-                    <w:t>&lt;script type="text/</w:t>
-                  </w:r>
-                  <w:proofErr w:type="spellStart"/>
-                  <w:r>
-                    <w:rPr>
-                      <w:rFonts w:hAnsi="ＭＳ 明朝" w:cs="ＭＳ ゴシック"/>
-                      <w:kern w:val="0"/>
-                      <w:szCs w:val="22"/>
-                    </w:rPr>
-                    <w:t>javascript</w:t>
-                  </w:r>
-                  <w:proofErr w:type="spellEnd"/>
-                  <w:r>
-                    <w:rPr>
-                      <w:rFonts w:hAnsi="ＭＳ 明朝" w:cs="ＭＳ ゴシック"/>
-                      <w:kern w:val="0"/>
-                      <w:szCs w:val="22"/>
-                    </w:rPr>
-                    <w:t>"&gt;</w:t>
+                    <w:t>&lt;script type="text/javascript"&gt;</w:t>
                   </w:r>
                 </w:p>
                 <w:p>
@@ -25933,7 +22542,6 @@
       <w:r>
         <w:t>“</w:t>
       </w:r>
-      <w:proofErr w:type="gramStart"/>
       <w:r>
         <w:t>-</w:t>
       </w:r>
@@ -25941,16 +22549,11 @@
         <w:t>“</w:t>
       </w:r>
       <w:r>
-        <w:t xml:space="preserve"> cannot</w:t>
-      </w:r>
-      <w:proofErr w:type="gramEnd"/>
-      <w:r>
-        <w:t xml:space="preserve"> be written consecutively in HTML comments. An HTML syntax error occurs if multiple </w:t>
+        <w:t xml:space="preserve"> cannot be written consecutively in HTML comments. An HTML syntax error occurs if multiple </w:t>
       </w:r>
       <w:r>
         <w:t>“</w:t>
       </w:r>
-      <w:proofErr w:type="gramStart"/>
       <w:r>
         <w:t>-</w:t>
       </w:r>
@@ -25958,11 +22561,7 @@
         <w:t>“</w:t>
       </w:r>
       <w:r>
-        <w:t xml:space="preserve"> are</w:t>
-      </w:r>
-      <w:proofErr w:type="gramEnd"/>
-      <w:r>
-        <w:t xml:space="preserve"> written consecutively in the above JavaScript, </w:t>
+        <w:t xml:space="preserve"> are written consecutively in the above JavaScript, </w:t>
       </w:r>
     </w:p>
     <w:p>
@@ -26003,7 +22602,7 @@
           <w:noProof/>
         </w:rPr>
         <w:pict w14:anchorId="4F390252">
-          <v:shape id="_x0000_s1079" type="#_x0000_t202" style="position:absolute;left:0;text-align:left;margin-left:66.5pt;margin-top:6.45pt;width:446.5pt;height:20.45pt;z-index:44" fillcolor="#eaeaea">
+          <v:shape id="_x0000_s1079" type="#_x0000_t202" style="position:absolute;left:0;text-align:left;margin-left:66.5pt;margin-top:6.45pt;width:446.5pt;height:20.45pt;z-index:251677696" fillcolor="#eaeaea">
             <v:stroke dashstyle="dash"/>
             <v:textbox style="mso-next-textbox:#_x0000_s1079" inset="5.85pt,.7pt,5.85pt,.7pt">
               <w:txbxContent>
@@ -26030,25 +22629,7 @@
                       <w:kern w:val="0"/>
                       <w:szCs w:val="22"/>
                     </w:rPr>
-                    <w:t xml:space="preserve"> message = "--</w:t>
-                  </w:r>
-                  <w:proofErr w:type="gramStart"/>
-                  <w:r>
-                    <w:rPr>
-                      <w:rFonts w:hAnsi="ＭＳ 明朝" w:cs="ＭＳ ゴシック"/>
-                      <w:kern w:val="0"/>
-                      <w:szCs w:val="22"/>
-                    </w:rPr>
-                    <w:t>";  /</w:t>
-                  </w:r>
-                  <w:proofErr w:type="gramEnd"/>
-                  <w:r>
-                    <w:rPr>
-                      <w:rFonts w:hAnsi="ＭＳ 明朝" w:cs="ＭＳ ゴシック"/>
-                      <w:kern w:val="0"/>
-                      <w:szCs w:val="22"/>
-                    </w:rPr>
-                    <w:t xml:space="preserve">/ </w:t>
+                    <w:t xml:space="preserve"> message = "--";  // </w:t>
                   </w:r>
                   <w:r>
                     <w:rPr>
@@ -26079,7 +22660,7 @@
           <w:noProof/>
         </w:rPr>
         <w:pict w14:anchorId="591AD7EF">
-          <v:shape id="_x0000_s1080" type="#_x0000_t202" style="position:absolute;left:0;text-align:left;margin-left:66.5pt;margin-top:4.25pt;width:446.5pt;height:32.2pt;z-index:45" fillcolor="#eaeaea">
+          <v:shape id="_x0000_s1080" type="#_x0000_t202" style="position:absolute;left:0;text-align:left;margin-left:66.5pt;margin-top:4.25pt;width:446.5pt;height:32.2pt;z-index:251678720" fillcolor="#eaeaea">
             <v:stroke dashstyle="dash"/>
             <v:textbox style="mso-next-textbox:#_x0000_s1080" inset="5.85pt,.7pt,5.85pt,.7pt">
               <w:txbxContent>
@@ -26124,33 +22705,15 @@
                       <w:kern w:val="0"/>
                       <w:szCs w:val="22"/>
                     </w:rPr>
-                    <w:t>count--;            /</w:t>
-                  </w:r>
-                  <w:proofErr w:type="gramStart"/>
+                    <w:t xml:space="preserve">count--;            //  </w:t>
+                  </w:r>
                   <w:r>
                     <w:rPr>
                       <w:rFonts w:hAnsi="ＭＳ 明朝" w:cs="ＭＳ ゴシック"/>
                       <w:kern w:val="0"/>
                       <w:szCs w:val="22"/>
                     </w:rPr>
-                    <w:t xml:space="preserve">/  </w:t>
-                  </w:r>
-                  <w:r>
-                    <w:rPr>
-                      <w:rFonts w:hAnsi="ＭＳ 明朝" w:cs="ＭＳ ゴシック"/>
-                      <w:kern w:val="0"/>
-                      <w:szCs w:val="22"/>
-                    </w:rPr>
-                    <w:t>Consecutive</w:t>
-                  </w:r>
-                  <w:proofErr w:type="gramEnd"/>
-                  <w:r>
-                    <w:rPr>
-                      <w:rFonts w:hAnsi="ＭＳ 明朝" w:cs="ＭＳ ゴシック"/>
-                      <w:kern w:val="0"/>
-                      <w:szCs w:val="22"/>
-                    </w:rPr>
-                    <w:t xml:space="preserve"> “-“ in decrement operators.</w:t>
+                    <w:t>Consecutive “-“ in decrement operators.</w:t>
                   </w:r>
                 </w:p>
               </w:txbxContent>
@@ -26225,7 +22788,7 @@
           <w:noProof/>
         </w:rPr>
         <w:pict w14:anchorId="75DAC4FC">
-          <v:shape id="_x0000_s1081" type="#_x0000_t202" style="position:absolute;left:0;text-align:left;margin-left:63.45pt;margin-top:8.5pt;width:446.5pt;height:20.45pt;z-index:46" fillcolor="#eaeaea">
+          <v:shape id="_x0000_s1081" type="#_x0000_t202" style="position:absolute;left:0;text-align:left;margin-left:63.45pt;margin-top:8.5pt;width:446.5pt;height:20.45pt;z-index:251679744" fillcolor="#eaeaea">
             <v:stroke dashstyle="dash"/>
             <v:textbox style="mso-next-textbox:#_x0000_s1081" inset="5.85pt,.7pt,5.85pt,.7pt">
               <w:txbxContent>
@@ -26252,25 +22815,7 @@
                       <w:kern w:val="0"/>
                       <w:szCs w:val="22"/>
                     </w:rPr>
-                    <w:t xml:space="preserve"> message = "\-\-</w:t>
-                  </w:r>
-                  <w:proofErr w:type="gramStart"/>
-                  <w:r>
-                    <w:rPr>
-                      <w:rFonts w:hAnsi="ＭＳ 明朝" w:cs="ＭＳ ゴシック"/>
-                      <w:kern w:val="0"/>
-                      <w:szCs w:val="22"/>
-                    </w:rPr>
-                    <w:t>";  /</w:t>
-                  </w:r>
-                  <w:proofErr w:type="gramEnd"/>
-                  <w:r>
-                    <w:rPr>
-                      <w:rFonts w:hAnsi="ＭＳ 明朝" w:cs="ＭＳ ゴシック"/>
-                      <w:kern w:val="0"/>
-                      <w:szCs w:val="22"/>
-                    </w:rPr>
-                    <w:t xml:space="preserve">/ </w:t>
+                    <w:t xml:space="preserve"> message = "\-\-";  // </w:t>
                   </w:r>
                   <w:r>
                     <w:rPr>
@@ -26299,7 +22844,7 @@
           <w:noProof/>
         </w:rPr>
         <w:pict w14:anchorId="64C3FD97">
-          <v:shape id="_x0000_s1082" type="#_x0000_t202" style="position:absolute;left:0;text-align:left;margin-left:63.45pt;margin-top:35.4pt;width:446.5pt;height:32.2pt;z-index:47" fillcolor="#eaeaea">
+          <v:shape id="_x0000_s1082" type="#_x0000_t202" style="position:absolute;left:0;text-align:left;margin-left:63.45pt;margin-top:35.4pt;width:446.5pt;height:32.2pt;z-index:251680768" fillcolor="#eaeaea">
             <v:stroke dashstyle="dash"/>
             <v:textbox style="mso-next-textbox:#_x0000_s1082" inset="5.85pt,.7pt,5.85pt,.7pt">
               <w:txbxContent>
@@ -26344,25 +22889,7 @@
                       <w:kern w:val="0"/>
                       <w:szCs w:val="22"/>
                     </w:rPr>
-                    <w:t xml:space="preserve">count -= </w:t>
-                  </w:r>
-                  <w:proofErr w:type="gramStart"/>
-                  <w:r>
-                    <w:rPr>
-                      <w:rFonts w:hAnsi="ＭＳ 明朝" w:cs="ＭＳ ゴシック"/>
-                      <w:kern w:val="0"/>
-                      <w:szCs w:val="22"/>
-                    </w:rPr>
-                    <w:t xml:space="preserve">1;   </w:t>
-                  </w:r>
-                  <w:proofErr w:type="gramEnd"/>
-                  <w:r>
-                    <w:rPr>
-                      <w:rFonts w:hAnsi="ＭＳ 明朝" w:cs="ＭＳ ゴシック"/>
-                      <w:kern w:val="0"/>
-                      <w:szCs w:val="22"/>
-                    </w:rPr>
-                    <w:t xml:space="preserve">         //  </w:t>
+                    <w:t xml:space="preserve">count -= 1;            //  </w:t>
                   </w:r>
                   <w:r>
                     <w:rPr>
@@ -26429,7 +22956,7 @@
           <w:rFonts w:hAnsi="ＭＳ 明朝"/>
         </w:rPr>
       </w:pPr>
-      <w:bookmarkStart w:id="57" w:name="_Toc526511933"/>
+      <w:bookmarkStart w:id="56" w:name="_Toc526511933"/>
       <w:r>
         <w:rPr>
           <w:rFonts w:hAnsi="ＭＳ 明朝"/>
@@ -26448,141 +22975,127 @@
         </w:rPr>
         <w:t>convention</w:t>
       </w:r>
+      <w:bookmarkEnd w:id="56"/>
+      <w:r>
+        <w:rPr>
+          <w:rFonts w:hAnsi="ＭＳ 明朝"/>
+        </w:rPr>
+        <w:t xml:space="preserve"> </w:t>
+      </w:r>
+    </w:p>
+    <w:p>
+      <w:pPr>
+        <w:pStyle w:val="a0"/>
+      </w:pPr>
+    </w:p>
+    <w:p>
+      <w:pPr>
+        <w:pStyle w:val="a0"/>
+      </w:pPr>
+    </w:p>
+    <w:p>
+      <w:pPr>
+        <w:pStyle w:val="3"/>
+      </w:pPr>
+      <w:bookmarkStart w:id="57" w:name="_Toc526511934"/>
+      <w:r>
+        <w:t>Avoid direct use of DOM-related APIs.</w:t>
+      </w:r>
       <w:bookmarkEnd w:id="57"/>
       <w:r>
-        <w:rPr>
-          <w:rFonts w:hAnsi="ＭＳ 明朝"/>
-        </w:rPr>
         <w:t xml:space="preserve"> </w:t>
       </w:r>
     </w:p>
     <w:p>
       <w:pPr>
+        <w:ind w:leftChars="500" w:left="896"/>
+        <w:rPr>
+          <w:rFonts w:hAnsi="ＭＳ 明朝"/>
+        </w:rPr>
+      </w:pPr>
+      <w:r>
+        <w:rPr>
+          <w:rFonts w:hAnsi="ＭＳ 明朝"/>
+        </w:rPr>
+        <w:t xml:space="preserve">DOM-related APIs have different interface depending on the browser. Use these APIs via a function equivalent to jQuery instead of using them directly. </w:t>
+      </w:r>
+    </w:p>
+    <w:p>
+      <w:pPr>
+        <w:ind w:leftChars="500" w:left="896"/>
+        <w:rPr>
+          <w:rFonts w:hAnsi="ＭＳ 明朝"/>
+        </w:rPr>
+      </w:pPr>
+      <w:r>
+        <w:rPr>
+          <w:rFonts w:hAnsi="ＭＳ 明朝"/>
+        </w:rPr>
+        <w:t>(</w:t>
+      </w:r>
+      <w:r>
+        <w:rPr>
+          <w:rFonts w:hAnsi="ＭＳ 明朝"/>
+        </w:rPr>
+        <w:t xml:space="preserve">Refer to </w:t>
+      </w:r>
+      <w:r>
+        <w:rPr>
+          <w:rFonts w:hAnsi="ＭＳ 明朝"/>
+          <w:b/>
+        </w:rPr>
+        <w:t>List of APIs that can be used in Javascript</w:t>
+      </w:r>
+      <w:r>
+        <w:rPr>
+          <w:rFonts w:hAnsi="ＭＳ 明朝"/>
+        </w:rPr>
+        <w:t>)</w:t>
+      </w:r>
+    </w:p>
+    <w:p>
+      <w:pPr>
         <w:pStyle w:val="a0"/>
       </w:pPr>
     </w:p>
     <w:p>
       <w:pPr>
         <w:pStyle w:val="a0"/>
+        <w:rPr>
+          <w:rFonts w:hAnsi="ＭＳ 明朝"/>
+        </w:rPr>
       </w:pPr>
     </w:p>
     <w:p>
       <w:pPr>
         <w:pStyle w:val="3"/>
       </w:pPr>
-      <w:bookmarkStart w:id="58" w:name="_Toc526511934"/>
-      <w:r>
-        <w:t>Avoid direct use of DOM-related APIs.</w:t>
+      <w:bookmarkStart w:id="58" w:name="_Toc526511935"/>
+      <w:r>
+        <w:t xml:space="preserve">Do not use </w:t>
+      </w:r>
+      <w:r>
+        <w:t>:enabled</w:t>
+      </w:r>
+      <w:r>
+        <w:t xml:space="preserve"> pseudo-selectors</w:t>
+      </w:r>
+      <w:r>
+        <w:rPr>
+          <w:rFonts w:hint="eastAsia"/>
+        </w:rPr>
+        <w:t>.</w:t>
+      </w:r>
+      <w:r>
+        <w:t xml:space="preserve"> </w:t>
+      </w:r>
+      <w:r>
+        <w:rPr>
+          <w:rFonts w:hAnsi="ＭＳ 明朝" w:hint="eastAsia"/>
+        </w:rPr>
+        <w:t>(!)</w:t>
       </w:r>
       <w:bookmarkEnd w:id="58"/>
-      <w:r>
-        <w:t xml:space="preserve"> </w:t>
-      </w:r>
-    </w:p>
-    <w:p>
-      <w:pPr>
-        <w:ind w:leftChars="500" w:left="896"/>
-        <w:rPr>
-          <w:rFonts w:hAnsi="ＭＳ 明朝"/>
-        </w:rPr>
-      </w:pPr>
-      <w:r>
-        <w:rPr>
-          <w:rFonts w:hAnsi="ＭＳ 明朝"/>
-        </w:rPr>
-        <w:t xml:space="preserve">DOM-related APIs have different interface depending on the browser. Use these APIs via a function equivalent to jQuery instead of using them directly. </w:t>
-      </w:r>
-    </w:p>
-    <w:p>
-      <w:pPr>
-        <w:ind w:leftChars="500" w:left="896"/>
-        <w:rPr>
-          <w:rFonts w:hAnsi="ＭＳ 明朝"/>
-        </w:rPr>
-      </w:pPr>
-      <w:r>
-        <w:rPr>
-          <w:rFonts w:hAnsi="ＭＳ 明朝"/>
-        </w:rPr>
-        <w:t>(</w:t>
-      </w:r>
-      <w:r>
-        <w:rPr>
-          <w:rFonts w:hAnsi="ＭＳ 明朝"/>
-        </w:rPr>
-        <w:t xml:space="preserve">Refer to </w:t>
-      </w:r>
-      <w:r>
-        <w:rPr>
-          <w:rFonts w:hAnsi="ＭＳ 明朝"/>
-          <w:b/>
-        </w:rPr>
-        <w:t xml:space="preserve">List of APIs that can be used in </w:t>
-      </w:r>
-      <w:proofErr w:type="spellStart"/>
-      <w:r>
-        <w:rPr>
-          <w:rFonts w:hAnsi="ＭＳ 明朝"/>
-          <w:b/>
-        </w:rPr>
-        <w:t>Javascript</w:t>
-      </w:r>
-      <w:proofErr w:type="spellEnd"/>
-      <w:r>
-        <w:rPr>
-          <w:rFonts w:hAnsi="ＭＳ 明朝"/>
-        </w:rPr>
-        <w:t>)</w:t>
-      </w:r>
-    </w:p>
-    <w:p>
-      <w:pPr>
-        <w:pStyle w:val="a0"/>
-      </w:pPr>
-    </w:p>
-    <w:p>
-      <w:pPr>
-        <w:pStyle w:val="a0"/>
-        <w:rPr>
-          <w:rFonts w:hAnsi="ＭＳ 明朝"/>
-        </w:rPr>
-      </w:pPr>
-    </w:p>
-    <w:p>
-      <w:pPr>
-        <w:pStyle w:val="3"/>
-      </w:pPr>
-      <w:bookmarkStart w:id="59" w:name="_Toc526511935"/>
-      <w:r>
-        <w:t xml:space="preserve">Do not </w:t>
-      </w:r>
-      <w:proofErr w:type="gramStart"/>
-      <w:r>
-        <w:t xml:space="preserve">use </w:t>
-      </w:r>
-      <w:r>
-        <w:t>:enabled</w:t>
-      </w:r>
-      <w:proofErr w:type="gramEnd"/>
-      <w:r>
-        <w:t xml:space="preserve"> pseudo-selectors</w:t>
-      </w:r>
-      <w:r>
-        <w:rPr>
-          <w:rFonts w:hint="eastAsia"/>
-        </w:rPr>
-        <w:t>.</w:t>
-      </w:r>
-      <w:r>
-        <w:t xml:space="preserve"> </w:t>
-      </w:r>
-      <w:r>
-        <w:rPr>
-          <w:rFonts w:hAnsi="ＭＳ 明朝" w:hint="eastAsia"/>
-        </w:rPr>
-        <w:t>(!)</w:t>
-      </w:r>
-      <w:bookmarkEnd w:id="59"/>
     </w:p>
     <w:p>
       <w:pPr>
@@ -26870,7 +23383,7 @@
           <w:noProof/>
         </w:rPr>
         <w:pict w14:anchorId="4DE48869">
-          <v:shape id="_x0000_s1083" type="#_x0000_t202" style="position:absolute;left:0;text-align:left;margin-left:66.5pt;margin-top:8.45pt;width:484.5pt;height:17.45pt;z-index:37" fillcolor="#eaeaea">
+          <v:shape id="_x0000_s1083" type="#_x0000_t202" style="position:absolute;left:0;text-align:left;margin-left:66.5pt;margin-top:8.45pt;width:484.5pt;height:17.45pt;z-index:251670528" fillcolor="#eaeaea">
             <v:stroke dashstyle="dash"/>
             <v:textbox style="mso-next-textbox:#_x0000_s1083" inset="5.85pt,.7pt,5.85pt,.7pt">
               <w:txbxContent>
@@ -26912,43 +23425,7 @@
                       <w:kern w:val="0"/>
                       <w:szCs w:val="22"/>
                     </w:rPr>
-                    <w:t xml:space="preserve"> $inputs = $("input, select, </w:t>
-                  </w:r>
-                  <w:proofErr w:type="spellStart"/>
-                  <w:r>
-                    <w:rPr>
-                      <w:rFonts w:hAnsi="ＭＳ 明朝" w:cs="ＭＳ ゴシック"/>
-                      <w:kern w:val="0"/>
-                      <w:szCs w:val="22"/>
-                    </w:rPr>
-                    <w:t>textarea</w:t>
-                  </w:r>
-                  <w:proofErr w:type="spellEnd"/>
-                  <w:r>
-                    <w:rPr>
-                      <w:rFonts w:hAnsi="ＭＳ 明朝" w:cs="ＭＳ ゴシック"/>
-                      <w:kern w:val="0"/>
-                      <w:szCs w:val="22"/>
-                    </w:rPr>
-                    <w:t>"</w:t>
-                  </w:r>
-                  <w:proofErr w:type="gramStart"/>
-                  <w:r>
-                    <w:rPr>
-                      <w:rFonts w:hAnsi="ＭＳ 明朝" w:cs="ＭＳ ゴシック"/>
-                      <w:kern w:val="0"/>
-                      <w:szCs w:val="22"/>
-                    </w:rPr>
-                    <w:t>).filter</w:t>
-                  </w:r>
-                  <w:proofErr w:type="gramEnd"/>
-                  <w:r>
-                    <w:rPr>
-                      <w:rFonts w:hAnsi="ＭＳ 明朝" w:cs="ＭＳ ゴシック"/>
-                      <w:kern w:val="0"/>
-                      <w:szCs w:val="22"/>
-                    </w:rPr>
-                    <w:t xml:space="preserve">(":enabled"); //  </w:t>
+                    <w:t xml:space="preserve"> $inputs = $("input, select, textarea").filter(":enabled"); //  </w:t>
                   </w:r>
                   <w:r>
                     <w:rPr>
@@ -27009,14 +23486,7 @@
         <w:rPr>
           <w:rFonts w:hAnsi="ＭＳ 明朝"/>
         </w:rPr>
-        <w:t xml:space="preserve">To avoid this, substitute it </w:t>
-      </w:r>
-      <w:proofErr w:type="gramStart"/>
-      <w:r>
-        <w:rPr>
-          <w:rFonts w:hAnsi="ＭＳ 明朝"/>
-        </w:rPr>
-        <w:t xml:space="preserve">with </w:t>
+        <w:t xml:space="preserve">To avoid this, substitute it with </w:t>
       </w:r>
       <w:r>
         <w:rPr>
@@ -27030,15 +23500,7 @@
           <w:rFonts w:ascii="ＭＳ ゴシック" w:eastAsia="ＭＳ ゴシック" w:hAnsi="ＭＳ ゴシック"/>
           <w:b/>
         </w:rPr>
-        <w:t>not</w:t>
-      </w:r>
-      <w:proofErr w:type="gramEnd"/>
-      <w:r>
-        <w:rPr>
-          <w:rFonts w:ascii="ＭＳ ゴシック" w:eastAsia="ＭＳ ゴシック" w:hAnsi="ＭＳ ゴシック"/>
-          <w:b/>
-        </w:rPr>
-        <w:t>(</w:t>
+        <w:t>not(</w:t>
       </w:r>
       <w:r>
         <w:rPr>
@@ -27127,7 +23589,7 @@
           <w:noProof/>
         </w:rPr>
         <w:pict w14:anchorId="5351F5F7">
-          <v:shape id="_x0000_s1084" type="#_x0000_t202" style="position:absolute;left:0;text-align:left;margin-left:66.5pt;margin-top:8.45pt;width:413.25pt;height:18.4pt;z-index:38" fillcolor="#eaeaea">
+          <v:shape id="_x0000_s1084" type="#_x0000_t202" style="position:absolute;left:0;text-align:left;margin-left:66.5pt;margin-top:8.45pt;width:413.25pt;height:18.4pt;z-index:251671552" fillcolor="#eaeaea">
             <v:stroke dashstyle="dash"/>
             <v:textbox style="mso-next-textbox:#_x0000_s1084" inset="5.85pt,.7pt,5.85pt,.7pt">
               <w:txbxContent>
@@ -27161,43 +23623,7 @@
                       <w:kern w:val="0"/>
                       <w:szCs w:val="22"/>
                     </w:rPr>
-                    <w:t xml:space="preserve"> $inputs = $("input, select, </w:t>
-                  </w:r>
-                  <w:proofErr w:type="spellStart"/>
-                  <w:r>
-                    <w:rPr>
-                      <w:rFonts w:hAnsi="ＭＳ 明朝" w:cs="ＭＳ ゴシック"/>
-                      <w:kern w:val="0"/>
-                      <w:szCs w:val="22"/>
-                    </w:rPr>
-                    <w:t>textarea</w:t>
-                  </w:r>
-                  <w:proofErr w:type="spellEnd"/>
-                  <w:r>
-                    <w:rPr>
-                      <w:rFonts w:hAnsi="ＭＳ 明朝" w:cs="ＭＳ ゴシック"/>
-                      <w:kern w:val="0"/>
-                      <w:szCs w:val="22"/>
-                    </w:rPr>
-                    <w:t>"</w:t>
-                  </w:r>
-                  <w:proofErr w:type="gramStart"/>
-                  <w:r>
-                    <w:rPr>
-                      <w:rFonts w:hAnsi="ＭＳ 明朝" w:cs="ＭＳ ゴシック"/>
-                      <w:kern w:val="0"/>
-                      <w:szCs w:val="22"/>
-                    </w:rPr>
-                    <w:t>).not</w:t>
-                  </w:r>
-                  <w:proofErr w:type="gramEnd"/>
-                  <w:r>
-                    <w:rPr>
-                      <w:rFonts w:hAnsi="ＭＳ 明朝" w:cs="ＭＳ ゴシック"/>
-                      <w:kern w:val="0"/>
-                      <w:szCs w:val="22"/>
-                    </w:rPr>
-                    <w:t>(":disabled");</w:t>
+                    <w:t xml:space="preserve"> $inputs = $("input, select, textarea").not(":disabled");</w:t>
                   </w:r>
                 </w:p>
               </w:txbxContent>
@@ -27249,7 +23675,7 @@
 </file>
 
 <file path=word/endnotes.xml><?xml version="1.0" encoding="utf-8"?>
-<w:endnotes xmlns:wpc="http://schemas.microsoft.com/office/word/2010/wordprocessingCanvas" xmlns:cx="http://schemas.microsoft.com/office/drawing/2014/chartex" xmlns:cx1="http://schemas.microsoft.com/office/drawing/2015/9/8/chartex" xmlns:cx2="http://schemas.microsoft.com/office/drawing/2015/10/21/chartex" xmlns:cx3="http://schemas.microsoft.com/office/drawing/2016/5/9/chartex" xmlns:cx4="http://schemas.microsoft.com/office/drawing/2016/5/10/chartex" xmlns:cx5="http://schemas.microsoft.com/office/drawing/2016/5/11/chartex" xmlns:cx6="http://schemas.microsoft.com/office/drawing/2016/5/12/chartex" xmlns:cx7="http://schemas.microsoft.com/office/drawing/2016/5/13/chartex" xmlns:cx8="http://schemas.microsoft.com/office/drawing/2016/5/14/chartex" xmlns:mc="http://schemas.openxmlformats.org/markup-compatibility/2006" xmlns:aink="http://schemas.microsoft.com/office/drawing/2016/ink" xmlns:am3d="http://schemas.microsoft.com/office/drawing/2017/model3d" xmlns:o="urn:schemas-microsoft-com:office:office" xmlns:r="http://schemas.openxmlformats.org/officeDocument/2006/relationships" xmlns:m="http://schemas.openxmlformats.org/officeDocument/2006/math" xmlns:v="urn:schemas-microsoft-com:vml" xmlns:wp14="http://schemas.microsoft.com/office/word/2010/wordprocessingDrawing" xmlns:wp="http://schemas.openxmlformats.org/drawingml/2006/wordprocessingDrawing" xmlns:w10="urn:schemas-microsoft-com:office:word" xmlns:w="http://schemas.openxmlformats.org/wordprocessingml/2006/main" xmlns:w14="http://schemas.microsoft.com/office/word/2010/wordml" xmlns:w15="http://schemas.microsoft.com/office/word/2012/wordml" xmlns:w16cid="http://schemas.microsoft.com/office/word/2016/wordml/cid" xmlns:w16se="http://schemas.microsoft.com/office/word/2015/wordml/symex" xmlns:wpg="http://schemas.microsoft.com/office/word/2010/wordprocessingGroup" xmlns:wpi="http://schemas.microsoft.com/office/word/2010/wordprocessingInk" xmlns:wne="http://schemas.microsoft.com/office/word/2006/wordml" xmlns:wps="http://schemas.microsoft.com/office/word/2010/wordprocessingShape" mc:Ignorable="w14 w15 w16se w16cid wp14">
+<w:endnotes xmlns:wpc="http://schemas.microsoft.com/office/word/2010/wordprocessingCanvas" xmlns:cx="http://schemas.microsoft.com/office/drawing/2014/chartex" xmlns:cx1="http://schemas.microsoft.com/office/drawing/2015/9/8/chartex" xmlns:cx2="http://schemas.microsoft.com/office/drawing/2015/10/21/chartex" xmlns:cx3="http://schemas.microsoft.com/office/drawing/2016/5/9/chartex" xmlns:cx4="http://schemas.microsoft.com/office/drawing/2016/5/10/chartex" xmlns:cx5="http://schemas.microsoft.com/office/drawing/2016/5/11/chartex" xmlns:cx6="http://schemas.microsoft.com/office/drawing/2016/5/12/chartex" xmlns:cx7="http://schemas.microsoft.com/office/drawing/2016/5/13/chartex" xmlns:cx8="http://schemas.microsoft.com/office/drawing/2016/5/14/chartex" xmlns:mc="http://schemas.openxmlformats.org/markup-compatibility/2006" xmlns:aink="http://schemas.microsoft.com/office/drawing/2016/ink" xmlns:am3d="http://schemas.microsoft.com/office/drawing/2017/model3d" xmlns:o="urn:schemas-microsoft-com:office:office" xmlns:oel="http://schemas.microsoft.com/office/2019/extlst" xmlns:r="http://schemas.openxmlformats.org/officeDocument/2006/relationships" xmlns:m="http://schemas.openxmlformats.org/officeDocument/2006/math" xmlns:v="urn:schemas-microsoft-com:vml" xmlns:wp14="http://schemas.microsoft.com/office/word/2010/wordprocessingDrawing" xmlns:wp="http://schemas.openxmlformats.org/drawingml/2006/wordprocessingDrawing" xmlns:w10="urn:schemas-microsoft-com:office:word" xmlns:w="http://schemas.openxmlformats.org/wordprocessingml/2006/main" xmlns:w14="http://schemas.microsoft.com/office/word/2010/wordml" xmlns:w15="http://schemas.microsoft.com/office/word/2012/wordml" xmlns:w16cex="http://schemas.microsoft.com/office/word/2018/wordml/cex" xmlns:w16cid="http://schemas.microsoft.com/office/word/2016/wordml/cid" xmlns:w16="http://schemas.microsoft.com/office/word/2018/wordml" xmlns:w16sdtdh="http://schemas.microsoft.com/office/word/2020/wordml/sdtdatahash" xmlns:w16se="http://schemas.microsoft.com/office/word/2015/wordml/symex" xmlns:wpg="http://schemas.microsoft.com/office/word/2010/wordprocessingGroup" xmlns:wpi="http://schemas.microsoft.com/office/word/2010/wordprocessingInk" xmlns:wne="http://schemas.microsoft.com/office/word/2006/wordml" xmlns:wps="http://schemas.microsoft.com/office/word/2010/wordprocessingShape" mc:Ignorable="w14 w15 w16se w16cid w16 w16cex w16sdtdh wp14">
   <w:endnote w:type="separator" w:id="-1">
     <w:p>
       <w:r>
@@ -27268,7 +23694,7 @@
 </file>
 
 <file path=word/footer1.xml><?xml version="1.0" encoding="utf-8"?>
-<w:ftr xmlns:wpc="http://schemas.microsoft.com/office/word/2010/wordprocessingCanvas" xmlns:cx="http://schemas.microsoft.com/office/drawing/2014/chartex" xmlns:cx1="http://schemas.microsoft.com/office/drawing/2015/9/8/chartex" xmlns:cx2="http://schemas.microsoft.com/office/drawing/2015/10/21/chartex" xmlns:cx3="http://schemas.microsoft.com/office/drawing/2016/5/9/chartex" xmlns:cx4="http://schemas.microsoft.com/office/drawing/2016/5/10/chartex" xmlns:cx5="http://schemas.microsoft.com/office/drawing/2016/5/11/chartex" xmlns:cx6="http://schemas.microsoft.com/office/drawing/2016/5/12/chartex" xmlns:cx7="http://schemas.microsoft.com/office/drawing/2016/5/13/chartex" xmlns:cx8="http://schemas.microsoft.com/office/drawing/2016/5/14/chartex" xmlns:mc="http://schemas.openxmlformats.org/markup-compatibility/2006" xmlns:aink="http://schemas.microsoft.com/office/drawing/2016/ink" xmlns:am3d="http://schemas.microsoft.com/office/drawing/2017/model3d" xmlns:o="urn:schemas-microsoft-com:office:office" xmlns:r="http://schemas.openxmlformats.org/officeDocument/2006/relationships" xmlns:m="http://schemas.openxmlformats.org/officeDocument/2006/math" xmlns:v="urn:schemas-microsoft-com:vml" xmlns:wp14="http://schemas.microsoft.com/office/word/2010/wordprocessingDrawing" xmlns:wp="http://schemas.openxmlformats.org/drawingml/2006/wordprocessingDrawing" xmlns:w10="urn:schemas-microsoft-com:office:word" xmlns:w="http://schemas.openxmlformats.org/wordprocessingml/2006/main" xmlns:w14="http://schemas.microsoft.com/office/word/2010/wordml" xmlns:w15="http://schemas.microsoft.com/office/word/2012/wordml" xmlns:w16cid="http://schemas.microsoft.com/office/word/2016/wordml/cid" xmlns:w16se="http://schemas.microsoft.com/office/word/2015/wordml/symex" xmlns:wpg="http://schemas.microsoft.com/office/word/2010/wordprocessingGroup" xmlns:wpi="http://schemas.microsoft.com/office/word/2010/wordprocessingInk" xmlns:wne="http://schemas.microsoft.com/office/word/2006/wordml" xmlns:wps="http://schemas.microsoft.com/office/word/2010/wordprocessingShape" mc:Ignorable="w14 w15 w16se w16cid wp14">
+<w:ftr xmlns:wpc="http://schemas.microsoft.com/office/word/2010/wordprocessingCanvas" xmlns:cx="http://schemas.microsoft.com/office/drawing/2014/chartex" xmlns:cx1="http://schemas.microsoft.com/office/drawing/2015/9/8/chartex" xmlns:cx2="http://schemas.microsoft.com/office/drawing/2015/10/21/chartex" xmlns:cx3="http://schemas.microsoft.com/office/drawing/2016/5/9/chartex" xmlns:cx4="http://schemas.microsoft.com/office/drawing/2016/5/10/chartex" xmlns:cx5="http://schemas.microsoft.com/office/drawing/2016/5/11/chartex" xmlns:cx6="http://schemas.microsoft.com/office/drawing/2016/5/12/chartex" xmlns:cx7="http://schemas.microsoft.com/office/drawing/2016/5/13/chartex" xmlns:cx8="http://schemas.microsoft.com/office/drawing/2016/5/14/chartex" xmlns:mc="http://schemas.openxmlformats.org/markup-compatibility/2006" xmlns:aink="http://schemas.microsoft.com/office/drawing/2016/ink" xmlns:am3d="http://schemas.microsoft.com/office/drawing/2017/model3d" xmlns:o="urn:schemas-microsoft-com:office:office" xmlns:oel="http://schemas.microsoft.com/office/2019/extlst" xmlns:r="http://schemas.openxmlformats.org/officeDocument/2006/relationships" xmlns:m="http://schemas.openxmlformats.org/officeDocument/2006/math" xmlns:v="urn:schemas-microsoft-com:vml" xmlns:wp14="http://schemas.microsoft.com/office/word/2010/wordprocessingDrawing" xmlns:wp="http://schemas.openxmlformats.org/drawingml/2006/wordprocessingDrawing" xmlns:w10="urn:schemas-microsoft-com:office:word" xmlns:w="http://schemas.openxmlformats.org/wordprocessingml/2006/main" xmlns:w14="http://schemas.microsoft.com/office/word/2010/wordml" xmlns:w15="http://schemas.microsoft.com/office/word/2012/wordml" xmlns:w16cex="http://schemas.microsoft.com/office/word/2018/wordml/cex" xmlns:w16cid="http://schemas.microsoft.com/office/word/2016/wordml/cid" xmlns:w16="http://schemas.microsoft.com/office/word/2018/wordml" xmlns:w16sdtdh="http://schemas.microsoft.com/office/word/2020/wordml/sdtdatahash" xmlns:w16se="http://schemas.microsoft.com/office/word/2015/wordml/symex" xmlns:wpg="http://schemas.microsoft.com/office/word/2010/wordprocessingGroup" xmlns:wpi="http://schemas.microsoft.com/office/word/2010/wordprocessingInk" xmlns:wne="http://schemas.microsoft.com/office/word/2006/wordml" xmlns:wps="http://schemas.microsoft.com/office/word/2010/wordprocessingShape" mc:Ignorable="w14 w15 w16se w16cid w16 w16cex w16sdtdh wp14">
   <w:p>
     <w:pPr>
       <w:pStyle w:val="a8"/>
@@ -27283,7 +23709,7 @@
 </file>
 
 <file path=word/footer2.xml><?xml version="1.0" encoding="utf-8"?>
-<w:ftr xmlns:wpc="http://schemas.microsoft.com/office/word/2010/wordprocessingCanvas" xmlns:cx="http://schemas.microsoft.com/office/drawing/2014/chartex" xmlns:cx1="http://schemas.microsoft.com/office/drawing/2015/9/8/chartex" xmlns:cx2="http://schemas.microsoft.com/office/drawing/2015/10/21/chartex" xmlns:cx3="http://schemas.microsoft.com/office/drawing/2016/5/9/chartex" xmlns:cx4="http://schemas.microsoft.com/office/drawing/2016/5/10/chartex" xmlns:cx5="http://schemas.microsoft.com/office/drawing/2016/5/11/chartex" xmlns:cx6="http://schemas.microsoft.com/office/drawing/2016/5/12/chartex" xmlns:cx7="http://schemas.microsoft.com/office/drawing/2016/5/13/chartex" xmlns:cx8="http://schemas.microsoft.com/office/drawing/2016/5/14/chartex" xmlns:mc="http://schemas.openxmlformats.org/markup-compatibility/2006" xmlns:aink="http://schemas.microsoft.com/office/drawing/2016/ink" xmlns:am3d="http://schemas.microsoft.com/office/drawing/2017/model3d" xmlns:o="urn:schemas-microsoft-com:office:office" xmlns:r="http://schemas.openxmlformats.org/officeDocument/2006/relationships" xmlns:m="http://schemas.openxmlformats.org/officeDocument/2006/math" xmlns:v="urn:schemas-microsoft-com:vml" xmlns:wp14="http://schemas.microsoft.com/office/word/2010/wordprocessingDrawing" xmlns:wp="http://schemas.openxmlformats.org/drawingml/2006/wordprocessingDrawing" xmlns:w10="urn:schemas-microsoft-com:office:word" xmlns:w="http://schemas.openxmlformats.org/wordprocessingml/2006/main" xmlns:w14="http://schemas.microsoft.com/office/word/2010/wordml" xmlns:w15="http://schemas.microsoft.com/office/word/2012/wordml" xmlns:w16cid="http://schemas.microsoft.com/office/word/2016/wordml/cid" xmlns:w16se="http://schemas.microsoft.com/office/word/2015/wordml/symex" xmlns:wpg="http://schemas.microsoft.com/office/word/2010/wordprocessingGroup" xmlns:wpi="http://schemas.microsoft.com/office/word/2010/wordprocessingInk" xmlns:wne="http://schemas.microsoft.com/office/word/2006/wordml" xmlns:wps="http://schemas.microsoft.com/office/word/2010/wordprocessingShape" mc:Ignorable="w14 w15 w16se w16cid wp14">
+<w:ftr xmlns:wpc="http://schemas.microsoft.com/office/word/2010/wordprocessingCanvas" xmlns:cx="http://schemas.microsoft.com/office/drawing/2014/chartex" xmlns:cx1="http://schemas.microsoft.com/office/drawing/2015/9/8/chartex" xmlns:cx2="http://schemas.microsoft.com/office/drawing/2015/10/21/chartex" xmlns:cx3="http://schemas.microsoft.com/office/drawing/2016/5/9/chartex" xmlns:cx4="http://schemas.microsoft.com/office/drawing/2016/5/10/chartex" xmlns:cx5="http://schemas.microsoft.com/office/drawing/2016/5/11/chartex" xmlns:cx6="http://schemas.microsoft.com/office/drawing/2016/5/12/chartex" xmlns:cx7="http://schemas.microsoft.com/office/drawing/2016/5/13/chartex" xmlns:cx8="http://schemas.microsoft.com/office/drawing/2016/5/14/chartex" xmlns:mc="http://schemas.openxmlformats.org/markup-compatibility/2006" xmlns:aink="http://schemas.microsoft.com/office/drawing/2016/ink" xmlns:am3d="http://schemas.microsoft.com/office/drawing/2017/model3d" xmlns:o="urn:schemas-microsoft-com:office:office" xmlns:oel="http://schemas.microsoft.com/office/2019/extlst" xmlns:r="http://schemas.openxmlformats.org/officeDocument/2006/relationships" xmlns:m="http://schemas.openxmlformats.org/officeDocument/2006/math" xmlns:v="urn:schemas-microsoft-com:vml" xmlns:wp14="http://schemas.microsoft.com/office/word/2010/wordprocessingDrawing" xmlns:wp="http://schemas.openxmlformats.org/drawingml/2006/wordprocessingDrawing" xmlns:w10="urn:schemas-microsoft-com:office:word" xmlns:w="http://schemas.openxmlformats.org/wordprocessingml/2006/main" xmlns:w14="http://schemas.microsoft.com/office/word/2010/wordml" xmlns:w15="http://schemas.microsoft.com/office/word/2012/wordml" xmlns:w16cex="http://schemas.microsoft.com/office/word/2018/wordml/cex" xmlns:w16cid="http://schemas.microsoft.com/office/word/2016/wordml/cid" xmlns:w16="http://schemas.microsoft.com/office/word/2018/wordml" xmlns:w16sdtdh="http://schemas.microsoft.com/office/word/2020/wordml/sdtdatahash" xmlns:w16se="http://schemas.microsoft.com/office/word/2015/wordml/symex" xmlns:wpg="http://schemas.microsoft.com/office/word/2010/wordprocessingGroup" xmlns:wpi="http://schemas.microsoft.com/office/word/2010/wordprocessingInk" xmlns:wne="http://schemas.microsoft.com/office/word/2006/wordml" xmlns:wps="http://schemas.microsoft.com/office/word/2010/wordprocessingShape" mc:Ignorable="w14 w15 w16se w16cid w16 w16cex w16sdtdh wp14">
   <w:p>
     <w:pPr>
       <w:pStyle w:val="a8"/>
@@ -27313,7 +23739,7 @@
 </file>
 
 <file path=word/footnotes.xml><?xml version="1.0" encoding="utf-8"?>
-<w:footnotes xmlns:wpc="http://schemas.microsoft.com/office/word/2010/wordprocessingCanvas" xmlns:cx="http://schemas.microsoft.com/office/drawing/2014/chartex" xmlns:cx1="http://schemas.microsoft.com/office/drawing/2015/9/8/chartex" xmlns:cx2="http://schemas.microsoft.com/office/drawing/2015/10/21/chartex" xmlns:cx3="http://schemas.microsoft.com/office/drawing/2016/5/9/chartex" xmlns:cx4="http://schemas.microsoft.com/office/drawing/2016/5/10/chartex" xmlns:cx5="http://schemas.microsoft.com/office/drawing/2016/5/11/chartex" xmlns:cx6="http://schemas.microsoft.com/office/drawing/2016/5/12/chartex" xmlns:cx7="http://schemas.microsoft.com/office/drawing/2016/5/13/chartex" xmlns:cx8="http://schemas.microsoft.com/office/drawing/2016/5/14/chartex" xmlns:mc="http://schemas.openxmlformats.org/markup-compatibility/2006" xmlns:aink="http://schemas.microsoft.com/office/drawing/2016/ink" xmlns:am3d="http://schemas.microsoft.com/office/drawing/2017/model3d" xmlns:o="urn:schemas-microsoft-com:office:office" xmlns:r="http://schemas.openxmlformats.org/officeDocument/2006/relationships" xmlns:m="http://schemas.openxmlformats.org/officeDocument/2006/math" xmlns:v="urn:schemas-microsoft-com:vml" xmlns:wp14="http://schemas.microsoft.com/office/word/2010/wordprocessingDrawing" xmlns:wp="http://schemas.openxmlformats.org/drawingml/2006/wordprocessingDrawing" xmlns:w10="urn:schemas-microsoft-com:office:word" xmlns:w="http://schemas.openxmlformats.org/wordprocessingml/2006/main" xmlns:w14="http://schemas.microsoft.com/office/word/2010/wordml" xmlns:w15="http://schemas.microsoft.com/office/word/2012/wordml" xmlns:w16cid="http://schemas.microsoft.com/office/word/2016/wordml/cid" xmlns:w16se="http://schemas.microsoft.com/office/word/2015/wordml/symex" xmlns:wpg="http://schemas.microsoft.com/office/word/2010/wordprocessingGroup" xmlns:wpi="http://schemas.microsoft.com/office/word/2010/wordprocessingInk" xmlns:wne="http://schemas.microsoft.com/office/word/2006/wordml" xmlns:wps="http://schemas.microsoft.com/office/word/2010/wordprocessingShape" mc:Ignorable="w14 w15 w16se w16cid wp14">
+<w:footnotes xmlns:wpc="http://schemas.microsoft.com/office/word/2010/wordprocessingCanvas" xmlns:cx="http://schemas.microsoft.com/office/drawing/2014/chartex" xmlns:cx1="http://schemas.microsoft.com/office/drawing/2015/9/8/chartex" xmlns:cx2="http://schemas.microsoft.com/office/drawing/2015/10/21/chartex" xmlns:cx3="http://schemas.microsoft.com/office/drawing/2016/5/9/chartex" xmlns:cx4="http://schemas.microsoft.com/office/drawing/2016/5/10/chartex" xmlns:cx5="http://schemas.microsoft.com/office/drawing/2016/5/11/chartex" xmlns:cx6="http://schemas.microsoft.com/office/drawing/2016/5/12/chartex" xmlns:cx7="http://schemas.microsoft.com/office/drawing/2016/5/13/chartex" xmlns:cx8="http://schemas.microsoft.com/office/drawing/2016/5/14/chartex" xmlns:mc="http://schemas.openxmlformats.org/markup-compatibility/2006" xmlns:aink="http://schemas.microsoft.com/office/drawing/2016/ink" xmlns:am3d="http://schemas.microsoft.com/office/drawing/2017/model3d" xmlns:o="urn:schemas-microsoft-com:office:office" xmlns:oel="http://schemas.microsoft.com/office/2019/extlst" xmlns:r="http://schemas.openxmlformats.org/officeDocument/2006/relationships" xmlns:m="http://schemas.openxmlformats.org/officeDocument/2006/math" xmlns:v="urn:schemas-microsoft-com:vml" xmlns:wp14="http://schemas.microsoft.com/office/word/2010/wordprocessingDrawing" xmlns:wp="http://schemas.openxmlformats.org/drawingml/2006/wordprocessingDrawing" xmlns:w10="urn:schemas-microsoft-com:office:word" xmlns:w="http://schemas.openxmlformats.org/wordprocessingml/2006/main" xmlns:w14="http://schemas.microsoft.com/office/word/2010/wordml" xmlns:w15="http://schemas.microsoft.com/office/word/2012/wordml" xmlns:w16cex="http://schemas.microsoft.com/office/word/2018/wordml/cex" xmlns:w16cid="http://schemas.microsoft.com/office/word/2016/wordml/cid" xmlns:w16="http://schemas.microsoft.com/office/word/2018/wordml" xmlns:w16sdtdh="http://schemas.microsoft.com/office/word/2020/wordml/sdtdatahash" xmlns:w16se="http://schemas.microsoft.com/office/word/2015/wordml/symex" xmlns:wpg="http://schemas.microsoft.com/office/word/2010/wordprocessingGroup" xmlns:wpi="http://schemas.microsoft.com/office/word/2010/wordprocessingInk" xmlns:wne="http://schemas.microsoft.com/office/word/2006/wordml" xmlns:wps="http://schemas.microsoft.com/office/word/2010/wordprocessingShape" mc:Ignorable="w14 w15 w16se w16cid w16 w16cex w16sdtdh wp14">
   <w:footnote w:type="separator" w:id="-1">
     <w:p>
       <w:r>
@@ -27332,7 +23758,7 @@
 </file>
 
 <file path=word/header1.xml><?xml version="1.0" encoding="utf-8"?>
-<w:hdr xmlns:wpc="http://schemas.microsoft.com/office/word/2010/wordprocessingCanvas" xmlns:cx="http://schemas.microsoft.com/office/drawing/2014/chartex" xmlns:cx1="http://schemas.microsoft.com/office/drawing/2015/9/8/chartex" xmlns:cx2="http://schemas.microsoft.com/office/drawing/2015/10/21/chartex" xmlns:cx3="http://schemas.microsoft.com/office/drawing/2016/5/9/chartex" xmlns:cx4="http://schemas.microsoft.com/office/drawing/2016/5/10/chartex" xmlns:cx5="http://schemas.microsoft.com/office/drawing/2016/5/11/chartex" xmlns:cx6="http://schemas.microsoft.com/office/drawing/2016/5/12/chartex" xmlns:cx7="http://schemas.microsoft.com/office/drawing/2016/5/13/chartex" xmlns:cx8="http://schemas.microsoft.com/office/drawing/2016/5/14/chartex" xmlns:mc="http://schemas.openxmlformats.org/markup-compatibility/2006" xmlns:aink="http://schemas.microsoft.com/office/drawing/2016/ink" xmlns:am3d="http://schemas.microsoft.com/office/drawing/2017/model3d" xmlns:o="urn:schemas-microsoft-com:office:office" xmlns:r="http://schemas.openxmlformats.org/officeDocument/2006/relationships" xmlns:m="http://schemas.openxmlformats.org/officeDocument/2006/math" xmlns:v="urn:schemas-microsoft-com:vml" xmlns:wp14="http://schemas.microsoft.com/office/word/2010/wordprocessingDrawing" xmlns:wp="http://schemas.openxmlformats.org/drawingml/2006/wordprocessingDrawing" xmlns:w10="urn:schemas-microsoft-com:office:word" xmlns:w="http://schemas.openxmlformats.org/wordprocessingml/2006/main" xmlns:w14="http://schemas.microsoft.com/office/word/2010/wordml" xmlns:w15="http://schemas.microsoft.com/office/word/2012/wordml" xmlns:w16cid="http://schemas.microsoft.com/office/word/2016/wordml/cid" xmlns:w16se="http://schemas.microsoft.com/office/word/2015/wordml/symex" xmlns:wpg="http://schemas.microsoft.com/office/word/2010/wordprocessingGroup" xmlns:wpi="http://schemas.microsoft.com/office/word/2010/wordprocessingInk" xmlns:wne="http://schemas.microsoft.com/office/word/2006/wordml" xmlns:wps="http://schemas.microsoft.com/office/word/2010/wordprocessingShape" mc:Ignorable="w14 w15 w16se w16cid wp14">
+<w:hdr xmlns:wpc="http://schemas.microsoft.com/office/word/2010/wordprocessingCanvas" xmlns:cx="http://schemas.microsoft.com/office/drawing/2014/chartex" xmlns:cx1="http://schemas.microsoft.com/office/drawing/2015/9/8/chartex" xmlns:cx2="http://schemas.microsoft.com/office/drawing/2015/10/21/chartex" xmlns:cx3="http://schemas.microsoft.com/office/drawing/2016/5/9/chartex" xmlns:cx4="http://schemas.microsoft.com/office/drawing/2016/5/10/chartex" xmlns:cx5="http://schemas.microsoft.com/office/drawing/2016/5/11/chartex" xmlns:cx6="http://schemas.microsoft.com/office/drawing/2016/5/12/chartex" xmlns:cx7="http://schemas.microsoft.com/office/drawing/2016/5/13/chartex" xmlns:cx8="http://schemas.microsoft.com/office/drawing/2016/5/14/chartex" xmlns:mc="http://schemas.openxmlformats.org/markup-compatibility/2006" xmlns:aink="http://schemas.microsoft.com/office/drawing/2016/ink" xmlns:am3d="http://schemas.microsoft.com/office/drawing/2017/model3d" xmlns:o="urn:schemas-microsoft-com:office:office" xmlns:oel="http://schemas.microsoft.com/office/2019/extlst" xmlns:r="http://schemas.openxmlformats.org/officeDocument/2006/relationships" xmlns:m="http://schemas.openxmlformats.org/officeDocument/2006/math" xmlns:v="urn:schemas-microsoft-com:vml" xmlns:wp14="http://schemas.microsoft.com/office/word/2010/wordprocessingDrawing" xmlns:wp="http://schemas.openxmlformats.org/drawingml/2006/wordprocessingDrawing" xmlns:w10="urn:schemas-microsoft-com:office:word" xmlns:w="http://schemas.openxmlformats.org/wordprocessingml/2006/main" xmlns:w14="http://schemas.microsoft.com/office/word/2010/wordml" xmlns:w15="http://schemas.microsoft.com/office/word/2012/wordml" xmlns:w16cex="http://schemas.microsoft.com/office/word/2018/wordml/cex" xmlns:w16cid="http://schemas.microsoft.com/office/word/2016/wordml/cid" xmlns:w16="http://schemas.microsoft.com/office/word/2018/wordml" xmlns:w16sdtdh="http://schemas.microsoft.com/office/word/2020/wordml/sdtdatahash" xmlns:w16se="http://schemas.microsoft.com/office/word/2015/wordml/symex" xmlns:wpg="http://schemas.microsoft.com/office/word/2010/wordprocessingGroup" xmlns:wpi="http://schemas.microsoft.com/office/word/2010/wordprocessingInk" xmlns:wne="http://schemas.microsoft.com/office/word/2006/wordml" xmlns:wps="http://schemas.microsoft.com/office/word/2010/wordprocessingShape" mc:Ignorable="w14 w15 w16se w16cid w16 w16cex w16sdtdh wp14">
   <w:tbl>
     <w:tblPr>
       <w:tblW w:w="0" w:type="auto"/>
@@ -28060,7 +24486,7 @@
                 <v:stroke joinstyle="miter"/>
                 <v:path gradientshapeok="t" o:connecttype="rect"/>
               </v:shapetype>
-              <v:shape id="_x0000_s2049" type="#_x0000_t202" style="position:absolute;margin-left:258.65pt;margin-top:167.9pt;width:88pt;height:24pt;z-index:2">
+              <v:shape id="_x0000_s2049" type="#_x0000_t202" style="position:absolute;margin-left:258.65pt;margin-top:167.9pt;width:88pt;height:24pt;z-index:251657728">
                 <v:textbox style="mso-next-textbox:#_x0000_s2049">
                   <w:txbxContent>
                     <w:p>
@@ -28153,7 +24579,7 @@
 </file>
 
 <file path=word/header2.xml><?xml version="1.0" encoding="utf-8"?>
-<w:hdr xmlns:wpc="http://schemas.microsoft.com/office/word/2010/wordprocessingCanvas" xmlns:cx="http://schemas.microsoft.com/office/drawing/2014/chartex" xmlns:cx1="http://schemas.microsoft.com/office/drawing/2015/9/8/chartex" xmlns:cx2="http://schemas.microsoft.com/office/drawing/2015/10/21/chartex" xmlns:cx3="http://schemas.microsoft.com/office/drawing/2016/5/9/chartex" xmlns:cx4="http://schemas.microsoft.com/office/drawing/2016/5/10/chartex" xmlns:cx5="http://schemas.microsoft.com/office/drawing/2016/5/11/chartex" xmlns:cx6="http://schemas.microsoft.com/office/drawing/2016/5/12/chartex" xmlns:cx7="http://schemas.microsoft.com/office/drawing/2016/5/13/chartex" xmlns:cx8="http://schemas.microsoft.com/office/drawing/2016/5/14/chartex" xmlns:mc="http://schemas.openxmlformats.org/markup-compatibility/2006" xmlns:aink="http://schemas.microsoft.com/office/drawing/2016/ink" xmlns:am3d="http://schemas.microsoft.com/office/drawing/2017/model3d" xmlns:o="urn:schemas-microsoft-com:office:office" xmlns:r="http://schemas.openxmlformats.org/officeDocument/2006/relationships" xmlns:m="http://schemas.openxmlformats.org/officeDocument/2006/math" xmlns:v="urn:schemas-microsoft-com:vml" xmlns:wp14="http://schemas.microsoft.com/office/word/2010/wordprocessingDrawing" xmlns:wp="http://schemas.openxmlformats.org/drawingml/2006/wordprocessingDrawing" xmlns:w10="urn:schemas-microsoft-com:office:word" xmlns:w="http://schemas.openxmlformats.org/wordprocessingml/2006/main" xmlns:w14="http://schemas.microsoft.com/office/word/2010/wordml" xmlns:w15="http://schemas.microsoft.com/office/word/2012/wordml" xmlns:w16cid="http://schemas.microsoft.com/office/word/2016/wordml/cid" xmlns:w16se="http://schemas.microsoft.com/office/word/2015/wordml/symex" xmlns:wpg="http://schemas.microsoft.com/office/word/2010/wordprocessingGroup" xmlns:wpi="http://schemas.microsoft.com/office/word/2010/wordprocessingInk" xmlns:wne="http://schemas.microsoft.com/office/word/2006/wordml" xmlns:wps="http://schemas.microsoft.com/office/word/2010/wordprocessingShape" mc:Ignorable="w14 w15 w16se w16cid wp14">
+<w:hdr xmlns:wpc="http://schemas.microsoft.com/office/word/2010/wordprocessingCanvas" xmlns:cx="http://schemas.microsoft.com/office/drawing/2014/chartex" xmlns:cx1="http://schemas.microsoft.com/office/drawing/2015/9/8/chartex" xmlns:cx2="http://schemas.microsoft.com/office/drawing/2015/10/21/chartex" xmlns:cx3="http://schemas.microsoft.com/office/drawing/2016/5/9/chartex" xmlns:cx4="http://schemas.microsoft.com/office/drawing/2016/5/10/chartex" xmlns:cx5="http://schemas.microsoft.com/office/drawing/2016/5/11/chartex" xmlns:cx6="http://schemas.microsoft.com/office/drawing/2016/5/12/chartex" xmlns:cx7="http://schemas.microsoft.com/office/drawing/2016/5/13/chartex" xmlns:cx8="http://schemas.microsoft.com/office/drawing/2016/5/14/chartex" xmlns:mc="http://schemas.openxmlformats.org/markup-compatibility/2006" xmlns:aink="http://schemas.microsoft.com/office/drawing/2016/ink" xmlns:am3d="http://schemas.microsoft.com/office/drawing/2017/model3d" xmlns:o="urn:schemas-microsoft-com:office:office" xmlns:oel="http://schemas.microsoft.com/office/2019/extlst" xmlns:r="http://schemas.openxmlformats.org/officeDocument/2006/relationships" xmlns:m="http://schemas.openxmlformats.org/officeDocument/2006/math" xmlns:v="urn:schemas-microsoft-com:vml" xmlns:wp14="http://schemas.microsoft.com/office/word/2010/wordprocessingDrawing" xmlns:wp="http://schemas.openxmlformats.org/drawingml/2006/wordprocessingDrawing" xmlns:w10="urn:schemas-microsoft-com:office:word" xmlns:w="http://schemas.openxmlformats.org/wordprocessingml/2006/main" xmlns:w14="http://schemas.microsoft.com/office/word/2010/wordml" xmlns:w15="http://schemas.microsoft.com/office/word/2012/wordml" xmlns:w16cex="http://schemas.microsoft.com/office/word/2018/wordml/cex" xmlns:w16cid="http://schemas.microsoft.com/office/word/2016/wordml/cid" xmlns:w16="http://schemas.microsoft.com/office/word/2018/wordml" xmlns:w16sdtdh="http://schemas.microsoft.com/office/word/2020/wordml/sdtdatahash" xmlns:w16se="http://schemas.microsoft.com/office/word/2015/wordml/symex" xmlns:wpg="http://schemas.microsoft.com/office/word/2010/wordprocessingGroup" xmlns:wpi="http://schemas.microsoft.com/office/word/2010/wordprocessingInk" xmlns:wne="http://schemas.microsoft.com/office/word/2006/wordml" xmlns:wps="http://schemas.microsoft.com/office/word/2010/wordprocessingShape" mc:Ignorable="w14 w15 w16se w16cid w16 w16cex w16sdtdh wp14">
   <w:tbl>
     <w:tblPr>
       <w:tblW w:w="0" w:type="auto"/>
@@ -28828,7 +25254,7 @@
                 <v:stroke joinstyle="miter"/>
                 <v:path gradientshapeok="t" o:connecttype="rect"/>
               </v:shapetype>
-              <v:shape id="_x0000_s2050" type="#_x0000_t202" style="position:absolute;margin-left:258.65pt;margin-top:167.9pt;width:88pt;height:24pt;z-index:1">
+              <v:shape id="_x0000_s2050" type="#_x0000_t202" style="position:absolute;margin-left:258.65pt;margin-top:167.9pt;width:88pt;height:24pt;z-index:251656704">
                 <v:textbox style="mso-next-textbox:#_x0000_s2050">
                   <w:txbxContent>
                     <w:p>
@@ -28921,7 +25347,7 @@
 </file>
 
 <file path=word/header3.xml><?xml version="1.0" encoding="utf-8"?>
-<w:hdr xmlns:wpc="http://schemas.microsoft.com/office/word/2010/wordprocessingCanvas" xmlns:cx="http://schemas.microsoft.com/office/drawing/2014/chartex" xmlns:cx1="http://schemas.microsoft.com/office/drawing/2015/9/8/chartex" xmlns:cx2="http://schemas.microsoft.com/office/drawing/2015/10/21/chartex" xmlns:cx3="http://schemas.microsoft.com/office/drawing/2016/5/9/chartex" xmlns:cx4="http://schemas.microsoft.com/office/drawing/2016/5/10/chartex" xmlns:cx5="http://schemas.microsoft.com/office/drawing/2016/5/11/chartex" xmlns:cx6="http://schemas.microsoft.com/office/drawing/2016/5/12/chartex" xmlns:cx7="http://schemas.microsoft.com/office/drawing/2016/5/13/chartex" xmlns:cx8="http://schemas.microsoft.com/office/drawing/2016/5/14/chartex" xmlns:mc="http://schemas.openxmlformats.org/markup-compatibility/2006" xmlns:aink="http://schemas.microsoft.com/office/drawing/2016/ink" xmlns:am3d="http://schemas.microsoft.com/office/drawing/2017/model3d" xmlns:o="urn:schemas-microsoft-com:office:office" xmlns:r="http://schemas.openxmlformats.org/officeDocument/2006/relationships" xmlns:m="http://schemas.openxmlformats.org/officeDocument/2006/math" xmlns:v="urn:schemas-microsoft-com:vml" xmlns:wp14="http://schemas.microsoft.com/office/word/2010/wordprocessingDrawing" xmlns:wp="http://schemas.openxmlformats.org/drawingml/2006/wordprocessingDrawing" xmlns:w10="urn:schemas-microsoft-com:office:word" xmlns:w="http://schemas.openxmlformats.org/wordprocessingml/2006/main" xmlns:w14="http://schemas.microsoft.com/office/word/2010/wordml" xmlns:w15="http://schemas.microsoft.com/office/word/2012/wordml" xmlns:w16cid="http://schemas.microsoft.com/office/word/2016/wordml/cid" xmlns:w16se="http://schemas.microsoft.com/office/word/2015/wordml/symex" xmlns:wpg="http://schemas.microsoft.com/office/word/2010/wordprocessingGroup" xmlns:wpi="http://schemas.microsoft.com/office/word/2010/wordprocessingInk" xmlns:wne="http://schemas.microsoft.com/office/word/2006/wordml" xmlns:wps="http://schemas.microsoft.com/office/word/2010/wordprocessingShape" mc:Ignorable="w14 w15 w16se w16cid wp14">
+<w:hdr xmlns:wpc="http://schemas.microsoft.com/office/word/2010/wordprocessingCanvas" xmlns:cx="http://schemas.microsoft.com/office/drawing/2014/chartex" xmlns:cx1="http://schemas.microsoft.com/office/drawing/2015/9/8/chartex" xmlns:cx2="http://schemas.microsoft.com/office/drawing/2015/10/21/chartex" xmlns:cx3="http://schemas.microsoft.com/office/drawing/2016/5/9/chartex" xmlns:cx4="http://schemas.microsoft.com/office/drawing/2016/5/10/chartex" xmlns:cx5="http://schemas.microsoft.com/office/drawing/2016/5/11/chartex" xmlns:cx6="http://schemas.microsoft.com/office/drawing/2016/5/12/chartex" xmlns:cx7="http://schemas.microsoft.com/office/drawing/2016/5/13/chartex" xmlns:cx8="http://schemas.microsoft.com/office/drawing/2016/5/14/chartex" xmlns:mc="http://schemas.openxmlformats.org/markup-compatibility/2006" xmlns:aink="http://schemas.microsoft.com/office/drawing/2016/ink" xmlns:am3d="http://schemas.microsoft.com/office/drawing/2017/model3d" xmlns:o="urn:schemas-microsoft-com:office:office" xmlns:oel="http://schemas.microsoft.com/office/2019/extlst" xmlns:r="http://schemas.openxmlformats.org/officeDocument/2006/relationships" xmlns:m="http://schemas.openxmlformats.org/officeDocument/2006/math" xmlns:v="urn:schemas-microsoft-com:vml" xmlns:wp14="http://schemas.microsoft.com/office/word/2010/wordprocessingDrawing" xmlns:wp="http://schemas.openxmlformats.org/drawingml/2006/wordprocessingDrawing" xmlns:w10="urn:schemas-microsoft-com:office:word" xmlns:w="http://schemas.openxmlformats.org/wordprocessingml/2006/main" xmlns:w14="http://schemas.microsoft.com/office/word/2010/wordml" xmlns:w15="http://schemas.microsoft.com/office/word/2012/wordml" xmlns:w16cex="http://schemas.microsoft.com/office/word/2018/wordml/cex" xmlns:w16cid="http://schemas.microsoft.com/office/word/2016/wordml/cid" xmlns:w16="http://schemas.microsoft.com/office/word/2018/wordml" xmlns:w16sdtdh="http://schemas.microsoft.com/office/word/2020/wordml/sdtdatahash" xmlns:w16se="http://schemas.microsoft.com/office/word/2015/wordml/symex" xmlns:wpg="http://schemas.microsoft.com/office/word/2010/wordprocessingGroup" xmlns:wpi="http://schemas.microsoft.com/office/word/2010/wordprocessingInk" xmlns:wne="http://schemas.microsoft.com/office/word/2006/wordml" xmlns:wps="http://schemas.microsoft.com/office/word/2010/wordprocessingShape" mc:Ignorable="w14 w15 w16se w16cid w16 w16cex w16sdtdh wp14">
   <w:tbl>
     <w:tblPr>
       <w:tblW w:w="0" w:type="auto"/>
@@ -29477,7 +25903,7 @@
                 <v:stroke joinstyle="miter"/>
                 <v:path gradientshapeok="t" o:connecttype="rect"/>
               </v:shapetype>
-              <v:shape id="_x0000_s2051" type="#_x0000_t202" style="position:absolute;margin-left:258.65pt;margin-top:167.9pt;width:88pt;height:24pt;z-index:3">
+              <v:shape id="_x0000_s2051" type="#_x0000_t202" style="position:absolute;margin-left:258.65pt;margin-top:167.9pt;width:88pt;height:24pt;z-index:251658752">
                 <v:textbox style="mso-next-textbox:#_x0000_s2051">
                   <w:txbxContent>
                     <w:p>
@@ -29565,7 +25991,7 @@
 </file>
 
 <file path=word/numbering.xml><?xml version="1.0" encoding="utf-8"?>
-<w:numbering xmlns:wpc="http://schemas.microsoft.com/office/word/2010/wordprocessingCanvas" xmlns:cx="http://schemas.microsoft.com/office/drawing/2014/chartex" xmlns:cx1="http://schemas.microsoft.com/office/drawing/2015/9/8/chartex" xmlns:cx2="http://schemas.microsoft.com/office/drawing/2015/10/21/chartex" xmlns:cx3="http://schemas.microsoft.com/office/drawing/2016/5/9/chartex" xmlns:cx4="http://schemas.microsoft.com/office/drawing/2016/5/10/chartex" xmlns:cx5="http://schemas.microsoft.com/office/drawing/2016/5/11/chartex" xmlns:cx6="http://schemas.microsoft.com/office/drawing/2016/5/12/chartex" xmlns:cx7="http://schemas.microsoft.com/office/drawing/2016/5/13/chartex" xmlns:cx8="http://schemas.microsoft.com/office/drawing/2016/5/14/chartex" xmlns:mc="http://schemas.openxmlformats.org/markup-compatibility/2006" xmlns:aink="http://schemas.microsoft.com/office/drawing/2016/ink" xmlns:am3d="http://schemas.microsoft.com/office/drawing/2017/model3d" xmlns:o="urn:schemas-microsoft-com:office:office" xmlns:r="http://schemas.openxmlformats.org/officeDocument/2006/relationships" xmlns:m="http://schemas.openxmlformats.org/officeDocument/2006/math" xmlns:v="urn:schemas-microsoft-com:vml" xmlns:wp14="http://schemas.microsoft.com/office/word/2010/wordprocessingDrawing" xmlns:wp="http://schemas.openxmlformats.org/drawingml/2006/wordprocessingDrawing" xmlns:w10="urn:schemas-microsoft-com:office:word" xmlns:w="http://schemas.openxmlformats.org/wordprocessingml/2006/main" xmlns:w14="http://schemas.microsoft.com/office/word/2010/wordml" xmlns:w15="http://schemas.microsoft.com/office/word/2012/wordml" xmlns:w16cid="http://schemas.microsoft.com/office/word/2016/wordml/cid" xmlns:w16se="http://schemas.microsoft.com/office/word/2015/wordml/symex" xmlns:wpg="http://schemas.microsoft.com/office/word/2010/wordprocessingGroup" xmlns:wpi="http://schemas.microsoft.com/office/word/2010/wordprocessingInk" xmlns:wne="http://schemas.microsoft.com/office/word/2006/wordml" xmlns:wps="http://schemas.microsoft.com/office/word/2010/wordprocessingShape" mc:Ignorable="w14 w15 w16se w16cid wp14">
+<w:numbering xmlns:wpc="http://schemas.microsoft.com/office/word/2010/wordprocessingCanvas" xmlns:cx="http://schemas.microsoft.com/office/drawing/2014/chartex" xmlns:cx1="http://schemas.microsoft.com/office/drawing/2015/9/8/chartex" xmlns:cx2="http://schemas.microsoft.com/office/drawing/2015/10/21/chartex" xmlns:cx3="http://schemas.microsoft.com/office/drawing/2016/5/9/chartex" xmlns:cx4="http://schemas.microsoft.com/office/drawing/2016/5/10/chartex" xmlns:cx5="http://schemas.microsoft.com/office/drawing/2016/5/11/chartex" xmlns:cx6="http://schemas.microsoft.com/office/drawing/2016/5/12/chartex" xmlns:cx7="http://schemas.microsoft.com/office/drawing/2016/5/13/chartex" xmlns:cx8="http://schemas.microsoft.com/office/drawing/2016/5/14/chartex" xmlns:mc="http://schemas.openxmlformats.org/markup-compatibility/2006" xmlns:aink="http://schemas.microsoft.com/office/drawing/2016/ink" xmlns:am3d="http://schemas.microsoft.com/office/drawing/2017/model3d" xmlns:o="urn:schemas-microsoft-com:office:office" xmlns:oel="http://schemas.microsoft.com/office/2019/extlst" xmlns:r="http://schemas.openxmlformats.org/officeDocument/2006/relationships" xmlns:m="http://schemas.openxmlformats.org/officeDocument/2006/math" xmlns:v="urn:schemas-microsoft-com:vml" xmlns:wp14="http://schemas.microsoft.com/office/word/2010/wordprocessingDrawing" xmlns:wp="http://schemas.openxmlformats.org/drawingml/2006/wordprocessingDrawing" xmlns:w10="urn:schemas-microsoft-com:office:word" xmlns:w="http://schemas.openxmlformats.org/wordprocessingml/2006/main" xmlns:w14="http://schemas.microsoft.com/office/word/2010/wordml" xmlns:w15="http://schemas.microsoft.com/office/word/2012/wordml" xmlns:w16cex="http://schemas.microsoft.com/office/word/2018/wordml/cex" xmlns:w16cid="http://schemas.microsoft.com/office/word/2016/wordml/cid" xmlns:w16="http://schemas.microsoft.com/office/word/2018/wordml" xmlns:w16sdtdh="http://schemas.microsoft.com/office/word/2020/wordml/sdtdatahash" xmlns:w16se="http://schemas.microsoft.com/office/word/2015/wordml/symex" xmlns:wpg="http://schemas.microsoft.com/office/word/2010/wordprocessingGroup" xmlns:wpi="http://schemas.microsoft.com/office/word/2010/wordprocessingInk" xmlns:wne="http://schemas.microsoft.com/office/word/2006/wordml" xmlns:wps="http://schemas.microsoft.com/office/word/2010/wordprocessingShape" mc:Ignorable="w14 w15 w16se w16cid w16 w16cex w16sdtdh wp14">
   <w:abstractNum w:abstractNumId="0" w15:restartNumberingAfterBreak="0">
     <w:nsid w:val="0255222C"/>
     <w:multiLevelType w:val="hybridMultilevel"/>
@@ -32090,68 +28516,68 @@
       </w:rPr>
     </w:lvl>
   </w:abstractNum>
-  <w:num w:numId="1">
+  <w:num w:numId="1" w16cid:durableId="214239618">
     <w:abstractNumId w:val="10"/>
   </w:num>
-  <w:num w:numId="2">
+  <w:num w:numId="2" w16cid:durableId="896865688">
     <w:abstractNumId w:val="10"/>
   </w:num>
-  <w:num w:numId="3">
+  <w:num w:numId="3" w16cid:durableId="182941820">
     <w:abstractNumId w:val="6"/>
   </w:num>
-  <w:num w:numId="4">
+  <w:num w:numId="4" w16cid:durableId="127668322">
     <w:abstractNumId w:val="11"/>
   </w:num>
-  <w:num w:numId="5">
+  <w:num w:numId="5" w16cid:durableId="90245988">
     <w:abstractNumId w:val="3"/>
   </w:num>
-  <w:num w:numId="6">
+  <w:num w:numId="6" w16cid:durableId="1524245866">
     <w:abstractNumId w:val="17"/>
   </w:num>
-  <w:num w:numId="7">
+  <w:num w:numId="7" w16cid:durableId="511530400">
     <w:abstractNumId w:val="8"/>
   </w:num>
-  <w:num w:numId="8">
+  <w:num w:numId="8" w16cid:durableId="160244316">
     <w:abstractNumId w:val="15"/>
   </w:num>
-  <w:num w:numId="9">
+  <w:num w:numId="9" w16cid:durableId="522285463">
     <w:abstractNumId w:val="4"/>
   </w:num>
-  <w:num w:numId="10">
+  <w:num w:numId="10" w16cid:durableId="735325086">
     <w:abstractNumId w:val="5"/>
   </w:num>
-  <w:num w:numId="11">
+  <w:num w:numId="11" w16cid:durableId="1435973525">
     <w:abstractNumId w:val="1"/>
   </w:num>
-  <w:num w:numId="12">
+  <w:num w:numId="12" w16cid:durableId="533469814">
     <w:abstractNumId w:val="14"/>
   </w:num>
-  <w:num w:numId="13">
+  <w:num w:numId="13" w16cid:durableId="1975213632">
     <w:abstractNumId w:val="12"/>
   </w:num>
-  <w:num w:numId="14">
+  <w:num w:numId="14" w16cid:durableId="255751967">
     <w:abstractNumId w:val="0"/>
   </w:num>
-  <w:num w:numId="15">
+  <w:num w:numId="15" w16cid:durableId="602110581">
     <w:abstractNumId w:val="16"/>
   </w:num>
-  <w:num w:numId="16">
+  <w:num w:numId="16" w16cid:durableId="1752459625">
     <w:abstractNumId w:val="2"/>
   </w:num>
-  <w:num w:numId="17">
+  <w:num w:numId="17" w16cid:durableId="486745578">
     <w:abstractNumId w:val="7"/>
   </w:num>
-  <w:num w:numId="18">
+  <w:num w:numId="18" w16cid:durableId="781614419">
     <w:abstractNumId w:val="13"/>
   </w:num>
-  <w:num w:numId="19">
+  <w:num w:numId="19" w16cid:durableId="1841044754">
     <w:abstractNumId w:val="9"/>
   </w:num>
 </w:numbering>
 </file>
 
 <file path=word/styles.xml><?xml version="1.0" encoding="utf-8"?>
-<w:styles xmlns:mc="http://schemas.openxmlformats.org/markup-compatibility/2006" xmlns:r="http://schemas.openxmlformats.org/officeDocument/2006/relationships" xmlns:w="http://schemas.openxmlformats.org/wordprocessingml/2006/main" xmlns:w14="http://schemas.microsoft.com/office/word/2010/wordml" xmlns:w15="http://schemas.microsoft.com/office/word/2012/wordml" xmlns:w16cid="http://schemas.microsoft.com/office/word/2016/wordml/cid" xmlns:w16se="http://schemas.microsoft.com/office/word/2015/wordml/symex" mc:Ignorable="w14 w15 w16se w16cid">
+<w:styles xmlns:mc="http://schemas.openxmlformats.org/markup-compatibility/2006" xmlns:r="http://schemas.openxmlformats.org/officeDocument/2006/relationships" xmlns:w="http://schemas.openxmlformats.org/wordprocessingml/2006/main" xmlns:w14="http://schemas.microsoft.com/office/word/2010/wordml" xmlns:w15="http://schemas.microsoft.com/office/word/2012/wordml" xmlns:w16cex="http://schemas.microsoft.com/office/word/2018/wordml/cex" xmlns:w16cid="http://schemas.microsoft.com/office/word/2016/wordml/cid" xmlns:w16="http://schemas.microsoft.com/office/word/2018/wordml" xmlns:w16sdtdh="http://schemas.microsoft.com/office/word/2020/wordml/sdtdatahash" xmlns:w16se="http://schemas.microsoft.com/office/word/2015/wordml/symex" mc:Ignorable="w14 w15 w16se w16cid w16 w16cex w16sdtdh">
   <w:docDefaults>
     <w:rPrDefault>
       <w:rPr>

--- a/en/Sample_Project/Sample_Project_Development_Guide/PGUT_Phase/proman-style-guide/js/JavaScript_Coding_Conventions.docx
+++ b/en/Sample_Project/Sample_Project_Development_Guide/PGUT_Phase/proman-style-guide/js/JavaScript_Coding_Conventions.docx
@@ -1,6 +1,6 @@
 
 <file path=word/document.xml><?xml version="1.0" encoding="utf-8"?>
-<w:document xmlns:wpc="http://schemas.microsoft.com/office/word/2010/wordprocessingCanvas" xmlns:cx="http://schemas.microsoft.com/office/drawing/2014/chartex" xmlns:cx1="http://schemas.microsoft.com/office/drawing/2015/9/8/chartex" xmlns:cx2="http://schemas.microsoft.com/office/drawing/2015/10/21/chartex" xmlns:cx3="http://schemas.microsoft.com/office/drawing/2016/5/9/chartex" xmlns:cx4="http://schemas.microsoft.com/office/drawing/2016/5/10/chartex" xmlns:cx5="http://schemas.microsoft.com/office/drawing/2016/5/11/chartex" xmlns:cx6="http://schemas.microsoft.com/office/drawing/2016/5/12/chartex" xmlns:cx7="http://schemas.microsoft.com/office/drawing/2016/5/13/chartex" xmlns:cx8="http://schemas.microsoft.com/office/drawing/2016/5/14/chartex" xmlns:mc="http://schemas.openxmlformats.org/markup-compatibility/2006" xmlns:aink="http://schemas.microsoft.com/office/drawing/2016/ink" xmlns:am3d="http://schemas.microsoft.com/office/drawing/2017/model3d" xmlns:o="urn:schemas-microsoft-com:office:office" xmlns:oel="http://schemas.microsoft.com/office/2019/extlst" xmlns:r="http://schemas.openxmlformats.org/officeDocument/2006/relationships" xmlns:m="http://schemas.openxmlformats.org/officeDocument/2006/math" xmlns:v="urn:schemas-microsoft-com:vml" xmlns:wp14="http://schemas.microsoft.com/office/word/2010/wordprocessingDrawing" xmlns:wp="http://schemas.openxmlformats.org/drawingml/2006/wordprocessingDrawing" xmlns:w10="urn:schemas-microsoft-com:office:word" xmlns:w="http://schemas.openxmlformats.org/wordprocessingml/2006/main" xmlns:w14="http://schemas.microsoft.com/office/word/2010/wordml" xmlns:w15="http://schemas.microsoft.com/office/word/2012/wordml" xmlns:w16cex="http://schemas.microsoft.com/office/word/2018/wordml/cex" xmlns:w16cid="http://schemas.microsoft.com/office/word/2016/wordml/cid" xmlns:w16="http://schemas.microsoft.com/office/word/2018/wordml" xmlns:w16sdtdh="http://schemas.microsoft.com/office/word/2020/wordml/sdtdatahash" xmlns:w16se="http://schemas.microsoft.com/office/word/2015/wordml/symex" xmlns:wpg="http://schemas.microsoft.com/office/word/2010/wordprocessingGroup" xmlns:wpi="http://schemas.microsoft.com/office/word/2010/wordprocessingInk" xmlns:wne="http://schemas.microsoft.com/office/word/2006/wordml" xmlns:wps="http://schemas.microsoft.com/office/word/2010/wordprocessingShape" mc:Ignorable="w14 w15 w16se w16cid w16 w16cex w16sdtdh wp14">
+<w:document xmlns:wpc="http://schemas.microsoft.com/office/word/2010/wordprocessingCanvas" xmlns:cx="http://schemas.microsoft.com/office/drawing/2014/chartex" xmlns:cx1="http://schemas.microsoft.com/office/drawing/2015/9/8/chartex" xmlns:cx2="http://schemas.microsoft.com/office/drawing/2015/10/21/chartex" xmlns:cx3="http://schemas.microsoft.com/office/drawing/2016/5/9/chartex" xmlns:cx4="http://schemas.microsoft.com/office/drawing/2016/5/10/chartex" xmlns:cx5="http://schemas.microsoft.com/office/drawing/2016/5/11/chartex" xmlns:cx6="http://schemas.microsoft.com/office/drawing/2016/5/12/chartex" xmlns:cx7="http://schemas.microsoft.com/office/drawing/2016/5/13/chartex" xmlns:cx8="http://schemas.microsoft.com/office/drawing/2016/5/14/chartex" xmlns:mc="http://schemas.openxmlformats.org/markup-compatibility/2006" xmlns:aink="http://schemas.microsoft.com/office/drawing/2016/ink" xmlns:am3d="http://schemas.microsoft.com/office/drawing/2017/model3d" xmlns:o="urn:schemas-microsoft-com:office:office" xmlns:r="http://schemas.openxmlformats.org/officeDocument/2006/relationships" xmlns:m="http://schemas.openxmlformats.org/officeDocument/2006/math" xmlns:v="urn:schemas-microsoft-com:vml" xmlns:wp14="http://schemas.microsoft.com/office/word/2010/wordprocessingDrawing" xmlns:wp="http://schemas.openxmlformats.org/drawingml/2006/wordprocessingDrawing" xmlns:w10="urn:schemas-microsoft-com:office:word" xmlns:w="http://schemas.openxmlformats.org/wordprocessingml/2006/main" xmlns:w14="http://schemas.microsoft.com/office/word/2010/wordml" xmlns:w15="http://schemas.microsoft.com/office/word/2012/wordml" xmlns:w16cex="http://schemas.microsoft.com/office/word/2018/wordml/cex" xmlns:w16cid="http://schemas.microsoft.com/office/word/2016/wordml/cid" xmlns:w16="http://schemas.microsoft.com/office/word/2018/wordml" xmlns:w16se="http://schemas.microsoft.com/office/word/2015/wordml/symex" xmlns:wpg="http://schemas.microsoft.com/office/word/2010/wordprocessingGroup" xmlns:wpi="http://schemas.microsoft.com/office/word/2010/wordprocessingInk" xmlns:wne="http://schemas.microsoft.com/office/word/2006/wordml" xmlns:wps="http://schemas.microsoft.com/office/word/2010/wordprocessingShape" mc:Ignorable="w14 w15 w16se w16cid w16 w16cex wp14">
   <w:body>
     <w:p>
       <w:pPr>
@@ -21,7 +21,7 @@
           <w:noProof/>
         </w:rPr>
         <w:pict w14:anchorId="67B168B3">
-          <v:group id="_x0000_s1026" style="position:absolute;left:0;text-align:left;margin-left:609.25pt;margin-top:0;width:146pt;height:45.95pt;z-index:251634688" coordorigin="13640,527" coordsize="2185,919">
+          <v:group id="_x0000_s1026" style="position:absolute;left:0;text-align:left;margin-left:609.25pt;margin-top:0;width:146pt;height:45.95pt;z-index:2" coordorigin="13640,527" coordsize="2185,919">
             <v:shapetype id="_x0000_t202" coordsize="21600,21600" o:spt="202" path="m,l,21600r21600,l21600,xe">
               <v:stroke joinstyle="miter"/>
               <v:path gradientshapeok="t" o:connecttype="rect"/>
@@ -143,7 +143,7 @@
           <w:noProof/>
         </w:rPr>
         <w:pict w14:anchorId="1C0A7BD6">
-          <v:shape id="_x0000_s1029" type="#_x0000_t202" style="position:absolute;left:0;text-align:left;margin-left:179.55pt;margin-top:14.2pt;width:441pt;height:145.8pt;z-index:251633664;mso-wrap-edited:f">
+          <v:shape id="_x0000_s1029" type="#_x0000_t202" style="position:absolute;left:0;text-align:left;margin-left:179.55pt;margin-top:14.2pt;width:441pt;height:145.8pt;z-index:1;mso-wrap-edited:f">
             <v:shadow on="t" offset="6pt,6pt"/>
             <v:textbox style="mso-next-textbox:#_x0000_s1029">
               <w:txbxContent>
@@ -8974,6 +8974,7 @@
         <w:rPr>
           <w:rFonts w:hAnsi="ＭＳ 明朝" w:hint="eastAsia"/>
         </w:rPr>
+        <w:lastRenderedPageBreak/>
         <w:t xml:space="preserve">About this </w:t>
       </w:r>
       <w:r>
@@ -9269,8 +9270,16 @@
         <w:rPr>
           <w:rFonts w:hAnsi="ＭＳ 明朝"/>
         </w:rPr>
-        <w:t xml:space="preserve"> that can be used in Javascript</w:t>
-      </w:r>
+        <w:t xml:space="preserve"> that can be used in </w:t>
+      </w:r>
+      <w:proofErr w:type="spellStart"/>
+      <w:r>
+        <w:rPr>
+          <w:rFonts w:hAnsi="ＭＳ 明朝"/>
+        </w:rPr>
+        <w:t>Javascript</w:t>
+      </w:r>
+      <w:proofErr w:type="spellEnd"/>
       <w:r>
         <w:rPr>
           <w:rFonts w:hAnsi="ＭＳ 明朝"/>
@@ -9391,6 +9400,7 @@
         <w:rPr>
           <w:rFonts w:hAnsi="ＭＳ 明朝"/>
         </w:rPr>
+        <w:lastRenderedPageBreak/>
         <w:t xml:space="preserve"> </w:t>
       </w:r>
     </w:p>
@@ -9884,7 +9894,7 @@
           <w:noProof/>
         </w:rPr>
         <w:pict w14:anchorId="593D8E4B">
-          <v:shape id="_x0000_s1034" type="#_x0000_t202" style="position:absolute;left:0;text-align:left;margin-left:95pt;margin-top:3.7pt;width:199.5pt;height:34.7pt;z-index:251635712" fillcolor="#eaeaea">
+          <v:shape id="_x0000_s1034" type="#_x0000_t202" style="position:absolute;left:0;text-align:left;margin-left:95pt;margin-top:3.7pt;width:199.5pt;height:34.7pt;z-index:3" fillcolor="#eaeaea">
             <v:stroke dashstyle="dash"/>
             <v:textbox style="mso-next-textbox:#_x0000_s1034" inset="5.85pt,.7pt,5.85pt,.7pt">
               <w:txbxContent>
@@ -9894,11 +9904,19 @@
                       <w:rFonts w:hAnsi="ＭＳ 明朝"/>
                     </w:rPr>
                   </w:pPr>
-                  <w:r>
-                    <w:rPr>
-                      <w:rFonts w:hAnsi="ＭＳ 明朝"/>
-                    </w:rPr>
-                    <w:t>doSomething();</w:t>
+                  <w:proofErr w:type="spellStart"/>
+                  <w:r>
+                    <w:rPr>
+                      <w:rFonts w:hAnsi="ＭＳ 明朝"/>
+                    </w:rPr>
+                    <w:t>doSomething</w:t>
+                  </w:r>
+                  <w:proofErr w:type="spellEnd"/>
+                  <w:r>
+                    <w:rPr>
+                      <w:rFonts w:hAnsi="ＭＳ 明朝"/>
+                    </w:rPr>
+                    <w:t>();</w:t>
                   </w:r>
                 </w:p>
                 <w:p>
@@ -9907,11 +9925,19 @@
                       <w:rFonts w:hAnsi="ＭＳ 明朝"/>
                     </w:rPr>
                   </w:pPr>
-                  <w:r>
-                    <w:rPr>
-                      <w:rFonts w:hAnsi="ＭＳ 明朝"/>
-                    </w:rPr>
-                    <w:t>doOtherThings();</w:t>
+                  <w:proofErr w:type="spellStart"/>
+                  <w:r>
+                    <w:rPr>
+                      <w:rFonts w:hAnsi="ＭＳ 明朝"/>
+                    </w:rPr>
+                    <w:t>doOtherThings</w:t>
+                  </w:r>
+                  <w:proofErr w:type="spellEnd"/>
+                  <w:r>
+                    <w:rPr>
+                      <w:rFonts w:hAnsi="ＭＳ 明朝"/>
+                    </w:rPr>
+                    <w:t>();</w:t>
                   </w:r>
                 </w:p>
               </w:txbxContent>
@@ -9998,7 +10024,7 @@
           <w:noProof/>
         </w:rPr>
         <w:pict w14:anchorId="2988AD03">
-          <v:shape id="_x0000_s1035" type="#_x0000_t202" style="position:absolute;left:0;text-align:left;margin-left:95pt;margin-top:3.65pt;width:370.5pt;height:36.25pt;z-index:251636736" fillcolor="#eaeaea">
+          <v:shape id="_x0000_s1035" type="#_x0000_t202" style="position:absolute;left:0;text-align:left;margin-left:95pt;margin-top:3.65pt;width:370.5pt;height:36.25pt;z-index:4" fillcolor="#eaeaea">
             <v:stroke dashstyle="dash"/>
             <v:textbox style="mso-next-textbox:#_x0000_s1035" inset="5.85pt,.7pt,5.85pt,.7pt">
               <w:txbxContent>
@@ -10008,11 +10034,19 @@
                       <w:rFonts w:hAnsi="ＭＳ 明朝"/>
                     </w:rPr>
                   </w:pPr>
-                  <w:r>
-                    <w:rPr>
-                      <w:rFonts w:hAnsi="ＭＳ 明朝"/>
-                    </w:rPr>
-                    <w:t xml:space="preserve">doSomething()                    // !! </w:t>
+                  <w:proofErr w:type="spellStart"/>
+                  <w:r>
+                    <w:rPr>
+                      <w:rFonts w:hAnsi="ＭＳ 明朝"/>
+                    </w:rPr>
+                    <w:t>doSomething</w:t>
+                  </w:r>
+                  <w:proofErr w:type="spellEnd"/>
+                  <w:r>
+                    <w:rPr>
+                      <w:rFonts w:hAnsi="ＭＳ 明朝"/>
+                    </w:rPr>
+                    <w:t xml:space="preserve">()                    // !! </w:t>
                   </w:r>
                   <w:r>
                     <w:rPr>
@@ -10027,11 +10061,33 @@
                       <w:rFonts w:hAnsi="ＭＳ 明朝"/>
                     </w:rPr>
                   </w:pPr>
-                  <w:r>
-                    <w:rPr>
-                      <w:rFonts w:hAnsi="ＭＳ 明朝"/>
-                    </w:rPr>
-                    <w:t xml:space="preserve">doSomething(); doOtherThings();  // !! </w:t>
+                  <w:proofErr w:type="spellStart"/>
+                  <w:r>
+                    <w:rPr>
+                      <w:rFonts w:hAnsi="ＭＳ 明朝"/>
+                    </w:rPr>
+                    <w:t>doSomething</w:t>
+                  </w:r>
+                  <w:proofErr w:type="spellEnd"/>
+                  <w:r>
+                    <w:rPr>
+                      <w:rFonts w:hAnsi="ＭＳ 明朝"/>
+                    </w:rPr>
+                    <w:t xml:space="preserve">(); </w:t>
+                  </w:r>
+                  <w:proofErr w:type="spellStart"/>
+                  <w:r>
+                    <w:rPr>
+                      <w:rFonts w:hAnsi="ＭＳ 明朝"/>
+                    </w:rPr>
+                    <w:t>doOtherThings</w:t>
+                  </w:r>
+                  <w:proofErr w:type="spellEnd"/>
+                  <w:r>
+                    <w:rPr>
+                      <w:rFonts w:hAnsi="ＭＳ 明朝"/>
+                    </w:rPr>
+                    <w:t xml:space="preserve">();  // !! </w:t>
                   </w:r>
                   <w:r>
                     <w:rPr>
@@ -10176,7 +10232,7 @@
           <w:noProof/>
         </w:rPr>
         <w:pict w14:anchorId="7B6216CA">
-          <v:shape id="_x0000_s1036" type="#_x0000_t202" style="position:absolute;left:0;text-align:left;margin-left:95pt;margin-top:3.7pt;width:199.5pt;height:18.65pt;z-index:251637760" fillcolor="#eaeaea">
+          <v:shape id="_x0000_s1036" type="#_x0000_t202" style="position:absolute;left:0;text-align:left;margin-left:95pt;margin-top:3.7pt;width:199.5pt;height:18.65pt;z-index:5" fillcolor="#eaeaea">
             <v:stroke dashstyle="dash"/>
             <v:textbox style="mso-next-textbox:#_x0000_s1036" inset="5.85pt,.7pt,5.85pt,.7pt">
               <w:txbxContent>
@@ -10196,7 +10252,49 @@
                     <w:rPr>
                       <w:rFonts w:hAnsi="ＭＳ 明朝"/>
                     </w:rPr>
-                    <w:t xml:space="preserve"> nodeTop = parent.top + offset.top;</w:t>
+                    <w:t xml:space="preserve"> </w:t>
+                  </w:r>
+                  <w:proofErr w:type="spellStart"/>
+                  <w:r>
+                    <w:rPr>
+                      <w:rFonts w:hAnsi="ＭＳ 明朝"/>
+                    </w:rPr>
+                    <w:t>nodeTop</w:t>
+                  </w:r>
+                  <w:proofErr w:type="spellEnd"/>
+                  <w:r>
+                    <w:rPr>
+                      <w:rFonts w:hAnsi="ＭＳ 明朝"/>
+                    </w:rPr>
+                    <w:t xml:space="preserve"> = </w:t>
+                  </w:r>
+                  <w:proofErr w:type="spellStart"/>
+                  <w:r>
+                    <w:rPr>
+                      <w:rFonts w:hAnsi="ＭＳ 明朝"/>
+                    </w:rPr>
+                    <w:t>parent.top</w:t>
+                  </w:r>
+                  <w:proofErr w:type="spellEnd"/>
+                  <w:r>
+                    <w:rPr>
+                      <w:rFonts w:hAnsi="ＭＳ 明朝"/>
+                    </w:rPr>
+                    <w:t xml:space="preserve"> + </w:t>
+                  </w:r>
+                  <w:proofErr w:type="spellStart"/>
+                  <w:r>
+                    <w:rPr>
+                      <w:rFonts w:hAnsi="ＭＳ 明朝"/>
+                    </w:rPr>
+                    <w:t>offset.top</w:t>
+                  </w:r>
+                  <w:proofErr w:type="spellEnd"/>
+                  <w:r>
+                    <w:rPr>
+                      <w:rFonts w:hAnsi="ＭＳ 明朝"/>
+                    </w:rPr>
+                    <w:t>;</w:t>
                   </w:r>
                 </w:p>
               </w:txbxContent>
@@ -10267,7 +10365,7 @@
           <w:noProof/>
         </w:rPr>
         <w:pict w14:anchorId="7D114741">
-          <v:shape id="_x0000_s1037" type="#_x0000_t202" style="position:absolute;left:0;text-align:left;margin-left:95pt;margin-top:3.65pt;width:399pt;height:20.2pt;z-index:251638784" fillcolor="#eaeaea">
+          <v:shape id="_x0000_s1037" type="#_x0000_t202" style="position:absolute;left:0;text-align:left;margin-left:95pt;margin-top:3.65pt;width:399pt;height:20.2pt;z-index:6" fillcolor="#eaeaea">
             <v:stroke dashstyle="dash"/>
             <v:textbox style="mso-next-textbox:#_x0000_s1037" inset="5.85pt,.7pt,5.85pt,.7pt">
               <w:txbxContent>
@@ -10287,7 +10385,35 @@
                     <w:rPr>
                       <w:rFonts w:hAnsi="ＭＳ 明朝"/>
                     </w:rPr>
-                    <w:t xml:space="preserve"> price = basePrice*discountRate; // !! </w:t>
+                    <w:t xml:space="preserve"> price = </w:t>
+                  </w:r>
+                  <w:proofErr w:type="spellStart"/>
+                  <w:r>
+                    <w:rPr>
+                      <w:rFonts w:hAnsi="ＭＳ 明朝"/>
+                    </w:rPr>
+                    <w:t>basePrice</w:t>
+                  </w:r>
+                  <w:proofErr w:type="spellEnd"/>
+                  <w:r>
+                    <w:rPr>
+                      <w:rFonts w:hAnsi="ＭＳ 明朝"/>
+                    </w:rPr>
+                    <w:t>*</w:t>
+                  </w:r>
+                  <w:proofErr w:type="spellStart"/>
+                  <w:r>
+                    <w:rPr>
+                      <w:rFonts w:hAnsi="ＭＳ 明朝"/>
+                    </w:rPr>
+                    <w:t>discountRate</w:t>
+                  </w:r>
+                  <w:proofErr w:type="spellEnd"/>
+                  <w:r>
+                    <w:rPr>
+                      <w:rFonts w:hAnsi="ＭＳ 明朝"/>
+                    </w:rPr>
+                    <w:t xml:space="preserve">; // !! </w:t>
                   </w:r>
                   <w:r>
                     <w:rPr>
@@ -10346,12 +10472,14 @@
       <w:r>
         <w:t xml:space="preserve">The exceptions, of course, are </w:t>
       </w:r>
+      <w:proofErr w:type="spellStart"/>
       <w:r>
         <w:rPr>
           <w:b/>
         </w:rPr>
         <w:t>typeof</w:t>
       </w:r>
+      <w:proofErr w:type="spellEnd"/>
       <w:r>
         <w:t xml:space="preserve"> </w:t>
       </w:r>
@@ -10364,12 +10492,14 @@
       <w:r>
         <w:t xml:space="preserve">nd </w:t>
       </w:r>
+      <w:proofErr w:type="spellStart"/>
       <w:r>
         <w:rPr>
           <w:b/>
         </w:rPr>
         <w:t>instanceof</w:t>
       </w:r>
+      <w:proofErr w:type="spellEnd"/>
       <w:r>
         <w:rPr>
           <w:rFonts w:hint="eastAsia"/>
@@ -10433,7 +10563,7 @@
           <w:noProof/>
         </w:rPr>
         <w:pict w14:anchorId="1AE77CD4">
-          <v:shape id="_x0000_s1038" type="#_x0000_t202" style="position:absolute;left:0;text-align:left;margin-left:95pt;margin-top:3.7pt;width:451.25pt;height:72.45pt;z-index:251639808" fillcolor="#eaeaea">
+          <v:shape id="_x0000_s1038" type="#_x0000_t202" style="position:absolute;left:0;text-align:left;margin-left:95pt;margin-top:3.7pt;width:451.25pt;height:72.45pt;z-index:7" fillcolor="#eaeaea">
             <v:stroke dashstyle="dash"/>
             <v:textbox style="mso-next-textbox:#_x0000_s1038" inset="5.85pt,.7pt,5.85pt,.7pt">
               <w:txbxContent>
@@ -10455,11 +10585,89 @@
                     </w:rPr>
                     <w:t xml:space="preserve">let </w:t>
                   </w:r>
-                  <w:r>
-                    <w:rPr>
-                      <w:rFonts w:hAnsi="ＭＳ 明朝"/>
-                    </w:rPr>
-                    <w:t xml:space="preserve">i = 0, len = array.length; i &lt; len; i++) {  // </w:t>
+                  <w:proofErr w:type="spellStart"/>
+                  <w:r>
+                    <w:rPr>
+                      <w:rFonts w:hAnsi="ＭＳ 明朝"/>
+                    </w:rPr>
+                    <w:t>i</w:t>
+                  </w:r>
+                  <w:proofErr w:type="spellEnd"/>
+                  <w:r>
+                    <w:rPr>
+                      <w:rFonts w:hAnsi="ＭＳ 明朝"/>
+                    </w:rPr>
+                    <w:t xml:space="preserve"> = 0, </w:t>
+                  </w:r>
+                  <w:proofErr w:type="spellStart"/>
+                  <w:r>
+                    <w:rPr>
+                      <w:rFonts w:hAnsi="ＭＳ 明朝"/>
+                    </w:rPr>
+                    <w:t>len</w:t>
+                  </w:r>
+                  <w:proofErr w:type="spellEnd"/>
+                  <w:r>
+                    <w:rPr>
+                      <w:rFonts w:hAnsi="ＭＳ 明朝"/>
+                    </w:rPr>
+                    <w:t xml:space="preserve"> = </w:t>
+                  </w:r>
+                  <w:proofErr w:type="spellStart"/>
+                  <w:r>
+                    <w:rPr>
+                      <w:rFonts w:hAnsi="ＭＳ 明朝"/>
+                    </w:rPr>
+                    <w:t>array.length</w:t>
+                  </w:r>
+                  <w:proofErr w:type="spellEnd"/>
+                  <w:r>
+                    <w:rPr>
+                      <w:rFonts w:hAnsi="ＭＳ 明朝"/>
+                    </w:rPr>
+                    <w:t xml:space="preserve">; </w:t>
+                  </w:r>
+                  <w:proofErr w:type="spellStart"/>
+                  <w:r>
+                    <w:rPr>
+                      <w:rFonts w:hAnsi="ＭＳ 明朝"/>
+                    </w:rPr>
+                    <w:t>i</w:t>
+                  </w:r>
+                  <w:proofErr w:type="spellEnd"/>
+                  <w:r>
+                    <w:rPr>
+                      <w:rFonts w:hAnsi="ＭＳ 明朝"/>
+                    </w:rPr>
+                    <w:t xml:space="preserve"> &lt; </w:t>
+                  </w:r>
+                  <w:proofErr w:type="spellStart"/>
+                  <w:r>
+                    <w:rPr>
+                      <w:rFonts w:hAnsi="ＭＳ 明朝"/>
+                    </w:rPr>
+                    <w:t>len</w:t>
+                  </w:r>
+                  <w:proofErr w:type="spellEnd"/>
+                  <w:r>
+                    <w:rPr>
+                      <w:rFonts w:hAnsi="ＭＳ 明朝"/>
+                    </w:rPr>
+                    <w:t xml:space="preserve">; </w:t>
+                  </w:r>
+                  <w:proofErr w:type="spellStart"/>
+                  <w:r>
+                    <w:rPr>
+                      <w:rFonts w:hAnsi="ＭＳ 明朝"/>
+                    </w:rPr>
+                    <w:t>i</w:t>
+                  </w:r>
+                  <w:proofErr w:type="spellEnd"/>
+                  <w:r>
+                    <w:rPr>
+                      <w:rFonts w:hAnsi="ＭＳ 明朝"/>
+                    </w:rPr>
+                    <w:t xml:space="preserve">++) {  // </w:t>
                   </w:r>
                   <w:r>
                     <w:rPr>
@@ -10498,6 +10706,7 @@
                     </w:rPr>
                     <w:t>(</w:t>
                   </w:r>
+                  <w:proofErr w:type="spellStart"/>
                   <w:r>
                     <w:rPr>
                       <w:rFonts w:hAnsi="ＭＳ 明朝"/>
@@ -10505,6 +10714,7 @@
                     </w:rPr>
                     <w:t>i</w:t>
                   </w:r>
+                  <w:proofErr w:type="spellEnd"/>
                   <w:r>
                     <w:rPr>
                       <w:rFonts w:hAnsi="ＭＳ 明朝"/>
@@ -10529,7 +10739,35 @@
                     <w:rPr>
                       <w:rFonts w:hAnsi="ＭＳ 明朝"/>
                     </w:rPr>
-                    <w:t xml:space="preserve">if (typeof array[i] === 'string') {            // </w:t>
+                    <w:t>if (</w:t>
+                  </w:r>
+                  <w:proofErr w:type="spellStart"/>
+                  <w:r>
+                    <w:rPr>
+                      <w:rFonts w:hAnsi="ＭＳ 明朝"/>
+                    </w:rPr>
+                    <w:t>typeof</w:t>
+                  </w:r>
+                  <w:proofErr w:type="spellEnd"/>
+                  <w:r>
+                    <w:rPr>
+                      <w:rFonts w:hAnsi="ＭＳ 明朝"/>
+                    </w:rPr>
+                    <w:t xml:space="preserve"> array[</w:t>
+                  </w:r>
+                  <w:proofErr w:type="spellStart"/>
+                  <w:r>
+                    <w:rPr>
+                      <w:rFonts w:hAnsi="ＭＳ 明朝"/>
+                    </w:rPr>
+                    <w:t>i</w:t>
+                  </w:r>
+                  <w:proofErr w:type="spellEnd"/>
+                  <w:r>
+                    <w:rPr>
+                      <w:rFonts w:hAnsi="ＭＳ 明朝"/>
+                    </w:rPr>
+                    <w:t xml:space="preserve">] === 'string') {            // </w:t>
                   </w:r>
                   <w:r>
                     <w:rPr>
@@ -10543,12 +10781,14 @@
                     </w:rPr>
                     <w:t xml:space="preserve"> </w:t>
                   </w:r>
+                  <w:proofErr w:type="spellStart"/>
                   <w:r>
                     <w:rPr>
                       <w:rFonts w:hAnsi="ＭＳ 明朝"/>
                     </w:rPr>
                     <w:t>typeof</w:t>
                   </w:r>
+                  <w:proofErr w:type="spellEnd"/>
                   <w:r>
                     <w:rPr>
                       <w:rFonts w:hAnsi="ＭＳ 明朝" w:hint="eastAsia"/>
@@ -10865,7 +11105,7 @@
           <w:noProof/>
         </w:rPr>
         <w:pict w14:anchorId="3DACA05D">
-          <v:shape id="_x0000_s1039" type="#_x0000_t202" style="position:absolute;left:0;text-align:left;margin-left:95pt;margin-top:3.7pt;width:256.5pt;height:72.45pt;z-index:251640832" fillcolor="#eaeaea">
+          <v:shape id="_x0000_s1039" type="#_x0000_t202" style="position:absolute;left:0;text-align:left;margin-left:95pt;margin-top:3.7pt;width:256.5pt;height:72.45pt;z-index:8" fillcolor="#eaeaea">
             <v:stroke dashstyle="dash"/>
             <v:textbox style="mso-next-textbox:#_x0000_s1039" inset="5.85pt,.7pt,5.85pt,.7pt">
               <w:txbxContent>
@@ -10887,11 +11127,89 @@
                     </w:rPr>
                     <w:t xml:space="preserve">let </w:t>
                   </w:r>
-                  <w:r>
-                    <w:rPr>
-                      <w:rFonts w:hAnsi="ＭＳ 明朝"/>
-                    </w:rPr>
-                    <w:t>i = 0, len = array.length; i &lt; len; i++) {</w:t>
+                  <w:proofErr w:type="spellStart"/>
+                  <w:r>
+                    <w:rPr>
+                      <w:rFonts w:hAnsi="ＭＳ 明朝"/>
+                    </w:rPr>
+                    <w:t>i</w:t>
+                  </w:r>
+                  <w:proofErr w:type="spellEnd"/>
+                  <w:r>
+                    <w:rPr>
+                      <w:rFonts w:hAnsi="ＭＳ 明朝"/>
+                    </w:rPr>
+                    <w:t xml:space="preserve"> = 0, </w:t>
+                  </w:r>
+                  <w:proofErr w:type="spellStart"/>
+                  <w:r>
+                    <w:rPr>
+                      <w:rFonts w:hAnsi="ＭＳ 明朝"/>
+                    </w:rPr>
+                    <w:t>len</w:t>
+                  </w:r>
+                  <w:proofErr w:type="spellEnd"/>
+                  <w:r>
+                    <w:rPr>
+                      <w:rFonts w:hAnsi="ＭＳ 明朝"/>
+                    </w:rPr>
+                    <w:t xml:space="preserve"> = </w:t>
+                  </w:r>
+                  <w:proofErr w:type="spellStart"/>
+                  <w:r>
+                    <w:rPr>
+                      <w:rFonts w:hAnsi="ＭＳ 明朝"/>
+                    </w:rPr>
+                    <w:t>array.length</w:t>
+                  </w:r>
+                  <w:proofErr w:type="spellEnd"/>
+                  <w:r>
+                    <w:rPr>
+                      <w:rFonts w:hAnsi="ＭＳ 明朝"/>
+                    </w:rPr>
+                    <w:t xml:space="preserve">; </w:t>
+                  </w:r>
+                  <w:proofErr w:type="spellStart"/>
+                  <w:r>
+                    <w:rPr>
+                      <w:rFonts w:hAnsi="ＭＳ 明朝"/>
+                    </w:rPr>
+                    <w:t>i</w:t>
+                  </w:r>
+                  <w:proofErr w:type="spellEnd"/>
+                  <w:r>
+                    <w:rPr>
+                      <w:rFonts w:hAnsi="ＭＳ 明朝"/>
+                    </w:rPr>
+                    <w:t xml:space="preserve"> &lt; </w:t>
+                  </w:r>
+                  <w:proofErr w:type="spellStart"/>
+                  <w:r>
+                    <w:rPr>
+                      <w:rFonts w:hAnsi="ＭＳ 明朝"/>
+                    </w:rPr>
+                    <w:t>len</w:t>
+                  </w:r>
+                  <w:proofErr w:type="spellEnd"/>
+                  <w:r>
+                    <w:rPr>
+                      <w:rFonts w:hAnsi="ＭＳ 明朝"/>
+                    </w:rPr>
+                    <w:t xml:space="preserve">; </w:t>
+                  </w:r>
+                  <w:proofErr w:type="spellStart"/>
+                  <w:r>
+                    <w:rPr>
+                      <w:rFonts w:hAnsi="ＭＳ 明朝"/>
+                    </w:rPr>
+                    <w:t>i</w:t>
+                  </w:r>
+                  <w:proofErr w:type="spellEnd"/>
+                  <w:r>
+                    <w:rPr>
+                      <w:rFonts w:hAnsi="ＭＳ 明朝"/>
+                    </w:rPr>
+                    <w:t>++) {</w:t>
                   </w:r>
                 </w:p>
                 <w:p>
@@ -10911,7 +11229,21 @@
                     <w:rPr>
                       <w:rFonts w:hAnsi="ＭＳ 明朝"/>
                     </w:rPr>
-                    <w:t>item = array[i];</w:t>
+                    <w:t>item = array[</w:t>
+                  </w:r>
+                  <w:proofErr w:type="spellStart"/>
+                  <w:r>
+                    <w:rPr>
+                      <w:rFonts w:hAnsi="ＭＳ 明朝"/>
+                    </w:rPr>
+                    <w:t>i</w:t>
+                  </w:r>
+                  <w:proofErr w:type="spellEnd"/>
+                  <w:r>
+                    <w:rPr>
+                      <w:rFonts w:hAnsi="ＭＳ 明朝"/>
+                    </w:rPr>
+                    <w:t>];</w:t>
                   </w:r>
                 </w:p>
                 <w:p>
@@ -10924,7 +11256,21 @@
                     <w:rPr>
                       <w:rFonts w:hAnsi="ＭＳ 明朝"/>
                     </w:rPr>
-                    <w:t xml:space="preserve">  doSomethingWith(item);</w:t>
+                    <w:t xml:space="preserve">  </w:t>
+                  </w:r>
+                  <w:proofErr w:type="spellStart"/>
+                  <w:r>
+                    <w:rPr>
+                      <w:rFonts w:hAnsi="ＭＳ 明朝"/>
+                    </w:rPr>
+                    <w:t>doSomethingWith</w:t>
+                  </w:r>
+                  <w:proofErr w:type="spellEnd"/>
+                  <w:r>
+                    <w:rPr>
+                      <w:rFonts w:hAnsi="ＭＳ 明朝"/>
+                    </w:rPr>
+                    <w:t>(item);</w:t>
                   </w:r>
                 </w:p>
                 <w:p>
@@ -11055,7 +11401,7 @@
           <w:noProof/>
         </w:rPr>
         <w:pict w14:anchorId="2290F757">
-          <v:shape id="_x0000_s1040" type="#_x0000_t202" style="position:absolute;left:0;text-align:left;margin-left:95pt;margin-top:3.65pt;width:517.75pt;height:93.6pt;z-index:251641856" fillcolor="#eaeaea">
+          <v:shape id="_x0000_s1040" type="#_x0000_t202" style="position:absolute;left:0;text-align:left;margin-left:95pt;margin-top:3.65pt;width:517.75pt;height:93.6pt;z-index:9" fillcolor="#eaeaea">
             <v:stroke dashstyle="dash"/>
             <v:textbox style="mso-next-textbox:#_x0000_s1040" inset="5.85pt,.7pt,5.85pt,.7pt">
               <w:txbxContent>
@@ -11077,11 +11423,89 @@
                     </w:rPr>
                     <w:t xml:space="preserve">let </w:t>
                   </w:r>
-                  <w:r>
-                    <w:rPr>
-                      <w:rFonts w:hAnsi="ＭＳ 明朝"/>
-                    </w:rPr>
-                    <w:t xml:space="preserve">i = 0, len = array.length; i &lt; len; i++)  // !! </w:t>
+                  <w:proofErr w:type="spellStart"/>
+                  <w:r>
+                    <w:rPr>
+                      <w:rFonts w:hAnsi="ＭＳ 明朝"/>
+                    </w:rPr>
+                    <w:t>i</w:t>
+                  </w:r>
+                  <w:proofErr w:type="spellEnd"/>
+                  <w:r>
+                    <w:rPr>
+                      <w:rFonts w:hAnsi="ＭＳ 明朝"/>
+                    </w:rPr>
+                    <w:t xml:space="preserve"> = 0, </w:t>
+                  </w:r>
+                  <w:proofErr w:type="spellStart"/>
+                  <w:r>
+                    <w:rPr>
+                      <w:rFonts w:hAnsi="ＭＳ 明朝"/>
+                    </w:rPr>
+                    <w:t>len</w:t>
+                  </w:r>
+                  <w:proofErr w:type="spellEnd"/>
+                  <w:r>
+                    <w:rPr>
+                      <w:rFonts w:hAnsi="ＭＳ 明朝"/>
+                    </w:rPr>
+                    <w:t xml:space="preserve"> = </w:t>
+                  </w:r>
+                  <w:proofErr w:type="spellStart"/>
+                  <w:r>
+                    <w:rPr>
+                      <w:rFonts w:hAnsi="ＭＳ 明朝"/>
+                    </w:rPr>
+                    <w:t>array.length</w:t>
+                  </w:r>
+                  <w:proofErr w:type="spellEnd"/>
+                  <w:r>
+                    <w:rPr>
+                      <w:rFonts w:hAnsi="ＭＳ 明朝"/>
+                    </w:rPr>
+                    <w:t xml:space="preserve">; </w:t>
+                  </w:r>
+                  <w:proofErr w:type="spellStart"/>
+                  <w:r>
+                    <w:rPr>
+                      <w:rFonts w:hAnsi="ＭＳ 明朝"/>
+                    </w:rPr>
+                    <w:t>i</w:t>
+                  </w:r>
+                  <w:proofErr w:type="spellEnd"/>
+                  <w:r>
+                    <w:rPr>
+                      <w:rFonts w:hAnsi="ＭＳ 明朝"/>
+                    </w:rPr>
+                    <w:t xml:space="preserve"> &lt; </w:t>
+                  </w:r>
+                  <w:proofErr w:type="spellStart"/>
+                  <w:r>
+                    <w:rPr>
+                      <w:rFonts w:hAnsi="ＭＳ 明朝"/>
+                    </w:rPr>
+                    <w:t>len</w:t>
+                  </w:r>
+                  <w:proofErr w:type="spellEnd"/>
+                  <w:r>
+                    <w:rPr>
+                      <w:rFonts w:hAnsi="ＭＳ 明朝"/>
+                    </w:rPr>
+                    <w:t xml:space="preserve">; </w:t>
+                  </w:r>
+                  <w:proofErr w:type="spellStart"/>
+                  <w:r>
+                    <w:rPr>
+                      <w:rFonts w:hAnsi="ＭＳ 明朝"/>
+                    </w:rPr>
+                    <w:t>i</w:t>
+                  </w:r>
+                  <w:proofErr w:type="spellEnd"/>
+                  <w:r>
+                    <w:rPr>
+                      <w:rFonts w:hAnsi="ＭＳ 明朝"/>
+                    </w:rPr>
+                    <w:t xml:space="preserve">++)  // !! </w:t>
                   </w:r>
                   <w:r>
                     <w:rPr>
@@ -11125,7 +11549,21 @@
                     <w:rPr>
                       <w:rFonts w:hAnsi="ＭＳ 明朝"/>
                     </w:rPr>
-                    <w:t>//    Space between bracket and identifier (i)</w:t>
+                    <w:t>//    Space between bracket and identifier (</w:t>
+                  </w:r>
+                  <w:proofErr w:type="spellStart"/>
+                  <w:r>
+                    <w:rPr>
+                      <w:rFonts w:hAnsi="ＭＳ 明朝"/>
+                    </w:rPr>
+                    <w:t>i</w:t>
+                  </w:r>
+                  <w:proofErr w:type="spellEnd"/>
+                  <w:r>
+                    <w:rPr>
+                      <w:rFonts w:hAnsi="ＭＳ 明朝"/>
+                    </w:rPr>
+                    <w:t>)</w:t>
                   </w:r>
                   <w:r>
                     <w:rPr>
@@ -11169,7 +11607,21 @@
                     <w:rPr>
                       <w:rFonts w:hAnsi="ＭＳ 明朝"/>
                     </w:rPr>
-                    <w:t xml:space="preserve">item = array [i];           // !! </w:t>
+                    <w:t>item = array [</w:t>
+                  </w:r>
+                  <w:proofErr w:type="spellStart"/>
+                  <w:r>
+                    <w:rPr>
+                      <w:rFonts w:hAnsi="ＭＳ 明朝"/>
+                    </w:rPr>
+                    <w:t>i</w:t>
+                  </w:r>
+                  <w:proofErr w:type="spellEnd"/>
+                  <w:r>
+                    <w:rPr>
+                      <w:rFonts w:hAnsi="ＭＳ 明朝"/>
+                    </w:rPr>
+                    <w:t xml:space="preserve">];           // !! </w:t>
                   </w:r>
                   <w:r>
                     <w:rPr>
@@ -11194,7 +11646,21 @@
                     <w:rPr>
                       <w:rFonts w:hAnsi="ＭＳ 明朝"/>
                     </w:rPr>
-                    <w:t xml:space="preserve">        doSomethingWith  (item);    // !! </w:t>
+                    <w:t xml:space="preserve">        </w:t>
+                  </w:r>
+                  <w:proofErr w:type="spellStart"/>
+                  <w:r>
+                    <w:rPr>
+                      <w:rFonts w:hAnsi="ＭＳ 明朝"/>
+                    </w:rPr>
+                    <w:t>doSomethingWith</w:t>
+                  </w:r>
+                  <w:proofErr w:type="spellEnd"/>
+                  <w:r>
+                    <w:rPr>
+                      <w:rFonts w:hAnsi="ＭＳ 明朝"/>
+                    </w:rPr>
+                    <w:t xml:space="preserve">  (item);    // !! </w:t>
                   </w:r>
                   <w:r>
                     <w:rPr>
@@ -11410,7 +11876,7 @@
           <w:noProof/>
         </w:rPr>
         <w:pict w14:anchorId="2E6D7922">
-          <v:shape id="_x0000_s1041" type="#_x0000_t202" style="position:absolute;left:0;text-align:left;margin-left:95pt;margin-top:3.65pt;width:171pt;height:93.6pt;z-index:251642880" fillcolor="#eaeaea">
+          <v:shape id="_x0000_s1041" type="#_x0000_t202" style="position:absolute;left:0;text-align:left;margin-left:95pt;margin-top:3.65pt;width:171pt;height:93.6pt;z-index:10" fillcolor="#eaeaea">
             <v:stroke dashstyle="dash"/>
             <v:textbox style="mso-next-textbox:#_x0000_s1041" inset="5.85pt,.7pt,5.85pt,.7pt">
               <w:txbxContent>
@@ -11424,7 +11890,21 @@
                     <w:rPr>
                       <w:rFonts w:hAnsi="ＭＳ 明朝"/>
                     </w:rPr>
-                    <w:t>function createObj() {</w:t>
+                    <w:t xml:space="preserve">function </w:t>
+                  </w:r>
+                  <w:proofErr w:type="spellStart"/>
+                  <w:r>
+                    <w:rPr>
+                      <w:rFonts w:hAnsi="ＭＳ 明朝"/>
+                    </w:rPr>
+                    <w:t>createObj</w:t>
+                  </w:r>
+                  <w:proofErr w:type="spellEnd"/>
+                  <w:r>
+                    <w:rPr>
+                      <w:rFonts w:hAnsi="ＭＳ 明朝"/>
+                    </w:rPr>
+                    <w:t>() {</w:t>
                   </w:r>
                 </w:p>
                 <w:p>
@@ -11684,7 +12164,7 @@
           <w:noProof/>
         </w:rPr>
         <w:pict w14:anchorId="38CCCD7E">
-          <v:shape id="_x0000_s1042" type="#_x0000_t202" style="position:absolute;left:0;text-align:left;margin-left:95pt;margin-top:3.65pt;width:171pt;height:126.85pt;z-index:251643904" fillcolor="#eaeaea">
+          <v:shape id="_x0000_s1042" type="#_x0000_t202" style="position:absolute;left:0;text-align:left;margin-left:95pt;margin-top:3.65pt;width:171pt;height:126.85pt;z-index:11" fillcolor="#eaeaea">
             <v:stroke dashstyle="dash"/>
             <v:textbox style="mso-next-textbox:#_x0000_s1042" inset="5.85pt,.7pt,5.85pt,.7pt">
               <w:txbxContent>
@@ -11698,7 +12178,21 @@
                     <w:rPr>
                       <w:rFonts w:hAnsi="ＭＳ 明朝"/>
                     </w:rPr>
-                    <w:t>function createObj()</w:t>
+                    <w:t xml:space="preserve">function </w:t>
+                  </w:r>
+                  <w:proofErr w:type="spellStart"/>
+                  <w:r>
+                    <w:rPr>
+                      <w:rFonts w:hAnsi="ＭＳ 明朝"/>
+                    </w:rPr>
+                    <w:t>createObj</w:t>
+                  </w:r>
+                  <w:proofErr w:type="spellEnd"/>
+                  <w:r>
+                    <w:rPr>
+                      <w:rFonts w:hAnsi="ＭＳ 明朝"/>
+                    </w:rPr>
+                    <w:t>()</w:t>
                   </w:r>
                 </w:p>
                 <w:p>
@@ -12019,6 +12513,7 @@
         <w:rPr>
           <w:rFonts w:hAnsi="ＭＳ 明朝" w:hint="eastAsia"/>
         </w:rPr>
+        <w:lastRenderedPageBreak/>
         <w:t>U</w:t>
       </w:r>
       <w:r>
@@ -12053,7 +12548,7 @@
           <w:noProof/>
         </w:rPr>
         <w:pict w14:anchorId="23F420D5">
-          <v:shape id="_x0000_s1043" type="#_x0000_t202" style="position:absolute;left:0;text-align:left;margin-left:95pt;margin-top:3.65pt;width:280.25pt;height:126.85pt;z-index:251644928" fillcolor="#eaeaea">
+          <v:shape id="_x0000_s1043" type="#_x0000_t202" style="position:absolute;left:0;text-align:left;margin-left:95pt;margin-top:3.65pt;width:280.25pt;height:126.85pt;z-index:12" fillcolor="#eaeaea">
             <v:stroke dashstyle="dash"/>
             <v:textbox style="mso-next-textbox:#_x0000_s1043" inset="5.85pt,.7pt,5.85pt,.7pt">
               <w:txbxContent>
@@ -12067,7 +12562,21 @@
                     <w:rPr>
                       <w:rFonts w:hAnsi="ＭＳ 明朝"/>
                     </w:rPr>
-                    <w:t>function createObj()</w:t>
+                    <w:t xml:space="preserve">function </w:t>
+                  </w:r>
+                  <w:proofErr w:type="spellStart"/>
+                  <w:r>
+                    <w:rPr>
+                      <w:rFonts w:hAnsi="ＭＳ 明朝"/>
+                    </w:rPr>
+                    <w:t>createObj</w:t>
+                  </w:r>
+                  <w:proofErr w:type="spellEnd"/>
+                  <w:r>
+                    <w:rPr>
+                      <w:rFonts w:hAnsi="ＭＳ 明朝"/>
+                    </w:rPr>
+                    <w:t>()</w:t>
                   </w:r>
                 </w:p>
                 <w:p>
@@ -12410,7 +12919,7 @@
           <w:noProof/>
         </w:rPr>
         <w:pict w14:anchorId="679C5ED9">
-          <v:shape id="_x0000_s1044" type="#_x0000_t202" style="position:absolute;left:0;text-align:left;margin-left:95pt;margin-top:3.65pt;width:475pt;height:148.3pt;z-index:251645952" fillcolor="#eaeaea">
+          <v:shape id="_x0000_s1044" type="#_x0000_t202" style="position:absolute;left:0;text-align:left;margin-left:95pt;margin-top:3.65pt;width:475pt;height:148.3pt;z-index:13" fillcolor="#eaeaea">
             <v:stroke dashstyle="dash"/>
             <v:textbox style="mso-next-textbox:#_x0000_s1044" inset="5.85pt,.7pt,5.85pt,.7pt">
               <w:txbxContent>
@@ -12456,7 +12965,21 @@
                     <w:rPr>
                       <w:rFonts w:hAnsi="ＭＳ 明朝"/>
                     </w:rPr>
-                    <w:t>function doSomething() {</w:t>
+                    <w:t xml:space="preserve">function </w:t>
+                  </w:r>
+                  <w:proofErr w:type="spellStart"/>
+                  <w:r>
+                    <w:rPr>
+                      <w:rFonts w:hAnsi="ＭＳ 明朝"/>
+                    </w:rPr>
+                    <w:t>doSomething</w:t>
+                  </w:r>
+                  <w:proofErr w:type="spellEnd"/>
+                  <w:r>
+                    <w:rPr>
+                      <w:rFonts w:hAnsi="ＭＳ 明朝"/>
+                    </w:rPr>
+                    <w:t>() {</w:t>
                   </w:r>
                 </w:p>
                 <w:p>
@@ -12476,7 +12999,21 @@
                     <w:rPr>
                       <w:rFonts w:hAnsi="ＭＳ 明朝"/>
                     </w:rPr>
-                    <w:t>records = getRecords();</w:t>
+                    <w:t xml:space="preserve">records = </w:t>
+                  </w:r>
+                  <w:proofErr w:type="spellStart"/>
+                  <w:r>
+                    <w:rPr>
+                      <w:rFonts w:hAnsi="ＭＳ 明朝"/>
+                    </w:rPr>
+                    <w:t>getRecords</w:t>
+                  </w:r>
+                  <w:proofErr w:type="spellEnd"/>
+                  <w:r>
+                    <w:rPr>
+                      <w:rFonts w:hAnsi="ＭＳ 明朝"/>
+                    </w:rPr>
+                    <w:t>();</w:t>
                   </w:r>
                   <w:r>
                     <w:rPr>
@@ -12509,23 +13046,95 @@
                     </w:rPr>
                     <w:t xml:space="preserve">let </w:t>
                   </w:r>
-                  <w:r>
-                    <w:rPr>
-                      <w:rFonts w:hAnsi="ＭＳ 明朝"/>
-                    </w:rPr>
-                    <w:t>i = 0, len = records.length; i &lt; len</w:t>
-                  </w:r>
+                  <w:proofErr w:type="spellStart"/>
+                  <w:r>
+                    <w:rPr>
+                      <w:rFonts w:hAnsi="ＭＳ 明朝"/>
+                    </w:rPr>
+                    <w:t>i</w:t>
+                  </w:r>
+                  <w:proofErr w:type="spellEnd"/>
+                  <w:r>
+                    <w:rPr>
+                      <w:rFonts w:hAnsi="ＭＳ 明朝"/>
+                    </w:rPr>
+                    <w:t xml:space="preserve"> = 0, </w:t>
+                  </w:r>
+                  <w:proofErr w:type="spellStart"/>
+                  <w:r>
+                    <w:rPr>
+                      <w:rFonts w:hAnsi="ＭＳ 明朝"/>
+                    </w:rPr>
+                    <w:t>len</w:t>
+                  </w:r>
+                  <w:proofErr w:type="spellEnd"/>
+                  <w:r>
+                    <w:rPr>
+                      <w:rFonts w:hAnsi="ＭＳ 明朝"/>
+                    </w:rPr>
+                    <w:t xml:space="preserve"> = </w:t>
+                  </w:r>
+                  <w:proofErr w:type="spellStart"/>
+                  <w:r>
+                    <w:rPr>
+                      <w:rFonts w:hAnsi="ＭＳ 明朝"/>
+                    </w:rPr>
+                    <w:t>records.length</w:t>
+                  </w:r>
+                  <w:proofErr w:type="spellEnd"/>
+                  <w:r>
+                    <w:rPr>
+                      <w:rFonts w:hAnsi="ＭＳ 明朝"/>
+                    </w:rPr>
+                    <w:t xml:space="preserve">; i &lt; </w:t>
+                  </w:r>
+                  <w:proofErr w:type="spellStart"/>
+                  <w:r>
+                    <w:rPr>
+                      <w:rFonts w:hAnsi="ＭＳ 明朝"/>
+                    </w:rPr>
+                    <w:t>len</w:t>
+                  </w:r>
+                  <w:proofErr w:type="spellEnd"/>
                   <w:r>
                     <w:rPr>
                       <w:rFonts w:hAnsi="ＭＳ 明朝" w:hint="eastAsia"/>
                     </w:rPr>
-                    <w:t xml:space="preserve"> &amp;&amp; i &lt; MAX_LENGTH</w:t>
-                  </w:r>
-                  <w:r>
-                    <w:rPr>
-                      <w:rFonts w:hAnsi="ＭＳ 明朝"/>
-                    </w:rPr>
-                    <w:t>; i++) {</w:t>
+                    <w:t xml:space="preserve"> &amp;&amp; </w:t>
+                  </w:r>
+                  <w:proofErr w:type="spellStart"/>
+                  <w:r>
+                    <w:rPr>
+                      <w:rFonts w:hAnsi="ＭＳ 明朝" w:hint="eastAsia"/>
+                    </w:rPr>
+                    <w:t>i</w:t>
+                  </w:r>
+                  <w:proofErr w:type="spellEnd"/>
+                  <w:r>
+                    <w:rPr>
+                      <w:rFonts w:hAnsi="ＭＳ 明朝" w:hint="eastAsia"/>
+                    </w:rPr>
+                    <w:t xml:space="preserve"> &lt; MAX_LENGTH</w:t>
+                  </w:r>
+                  <w:r>
+                    <w:rPr>
+                      <w:rFonts w:hAnsi="ＭＳ 明朝"/>
+                    </w:rPr>
+                    <w:t xml:space="preserve">; </w:t>
+                  </w:r>
+                  <w:proofErr w:type="spellStart"/>
+                  <w:r>
+                    <w:rPr>
+                      <w:rFonts w:hAnsi="ＭＳ 明朝"/>
+                    </w:rPr>
+                    <w:t>i</w:t>
+                  </w:r>
+                  <w:proofErr w:type="spellEnd"/>
+                  <w:r>
+                    <w:rPr>
+                      <w:rFonts w:hAnsi="ＭＳ 明朝"/>
+                    </w:rPr>
+                    <w:t>++) {</w:t>
                   </w:r>
                 </w:p>
                 <w:p>
@@ -12550,7 +13159,21 @@
                     <w:rPr>
                       <w:rFonts w:hAnsi="ＭＳ 明朝"/>
                     </w:rPr>
-                    <w:t>record = records[i];</w:t>
+                    <w:t>record = records[</w:t>
+                  </w:r>
+                  <w:proofErr w:type="spellStart"/>
+                  <w:r>
+                    <w:rPr>
+                      <w:rFonts w:hAnsi="ＭＳ 明朝"/>
+                    </w:rPr>
+                    <w:t>i</w:t>
+                  </w:r>
+                  <w:proofErr w:type="spellEnd"/>
+                  <w:r>
+                    <w:rPr>
+                      <w:rFonts w:hAnsi="ＭＳ 明朝"/>
+                    </w:rPr>
+                    <w:t>];</w:t>
                   </w:r>
                 </w:p>
                 <w:p>
@@ -12721,7 +13344,7 @@
           <w:noProof/>
         </w:rPr>
         <w:pict w14:anchorId="74EF9201">
-          <v:shape id="_x0000_s1045" type="#_x0000_t202" style="position:absolute;left:0;text-align:left;margin-left:95pt;margin-top:3.65pt;width:570pt;height:153.7pt;z-index:251646976" fillcolor="#eaeaea">
+          <v:shape id="_x0000_s1045" type="#_x0000_t202" style="position:absolute;left:0;text-align:left;margin-left:95pt;margin-top:3.65pt;width:570pt;height:153.7pt;z-index:14" fillcolor="#eaeaea">
             <v:stroke dashstyle="dash"/>
             <v:textbox style="mso-next-textbox:#_x0000_s1045" inset="5.85pt,.7pt,5.85pt,.7pt">
               <w:txbxContent>
@@ -12735,7 +13358,21 @@
                     <w:rPr>
                       <w:rFonts w:hAnsi="ＭＳ 明朝"/>
                     </w:rPr>
-                    <w:t>function doSomething() {</w:t>
+                    <w:t xml:space="preserve">function </w:t>
+                  </w:r>
+                  <w:proofErr w:type="spellStart"/>
+                  <w:r>
+                    <w:rPr>
+                      <w:rFonts w:hAnsi="ＭＳ 明朝"/>
+                    </w:rPr>
+                    <w:t>doSomething</w:t>
+                  </w:r>
+                  <w:proofErr w:type="spellEnd"/>
+                  <w:r>
+                    <w:rPr>
+                      <w:rFonts w:hAnsi="ＭＳ 明朝"/>
+                    </w:rPr>
+                    <w:t>() {</w:t>
                   </w:r>
                 </w:p>
                 <w:p>
@@ -12749,7 +13386,21 @@
                     <w:rPr>
                       <w:rFonts w:hAnsi="ＭＳ 明朝"/>
                     </w:rPr>
-                    <w:t>var records = getRecords()</w:t>
+                    <w:t xml:space="preserve">var records = </w:t>
+                  </w:r>
+                  <w:proofErr w:type="spellStart"/>
+                  <w:r>
+                    <w:rPr>
+                      <w:rFonts w:hAnsi="ＭＳ 明朝"/>
+                    </w:rPr>
+                    <w:t>getRecords</w:t>
+                  </w:r>
+                  <w:proofErr w:type="spellEnd"/>
+                  <w:r>
+                    <w:rPr>
+                      <w:rFonts w:hAnsi="ＭＳ 明朝"/>
+                    </w:rPr>
+                    <w:t>()</w:t>
                   </w:r>
                   <w:r>
                     <w:rPr>
@@ -12777,11 +13428,19 @@
                     </w:rPr>
                     <w:t xml:space="preserve">    </w:t>
                   </w:r>
-                  <w:r>
-                    <w:rPr>
-                      <w:rFonts w:hAnsi="ＭＳ 明朝"/>
-                    </w:rPr>
-                    <w:t>i,</w:t>
+                  <w:proofErr w:type="spellStart"/>
+                  <w:r>
+                    <w:rPr>
+                      <w:rFonts w:hAnsi="ＭＳ 明朝"/>
+                    </w:rPr>
+                    <w:t>i</w:t>
+                  </w:r>
+                  <w:proofErr w:type="spellEnd"/>
+                  <w:r>
+                    <w:rPr>
+                      <w:rFonts w:hAnsi="ＭＳ 明朝"/>
+                    </w:rPr>
+                    <w:t>,</w:t>
                   </w:r>
                 </w:p>
                 <w:p>
@@ -12806,8 +13465,30 @@
                     <w:rPr>
                       <w:rFonts w:hAnsi="ＭＳ 明朝"/>
                     </w:rPr>
-                    <w:t xml:space="preserve"> len = records.length</w:t>
-                  </w:r>
+                    <w:t xml:space="preserve"> </w:t>
+                  </w:r>
+                  <w:proofErr w:type="spellStart"/>
+                  <w:r>
+                    <w:rPr>
+                      <w:rFonts w:hAnsi="ＭＳ 明朝"/>
+                    </w:rPr>
+                    <w:t>len</w:t>
+                  </w:r>
+                  <w:proofErr w:type="spellEnd"/>
+                  <w:r>
+                    <w:rPr>
+                      <w:rFonts w:hAnsi="ＭＳ 明朝"/>
+                    </w:rPr>
+                    <w:t xml:space="preserve"> = </w:t>
+                  </w:r>
+                  <w:proofErr w:type="spellStart"/>
+                  <w:r>
+                    <w:rPr>
+                      <w:rFonts w:hAnsi="ＭＳ 明朝"/>
+                    </w:rPr>
+                    <w:t>records.length</w:t>
+                  </w:r>
+                  <w:proofErr w:type="spellEnd"/>
                   <w:r>
                     <w:rPr>
                       <w:rFonts w:hAnsi="ＭＳ 明朝" w:hint="eastAsia"/>
@@ -12853,7 +13534,63 @@
                     <w:rPr>
                       <w:rFonts w:hAnsi="ＭＳ 明朝"/>
                     </w:rPr>
-                    <w:t>for (i = 0; i &lt; len; i++) {</w:t>
+                    <w:t>for (</w:t>
+                  </w:r>
+                  <w:proofErr w:type="spellStart"/>
+                  <w:r>
+                    <w:rPr>
+                      <w:rFonts w:hAnsi="ＭＳ 明朝"/>
+                    </w:rPr>
+                    <w:t>i</w:t>
+                  </w:r>
+                  <w:proofErr w:type="spellEnd"/>
+                  <w:r>
+                    <w:rPr>
+                      <w:rFonts w:hAnsi="ＭＳ 明朝"/>
+                    </w:rPr>
+                    <w:t xml:space="preserve"> = 0; </w:t>
+                  </w:r>
+                  <w:proofErr w:type="spellStart"/>
+                  <w:r>
+                    <w:rPr>
+                      <w:rFonts w:hAnsi="ＭＳ 明朝"/>
+                    </w:rPr>
+                    <w:t>i</w:t>
+                  </w:r>
+                  <w:proofErr w:type="spellEnd"/>
+                  <w:r>
+                    <w:rPr>
+                      <w:rFonts w:hAnsi="ＭＳ 明朝"/>
+                    </w:rPr>
+                    <w:t xml:space="preserve"> &lt; </w:t>
+                  </w:r>
+                  <w:proofErr w:type="spellStart"/>
+                  <w:r>
+                    <w:rPr>
+                      <w:rFonts w:hAnsi="ＭＳ 明朝"/>
+                    </w:rPr>
+                    <w:t>len</w:t>
+                  </w:r>
+                  <w:proofErr w:type="spellEnd"/>
+                  <w:r>
+                    <w:rPr>
+                      <w:rFonts w:hAnsi="ＭＳ 明朝"/>
+                    </w:rPr>
+                    <w:t xml:space="preserve">; </w:t>
+                  </w:r>
+                  <w:proofErr w:type="spellStart"/>
+                  <w:r>
+                    <w:rPr>
+                      <w:rFonts w:hAnsi="ＭＳ 明朝"/>
+                    </w:rPr>
+                    <w:t>i</w:t>
+                  </w:r>
+                  <w:proofErr w:type="spellEnd"/>
+                  <w:r>
+                    <w:rPr>
+                      <w:rFonts w:hAnsi="ＭＳ 明朝"/>
+                    </w:rPr>
+                    <w:t>++) {</w:t>
                   </w:r>
                 </w:p>
                 <w:p>
@@ -12867,7 +13604,21 @@
                     <w:rPr>
                       <w:rFonts w:hAnsi="ＭＳ 明朝"/>
                     </w:rPr>
-                    <w:t>record = records[i];</w:t>
+                    <w:t>record = records[</w:t>
+                  </w:r>
+                  <w:proofErr w:type="spellStart"/>
+                  <w:r>
+                    <w:rPr>
+                      <w:rFonts w:hAnsi="ＭＳ 明朝"/>
+                    </w:rPr>
+                    <w:t>i</w:t>
+                  </w:r>
+                  <w:proofErr w:type="spellEnd"/>
+                  <w:r>
+                    <w:rPr>
+                      <w:rFonts w:hAnsi="ＭＳ 明朝"/>
+                    </w:rPr>
+                    <w:t>];</w:t>
                   </w:r>
                 </w:p>
                 <w:p>
@@ -13241,7 +13992,7 @@
           <w:noProof/>
         </w:rPr>
         <w:pict w14:anchorId="25C13523">
-          <v:shape id="_x0000_s1046" type="#_x0000_t202" style="position:absolute;left:0;text-align:left;margin-left:95pt;margin-top:3.65pt;width:209pt;height:19.95pt;z-index:251648000" fillcolor="#eaeaea">
+          <v:shape id="_x0000_s1046" type="#_x0000_t202" style="position:absolute;left:0;text-align:left;margin-left:95pt;margin-top:3.65pt;width:209pt;height:19.95pt;z-index:15" fillcolor="#eaeaea">
             <v:stroke dashstyle="dash"/>
             <v:textbox style="mso-next-textbox:#_x0000_s1046" inset="5.85pt,.7pt,5.85pt,.7pt">
               <w:txbxContent>
@@ -13255,7 +14006,35 @@
                     <w:rPr>
                       <w:rFonts w:hAnsi="ＭＳ 明朝"/>
                     </w:rPr>
-                    <w:t>if ($form.has("div.errors")) return false;</w:t>
+                    <w:t>if ($</w:t>
+                  </w:r>
+                  <w:proofErr w:type="spellStart"/>
+                  <w:r>
+                    <w:rPr>
+                      <w:rFonts w:hAnsi="ＭＳ 明朝"/>
+                    </w:rPr>
+                    <w:t>form.has</w:t>
+                  </w:r>
+                  <w:proofErr w:type="spellEnd"/>
+                  <w:r>
+                    <w:rPr>
+                      <w:rFonts w:hAnsi="ＭＳ 明朝"/>
+                    </w:rPr>
+                    <w:t>("</w:t>
+                  </w:r>
+                  <w:proofErr w:type="spellStart"/>
+                  <w:r>
+                    <w:rPr>
+                      <w:rFonts w:hAnsi="ＭＳ 明朝"/>
+                    </w:rPr>
+                    <w:t>div.errors</w:t>
+                  </w:r>
+                  <w:proofErr w:type="spellEnd"/>
+                  <w:r>
+                    <w:rPr>
+                      <w:rFonts w:hAnsi="ＭＳ 明朝"/>
+                    </w:rPr>
+                    <w:t>")) return false;</w:t>
                   </w:r>
                 </w:p>
               </w:txbxContent>
@@ -13333,7 +14112,7 @@
           <w:noProof/>
         </w:rPr>
         <w:pict w14:anchorId="00205477">
-          <v:shape id="_x0000_s1047" type="#_x0000_t202" style="position:absolute;left:0;text-align:left;margin-left:95pt;margin-top:3.65pt;width:175.75pt;height:45.2pt;z-index:251649024" fillcolor="#eaeaea">
+          <v:shape id="_x0000_s1047" type="#_x0000_t202" style="position:absolute;left:0;text-align:left;margin-left:95pt;margin-top:3.65pt;width:175.75pt;height:45.2pt;z-index:16" fillcolor="#eaeaea">
             <v:stroke dashstyle="dash"/>
             <v:textbox style="mso-next-textbox:#_x0000_s1047" inset="5.85pt,.7pt,5.85pt,.7pt">
               <w:txbxContent>
@@ -13347,7 +14126,35 @@
                     <w:rPr>
                       <w:rFonts w:hAnsi="ＭＳ 明朝"/>
                     </w:rPr>
-                    <w:t>if ($form.has("div.errors")) {</w:t>
+                    <w:t>if ($</w:t>
+                  </w:r>
+                  <w:proofErr w:type="spellStart"/>
+                  <w:r>
+                    <w:rPr>
+                      <w:rFonts w:hAnsi="ＭＳ 明朝"/>
+                    </w:rPr>
+                    <w:t>form.has</w:t>
+                  </w:r>
+                  <w:proofErr w:type="spellEnd"/>
+                  <w:r>
+                    <w:rPr>
+                      <w:rFonts w:hAnsi="ＭＳ 明朝"/>
+                    </w:rPr>
+                    <w:t>("</w:t>
+                  </w:r>
+                  <w:proofErr w:type="spellStart"/>
+                  <w:r>
+                    <w:rPr>
+                      <w:rFonts w:hAnsi="ＭＳ 明朝"/>
+                    </w:rPr>
+                    <w:t>div.errors</w:t>
+                  </w:r>
+                  <w:proofErr w:type="spellEnd"/>
+                  <w:r>
+                    <w:rPr>
+                      <w:rFonts w:hAnsi="ＭＳ 明朝"/>
+                    </w:rPr>
+                    <w:t>")) {</w:t>
                   </w:r>
                 </w:p>
                 <w:p>
@@ -13461,11 +14268,19 @@
         </w:rPr>
         <w:t xml:space="preserve"> is patterns where </w:t>
       </w:r>
-      <w:r>
-        <w:rPr>
-          <w:rFonts w:hAnsi="ＭＳ 明朝"/>
-        </w:rPr>
-        <w:t>Object.hasOwnProperty()</w:t>
+      <w:proofErr w:type="spellStart"/>
+      <w:r>
+        <w:rPr>
+          <w:rFonts w:hAnsi="ＭＳ 明朝"/>
+        </w:rPr>
+        <w:t>Object.hasOwnProperty</w:t>
+      </w:r>
+      <w:proofErr w:type="spellEnd"/>
+      <w:r>
+        <w:rPr>
+          <w:rFonts w:hAnsi="ＭＳ 明朝"/>
+        </w:rPr>
+        <w:t>()</w:t>
       </w:r>
       <w:r>
         <w:rPr>
@@ -13503,7 +14318,21 @@
         <w:rPr>
           <w:rFonts w:hAnsi="ＭＳ 明朝"/>
         </w:rPr>
-        <w:t>In this case, as brackets can be omitted for for statements</w:t>
+        <w:t xml:space="preserve">In this case, as brackets can be omitted for </w:t>
+      </w:r>
+      <w:proofErr w:type="spellStart"/>
+      <w:r>
+        <w:rPr>
+          <w:rFonts w:hAnsi="ＭＳ 明朝"/>
+        </w:rPr>
+        <w:t>for</w:t>
+      </w:r>
+      <w:proofErr w:type="spellEnd"/>
+      <w:r>
+        <w:rPr>
+          <w:rFonts w:hAnsi="ＭＳ 明朝"/>
+        </w:rPr>
+        <w:t xml:space="preserve"> statements</w:t>
       </w:r>
       <w:r>
         <w:rPr>
@@ -13534,7 +14363,7 @@
           <w:noProof/>
         </w:rPr>
         <w:pict w14:anchorId="7354F70D">
-          <v:shape id="_x0000_s1048" type="#_x0000_t202" style="position:absolute;left:0;text-align:left;margin-left:95pt;margin-top:3.65pt;width:299.25pt;height:77.5pt;z-index:251650048" fillcolor="#eaeaea">
+          <v:shape id="_x0000_s1048" type="#_x0000_t202" style="position:absolute;left:0;text-align:left;margin-left:95pt;margin-top:3.65pt;width:299.25pt;height:77.5pt;z-index:17" fillcolor="#eaeaea">
             <v:stroke dashstyle="dash"/>
             <v:textbox style="mso-next-textbox:#_x0000_s1048" inset="5.85pt,.7pt,5.85pt,.7pt">
               <w:txbxContent>
@@ -13560,7 +14389,21 @@
                     <w:rPr>
                       <w:rFonts w:hAnsi="ＭＳ 明朝"/>
                     </w:rPr>
-                    <w:t>key in collection) if (collection.hasOwnProperty(key)) {</w:t>
+                    <w:t>key in collection) if (</w:t>
+                  </w:r>
+                  <w:proofErr w:type="spellStart"/>
+                  <w:r>
+                    <w:rPr>
+                      <w:rFonts w:hAnsi="ＭＳ 明朝"/>
+                    </w:rPr>
+                    <w:t>collection.hasOwnProperty</w:t>
+                  </w:r>
+                  <w:proofErr w:type="spellEnd"/>
+                  <w:r>
+                    <w:rPr>
+                      <w:rFonts w:hAnsi="ＭＳ 明朝"/>
+                    </w:rPr>
+                    <w:t>(key)) {</w:t>
                   </w:r>
                 </w:p>
                 <w:p>
@@ -13888,7 +14731,7 @@
           <w:noProof/>
         </w:rPr>
         <w:pict w14:anchorId="1D9692CE">
-          <v:shape id="_x0000_s1049" type="#_x0000_t202" style="position:absolute;left:0;text-align:left;margin-left:95pt;margin-top:3.65pt;width:299.25pt;height:55.05pt;z-index:251651072" fillcolor="#eaeaea">
+          <v:shape id="_x0000_s1049" type="#_x0000_t202" style="position:absolute;left:0;text-align:left;margin-left:95pt;margin-top:3.65pt;width:299.25pt;height:55.05pt;z-index:18" fillcolor="#eaeaea">
             <v:stroke dashstyle="dash"/>
             <v:textbox style="mso-next-textbox:#_x0000_s1049" inset="5.85pt,.7pt,5.85pt,.7pt">
               <w:txbxContent>
@@ -13908,7 +14751,21 @@
                     <w:rPr>
                       <w:rFonts w:hAnsi="ＭＳ 明朝"/>
                     </w:rPr>
-                    <w:t xml:space="preserve"> nextNode = null</w:t>
+                    <w:t xml:space="preserve"> </w:t>
+                  </w:r>
+                  <w:proofErr w:type="spellStart"/>
+                  <w:r>
+                    <w:rPr>
+                      <w:rFonts w:hAnsi="ＭＳ 明朝"/>
+                    </w:rPr>
+                    <w:t>nextNode</w:t>
+                  </w:r>
+                  <w:proofErr w:type="spellEnd"/>
+                  <w:r>
+                    <w:rPr>
+                      <w:rFonts w:hAnsi="ＭＳ 明朝"/>
+                    </w:rPr>
+                    <w:t xml:space="preserve"> = null</w:t>
                   </w:r>
                   <w:r>
                     <w:rPr>
@@ -13945,7 +14802,21 @@
                     <w:rPr>
                       <w:rFonts w:hAnsi="ＭＳ 明朝"/>
                     </w:rPr>
-                    <w:t xml:space="preserve"> prevNode = null</w:t>
+                    <w:t xml:space="preserve"> </w:t>
+                  </w:r>
+                  <w:proofErr w:type="spellStart"/>
+                  <w:r>
+                    <w:rPr>
+                      <w:rFonts w:hAnsi="ＭＳ 明朝"/>
+                    </w:rPr>
+                    <w:t>prevNode</w:t>
+                  </w:r>
+                  <w:proofErr w:type="spellEnd"/>
+                  <w:r>
+                    <w:rPr>
+                      <w:rFonts w:hAnsi="ＭＳ 明朝"/>
+                    </w:rPr>
+                    <w:t xml:space="preserve"> = null</w:t>
                   </w:r>
                   <w:r>
                     <w:rPr>
@@ -13982,7 +14853,21 @@
                     <w:rPr>
                       <w:rFonts w:hAnsi="ＭＳ 明朝"/>
                     </w:rPr>
-                    <w:t xml:space="preserve"> totalNumOfNodes = 0;  // </w:t>
+                    <w:t xml:space="preserve"> </w:t>
+                  </w:r>
+                  <w:proofErr w:type="spellStart"/>
+                  <w:r>
+                    <w:rPr>
+                      <w:rFonts w:hAnsi="ＭＳ 明朝"/>
+                    </w:rPr>
+                    <w:t>totalNumOfNodes</w:t>
+                  </w:r>
+                  <w:proofErr w:type="spellEnd"/>
+                  <w:r>
+                    <w:rPr>
+                      <w:rFonts w:hAnsi="ＭＳ 明朝"/>
+                    </w:rPr>
+                    <w:t xml:space="preserve"> = 0;  // </w:t>
                   </w:r>
                   <w:r>
                     <w:rPr>
@@ -14147,7 +15032,7 @@
           <w:noProof/>
         </w:rPr>
         <w:pict w14:anchorId="348AAC0C">
-          <v:shape id="_x0000_s1050" type="#_x0000_t202" style="position:absolute;left:0;text-align:left;margin-left:95pt;margin-top:3.65pt;width:190pt;height:34.1pt;z-index:251652096" fillcolor="#eaeaea">
+          <v:shape id="_x0000_s1050" type="#_x0000_t202" style="position:absolute;left:0;text-align:left;margin-left:95pt;margin-top:3.65pt;width:190pt;height:34.1pt;z-index:19" fillcolor="#eaeaea">
             <v:stroke dashstyle="dash"/>
             <v:textbox style="mso-next-textbox:#_x0000_s1050" inset="5.85pt,.7pt,5.85pt,.7pt">
               <w:txbxContent>
@@ -14291,11 +15176,19 @@
       <w:r>
         <w:t>Commonly used variable names (</w:t>
       </w:r>
+      <w:proofErr w:type="spellStart"/>
       <w:r>
         <w:rPr>
           <w:b/>
         </w:rPr>
-        <w:t>i, j, k</w:t>
+        <w:t>i</w:t>
+      </w:r>
+      <w:proofErr w:type="spellEnd"/>
+      <w:r>
+        <w:rPr>
+          <w:b/>
+        </w:rPr>
+        <w:t>, j, k</w:t>
       </w:r>
       <w:r>
         <w:rPr>
@@ -14426,7 +15319,7 @@
           <w:noProof/>
         </w:rPr>
         <w:pict w14:anchorId="46F71F93">
-          <v:shape id="_x0000_s1051" type="#_x0000_t202" style="position:absolute;left:0;text-align:left;margin-left:95pt;margin-top:3.65pt;width:469.75pt;height:92.1pt;z-index:251653120" fillcolor="#eaeaea">
+          <v:shape id="_x0000_s1051" type="#_x0000_t202" style="position:absolute;left:0;text-align:left;margin-left:95pt;margin-top:3.65pt;width:469.75pt;height:92.1pt;z-index:20" fillcolor="#eaeaea">
             <v:stroke dashstyle="dash"/>
             <v:textbox style="mso-next-textbox:#_x0000_s1051" inset="5.85pt,.7pt,5.85pt,.7pt">
               <w:txbxContent>
@@ -14446,7 +15339,21 @@
                     <w:rPr>
                       <w:rFonts w:hAnsi="ＭＳ 明朝"/>
                     </w:rPr>
-                    <w:t xml:space="preserve"> isValid = false</w:t>
+                    <w:t xml:space="preserve"> </w:t>
+                  </w:r>
+                  <w:proofErr w:type="spellStart"/>
+                  <w:r>
+                    <w:rPr>
+                      <w:rFonts w:hAnsi="ＭＳ 明朝"/>
+                    </w:rPr>
+                    <w:t>isValid</w:t>
+                  </w:r>
+                  <w:proofErr w:type="spellEnd"/>
+                  <w:r>
+                    <w:rPr>
+                      <w:rFonts w:hAnsi="ＭＳ 明朝"/>
+                    </w:rPr>
+                    <w:t xml:space="preserve"> = false</w:t>
                   </w:r>
                   <w:r>
                     <w:rPr>
@@ -14483,7 +15390,21 @@
                     <w:rPr>
                       <w:rFonts w:hAnsi="ＭＳ 明朝"/>
                     </w:rPr>
-                    <w:t xml:space="preserve"> needsDefault = true</w:t>
+                    <w:t xml:space="preserve"> </w:t>
+                  </w:r>
+                  <w:proofErr w:type="spellStart"/>
+                  <w:r>
+                    <w:rPr>
+                      <w:rFonts w:hAnsi="ＭＳ 明朝"/>
+                    </w:rPr>
+                    <w:t>needsDefault</w:t>
+                  </w:r>
+                  <w:proofErr w:type="spellEnd"/>
+                  <w:r>
+                    <w:rPr>
+                      <w:rFonts w:hAnsi="ＭＳ 明朝"/>
+                    </w:rPr>
+                    <w:t xml:space="preserve"> = true</w:t>
                   </w:r>
                   <w:r>
                     <w:rPr>
@@ -14520,7 +15441,21 @@
                     <w:rPr>
                       <w:rFonts w:hAnsi="ＭＳ 明朝"/>
                     </w:rPr>
-                    <w:t xml:space="preserve"> loadingFinished = false</w:t>
+                    <w:t xml:space="preserve"> </w:t>
+                  </w:r>
+                  <w:proofErr w:type="spellStart"/>
+                  <w:r>
+                    <w:rPr>
+                      <w:rFonts w:hAnsi="ＭＳ 明朝"/>
+                    </w:rPr>
+                    <w:t>loadingFinished</w:t>
+                  </w:r>
+                  <w:proofErr w:type="spellEnd"/>
+                  <w:r>
+                    <w:rPr>
+                      <w:rFonts w:hAnsi="ＭＳ 明朝"/>
+                    </w:rPr>
+                    <w:t xml:space="preserve"> = false</w:t>
                   </w:r>
                   <w:r>
                     <w:rPr>
@@ -14594,7 +15529,21 @@
                     <w:rPr>
                       <w:rFonts w:hAnsi="ＭＳ 明朝"/>
                     </w:rPr>
-                    <w:t xml:space="preserve"> inProgress = false;   </w:t>
+                    <w:t xml:space="preserve"> </w:t>
+                  </w:r>
+                  <w:proofErr w:type="spellStart"/>
+                  <w:r>
+                    <w:rPr>
+                      <w:rFonts w:hAnsi="ＭＳ 明朝"/>
+                    </w:rPr>
+                    <w:t>inProgress</w:t>
+                  </w:r>
+                  <w:proofErr w:type="spellEnd"/>
+                  <w:r>
+                    <w:rPr>
+                      <w:rFonts w:hAnsi="ＭＳ 明朝"/>
+                    </w:rPr>
+                    <w:t xml:space="preserve"> = false;   </w:t>
                   </w:r>
                   <w:r>
                     <w:rPr>
@@ -14866,7 +15815,7 @@
           <w:noProof/>
         </w:rPr>
         <w:pict w14:anchorId="118334BB">
-          <v:shape id="_x0000_s1052" type="#_x0000_t202" style="position:absolute;left:0;text-align:left;margin-left:95pt;margin-top:3.65pt;width:327.75pt;height:299.15pt;z-index:251654144" fillcolor="#eaeaea">
+          <v:shape id="_x0000_s1052" type="#_x0000_t202" style="position:absolute;left:0;text-align:left;margin-left:95pt;margin-top:3.65pt;width:327.75pt;height:299.15pt;z-index:21" fillcolor="#eaeaea">
             <v:stroke dashstyle="dash"/>
             <v:textbox style="mso-next-textbox:#_x0000_s1052" inset="5.85pt,.7pt,5.85pt,.7pt">
               <w:txbxContent>
@@ -14944,13 +15893,35 @@
                     <w:rPr>
                       <w:rFonts w:hAnsi="ＭＳ 明朝"/>
                     </w:rPr>
-                    <w:t>function appendTo</w:t>
-                  </w:r>
-                  <w:r>
-                    <w:rPr>
-                      <w:rFonts w:hAnsi="ＭＳ 明朝"/>
-                    </w:rPr>
-                    <w:t>(parentNode) {   // (</w:t>
+                    <w:t xml:space="preserve">function </w:t>
+                  </w:r>
+                  <w:proofErr w:type="spellStart"/>
+                  <w:r>
+                    <w:rPr>
+                      <w:rFonts w:hAnsi="ＭＳ 明朝"/>
+                    </w:rPr>
+                    <w:t>appendTo</w:t>
+                  </w:r>
+                  <w:proofErr w:type="spellEnd"/>
+                  <w:r>
+                    <w:rPr>
+                      <w:rFonts w:hAnsi="ＭＳ 明朝"/>
+                    </w:rPr>
+                    <w:t>(</w:t>
+                  </w:r>
+                  <w:proofErr w:type="spellStart"/>
+                  <w:r>
+                    <w:rPr>
+                      <w:rFonts w:hAnsi="ＭＳ 明朝"/>
+                    </w:rPr>
+                    <w:t>parentNode</w:t>
+                  </w:r>
+                  <w:proofErr w:type="spellEnd"/>
+                  <w:r>
+                    <w:rPr>
+                      <w:rFonts w:hAnsi="ＭＳ 明朝"/>
+                    </w:rPr>
+                    <w:t>) {   // (</w:t>
                   </w:r>
                   <w:r>
                     <w:rPr>
@@ -15060,7 +16031,21 @@
                     <w:rPr>
                       <w:rFonts w:hAnsi="ＭＳ 明朝"/>
                     </w:rPr>
-                    <w:t>return this.attributes.price;</w:t>
+                    <w:t xml:space="preserve">return </w:t>
+                  </w:r>
+                  <w:proofErr w:type="spellStart"/>
+                  <w:r>
+                    <w:rPr>
+                      <w:rFonts w:hAnsi="ＭＳ 明朝"/>
+                    </w:rPr>
+                    <w:t>this.attributes.price</w:t>
+                  </w:r>
+                  <w:proofErr w:type="spellEnd"/>
+                  <w:r>
+                    <w:rPr>
+                      <w:rFonts w:hAnsi="ＭＳ 明朝"/>
+                    </w:rPr>
+                    <w:t>;</w:t>
                   </w:r>
                 </w:p>
                 <w:p>
@@ -15099,7 +16084,35 @@
                     <w:rPr>
                       <w:rFonts w:hAnsi="ＭＳ 明朝"/>
                     </w:rPr>
-                    <w:t xml:space="preserve"> lastRecordOf(resultSet) { //</w:t>
+                    <w:t xml:space="preserve"> </w:t>
+                  </w:r>
+                  <w:proofErr w:type="spellStart"/>
+                  <w:r>
+                    <w:rPr>
+                      <w:rFonts w:hAnsi="ＭＳ 明朝"/>
+                    </w:rPr>
+                    <w:t>lastRecordOf</w:t>
+                  </w:r>
+                  <w:proofErr w:type="spellEnd"/>
+                  <w:r>
+                    <w:rPr>
+                      <w:rFonts w:hAnsi="ＭＳ 明朝"/>
+                    </w:rPr>
+                    <w:t>(</w:t>
+                  </w:r>
+                  <w:proofErr w:type="spellStart"/>
+                  <w:r>
+                    <w:rPr>
+                      <w:rFonts w:hAnsi="ＭＳ 明朝"/>
+                    </w:rPr>
+                    <w:t>resultSet</w:t>
+                  </w:r>
+                  <w:proofErr w:type="spellEnd"/>
+                  <w:r>
+                    <w:rPr>
+                      <w:rFonts w:hAnsi="ＭＳ 明朝"/>
+                    </w:rPr>
+                    <w:t>) { //</w:t>
                   </w:r>
                   <w:r>
                     <w:rPr>
@@ -15157,7 +16170,35 @@
                     <w:rPr>
                       <w:rFonts w:hAnsi="ＭＳ 明朝"/>
                     </w:rPr>
-                    <w:t>return resultSet[resultSet.length];</w:t>
+                    <w:t xml:space="preserve">return </w:t>
+                  </w:r>
+                  <w:proofErr w:type="spellStart"/>
+                  <w:r>
+                    <w:rPr>
+                      <w:rFonts w:hAnsi="ＭＳ 明朝"/>
+                    </w:rPr>
+                    <w:t>resultSet</w:t>
+                  </w:r>
+                  <w:proofErr w:type="spellEnd"/>
+                  <w:r>
+                    <w:rPr>
+                      <w:rFonts w:hAnsi="ＭＳ 明朝"/>
+                    </w:rPr>
+                    <w:t>[</w:t>
+                  </w:r>
+                  <w:proofErr w:type="spellStart"/>
+                  <w:r>
+                    <w:rPr>
+                      <w:rFonts w:hAnsi="ＭＳ 明朝"/>
+                    </w:rPr>
+                    <w:t>resultSet.length</w:t>
+                  </w:r>
+                  <w:proofErr w:type="spellEnd"/>
+                  <w:r>
+                    <w:rPr>
+                      <w:rFonts w:hAnsi="ＭＳ 明朝"/>
+                    </w:rPr>
+                    <w:t>];</w:t>
                   </w:r>
                 </w:p>
                 <w:p>
@@ -15549,7 +16590,7 @@
           <w:noProof/>
         </w:rPr>
         <w:pict w14:anchorId="718A93BE">
-          <v:shape id="_x0000_s1053" type="#_x0000_t202" style="position:absolute;left:0;text-align:left;margin-left:95pt;margin-top:3.65pt;width:380pt;height:249.85pt;z-index:251655168" fillcolor="#eaeaea">
+          <v:shape id="_x0000_s1053" type="#_x0000_t202" style="position:absolute;left:0;text-align:left;margin-left:95pt;margin-top:3.65pt;width:380pt;height:249.85pt;z-index:22" fillcolor="#eaeaea">
             <v:stroke dashstyle="dash"/>
             <v:textbox style="mso-next-textbox:#_x0000_s1053" inset="5.85pt,.7pt,5.85pt,.7pt">
               <w:txbxContent>
@@ -15563,7 +16604,21 @@
                     <w:rPr>
                       <w:rFonts w:hAnsi="ＭＳ 明朝"/>
                     </w:rPr>
-                    <w:t>function BigDecimal(value, /*</w:t>
+                    <w:t xml:space="preserve">function </w:t>
+                  </w:r>
+                  <w:proofErr w:type="spellStart"/>
+                  <w:r>
+                    <w:rPr>
+                      <w:rFonts w:hAnsi="ＭＳ 明朝"/>
+                    </w:rPr>
+                    <w:t>BigDecimal</w:t>
+                  </w:r>
+                  <w:proofErr w:type="spellEnd"/>
+                  <w:r>
+                    <w:rPr>
+                      <w:rFonts w:hAnsi="ＭＳ 明朝"/>
+                    </w:rPr>
+                    <w:t>(value, /*</w:t>
                   </w:r>
                   <w:r>
                     <w:rPr>
@@ -15594,7 +16649,49 @@
                     <w:rPr>
                       <w:rFonts w:hAnsi="ＭＳ 明朝"/>
                     </w:rPr>
-                    <w:t xml:space="preserve">  this._value = isNumber(value) ? value.toString() : "0";</w:t>
+                    <w:t xml:space="preserve">  </w:t>
+                  </w:r>
+                  <w:proofErr w:type="spellStart"/>
+                  <w:r>
+                    <w:rPr>
+                      <w:rFonts w:hAnsi="ＭＳ 明朝"/>
+                    </w:rPr>
+                    <w:t>this._value</w:t>
+                  </w:r>
+                  <w:proofErr w:type="spellEnd"/>
+                  <w:r>
+                    <w:rPr>
+                      <w:rFonts w:hAnsi="ＭＳ 明朝"/>
+                    </w:rPr>
+                    <w:t xml:space="preserve"> = </w:t>
+                  </w:r>
+                  <w:proofErr w:type="spellStart"/>
+                  <w:r>
+                    <w:rPr>
+                      <w:rFonts w:hAnsi="ＭＳ 明朝"/>
+                    </w:rPr>
+                    <w:t>isNumber</w:t>
+                  </w:r>
+                  <w:proofErr w:type="spellEnd"/>
+                  <w:r>
+                    <w:rPr>
+                      <w:rFonts w:hAnsi="ＭＳ 明朝"/>
+                    </w:rPr>
+                    <w:t xml:space="preserve">(value) ? </w:t>
+                  </w:r>
+                  <w:proofErr w:type="spellStart"/>
+                  <w:r>
+                    <w:rPr>
+                      <w:rFonts w:hAnsi="ＭＳ 明朝"/>
+                    </w:rPr>
+                    <w:t>value.toString</w:t>
+                  </w:r>
+                  <w:proofErr w:type="spellEnd"/>
+                  <w:r>
+                    <w:rPr>
+                      <w:rFonts w:hAnsi="ＭＳ 明朝"/>
+                    </w:rPr>
+                    <w:t>() : "0";</w:t>
                   </w:r>
                 </w:p>
                 <w:p>
@@ -15608,8 +16705,16 @@
                     <w:rPr>
                       <w:rFonts w:hAnsi="ＭＳ 明朝"/>
                     </w:rPr>
-                    <w:t xml:space="preserve"> this._scale</w:t>
-                  </w:r>
+                    <w:t xml:space="preserve"> </w:t>
+                  </w:r>
+                  <w:proofErr w:type="spellStart"/>
+                  <w:r>
+                    <w:rPr>
+                      <w:rFonts w:hAnsi="ＭＳ 明朝"/>
+                    </w:rPr>
+                    <w:t>this._scale</w:t>
+                  </w:r>
+                  <w:proofErr w:type="spellEnd"/>
                   <w:r>
                     <w:rPr>
                       <w:rFonts w:hAnsi="ＭＳ 明朝"/>
@@ -15620,7 +16725,63 @@
                     <w:rPr>
                       <w:rFonts w:hAnsi="ＭＳ 明朝"/>
                     </w:rPr>
-                    <w:t xml:space="preserve"> isNumber(scale) ? Math.floor(scale) : getScale(this._value);</w:t>
+                    <w:t xml:space="preserve"> </w:t>
+                  </w:r>
+                  <w:proofErr w:type="spellStart"/>
+                  <w:r>
+                    <w:rPr>
+                      <w:rFonts w:hAnsi="ＭＳ 明朝"/>
+                    </w:rPr>
+                    <w:t>isNumber</w:t>
+                  </w:r>
+                  <w:proofErr w:type="spellEnd"/>
+                  <w:r>
+                    <w:rPr>
+                      <w:rFonts w:hAnsi="ＭＳ 明朝"/>
+                    </w:rPr>
+                    <w:t xml:space="preserve">(scale) ? </w:t>
+                  </w:r>
+                  <w:proofErr w:type="spellStart"/>
+                  <w:r>
+                    <w:rPr>
+                      <w:rFonts w:hAnsi="ＭＳ 明朝"/>
+                    </w:rPr>
+                    <w:t>Math.floor</w:t>
+                  </w:r>
+                  <w:proofErr w:type="spellEnd"/>
+                  <w:r>
+                    <w:rPr>
+                      <w:rFonts w:hAnsi="ＭＳ 明朝"/>
+                    </w:rPr>
+                    <w:t xml:space="preserve">(scale) : </w:t>
+                  </w:r>
+                  <w:proofErr w:type="spellStart"/>
+                  <w:r>
+                    <w:rPr>
+                      <w:rFonts w:hAnsi="ＭＳ 明朝"/>
+                    </w:rPr>
+                    <w:t>getScale</w:t>
+                  </w:r>
+                  <w:proofErr w:type="spellEnd"/>
+                  <w:r>
+                    <w:rPr>
+                      <w:rFonts w:hAnsi="ＭＳ 明朝"/>
+                    </w:rPr>
+                    <w:t>(</w:t>
+                  </w:r>
+                  <w:proofErr w:type="spellStart"/>
+                  <w:r>
+                    <w:rPr>
+                      <w:rFonts w:hAnsi="ＭＳ 明朝"/>
+                    </w:rPr>
+                    <w:t>this._value</w:t>
+                  </w:r>
+                  <w:proofErr w:type="spellEnd"/>
+                  <w:r>
+                    <w:rPr>
+                      <w:rFonts w:hAnsi="ＭＳ 明朝"/>
+                    </w:rPr>
+                    <w:t>);</w:t>
                   </w:r>
                 </w:p>
                 <w:p>
@@ -15649,11 +16810,19 @@
                       <w:rFonts w:hAnsi="ＭＳ 明朝"/>
                     </w:rPr>
                   </w:pPr>
-                  <w:r>
-                    <w:rPr>
-                      <w:rFonts w:hAnsi="ＭＳ 明朝"/>
-                    </w:rPr>
-                    <w:t>BigDecimal.prototype = {</w:t>
+                  <w:proofErr w:type="spellStart"/>
+                  <w:r>
+                    <w:rPr>
+                      <w:rFonts w:hAnsi="ＭＳ 明朝"/>
+                    </w:rPr>
+                    <w:t>BigDecimal.prototype</w:t>
+                  </w:r>
+                  <w:proofErr w:type="spellEnd"/>
+                  <w:r>
+                    <w:rPr>
+                      <w:rFonts w:hAnsi="ＭＳ 明朝"/>
+                    </w:rPr>
+                    <w:t xml:space="preserve"> = {</w:t>
                   </w:r>
                 </w:p>
                 <w:p>
@@ -15666,8 +16835,16 @@
                     <w:rPr>
                       <w:rFonts w:hAnsi="ＭＳ 明朝"/>
                     </w:rPr>
-                    <w:t xml:space="preserve">  add     : BigDecimal_add</w:t>
-                  </w:r>
+                    <w:t xml:space="preserve">  add     : </w:t>
+                  </w:r>
+                  <w:proofErr w:type="spellStart"/>
+                  <w:r>
+                    <w:rPr>
+                      <w:rFonts w:hAnsi="ＭＳ 明朝"/>
+                    </w:rPr>
+                    <w:t>BigDecimal_add</w:t>
+                  </w:r>
+                  <w:proofErr w:type="spellEnd"/>
                   <w:r>
                     <w:rPr>
                       <w:rFonts w:hAnsi="ＭＳ 明朝" w:hint="eastAsia"/>
@@ -15686,8 +16863,16 @@
                     <w:rPr>
                       <w:rFonts w:hAnsi="ＭＳ 明朝"/>
                     </w:rPr>
-                    <w:t xml:space="preserve"> subtract: BigDecimal_subtract</w:t>
-                  </w:r>
+                    <w:t xml:space="preserve"> subtract: </w:t>
+                  </w:r>
+                  <w:proofErr w:type="spellStart"/>
+                  <w:r>
+                    <w:rPr>
+                      <w:rFonts w:hAnsi="ＭＳ 明朝"/>
+                    </w:rPr>
+                    <w:t>BigDecimal_subtract</w:t>
+                  </w:r>
+                  <w:proofErr w:type="spellEnd"/>
                   <w:r>
                     <w:rPr>
                       <w:rFonts w:hAnsi="ＭＳ 明朝" w:hint="eastAsia"/>
@@ -15706,8 +16891,16 @@
                     <w:rPr>
                       <w:rFonts w:hAnsi="ＭＳ 明朝"/>
                     </w:rPr>
-                    <w:t xml:space="preserve"> multiply: BigDecimal_multiply</w:t>
-                  </w:r>
+                    <w:t xml:space="preserve"> multiply: </w:t>
+                  </w:r>
+                  <w:proofErr w:type="spellStart"/>
+                  <w:r>
+                    <w:rPr>
+                      <w:rFonts w:hAnsi="ＭＳ 明朝"/>
+                    </w:rPr>
+                    <w:t>BigDecimal_multiply</w:t>
+                  </w:r>
+                  <w:proofErr w:type="spellEnd"/>
                   <w:r>
                     <w:rPr>
                       <w:rFonts w:hAnsi="ＭＳ 明朝" w:hint="eastAsia"/>
@@ -15726,8 +16919,30 @@
                     <w:rPr>
                       <w:rFonts w:hAnsi="ＭＳ 明朝"/>
                     </w:rPr>
-                    <w:t xml:space="preserve"> toString: BigDecimal_toString</w:t>
-                  </w:r>
+                    <w:t xml:space="preserve"> </w:t>
+                  </w:r>
+                  <w:proofErr w:type="spellStart"/>
+                  <w:r>
+                    <w:rPr>
+                      <w:rFonts w:hAnsi="ＭＳ 明朝"/>
+                    </w:rPr>
+                    <w:t>toString</w:t>
+                  </w:r>
+                  <w:proofErr w:type="spellEnd"/>
+                  <w:r>
+                    <w:rPr>
+                      <w:rFonts w:hAnsi="ＭＳ 明朝"/>
+                    </w:rPr>
+                    <w:t xml:space="preserve">: </w:t>
+                  </w:r>
+                  <w:proofErr w:type="spellStart"/>
+                  <w:r>
+                    <w:rPr>
+                      <w:rFonts w:hAnsi="ＭＳ 明朝"/>
+                    </w:rPr>
+                    <w:t>BigDecimal_toString</w:t>
+                  </w:r>
+                  <w:proofErr w:type="spellEnd"/>
                   <w:r>
                     <w:rPr>
                       <w:rFonts w:hAnsi="ＭＳ 明朝" w:hint="eastAsia"/>
@@ -15742,12 +16957,28 @@
                       <w:rFonts w:hAnsi="ＭＳ 明朝"/>
                     </w:rPr>
                   </w:pPr>
-                  <w:r>
-                    <w:rPr>
-                      <w:rFonts w:hAnsi="ＭＳ 明朝"/>
-                    </w:rPr>
-                    <w:t>toNumber: BigDecimal_toNumber</w:t>
-                  </w:r>
+                  <w:proofErr w:type="spellStart"/>
+                  <w:r>
+                    <w:rPr>
+                      <w:rFonts w:hAnsi="ＭＳ 明朝"/>
+                    </w:rPr>
+                    <w:t>toNumber</w:t>
+                  </w:r>
+                  <w:proofErr w:type="spellEnd"/>
+                  <w:r>
+                    <w:rPr>
+                      <w:rFonts w:hAnsi="ＭＳ 明朝"/>
+                    </w:rPr>
+                    <w:t xml:space="preserve">: </w:t>
+                  </w:r>
+                  <w:proofErr w:type="spellStart"/>
+                  <w:r>
+                    <w:rPr>
+                      <w:rFonts w:hAnsi="ＭＳ 明朝"/>
+                    </w:rPr>
+                    <w:t>BigDecimal_toNumber</w:t>
+                  </w:r>
+                  <w:proofErr w:type="spellEnd"/>
                 </w:p>
                 <w:p>
                   <w:pPr>
@@ -15779,7 +17010,21 @@
                     <w:rPr>
                       <w:rFonts w:hAnsi="ＭＳ 明朝"/>
                     </w:rPr>
-                    <w:t>function BigDecimal_add(value) {</w:t>
+                    <w:t xml:space="preserve">function </w:t>
+                  </w:r>
+                  <w:proofErr w:type="spellStart"/>
+                  <w:r>
+                    <w:rPr>
+                      <w:rFonts w:hAnsi="ＭＳ 明朝"/>
+                    </w:rPr>
+                    <w:t>BigDecimal_add</w:t>
+                  </w:r>
+                  <w:proofErr w:type="spellEnd"/>
+                  <w:r>
+                    <w:rPr>
+                      <w:rFonts w:hAnsi="ＭＳ 明朝"/>
+                    </w:rPr>
+                    <w:t>(value) {</w:t>
                   </w:r>
                 </w:p>
                 <w:p>
@@ -16070,7 +17315,7 @@
           <w:noProof/>
         </w:rPr>
         <w:pict w14:anchorId="6C52C77F">
-          <v:shape id="_x0000_s1054" type="#_x0000_t202" style="position:absolute;left:0;text-align:left;margin-left:95pt;margin-top:3.65pt;width:494pt;height:207.45pt;z-index:251659264" fillcolor="#eaeaea">
+          <v:shape id="_x0000_s1054" type="#_x0000_t202" style="position:absolute;left:0;text-align:left;margin-left:95pt;margin-top:3.65pt;width:494pt;height:207.45pt;z-index:26" fillcolor="#eaeaea">
             <v:stroke dashstyle="dash"/>
             <v:textbox style="mso-next-textbox:#_x0000_s1054" inset="5.85pt,.7pt,5.85pt,.7pt">
               <w:txbxContent>
@@ -16084,7 +17329,21 @@
                     <w:rPr>
                       <w:rFonts w:hAnsi="ＭＳ 明朝"/>
                     </w:rPr>
-                    <w:t>$('button.openMenu').click(function() {</w:t>
+                    <w:t>$('</w:t>
+                  </w:r>
+                  <w:proofErr w:type="spellStart"/>
+                  <w:r>
+                    <w:rPr>
+                      <w:rFonts w:hAnsi="ＭＳ 明朝"/>
+                    </w:rPr>
+                    <w:t>button.openMenu</w:t>
+                  </w:r>
+                  <w:proofErr w:type="spellEnd"/>
+                  <w:r>
+                    <w:rPr>
+                      <w:rFonts w:hAnsi="ＭＳ 明朝"/>
+                    </w:rPr>
+                    <w:t>').click(function() {</w:t>
                   </w:r>
                 </w:p>
                 <w:p>
@@ -16147,7 +17406,21 @@
                     <w:rPr>
                       <w:rFonts w:hAnsi="ＭＳ 明朝"/>
                     </w:rPr>
-                    <w:t xml:space="preserve"> id      = $button.prop('id')</w:t>
+                    <w:t xml:space="preserve"> id      = $</w:t>
+                  </w:r>
+                  <w:proofErr w:type="spellStart"/>
+                  <w:r>
+                    <w:rPr>
+                      <w:rFonts w:hAnsi="ＭＳ 明朝"/>
+                    </w:rPr>
+                    <w:t>button.prop</w:t>
+                  </w:r>
+                  <w:proofErr w:type="spellEnd"/>
+                  <w:r>
+                    <w:rPr>
+                      <w:rFonts w:hAnsi="ＭＳ 明朝"/>
+                    </w:rPr>
+                    <w:t>('id')</w:t>
                   </w:r>
                   <w:r>
                     <w:rPr>
@@ -16178,7 +17451,21 @@
                     <w:rPr>
                       <w:rFonts w:hAnsi="ＭＳ 明朝"/>
                     </w:rPr>
-                    <w:t xml:space="preserve"> target  = $button.prop('data-target');</w:t>
+                    <w:t xml:space="preserve"> target  = $</w:t>
+                  </w:r>
+                  <w:proofErr w:type="spellStart"/>
+                  <w:r>
+                    <w:rPr>
+                      <w:rFonts w:hAnsi="ＭＳ 明朝"/>
+                    </w:rPr>
+                    <w:t>button.prop</w:t>
+                  </w:r>
+                  <w:proofErr w:type="spellEnd"/>
+                  <w:r>
+                    <w:rPr>
+                      <w:rFonts w:hAnsi="ＭＳ 明朝"/>
+                    </w:rPr>
+                    <w:t>('data-target');</w:t>
                   </w:r>
                 </w:p>
                 <w:p>
@@ -16199,7 +17486,21 @@
                     <w:rPr>
                       <w:rFonts w:hAnsi="ＭＳ 明朝"/>
                     </w:rPr>
-                    <w:t>$button.prop('disabled', true);</w:t>
+                    <w:t>$</w:t>
+                  </w:r>
+                  <w:proofErr w:type="spellStart"/>
+                  <w:r>
+                    <w:rPr>
+                      <w:rFonts w:hAnsi="ＭＳ 明朝"/>
+                    </w:rPr>
+                    <w:t>button.prop</w:t>
+                  </w:r>
+                  <w:proofErr w:type="spellEnd"/>
+                  <w:r>
+                    <w:rPr>
+                      <w:rFonts w:hAnsi="ＭＳ 明朝"/>
+                    </w:rPr>
+                    <w:t>('disabled', true);</w:t>
                   </w:r>
                 </w:p>
                 <w:p>
@@ -16220,7 +17521,21 @@
                     <w:rPr>
                       <w:rFonts w:hAnsi="ＭＳ 明朝"/>
                     </w:rPr>
-                    <w:t>$('#' + target).openMenu(function() {</w:t>
+                    <w:t>$('#' + target).</w:t>
+                  </w:r>
+                  <w:proofErr w:type="spellStart"/>
+                  <w:r>
+                    <w:rPr>
+                      <w:rFonts w:hAnsi="ＭＳ 明朝"/>
+                    </w:rPr>
+                    <w:t>openMenu</w:t>
+                  </w:r>
+                  <w:proofErr w:type="spellEnd"/>
+                  <w:r>
+                    <w:rPr>
+                      <w:rFonts w:hAnsi="ＭＳ 明朝"/>
+                    </w:rPr>
+                    <w:t>(function() {</w:t>
                   </w:r>
                 </w:p>
                 <w:p>
@@ -16245,7 +17560,21 @@
                     <w:rPr>
                       <w:rFonts w:hAnsi="ＭＳ 明朝"/>
                     </w:rPr>
-                    <w:t>$button.prop('disabled', false);</w:t>
+                    <w:t>$</w:t>
+                  </w:r>
+                  <w:proofErr w:type="spellStart"/>
+                  <w:r>
+                    <w:rPr>
+                      <w:rFonts w:hAnsi="ＭＳ 明朝"/>
+                    </w:rPr>
+                    <w:t>button.prop</w:t>
+                  </w:r>
+                  <w:proofErr w:type="spellEnd"/>
+                  <w:r>
+                    <w:rPr>
+                      <w:rFonts w:hAnsi="ＭＳ 明朝"/>
+                    </w:rPr>
+                    <w:t>('disabled', false);</w:t>
                   </w:r>
                 </w:p>
                 <w:p>
@@ -16415,7 +17744,7 @@
           <w:noProof/>
         </w:rPr>
         <w:pict w14:anchorId="3EBC4D7F">
-          <v:shape id="_x0000_s1055" type="#_x0000_t202" style="position:absolute;left:0;text-align:left;margin-left:95pt;margin-top:3.65pt;width:560.5pt;height:69.3pt;z-index:251656192" fillcolor="#eaeaea">
+          <v:shape id="_x0000_s1055" type="#_x0000_t202" style="position:absolute;left:0;text-align:left;margin-left:95pt;margin-top:3.65pt;width:560.5pt;height:69.3pt;z-index:23" fillcolor="#eaeaea">
             <v:stroke dashstyle="dash"/>
             <v:textbox style="mso-next-textbox:#_x0000_s1055" inset="5.85pt,.7pt,5.85pt,.7pt">
               <w:txbxContent>
@@ -16427,7 +17756,15 @@
                     <w:t>let</w:t>
                   </w:r>
                   <w:r>
-                    <w:t xml:space="preserve"> prefix  = "nablarch"</w:t>
+                    <w:t xml:space="preserve"> prefix  = "</w:t>
+                  </w:r>
+                  <w:proofErr w:type="spellStart"/>
+                  <w:r>
+                    <w:t>nablarch</w:t>
+                  </w:r>
+                  <w:proofErr w:type="spellEnd"/>
+                  <w:r>
+                    <w:t>"</w:t>
                   </w:r>
                   <w:r>
                     <w:rPr>
@@ -16444,7 +17781,15 @@
                     <w:t>let</w:t>
                   </w:r>
                   <w:r>
-                    <w:t xml:space="preserve"> message = "How to escape single quote(') in javascript?"</w:t>
+                    <w:t xml:space="preserve"> message = "How to escape single quote(') in </w:t>
+                  </w:r>
+                  <w:proofErr w:type="spellStart"/>
+                  <w:r>
+                    <w:t>javascript</w:t>
+                  </w:r>
+                  <w:proofErr w:type="spellEnd"/>
+                  <w:r>
+                    <w:t>?"</w:t>
                   </w:r>
                   <w:r>
                     <w:rPr>
@@ -16461,7 +17806,15 @@
                     <w:t>let</w:t>
                   </w:r>
                   <w:r>
-                    <w:t xml:space="preserve"> $field  = $('&lt;input type="text" name="searchText" value="" /&gt;');  // Single quotes can be used</w:t>
+                    <w:t xml:space="preserve"> $field  = $('&lt;input type="text" name="</w:t>
+                  </w:r>
+                  <w:proofErr w:type="spellStart"/>
+                  <w:r>
+                    <w:t>searchText</w:t>
+                  </w:r>
+                  <w:proofErr w:type="spellEnd"/>
+                  <w:r>
+                    <w:t>" value="" /&gt;');  // Single quotes can be used</w:t>
                   </w:r>
                 </w:p>
                 <w:p>
@@ -16568,7 +17921,7 @@
           <w:noProof/>
         </w:rPr>
         <w:pict w14:anchorId="58F5CC70">
-          <v:shape id="_x0000_s1056" type="#_x0000_t202" style="position:absolute;left:0;text-align:left;margin-left:95pt;margin-top:3.65pt;width:565.25pt;height:42.85pt;z-index:251657216" fillcolor="#eaeaea">
+          <v:shape id="_x0000_s1056" type="#_x0000_t202" style="position:absolute;left:0;text-align:left;margin-left:95pt;margin-top:3.65pt;width:565.25pt;height:42.85pt;z-index:24" fillcolor="#eaeaea">
             <v:stroke dashstyle="dash"/>
             <v:textbox style="mso-next-textbox:#_x0000_s1056" inset="5.85pt,.7pt,5.85pt,.7pt">
               <w:txbxContent>
@@ -16580,7 +17933,15 @@
                     <w:t>let</w:t>
                   </w:r>
                   <w:r>
-                    <w:t xml:space="preserve"> prefix  = 'nablarch'</w:t>
+                    <w:t xml:space="preserve"> prefix  = '</w:t>
+                  </w:r>
+                  <w:proofErr w:type="spellStart"/>
+                  <w:r>
+                    <w:t>nablarch</w:t>
+                  </w:r>
+                  <w:proofErr w:type="spellEnd"/>
+                  <w:r>
+                    <w:t>'</w:t>
                   </w:r>
                   <w:r>
                     <w:rPr>
@@ -16600,7 +17961,15 @@
                     <w:t>let</w:t>
                   </w:r>
                   <w:r>
-                    <w:t xml:space="preserve"> message = "How to escape single quote(\') in javascript?"; // !! Escaping single quotes is not necessary in double quotes.</w:t>
+                    <w:t xml:space="preserve"> message = "How to escape single quote(\') in </w:t>
+                  </w:r>
+                  <w:proofErr w:type="spellStart"/>
+                  <w:r>
+                    <w:t>javascript</w:t>
+                  </w:r>
+                  <w:proofErr w:type="spellEnd"/>
+                  <w:r>
+                    <w:t>?"; // !! Escaping single quotes is not necessary in double quotes.</w:t>
                   </w:r>
                 </w:p>
               </w:txbxContent>
@@ -16864,7 +18233,7 @@
           <w:noProof/>
         </w:rPr>
         <w:pict w14:anchorId="68B0D394">
-          <v:shape id="_x0000_s1059" type="#_x0000_t202" style="position:absolute;left:0;text-align:left;margin-left:95pt;margin-top:3.65pt;width:565.25pt;height:159.7pt;z-index:251658240" fillcolor="#eaeaea">
+          <v:shape id="_x0000_s1059" type="#_x0000_t202" style="position:absolute;left:0;text-align:left;margin-left:95pt;margin-top:3.65pt;width:565.25pt;height:159.7pt;z-index:25" fillcolor="#eaeaea">
             <v:stroke dashstyle="dash"/>
             <v:textbox style="mso-next-textbox:#_x0000_s1059" inset="5.85pt,.7pt,5.85pt,.7pt">
               <w:txbxContent>
@@ -17265,7 +18634,15 @@
         <w:ind w:leftChars="500" w:left="896"/>
       </w:pPr>
       <w:r>
-        <w:t xml:space="preserve">Use the RegExp() constructor if the content of a regular expression will dynamically change or is complicated enough to require a comment. </w:t>
+        <w:t xml:space="preserve">Use the </w:t>
+      </w:r>
+      <w:proofErr w:type="spellStart"/>
+      <w:r>
+        <w:t>RegExp</w:t>
+      </w:r>
+      <w:proofErr w:type="spellEnd"/>
+      <w:r>
+        <w:t xml:space="preserve">() constructor if the content of a regular expression will dynamically change or is complicated enough to require a comment. </w:t>
       </w:r>
     </w:p>
     <w:p>
@@ -17398,8 +18775,17 @@
           <w:rFonts w:hAnsi="ＭＳ 明朝"/>
           <w:b/>
         </w:rPr>
-        <w:t>List of APIs that can be used in Javascript</w:t>
-      </w:r>
+        <w:t xml:space="preserve">List of APIs that can be used in </w:t>
+      </w:r>
+      <w:proofErr w:type="spellStart"/>
+      <w:r>
+        <w:rPr>
+          <w:rFonts w:hAnsi="ＭＳ 明朝"/>
+          <w:b/>
+        </w:rPr>
+        <w:t>Javascript</w:t>
+      </w:r>
+      <w:proofErr w:type="spellEnd"/>
       <w:r>
         <w:rPr>
           <w:rFonts w:hAnsi="ＭＳ 明朝"/>
@@ -17638,7 +19024,7 @@
           <w:noProof/>
         </w:rPr>
         <w:pict w14:anchorId="62B1CE5F">
-          <v:shape id="_x0000_s1060" type="#_x0000_t202" style="position:absolute;left:0;text-align:left;margin-left:80.75pt;margin-top:5.1pt;width:441.75pt;height:30.3pt;z-index:251672576" fillcolor="#eaeaea">
+          <v:shape id="_x0000_s1060" type="#_x0000_t202" style="position:absolute;left:0;text-align:left;margin-left:80.75pt;margin-top:5.1pt;width:441.75pt;height:30.3pt;z-index:39" fillcolor="#eaeaea">
             <v:stroke dashstyle="dash"/>
             <v:textbox style="mso-next-textbox:#_x0000_s1060" inset="5.85pt,.7pt,5.85pt,.7pt">
               <w:txbxContent>
@@ -17655,7 +19041,23 @@
                       <w:rFonts w:ascii="ＭＳ 明朝" w:eastAsia="ＭＳ 明朝" w:hAnsi="ＭＳ 明朝"/>
                       <w:sz w:val="21"/>
                     </w:rPr>
-                    <w:t>$("#messages").append($('&lt;div class="message"&gt;'+ record.message + '&lt;/div&gt;'));</w:t>
+                    <w:t xml:space="preserve">$("#messages").append($('&lt;div class="message"&gt;'+ </w:t>
+                  </w:r>
+                  <w:proofErr w:type="spellStart"/>
+                  <w:r>
+                    <w:rPr>
+                      <w:rFonts w:ascii="ＭＳ 明朝" w:eastAsia="ＭＳ 明朝" w:hAnsi="ＭＳ 明朝"/>
+                      <w:sz w:val="21"/>
+                    </w:rPr>
+                    <w:t>record.message</w:t>
+                  </w:r>
+                  <w:proofErr w:type="spellEnd"/>
+                  <w:r>
+                    <w:rPr>
+                      <w:rFonts w:ascii="ＭＳ 明朝" w:eastAsia="ＭＳ 明朝" w:hAnsi="ＭＳ 明朝"/>
+                      <w:sz w:val="21"/>
+                    </w:rPr>
+                    <w:t xml:space="preserve"> + '&lt;/div&gt;'));</w:t>
                   </w:r>
                 </w:p>
                 <w:p>
@@ -17705,12 +19107,14 @@
         </w:rPr>
         <w:t xml:space="preserve">If this </w:t>
       </w:r>
+      <w:proofErr w:type="spellStart"/>
       <w:r>
         <w:rPr>
           <w:rFonts w:hAnsi="ＭＳ 明朝"/>
         </w:rPr>
         <w:t>record.message</w:t>
       </w:r>
+      <w:proofErr w:type="spellEnd"/>
       <w:r>
         <w:rPr>
           <w:rFonts w:hAnsi="ＭＳ 明朝"/>
@@ -17745,7 +19149,7 @@
           <w:noProof/>
         </w:rPr>
         <w:pict w14:anchorId="5A470B25">
-          <v:shape id="_x0000_s1061" type="#_x0000_t202" style="position:absolute;left:0;text-align:left;margin-left:80.75pt;margin-top:5.1pt;width:441.75pt;height:30.3pt;z-index:251673600" fillcolor="#eaeaea">
+          <v:shape id="_x0000_s1061" type="#_x0000_t202" style="position:absolute;left:0;text-align:left;margin-left:80.75pt;margin-top:5.1pt;width:441.75pt;height:30.3pt;z-index:40" fillcolor="#eaeaea">
             <v:stroke dashstyle="dash"/>
             <v:textbox style="mso-next-textbox:#_x0000_s1061" inset="5.85pt,.7pt,5.85pt,.7pt">
               <w:txbxContent>
@@ -17756,12 +19160,21 @@
                       <w:kern w:val="0"/>
                     </w:rPr>
                   </w:pPr>
+                  <w:proofErr w:type="spellStart"/>
                   <w:r>
                     <w:rPr>
                       <w:rFonts w:hAnsi="ＭＳ 明朝" w:cs="ＭＳ ゴシック"/>
                       <w:kern w:val="0"/>
                     </w:rPr>
-                    <w:t>record.message = "&lt;script&gt;alert('a malicious program!!');&lt;/" + "script&gt;";</w:t>
+                    <w:t>record.message</w:t>
+                  </w:r>
+                  <w:proofErr w:type="spellEnd"/>
+                  <w:r>
+                    <w:rPr>
+                      <w:rFonts w:hAnsi="ＭＳ 明朝" w:cs="ＭＳ ゴシック"/>
+                      <w:kern w:val="0"/>
+                    </w:rPr>
+                    <w:t xml:space="preserve"> = "&lt;script&gt;alert('a malicious program!!');&lt;/" + "script&gt;";</w:t>
                   </w:r>
                 </w:p>
                 <w:p>
@@ -17884,7 +19297,7 @@
           <w:noProof/>
         </w:rPr>
         <w:pict w14:anchorId="72837536">
-          <v:shape id="_x0000_s1062" type="#_x0000_t202" style="position:absolute;left:0;text-align:left;margin-left:80.75pt;margin-top:7.45pt;width:498.75pt;height:35.75pt;z-index:251660288" fillcolor="#eaeaea">
+          <v:shape id="_x0000_s1062" type="#_x0000_t202" style="position:absolute;left:0;text-align:left;margin-left:80.75pt;margin-top:7.45pt;width:498.75pt;height:35.75pt;z-index:27" fillcolor="#eaeaea">
             <v:stroke dashstyle="dash"/>
             <v:textbox style="mso-next-textbox:#_x0000_s1062" inset="5.85pt,.7pt,5.85pt,.7pt">
               <w:txbxContent>
@@ -17901,7 +19314,23 @@
                       <w:rFonts w:ascii="ＭＳ 明朝" w:eastAsia="ＭＳ 明朝" w:hAnsi="ＭＳ 明朝"/>
                       <w:sz w:val="20"/>
                     </w:rPr>
-                    <w:t>$("#messages").append($('&lt;div class="message"&gt;').text(record.message));</w:t>
+                    <w:t>$("#messages").append($('&lt;div class="message"&gt;').text(</w:t>
+                  </w:r>
+                  <w:proofErr w:type="spellStart"/>
+                  <w:r>
+                    <w:rPr>
+                      <w:rFonts w:ascii="ＭＳ 明朝" w:eastAsia="ＭＳ 明朝" w:hAnsi="ＭＳ 明朝"/>
+                      <w:sz w:val="20"/>
+                    </w:rPr>
+                    <w:t>record.message</w:t>
+                  </w:r>
+                  <w:proofErr w:type="spellEnd"/>
+                  <w:r>
+                    <w:rPr>
+                      <w:rFonts w:ascii="ＭＳ 明朝" w:eastAsia="ＭＳ 明朝" w:hAnsi="ＭＳ 明朝"/>
+                      <w:sz w:val="20"/>
+                    </w:rPr>
+                    <w:t>));</w:t>
                   </w:r>
                 </w:p>
               </w:txbxContent>
@@ -18069,7 +19498,7 @@
           <w:noProof/>
         </w:rPr>
         <w:pict w14:anchorId="3834929A">
-          <v:shape id="_x0000_s1063" type="#_x0000_t202" style="position:absolute;left:0;text-align:left;margin-left:66.5pt;margin-top:7.1pt;width:427.5pt;height:89.5pt;z-index:251663360" fillcolor="#eaeaea">
+          <v:shape id="_x0000_s1063" type="#_x0000_t202" style="position:absolute;left:0;text-align:left;margin-left:66.5pt;margin-top:7.1pt;width:427.5pt;height:89.5pt;z-index:30" fillcolor="#eaeaea">
             <v:stroke dashstyle="dash"/>
             <v:textbox style="mso-next-textbox:#_x0000_s1063" inset="5.85pt,.7pt,5.85pt,.7pt">
               <w:txbxContent>
@@ -18089,7 +19518,21 @@
                     <w:rPr>
                       <w:rFonts w:hAnsi="ＭＳ 明朝"/>
                     </w:rPr>
-                    <w:t>array = getLongArray();</w:t>
+                    <w:t xml:space="preserve">array = </w:t>
+                  </w:r>
+                  <w:proofErr w:type="spellStart"/>
+                  <w:r>
+                    <w:rPr>
+                      <w:rFonts w:hAnsi="ＭＳ 明朝"/>
+                    </w:rPr>
+                    <w:t>getLongArray</w:t>
+                  </w:r>
+                  <w:proofErr w:type="spellEnd"/>
+                  <w:r>
+                    <w:rPr>
+                      <w:rFonts w:hAnsi="ＭＳ 明朝"/>
+                    </w:rPr>
+                    <w:t>();</w:t>
                   </w:r>
                 </w:p>
                 <w:p>
@@ -18110,17 +19553,67 @@
                     </w:rPr>
                     <w:t xml:space="preserve">let </w:t>
                   </w:r>
-                  <w:r>
-                    <w:rPr>
-                      <w:rFonts w:hAnsi="ＭＳ 明朝"/>
-                    </w:rPr>
-                    <w:t>i = 0</w:t>
-                  </w:r>
-                  <w:r>
-                    <w:rPr>
-                      <w:rFonts w:hAnsi="ＭＳ 明朝"/>
-                    </w:rPr>
-                    <w:t xml:space="preserve">; i &lt; array.length; i++) { // !! </w:t>
+                  <w:proofErr w:type="spellStart"/>
+                  <w:r>
+                    <w:rPr>
+                      <w:rFonts w:hAnsi="ＭＳ 明朝"/>
+                    </w:rPr>
+                    <w:t>i</w:t>
+                  </w:r>
+                  <w:proofErr w:type="spellEnd"/>
+                  <w:r>
+                    <w:rPr>
+                      <w:rFonts w:hAnsi="ＭＳ 明朝"/>
+                    </w:rPr>
+                    <w:t xml:space="preserve"> = 0</w:t>
+                  </w:r>
+                  <w:r>
+                    <w:rPr>
+                      <w:rFonts w:hAnsi="ＭＳ 明朝"/>
+                    </w:rPr>
+                    <w:t xml:space="preserve">; </w:t>
+                  </w:r>
+                  <w:proofErr w:type="spellStart"/>
+                  <w:r>
+                    <w:rPr>
+                      <w:rFonts w:hAnsi="ＭＳ 明朝"/>
+                    </w:rPr>
+                    <w:t>i</w:t>
+                  </w:r>
+                  <w:proofErr w:type="spellEnd"/>
+                  <w:r>
+                    <w:rPr>
+                      <w:rFonts w:hAnsi="ＭＳ 明朝"/>
+                    </w:rPr>
+                    <w:t xml:space="preserve"> &lt; </w:t>
+                  </w:r>
+                  <w:proofErr w:type="spellStart"/>
+                  <w:r>
+                    <w:rPr>
+                      <w:rFonts w:hAnsi="ＭＳ 明朝"/>
+                    </w:rPr>
+                    <w:t>array.length</w:t>
+                  </w:r>
+                  <w:proofErr w:type="spellEnd"/>
+                  <w:r>
+                    <w:rPr>
+                      <w:rFonts w:hAnsi="ＭＳ 明朝"/>
+                    </w:rPr>
+                    <w:t xml:space="preserve">; </w:t>
+                  </w:r>
+                  <w:proofErr w:type="spellStart"/>
+                  <w:r>
+                    <w:rPr>
+                      <w:rFonts w:hAnsi="ＭＳ 明朝"/>
+                    </w:rPr>
+                    <w:t>i</w:t>
+                  </w:r>
+                  <w:proofErr w:type="spellEnd"/>
+                  <w:r>
+                    <w:rPr>
+                      <w:rFonts w:hAnsi="ＭＳ 明朝"/>
+                    </w:rPr>
+                    <w:t xml:space="preserve">++) { // !! </w:t>
                   </w:r>
                   <w:r>
                     <w:rPr>
@@ -18158,7 +19651,21 @@
                     <w:rPr>
                       <w:rFonts w:hAnsi="ＭＳ 明朝"/>
                     </w:rPr>
-                    <w:t>item = array[i];</w:t>
+                    <w:t>item = array[</w:t>
+                  </w:r>
+                  <w:proofErr w:type="spellStart"/>
+                  <w:r>
+                    <w:rPr>
+                      <w:rFonts w:hAnsi="ＭＳ 明朝"/>
+                    </w:rPr>
+                    <w:t>i</w:t>
+                  </w:r>
+                  <w:proofErr w:type="spellEnd"/>
+                  <w:r>
+                    <w:rPr>
+                      <w:rFonts w:hAnsi="ＭＳ 明朝"/>
+                    </w:rPr>
+                    <w:t>];</w:t>
                   </w:r>
                 </w:p>
                 <w:p>
@@ -18311,7 +19818,7 @@
           <w:noProof/>
         </w:rPr>
         <w:pict w14:anchorId="53E8ECB2">
-          <v:shape id="_x0000_s1064" type="#_x0000_t202" style="position:absolute;left:0;text-align:left;margin-left:66.5pt;margin-top:7.1pt;width:247pt;height:87.9pt;z-index:251664384" fillcolor="#eaeaea">
+          <v:shape id="_x0000_s1064" type="#_x0000_t202" style="position:absolute;left:0;text-align:left;margin-left:66.5pt;margin-top:7.1pt;width:247pt;height:87.9pt;z-index:31" fillcolor="#eaeaea">
             <v:stroke dashstyle="dash"/>
             <v:textbox style="mso-next-textbox:#_x0000_s1064" inset="5.85pt,.7pt,5.85pt,.7pt">
               <w:txbxContent>
@@ -18337,7 +19844,21 @@
                     <w:rPr>
                       <w:rFonts w:hAnsi="ＭＳ 明朝"/>
                     </w:rPr>
-                    <w:t>rray = getLongArray();</w:t>
+                    <w:t xml:space="preserve">rray = </w:t>
+                  </w:r>
+                  <w:proofErr w:type="spellStart"/>
+                  <w:r>
+                    <w:rPr>
+                      <w:rFonts w:hAnsi="ＭＳ 明朝"/>
+                    </w:rPr>
+                    <w:t>getLongArray</w:t>
+                  </w:r>
+                  <w:proofErr w:type="spellEnd"/>
+                  <w:r>
+                    <w:rPr>
+                      <w:rFonts w:hAnsi="ＭＳ 明朝"/>
+                    </w:rPr>
+                    <w:t>();</w:t>
                   </w:r>
                 </w:p>
                 <w:p>
@@ -18362,7 +19883,91 @@
                     <w:rPr>
                       <w:rFonts w:hAnsi="ＭＳ 明朝"/>
                     </w:rPr>
-                    <w:t xml:space="preserve"> i = 0, len = array.length; i &lt; len; i++) {</w:t>
+                    <w:t xml:space="preserve"> </w:t>
+                  </w:r>
+                  <w:proofErr w:type="spellStart"/>
+                  <w:r>
+                    <w:rPr>
+                      <w:rFonts w:hAnsi="ＭＳ 明朝"/>
+                    </w:rPr>
+                    <w:t>i</w:t>
+                  </w:r>
+                  <w:proofErr w:type="spellEnd"/>
+                  <w:r>
+                    <w:rPr>
+                      <w:rFonts w:hAnsi="ＭＳ 明朝"/>
+                    </w:rPr>
+                    <w:t xml:space="preserve"> = 0, </w:t>
+                  </w:r>
+                  <w:proofErr w:type="spellStart"/>
+                  <w:r>
+                    <w:rPr>
+                      <w:rFonts w:hAnsi="ＭＳ 明朝"/>
+                    </w:rPr>
+                    <w:t>len</w:t>
+                  </w:r>
+                  <w:proofErr w:type="spellEnd"/>
+                  <w:r>
+                    <w:rPr>
+                      <w:rFonts w:hAnsi="ＭＳ 明朝"/>
+                    </w:rPr>
+                    <w:t xml:space="preserve"> = </w:t>
+                  </w:r>
+                  <w:proofErr w:type="spellStart"/>
+                  <w:r>
+                    <w:rPr>
+                      <w:rFonts w:hAnsi="ＭＳ 明朝"/>
+                    </w:rPr>
+                    <w:t>array.length</w:t>
+                  </w:r>
+                  <w:proofErr w:type="spellEnd"/>
+                  <w:r>
+                    <w:rPr>
+                      <w:rFonts w:hAnsi="ＭＳ 明朝"/>
+                    </w:rPr>
+                    <w:t xml:space="preserve">; </w:t>
+                  </w:r>
+                  <w:proofErr w:type="spellStart"/>
+                  <w:r>
+                    <w:rPr>
+                      <w:rFonts w:hAnsi="ＭＳ 明朝"/>
+                    </w:rPr>
+                    <w:t>i</w:t>
+                  </w:r>
+                  <w:proofErr w:type="spellEnd"/>
+                  <w:r>
+                    <w:rPr>
+                      <w:rFonts w:hAnsi="ＭＳ 明朝"/>
+                    </w:rPr>
+                    <w:t xml:space="preserve"> &lt; </w:t>
+                  </w:r>
+                  <w:proofErr w:type="spellStart"/>
+                  <w:r>
+                    <w:rPr>
+                      <w:rFonts w:hAnsi="ＭＳ 明朝"/>
+                    </w:rPr>
+                    <w:t>len</w:t>
+                  </w:r>
+                  <w:proofErr w:type="spellEnd"/>
+                  <w:r>
+                    <w:rPr>
+                      <w:rFonts w:hAnsi="ＭＳ 明朝"/>
+                    </w:rPr>
+                    <w:t xml:space="preserve">; </w:t>
+                  </w:r>
+                  <w:proofErr w:type="spellStart"/>
+                  <w:r>
+                    <w:rPr>
+                      <w:rFonts w:hAnsi="ＭＳ 明朝"/>
+                    </w:rPr>
+                    <w:t>i</w:t>
+                  </w:r>
+                  <w:proofErr w:type="spellEnd"/>
+                  <w:r>
+                    <w:rPr>
+                      <w:rFonts w:hAnsi="ＭＳ 明朝"/>
+                    </w:rPr>
+                    <w:t>++) {</w:t>
                   </w:r>
                 </w:p>
                 <w:p>
@@ -18382,7 +19987,21 @@
                     <w:rPr>
                       <w:rFonts w:hAnsi="ＭＳ 明朝"/>
                     </w:rPr>
-                    <w:t xml:space="preserve"> item = array[i];</w:t>
+                    <w:t xml:space="preserve"> item = array[</w:t>
+                  </w:r>
+                  <w:proofErr w:type="spellStart"/>
+                  <w:r>
+                    <w:rPr>
+                      <w:rFonts w:hAnsi="ＭＳ 明朝"/>
+                    </w:rPr>
+                    <w:t>i</w:t>
+                  </w:r>
+                  <w:proofErr w:type="spellEnd"/>
+                  <w:r>
+                    <w:rPr>
+                      <w:rFonts w:hAnsi="ＭＳ 明朝"/>
+                    </w:rPr>
+                    <w:t>];</w:t>
                   </w:r>
                 </w:p>
                 <w:p>
@@ -18491,10 +20110,16 @@
       </w:pPr>
       <w:bookmarkStart w:id="41" w:name="_Toc526511918"/>
       <w:r>
+        <w:lastRenderedPageBreak/>
         <w:t xml:space="preserve">Use </w:t>
       </w:r>
-      <w:r>
-        <w:t>Array.prototype.join()</w:t>
+      <w:proofErr w:type="spellStart"/>
+      <w:r>
+        <w:t>Array.prototype.join</w:t>
+      </w:r>
+      <w:proofErr w:type="spellEnd"/>
+      <w:r>
+        <w:t>()</w:t>
       </w:r>
       <w:r>
         <w:t xml:space="preserve"> </w:t>
@@ -18536,7 +20161,21 @@
         <w:rPr>
           <w:rFonts w:hAnsi="ＭＳ 明朝"/>
         </w:rPr>
-        <w:t>hen a + operator or String.prototype.concat() is used to join</w:t>
+        <w:t xml:space="preserve">hen a + operator or </w:t>
+      </w:r>
+      <w:proofErr w:type="spellStart"/>
+      <w:r>
+        <w:rPr>
+          <w:rFonts w:hAnsi="ＭＳ 明朝"/>
+        </w:rPr>
+        <w:t>String.prototype.concat</w:t>
+      </w:r>
+      <w:proofErr w:type="spellEnd"/>
+      <w:r>
+        <w:rPr>
+          <w:rFonts w:hAnsi="ＭＳ 明朝"/>
+        </w:rPr>
+        <w:t>() is used to join</w:t>
       </w:r>
       <w:r>
         <w:rPr>
@@ -18606,7 +20245,7 @@
           <w:noProof/>
         </w:rPr>
         <w:pict w14:anchorId="29CD3ED5">
-          <v:shape id="_x0000_s1065" type="#_x0000_t202" style="position:absolute;left:0;text-align:left;margin-left:66.5pt;margin-top:7.1pt;width:275.5pt;height:215.35pt;z-index:251661312" fillcolor="#eaeaea">
+          <v:shape id="_x0000_s1065" type="#_x0000_t202" style="position:absolute;left:0;text-align:left;margin-left:66.5pt;margin-top:7.1pt;width:275.5pt;height:215.35pt;z-index:28" fillcolor="#eaeaea">
             <v:stroke dashstyle="dash"/>
             <v:textbox style="mso-next-textbox:#_x0000_s1065" inset="5.85pt,.7pt,5.85pt,.7pt">
               <w:txbxContent>
@@ -18638,7 +20277,21 @@
                     <w:rPr>
                       <w:rFonts w:hAnsi="ＭＳ 明朝"/>
                     </w:rPr>
-                    <w:t xml:space="preserve"> records = getRecords()</w:t>
+                    <w:t xml:space="preserve"> records = </w:t>
+                  </w:r>
+                  <w:proofErr w:type="spellStart"/>
+                  <w:r>
+                    <w:rPr>
+                      <w:rFonts w:hAnsi="ＭＳ 明朝"/>
+                    </w:rPr>
+                    <w:t>getRecords</w:t>
+                  </w:r>
+                  <w:proofErr w:type="spellEnd"/>
+                  <w:r>
+                    <w:rPr>
+                      <w:rFonts w:hAnsi="ＭＳ 明朝"/>
+                    </w:rPr>
+                    <w:t>()</w:t>
                   </w:r>
                   <w:r>
                     <w:rPr>
@@ -18665,11 +20318,33 @@
                     </w:rPr>
                     <w:t xml:space="preserve">let </w:t>
                   </w:r>
-                  <w:r>
-                    <w:rPr>
-                      <w:rFonts w:hAnsi="ＭＳ 明朝"/>
-                    </w:rPr>
-                    <w:t>tbody   = "&lt;tbody&gt;"</w:t>
+                  <w:proofErr w:type="spellStart"/>
+                  <w:r>
+                    <w:rPr>
+                      <w:rFonts w:hAnsi="ＭＳ 明朝"/>
+                    </w:rPr>
+                    <w:t>tbody</w:t>
+                  </w:r>
+                  <w:proofErr w:type="spellEnd"/>
+                  <w:r>
+                    <w:rPr>
+                      <w:rFonts w:hAnsi="ＭＳ 明朝"/>
+                    </w:rPr>
+                    <w:t xml:space="preserve">   = "&lt;</w:t>
+                  </w:r>
+                  <w:proofErr w:type="spellStart"/>
+                  <w:r>
+                    <w:rPr>
+                      <w:rFonts w:hAnsi="ＭＳ 明朝"/>
+                    </w:rPr>
+                    <w:t>tbody</w:t>
+                  </w:r>
+                  <w:proofErr w:type="spellEnd"/>
+                  <w:r>
+                    <w:rPr>
+                      <w:rFonts w:hAnsi="ＭＳ 明朝"/>
+                    </w:rPr>
+                    <w:t>&gt;"</w:t>
                   </w:r>
                   <w:r>
                     <w:rPr>
@@ -18703,11 +20378,89 @@
                     </w:rPr>
                     <w:t xml:space="preserve">let </w:t>
                   </w:r>
-                  <w:r>
-                    <w:rPr>
-                      <w:rFonts w:hAnsi="ＭＳ 明朝"/>
-                    </w:rPr>
-                    <w:t>i = 0, len = records.length; i &lt; len; i++) {</w:t>
+                  <w:proofErr w:type="spellStart"/>
+                  <w:r>
+                    <w:rPr>
+                      <w:rFonts w:hAnsi="ＭＳ 明朝"/>
+                    </w:rPr>
+                    <w:t>i</w:t>
+                  </w:r>
+                  <w:proofErr w:type="spellEnd"/>
+                  <w:r>
+                    <w:rPr>
+                      <w:rFonts w:hAnsi="ＭＳ 明朝"/>
+                    </w:rPr>
+                    <w:t xml:space="preserve"> = 0, </w:t>
+                  </w:r>
+                  <w:proofErr w:type="spellStart"/>
+                  <w:r>
+                    <w:rPr>
+                      <w:rFonts w:hAnsi="ＭＳ 明朝"/>
+                    </w:rPr>
+                    <w:t>len</w:t>
+                  </w:r>
+                  <w:proofErr w:type="spellEnd"/>
+                  <w:r>
+                    <w:rPr>
+                      <w:rFonts w:hAnsi="ＭＳ 明朝"/>
+                    </w:rPr>
+                    <w:t xml:space="preserve"> = </w:t>
+                  </w:r>
+                  <w:proofErr w:type="spellStart"/>
+                  <w:r>
+                    <w:rPr>
+                      <w:rFonts w:hAnsi="ＭＳ 明朝"/>
+                    </w:rPr>
+                    <w:t>records.length</w:t>
+                  </w:r>
+                  <w:proofErr w:type="spellEnd"/>
+                  <w:r>
+                    <w:rPr>
+                      <w:rFonts w:hAnsi="ＭＳ 明朝"/>
+                    </w:rPr>
+                    <w:t xml:space="preserve">; </w:t>
+                  </w:r>
+                  <w:proofErr w:type="spellStart"/>
+                  <w:r>
+                    <w:rPr>
+                      <w:rFonts w:hAnsi="ＭＳ 明朝"/>
+                    </w:rPr>
+                    <w:t>i</w:t>
+                  </w:r>
+                  <w:proofErr w:type="spellEnd"/>
+                  <w:r>
+                    <w:rPr>
+                      <w:rFonts w:hAnsi="ＭＳ 明朝"/>
+                    </w:rPr>
+                    <w:t xml:space="preserve"> &lt; </w:t>
+                  </w:r>
+                  <w:proofErr w:type="spellStart"/>
+                  <w:r>
+                    <w:rPr>
+                      <w:rFonts w:hAnsi="ＭＳ 明朝"/>
+                    </w:rPr>
+                    <w:t>len</w:t>
+                  </w:r>
+                  <w:proofErr w:type="spellEnd"/>
+                  <w:r>
+                    <w:rPr>
+                      <w:rFonts w:hAnsi="ＭＳ 明朝"/>
+                    </w:rPr>
+                    <w:t xml:space="preserve">; </w:t>
+                  </w:r>
+                  <w:proofErr w:type="spellStart"/>
+                  <w:r>
+                    <w:rPr>
+                      <w:rFonts w:hAnsi="ＭＳ 明朝"/>
+                    </w:rPr>
+                    <w:t>i</w:t>
+                  </w:r>
+                  <w:proofErr w:type="spellEnd"/>
+                  <w:r>
+                    <w:rPr>
+                      <w:rFonts w:hAnsi="ＭＳ 明朝"/>
+                    </w:rPr>
+                    <w:t>++) {</w:t>
                   </w:r>
                 </w:p>
                 <w:p>
@@ -18732,7 +20485,21 @@
                     <w:rPr>
                       <w:rFonts w:hAnsi="ＭＳ 明朝"/>
                     </w:rPr>
-                    <w:t>record = array[i];</w:t>
+                    <w:t>record = array[</w:t>
+                  </w:r>
+                  <w:proofErr w:type="spellStart"/>
+                  <w:r>
+                    <w:rPr>
+                      <w:rFonts w:hAnsi="ＭＳ 明朝"/>
+                    </w:rPr>
+                    <w:t>i</w:t>
+                  </w:r>
+                  <w:proofErr w:type="spellEnd"/>
+                  <w:r>
+                    <w:rPr>
+                      <w:rFonts w:hAnsi="ＭＳ 明朝"/>
+                    </w:rPr>
+                    <w:t>];</w:t>
                   </w:r>
                 </w:p>
                 <w:p>
@@ -18745,7 +20512,21 @@
                     <w:rPr>
                       <w:rFonts w:hAnsi="ＭＳ 明朝"/>
                     </w:rPr>
-                    <w:t xml:space="preserve">        tbody += "&lt;tr&gt;"</w:t>
+                    <w:t xml:space="preserve">        </w:t>
+                  </w:r>
+                  <w:proofErr w:type="spellStart"/>
+                  <w:r>
+                    <w:rPr>
+                      <w:rFonts w:hAnsi="ＭＳ 明朝"/>
+                    </w:rPr>
+                    <w:t>tbody</w:t>
+                  </w:r>
+                  <w:proofErr w:type="spellEnd"/>
+                  <w:r>
+                    <w:rPr>
+                      <w:rFonts w:hAnsi="ＭＳ 明朝"/>
+                    </w:rPr>
+                    <w:t xml:space="preserve"> += "&lt;tr&gt;"</w:t>
                   </w:r>
                 </w:p>
                 <w:p>
@@ -18771,7 +20552,21 @@
                     <w:rPr>
                       <w:rFonts w:hAnsi="ＭＳ 明朝"/>
                     </w:rPr>
-                    <w:t xml:space="preserve">              +  "&lt;td&gt;" + record.address + "&lt;/td&gt;"</w:t>
+                    <w:t xml:space="preserve">              +  "&lt;td&gt;" + </w:t>
+                  </w:r>
+                  <w:proofErr w:type="spellStart"/>
+                  <w:r>
+                    <w:rPr>
+                      <w:rFonts w:hAnsi="ＭＳ 明朝"/>
+                    </w:rPr>
+                    <w:t>record.address</w:t>
+                  </w:r>
+                  <w:proofErr w:type="spellEnd"/>
+                  <w:r>
+                    <w:rPr>
+                      <w:rFonts w:hAnsi="ＭＳ 明朝"/>
+                    </w:rPr>
+                    <w:t xml:space="preserve"> + "&lt;/td&gt;"</w:t>
                   </w:r>
                 </w:p>
                 <w:p>
@@ -18823,7 +20618,35 @@
                     <w:rPr>
                       <w:rFonts w:hAnsi="ＭＳ 明朝"/>
                     </w:rPr>
-                    <w:t xml:space="preserve">      tbody += "&lt;/tbody&gt;";</w:t>
+                    <w:t xml:space="preserve">      </w:t>
+                  </w:r>
+                  <w:proofErr w:type="spellStart"/>
+                  <w:r>
+                    <w:rPr>
+                      <w:rFonts w:hAnsi="ＭＳ 明朝"/>
+                    </w:rPr>
+                    <w:t>tbody</w:t>
+                  </w:r>
+                  <w:proofErr w:type="spellEnd"/>
+                  <w:r>
+                    <w:rPr>
+                      <w:rFonts w:hAnsi="ＭＳ 明朝"/>
+                    </w:rPr>
+                    <w:t xml:space="preserve"> += "&lt;/</w:t>
+                  </w:r>
+                  <w:proofErr w:type="spellStart"/>
+                  <w:r>
+                    <w:rPr>
+                      <w:rFonts w:hAnsi="ＭＳ 明朝"/>
+                    </w:rPr>
+                    <w:t>tbody</w:t>
+                  </w:r>
+                  <w:proofErr w:type="spellEnd"/>
+                  <w:r>
+                    <w:rPr>
+                      <w:rFonts w:hAnsi="ＭＳ 明朝"/>
+                    </w:rPr>
+                    <w:t>&gt;";</w:t>
                   </w:r>
                 </w:p>
                 <w:p>
@@ -18843,7 +20666,63 @@
                     <w:rPr>
                       <w:rFonts w:hAnsi="ＭＳ 明朝"/>
                     </w:rPr>
-                    <w:t xml:space="preserve">      $("#dataTable tbody").replaceWith($(tbody));</w:t>
+                    <w:t xml:space="preserve">      $("#</w:t>
+                  </w:r>
+                  <w:proofErr w:type="spellStart"/>
+                  <w:r>
+                    <w:rPr>
+                      <w:rFonts w:hAnsi="ＭＳ 明朝"/>
+                    </w:rPr>
+                    <w:t>dataTable</w:t>
+                  </w:r>
+                  <w:proofErr w:type="spellEnd"/>
+                  <w:r>
+                    <w:rPr>
+                      <w:rFonts w:hAnsi="ＭＳ 明朝"/>
+                    </w:rPr>
+                    <w:t xml:space="preserve"> </w:t>
+                  </w:r>
+                  <w:proofErr w:type="spellStart"/>
+                  <w:r>
+                    <w:rPr>
+                      <w:rFonts w:hAnsi="ＭＳ 明朝"/>
+                    </w:rPr>
+                    <w:t>tbody</w:t>
+                  </w:r>
+                  <w:proofErr w:type="spellEnd"/>
+                  <w:r>
+                    <w:rPr>
+                      <w:rFonts w:hAnsi="ＭＳ 明朝"/>
+                    </w:rPr>
+                    <w:t>").</w:t>
+                  </w:r>
+                  <w:proofErr w:type="spellStart"/>
+                  <w:r>
+                    <w:rPr>
+                      <w:rFonts w:hAnsi="ＭＳ 明朝"/>
+                    </w:rPr>
+                    <w:t>replaceWith</w:t>
+                  </w:r>
+                  <w:proofErr w:type="spellEnd"/>
+                  <w:r>
+                    <w:rPr>
+                      <w:rFonts w:hAnsi="ＭＳ 明朝"/>
+                    </w:rPr>
+                    <w:t>($(</w:t>
+                  </w:r>
+                  <w:proofErr w:type="spellStart"/>
+                  <w:r>
+                    <w:rPr>
+                      <w:rFonts w:hAnsi="ＭＳ 明朝"/>
+                    </w:rPr>
+                    <w:t>tbody</w:t>
+                  </w:r>
+                  <w:proofErr w:type="spellEnd"/>
+                  <w:r>
+                    <w:rPr>
+                      <w:rFonts w:hAnsi="ＭＳ 明朝"/>
+                    </w:rPr>
+                    <w:t>));</w:t>
                   </w:r>
                 </w:p>
               </w:txbxContent>
@@ -19063,7 +20942,7 @@
           <w:noProof/>
         </w:rPr>
         <w:pict w14:anchorId="41F046DF">
-          <v:shape id="_x0000_s1066" type="#_x0000_t202" style="position:absolute;left:0;text-align:left;margin-left:66.5pt;margin-top:7.1pt;width:275.5pt;height:272.2pt;z-index:251662336" fillcolor="#eaeaea">
+          <v:shape id="_x0000_s1066" type="#_x0000_t202" style="position:absolute;left:0;text-align:left;margin-left:66.5pt;margin-top:7.1pt;width:275.5pt;height:272.2pt;z-index:29" fillcolor="#eaeaea">
             <v:stroke dashstyle="dash"/>
             <v:textbox style="mso-next-textbox:#_x0000_s1066" inset="5.85pt,.7pt,5.85pt,.7pt">
               <w:txbxContent>
@@ -19095,7 +20974,21 @@
                     <w:rPr>
                       <w:rFonts w:hAnsi="ＭＳ 明朝"/>
                     </w:rPr>
-                    <w:t xml:space="preserve"> records = getRecords()</w:t>
+                    <w:t xml:space="preserve"> records = </w:t>
+                  </w:r>
+                  <w:proofErr w:type="spellStart"/>
+                  <w:r>
+                    <w:rPr>
+                      <w:rFonts w:hAnsi="ＭＳ 明朝"/>
+                    </w:rPr>
+                    <w:t>getRecords</w:t>
+                  </w:r>
+                  <w:proofErr w:type="spellEnd"/>
+                  <w:r>
+                    <w:rPr>
+                      <w:rFonts w:hAnsi="ＭＳ 明朝"/>
+                    </w:rPr>
+                    <w:t>()</w:t>
                   </w:r>
                   <w:r>
                     <w:rPr>
@@ -19126,7 +21019,35 @@
                     <w:rPr>
                       <w:rFonts w:hAnsi="ＭＳ 明朝"/>
                     </w:rPr>
-                    <w:t xml:space="preserve"> tbody   = ["&lt;tbody&gt;"]</w:t>
+                    <w:t xml:space="preserve"> </w:t>
+                  </w:r>
+                  <w:proofErr w:type="spellStart"/>
+                  <w:r>
+                    <w:rPr>
+                      <w:rFonts w:hAnsi="ＭＳ 明朝"/>
+                    </w:rPr>
+                    <w:t>tbody</w:t>
+                  </w:r>
+                  <w:proofErr w:type="spellEnd"/>
+                  <w:r>
+                    <w:rPr>
+                      <w:rFonts w:hAnsi="ＭＳ 明朝"/>
+                    </w:rPr>
+                    <w:t xml:space="preserve">   = ["&lt;</w:t>
+                  </w:r>
+                  <w:proofErr w:type="spellStart"/>
+                  <w:r>
+                    <w:rPr>
+                      <w:rFonts w:hAnsi="ＭＳ 明朝"/>
+                    </w:rPr>
+                    <w:t>tbody</w:t>
+                  </w:r>
+                  <w:proofErr w:type="spellEnd"/>
+                  <w:r>
+                    <w:rPr>
+                      <w:rFonts w:hAnsi="ＭＳ 明朝"/>
+                    </w:rPr>
+                    <w:t>&gt;"]</w:t>
                   </w:r>
                   <w:r>
                     <w:rPr>
@@ -19160,11 +21081,89 @@
                     </w:rPr>
                     <w:t xml:space="preserve">let </w:t>
                   </w:r>
-                  <w:r>
-                    <w:rPr>
-                      <w:rFonts w:hAnsi="ＭＳ 明朝"/>
-                    </w:rPr>
-                    <w:t>i = 0, len = records.length; i &lt; len; i++) {</w:t>
+                  <w:proofErr w:type="spellStart"/>
+                  <w:r>
+                    <w:rPr>
+                      <w:rFonts w:hAnsi="ＭＳ 明朝"/>
+                    </w:rPr>
+                    <w:t>i</w:t>
+                  </w:r>
+                  <w:proofErr w:type="spellEnd"/>
+                  <w:r>
+                    <w:rPr>
+                      <w:rFonts w:hAnsi="ＭＳ 明朝"/>
+                    </w:rPr>
+                    <w:t xml:space="preserve"> = 0, </w:t>
+                  </w:r>
+                  <w:proofErr w:type="spellStart"/>
+                  <w:r>
+                    <w:rPr>
+                      <w:rFonts w:hAnsi="ＭＳ 明朝"/>
+                    </w:rPr>
+                    <w:t>len</w:t>
+                  </w:r>
+                  <w:proofErr w:type="spellEnd"/>
+                  <w:r>
+                    <w:rPr>
+                      <w:rFonts w:hAnsi="ＭＳ 明朝"/>
+                    </w:rPr>
+                    <w:t xml:space="preserve"> = </w:t>
+                  </w:r>
+                  <w:proofErr w:type="spellStart"/>
+                  <w:r>
+                    <w:rPr>
+                      <w:rFonts w:hAnsi="ＭＳ 明朝"/>
+                    </w:rPr>
+                    <w:t>records.length</w:t>
+                  </w:r>
+                  <w:proofErr w:type="spellEnd"/>
+                  <w:r>
+                    <w:rPr>
+                      <w:rFonts w:hAnsi="ＭＳ 明朝"/>
+                    </w:rPr>
+                    <w:t xml:space="preserve">; </w:t>
+                  </w:r>
+                  <w:proofErr w:type="spellStart"/>
+                  <w:r>
+                    <w:rPr>
+                      <w:rFonts w:hAnsi="ＭＳ 明朝"/>
+                    </w:rPr>
+                    <w:t>i</w:t>
+                  </w:r>
+                  <w:proofErr w:type="spellEnd"/>
+                  <w:r>
+                    <w:rPr>
+                      <w:rFonts w:hAnsi="ＭＳ 明朝"/>
+                    </w:rPr>
+                    <w:t xml:space="preserve"> &lt; </w:t>
+                  </w:r>
+                  <w:proofErr w:type="spellStart"/>
+                  <w:r>
+                    <w:rPr>
+                      <w:rFonts w:hAnsi="ＭＳ 明朝"/>
+                    </w:rPr>
+                    <w:t>len</w:t>
+                  </w:r>
+                  <w:proofErr w:type="spellEnd"/>
+                  <w:r>
+                    <w:rPr>
+                      <w:rFonts w:hAnsi="ＭＳ 明朝"/>
+                    </w:rPr>
+                    <w:t xml:space="preserve">; </w:t>
+                  </w:r>
+                  <w:proofErr w:type="spellStart"/>
+                  <w:r>
+                    <w:rPr>
+                      <w:rFonts w:hAnsi="ＭＳ 明朝"/>
+                    </w:rPr>
+                    <w:t>i</w:t>
+                  </w:r>
+                  <w:proofErr w:type="spellEnd"/>
+                  <w:r>
+                    <w:rPr>
+                      <w:rFonts w:hAnsi="ＭＳ 明朝"/>
+                    </w:rPr>
+                    <w:t>++) {</w:t>
                   </w:r>
                 </w:p>
                 <w:p>
@@ -19189,7 +21188,21 @@
                     <w:rPr>
                       <w:rFonts w:hAnsi="ＭＳ 明朝"/>
                     </w:rPr>
-                    <w:t>record = array[i];</w:t>
+                    <w:t>record = array[</w:t>
+                  </w:r>
+                  <w:proofErr w:type="spellStart"/>
+                  <w:r>
+                    <w:rPr>
+                      <w:rFonts w:hAnsi="ＭＳ 明朝"/>
+                    </w:rPr>
+                    <w:t>i</w:t>
+                  </w:r>
+                  <w:proofErr w:type="spellEnd"/>
+                  <w:r>
+                    <w:rPr>
+                      <w:rFonts w:hAnsi="ＭＳ 明朝"/>
+                    </w:rPr>
+                    <w:t>];</w:t>
                   </w:r>
                 </w:p>
                 <w:p>
@@ -19202,7 +21215,21 @@
                     <w:rPr>
                       <w:rFonts w:hAnsi="ＭＳ 明朝"/>
                     </w:rPr>
-                    <w:t xml:space="preserve">        tbody.push(</w:t>
+                    <w:t xml:space="preserve">        </w:t>
+                  </w:r>
+                  <w:proofErr w:type="spellStart"/>
+                  <w:r>
+                    <w:rPr>
+                      <w:rFonts w:hAnsi="ＭＳ 明朝"/>
+                    </w:rPr>
+                    <w:t>tbody.push</w:t>
+                  </w:r>
+                  <w:proofErr w:type="spellEnd"/>
+                  <w:r>
+                    <w:rPr>
+                      <w:rFonts w:hAnsi="ＭＳ 明朝"/>
+                    </w:rPr>
+                    <w:t>(</w:t>
                   </w:r>
                 </w:p>
                 <w:p>
@@ -19241,7 +21268,21 @@
                     <w:rPr>
                       <w:rFonts w:hAnsi="ＭＳ 明朝"/>
                     </w:rPr>
-                    <w:t xml:space="preserve">          +  "&lt;td&gt;" + record.address + "&lt;/td&gt;"</w:t>
+                    <w:t xml:space="preserve">          +  "&lt;td&gt;" + </w:t>
+                  </w:r>
+                  <w:proofErr w:type="spellStart"/>
+                  <w:r>
+                    <w:rPr>
+                      <w:rFonts w:hAnsi="ＭＳ 明朝"/>
+                    </w:rPr>
+                    <w:t>record.address</w:t>
+                  </w:r>
+                  <w:proofErr w:type="spellEnd"/>
+                  <w:r>
+                    <w:rPr>
+                      <w:rFonts w:hAnsi="ＭＳ 明朝"/>
+                    </w:rPr>
+                    <w:t xml:space="preserve"> + "&lt;/td&gt;"</w:t>
                   </w:r>
                 </w:p>
                 <w:p>
@@ -19306,7 +21347,35 @@
                     <w:rPr>
                       <w:rFonts w:hAnsi="ＭＳ 明朝"/>
                     </w:rPr>
-                    <w:t xml:space="preserve">      tbody.push("&lt;/tbody&gt;");</w:t>
+                    <w:t xml:space="preserve">      </w:t>
+                  </w:r>
+                  <w:proofErr w:type="spellStart"/>
+                  <w:r>
+                    <w:rPr>
+                      <w:rFonts w:hAnsi="ＭＳ 明朝"/>
+                    </w:rPr>
+                    <w:t>tbody.push</w:t>
+                  </w:r>
+                  <w:proofErr w:type="spellEnd"/>
+                  <w:r>
+                    <w:rPr>
+                      <w:rFonts w:hAnsi="ＭＳ 明朝"/>
+                    </w:rPr>
+                    <w:t>("&lt;/</w:t>
+                  </w:r>
+                  <w:proofErr w:type="spellStart"/>
+                  <w:r>
+                    <w:rPr>
+                      <w:rFonts w:hAnsi="ＭＳ 明朝"/>
+                    </w:rPr>
+                    <w:t>tbody</w:t>
+                  </w:r>
+                  <w:proofErr w:type="spellEnd"/>
+                  <w:r>
+                    <w:rPr>
+                      <w:rFonts w:hAnsi="ＭＳ 明朝"/>
+                    </w:rPr>
+                    <w:t>&gt;");</w:t>
                   </w:r>
                 </w:p>
                 <w:p>
@@ -19326,7 +21395,63 @@
                     <w:rPr>
                       <w:rFonts w:hAnsi="ＭＳ 明朝"/>
                     </w:rPr>
-                    <w:t xml:space="preserve">      $("#dataTable tbody").replaceWith($(tbody.join("")));</w:t>
+                    <w:t xml:space="preserve">      $("#</w:t>
+                  </w:r>
+                  <w:proofErr w:type="spellStart"/>
+                  <w:r>
+                    <w:rPr>
+                      <w:rFonts w:hAnsi="ＭＳ 明朝"/>
+                    </w:rPr>
+                    <w:t>dataTable</w:t>
+                  </w:r>
+                  <w:proofErr w:type="spellEnd"/>
+                  <w:r>
+                    <w:rPr>
+                      <w:rFonts w:hAnsi="ＭＳ 明朝"/>
+                    </w:rPr>
+                    <w:t xml:space="preserve"> </w:t>
+                  </w:r>
+                  <w:proofErr w:type="spellStart"/>
+                  <w:r>
+                    <w:rPr>
+                      <w:rFonts w:hAnsi="ＭＳ 明朝"/>
+                    </w:rPr>
+                    <w:t>tbody</w:t>
+                  </w:r>
+                  <w:proofErr w:type="spellEnd"/>
+                  <w:r>
+                    <w:rPr>
+                      <w:rFonts w:hAnsi="ＭＳ 明朝"/>
+                    </w:rPr>
+                    <w:t>").</w:t>
+                  </w:r>
+                  <w:proofErr w:type="spellStart"/>
+                  <w:r>
+                    <w:rPr>
+                      <w:rFonts w:hAnsi="ＭＳ 明朝"/>
+                    </w:rPr>
+                    <w:t>replaceWith</w:t>
+                  </w:r>
+                  <w:proofErr w:type="spellEnd"/>
+                  <w:r>
+                    <w:rPr>
+                      <w:rFonts w:hAnsi="ＭＳ 明朝"/>
+                    </w:rPr>
+                    <w:t>($(</w:t>
+                  </w:r>
+                  <w:proofErr w:type="spellStart"/>
+                  <w:r>
+                    <w:rPr>
+                      <w:rFonts w:hAnsi="ＭＳ 明朝"/>
+                    </w:rPr>
+                    <w:t>tbody.join</w:t>
+                  </w:r>
+                  <w:proofErr w:type="spellEnd"/>
+                  <w:r>
+                    <w:rPr>
+                      <w:rFonts w:hAnsi="ＭＳ 明朝"/>
+                    </w:rPr>
+                    <w:t>("")));</w:t>
                   </w:r>
                 </w:p>
                 <w:p>
@@ -19638,6 +21763,7 @@
         <w:rPr>
           <w:rFonts w:hAnsi="ＭＳ 明朝"/>
         </w:rPr>
+        <w:lastRenderedPageBreak/>
         <w:t>During download</w:t>
       </w:r>
       <w:r>
@@ -19856,7 +21982,7 @@
           <w:noProof/>
         </w:rPr>
         <w:pict w14:anchorId="39DBBC84">
-          <v:shape id="_x0000_s1067" type="#_x0000_t202" style="position:absolute;left:0;text-align:left;margin-left:66.5pt;margin-top:7.1pt;width:327.75pt;height:73.75pt;z-index:251665408" fillcolor="#eaeaea">
+          <v:shape id="_x0000_s1067" type="#_x0000_t202" style="position:absolute;left:0;text-align:left;margin-left:66.5pt;margin-top:7.1pt;width:327.75pt;height:73.75pt;z-index:32" fillcolor="#eaeaea">
             <v:stroke dashstyle="dash"/>
             <v:textbox style="mso-next-textbox:#_x0000_s1067" inset="5.85pt,.7pt,5.85pt,.7pt">
               <w:txbxContent>
@@ -19870,7 +21996,49 @@
                     <w:rPr>
                       <w:rFonts w:hAnsi="ＭＳ 明朝"/>
                     </w:rPr>
-                    <w:t xml:space="preserve">      $("#dataTable tr:odd").addClass("odd");</w:t>
+                    <w:t xml:space="preserve">      $("#</w:t>
+                  </w:r>
+                  <w:proofErr w:type="spellStart"/>
+                  <w:r>
+                    <w:rPr>
+                      <w:rFonts w:hAnsi="ＭＳ 明朝"/>
+                    </w:rPr>
+                    <w:t>dataTable</w:t>
+                  </w:r>
+                  <w:proofErr w:type="spellEnd"/>
+                  <w:r>
+                    <w:rPr>
+                      <w:rFonts w:hAnsi="ＭＳ 明朝"/>
+                    </w:rPr>
+                    <w:t xml:space="preserve"> </w:t>
+                  </w:r>
+                  <w:proofErr w:type="spellStart"/>
+                  <w:r>
+                    <w:rPr>
+                      <w:rFonts w:hAnsi="ＭＳ 明朝"/>
+                    </w:rPr>
+                    <w:t>tr:odd</w:t>
+                  </w:r>
+                  <w:proofErr w:type="spellEnd"/>
+                  <w:r>
+                    <w:rPr>
+                      <w:rFonts w:hAnsi="ＭＳ 明朝"/>
+                    </w:rPr>
+                    <w:t>").</w:t>
+                  </w:r>
+                  <w:proofErr w:type="spellStart"/>
+                  <w:r>
+                    <w:rPr>
+                      <w:rFonts w:hAnsi="ＭＳ 明朝"/>
+                    </w:rPr>
+                    <w:t>addClass</w:t>
+                  </w:r>
+                  <w:proofErr w:type="spellEnd"/>
+                  <w:r>
+                    <w:rPr>
+                      <w:rFonts w:hAnsi="ＭＳ 明朝"/>
+                    </w:rPr>
+                    <w:t>("odd");</w:t>
                   </w:r>
                 </w:p>
                 <w:p>
@@ -19890,7 +22058,35 @@
                     <w:rPr>
                       <w:rFonts w:hAnsi="ＭＳ 明朝"/>
                     </w:rPr>
-                    <w:t xml:space="preserve">      $("#dataTable tr button.clearField").click(function() {</w:t>
+                    <w:t xml:space="preserve">      $("#</w:t>
+                  </w:r>
+                  <w:proofErr w:type="spellStart"/>
+                  <w:r>
+                    <w:rPr>
+                      <w:rFonts w:hAnsi="ＭＳ 明朝"/>
+                    </w:rPr>
+                    <w:t>dataTable</w:t>
+                  </w:r>
+                  <w:proofErr w:type="spellEnd"/>
+                  <w:r>
+                    <w:rPr>
+                      <w:rFonts w:hAnsi="ＭＳ 明朝"/>
+                    </w:rPr>
+                    <w:t xml:space="preserve"> tr </w:t>
+                  </w:r>
+                  <w:proofErr w:type="spellStart"/>
+                  <w:r>
+                    <w:rPr>
+                      <w:rFonts w:hAnsi="ＭＳ 明朝"/>
+                    </w:rPr>
+                    <w:t>button.clearField</w:t>
+                  </w:r>
+                  <w:proofErr w:type="spellEnd"/>
+                  <w:r>
+                    <w:rPr>
+                      <w:rFonts w:hAnsi="ＭＳ 明朝"/>
+                    </w:rPr>
+                    <w:t>").click(function() {</w:t>
                   </w:r>
                 </w:p>
                 <w:p>
@@ -20033,7 +22229,7 @@
           <w:noProof/>
         </w:rPr>
         <w:pict w14:anchorId="3DDBF62F">
-          <v:shape id="_x0000_s1068" type="#_x0000_t202" style="position:absolute;left:0;text-align:left;margin-left:66.5pt;margin-top:6.2pt;width:270.75pt;height:78.65pt;z-index:251666432" fillcolor="#eaeaea">
+          <v:shape id="_x0000_s1068" type="#_x0000_t202" style="position:absolute;left:0;text-align:left;margin-left:66.5pt;margin-top:6.2pt;width:270.75pt;height:78.65pt;z-index:33" fillcolor="#eaeaea">
             <v:stroke dashstyle="dash"/>
             <v:textbox style="mso-next-textbox:#_x0000_s1068" inset="5.85pt,.7pt,5.85pt,.7pt">
               <w:txbxContent>
@@ -20065,7 +22261,21 @@
                     <w:rPr>
                       <w:rFonts w:hAnsi="ＭＳ 明朝"/>
                     </w:rPr>
-                    <w:t xml:space="preserve"> $rows = $("#dataTable tr");</w:t>
+                    <w:t xml:space="preserve"> $rows = $("#</w:t>
+                  </w:r>
+                  <w:proofErr w:type="spellStart"/>
+                  <w:r>
+                    <w:rPr>
+                      <w:rFonts w:hAnsi="ＭＳ 明朝"/>
+                    </w:rPr>
+                    <w:t>dataTable</w:t>
+                  </w:r>
+                  <w:proofErr w:type="spellEnd"/>
+                  <w:r>
+                    <w:rPr>
+                      <w:rFonts w:hAnsi="ＭＳ 明朝"/>
+                    </w:rPr>
+                    <w:t xml:space="preserve"> tr");</w:t>
                   </w:r>
                 </w:p>
                 <w:p>
@@ -20078,7 +22288,35 @@
                     <w:rPr>
                       <w:rFonts w:hAnsi="ＭＳ 明朝"/>
                     </w:rPr>
-                    <w:t xml:space="preserve">      $rows.find(":odd").addClass("odd");</w:t>
+                    <w:t xml:space="preserve">      $</w:t>
+                  </w:r>
+                  <w:proofErr w:type="spellStart"/>
+                  <w:r>
+                    <w:rPr>
+                      <w:rFonts w:hAnsi="ＭＳ 明朝"/>
+                    </w:rPr>
+                    <w:t>rows.find</w:t>
+                  </w:r>
+                  <w:proofErr w:type="spellEnd"/>
+                  <w:r>
+                    <w:rPr>
+                      <w:rFonts w:hAnsi="ＭＳ 明朝"/>
+                    </w:rPr>
+                    <w:t>(":odd").</w:t>
+                  </w:r>
+                  <w:proofErr w:type="spellStart"/>
+                  <w:r>
+                    <w:rPr>
+                      <w:rFonts w:hAnsi="ＭＳ 明朝"/>
+                    </w:rPr>
+                    <w:t>addClass</w:t>
+                  </w:r>
+                  <w:proofErr w:type="spellEnd"/>
+                  <w:r>
+                    <w:rPr>
+                      <w:rFonts w:hAnsi="ＭＳ 明朝"/>
+                    </w:rPr>
+                    <w:t>("odd");</w:t>
                   </w:r>
                 </w:p>
                 <w:p>
@@ -20091,7 +22329,35 @@
                     <w:rPr>
                       <w:rFonts w:hAnsi="ＭＳ 明朝"/>
                     </w:rPr>
-                    <w:t xml:space="preserve">      $rows.find("button.clearField").click(function() {</w:t>
+                    <w:t xml:space="preserve">      $</w:t>
+                  </w:r>
+                  <w:proofErr w:type="spellStart"/>
+                  <w:r>
+                    <w:rPr>
+                      <w:rFonts w:hAnsi="ＭＳ 明朝"/>
+                    </w:rPr>
+                    <w:t>rows.find</w:t>
+                  </w:r>
+                  <w:proofErr w:type="spellEnd"/>
+                  <w:r>
+                    <w:rPr>
+                      <w:rFonts w:hAnsi="ＭＳ 明朝"/>
+                    </w:rPr>
+                    <w:t>("</w:t>
+                  </w:r>
+                  <w:proofErr w:type="spellStart"/>
+                  <w:r>
+                    <w:rPr>
+                      <w:rFonts w:hAnsi="ＭＳ 明朝"/>
+                    </w:rPr>
+                    <w:t>button.clearField</w:t>
+                  </w:r>
+                  <w:proofErr w:type="spellEnd"/>
+                  <w:r>
+                    <w:rPr>
+                      <w:rFonts w:hAnsi="ＭＳ 明朝"/>
+                    </w:rPr>
+                    <w:t>").click(function() {</w:t>
                   </w:r>
                 </w:p>
                 <w:p>
@@ -20294,11 +22560,19 @@
         </w:rPr>
         <w:t xml:space="preserve">are directly processed in the browser by </w:t>
       </w:r>
-      <w:r>
-        <w:rPr>
-          <w:rFonts w:hAnsi="ＭＳ 明朝"/>
-        </w:rPr>
-        <w:t>getElementById()</w:t>
+      <w:proofErr w:type="spellStart"/>
+      <w:r>
+        <w:rPr>
+          <w:rFonts w:hAnsi="ＭＳ 明朝"/>
+        </w:rPr>
+        <w:t>getElementById</w:t>
+      </w:r>
+      <w:proofErr w:type="spellEnd"/>
+      <w:r>
+        <w:rPr>
+          <w:rFonts w:hAnsi="ＭＳ 明朝"/>
+        </w:rPr>
+        <w:t>()</w:t>
       </w:r>
       <w:r>
         <w:rPr>
@@ -20310,7 +22584,14 @@
         <w:rPr>
           <w:rFonts w:hAnsi="ＭＳ 明朝"/>
         </w:rPr>
-        <w:t xml:space="preserve"> getElement</w:t>
+        <w:t xml:space="preserve"> </w:t>
+      </w:r>
+      <w:proofErr w:type="spellStart"/>
+      <w:r>
+        <w:rPr>
+          <w:rFonts w:hAnsi="ＭＳ 明朝"/>
+        </w:rPr>
+        <w:t>getElement</w:t>
       </w:r>
       <w:r>
         <w:rPr>
@@ -20322,7 +22603,14 @@
         <w:rPr>
           <w:rFonts w:hAnsi="ＭＳ 明朝"/>
         </w:rPr>
-        <w:t xml:space="preserve">ByTagName() </w:t>
+        <w:t>ByTagName</w:t>
+      </w:r>
+      <w:proofErr w:type="spellEnd"/>
+      <w:r>
+        <w:rPr>
+          <w:rFonts w:hAnsi="ＭＳ 明朝"/>
+        </w:rPr>
+        <w:t xml:space="preserve">() </w:t>
       </w:r>
       <w:r>
         <w:rPr>
@@ -20336,6 +22624,7 @@
         </w:rPr>
         <w:t xml:space="preserve"> </w:t>
       </w:r>
+      <w:proofErr w:type="spellStart"/>
       <w:r>
         <w:rPr>
           <w:rFonts w:hAnsi="ＭＳ 明朝"/>
@@ -20352,7 +22641,14 @@
         <w:rPr>
           <w:rFonts w:hAnsi="ＭＳ 明朝"/>
         </w:rPr>
-        <w:t>ByClassName()</w:t>
+        <w:t>ByClassName</w:t>
+      </w:r>
+      <w:proofErr w:type="spellEnd"/>
+      <w:r>
+        <w:rPr>
+          <w:rFonts w:hAnsi="ＭＳ 明朝"/>
+        </w:rPr>
+        <w:t>()</w:t>
       </w:r>
       <w:r>
         <w:rPr>
@@ -20633,7 +22929,7 @@
           <w:noProof/>
         </w:rPr>
         <w:pict w14:anchorId="3A8047EF">
-          <v:shape id="_x0000_s1071" type="#_x0000_t202" style="position:absolute;left:0;text-align:left;margin-left:66.5pt;margin-top:8.45pt;width:446.5pt;height:105.5pt;z-index:251674624" fillcolor="#eaeaea">
+          <v:shape id="_x0000_s1071" type="#_x0000_t202" style="position:absolute;left:0;text-align:left;margin-left:66.5pt;margin-top:8.45pt;width:446.5pt;height:105.5pt;z-index:41" fillcolor="#eaeaea">
             <v:stroke dashstyle="dash"/>
             <v:textbox style="mso-next-textbox:#_x0000_s1071" inset="5.85pt,.7pt,5.85pt,.7pt">
               <w:txbxContent>
@@ -20930,7 +23226,7 @@
           <w:noProof/>
         </w:rPr>
         <w:pict w14:anchorId="66547403">
-          <v:shape id="_x0000_s1072" type="#_x0000_t202" style="position:absolute;left:0;text-align:left;margin-left:66.5pt;margin-top:8.45pt;width:446.5pt;height:105.5pt;z-index:251675648" fillcolor="#eaeaea">
+          <v:shape id="_x0000_s1072" type="#_x0000_t202" style="position:absolute;left:0;text-align:left;margin-left:66.5pt;margin-top:8.45pt;width:446.5pt;height:105.5pt;z-index:42" fillcolor="#eaeaea">
             <v:stroke dashstyle="dash"/>
             <v:textbox style="mso-next-textbox:#_x0000_s1072" inset="5.85pt,.7pt,5.85pt,.7pt">
               <w:txbxContent>
@@ -21303,7 +23599,7 @@
           <w:noProof/>
         </w:rPr>
         <w:pict w14:anchorId="50F38F46">
-          <v:shape id="_x0000_s1073" type="#_x0000_t202" style="position:absolute;left:0;text-align:left;margin-left:66.5pt;margin-top:8.45pt;width:199.5pt;height:32.8pt;z-index:251667456" fillcolor="#eaeaea">
+          <v:shape id="_x0000_s1073" type="#_x0000_t202" style="position:absolute;left:0;text-align:left;margin-left:66.5pt;margin-top:8.45pt;width:199.5pt;height:32.8pt;z-index:34" fillcolor="#eaeaea">
             <v:stroke dashstyle="dash"/>
             <v:textbox style="mso-next-textbox:#_x0000_s1073" inset="5.85pt,.7pt,5.85pt,.7pt">
               <w:txbxContent>
@@ -21464,7 +23760,7 @@
           <w:noProof/>
         </w:rPr>
         <w:pict w14:anchorId="2ACC57C2">
-          <v:shape id="_x0000_s1074" type="#_x0000_t202" style="position:absolute;left:0;text-align:left;margin-left:66.5pt;margin-top:8.45pt;width:242.25pt;height:32.8pt;z-index:251668480" fillcolor="#eaeaea">
+          <v:shape id="_x0000_s1074" type="#_x0000_t202" style="position:absolute;left:0;text-align:left;margin-left:66.5pt;margin-top:8.45pt;width:242.25pt;height:32.8pt;z-index:35" fillcolor="#eaeaea">
             <v:stroke dashstyle="dash"/>
             <v:textbox style="mso-next-textbox:#_x0000_s1074" inset="5.85pt,.7pt,5.85pt,.7pt">
               <w:txbxContent>
@@ -21482,7 +23778,15 @@
                       <w:kern w:val="0"/>
                       <w:szCs w:val="22"/>
                     </w:rPr>
-                    <w:t xml:space="preserve">      ("   " !== false)     // -&gt; false</w:t>
+                    <w:t xml:space="preserve">      ("   " !== false)     // -&gt; </w:t>
+                  </w:r>
+                  <w:r>
+                    <w:rPr>
+                      <w:rFonts w:hAnsi="ＭＳ 明朝" w:cs="ＭＳ ゴシック" w:hint="eastAsia"/>
+                      <w:kern w:val="0"/>
+                      <w:szCs w:val="22"/>
+                    </w:rPr>
+                    <w:t>true</w:t>
                   </w:r>
                 </w:p>
                 <w:p>
@@ -21499,7 +23803,15 @@
                       <w:kern w:val="0"/>
                       <w:szCs w:val="22"/>
                     </w:rPr>
-                    <w:t xml:space="preserve">      (undefined !== null)  // -&gt; false</w:t>
+                    <w:t xml:space="preserve">      (undefined !== null)  // -&gt; </w:t>
+                  </w:r>
+                  <w:r>
+                    <w:rPr>
+                      <w:rFonts w:hAnsi="ＭＳ 明朝" w:cs="ＭＳ ゴシック" w:hint="eastAsia"/>
+                      <w:kern w:val="0"/>
+                      <w:szCs w:val="22"/>
+                    </w:rPr>
+                    <w:t>true</w:t>
                   </w:r>
                 </w:p>
               </w:txbxContent>
@@ -21637,7 +23949,15 @@
       </w:pPr>
       <w:bookmarkStart w:id="52" w:name="_Toc526511929"/>
       <w:r>
-        <w:t>Use Object.keys for object loops.</w:t>
+        <w:t xml:space="preserve">Use </w:t>
+      </w:r>
+      <w:proofErr w:type="spellStart"/>
+      <w:r>
+        <w:t>Object.keys</w:t>
+      </w:r>
+      <w:proofErr w:type="spellEnd"/>
+      <w:r>
+        <w:t xml:space="preserve"> for object loops.</w:t>
       </w:r>
       <w:r>
         <w:rPr>
@@ -21686,6 +24006,7 @@
         </w:rPr>
         <w:t xml:space="preserve"> </w:t>
       </w:r>
+      <w:proofErr w:type="spellStart"/>
       <w:r>
         <w:rPr>
           <w:rFonts w:hAnsi="ＭＳ 明朝"/>
@@ -21700,6 +24021,7 @@
         </w:rPr>
         <w:t>keys</w:t>
       </w:r>
+      <w:proofErr w:type="spellEnd"/>
       <w:r>
         <w:rPr>
           <w:rFonts w:hAnsi="ＭＳ 明朝"/>
@@ -21781,7 +24103,7 @@
           <w:noProof/>
         </w:rPr>
         <w:pict w14:anchorId="7C4F7375">
-          <v:shape id="_x0000_s1075" type="#_x0000_t202" style="position:absolute;left:0;text-align:left;margin-left:66.5pt;margin-top:7.8pt;width:298.45pt;height:122.25pt;z-index:251669504" fillcolor="#eaeaea">
+          <v:shape id="_x0000_s1075" type="#_x0000_t202" style="position:absolute;left:0;text-align:left;margin-left:66.5pt;margin-top:7.8pt;width:298.45pt;height:122.25pt;z-index:36" fillcolor="#eaeaea">
             <v:stroke dashstyle="dash"/>
             <v:textbox style="mso-next-textbox:#_x0000_s1075" inset="5.85pt,.7pt,5.85pt,.7pt">
               <w:txbxContent>
@@ -21823,7 +24145,25 @@
                       <w:kern w:val="0"/>
                       <w:szCs w:val="22"/>
                     </w:rPr>
-                    <w:t xml:space="preserve"> record = getRecord()</w:t>
+                    <w:t xml:space="preserve"> record = </w:t>
+                  </w:r>
+                  <w:proofErr w:type="spellStart"/>
+                  <w:r>
+                    <w:rPr>
+                      <w:rFonts w:hAnsi="ＭＳ 明朝" w:cs="ＭＳ ゴシック"/>
+                      <w:kern w:val="0"/>
+                      <w:szCs w:val="22"/>
+                    </w:rPr>
+                    <w:t>getRecord</w:t>
+                  </w:r>
+                  <w:proofErr w:type="spellEnd"/>
+                  <w:r>
+                    <w:rPr>
+                      <w:rFonts w:hAnsi="ＭＳ 明朝" w:cs="ＭＳ ゴシック"/>
+                      <w:kern w:val="0"/>
+                      <w:szCs w:val="22"/>
+                    </w:rPr>
+                    <w:t>()</w:t>
                   </w:r>
                   <w:r>
                     <w:rPr>
@@ -21859,6 +24199,7 @@
                     </w:rPr>
                     <w:t xml:space="preserve">     </w:t>
                   </w:r>
+                  <w:proofErr w:type="spellStart"/>
                   <w:r>
                     <w:rPr>
                       <w:rFonts w:hAnsi="ＭＳ 明朝" w:cs="ＭＳ ゴシック" w:hint="eastAsia"/>
@@ -21873,7 +24214,34 @@
                       <w:kern w:val="0"/>
                       <w:szCs w:val="22"/>
                     </w:rPr>
-                    <w:t>bject.keys(record).forEach(function(key) {</w:t>
+                    <w:t>bject.keys</w:t>
+                  </w:r>
+                  <w:proofErr w:type="spellEnd"/>
+                  <w:r>
+                    <w:rPr>
+                      <w:rFonts w:hAnsi="ＭＳ 明朝" w:cs="ＭＳ ゴシック"/>
+                      <w:kern w:val="0"/>
+                      <w:szCs w:val="22"/>
+                    </w:rPr>
+                    <w:t>(record).</w:t>
+                  </w:r>
+                  <w:proofErr w:type="spellStart"/>
+                  <w:r>
+                    <w:rPr>
+                      <w:rFonts w:hAnsi="ＭＳ 明朝" w:cs="ＭＳ ゴシック"/>
+                      <w:kern w:val="0"/>
+                      <w:szCs w:val="22"/>
+                    </w:rPr>
+                    <w:t>forEach</w:t>
+                  </w:r>
+                  <w:proofErr w:type="spellEnd"/>
+                  <w:r>
+                    <w:rPr>
+                      <w:rFonts w:hAnsi="ＭＳ 明朝" w:cs="ＭＳ ゴシック"/>
+                      <w:kern w:val="0"/>
+                      <w:szCs w:val="22"/>
+                    </w:rPr>
+                    <w:t>(function(key) {</w:t>
                   </w:r>
                 </w:p>
                 <w:p>
@@ -22095,7 +24463,21 @@
         <w:rPr>
           <w:rFonts w:hAnsi="ＭＳ 明朝"/>
         </w:rPr>
-        <w:t>The exception is cases where a jQuery plugin is created. iQuery object prototype definitions</w:t>
+        <w:t xml:space="preserve">The exception is cases where a jQuery plugin is created. </w:t>
+      </w:r>
+      <w:proofErr w:type="spellStart"/>
+      <w:r>
+        <w:rPr>
+          <w:rFonts w:hAnsi="ＭＳ 明朝"/>
+        </w:rPr>
+        <w:t>iQuery</w:t>
+      </w:r>
+      <w:proofErr w:type="spellEnd"/>
+      <w:r>
+        <w:rPr>
+          <w:rFonts w:hAnsi="ＭＳ 明朝"/>
+        </w:rPr>
+        <w:t xml:space="preserve"> object prototype definitions</w:t>
       </w:r>
       <w:r>
         <w:rPr>
@@ -22107,7 +24489,21 @@
         <w:rPr>
           <w:rFonts w:hAnsi="ＭＳ 明朝"/>
         </w:rPr>
-        <w:t>(jQuery.fn)</w:t>
+        <w:t>(</w:t>
+      </w:r>
+      <w:proofErr w:type="spellStart"/>
+      <w:r>
+        <w:rPr>
+          <w:rFonts w:hAnsi="ＭＳ 明朝"/>
+        </w:rPr>
+        <w:t>jQuery.fn</w:t>
+      </w:r>
+      <w:proofErr w:type="spellEnd"/>
+      <w:r>
+        <w:rPr>
+          <w:rFonts w:hAnsi="ＭＳ 明朝"/>
+        </w:rPr>
+        <w:t>)</w:t>
       </w:r>
       <w:r>
         <w:rPr>
@@ -22206,7 +24602,7 @@
           <w:noProof/>
         </w:rPr>
         <w:pict w14:anchorId="0F0D425F">
-          <v:shape id="_x0000_s1077" type="#_x0000_t202" style="position:absolute;left:0;text-align:left;margin-left:66.5pt;margin-top:6.2pt;width:446.5pt;height:45.65pt;z-index:251681792" fillcolor="#eaeaea">
+          <v:shape id="_x0000_s1077" type="#_x0000_t202" style="position:absolute;left:0;text-align:left;margin-left:66.5pt;margin-top:6.2pt;width:446.5pt;height:45.65pt;z-index:48" fillcolor="#eaeaea">
             <v:stroke dashstyle="dash"/>
             <v:textbox style="mso-next-textbox:#_x0000_s1077" inset="5.85pt,.7pt,5.85pt,.7pt">
               <w:txbxContent>
@@ -22225,7 +24621,43 @@
                       <w:kern w:val="0"/>
                       <w:szCs w:val="22"/>
                     </w:rPr>
-                    <w:t>&lt;n:script type="text/javascript"&gt;</w:t>
+                    <w:t>&lt;</w:t>
+                  </w:r>
+                  <w:proofErr w:type="spellStart"/>
+                  <w:r>
+                    <w:rPr>
+                      <w:rFonts w:hAnsi="ＭＳ 明朝" w:cs="ＭＳ ゴシック"/>
+                      <w:kern w:val="0"/>
+                      <w:szCs w:val="22"/>
+                    </w:rPr>
+                    <w:t>n:script</w:t>
+                  </w:r>
+                  <w:proofErr w:type="spellEnd"/>
+                  <w:r>
+                    <w:rPr>
+                      <w:rFonts w:hAnsi="ＭＳ 明朝" w:cs="ＭＳ ゴシック"/>
+                      <w:kern w:val="0"/>
+                      <w:szCs w:val="22"/>
+                    </w:rPr>
+                    <w:t xml:space="preserve"> type="text/</w:t>
+                  </w:r>
+                  <w:proofErr w:type="spellStart"/>
+                  <w:r>
+                    <w:rPr>
+                      <w:rFonts w:hAnsi="ＭＳ 明朝" w:cs="ＭＳ ゴシック"/>
+                      <w:kern w:val="0"/>
+                      <w:szCs w:val="22"/>
+                    </w:rPr>
+                    <w:t>javascript</w:t>
+                  </w:r>
+                  <w:proofErr w:type="spellEnd"/>
+                  <w:r>
+                    <w:rPr>
+                      <w:rFonts w:hAnsi="ＭＳ 明朝" w:cs="ＭＳ ゴシック"/>
+                      <w:kern w:val="0"/>
+                      <w:szCs w:val="22"/>
+                    </w:rPr>
+                    <w:t>"&gt;</w:t>
                   </w:r>
                 </w:p>
                 <w:p>
@@ -22369,7 +24801,7 @@
           <w:noProof/>
         </w:rPr>
         <w:pict w14:anchorId="0AB7FB86">
-          <v:shape id="_x0000_s1078" type="#_x0000_t202" style="position:absolute;left:0;text-align:left;margin-left:66.5pt;margin-top:5.15pt;width:446.5pt;height:74.65pt;z-index:251676672" fillcolor="#eaeaea">
+          <v:shape id="_x0000_s1078" type="#_x0000_t202" style="position:absolute;left:0;text-align:left;margin-left:66.5pt;margin-top:5.15pt;width:446.5pt;height:74.65pt;z-index:43" fillcolor="#eaeaea">
             <v:stroke dashstyle="dash"/>
             <v:textbox style="mso-next-textbox:#_x0000_s1078" inset="5.85pt,.7pt,5.85pt,.7pt">
               <w:txbxContent>
@@ -22388,7 +24820,25 @@
                       <w:kern w:val="0"/>
                       <w:szCs w:val="22"/>
                     </w:rPr>
-                    <w:t>&lt;script type="text/javascript"&gt;</w:t>
+                    <w:t>&lt;script type="text/</w:t>
+                  </w:r>
+                  <w:proofErr w:type="spellStart"/>
+                  <w:r>
+                    <w:rPr>
+                      <w:rFonts w:hAnsi="ＭＳ 明朝" w:cs="ＭＳ ゴシック"/>
+                      <w:kern w:val="0"/>
+                      <w:szCs w:val="22"/>
+                    </w:rPr>
+                    <w:t>javascript</w:t>
+                  </w:r>
+                  <w:proofErr w:type="spellEnd"/>
+                  <w:r>
+                    <w:rPr>
+                      <w:rFonts w:hAnsi="ＭＳ 明朝" w:cs="ＭＳ ゴシック"/>
+                      <w:kern w:val="0"/>
+                      <w:szCs w:val="22"/>
+                    </w:rPr>
+                    <w:t>"&gt;</w:t>
                   </w:r>
                 </w:p>
                 <w:p>
@@ -22602,7 +25052,7 @@
           <w:noProof/>
         </w:rPr>
         <w:pict w14:anchorId="4F390252">
-          <v:shape id="_x0000_s1079" type="#_x0000_t202" style="position:absolute;left:0;text-align:left;margin-left:66.5pt;margin-top:6.45pt;width:446.5pt;height:20.45pt;z-index:251677696" fillcolor="#eaeaea">
+          <v:shape id="_x0000_s1079" type="#_x0000_t202" style="position:absolute;left:0;text-align:left;margin-left:66.5pt;margin-top:6.45pt;width:446.5pt;height:20.45pt;z-index:44" fillcolor="#eaeaea">
             <v:stroke dashstyle="dash"/>
             <v:textbox style="mso-next-textbox:#_x0000_s1079" inset="5.85pt,.7pt,5.85pt,.7pt">
               <w:txbxContent>
@@ -22660,7 +25110,7 @@
           <w:noProof/>
         </w:rPr>
         <w:pict w14:anchorId="591AD7EF">
-          <v:shape id="_x0000_s1080" type="#_x0000_t202" style="position:absolute;left:0;text-align:left;margin-left:66.5pt;margin-top:4.25pt;width:446.5pt;height:32.2pt;z-index:251678720" fillcolor="#eaeaea">
+          <v:shape id="_x0000_s1080" type="#_x0000_t202" style="position:absolute;left:0;text-align:left;margin-left:66.5pt;margin-top:4.25pt;width:446.5pt;height:32.2pt;z-index:45" fillcolor="#eaeaea">
             <v:stroke dashstyle="dash"/>
             <v:textbox style="mso-next-textbox:#_x0000_s1080" inset="5.85pt,.7pt,5.85pt,.7pt">
               <w:txbxContent>
@@ -22788,7 +25238,7 @@
           <w:noProof/>
         </w:rPr>
         <w:pict w14:anchorId="75DAC4FC">
-          <v:shape id="_x0000_s1081" type="#_x0000_t202" style="position:absolute;left:0;text-align:left;margin-left:63.45pt;margin-top:8.5pt;width:446.5pt;height:20.45pt;z-index:251679744" fillcolor="#eaeaea">
+          <v:shape id="_x0000_s1081" type="#_x0000_t202" style="position:absolute;left:0;text-align:left;margin-left:63.45pt;margin-top:8.5pt;width:446.5pt;height:20.45pt;z-index:46" fillcolor="#eaeaea">
             <v:stroke dashstyle="dash"/>
             <v:textbox style="mso-next-textbox:#_x0000_s1081" inset="5.85pt,.7pt,5.85pt,.7pt">
               <w:txbxContent>
@@ -22844,7 +25294,7 @@
           <w:noProof/>
         </w:rPr>
         <w:pict w14:anchorId="64C3FD97">
-          <v:shape id="_x0000_s1082" type="#_x0000_t202" style="position:absolute;left:0;text-align:left;margin-left:63.45pt;margin-top:35.4pt;width:446.5pt;height:32.2pt;z-index:251680768" fillcolor="#eaeaea">
+          <v:shape id="_x0000_s1082" type="#_x0000_t202" style="position:absolute;left:0;text-align:left;margin-left:63.45pt;margin-top:35.4pt;width:446.5pt;height:32.2pt;z-index:47" fillcolor="#eaeaea">
             <v:stroke dashstyle="dash"/>
             <v:textbox style="mso-next-textbox:#_x0000_s1082" inset="5.85pt,.7pt,5.85pt,.7pt">
               <w:txbxContent>
@@ -23044,8 +25494,17 @@
           <w:rFonts w:hAnsi="ＭＳ 明朝"/>
           <w:b/>
         </w:rPr>
-        <w:t>List of APIs that can be used in Javascript</w:t>
-      </w:r>
+        <w:t xml:space="preserve">List of APIs that can be used in </w:t>
+      </w:r>
+      <w:proofErr w:type="spellStart"/>
+      <w:r>
+        <w:rPr>
+          <w:rFonts w:hAnsi="ＭＳ 明朝"/>
+          <w:b/>
+        </w:rPr>
+        <w:t>Javascript</w:t>
+      </w:r>
+      <w:proofErr w:type="spellEnd"/>
       <w:r>
         <w:rPr>
           <w:rFonts w:hAnsi="ＭＳ 明朝"/>
@@ -23138,19 +25597,13 @@
         <w:rPr>
           <w:rFonts w:hAnsi="ＭＳ 明朝"/>
         </w:rPr>
-        <w:t>define</w:t>
-      </w:r>
-      <w:r>
-        <w:rPr>
-          <w:rFonts w:hAnsi="ＭＳ 明朝" w:hint="eastAsia"/>
-        </w:rPr>
-        <w:t>d</w:t>
-      </w:r>
-      <w:r>
-        <w:rPr>
-          <w:rFonts w:hAnsi="ＭＳ 明朝"/>
-        </w:rPr>
-        <w:t xml:space="preserve"> as “false input items or elements for which no disabled attributes are set, for which </w:t>
+        <w:t xml:space="preserve">defined </w:t>
+      </w:r>
+      <w:r>
+        <w:rPr>
+          <w:rFonts w:hAnsi="ＭＳ 明朝"/>
+        </w:rPr>
+        <w:t xml:space="preserve">as “false input items or elements for which no disabled attributes are set, for which </w:t>
       </w:r>
       <w:r>
         <w:rPr>
@@ -23383,7 +25836,7 @@
           <w:noProof/>
         </w:rPr>
         <w:pict w14:anchorId="4DE48869">
-          <v:shape id="_x0000_s1083" type="#_x0000_t202" style="position:absolute;left:0;text-align:left;margin-left:66.5pt;margin-top:8.45pt;width:484.5pt;height:17.45pt;z-index:251670528" fillcolor="#eaeaea">
+          <v:shape id="_x0000_s1083" type="#_x0000_t202" style="position:absolute;left:0;text-align:left;margin-left:66.5pt;margin-top:8.45pt;width:484.5pt;height:17.45pt;z-index:37" fillcolor="#eaeaea">
             <v:stroke dashstyle="dash"/>
             <v:textbox style="mso-next-textbox:#_x0000_s1083" inset="5.85pt,.7pt,5.85pt,.7pt">
               <w:txbxContent>
@@ -23425,7 +25878,25 @@
                       <w:kern w:val="0"/>
                       <w:szCs w:val="22"/>
                     </w:rPr>
-                    <w:t xml:space="preserve"> $inputs = $("input, select, textarea").filter(":enabled"); //  </w:t>
+                    <w:t xml:space="preserve"> $inputs = $("input, select, </w:t>
+                  </w:r>
+                  <w:proofErr w:type="spellStart"/>
+                  <w:r>
+                    <w:rPr>
+                      <w:rFonts w:hAnsi="ＭＳ 明朝" w:cs="ＭＳ ゴシック"/>
+                      <w:kern w:val="0"/>
+                      <w:szCs w:val="22"/>
+                    </w:rPr>
+                    <w:t>textarea</w:t>
+                  </w:r>
+                  <w:proofErr w:type="spellEnd"/>
+                  <w:r>
+                    <w:rPr>
+                      <w:rFonts w:hAnsi="ＭＳ 明朝" w:cs="ＭＳ ゴシック"/>
+                      <w:kern w:val="0"/>
+                      <w:szCs w:val="22"/>
+                    </w:rPr>
+                    <w:t xml:space="preserve">").filter(":enabled"); //  </w:t>
                   </w:r>
                   <w:r>
                     <w:rPr>
@@ -23589,7 +26060,7 @@
           <w:noProof/>
         </w:rPr>
         <w:pict w14:anchorId="5351F5F7">
-          <v:shape id="_x0000_s1084" type="#_x0000_t202" style="position:absolute;left:0;text-align:left;margin-left:66.5pt;margin-top:8.45pt;width:413.25pt;height:18.4pt;z-index:251671552" fillcolor="#eaeaea">
+          <v:shape id="_x0000_s1084" type="#_x0000_t202" style="position:absolute;left:0;text-align:left;margin-left:66.5pt;margin-top:8.45pt;width:413.25pt;height:18.4pt;z-index:38" fillcolor="#eaeaea">
             <v:stroke dashstyle="dash"/>
             <v:textbox style="mso-next-textbox:#_x0000_s1084" inset="5.85pt,.7pt,5.85pt,.7pt">
               <w:txbxContent>
@@ -23623,7 +26094,25 @@
                       <w:kern w:val="0"/>
                       <w:szCs w:val="22"/>
                     </w:rPr>
-                    <w:t xml:space="preserve"> $inputs = $("input, select, textarea").not(":disabled");</w:t>
+                    <w:t xml:space="preserve"> $inputs = $("input, select, </w:t>
+                  </w:r>
+                  <w:proofErr w:type="spellStart"/>
+                  <w:r>
+                    <w:rPr>
+                      <w:rFonts w:hAnsi="ＭＳ 明朝" w:cs="ＭＳ ゴシック"/>
+                      <w:kern w:val="0"/>
+                      <w:szCs w:val="22"/>
+                    </w:rPr>
+                    <w:t>textarea</w:t>
+                  </w:r>
+                  <w:proofErr w:type="spellEnd"/>
+                  <w:r>
+                    <w:rPr>
+                      <w:rFonts w:hAnsi="ＭＳ 明朝" w:cs="ＭＳ ゴシック"/>
+                      <w:kern w:val="0"/>
+                      <w:szCs w:val="22"/>
+                    </w:rPr>
+                    <w:t>").not(":disabled");</w:t>
                   </w:r>
                 </w:p>
               </w:txbxContent>
@@ -23675,7 +26164,7 @@
 </file>
 
 <file path=word/endnotes.xml><?xml version="1.0" encoding="utf-8"?>
-<w:endnotes xmlns:wpc="http://schemas.microsoft.com/office/word/2010/wordprocessingCanvas" xmlns:cx="http://schemas.microsoft.com/office/drawing/2014/chartex" xmlns:cx1="http://schemas.microsoft.com/office/drawing/2015/9/8/chartex" xmlns:cx2="http://schemas.microsoft.com/office/drawing/2015/10/21/chartex" xmlns:cx3="http://schemas.microsoft.com/office/drawing/2016/5/9/chartex" xmlns:cx4="http://schemas.microsoft.com/office/drawing/2016/5/10/chartex" xmlns:cx5="http://schemas.microsoft.com/office/drawing/2016/5/11/chartex" xmlns:cx6="http://schemas.microsoft.com/office/drawing/2016/5/12/chartex" xmlns:cx7="http://schemas.microsoft.com/office/drawing/2016/5/13/chartex" xmlns:cx8="http://schemas.microsoft.com/office/drawing/2016/5/14/chartex" xmlns:mc="http://schemas.openxmlformats.org/markup-compatibility/2006" xmlns:aink="http://schemas.microsoft.com/office/drawing/2016/ink" xmlns:am3d="http://schemas.microsoft.com/office/drawing/2017/model3d" xmlns:o="urn:schemas-microsoft-com:office:office" xmlns:oel="http://schemas.microsoft.com/office/2019/extlst" xmlns:r="http://schemas.openxmlformats.org/officeDocument/2006/relationships" xmlns:m="http://schemas.openxmlformats.org/officeDocument/2006/math" xmlns:v="urn:schemas-microsoft-com:vml" xmlns:wp14="http://schemas.microsoft.com/office/word/2010/wordprocessingDrawing" xmlns:wp="http://schemas.openxmlformats.org/drawingml/2006/wordprocessingDrawing" xmlns:w10="urn:schemas-microsoft-com:office:word" xmlns:w="http://schemas.openxmlformats.org/wordprocessingml/2006/main" xmlns:w14="http://schemas.microsoft.com/office/word/2010/wordml" xmlns:w15="http://schemas.microsoft.com/office/word/2012/wordml" xmlns:w16cex="http://schemas.microsoft.com/office/word/2018/wordml/cex" xmlns:w16cid="http://schemas.microsoft.com/office/word/2016/wordml/cid" xmlns:w16="http://schemas.microsoft.com/office/word/2018/wordml" xmlns:w16sdtdh="http://schemas.microsoft.com/office/word/2020/wordml/sdtdatahash" xmlns:w16se="http://schemas.microsoft.com/office/word/2015/wordml/symex" xmlns:wpg="http://schemas.microsoft.com/office/word/2010/wordprocessingGroup" xmlns:wpi="http://schemas.microsoft.com/office/word/2010/wordprocessingInk" xmlns:wne="http://schemas.microsoft.com/office/word/2006/wordml" xmlns:wps="http://schemas.microsoft.com/office/word/2010/wordprocessingShape" mc:Ignorable="w14 w15 w16se w16cid w16 w16cex w16sdtdh wp14">
+<w:endnotes xmlns:wpc="http://schemas.microsoft.com/office/word/2010/wordprocessingCanvas" xmlns:cx="http://schemas.microsoft.com/office/drawing/2014/chartex" xmlns:cx1="http://schemas.microsoft.com/office/drawing/2015/9/8/chartex" xmlns:cx2="http://schemas.microsoft.com/office/drawing/2015/10/21/chartex" xmlns:cx3="http://schemas.microsoft.com/office/drawing/2016/5/9/chartex" xmlns:cx4="http://schemas.microsoft.com/office/drawing/2016/5/10/chartex" xmlns:cx5="http://schemas.microsoft.com/office/drawing/2016/5/11/chartex" xmlns:cx6="http://schemas.microsoft.com/office/drawing/2016/5/12/chartex" xmlns:cx7="http://schemas.microsoft.com/office/drawing/2016/5/13/chartex" xmlns:cx8="http://schemas.microsoft.com/office/drawing/2016/5/14/chartex" xmlns:mc="http://schemas.openxmlformats.org/markup-compatibility/2006" xmlns:aink="http://schemas.microsoft.com/office/drawing/2016/ink" xmlns:am3d="http://schemas.microsoft.com/office/drawing/2017/model3d" xmlns:o="urn:schemas-microsoft-com:office:office" xmlns:r="http://schemas.openxmlformats.org/officeDocument/2006/relationships" xmlns:m="http://schemas.openxmlformats.org/officeDocument/2006/math" xmlns:v="urn:schemas-microsoft-com:vml" xmlns:wp14="http://schemas.microsoft.com/office/word/2010/wordprocessingDrawing" xmlns:wp="http://schemas.openxmlformats.org/drawingml/2006/wordprocessingDrawing" xmlns:w10="urn:schemas-microsoft-com:office:word" xmlns:w="http://schemas.openxmlformats.org/wordprocessingml/2006/main" xmlns:w14="http://schemas.microsoft.com/office/word/2010/wordml" xmlns:w15="http://schemas.microsoft.com/office/word/2012/wordml" xmlns:w16cex="http://schemas.microsoft.com/office/word/2018/wordml/cex" xmlns:w16cid="http://schemas.microsoft.com/office/word/2016/wordml/cid" xmlns:w16="http://schemas.microsoft.com/office/word/2018/wordml" xmlns:w16se="http://schemas.microsoft.com/office/word/2015/wordml/symex" xmlns:wpg="http://schemas.microsoft.com/office/word/2010/wordprocessingGroup" xmlns:wpi="http://schemas.microsoft.com/office/word/2010/wordprocessingInk" xmlns:wne="http://schemas.microsoft.com/office/word/2006/wordml" xmlns:wps="http://schemas.microsoft.com/office/word/2010/wordprocessingShape" mc:Ignorable="w14 w15 w16se w16cid w16 w16cex wp14">
   <w:endnote w:type="separator" w:id="-1">
     <w:p>
       <w:r>
@@ -23694,7 +26183,7 @@
 </file>
 
 <file path=word/footer1.xml><?xml version="1.0" encoding="utf-8"?>
-<w:ftr xmlns:wpc="http://schemas.microsoft.com/office/word/2010/wordprocessingCanvas" xmlns:cx="http://schemas.microsoft.com/office/drawing/2014/chartex" xmlns:cx1="http://schemas.microsoft.com/office/drawing/2015/9/8/chartex" xmlns:cx2="http://schemas.microsoft.com/office/drawing/2015/10/21/chartex" xmlns:cx3="http://schemas.microsoft.com/office/drawing/2016/5/9/chartex" xmlns:cx4="http://schemas.microsoft.com/office/drawing/2016/5/10/chartex" xmlns:cx5="http://schemas.microsoft.com/office/drawing/2016/5/11/chartex" xmlns:cx6="http://schemas.microsoft.com/office/drawing/2016/5/12/chartex" xmlns:cx7="http://schemas.microsoft.com/office/drawing/2016/5/13/chartex" xmlns:cx8="http://schemas.microsoft.com/office/drawing/2016/5/14/chartex" xmlns:mc="http://schemas.openxmlformats.org/markup-compatibility/2006" xmlns:aink="http://schemas.microsoft.com/office/drawing/2016/ink" xmlns:am3d="http://schemas.microsoft.com/office/drawing/2017/model3d" xmlns:o="urn:schemas-microsoft-com:office:office" xmlns:oel="http://schemas.microsoft.com/office/2019/extlst" xmlns:r="http://schemas.openxmlformats.org/officeDocument/2006/relationships" xmlns:m="http://schemas.openxmlformats.org/officeDocument/2006/math" xmlns:v="urn:schemas-microsoft-com:vml" xmlns:wp14="http://schemas.microsoft.com/office/word/2010/wordprocessingDrawing" xmlns:wp="http://schemas.openxmlformats.org/drawingml/2006/wordprocessingDrawing" xmlns:w10="urn:schemas-microsoft-com:office:word" xmlns:w="http://schemas.openxmlformats.org/wordprocessingml/2006/main" xmlns:w14="http://schemas.microsoft.com/office/word/2010/wordml" xmlns:w15="http://schemas.microsoft.com/office/word/2012/wordml" xmlns:w16cex="http://schemas.microsoft.com/office/word/2018/wordml/cex" xmlns:w16cid="http://schemas.microsoft.com/office/word/2016/wordml/cid" xmlns:w16="http://schemas.microsoft.com/office/word/2018/wordml" xmlns:w16sdtdh="http://schemas.microsoft.com/office/word/2020/wordml/sdtdatahash" xmlns:w16se="http://schemas.microsoft.com/office/word/2015/wordml/symex" xmlns:wpg="http://schemas.microsoft.com/office/word/2010/wordprocessingGroup" xmlns:wpi="http://schemas.microsoft.com/office/word/2010/wordprocessingInk" xmlns:wne="http://schemas.microsoft.com/office/word/2006/wordml" xmlns:wps="http://schemas.microsoft.com/office/word/2010/wordprocessingShape" mc:Ignorable="w14 w15 w16se w16cid w16 w16cex w16sdtdh wp14">
+<w:ftr xmlns:wpc="http://schemas.microsoft.com/office/word/2010/wordprocessingCanvas" xmlns:cx="http://schemas.microsoft.com/office/drawing/2014/chartex" xmlns:cx1="http://schemas.microsoft.com/office/drawing/2015/9/8/chartex" xmlns:cx2="http://schemas.microsoft.com/office/drawing/2015/10/21/chartex" xmlns:cx3="http://schemas.microsoft.com/office/drawing/2016/5/9/chartex" xmlns:cx4="http://schemas.microsoft.com/office/drawing/2016/5/10/chartex" xmlns:cx5="http://schemas.microsoft.com/office/drawing/2016/5/11/chartex" xmlns:cx6="http://schemas.microsoft.com/office/drawing/2016/5/12/chartex" xmlns:cx7="http://schemas.microsoft.com/office/drawing/2016/5/13/chartex" xmlns:cx8="http://schemas.microsoft.com/office/drawing/2016/5/14/chartex" xmlns:mc="http://schemas.openxmlformats.org/markup-compatibility/2006" xmlns:aink="http://schemas.microsoft.com/office/drawing/2016/ink" xmlns:am3d="http://schemas.microsoft.com/office/drawing/2017/model3d" xmlns:o="urn:schemas-microsoft-com:office:office" xmlns:r="http://schemas.openxmlformats.org/officeDocument/2006/relationships" xmlns:m="http://schemas.openxmlformats.org/officeDocument/2006/math" xmlns:v="urn:schemas-microsoft-com:vml" xmlns:wp14="http://schemas.microsoft.com/office/word/2010/wordprocessingDrawing" xmlns:wp="http://schemas.openxmlformats.org/drawingml/2006/wordprocessingDrawing" xmlns:w10="urn:schemas-microsoft-com:office:word" xmlns:w="http://schemas.openxmlformats.org/wordprocessingml/2006/main" xmlns:w14="http://schemas.microsoft.com/office/word/2010/wordml" xmlns:w15="http://schemas.microsoft.com/office/word/2012/wordml" xmlns:w16cex="http://schemas.microsoft.com/office/word/2018/wordml/cex" xmlns:w16cid="http://schemas.microsoft.com/office/word/2016/wordml/cid" xmlns:w16="http://schemas.microsoft.com/office/word/2018/wordml" xmlns:w16se="http://schemas.microsoft.com/office/word/2015/wordml/symex" xmlns:wpg="http://schemas.microsoft.com/office/word/2010/wordprocessingGroup" xmlns:wpi="http://schemas.microsoft.com/office/word/2010/wordprocessingInk" xmlns:wne="http://schemas.microsoft.com/office/word/2006/wordml" xmlns:wps="http://schemas.microsoft.com/office/word/2010/wordprocessingShape" mc:Ignorable="w14 w15 w16se w16cid w16 w16cex wp14">
   <w:p>
     <w:pPr>
       <w:pStyle w:val="a8"/>
@@ -23709,7 +26198,7 @@
 </file>
 
 <file path=word/footer2.xml><?xml version="1.0" encoding="utf-8"?>
-<w:ftr xmlns:wpc="http://schemas.microsoft.com/office/word/2010/wordprocessingCanvas" xmlns:cx="http://schemas.microsoft.com/office/drawing/2014/chartex" xmlns:cx1="http://schemas.microsoft.com/office/drawing/2015/9/8/chartex" xmlns:cx2="http://schemas.microsoft.com/office/drawing/2015/10/21/chartex" xmlns:cx3="http://schemas.microsoft.com/office/drawing/2016/5/9/chartex" xmlns:cx4="http://schemas.microsoft.com/office/drawing/2016/5/10/chartex" xmlns:cx5="http://schemas.microsoft.com/office/drawing/2016/5/11/chartex" xmlns:cx6="http://schemas.microsoft.com/office/drawing/2016/5/12/chartex" xmlns:cx7="http://schemas.microsoft.com/office/drawing/2016/5/13/chartex" xmlns:cx8="http://schemas.microsoft.com/office/drawing/2016/5/14/chartex" xmlns:mc="http://schemas.openxmlformats.org/markup-compatibility/2006" xmlns:aink="http://schemas.microsoft.com/office/drawing/2016/ink" xmlns:am3d="http://schemas.microsoft.com/office/drawing/2017/model3d" xmlns:o="urn:schemas-microsoft-com:office:office" xmlns:oel="http://schemas.microsoft.com/office/2019/extlst" xmlns:r="http://schemas.openxmlformats.org/officeDocument/2006/relationships" xmlns:m="http://schemas.openxmlformats.org/officeDocument/2006/math" xmlns:v="urn:schemas-microsoft-com:vml" xmlns:wp14="http://schemas.microsoft.com/office/word/2010/wordprocessingDrawing" xmlns:wp="http://schemas.openxmlformats.org/drawingml/2006/wordprocessingDrawing" xmlns:w10="urn:schemas-microsoft-com:office:word" xmlns:w="http://schemas.openxmlformats.org/wordprocessingml/2006/main" xmlns:w14="http://schemas.microsoft.com/office/word/2010/wordml" xmlns:w15="http://schemas.microsoft.com/office/word/2012/wordml" xmlns:w16cex="http://schemas.microsoft.com/office/word/2018/wordml/cex" xmlns:w16cid="http://schemas.microsoft.com/office/word/2016/wordml/cid" xmlns:w16="http://schemas.microsoft.com/office/word/2018/wordml" xmlns:w16sdtdh="http://schemas.microsoft.com/office/word/2020/wordml/sdtdatahash" xmlns:w16se="http://schemas.microsoft.com/office/word/2015/wordml/symex" xmlns:wpg="http://schemas.microsoft.com/office/word/2010/wordprocessingGroup" xmlns:wpi="http://schemas.microsoft.com/office/word/2010/wordprocessingInk" xmlns:wne="http://schemas.microsoft.com/office/word/2006/wordml" xmlns:wps="http://schemas.microsoft.com/office/word/2010/wordprocessingShape" mc:Ignorable="w14 w15 w16se w16cid w16 w16cex w16sdtdh wp14">
+<w:ftr xmlns:wpc="http://schemas.microsoft.com/office/word/2010/wordprocessingCanvas" xmlns:cx="http://schemas.microsoft.com/office/drawing/2014/chartex" xmlns:cx1="http://schemas.microsoft.com/office/drawing/2015/9/8/chartex" xmlns:cx2="http://schemas.microsoft.com/office/drawing/2015/10/21/chartex" xmlns:cx3="http://schemas.microsoft.com/office/drawing/2016/5/9/chartex" xmlns:cx4="http://schemas.microsoft.com/office/drawing/2016/5/10/chartex" xmlns:cx5="http://schemas.microsoft.com/office/drawing/2016/5/11/chartex" xmlns:cx6="http://schemas.microsoft.com/office/drawing/2016/5/12/chartex" xmlns:cx7="http://schemas.microsoft.com/office/drawing/2016/5/13/chartex" xmlns:cx8="http://schemas.microsoft.com/office/drawing/2016/5/14/chartex" xmlns:mc="http://schemas.openxmlformats.org/markup-compatibility/2006" xmlns:aink="http://schemas.microsoft.com/office/drawing/2016/ink" xmlns:am3d="http://schemas.microsoft.com/office/drawing/2017/model3d" xmlns:o="urn:schemas-microsoft-com:office:office" xmlns:r="http://schemas.openxmlformats.org/officeDocument/2006/relationships" xmlns:m="http://schemas.openxmlformats.org/officeDocument/2006/math" xmlns:v="urn:schemas-microsoft-com:vml" xmlns:wp14="http://schemas.microsoft.com/office/word/2010/wordprocessingDrawing" xmlns:wp="http://schemas.openxmlformats.org/drawingml/2006/wordprocessingDrawing" xmlns:w10="urn:schemas-microsoft-com:office:word" xmlns:w="http://schemas.openxmlformats.org/wordprocessingml/2006/main" xmlns:w14="http://schemas.microsoft.com/office/word/2010/wordml" xmlns:w15="http://schemas.microsoft.com/office/word/2012/wordml" xmlns:w16cex="http://schemas.microsoft.com/office/word/2018/wordml/cex" xmlns:w16cid="http://schemas.microsoft.com/office/word/2016/wordml/cid" xmlns:w16="http://schemas.microsoft.com/office/word/2018/wordml" xmlns:w16se="http://schemas.microsoft.com/office/word/2015/wordml/symex" xmlns:wpg="http://schemas.microsoft.com/office/word/2010/wordprocessingGroup" xmlns:wpi="http://schemas.microsoft.com/office/word/2010/wordprocessingInk" xmlns:wne="http://schemas.microsoft.com/office/word/2006/wordml" xmlns:wps="http://schemas.microsoft.com/office/word/2010/wordprocessingShape" mc:Ignorable="w14 w15 w16se w16cid w16 w16cex wp14">
   <w:p>
     <w:pPr>
       <w:pStyle w:val="a8"/>
@@ -23739,7 +26228,7 @@
 </file>
 
 <file path=word/footnotes.xml><?xml version="1.0" encoding="utf-8"?>
-<w:footnotes xmlns:wpc="http://schemas.microsoft.com/office/word/2010/wordprocessingCanvas" xmlns:cx="http://schemas.microsoft.com/office/drawing/2014/chartex" xmlns:cx1="http://schemas.microsoft.com/office/drawing/2015/9/8/chartex" xmlns:cx2="http://schemas.microsoft.com/office/drawing/2015/10/21/chartex" xmlns:cx3="http://schemas.microsoft.com/office/drawing/2016/5/9/chartex" xmlns:cx4="http://schemas.microsoft.com/office/drawing/2016/5/10/chartex" xmlns:cx5="http://schemas.microsoft.com/office/drawing/2016/5/11/chartex" xmlns:cx6="http://schemas.microsoft.com/office/drawing/2016/5/12/chartex" xmlns:cx7="http://schemas.microsoft.com/office/drawing/2016/5/13/chartex" xmlns:cx8="http://schemas.microsoft.com/office/drawing/2016/5/14/chartex" xmlns:mc="http://schemas.openxmlformats.org/markup-compatibility/2006" xmlns:aink="http://schemas.microsoft.com/office/drawing/2016/ink" xmlns:am3d="http://schemas.microsoft.com/office/drawing/2017/model3d" xmlns:o="urn:schemas-microsoft-com:office:office" xmlns:oel="http://schemas.microsoft.com/office/2019/extlst" xmlns:r="http://schemas.openxmlformats.org/officeDocument/2006/relationships" xmlns:m="http://schemas.openxmlformats.org/officeDocument/2006/math" xmlns:v="urn:schemas-microsoft-com:vml" xmlns:wp14="http://schemas.microsoft.com/office/word/2010/wordprocessingDrawing" xmlns:wp="http://schemas.openxmlformats.org/drawingml/2006/wordprocessingDrawing" xmlns:w10="urn:schemas-microsoft-com:office:word" xmlns:w="http://schemas.openxmlformats.org/wordprocessingml/2006/main" xmlns:w14="http://schemas.microsoft.com/office/word/2010/wordml" xmlns:w15="http://schemas.microsoft.com/office/word/2012/wordml" xmlns:w16cex="http://schemas.microsoft.com/office/word/2018/wordml/cex" xmlns:w16cid="http://schemas.microsoft.com/office/word/2016/wordml/cid" xmlns:w16="http://schemas.microsoft.com/office/word/2018/wordml" xmlns:w16sdtdh="http://schemas.microsoft.com/office/word/2020/wordml/sdtdatahash" xmlns:w16se="http://schemas.microsoft.com/office/word/2015/wordml/symex" xmlns:wpg="http://schemas.microsoft.com/office/word/2010/wordprocessingGroup" xmlns:wpi="http://schemas.microsoft.com/office/word/2010/wordprocessingInk" xmlns:wne="http://schemas.microsoft.com/office/word/2006/wordml" xmlns:wps="http://schemas.microsoft.com/office/word/2010/wordprocessingShape" mc:Ignorable="w14 w15 w16se w16cid w16 w16cex w16sdtdh wp14">
+<w:footnotes xmlns:wpc="http://schemas.microsoft.com/office/word/2010/wordprocessingCanvas" xmlns:cx="http://schemas.microsoft.com/office/drawing/2014/chartex" xmlns:cx1="http://schemas.microsoft.com/office/drawing/2015/9/8/chartex" xmlns:cx2="http://schemas.microsoft.com/office/drawing/2015/10/21/chartex" xmlns:cx3="http://schemas.microsoft.com/office/drawing/2016/5/9/chartex" xmlns:cx4="http://schemas.microsoft.com/office/drawing/2016/5/10/chartex" xmlns:cx5="http://schemas.microsoft.com/office/drawing/2016/5/11/chartex" xmlns:cx6="http://schemas.microsoft.com/office/drawing/2016/5/12/chartex" xmlns:cx7="http://schemas.microsoft.com/office/drawing/2016/5/13/chartex" xmlns:cx8="http://schemas.microsoft.com/office/drawing/2016/5/14/chartex" xmlns:mc="http://schemas.openxmlformats.org/markup-compatibility/2006" xmlns:aink="http://schemas.microsoft.com/office/drawing/2016/ink" xmlns:am3d="http://schemas.microsoft.com/office/drawing/2017/model3d" xmlns:o="urn:schemas-microsoft-com:office:office" xmlns:r="http://schemas.openxmlformats.org/officeDocument/2006/relationships" xmlns:m="http://schemas.openxmlformats.org/officeDocument/2006/math" xmlns:v="urn:schemas-microsoft-com:vml" xmlns:wp14="http://schemas.microsoft.com/office/word/2010/wordprocessingDrawing" xmlns:wp="http://schemas.openxmlformats.org/drawingml/2006/wordprocessingDrawing" xmlns:w10="urn:schemas-microsoft-com:office:word" xmlns:w="http://schemas.openxmlformats.org/wordprocessingml/2006/main" xmlns:w14="http://schemas.microsoft.com/office/word/2010/wordml" xmlns:w15="http://schemas.microsoft.com/office/word/2012/wordml" xmlns:w16cex="http://schemas.microsoft.com/office/word/2018/wordml/cex" xmlns:w16cid="http://schemas.microsoft.com/office/word/2016/wordml/cid" xmlns:w16="http://schemas.microsoft.com/office/word/2018/wordml" xmlns:w16se="http://schemas.microsoft.com/office/word/2015/wordml/symex" xmlns:wpg="http://schemas.microsoft.com/office/word/2010/wordprocessingGroup" xmlns:wpi="http://schemas.microsoft.com/office/word/2010/wordprocessingInk" xmlns:wne="http://schemas.microsoft.com/office/word/2006/wordml" xmlns:wps="http://schemas.microsoft.com/office/word/2010/wordprocessingShape" mc:Ignorable="w14 w15 w16se w16cid w16 w16cex wp14">
   <w:footnote w:type="separator" w:id="-1">
     <w:p>
       <w:r>
@@ -23758,7 +26247,7 @@
 </file>
 
 <file path=word/header1.xml><?xml version="1.0" encoding="utf-8"?>
-<w:hdr xmlns:wpc="http://schemas.microsoft.com/office/word/2010/wordprocessingCanvas" xmlns:cx="http://schemas.microsoft.com/office/drawing/2014/chartex" xmlns:cx1="http://schemas.microsoft.com/office/drawing/2015/9/8/chartex" xmlns:cx2="http://schemas.microsoft.com/office/drawing/2015/10/21/chartex" xmlns:cx3="http://schemas.microsoft.com/office/drawing/2016/5/9/chartex" xmlns:cx4="http://schemas.microsoft.com/office/drawing/2016/5/10/chartex" xmlns:cx5="http://schemas.microsoft.com/office/drawing/2016/5/11/chartex" xmlns:cx6="http://schemas.microsoft.com/office/drawing/2016/5/12/chartex" xmlns:cx7="http://schemas.microsoft.com/office/drawing/2016/5/13/chartex" xmlns:cx8="http://schemas.microsoft.com/office/drawing/2016/5/14/chartex" xmlns:mc="http://schemas.openxmlformats.org/markup-compatibility/2006" xmlns:aink="http://schemas.microsoft.com/office/drawing/2016/ink" xmlns:am3d="http://schemas.microsoft.com/office/drawing/2017/model3d" xmlns:o="urn:schemas-microsoft-com:office:office" xmlns:oel="http://schemas.microsoft.com/office/2019/extlst" xmlns:r="http://schemas.openxmlformats.org/officeDocument/2006/relationships" xmlns:m="http://schemas.openxmlformats.org/officeDocument/2006/math" xmlns:v="urn:schemas-microsoft-com:vml" xmlns:wp14="http://schemas.microsoft.com/office/word/2010/wordprocessingDrawing" xmlns:wp="http://schemas.openxmlformats.org/drawingml/2006/wordprocessingDrawing" xmlns:w10="urn:schemas-microsoft-com:office:word" xmlns:w="http://schemas.openxmlformats.org/wordprocessingml/2006/main" xmlns:w14="http://schemas.microsoft.com/office/word/2010/wordml" xmlns:w15="http://schemas.microsoft.com/office/word/2012/wordml" xmlns:w16cex="http://schemas.microsoft.com/office/word/2018/wordml/cex" xmlns:w16cid="http://schemas.microsoft.com/office/word/2016/wordml/cid" xmlns:w16="http://schemas.microsoft.com/office/word/2018/wordml" xmlns:w16sdtdh="http://schemas.microsoft.com/office/word/2020/wordml/sdtdatahash" xmlns:w16se="http://schemas.microsoft.com/office/word/2015/wordml/symex" xmlns:wpg="http://schemas.microsoft.com/office/word/2010/wordprocessingGroup" xmlns:wpi="http://schemas.microsoft.com/office/word/2010/wordprocessingInk" xmlns:wne="http://schemas.microsoft.com/office/word/2006/wordml" xmlns:wps="http://schemas.microsoft.com/office/word/2010/wordprocessingShape" mc:Ignorable="w14 w15 w16se w16cid w16 w16cex w16sdtdh wp14">
+<w:hdr xmlns:wpc="http://schemas.microsoft.com/office/word/2010/wordprocessingCanvas" xmlns:cx="http://schemas.microsoft.com/office/drawing/2014/chartex" xmlns:cx1="http://schemas.microsoft.com/office/drawing/2015/9/8/chartex" xmlns:cx2="http://schemas.microsoft.com/office/drawing/2015/10/21/chartex" xmlns:cx3="http://schemas.microsoft.com/office/drawing/2016/5/9/chartex" xmlns:cx4="http://schemas.microsoft.com/office/drawing/2016/5/10/chartex" xmlns:cx5="http://schemas.microsoft.com/office/drawing/2016/5/11/chartex" xmlns:cx6="http://schemas.microsoft.com/office/drawing/2016/5/12/chartex" xmlns:cx7="http://schemas.microsoft.com/office/drawing/2016/5/13/chartex" xmlns:cx8="http://schemas.microsoft.com/office/drawing/2016/5/14/chartex" xmlns:mc="http://schemas.openxmlformats.org/markup-compatibility/2006" xmlns:aink="http://schemas.microsoft.com/office/drawing/2016/ink" xmlns:am3d="http://schemas.microsoft.com/office/drawing/2017/model3d" xmlns:o="urn:schemas-microsoft-com:office:office" xmlns:r="http://schemas.openxmlformats.org/officeDocument/2006/relationships" xmlns:m="http://schemas.openxmlformats.org/officeDocument/2006/math" xmlns:v="urn:schemas-microsoft-com:vml" xmlns:wp14="http://schemas.microsoft.com/office/word/2010/wordprocessingDrawing" xmlns:wp="http://schemas.openxmlformats.org/drawingml/2006/wordprocessingDrawing" xmlns:w10="urn:schemas-microsoft-com:office:word" xmlns:w="http://schemas.openxmlformats.org/wordprocessingml/2006/main" xmlns:w14="http://schemas.microsoft.com/office/word/2010/wordml" xmlns:w15="http://schemas.microsoft.com/office/word/2012/wordml" xmlns:w16cex="http://schemas.microsoft.com/office/word/2018/wordml/cex" xmlns:w16cid="http://schemas.microsoft.com/office/word/2016/wordml/cid" xmlns:w16="http://schemas.microsoft.com/office/word/2018/wordml" xmlns:w16se="http://schemas.microsoft.com/office/word/2015/wordml/symex" xmlns:wpg="http://schemas.microsoft.com/office/word/2010/wordprocessingGroup" xmlns:wpi="http://schemas.microsoft.com/office/word/2010/wordprocessingInk" xmlns:wne="http://schemas.microsoft.com/office/word/2006/wordml" xmlns:wps="http://schemas.microsoft.com/office/word/2010/wordprocessingShape" mc:Ignorable="w14 w15 w16se w16cid w16 w16cex wp14">
   <w:tbl>
     <w:tblPr>
       <w:tblW w:w="0" w:type="auto"/>
@@ -24286,14 +26775,14 @@
         <w:rFonts w:hAnsi="ＭＳ 明朝" w:hint="eastAsia"/>
         <w:sz w:val="28"/>
       </w:rPr>
-      <w:t>R</w:t>
+      <w:t>C</w:t>
     </w:r>
     <w:r>
       <w:rPr>
         <w:rFonts w:hAnsi="ＭＳ 明朝"/>
         <w:sz w:val="28"/>
       </w:rPr>
-      <w:t>evision history</w:t>
+      <w:t>hange History</w:t>
     </w:r>
     <w:r>
       <w:rPr>
@@ -24486,7 +26975,7 @@
                 <v:stroke joinstyle="miter"/>
                 <v:path gradientshapeok="t" o:connecttype="rect"/>
               </v:shapetype>
-              <v:shape id="_x0000_s2049" type="#_x0000_t202" style="position:absolute;margin-left:258.65pt;margin-top:167.9pt;width:88pt;height:24pt;z-index:251657728">
+              <v:shape id="_x0000_s2049" type="#_x0000_t202" style="position:absolute;margin-left:258.65pt;margin-top:167.9pt;width:88pt;height:24pt;z-index:2">
                 <v:textbox style="mso-next-textbox:#_x0000_s2049">
                   <w:txbxContent>
                     <w:p>
@@ -24579,7 +27068,7 @@
 </file>
 
 <file path=word/header2.xml><?xml version="1.0" encoding="utf-8"?>
-<w:hdr xmlns:wpc="http://schemas.microsoft.com/office/word/2010/wordprocessingCanvas" xmlns:cx="http://schemas.microsoft.com/office/drawing/2014/chartex" xmlns:cx1="http://schemas.microsoft.com/office/drawing/2015/9/8/chartex" xmlns:cx2="http://schemas.microsoft.com/office/drawing/2015/10/21/chartex" xmlns:cx3="http://schemas.microsoft.com/office/drawing/2016/5/9/chartex" xmlns:cx4="http://schemas.microsoft.com/office/drawing/2016/5/10/chartex" xmlns:cx5="http://schemas.microsoft.com/office/drawing/2016/5/11/chartex" xmlns:cx6="http://schemas.microsoft.com/office/drawing/2016/5/12/chartex" xmlns:cx7="http://schemas.microsoft.com/office/drawing/2016/5/13/chartex" xmlns:cx8="http://schemas.microsoft.com/office/drawing/2016/5/14/chartex" xmlns:mc="http://schemas.openxmlformats.org/markup-compatibility/2006" xmlns:aink="http://schemas.microsoft.com/office/drawing/2016/ink" xmlns:am3d="http://schemas.microsoft.com/office/drawing/2017/model3d" xmlns:o="urn:schemas-microsoft-com:office:office" xmlns:oel="http://schemas.microsoft.com/office/2019/extlst" xmlns:r="http://schemas.openxmlformats.org/officeDocument/2006/relationships" xmlns:m="http://schemas.openxmlformats.org/officeDocument/2006/math" xmlns:v="urn:schemas-microsoft-com:vml" xmlns:wp14="http://schemas.microsoft.com/office/word/2010/wordprocessingDrawing" xmlns:wp="http://schemas.openxmlformats.org/drawingml/2006/wordprocessingDrawing" xmlns:w10="urn:schemas-microsoft-com:office:word" xmlns:w="http://schemas.openxmlformats.org/wordprocessingml/2006/main" xmlns:w14="http://schemas.microsoft.com/office/word/2010/wordml" xmlns:w15="http://schemas.microsoft.com/office/word/2012/wordml" xmlns:w16cex="http://schemas.microsoft.com/office/word/2018/wordml/cex" xmlns:w16cid="http://schemas.microsoft.com/office/word/2016/wordml/cid" xmlns:w16="http://schemas.microsoft.com/office/word/2018/wordml" xmlns:w16sdtdh="http://schemas.microsoft.com/office/word/2020/wordml/sdtdatahash" xmlns:w16se="http://schemas.microsoft.com/office/word/2015/wordml/symex" xmlns:wpg="http://schemas.microsoft.com/office/word/2010/wordprocessingGroup" xmlns:wpi="http://schemas.microsoft.com/office/word/2010/wordprocessingInk" xmlns:wne="http://schemas.microsoft.com/office/word/2006/wordml" xmlns:wps="http://schemas.microsoft.com/office/word/2010/wordprocessingShape" mc:Ignorable="w14 w15 w16se w16cid w16 w16cex w16sdtdh wp14">
+<w:hdr xmlns:wpc="http://schemas.microsoft.com/office/word/2010/wordprocessingCanvas" xmlns:cx="http://schemas.microsoft.com/office/drawing/2014/chartex" xmlns:cx1="http://schemas.microsoft.com/office/drawing/2015/9/8/chartex" xmlns:cx2="http://schemas.microsoft.com/office/drawing/2015/10/21/chartex" xmlns:cx3="http://schemas.microsoft.com/office/drawing/2016/5/9/chartex" xmlns:cx4="http://schemas.microsoft.com/office/drawing/2016/5/10/chartex" xmlns:cx5="http://schemas.microsoft.com/office/drawing/2016/5/11/chartex" xmlns:cx6="http://schemas.microsoft.com/office/drawing/2016/5/12/chartex" xmlns:cx7="http://schemas.microsoft.com/office/drawing/2016/5/13/chartex" xmlns:cx8="http://schemas.microsoft.com/office/drawing/2016/5/14/chartex" xmlns:mc="http://schemas.openxmlformats.org/markup-compatibility/2006" xmlns:aink="http://schemas.microsoft.com/office/drawing/2016/ink" xmlns:am3d="http://schemas.microsoft.com/office/drawing/2017/model3d" xmlns:o="urn:schemas-microsoft-com:office:office" xmlns:r="http://schemas.openxmlformats.org/officeDocument/2006/relationships" xmlns:m="http://schemas.openxmlformats.org/officeDocument/2006/math" xmlns:v="urn:schemas-microsoft-com:vml" xmlns:wp14="http://schemas.microsoft.com/office/word/2010/wordprocessingDrawing" xmlns:wp="http://schemas.openxmlformats.org/drawingml/2006/wordprocessingDrawing" xmlns:w10="urn:schemas-microsoft-com:office:word" xmlns:w="http://schemas.openxmlformats.org/wordprocessingml/2006/main" xmlns:w14="http://schemas.microsoft.com/office/word/2010/wordml" xmlns:w15="http://schemas.microsoft.com/office/word/2012/wordml" xmlns:w16cex="http://schemas.microsoft.com/office/word/2018/wordml/cex" xmlns:w16cid="http://schemas.microsoft.com/office/word/2016/wordml/cid" xmlns:w16="http://schemas.microsoft.com/office/word/2018/wordml" xmlns:w16se="http://schemas.microsoft.com/office/word/2015/wordml/symex" xmlns:wpg="http://schemas.microsoft.com/office/word/2010/wordprocessingGroup" xmlns:wpi="http://schemas.microsoft.com/office/word/2010/wordprocessingInk" xmlns:wne="http://schemas.microsoft.com/office/word/2006/wordml" xmlns:wps="http://schemas.microsoft.com/office/word/2010/wordprocessingShape" mc:Ignorable="w14 w15 w16se w16cid w16 w16cex wp14">
   <w:tbl>
     <w:tblPr>
       <w:tblW w:w="0" w:type="auto"/>
@@ -25104,15 +27593,16 @@
     </w:pPr>
     <w:r>
       <w:rPr>
+        <w:rFonts w:hint="eastAsia"/>
         <w:sz w:val="28"/>
       </w:rPr>
-      <w:t>T</w:t>
+      <w:t>C</w:t>
     </w:r>
     <w:r>
       <w:rPr>
         <w:sz w:val="28"/>
       </w:rPr>
-      <w:t>able of contents</w:t>
+      <w:t>ontents</w:t>
     </w:r>
     <w:r>
       <w:rPr>
@@ -25254,7 +27744,7 @@
                 <v:stroke joinstyle="miter"/>
                 <v:path gradientshapeok="t" o:connecttype="rect"/>
               </v:shapetype>
-              <v:shape id="_x0000_s2050" type="#_x0000_t202" style="position:absolute;margin-left:258.65pt;margin-top:167.9pt;width:88pt;height:24pt;z-index:251656704">
+              <v:shape id="_x0000_s2050" type="#_x0000_t202" style="position:absolute;margin-left:258.65pt;margin-top:167.9pt;width:88pt;height:24pt;z-index:1">
                 <v:textbox style="mso-next-textbox:#_x0000_s2050">
                   <w:txbxContent>
                     <w:p>
@@ -25347,7 +27837,7 @@
 </file>
 
 <file path=word/header3.xml><?xml version="1.0" encoding="utf-8"?>
-<w:hdr xmlns:wpc="http://schemas.microsoft.com/office/word/2010/wordprocessingCanvas" xmlns:cx="http://schemas.microsoft.com/office/drawing/2014/chartex" xmlns:cx1="http://schemas.microsoft.com/office/drawing/2015/9/8/chartex" xmlns:cx2="http://schemas.microsoft.com/office/drawing/2015/10/21/chartex" xmlns:cx3="http://schemas.microsoft.com/office/drawing/2016/5/9/chartex" xmlns:cx4="http://schemas.microsoft.com/office/drawing/2016/5/10/chartex" xmlns:cx5="http://schemas.microsoft.com/office/drawing/2016/5/11/chartex" xmlns:cx6="http://schemas.microsoft.com/office/drawing/2016/5/12/chartex" xmlns:cx7="http://schemas.microsoft.com/office/drawing/2016/5/13/chartex" xmlns:cx8="http://schemas.microsoft.com/office/drawing/2016/5/14/chartex" xmlns:mc="http://schemas.openxmlformats.org/markup-compatibility/2006" xmlns:aink="http://schemas.microsoft.com/office/drawing/2016/ink" xmlns:am3d="http://schemas.microsoft.com/office/drawing/2017/model3d" xmlns:o="urn:schemas-microsoft-com:office:office" xmlns:oel="http://schemas.microsoft.com/office/2019/extlst" xmlns:r="http://schemas.openxmlformats.org/officeDocument/2006/relationships" xmlns:m="http://schemas.openxmlformats.org/officeDocument/2006/math" xmlns:v="urn:schemas-microsoft-com:vml" xmlns:wp14="http://schemas.microsoft.com/office/word/2010/wordprocessingDrawing" xmlns:wp="http://schemas.openxmlformats.org/drawingml/2006/wordprocessingDrawing" xmlns:w10="urn:schemas-microsoft-com:office:word" xmlns:w="http://schemas.openxmlformats.org/wordprocessingml/2006/main" xmlns:w14="http://schemas.microsoft.com/office/word/2010/wordml" xmlns:w15="http://schemas.microsoft.com/office/word/2012/wordml" xmlns:w16cex="http://schemas.microsoft.com/office/word/2018/wordml/cex" xmlns:w16cid="http://schemas.microsoft.com/office/word/2016/wordml/cid" xmlns:w16="http://schemas.microsoft.com/office/word/2018/wordml" xmlns:w16sdtdh="http://schemas.microsoft.com/office/word/2020/wordml/sdtdatahash" xmlns:w16se="http://schemas.microsoft.com/office/word/2015/wordml/symex" xmlns:wpg="http://schemas.microsoft.com/office/word/2010/wordprocessingGroup" xmlns:wpi="http://schemas.microsoft.com/office/word/2010/wordprocessingInk" xmlns:wne="http://schemas.microsoft.com/office/word/2006/wordml" xmlns:wps="http://schemas.microsoft.com/office/word/2010/wordprocessingShape" mc:Ignorable="w14 w15 w16se w16cid w16 w16cex w16sdtdh wp14">
+<w:hdr xmlns:wpc="http://schemas.microsoft.com/office/word/2010/wordprocessingCanvas" xmlns:cx="http://schemas.microsoft.com/office/drawing/2014/chartex" xmlns:cx1="http://schemas.microsoft.com/office/drawing/2015/9/8/chartex" xmlns:cx2="http://schemas.microsoft.com/office/drawing/2015/10/21/chartex" xmlns:cx3="http://schemas.microsoft.com/office/drawing/2016/5/9/chartex" xmlns:cx4="http://schemas.microsoft.com/office/drawing/2016/5/10/chartex" xmlns:cx5="http://schemas.microsoft.com/office/drawing/2016/5/11/chartex" xmlns:cx6="http://schemas.microsoft.com/office/drawing/2016/5/12/chartex" xmlns:cx7="http://schemas.microsoft.com/office/drawing/2016/5/13/chartex" xmlns:cx8="http://schemas.microsoft.com/office/drawing/2016/5/14/chartex" xmlns:mc="http://schemas.openxmlformats.org/markup-compatibility/2006" xmlns:aink="http://schemas.microsoft.com/office/drawing/2016/ink" xmlns:am3d="http://schemas.microsoft.com/office/drawing/2017/model3d" xmlns:o="urn:schemas-microsoft-com:office:office" xmlns:r="http://schemas.openxmlformats.org/officeDocument/2006/relationships" xmlns:m="http://schemas.openxmlformats.org/officeDocument/2006/math" xmlns:v="urn:schemas-microsoft-com:vml" xmlns:wp14="http://schemas.microsoft.com/office/word/2010/wordprocessingDrawing" xmlns:wp="http://schemas.openxmlformats.org/drawingml/2006/wordprocessingDrawing" xmlns:w10="urn:schemas-microsoft-com:office:word" xmlns:w="http://schemas.openxmlformats.org/wordprocessingml/2006/main" xmlns:w14="http://schemas.microsoft.com/office/word/2010/wordml" xmlns:w15="http://schemas.microsoft.com/office/word/2012/wordml" xmlns:w16cex="http://schemas.microsoft.com/office/word/2018/wordml/cex" xmlns:w16cid="http://schemas.microsoft.com/office/word/2016/wordml/cid" xmlns:w16="http://schemas.microsoft.com/office/word/2018/wordml" xmlns:w16se="http://schemas.microsoft.com/office/word/2015/wordml/symex" xmlns:wpg="http://schemas.microsoft.com/office/word/2010/wordprocessingGroup" xmlns:wpi="http://schemas.microsoft.com/office/word/2010/wordprocessingInk" xmlns:wne="http://schemas.microsoft.com/office/word/2006/wordml" xmlns:wps="http://schemas.microsoft.com/office/word/2010/wordprocessingShape" mc:Ignorable="w14 w15 w16se w16cid w16 w16cex wp14">
   <w:tbl>
     <w:tblPr>
       <w:tblW w:w="0" w:type="auto"/>
@@ -25903,7 +28393,7 @@
                 <v:stroke joinstyle="miter"/>
                 <v:path gradientshapeok="t" o:connecttype="rect"/>
               </v:shapetype>
-              <v:shape id="_x0000_s2051" type="#_x0000_t202" style="position:absolute;margin-left:258.65pt;margin-top:167.9pt;width:88pt;height:24pt;z-index:251658752">
+              <v:shape id="_x0000_s2051" type="#_x0000_t202" style="position:absolute;margin-left:258.65pt;margin-top:167.9pt;width:88pt;height:24pt;z-index:3">
                 <v:textbox style="mso-next-textbox:#_x0000_s2051">
                   <w:txbxContent>
                     <w:p>
@@ -25991,7 +28481,7 @@
 </file>
 
 <file path=word/numbering.xml><?xml version="1.0" encoding="utf-8"?>
-<w:numbering xmlns:wpc="http://schemas.microsoft.com/office/word/2010/wordprocessingCanvas" xmlns:cx="http://schemas.microsoft.com/office/drawing/2014/chartex" xmlns:cx1="http://schemas.microsoft.com/office/drawing/2015/9/8/chartex" xmlns:cx2="http://schemas.microsoft.com/office/drawing/2015/10/21/chartex" xmlns:cx3="http://schemas.microsoft.com/office/drawing/2016/5/9/chartex" xmlns:cx4="http://schemas.microsoft.com/office/drawing/2016/5/10/chartex" xmlns:cx5="http://schemas.microsoft.com/office/drawing/2016/5/11/chartex" xmlns:cx6="http://schemas.microsoft.com/office/drawing/2016/5/12/chartex" xmlns:cx7="http://schemas.microsoft.com/office/drawing/2016/5/13/chartex" xmlns:cx8="http://schemas.microsoft.com/office/drawing/2016/5/14/chartex" xmlns:mc="http://schemas.openxmlformats.org/markup-compatibility/2006" xmlns:aink="http://schemas.microsoft.com/office/drawing/2016/ink" xmlns:am3d="http://schemas.microsoft.com/office/drawing/2017/model3d" xmlns:o="urn:schemas-microsoft-com:office:office" xmlns:oel="http://schemas.microsoft.com/office/2019/extlst" xmlns:r="http://schemas.openxmlformats.org/officeDocument/2006/relationships" xmlns:m="http://schemas.openxmlformats.org/officeDocument/2006/math" xmlns:v="urn:schemas-microsoft-com:vml" xmlns:wp14="http://schemas.microsoft.com/office/word/2010/wordprocessingDrawing" xmlns:wp="http://schemas.openxmlformats.org/drawingml/2006/wordprocessingDrawing" xmlns:w10="urn:schemas-microsoft-com:office:word" xmlns:w="http://schemas.openxmlformats.org/wordprocessingml/2006/main" xmlns:w14="http://schemas.microsoft.com/office/word/2010/wordml" xmlns:w15="http://schemas.microsoft.com/office/word/2012/wordml" xmlns:w16cex="http://schemas.microsoft.com/office/word/2018/wordml/cex" xmlns:w16cid="http://schemas.microsoft.com/office/word/2016/wordml/cid" xmlns:w16="http://schemas.microsoft.com/office/word/2018/wordml" xmlns:w16sdtdh="http://schemas.microsoft.com/office/word/2020/wordml/sdtdatahash" xmlns:w16se="http://schemas.microsoft.com/office/word/2015/wordml/symex" xmlns:wpg="http://schemas.microsoft.com/office/word/2010/wordprocessingGroup" xmlns:wpi="http://schemas.microsoft.com/office/word/2010/wordprocessingInk" xmlns:wne="http://schemas.microsoft.com/office/word/2006/wordml" xmlns:wps="http://schemas.microsoft.com/office/word/2010/wordprocessingShape" mc:Ignorable="w14 w15 w16se w16cid w16 w16cex w16sdtdh wp14">
+<w:numbering xmlns:wpc="http://schemas.microsoft.com/office/word/2010/wordprocessingCanvas" xmlns:cx="http://schemas.microsoft.com/office/drawing/2014/chartex" xmlns:cx1="http://schemas.microsoft.com/office/drawing/2015/9/8/chartex" xmlns:cx2="http://schemas.microsoft.com/office/drawing/2015/10/21/chartex" xmlns:cx3="http://schemas.microsoft.com/office/drawing/2016/5/9/chartex" xmlns:cx4="http://schemas.microsoft.com/office/drawing/2016/5/10/chartex" xmlns:cx5="http://schemas.microsoft.com/office/drawing/2016/5/11/chartex" xmlns:cx6="http://schemas.microsoft.com/office/drawing/2016/5/12/chartex" xmlns:cx7="http://schemas.microsoft.com/office/drawing/2016/5/13/chartex" xmlns:cx8="http://schemas.microsoft.com/office/drawing/2016/5/14/chartex" xmlns:mc="http://schemas.openxmlformats.org/markup-compatibility/2006" xmlns:aink="http://schemas.microsoft.com/office/drawing/2016/ink" xmlns:am3d="http://schemas.microsoft.com/office/drawing/2017/model3d" xmlns:o="urn:schemas-microsoft-com:office:office" xmlns:r="http://schemas.openxmlformats.org/officeDocument/2006/relationships" xmlns:m="http://schemas.openxmlformats.org/officeDocument/2006/math" xmlns:v="urn:schemas-microsoft-com:vml" xmlns:wp14="http://schemas.microsoft.com/office/word/2010/wordprocessingDrawing" xmlns:wp="http://schemas.openxmlformats.org/drawingml/2006/wordprocessingDrawing" xmlns:w10="urn:schemas-microsoft-com:office:word" xmlns:w="http://schemas.openxmlformats.org/wordprocessingml/2006/main" xmlns:w14="http://schemas.microsoft.com/office/word/2010/wordml" xmlns:w15="http://schemas.microsoft.com/office/word/2012/wordml" xmlns:w16cex="http://schemas.microsoft.com/office/word/2018/wordml/cex" xmlns:w16cid="http://schemas.microsoft.com/office/word/2016/wordml/cid" xmlns:w16="http://schemas.microsoft.com/office/word/2018/wordml" xmlns:w16se="http://schemas.microsoft.com/office/word/2015/wordml/symex" xmlns:wpg="http://schemas.microsoft.com/office/word/2010/wordprocessingGroup" xmlns:wpi="http://schemas.microsoft.com/office/word/2010/wordprocessingInk" xmlns:wne="http://schemas.microsoft.com/office/word/2006/wordml" xmlns:wps="http://schemas.microsoft.com/office/word/2010/wordprocessingShape" mc:Ignorable="w14 w15 w16se w16cid w16 w16cex wp14">
   <w:abstractNum w:abstractNumId="0" w15:restartNumberingAfterBreak="0">
     <w:nsid w:val="0255222C"/>
     <w:multiLevelType w:val="hybridMultilevel"/>
@@ -28516,68 +31006,68 @@
       </w:rPr>
     </w:lvl>
   </w:abstractNum>
-  <w:num w:numId="1" w16cid:durableId="214239618">
+  <w:num w:numId="1">
     <w:abstractNumId w:val="10"/>
   </w:num>
-  <w:num w:numId="2" w16cid:durableId="896865688">
+  <w:num w:numId="2">
     <w:abstractNumId w:val="10"/>
   </w:num>
-  <w:num w:numId="3" w16cid:durableId="182941820">
+  <w:num w:numId="3">
     <w:abstractNumId w:val="6"/>
   </w:num>
-  <w:num w:numId="4" w16cid:durableId="127668322">
+  <w:num w:numId="4">
     <w:abstractNumId w:val="11"/>
   </w:num>
-  <w:num w:numId="5" w16cid:durableId="90245988">
+  <w:num w:numId="5">
     <w:abstractNumId w:val="3"/>
   </w:num>
-  <w:num w:numId="6" w16cid:durableId="1524245866">
+  <w:num w:numId="6">
     <w:abstractNumId w:val="17"/>
   </w:num>
-  <w:num w:numId="7" w16cid:durableId="511530400">
+  <w:num w:numId="7">
     <w:abstractNumId w:val="8"/>
   </w:num>
-  <w:num w:numId="8" w16cid:durableId="160244316">
+  <w:num w:numId="8">
     <w:abstractNumId w:val="15"/>
   </w:num>
-  <w:num w:numId="9" w16cid:durableId="522285463">
+  <w:num w:numId="9">
     <w:abstractNumId w:val="4"/>
   </w:num>
-  <w:num w:numId="10" w16cid:durableId="735325086">
+  <w:num w:numId="10">
     <w:abstractNumId w:val="5"/>
   </w:num>
-  <w:num w:numId="11" w16cid:durableId="1435973525">
+  <w:num w:numId="11">
     <w:abstractNumId w:val="1"/>
   </w:num>
-  <w:num w:numId="12" w16cid:durableId="533469814">
+  <w:num w:numId="12">
     <w:abstractNumId w:val="14"/>
   </w:num>
-  <w:num w:numId="13" w16cid:durableId="1975213632">
+  <w:num w:numId="13">
     <w:abstractNumId w:val="12"/>
   </w:num>
-  <w:num w:numId="14" w16cid:durableId="255751967">
+  <w:num w:numId="14">
     <w:abstractNumId w:val="0"/>
   </w:num>
-  <w:num w:numId="15" w16cid:durableId="602110581">
+  <w:num w:numId="15">
     <w:abstractNumId w:val="16"/>
   </w:num>
-  <w:num w:numId="16" w16cid:durableId="1752459625">
+  <w:num w:numId="16">
     <w:abstractNumId w:val="2"/>
   </w:num>
-  <w:num w:numId="17" w16cid:durableId="486745578">
+  <w:num w:numId="17">
     <w:abstractNumId w:val="7"/>
   </w:num>
-  <w:num w:numId="18" w16cid:durableId="781614419">
+  <w:num w:numId="18">
     <w:abstractNumId w:val="13"/>
   </w:num>
-  <w:num w:numId="19" w16cid:durableId="1841044754">
+  <w:num w:numId="19">
     <w:abstractNumId w:val="9"/>
   </w:num>
 </w:numbering>
 </file>
 
 <file path=word/styles.xml><?xml version="1.0" encoding="utf-8"?>
-<w:styles xmlns:mc="http://schemas.openxmlformats.org/markup-compatibility/2006" xmlns:r="http://schemas.openxmlformats.org/officeDocument/2006/relationships" xmlns:w="http://schemas.openxmlformats.org/wordprocessingml/2006/main" xmlns:w14="http://schemas.microsoft.com/office/word/2010/wordml" xmlns:w15="http://schemas.microsoft.com/office/word/2012/wordml" xmlns:w16cex="http://schemas.microsoft.com/office/word/2018/wordml/cex" xmlns:w16cid="http://schemas.microsoft.com/office/word/2016/wordml/cid" xmlns:w16="http://schemas.microsoft.com/office/word/2018/wordml" xmlns:w16sdtdh="http://schemas.microsoft.com/office/word/2020/wordml/sdtdatahash" xmlns:w16se="http://schemas.microsoft.com/office/word/2015/wordml/symex" mc:Ignorable="w14 w15 w16se w16cid w16 w16cex w16sdtdh">
+<w:styles xmlns:mc="http://schemas.openxmlformats.org/markup-compatibility/2006" xmlns:r="http://schemas.openxmlformats.org/officeDocument/2006/relationships" xmlns:w="http://schemas.openxmlformats.org/wordprocessingml/2006/main" xmlns:w14="http://schemas.microsoft.com/office/word/2010/wordml" xmlns:w15="http://schemas.microsoft.com/office/word/2012/wordml" xmlns:w16cex="http://schemas.microsoft.com/office/word/2018/wordml/cex" xmlns:w16cid="http://schemas.microsoft.com/office/word/2016/wordml/cid" xmlns:w16="http://schemas.microsoft.com/office/word/2018/wordml" xmlns:w16se="http://schemas.microsoft.com/office/word/2015/wordml/symex" mc:Ignorable="w14 w15 w16se w16cid w16 w16cex">
   <w:docDefaults>
     <w:rPrDefault>
       <w:rPr>
@@ -30511,7 +33001,7 @@
 </file>
 
 <file path=customXml/itemProps1.xml><?xml version="1.0" encoding="utf-8"?>
-<ds:datastoreItem xmlns:ds="http://schemas.openxmlformats.org/officeDocument/2006/customXml" ds:itemID="{42465C74-BA66-45F1-BA7B-27AC7CE37F1A}">
+<ds:datastoreItem xmlns:ds="http://schemas.openxmlformats.org/officeDocument/2006/customXml" ds:itemID="{6BE263E5-3666-4756-B5C9-4224F61E9681}">
   <ds:schemaRefs>
     <ds:schemaRef ds:uri="http://schemas.openxmlformats.org/officeDocument/2006/bibliography"/>
   </ds:schemaRefs>
